--- a/paper modification/papers/Manuscript_v1.docx
+++ b/paper modification/papers/Manuscript_v1.docx
@@ -1,6 +1,6 @@
 
 <file path=word/document.xml><?xml version="1.0" encoding="utf-8"?>
-<w:document xmlns:wpc="http://schemas.microsoft.com/office/word/2010/wordprocessingCanvas" xmlns:cx="http://schemas.microsoft.com/office/drawing/2014/chartex" xmlns:cx1="http://schemas.microsoft.com/office/drawing/2015/9/8/chartex" xmlns:cx2="http://schemas.microsoft.com/office/drawing/2015/10/21/chartex" xmlns:cx3="http://schemas.microsoft.com/office/drawing/2016/5/9/chartex" xmlns:cx4="http://schemas.microsoft.com/office/drawing/2016/5/10/chartex" xmlns:cx5="http://schemas.microsoft.com/office/drawing/2016/5/11/chartex" xmlns:cx6="http://schemas.microsoft.com/office/drawing/2016/5/12/chartex" xmlns:cx7="http://schemas.microsoft.com/office/drawing/2016/5/13/chartex" xmlns:cx8="http://schemas.microsoft.com/office/drawing/2016/5/14/chartex" xmlns:mc="http://schemas.openxmlformats.org/markup-compatibility/2006" xmlns:aink="http://schemas.microsoft.com/office/drawing/2016/ink" xmlns:am3d="http://schemas.microsoft.com/office/drawing/2017/model3d" xmlns:o="urn:schemas-microsoft-com:office:office" xmlns:r="http://schemas.openxmlformats.org/officeDocument/2006/relationships" xmlns:m="http://schemas.openxmlformats.org/officeDocument/2006/math" xmlns:v="urn:schemas-microsoft-com:vml" xmlns:wp14="http://schemas.microsoft.com/office/word/2010/wordprocessingDrawing" xmlns:wp="http://schemas.openxmlformats.org/drawingml/2006/wordprocessingDrawing" xmlns:w10="urn:schemas-microsoft-com:office:word" xmlns:w="http://schemas.openxmlformats.org/wordprocessingml/2006/main" xmlns:w14="http://schemas.microsoft.com/office/word/2010/wordml" xmlns:w15="http://schemas.microsoft.com/office/word/2012/wordml" xmlns:w16cid="http://schemas.microsoft.com/office/word/2016/wordml/cid" xmlns:w16se="http://schemas.microsoft.com/office/word/2015/wordml/symex" xmlns:wpg="http://schemas.microsoft.com/office/word/2010/wordprocessingGroup" xmlns:wpi="http://schemas.microsoft.com/office/word/2010/wordprocessingInk" xmlns:wne="http://schemas.microsoft.com/office/word/2006/wordml" xmlns:wps="http://schemas.microsoft.com/office/word/2010/wordprocessingShape" mc:Ignorable="w14 w15 w16se w16cid wp14">
+<w:document xmlns:wpc="http://schemas.microsoft.com/office/word/2010/wordprocessingCanvas" xmlns:cx="http://schemas.microsoft.com/office/drawing/2014/chartex" xmlns:cx1="http://schemas.microsoft.com/office/drawing/2015/9/8/chartex" xmlns:cx2="http://schemas.microsoft.com/office/drawing/2015/10/21/chartex" xmlns:cx3="http://schemas.microsoft.com/office/drawing/2016/5/9/chartex" xmlns:cx4="http://schemas.microsoft.com/office/drawing/2016/5/10/chartex" xmlns:cx5="http://schemas.microsoft.com/office/drawing/2016/5/11/chartex" xmlns:cx6="http://schemas.microsoft.com/office/drawing/2016/5/12/chartex" xmlns:cx7="http://schemas.microsoft.com/office/drawing/2016/5/13/chartex" xmlns:cx8="http://schemas.microsoft.com/office/drawing/2016/5/14/chartex" xmlns:mc="http://schemas.openxmlformats.org/markup-compatibility/2006" xmlns:aink="http://schemas.microsoft.com/office/drawing/2016/ink" xmlns:am3d="http://schemas.microsoft.com/office/drawing/2017/model3d" xmlns:o="urn:schemas-microsoft-com:office:office" xmlns:oel="http://schemas.microsoft.com/office/2019/extlst" xmlns:r="http://schemas.openxmlformats.org/officeDocument/2006/relationships" xmlns:m="http://schemas.openxmlformats.org/officeDocument/2006/math" xmlns:v="urn:schemas-microsoft-com:vml" xmlns:wp14="http://schemas.microsoft.com/office/word/2010/wordprocessingDrawing" xmlns:wp="http://schemas.openxmlformats.org/drawingml/2006/wordprocessingDrawing" xmlns:w10="urn:schemas-microsoft-com:office:word" xmlns:w="http://schemas.openxmlformats.org/wordprocessingml/2006/main" xmlns:w14="http://schemas.microsoft.com/office/word/2010/wordml" xmlns:w15="http://schemas.microsoft.com/office/word/2012/wordml" xmlns:w16cex="http://schemas.microsoft.com/office/word/2018/wordml/cex" xmlns:w16cid="http://schemas.microsoft.com/office/word/2016/wordml/cid" xmlns:w16="http://schemas.microsoft.com/office/word/2018/wordml" xmlns:w16du="http://schemas.microsoft.com/office/word/2023/wordml/word16du" xmlns:w16sdtdh="http://schemas.microsoft.com/office/word/2020/wordml/sdtdatahash" xmlns:w16sdtfl="http://schemas.microsoft.com/office/word/2024/wordml/sdtformatlock" xmlns:w16se="http://schemas.microsoft.com/office/word/2015/wordml/symex" xmlns:wpg="http://schemas.microsoft.com/office/word/2010/wordprocessingGroup" xmlns:wpi="http://schemas.microsoft.com/office/word/2010/wordprocessingInk" xmlns:wne="http://schemas.microsoft.com/office/word/2006/wordml" xmlns:wps="http://schemas.microsoft.com/office/word/2010/wordprocessingShape" mc:Ignorable="w14 w15 w16se w16cid w16 w16cex w16sdtdh w16sdtfl w16du wp14">
   <w:body>
     <w:p>
       <w:pPr>
@@ -18046,8 +18046,6 @@
                   </m:r>
                 </m:sup>
               </m:sSup>
-              <w:bookmarkStart w:id="20" w:name="_GoBack"/>
-              <w:bookmarkEnd w:id="20"/>
               <m:sSup>
                 <m:sSupPr>
                   <m:ctrlPr>
@@ -22621,7 +22619,7 @@
                 </w:rPr>
                 <m:t>#</m:t>
               </m:r>
-              <w:bookmarkStart w:id="21" w:name="eq_betaBp"/>
+              <w:bookmarkStart w:id="20" w:name="eq_betaBp"/>
               <m:d>
                 <m:dPr>
                   <m:ctrlPr>
@@ -22685,7 +22683,7 @@
                   </m:r>
                 </m:e>
               </m:d>
-              <w:bookmarkEnd w:id="21"/>
+              <w:bookmarkEnd w:id="20"/>
             </m:e>
           </m:eqArr>
         </m:oMath>
@@ -24253,7 +24251,7 @@
                 </w:rPr>
                 <m:t>#</m:t>
               </m:r>
-              <w:bookmarkStart w:id="22" w:name="eq_dbetaBpdt"/>
+              <w:bookmarkStart w:id="21" w:name="eq_dbetaBpdt"/>
               <m:d>
                 <m:dPr>
                   <m:ctrlPr>
@@ -24317,7 +24315,7 @@
                   </m:r>
                 </m:e>
               </m:d>
-              <w:bookmarkEnd w:id="22"/>
+              <w:bookmarkEnd w:id="21"/>
             </m:e>
           </m:eqArr>
         </m:oMath>
@@ -25195,7 +25193,7 @@
                 </w:rPr>
                 <m:t>#</m:t>
               </m:r>
-              <w:bookmarkStart w:id="23" w:name="eq_dbetaBpdt2"/>
+              <w:bookmarkStart w:id="22" w:name="eq_dbetaBpdt2"/>
               <m:d>
                 <m:dPr>
                   <m:ctrlPr>
@@ -25259,7 +25257,7 @@
                   </m:r>
                 </m:e>
               </m:d>
-              <w:bookmarkEnd w:id="23"/>
+              <w:bookmarkEnd w:id="22"/>
             </m:e>
           </m:eqArr>
         </m:oMath>
@@ -25985,7 +25983,7 @@
                 </w:rPr>
                 <m:t>#</m:t>
               </m:r>
-              <w:bookmarkStart w:id="24" w:name="eq_betaBp2"/>
+              <w:bookmarkStart w:id="23" w:name="eq_betaBp2"/>
               <m:d>
                 <m:dPr>
                   <m:ctrlPr>
@@ -26049,7 +26047,7 @@
                   </m:r>
                 </m:e>
               </m:d>
-              <w:bookmarkEnd w:id="24"/>
+              <w:bookmarkEnd w:id="23"/>
             </m:e>
           </m:eqArr>
         </m:oMath>
@@ -28215,7 +28213,7 @@
                 </w:rPr>
                 <m:t>#</m:t>
               </m:r>
-              <w:bookmarkStart w:id="25" w:name="eq_betaBp3"/>
+              <w:bookmarkStart w:id="24" w:name="eq_betaBp3"/>
               <m:d>
                 <m:dPr>
                   <m:ctrlPr>
@@ -28279,7 +28277,7 @@
                   </m:r>
                 </m:e>
               </m:d>
-              <w:bookmarkEnd w:id="25"/>
+              <w:bookmarkEnd w:id="24"/>
             </m:e>
           </m:eqArr>
         </m:oMath>
@@ -29723,7 +29721,7 @@
                 </w:rPr>
                 <m:t>#</m:t>
               </m:r>
-              <w:bookmarkStart w:id="26" w:name="eq_dxidtdt0"/>
+              <w:bookmarkStart w:id="25" w:name="eq_dxidtdt0"/>
               <m:d>
                 <m:dPr>
                   <m:ctrlPr>
@@ -29787,7 +29785,7 @@
                   </m:r>
                 </m:e>
               </m:d>
-              <w:bookmarkEnd w:id="26"/>
+              <w:bookmarkEnd w:id="25"/>
             </m:e>
           </m:eqArr>
         </m:oMath>
@@ -30987,7 +30985,7 @@
                 </w:rPr>
                 <m:t>#</m:t>
               </m:r>
-              <w:bookmarkStart w:id="27" w:name="eq_dxidt2"/>
+              <w:bookmarkStart w:id="26" w:name="eq_dxidt2"/>
               <m:d>
                 <m:dPr>
                   <m:ctrlPr>
@@ -31051,7 +31049,7 @@
                   </m:r>
                 </m:e>
               </m:d>
-              <w:bookmarkEnd w:id="27"/>
+              <w:bookmarkEnd w:id="26"/>
               <m:ctrlPr>
                 <w:rPr>
                   <w:rFonts w:ascii="Cambria Math" w:hAnsi="Cambria Math"/>
@@ -34052,17 +34050,7 @@
             <w:rFonts w:ascii="Cambria Math" w:hAnsi="Cambria Math"/>
             <w:color w:val="000000"/>
           </w:rPr>
-          <m:t xml:space="preserve"> </m:t>
-        </m:r>
-        <m:r>
-          <m:rPr>
-            <m:sty m:val="p"/>
-          </m:rPr>
-          <w:rPr>
-            <w:rFonts w:ascii="Cambria Math" w:hAnsi="Cambria Math"/>
-            <w:color w:val="000000"/>
-          </w:rPr>
-          <m:t>α=ω/Ω</m:t>
+          <m:t xml:space="preserve"> α=ω/Ω</m:t>
         </m:r>
       </m:oMath>
       <w:r>
@@ -35777,7 +35765,7 @@
                 </w:rPr>
                 <m:t>#</m:t>
               </m:r>
-              <w:bookmarkStart w:id="28" w:name="eq_initialCondition"/>
+              <w:bookmarkStart w:id="27" w:name="eq_initialCondition"/>
               <m:d>
                 <m:dPr>
                   <m:ctrlPr>
@@ -35841,7 +35829,7 @@
                   </m:r>
                 </m:e>
               </m:d>
-              <w:bookmarkEnd w:id="28"/>
+              <w:bookmarkEnd w:id="27"/>
             </m:e>
           </m:eqArr>
         </m:oMath>
@@ -37227,7 +37215,7 @@
                 </w:rPr>
                 <m:t>#</m:t>
               </m:r>
-              <w:bookmarkStart w:id="29" w:name="eq_57"/>
+              <w:bookmarkStart w:id="28" w:name="eq_57"/>
               <m:d>
                 <m:dPr>
                   <m:ctrlPr>
@@ -37291,7 +37279,7 @@
                   </m:r>
                 </m:e>
               </m:d>
-              <w:bookmarkEnd w:id="29"/>
+              <w:bookmarkEnd w:id="28"/>
             </m:e>
           </m:eqArr>
         </m:oMath>
@@ -37937,7 +37925,7 @@
                 </w:rPr>
                 <m:t>#</m:t>
               </m:r>
-              <w:bookmarkStart w:id="30" w:name="eq_58"/>
+              <w:bookmarkStart w:id="29" w:name="eq_58"/>
               <m:d>
                 <m:dPr>
                   <m:ctrlPr>
@@ -38001,7 +37989,7 @@
                   </m:r>
                 </m:e>
               </m:d>
-              <w:bookmarkEnd w:id="30"/>
+              <w:bookmarkEnd w:id="29"/>
             </m:e>
           </m:eqArr>
         </m:oMath>
@@ -39177,7 +39165,7 @@
                 </w:rPr>
                 <m:t>#</m:t>
               </m:r>
-              <w:bookmarkStart w:id="31" w:name="eq_betap_prime2"/>
+              <w:bookmarkStart w:id="30" w:name="eq_betap_prime2"/>
               <m:d>
                 <m:dPr>
                   <m:ctrlPr>
@@ -39241,7 +39229,7 @@
                   </m:r>
                 </m:e>
               </m:d>
-              <w:bookmarkEnd w:id="31"/>
+              <w:bookmarkEnd w:id="30"/>
             </m:e>
           </m:eqArr>
         </m:oMath>
@@ -40165,6 +40153,107 @@
     <w:p>
       <w:pPr>
         <w:rPr>
+          <w:color w:val="000000"/>
+        </w:rPr>
+      </w:pPr>
+    </w:p>
+    <w:p>
+      <w:pPr>
+        <w:rPr>
+          <w:color w:val="000000"/>
+        </w:rPr>
+      </w:pPr>
+    </w:p>
+    <w:p>
+      <w:pPr>
+        <w:rPr>
+          <w:color w:val="000000"/>
+        </w:rPr>
+      </w:pPr>
+      <w:r>
+        <w:rPr>
+          <w:color w:val="000000"/>
+        </w:rPr>
+        <w:lastRenderedPageBreak/>
+        <w:t xml:space="preserve">Main topics here: 1. Unstrapping </w:t>
+      </w:r>
+      <w:r>
+        <w:rPr>
+          <w:color w:val="000000"/>
+        </w:rPr>
+        <w:t>situation (the velocity (\</w:t>
+      </w:r>
+      <w:proofErr w:type="spellStart"/>
+      <w:r>
+        <w:rPr>
+          <w:color w:val="000000"/>
+        </w:rPr>
+        <w:t>beta_z</w:t>
+      </w:r>
+      <w:proofErr w:type="spellEnd"/>
+      <w:r>
+        <w:rPr>
+          <w:color w:val="000000"/>
+        </w:rPr>
+        <w:t xml:space="preserve"> and \beta_\perp), the phase of xi and </w:t>
+      </w:r>
+      <w:proofErr w:type="spellStart"/>
+      <w:r>
+        <w:rPr>
+          <w:color w:val="000000"/>
+        </w:rPr>
+        <w:t>dxidt</w:t>
+      </w:r>
+      <w:proofErr w:type="spellEnd"/>
+      <w:r>
+        <w:rPr>
+          <w:color w:val="000000"/>
+        </w:rPr>
+        <w:t>, the pseudo-potential)</w:t>
+      </w:r>
+      <w:r>
+        <w:rPr>
+          <w:color w:val="000000"/>
+        </w:rPr>
+        <w:t xml:space="preserve"> 2. Trapping situation 3. Critical </w:t>
+      </w:r>
+      <w:r>
+        <w:rPr>
+          <w:color w:val="000000"/>
+        </w:rPr>
+        <w:t>threshold.</w:t>
+      </w:r>
+    </w:p>
+    <w:p>
+      <w:pPr>
+        <w:rPr>
+          <w:color w:val="000000"/>
+        </w:rPr>
+      </w:pPr>
+    </w:p>
+    <w:p>
+      <w:pPr>
+        <w:rPr>
+          <w:color w:val="000000"/>
+        </w:rPr>
+      </w:pPr>
+      <w:r>
+        <w:rPr>
+          <w:color w:val="000000"/>
+        </w:rPr>
+        <w:t xml:space="preserve"> </w:t>
+      </w:r>
+    </w:p>
+    <w:p>
+      <w:pPr>
+        <w:rPr>
+          <w:color w:val="000000"/>
+        </w:rPr>
+      </w:pPr>
+    </w:p>
+    <w:p>
+      <w:pPr>
+        <w:rPr>
           <w:szCs w:val="20"/>
         </w:rPr>
       </w:pPr>
@@ -40244,7 +40333,7 @@
 </file>
 
 <file path=word/styles.xml><?xml version="1.0" encoding="utf-8"?>
-<w:styles xmlns:mc="http://schemas.openxmlformats.org/markup-compatibility/2006" xmlns:r="http://schemas.openxmlformats.org/officeDocument/2006/relationships" xmlns:w="http://schemas.openxmlformats.org/wordprocessingml/2006/main" xmlns:w14="http://schemas.microsoft.com/office/word/2010/wordml" xmlns:w15="http://schemas.microsoft.com/office/word/2012/wordml" xmlns:w16cid="http://schemas.microsoft.com/office/word/2016/wordml/cid" xmlns:w16se="http://schemas.microsoft.com/office/word/2015/wordml/symex" mc:Ignorable="w14 w15 w16se w16cid">
+<w:styles xmlns:mc="http://schemas.openxmlformats.org/markup-compatibility/2006" xmlns:r="http://schemas.openxmlformats.org/officeDocument/2006/relationships" xmlns:w="http://schemas.openxmlformats.org/wordprocessingml/2006/main" xmlns:w14="http://schemas.microsoft.com/office/word/2010/wordml" xmlns:w15="http://schemas.microsoft.com/office/word/2012/wordml" xmlns:w16cex="http://schemas.microsoft.com/office/word/2018/wordml/cex" xmlns:w16cid="http://schemas.microsoft.com/office/word/2016/wordml/cid" xmlns:w16="http://schemas.microsoft.com/office/word/2018/wordml" xmlns:w16du="http://schemas.microsoft.com/office/word/2023/wordml/word16du" xmlns:w16sdtdh="http://schemas.microsoft.com/office/word/2020/wordml/sdtdatahash" xmlns:w16sdtfl="http://schemas.microsoft.com/office/word/2024/wordml/sdtformatlock" xmlns:w16se="http://schemas.microsoft.com/office/word/2015/wordml/symex" mc:Ignorable="w14 w15 w16se w16cid w16 w16cex w16sdtdh w16sdtfl w16du">
   <w:docDefaults>
     <w:rPrDefault>
       <w:rPr>
@@ -40260,7 +40349,7 @@
       </w:pPr>
     </w:pPrDefault>
   </w:docDefaults>
-  <w:latentStyles w:defLockedState="0" w:defUIPriority="99" w:defSemiHidden="0" w:defUnhideWhenUsed="0" w:defQFormat="0" w:count="375">
+  <w:latentStyles w:defLockedState="0" w:defUIPriority="99" w:defSemiHidden="0" w:defUnhideWhenUsed="0" w:defQFormat="0" w:count="376">
     <w:lsdException w:name="Normal" w:uiPriority="0" w:qFormat="1"/>
     <w:lsdException w:name="heading 1" w:uiPriority="9" w:qFormat="1"/>
     <w:lsdException w:name="heading 2" w:semiHidden="1" w:uiPriority="9" w:unhideWhenUsed="1" w:qFormat="1"/>
@@ -40636,6 +40725,7 @@
     <w:lsdException w:name="Smart Hyperlink" w:semiHidden="1" w:unhideWhenUsed="1"/>
     <w:lsdException w:name="Hashtag" w:semiHidden="1" w:unhideWhenUsed="1"/>
     <w:lsdException w:name="Unresolved Mention" w:semiHidden="1" w:unhideWhenUsed="1"/>
+    <w:lsdException w:name="Smart Link" w:semiHidden="1" w:unhideWhenUsed="1"/>
   </w:latentStyles>
   <w:style w:type="paragraph" w:default="1" w:styleId="Normal">
     <w:name w:val="Normal"/>
@@ -40698,7 +40788,7 @@
 </file>
 
 <file path=word/glossary/document.xml><?xml version="1.0" encoding="utf-8"?>
-<w:glossaryDocument xmlns:wpc="http://schemas.microsoft.com/office/word/2010/wordprocessingCanvas" xmlns:cx="http://schemas.microsoft.com/office/drawing/2014/chartex" xmlns:cx1="http://schemas.microsoft.com/office/drawing/2015/9/8/chartex" xmlns:cx2="http://schemas.microsoft.com/office/drawing/2015/10/21/chartex" xmlns:cx3="http://schemas.microsoft.com/office/drawing/2016/5/9/chartex" xmlns:cx4="http://schemas.microsoft.com/office/drawing/2016/5/10/chartex" xmlns:cx5="http://schemas.microsoft.com/office/drawing/2016/5/11/chartex" xmlns:cx6="http://schemas.microsoft.com/office/drawing/2016/5/12/chartex" xmlns:cx7="http://schemas.microsoft.com/office/drawing/2016/5/13/chartex" xmlns:cx8="http://schemas.microsoft.com/office/drawing/2016/5/14/chartex" xmlns:mc="http://schemas.openxmlformats.org/markup-compatibility/2006" xmlns:aink="http://schemas.microsoft.com/office/drawing/2016/ink" xmlns:am3d="http://schemas.microsoft.com/office/drawing/2017/model3d" xmlns:o="urn:schemas-microsoft-com:office:office" xmlns:r="http://schemas.openxmlformats.org/officeDocument/2006/relationships" xmlns:m="http://schemas.openxmlformats.org/officeDocument/2006/math" xmlns:v="urn:schemas-microsoft-com:vml" xmlns:wp14="http://schemas.microsoft.com/office/word/2010/wordprocessingDrawing" xmlns:wp="http://schemas.openxmlformats.org/drawingml/2006/wordprocessingDrawing" xmlns:w10="urn:schemas-microsoft-com:office:word" xmlns:w="http://schemas.openxmlformats.org/wordprocessingml/2006/main" xmlns:w14="http://schemas.microsoft.com/office/word/2010/wordml" xmlns:w15="http://schemas.microsoft.com/office/word/2012/wordml" xmlns:w16cid="http://schemas.microsoft.com/office/word/2016/wordml/cid" xmlns:w16se="http://schemas.microsoft.com/office/word/2015/wordml/symex" xmlns:wpg="http://schemas.microsoft.com/office/word/2010/wordprocessingGroup" xmlns:wpi="http://schemas.microsoft.com/office/word/2010/wordprocessingInk" xmlns:wne="http://schemas.microsoft.com/office/word/2006/wordml" xmlns:wps="http://schemas.microsoft.com/office/word/2010/wordprocessingShape" mc:Ignorable="w14 w15 w16se w16cid wp14">
+<w:glossaryDocument xmlns:wpc="http://schemas.microsoft.com/office/word/2010/wordprocessingCanvas" xmlns:cx="http://schemas.microsoft.com/office/drawing/2014/chartex" xmlns:cx1="http://schemas.microsoft.com/office/drawing/2015/9/8/chartex" xmlns:cx2="http://schemas.microsoft.com/office/drawing/2015/10/21/chartex" xmlns:cx3="http://schemas.microsoft.com/office/drawing/2016/5/9/chartex" xmlns:cx4="http://schemas.microsoft.com/office/drawing/2016/5/10/chartex" xmlns:cx5="http://schemas.microsoft.com/office/drawing/2016/5/11/chartex" xmlns:cx6="http://schemas.microsoft.com/office/drawing/2016/5/12/chartex" xmlns:cx7="http://schemas.microsoft.com/office/drawing/2016/5/13/chartex" xmlns:cx8="http://schemas.microsoft.com/office/drawing/2016/5/14/chartex" xmlns:mc="http://schemas.openxmlformats.org/markup-compatibility/2006" xmlns:aink="http://schemas.microsoft.com/office/drawing/2016/ink" xmlns:am3d="http://schemas.microsoft.com/office/drawing/2017/model3d" xmlns:o="urn:schemas-microsoft-com:office:office" xmlns:oel="http://schemas.microsoft.com/office/2019/extlst" xmlns:r="http://schemas.openxmlformats.org/officeDocument/2006/relationships" xmlns:m="http://schemas.openxmlformats.org/officeDocument/2006/math" xmlns:v="urn:schemas-microsoft-com:vml" xmlns:wp14="http://schemas.microsoft.com/office/word/2010/wordprocessingDrawing" xmlns:wp="http://schemas.openxmlformats.org/drawingml/2006/wordprocessingDrawing" xmlns:w10="urn:schemas-microsoft-com:office:word" xmlns:w="http://schemas.openxmlformats.org/wordprocessingml/2006/main" xmlns:w14="http://schemas.microsoft.com/office/word/2010/wordml" xmlns:w15="http://schemas.microsoft.com/office/word/2012/wordml" xmlns:w16cex="http://schemas.microsoft.com/office/word/2018/wordml/cex" xmlns:w16cid="http://schemas.microsoft.com/office/word/2016/wordml/cid" xmlns:w16="http://schemas.microsoft.com/office/word/2018/wordml" xmlns:w16du="http://schemas.microsoft.com/office/word/2023/wordml/word16du" xmlns:w16sdtdh="http://schemas.microsoft.com/office/word/2020/wordml/sdtdatahash" xmlns:w16sdtfl="http://schemas.microsoft.com/office/word/2024/wordml/sdtformatlock" xmlns:w16se="http://schemas.microsoft.com/office/word/2015/wordml/symex" xmlns:wpg="http://schemas.microsoft.com/office/word/2010/wordprocessingGroup" xmlns:wpi="http://schemas.microsoft.com/office/word/2010/wordprocessingInk" xmlns:wne="http://schemas.microsoft.com/office/word/2006/wordml" xmlns:wps="http://schemas.microsoft.com/office/word/2010/wordprocessingShape" mc:Ignorable="w14 w15 w16se w16cid w16 w16cex w16sdtdh w16sdtfl w16du wp14">
   <w:docParts>
     <w:docPart>
       <w:docPartPr>
@@ -40734,7 +40824,7 @@
 </file>
 
 <file path=word/glossary/fontTable.xml><?xml version="1.0" encoding="utf-8"?>
-<w:fonts xmlns:mc="http://schemas.openxmlformats.org/markup-compatibility/2006" xmlns:r="http://schemas.openxmlformats.org/officeDocument/2006/relationships" xmlns:w="http://schemas.openxmlformats.org/wordprocessingml/2006/main" xmlns:w14="http://schemas.microsoft.com/office/word/2010/wordml" xmlns:w15="http://schemas.microsoft.com/office/word/2012/wordml" xmlns:w16cid="http://schemas.microsoft.com/office/word/2016/wordml/cid" xmlns:w16se="http://schemas.microsoft.com/office/word/2015/wordml/symex" mc:Ignorable="w14 w15 w16se w16cid">
+<w:fonts xmlns:mc="http://schemas.openxmlformats.org/markup-compatibility/2006" xmlns:r="http://schemas.openxmlformats.org/officeDocument/2006/relationships" xmlns:w="http://schemas.openxmlformats.org/wordprocessingml/2006/main" xmlns:w14="http://schemas.microsoft.com/office/word/2010/wordml" xmlns:w15="http://schemas.microsoft.com/office/word/2012/wordml" xmlns:w16cex="http://schemas.microsoft.com/office/word/2018/wordml/cex" xmlns:w16cid="http://schemas.microsoft.com/office/word/2016/wordml/cid" xmlns:w16="http://schemas.microsoft.com/office/word/2018/wordml" xmlns:w16du="http://schemas.microsoft.com/office/word/2023/wordml/word16du" xmlns:w16sdtdh="http://schemas.microsoft.com/office/word/2020/wordml/sdtdatahash" xmlns:w16sdtfl="http://schemas.microsoft.com/office/word/2024/wordml/sdtformatlock" xmlns:w16se="http://schemas.microsoft.com/office/word/2015/wordml/symex" mc:Ignorable="w14 w15 w16se w16cid w16 w16cex w16sdtdh w16sdtfl w16du">
   <w:font w:name="Calibri">
     <w:panose1 w:val="020F0502020204030204"/>
     <w:charset w:val="00"/>
@@ -40779,11 +40869,23 @@
     <w:pitch w:val="variable"/>
     <w:sig w:usb0="E4002EFF" w:usb1="C000247B" w:usb2="00000009" w:usb3="00000000" w:csb0="000001FF" w:csb1="00000000"/>
   </w:font>
+  <w:font w:name="Aptos">
+    <w:charset w:val="00"/>
+    <w:family w:val="swiss"/>
+    <w:pitch w:val="variable"/>
+    <w:sig w:usb0="20000287" w:usb1="00000003" w:usb2="00000000" w:usb3="00000000" w:csb0="0000019F" w:csb1="00000000"/>
+  </w:font>
+  <w:font w:name="Aptos Display">
+    <w:charset w:val="00"/>
+    <w:family w:val="swiss"/>
+    <w:pitch w:val="variable"/>
+    <w:sig w:usb0="20000287" w:usb1="00000003" w:usb2="00000000" w:usb3="00000000" w:csb0="0000019F" w:csb1="00000000"/>
+  </w:font>
 </w:fonts>
 </file>
 
 <file path=word/glossary/settings.xml><?xml version="1.0" encoding="utf-8"?>
-<w:settings xmlns:mc="http://schemas.openxmlformats.org/markup-compatibility/2006" xmlns:o="urn:schemas-microsoft-com:office:office" xmlns:r="http://schemas.openxmlformats.org/officeDocument/2006/relationships" xmlns:m="http://schemas.openxmlformats.org/officeDocument/2006/math" xmlns:v="urn:schemas-microsoft-com:vml" xmlns:w10="urn:schemas-microsoft-com:office:word" xmlns:w="http://schemas.openxmlformats.org/wordprocessingml/2006/main" xmlns:w14="http://schemas.microsoft.com/office/word/2010/wordml" xmlns:w15="http://schemas.microsoft.com/office/word/2012/wordml" xmlns:w16cid="http://schemas.microsoft.com/office/word/2016/wordml/cid" xmlns:w16se="http://schemas.microsoft.com/office/word/2015/wordml/symex" xmlns:sl="http://schemas.openxmlformats.org/schemaLibrary/2006/main" mc:Ignorable="w14 w15 w16se w16cid">
+<w:settings xmlns:mc="http://schemas.openxmlformats.org/markup-compatibility/2006" xmlns:o="urn:schemas-microsoft-com:office:office" xmlns:r="http://schemas.openxmlformats.org/officeDocument/2006/relationships" xmlns:m="http://schemas.openxmlformats.org/officeDocument/2006/math" xmlns:v="urn:schemas-microsoft-com:vml" xmlns:w10="urn:schemas-microsoft-com:office:word" xmlns:w="http://schemas.openxmlformats.org/wordprocessingml/2006/main" xmlns:w14="http://schemas.microsoft.com/office/word/2010/wordml" xmlns:w15="http://schemas.microsoft.com/office/word/2012/wordml" xmlns:w16cex="http://schemas.microsoft.com/office/word/2018/wordml/cex" xmlns:w16cid="http://schemas.microsoft.com/office/word/2016/wordml/cid" xmlns:w16="http://schemas.microsoft.com/office/word/2018/wordml" xmlns:w16du="http://schemas.microsoft.com/office/word/2023/wordml/word16du" xmlns:w16sdtdh="http://schemas.microsoft.com/office/word/2020/wordml/sdtdatahash" xmlns:w16sdtfl="http://schemas.microsoft.com/office/word/2024/wordml/sdtformatlock" xmlns:w16se="http://schemas.microsoft.com/office/word/2015/wordml/symex" xmlns:sl="http://schemas.openxmlformats.org/schemaLibrary/2006/main" mc:Ignorable="w14 w15 w16se w16cid w16 w16cex w16sdtdh w16sdtfl w16du">
   <w:view w:val="normal"/>
   <w:revisionView w:comments="0"/>
   <w:defaultTabStop w:val="720"/>
@@ -40799,8 +40901,11 @@
   </w:compat>
   <w:rsids>
     <w:rsidRoot w:val="008A07EE"/>
+    <w:rsid w:val="00497C43"/>
+    <w:rsid w:val="005830E4"/>
     <w:rsid w:val="00833B97"/>
     <w:rsid w:val="008A07EE"/>
+    <w:rsid w:val="00D41DB4"/>
   </w:rsids>
   <m:mathPr>
     <m:mathFont m:val="Cambria Math"/>
@@ -40824,7 +40929,7 @@
 </file>
 
 <file path=word/glossary/styles.xml><?xml version="1.0" encoding="utf-8"?>
-<w:styles xmlns:mc="http://schemas.openxmlformats.org/markup-compatibility/2006" xmlns:r="http://schemas.openxmlformats.org/officeDocument/2006/relationships" xmlns:w="http://schemas.openxmlformats.org/wordprocessingml/2006/main" xmlns:w14="http://schemas.microsoft.com/office/word/2010/wordml" xmlns:w15="http://schemas.microsoft.com/office/word/2012/wordml" xmlns:w16cid="http://schemas.microsoft.com/office/word/2016/wordml/cid" xmlns:w16se="http://schemas.microsoft.com/office/word/2015/wordml/symex" mc:Ignorable="w14 w15 w16se w16cid">
+<w:styles xmlns:mc="http://schemas.openxmlformats.org/markup-compatibility/2006" xmlns:r="http://schemas.openxmlformats.org/officeDocument/2006/relationships" xmlns:w="http://schemas.openxmlformats.org/wordprocessingml/2006/main" xmlns:w14="http://schemas.microsoft.com/office/word/2010/wordml" xmlns:w15="http://schemas.microsoft.com/office/word/2012/wordml" xmlns:w16cex="http://schemas.microsoft.com/office/word/2018/wordml/cex" xmlns:w16cid="http://schemas.microsoft.com/office/word/2016/wordml/cid" xmlns:w16="http://schemas.microsoft.com/office/word/2018/wordml" xmlns:w16du="http://schemas.microsoft.com/office/word/2023/wordml/word16du" xmlns:w16sdtdh="http://schemas.microsoft.com/office/word/2020/wordml/sdtdatahash" xmlns:w16sdtfl="http://schemas.microsoft.com/office/word/2024/wordml/sdtformatlock" xmlns:w16se="http://schemas.microsoft.com/office/word/2015/wordml/symex" mc:Ignorable="w14 w15 w16se w16cid w16 w16cex w16sdtdh w16sdtfl w16du">
   <w:docDefaults>
     <w:rPrDefault>
       <w:rPr>
@@ -40840,7 +40945,7 @@
       </w:pPr>
     </w:pPrDefault>
   </w:docDefaults>
-  <w:latentStyles w:defLockedState="0" w:defUIPriority="99" w:defSemiHidden="0" w:defUnhideWhenUsed="0" w:defQFormat="0" w:count="375">
+  <w:latentStyles w:defLockedState="0" w:defUIPriority="99" w:defSemiHidden="0" w:defUnhideWhenUsed="0" w:defQFormat="0" w:count="376">
     <w:lsdException w:name="Normal" w:uiPriority="0" w:qFormat="1"/>
     <w:lsdException w:name="heading 1" w:uiPriority="9" w:qFormat="1"/>
     <w:lsdException w:name="heading 2" w:semiHidden="1" w:uiPriority="9" w:unhideWhenUsed="1" w:qFormat="1"/>
@@ -41216,6 +41321,7 @@
     <w:lsdException w:name="Smart Hyperlink" w:semiHidden="1" w:unhideWhenUsed="1"/>
     <w:lsdException w:name="Hashtag" w:semiHidden="1" w:unhideWhenUsed="1"/>
     <w:lsdException w:name="Unresolved Mention" w:semiHidden="1" w:unhideWhenUsed="1"/>
+    <w:lsdException w:name="Smart Link" w:semiHidden="1" w:unhideWhenUsed="1"/>
   </w:latentStyles>
   <w:style w:type="paragraph" w:default="1" w:styleId="Normal">
     <w:name w:val="Normal"/>
@@ -41266,7 +41372,7 @@
 </file>
 
 <file path=word/glossary/webSettings.xml><?xml version="1.0" encoding="utf-8"?>
-<w:webSettings xmlns:mc="http://schemas.openxmlformats.org/markup-compatibility/2006" xmlns:r="http://schemas.openxmlformats.org/officeDocument/2006/relationships" xmlns:w="http://schemas.openxmlformats.org/wordprocessingml/2006/main" xmlns:w14="http://schemas.microsoft.com/office/word/2010/wordml" xmlns:w15="http://schemas.microsoft.com/office/word/2012/wordml" xmlns:w16cid="http://schemas.microsoft.com/office/word/2016/wordml/cid" xmlns:w16se="http://schemas.microsoft.com/office/word/2015/wordml/symex" mc:Ignorable="w14 w15 w16se w16cid">
+<w:webSettings xmlns:mc="http://schemas.openxmlformats.org/markup-compatibility/2006" xmlns:r="http://schemas.openxmlformats.org/officeDocument/2006/relationships" xmlns:w="http://schemas.openxmlformats.org/wordprocessingml/2006/main" xmlns:w14="http://schemas.microsoft.com/office/word/2010/wordml" xmlns:w15="http://schemas.microsoft.com/office/word/2012/wordml" xmlns:w16cex="http://schemas.microsoft.com/office/word/2018/wordml/cex" xmlns:w16cid="http://schemas.microsoft.com/office/word/2016/wordml/cid" xmlns:w16="http://schemas.microsoft.com/office/word/2018/wordml" xmlns:w16du="http://schemas.microsoft.com/office/word/2023/wordml/word16du" xmlns:w16sdtdh="http://schemas.microsoft.com/office/word/2020/wordml/sdtdatahash" xmlns:w16sdtfl="http://schemas.microsoft.com/office/word/2024/wordml/sdtformatlock" xmlns:w16se="http://schemas.microsoft.com/office/word/2015/wordml/symex" mc:Ignorable="w14 w15 w16se w16cid w16 w16cex w16sdtdh w16sdtfl w16du">
   <w:optimizeForBrowser/>
   <w:allowPNG/>
 </w:webSettings>

--- a/paper modification/papers/Manuscript_v1.docx
+++ b/paper modification/papers/Manuscript_v1.docx
@@ -1,6 +1,6 @@
 
 <file path=word/document.xml><?xml version="1.0" encoding="utf-8"?>
-<w:document xmlns:wpc="http://schemas.microsoft.com/office/word/2010/wordprocessingCanvas" xmlns:cx="http://schemas.microsoft.com/office/drawing/2014/chartex" xmlns:cx1="http://schemas.microsoft.com/office/drawing/2015/9/8/chartex" xmlns:cx2="http://schemas.microsoft.com/office/drawing/2015/10/21/chartex" xmlns:cx3="http://schemas.microsoft.com/office/drawing/2016/5/9/chartex" xmlns:cx4="http://schemas.microsoft.com/office/drawing/2016/5/10/chartex" xmlns:cx5="http://schemas.microsoft.com/office/drawing/2016/5/11/chartex" xmlns:cx6="http://schemas.microsoft.com/office/drawing/2016/5/12/chartex" xmlns:cx7="http://schemas.microsoft.com/office/drawing/2016/5/13/chartex" xmlns:cx8="http://schemas.microsoft.com/office/drawing/2016/5/14/chartex" xmlns:mc="http://schemas.openxmlformats.org/markup-compatibility/2006" xmlns:aink="http://schemas.microsoft.com/office/drawing/2016/ink" xmlns:am3d="http://schemas.microsoft.com/office/drawing/2017/model3d" xmlns:o="urn:schemas-microsoft-com:office:office" xmlns:oel="http://schemas.microsoft.com/office/2019/extlst" xmlns:r="http://schemas.openxmlformats.org/officeDocument/2006/relationships" xmlns:m="http://schemas.openxmlformats.org/officeDocument/2006/math" xmlns:v="urn:schemas-microsoft-com:vml" xmlns:wp14="http://schemas.microsoft.com/office/word/2010/wordprocessingDrawing" xmlns:wp="http://schemas.openxmlformats.org/drawingml/2006/wordprocessingDrawing" xmlns:w10="urn:schemas-microsoft-com:office:word" xmlns:w="http://schemas.openxmlformats.org/wordprocessingml/2006/main" xmlns:w14="http://schemas.microsoft.com/office/word/2010/wordml" xmlns:w15="http://schemas.microsoft.com/office/word/2012/wordml" xmlns:w16cex="http://schemas.microsoft.com/office/word/2018/wordml/cex" xmlns:w16cid="http://schemas.microsoft.com/office/word/2016/wordml/cid" xmlns:w16="http://schemas.microsoft.com/office/word/2018/wordml" xmlns:w16du="http://schemas.microsoft.com/office/word/2023/wordml/word16du" xmlns:w16sdtdh="http://schemas.microsoft.com/office/word/2020/wordml/sdtdatahash" xmlns:w16sdtfl="http://schemas.microsoft.com/office/word/2024/wordml/sdtformatlock" xmlns:w16se="http://schemas.microsoft.com/office/word/2015/wordml/symex" xmlns:wpg="http://schemas.microsoft.com/office/word/2010/wordprocessingGroup" xmlns:wpi="http://schemas.microsoft.com/office/word/2010/wordprocessingInk" xmlns:wne="http://schemas.microsoft.com/office/word/2006/wordml" xmlns:wps="http://schemas.microsoft.com/office/word/2010/wordprocessingShape" mc:Ignorable="w14 w15 w16se w16cid w16 w16cex w16sdtdh w16sdtfl w16du wp14">
+<w:document xmlns:wpc="http://schemas.microsoft.com/office/word/2010/wordprocessingCanvas" xmlns:cx="http://schemas.microsoft.com/office/drawing/2014/chartex" xmlns:cx1="http://schemas.microsoft.com/office/drawing/2015/9/8/chartex" xmlns:cx2="http://schemas.microsoft.com/office/drawing/2015/10/21/chartex" xmlns:cx3="http://schemas.microsoft.com/office/drawing/2016/5/9/chartex" xmlns:cx4="http://schemas.microsoft.com/office/drawing/2016/5/10/chartex" xmlns:cx5="http://schemas.microsoft.com/office/drawing/2016/5/11/chartex" xmlns:cx6="http://schemas.microsoft.com/office/drawing/2016/5/12/chartex" xmlns:cx7="http://schemas.microsoft.com/office/drawing/2016/5/13/chartex" xmlns:cx8="http://schemas.microsoft.com/office/drawing/2016/5/14/chartex" xmlns:mc="http://schemas.openxmlformats.org/markup-compatibility/2006" xmlns:aink="http://schemas.microsoft.com/office/drawing/2016/ink" xmlns:am3d="http://schemas.microsoft.com/office/drawing/2017/model3d" xmlns:o="urn:schemas-microsoft-com:office:office" xmlns:r="http://schemas.openxmlformats.org/officeDocument/2006/relationships" xmlns:m="http://schemas.openxmlformats.org/officeDocument/2006/math" xmlns:v="urn:schemas-microsoft-com:vml" xmlns:wp14="http://schemas.microsoft.com/office/word/2010/wordprocessingDrawing" xmlns:wp="http://schemas.openxmlformats.org/drawingml/2006/wordprocessingDrawing" xmlns:w10="urn:schemas-microsoft-com:office:word" xmlns:w="http://schemas.openxmlformats.org/wordprocessingml/2006/main" xmlns:w14="http://schemas.microsoft.com/office/word/2010/wordml" xmlns:w15="http://schemas.microsoft.com/office/word/2012/wordml" xmlns:w16cid="http://schemas.microsoft.com/office/word/2016/wordml/cid" xmlns:w16se="http://schemas.microsoft.com/office/word/2015/wordml/symex" xmlns:wpg="http://schemas.microsoft.com/office/word/2010/wordprocessingGroup" xmlns:wpi="http://schemas.microsoft.com/office/word/2010/wordprocessingInk" xmlns:wne="http://schemas.microsoft.com/office/word/2006/wordml" xmlns:wps="http://schemas.microsoft.com/office/word/2010/wordprocessingShape" mc:Ignorable="w14 w15 w16se w16cid wp14">
   <w:body>
     <w:p>
       <w:pPr>
@@ -248,15 +248,7 @@
         </m:sSub>
       </m:oMath>
       <w:r>
-        <w:t xml:space="preserve"> &lt; c, where ω is the angular frequency and k is the wavenumber. The wavevector k is aligned parallel to the uniform background magnetic field B₀ = </w:t>
-      </w:r>
-      <w:proofErr w:type="spellStart"/>
-      <w:r>
-        <w:t>B₀ẑ</w:t>
-      </w:r>
-      <w:proofErr w:type="spellEnd"/>
-      <w:r>
-        <w:t xml:space="preserve">. The wave's magnetic field perturbation B̃ is characterized by the </w:t>
+        <w:t xml:space="preserve"> &lt; c, where ω is the angular frequency and k is the wavenumber. The wavevector k is aligned parallel to the uniform background magnetic field B₀ = B₀ẑ. The wave's magnetic field perturbation B̃ is characterized by the </w:t>
       </w:r>
       <w:r>
         <w:lastRenderedPageBreak/>
@@ -4494,6 +4486,18 @@
         <w:rPr>
           <w:color w:val="000000"/>
         </w:rPr>
+        <w:t xml:space="preserve"> , m is the rest m</w:t>
+      </w:r>
+      <w:r>
+        <w:rPr>
+          <w:color w:val="000000"/>
+        </w:rPr>
+        <w:t>ass of electron</w:t>
+      </w:r>
+      <w:r>
+        <w:rPr>
+          <w:color w:val="000000"/>
+        </w:rPr>
         <w:t xml:space="preserve">. Note that </w:t>
       </w:r>
       <m:oMath>
@@ -4563,6 +4567,36 @@
         </w:rPr>
         <w:t xml:space="preserve"> differ and should not be confused with each other</w:t>
       </w:r>
+      <w:r>
+        <w:rPr>
+          <w:color w:val="000000"/>
+        </w:rPr>
+        <w:t xml:space="preserve">. The </w:t>
+      </w:r>
+      <w:r>
+        <w:rPr>
+          <w:color w:val="000000"/>
+        </w:rPr>
+        <w:t xml:space="preserve">derivation of energy </w:t>
+      </w:r>
+      <m:oMath>
+        <m:r>
+          <m:rPr>
+            <m:sty m:val="p"/>
+          </m:rPr>
+          <w:rPr>
+            <w:rFonts w:ascii="Cambria Math" w:hAnsi="Cambria Math"/>
+            <w:color w:val="000000"/>
+          </w:rPr>
+          <m:t>γ'</m:t>
+        </m:r>
+      </m:oMath>
+      <w:r>
+        <w:rPr>
+          <w:color w:val="000000"/>
+        </w:rPr>
+        <w:t xml:space="preserve"> to t’ should be equal to </w:t>
+      </w:r>
     </w:p>
     <w:p>
       <w:pPr>
@@ -4797,7 +4831,14 @@
                       <w:rFonts w:ascii="Cambria Math" w:hAnsi="Cambria Math"/>
                       <w:color w:val="000000"/>
                     </w:rPr>
-                    <m:t>mc</m:t>
+                    <m:t>m</m:t>
+                  </m:r>
+                  <m:r>
+                    <w:rPr>
+                      <w:rFonts w:ascii="Cambria Math" w:hAnsi="Cambria Math"/>
+                      <w:color w:val="000000"/>
+                    </w:rPr>
+                    <m:t>c</m:t>
                   </m:r>
                 </m:den>
               </m:f>
@@ -7990,6 +8031,7 @@
                 <m:t>#</m:t>
               </m:r>
               <w:bookmarkStart w:id="8" w:name="eq_dbetazp"/>
+              <w:bookmarkStart w:id="9" w:name="eq_15"/>
               <m:d>
                 <m:dPr>
                   <m:ctrlPr>
@@ -8054,6 +8096,7 @@
                 </m:e>
               </m:d>
               <w:bookmarkEnd w:id="8"/>
+              <w:bookmarkEnd w:id="9"/>
             </m:e>
           </m:eqArr>
         </m:oMath>
@@ -8675,7 +8718,7 @@
                 </w:rPr>
                 <m:t>#</m:t>
               </m:r>
-              <w:bookmarkStart w:id="9" w:name="eq_dbetapp"/>
+              <w:bookmarkStart w:id="10" w:name="eq_dbetapp"/>
               <m:d>
                 <m:dPr>
                   <m:ctrlPr>
@@ -8739,7 +8782,7 @@
                   </m:r>
                 </m:e>
               </m:d>
-              <w:bookmarkEnd w:id="9"/>
+              <w:bookmarkEnd w:id="10"/>
             </m:e>
           </m:eqArr>
         </m:oMath>
@@ -8839,7 +8882,75 @@
         <w:rPr>
           <w:color w:val="000000"/>
         </w:rPr>
-        <w:t xml:space="preserve">Taking the derivative of Eq. (14) with respect to t’ gives </w:t>
+        <w:t xml:space="preserve">Taking the derivative of Eq. </w:t>
+      </w:r>
+      <w:r>
+        <w:rPr>
+          <w:color w:val="000000"/>
+        </w:rPr>
+        <w:fldChar w:fldCharType="begin"/>
+      </w:r>
+      <w:r>
+        <w:rPr>
+          <w:color w:val="000000"/>
+        </w:rPr>
+        <w:instrText xml:space="preserve"> REF eq_15 \h </w:instrText>
+      </w:r>
+      <w:r>
+        <w:rPr>
+          <w:color w:val="000000"/>
+        </w:rPr>
+      </w:r>
+      <w:r>
+        <w:rPr>
+          <w:color w:val="000000"/>
+        </w:rPr>
+        <w:fldChar w:fldCharType="separate"/>
+      </w:r>
+      <m:oMath>
+        <m:d>
+          <m:dPr>
+            <m:ctrlPr>
+              <w:rPr>
+                <w:rFonts w:ascii="Cambria Math" w:hAnsi="Cambria Math"/>
+                <w:i/>
+                <w:noProof/>
+                <w:szCs w:val="20"/>
+              </w:rPr>
+            </m:ctrlPr>
+          </m:dPr>
+          <m:e>
+            <m:r>
+              <m:rPr>
+                <m:sty m:val="p"/>
+              </m:rPr>
+              <w:rPr>
+                <w:rFonts w:ascii="Cambria Math" w:hAnsi="Cambria Math"/>
+                <w:noProof/>
+                <w:szCs w:val="20"/>
+              </w:rPr>
+              <m:t>15</m:t>
+            </m:r>
+          </m:e>
+        </m:d>
+      </m:oMath>
+      <w:r>
+        <w:rPr>
+          <w:color w:val="000000"/>
+        </w:rPr>
+        <w:fldChar w:fldCharType="end"/>
+      </w:r>
+      <w:r>
+        <w:rPr>
+          <w:color w:val="000000"/>
+        </w:rPr>
+        <w:t xml:space="preserve"> </w:t>
+      </w:r>
+      <w:r>
+        <w:rPr>
+          <w:color w:val="000000"/>
+        </w:rPr>
+        <w:t xml:space="preserve">with respect to t’ gives </w:t>
       </w:r>
     </w:p>
     <w:p>
@@ -9785,7 +9896,7 @@
                 </w:rPr>
                 <m:t>#</m:t>
               </m:r>
-              <w:bookmarkStart w:id="10" w:name="eq_ddbetaz"/>
+              <w:bookmarkStart w:id="11" w:name="eq_ddbetaz"/>
               <m:d>
                 <m:dPr>
                   <m:ctrlPr>
@@ -9849,7 +9960,7 @@
                   </m:r>
                 </m:e>
               </m:d>
-              <w:bookmarkEnd w:id="10"/>
+              <w:bookmarkEnd w:id="11"/>
             </m:e>
           </m:eqArr>
         </m:oMath>
@@ -9880,8 +9991,8 @@
         <w:t xml:space="preserve"> of </w:t>
       </w:r>
       <m:oMath>
-        <m:sSup>
-          <m:sSupPr>
+        <m:f>
+          <m:fPr>
             <m:ctrlPr>
               <w:rPr>
                 <w:rFonts w:ascii="Cambria Math" w:hAnsi="Cambria Math"/>
@@ -9889,87 +10000,57 @@
                 <w:color w:val="000000"/>
               </w:rPr>
             </m:ctrlPr>
-          </m:sSupPr>
-          <m:e>
-            <m:r>
-              <m:rPr>
-                <m:sty m:val="p"/>
-              </m:rPr>
-              <w:rPr>
-                <w:rFonts w:ascii="Cambria Math" w:hAnsi="Cambria Math"/>
-                <w:color w:val="000000"/>
-              </w:rPr>
-              <m:t>Ω</m:t>
-            </m:r>
-          </m:e>
-          <m:sup>
+          </m:fPr>
+          <m:num>
             <m:r>
               <w:rPr>
                 <w:rFonts w:ascii="Cambria Math" w:hAnsi="Cambria Math"/>
                 <w:color w:val="000000"/>
               </w:rPr>
-              <m:t>'</m:t>
+              <m:t>1</m:t>
             </m:r>
-          </m:sup>
-        </m:sSup>
+          </m:num>
+          <m:den>
+            <m:sSup>
+              <m:sSupPr>
+                <m:ctrlPr>
+                  <w:rPr>
+                    <w:rFonts w:ascii="Cambria Math" w:hAnsi="Cambria Math"/>
+                    <w:i/>
+                    <w:color w:val="000000"/>
+                  </w:rPr>
+                </m:ctrlPr>
+              </m:sSupPr>
+              <m:e>
+                <m:r>
+                  <m:rPr>
+                    <m:sty m:val="p"/>
+                  </m:rPr>
+                  <w:rPr>
+                    <w:rFonts w:ascii="Cambria Math" w:hAnsi="Cambria Math"/>
+                    <w:color w:val="000000"/>
+                  </w:rPr>
+                  <m:t>Ω</m:t>
+                </m:r>
+              </m:e>
+              <m:sup>
+                <m:r>
+                  <w:rPr>
+                    <w:rFonts w:ascii="Cambria Math" w:hAnsi="Cambria Math"/>
+                    <w:color w:val="000000"/>
+                  </w:rPr>
+                  <m:t>'</m:t>
+                </m:r>
+              </m:sup>
+            </m:sSup>
+          </m:den>
+        </m:f>
       </m:oMath>
       <w:r>
         <w:rPr>
           <w:color w:val="000000"/>
         </w:rPr>
-        <w:t xml:space="preserve"> as we assume </w:t>
-      </w:r>
-      <m:oMath>
-        <m:sSup>
-          <m:sSupPr>
-            <m:ctrlPr>
-              <w:rPr>
-                <w:rFonts w:ascii="Cambria Math" w:hAnsi="Cambria Math"/>
-                <w:color w:val="000000"/>
-              </w:rPr>
-            </m:ctrlPr>
-          </m:sSupPr>
-          <m:e>
-            <m:r>
-              <m:rPr>
-                <m:sty m:val="p"/>
-              </m:rPr>
-              <w:rPr>
-                <w:rFonts w:ascii="Cambria Math" w:hAnsi="Cambria Math"/>
-                <w:color w:val="000000"/>
-              </w:rPr>
-              <m:t>γ</m:t>
-            </m:r>
-          </m:e>
-          <m:sup>
-            <m:r>
-              <m:rPr>
-                <m:sty m:val="p"/>
-              </m:rPr>
-              <w:rPr>
-                <w:rFonts w:ascii="Cambria Math" w:hAnsi="Cambria Math"/>
-                <w:color w:val="000000"/>
-              </w:rPr>
-              <m:t>'</m:t>
-            </m:r>
-          </m:sup>
-        </m:sSup>
-        <m:r>
-          <m:rPr>
-            <m:sty m:val="p"/>
-          </m:rPr>
-          <w:rPr>
-            <w:rFonts w:ascii="Cambria Math" w:hAnsi="Cambria Math"/>
-            <w:color w:val="000000"/>
-          </w:rPr>
-          <m:t>≪1</m:t>
-        </m:r>
-      </m:oMath>
-      <w:r>
-        <w:rPr>
-          <w:color w:val="000000"/>
-        </w:rPr>
-        <w:t xml:space="preserve"> and </w:t>
+        <w:t xml:space="preserve"> as </w:t>
       </w:r>
       <m:oMath>
         <m:f>
@@ -10064,7 +10145,7 @@
         <w:rPr>
           <w:color w:val="000000"/>
         </w:rPr>
-        <w:t>.</w:t>
+        <w:t>,</w:t>
       </w:r>
       <w:r>
         <w:rPr>
@@ -10766,7 +10847,7 @@
                 </w:rPr>
                 <m:t>#</m:t>
               </m:r>
-              <w:bookmarkStart w:id="11" w:name="eq_dBp"/>
+              <w:bookmarkStart w:id="12" w:name="eq_dBp"/>
               <m:d>
                 <m:dPr>
                   <m:ctrlPr>
@@ -10830,7 +10911,7 @@
                   </m:r>
                 </m:e>
               </m:d>
-              <w:bookmarkEnd w:id="11"/>
+              <w:bookmarkEnd w:id="12"/>
             </m:e>
           </m:eqArr>
         </m:oMath>
@@ -13302,8 +13383,8 @@
                   </m:sSubSup>
                 </m:e>
               </m:d>
-              <w:bookmarkStart w:id="12" w:name="OLE_LINK4"/>
-              <w:bookmarkStart w:id="13" w:name="OLE_LINK3"/>
+              <w:bookmarkStart w:id="13" w:name="OLE_LINK4"/>
+              <w:bookmarkStart w:id="14" w:name="OLE_LINK3"/>
               <m:f>
                 <m:fPr>
                   <m:ctrlPr>
@@ -13441,8 +13522,8 @@
                   </m:sSub>
                 </m:den>
               </m:f>
-              <w:bookmarkEnd w:id="12"/>
               <w:bookmarkEnd w:id="13"/>
+              <w:bookmarkEnd w:id="14"/>
               <m:r>
                 <w:rPr>
                   <w:rFonts w:ascii="Cambria Math" w:hAnsi="Cambria Math"/>
@@ -14131,7 +14212,7 @@
                 </w:rPr>
                 <m:t>#</m:t>
               </m:r>
-              <w:bookmarkStart w:id="14" w:name="eq_ddbetazdt2"/>
+              <w:bookmarkStart w:id="15" w:name="eq_ddbetazdt2"/>
               <m:d>
                 <m:dPr>
                   <m:ctrlPr>
@@ -14195,7 +14276,7 @@
                   </m:r>
                 </m:e>
               </m:d>
-              <w:bookmarkEnd w:id="14"/>
+              <w:bookmarkEnd w:id="15"/>
               <m:ctrlPr>
                 <w:rPr>
                   <w:rFonts w:ascii="Cambria Math" w:hAnsi="Cambria Math"/>
@@ -14569,7 +14650,7 @@
                 </w:rPr>
                 <m:t>#</m:t>
               </m:r>
-              <w:bookmarkStart w:id="15" w:name="xi"/>
+              <w:bookmarkStart w:id="16" w:name="xi"/>
               <m:d>
                 <m:dPr>
                   <m:ctrlPr>
@@ -14633,7 +14714,7 @@
                   </m:r>
                 </m:e>
               </m:d>
-              <w:bookmarkEnd w:id="15"/>
+              <w:bookmarkEnd w:id="16"/>
               <m:ctrlPr>
                 <w:rPr>
                   <w:rFonts w:ascii="Cambria Math" w:hAnsi="Cambria Math"/>
@@ -14647,107 +14728,189 @@
       </m:oMathPara>
     </w:p>
     <w:p>
-      <w:pPr>
-        <w:rPr>
-          <w:color w:val="000000"/>
-        </w:rPr>
-      </w:pPr>
-      <w:r>
-        <w:rPr>
-          <w:color w:val="000000"/>
-        </w:rPr>
-        <w:t xml:space="preserve">The </w:t>
-      </w:r>
-      <m:oMath>
-        <m:r>
-          <w:rPr>
-            <w:rFonts w:ascii="Cambria Math" w:hAnsi="Cambria Math"/>
-            <w:color w:val="000000"/>
-          </w:rPr>
-          <m:t>ξ</m:t>
-        </m:r>
-      </m:oMath>
-      <w:r>
-        <w:rPr>
-          <w:color w:val="000000"/>
-        </w:rPr>
-        <w:t xml:space="preserve"> </w:t>
-      </w:r>
-      <w:r>
-        <w:t xml:space="preserve">characterizes the </w:t>
-      </w:r>
-      <w:r>
-        <w:rPr>
-          <w:rStyle w:val="Strong"/>
-          <w:b w:val="0"/>
-        </w:rPr>
-        <w:t>frequency mismatch</w:t>
-      </w:r>
-      <w:r>
-        <w:t xml:space="preserve"> relative to the </w:t>
-      </w:r>
-      <w:r>
-        <w:t xml:space="preserve">anomalous doppler </w:t>
-      </w:r>
-      <w:r>
-        <w:t xml:space="preserve">resonant condition </w:t>
-      </w:r>
-      <m:oMath>
-        <m:r>
-          <w:rPr>
-            <w:rFonts w:ascii="Cambria Math" w:hAnsi="Cambria Math"/>
-            <w:color w:val="000000"/>
-          </w:rPr>
-          <m:t>ω=k⋅v+</m:t>
-        </m:r>
-        <m:r>
-          <m:rPr>
-            <m:sty m:val="p"/>
-          </m:rPr>
-          <w:rPr>
-            <w:rFonts w:ascii="Cambria Math" w:hAnsi="Cambria Math"/>
-            <w:color w:val="000000"/>
-          </w:rPr>
-          <m:t>Ω/γ</m:t>
-        </m:r>
-      </m:oMath>
-      <w:r>
-        <w:rPr>
-          <w:color w:val="000000"/>
-        </w:rPr>
-        <w:t xml:space="preserve">. From the definition of </w:t>
-      </w:r>
-      <m:oMath>
-        <m:r>
-          <m:rPr>
-            <m:sty m:val="p"/>
-          </m:rPr>
-          <w:rPr>
-            <w:rFonts w:ascii="Cambria Math" w:hAnsi="Cambria Math"/>
-            <w:color w:val="000000"/>
-          </w:rPr>
-          <m:t>σ,</m:t>
-        </m:r>
-      </m:oMath>
-      <w:r>
-        <w:rPr>
-          <w:color w:val="000000"/>
-        </w:rPr>
-        <w:t xml:space="preserve"> we have</w:t>
-      </w:r>
-      <w:r>
-        <w:rPr>
-          <w:color w:val="000000"/>
-        </w:rPr>
-        <w:t>:</w:t>
+      <w:r>
+        <w:t xml:space="preserve">The parameter </w:t>
+      </w:r>
+      <w:r>
+        <w:rPr>
+          <w:rStyle w:val="katex-mathml"/>
+        </w:rPr>
+        <w:t>ξ</w:t>
+      </w:r>
+      <w:r>
+        <w:t xml:space="preserve"> characterizes the frequency mismatch relative to the anomalous doppler resonance condition given by</w:t>
       </w:r>
     </w:p>
     <w:p>
-      <w:pPr>
-        <w:rPr>
-          <w:color w:val="000000"/>
-        </w:rPr>
-      </w:pPr>
+      <m:oMathPara>
+        <m:oMath>
+          <m:eqArr>
+            <m:eqArrPr>
+              <m:maxDist m:val="1"/>
+              <m:ctrlPr>
+                <w:rPr>
+                  <w:rFonts w:ascii="Cambria Math" w:hAnsi="Cambria Math"/>
+                  <w:i/>
+                </w:rPr>
+              </m:ctrlPr>
+            </m:eqArrPr>
+            <m:e>
+              <m:r>
+                <w:rPr>
+                  <w:rFonts w:ascii="Cambria Math" w:hAnsi="Cambria Math"/>
+                </w:rPr>
+                <m:t>ω=</m:t>
+              </m:r>
+              <m:r>
+                <m:rPr>
+                  <m:sty m:val="bi"/>
+                </m:rPr>
+                <w:rPr>
+                  <w:rFonts w:ascii="Cambria Math" w:hAnsi="Cambria Math"/>
+                </w:rPr>
+                <m:t>k</m:t>
+              </m:r>
+              <m:r>
+                <w:rPr>
+                  <w:rFonts w:ascii="Cambria Math" w:hAnsi="Cambria Math"/>
+                </w:rPr>
+                <m:t>⋅</m:t>
+              </m:r>
+              <m:r>
+                <m:rPr>
+                  <m:sty m:val="bi"/>
+                </m:rPr>
+                <w:rPr>
+                  <w:rFonts w:ascii="Cambria Math" w:hAnsi="Cambria Math"/>
+                </w:rPr>
+                <m:t>v</m:t>
+              </m:r>
+              <m:r>
+                <w:rPr>
+                  <w:rFonts w:ascii="Cambria Math" w:hAnsi="Cambria Math"/>
+                </w:rPr>
+                <m:t>+</m:t>
+              </m:r>
+              <m:f>
+                <m:fPr>
+                  <m:ctrlPr>
+                    <w:rPr>
+                      <w:rFonts w:ascii="Cambria Math" w:hAnsi="Cambria Math"/>
+                      <w:i/>
+                    </w:rPr>
+                  </m:ctrlPr>
+                </m:fPr>
+                <m:num>
+                  <m:r>
+                    <m:rPr>
+                      <m:sty m:val="p"/>
+                    </m:rPr>
+                    <w:rPr>
+                      <w:rFonts w:ascii="Cambria Math" w:hAnsi="Cambria Math"/>
+                    </w:rPr>
+                    <m:t>Ω</m:t>
+                  </m:r>
+                </m:num>
+                <m:den>
+                  <m:r>
+                    <w:rPr>
+                      <w:rFonts w:ascii="Cambria Math" w:hAnsi="Cambria Math"/>
+                    </w:rPr>
+                    <m:t>γ</m:t>
+                  </m:r>
+                </m:den>
+              </m:f>
+              <m:r>
+                <w:rPr>
+                  <w:rFonts w:ascii="Cambria Math" w:hAnsi="Cambria Math"/>
+                </w:rPr>
+                <m:t>#</m:t>
+              </m:r>
+              <w:bookmarkStart w:id="17" w:name="resonant_condition_ade"/>
+              <m:d>
+                <m:dPr>
+                  <m:ctrlPr>
+                    <w:rPr>
+                      <w:rFonts w:ascii="Cambria Math" w:hAnsi="Cambria Math"/>
+                      <w:i/>
+                      <w:noProof/>
+                      <w:szCs w:val="20"/>
+                    </w:rPr>
+                  </m:ctrlPr>
+                </m:dPr>
+                <m:e>
+                  <m:r>
+                    <w:rPr>
+                      <w:rFonts w:ascii="Cambria Math" w:hAnsi="Cambria Math"/>
+                      <w:i/>
+                      <w:noProof/>
+                      <w:szCs w:val="20"/>
+                    </w:rPr>
+                    <w:fldChar w:fldCharType="begin"/>
+                  </m:r>
+                  <m:r>
+                    <m:rPr>
+                      <m:sty m:val="p"/>
+                    </m:rPr>
+                    <w:rPr>
+                      <w:rFonts w:ascii="Cambria Math" w:hAnsi="Cambria Math"/>
+                      <w:noProof/>
+                      <w:szCs w:val="20"/>
+                    </w:rPr>
+                    <m:t xml:space="preserve"> SEQ equation </m:t>
+                  </m:r>
+                  <m:r>
+                    <w:rPr>
+                      <w:rFonts w:ascii="Cambria Math" w:hAnsi="Cambria Math"/>
+                      <w:i/>
+                      <w:noProof/>
+                      <w:szCs w:val="20"/>
+                    </w:rPr>
+                    <w:fldChar w:fldCharType="separate"/>
+                  </m:r>
+                  <m:r>
+                    <m:rPr>
+                      <m:sty m:val="p"/>
+                    </m:rPr>
+                    <w:rPr>
+                      <w:rFonts w:ascii="Cambria Math" w:hAnsi="Cambria Math"/>
+                      <w:noProof/>
+                      <w:szCs w:val="20"/>
+                    </w:rPr>
+                    <m:t>22</m:t>
+                  </m:r>
+                  <m:r>
+                    <w:rPr>
+                      <w:rFonts w:ascii="Cambria Math" w:hAnsi="Cambria Math"/>
+                      <w:i/>
+                      <w:noProof/>
+                      <w:szCs w:val="20"/>
+                    </w:rPr>
+                    <w:fldChar w:fldCharType="end"/>
+                  </m:r>
+                </m:e>
+              </m:d>
+              <w:bookmarkEnd w:id="17"/>
+            </m:e>
+          </m:eqArr>
+        </m:oMath>
+      </m:oMathPara>
+    </w:p>
+    <w:p>
+      <w:r>
+        <w:t xml:space="preserve">This relationship can be derived as follows. Starting from the definition of </w:t>
+      </w:r>
+      <w:r>
+        <w:rPr>
+          <w:rStyle w:val="katex-mathml"/>
+        </w:rPr>
+        <w:t>σ</w:t>
+      </w:r>
+      <w:r>
+        <w:t>, we have:</w:t>
+      </w:r>
+    </w:p>
+    <w:p>
       <m:oMathPara>
         <m:oMath>
           <m:eqArr>
@@ -15016,7 +15179,7 @@
                 </w:rPr>
                 <m:t>#</m:t>
               </m:r>
-              <w:bookmarkStart w:id="16" w:name="sigmabeta"/>
+              <w:bookmarkStart w:id="18" w:name="sigmabeta"/>
               <m:d>
                 <m:dPr>
                   <m:ctrlPr>
@@ -15067,7 +15230,7 @@
                       <w:noProof/>
                       <w:szCs w:val="20"/>
                     </w:rPr>
-                    <m:t>22</m:t>
+                    <m:t>23</m:t>
                   </m:r>
                   <m:r>
                     <w:rPr>
@@ -15080,7 +15243,7 @@
                   </m:r>
                 </m:e>
               </m:d>
-              <w:bookmarkEnd w:id="16"/>
+              <w:bookmarkEnd w:id="18"/>
               <m:ctrlPr>
                 <w:rPr>
                   <w:rFonts w:ascii="Cambria Math" w:hAnsi="Cambria Math"/>
@@ -15456,9 +15619,9 @@
               </w:rPr>
               <m:t>#</m:t>
             </m:r>
-            <w:bookmarkStart w:id="17" w:name="OLE_LINK1"/>
-            <w:bookmarkStart w:id="18" w:name="OLE_LINK2"/>
-            <w:bookmarkStart w:id="19" w:name="gammapbetap"/>
+            <w:bookmarkStart w:id="19" w:name="OLE_LINK1"/>
+            <w:bookmarkStart w:id="20" w:name="OLE_LINK2"/>
+            <w:bookmarkStart w:id="21" w:name="gammapbetap"/>
             <m:d>
               <m:dPr>
                 <m:ctrlPr>
@@ -15509,7 +15672,7 @@
                     <w:noProof/>
                     <w:szCs w:val="20"/>
                   </w:rPr>
-                  <m:t>23</m:t>
+                  <m:t>24</m:t>
                 </m:r>
                 <m:r>
                   <w:rPr>
@@ -15522,9 +15685,9 @@
                 </m:r>
               </m:e>
             </m:d>
-            <w:bookmarkEnd w:id="17"/>
-            <w:bookmarkEnd w:id="18"/>
             <w:bookmarkEnd w:id="19"/>
+            <w:bookmarkEnd w:id="20"/>
+            <w:bookmarkEnd w:id="21"/>
           </m:e>
         </m:eqArr>
         <m:r>
@@ -15544,6 +15707,7 @@
         </w:rPr>
         <w:t>S</w:t>
       </w:r>
+      <w:proofErr w:type="spellStart"/>
       <w:r>
         <w:rPr>
           <w:rFonts w:hint="eastAsia"/>
@@ -15555,7 +15719,14 @@
         <w:rPr>
           <w:color w:val="000000"/>
         </w:rPr>
-        <w:t xml:space="preserve">tituting </w:t>
+        <w:t>tituting</w:t>
+      </w:r>
+      <w:proofErr w:type="spellEnd"/>
+      <w:r>
+        <w:rPr>
+          <w:color w:val="000000"/>
+        </w:rPr>
+        <w:t xml:space="preserve"> </w:t>
       </w:r>
       <w:r>
         <w:rPr>
@@ -15580,6 +15751,68 @@
           <w:color w:val="000000"/>
         </w:rPr>
         <w:instrText xml:space="preserve"> REF gammapbetap \h </w:instrText>
+      </w:r>
+      <w:r>
+        <w:rPr>
+          <w:color w:val="000000"/>
+        </w:rPr>
+      </w:r>
+      <w:r>
+        <w:rPr>
+          <w:color w:val="000000"/>
+        </w:rPr>
+        <w:fldChar w:fldCharType="separate"/>
+      </w:r>
+      <m:oMath>
+        <m:d>
+          <m:dPr>
+            <m:ctrlPr>
+              <w:rPr>
+                <w:rFonts w:ascii="Cambria Math" w:hAnsi="Cambria Math"/>
+                <w:i/>
+                <w:noProof/>
+                <w:szCs w:val="20"/>
+              </w:rPr>
+            </m:ctrlPr>
+          </m:dPr>
+          <m:e>
+            <m:r>
+              <m:rPr>
+                <m:sty m:val="p"/>
+              </m:rPr>
+              <w:rPr>
+                <w:rFonts w:ascii="Cambria Math" w:hAnsi="Cambria Math"/>
+                <w:noProof/>
+                <w:szCs w:val="20"/>
+              </w:rPr>
+              <m:t>24</m:t>
+            </m:r>
+          </m:e>
+        </m:d>
+      </m:oMath>
+      <w:r>
+        <w:rPr>
+          <w:color w:val="000000"/>
+        </w:rPr>
+        <w:fldChar w:fldCharType="end"/>
+      </w:r>
+      <w:r>
+        <w:rPr>
+          <w:color w:val="000000"/>
+        </w:rPr>
+        <w:t xml:space="preserve"> and Eq. </w:t>
+      </w:r>
+      <w:r>
+        <w:rPr>
+          <w:color w:val="000000"/>
+        </w:rPr>
+        <w:fldChar w:fldCharType="begin"/>
+      </w:r>
+      <w:r>
+        <w:rPr>
+          <w:color w:val="000000"/>
+        </w:rPr>
+        <w:instrText xml:space="preserve"> REF sigmabeta \h </w:instrText>
       </w:r>
       <w:r>
         <w:rPr>
@@ -15615,68 +15848,6 @@
                 <w:szCs w:val="20"/>
               </w:rPr>
               <m:t>23</m:t>
-            </m:r>
-          </m:e>
-        </m:d>
-      </m:oMath>
-      <w:r>
-        <w:rPr>
-          <w:color w:val="000000"/>
-        </w:rPr>
-        <w:fldChar w:fldCharType="end"/>
-      </w:r>
-      <w:r>
-        <w:rPr>
-          <w:color w:val="000000"/>
-        </w:rPr>
-        <w:t xml:space="preserve"> and Eq. </w:t>
-      </w:r>
-      <w:r>
-        <w:rPr>
-          <w:color w:val="000000"/>
-        </w:rPr>
-        <w:fldChar w:fldCharType="begin"/>
-      </w:r>
-      <w:r>
-        <w:rPr>
-          <w:color w:val="000000"/>
-        </w:rPr>
-        <w:instrText xml:space="preserve"> REF sigmabeta \h </w:instrText>
-      </w:r>
-      <w:r>
-        <w:rPr>
-          <w:color w:val="000000"/>
-        </w:rPr>
-      </w:r>
-      <w:r>
-        <w:rPr>
-          <w:color w:val="000000"/>
-        </w:rPr>
-        <w:fldChar w:fldCharType="separate"/>
-      </w:r>
-      <m:oMath>
-        <m:d>
-          <m:dPr>
-            <m:ctrlPr>
-              <w:rPr>
-                <w:rFonts w:ascii="Cambria Math" w:hAnsi="Cambria Math"/>
-                <w:i/>
-                <w:noProof/>
-                <w:szCs w:val="20"/>
-              </w:rPr>
-            </m:ctrlPr>
-          </m:dPr>
-          <m:e>
-            <m:r>
-              <m:rPr>
-                <m:sty m:val="p"/>
-              </m:rPr>
-              <w:rPr>
-                <w:rFonts w:ascii="Cambria Math" w:hAnsi="Cambria Math"/>
-                <w:noProof/>
-                <w:szCs w:val="20"/>
-              </w:rPr>
-              <m:t>22</m:t>
             </m:r>
           </m:e>
         </m:d>
@@ -16157,7 +16328,7 @@
                       <w:noProof/>
                       <w:szCs w:val="20"/>
                     </w:rPr>
-                    <m:t>24</m:t>
+                    <m:t>25</m:t>
                   </m:r>
                   <m:r>
                     <w:rPr>
@@ -16627,7 +16798,7 @@
                       <w:noProof/>
                       <w:szCs w:val="20"/>
                     </w:rPr>
-                    <m:t>25</m:t>
+                    <m:t>26</m:t>
                   </m:r>
                   <m:r>
                     <w:rPr>
@@ -17021,7 +17192,7 @@
                       <w:noProof/>
                       <w:szCs w:val="20"/>
                     </w:rPr>
-                    <m:t>26</m:t>
+                    <m:t>27</m:t>
                   </m:r>
                   <m:r>
                     <w:rPr>
@@ -17361,6 +17532,7 @@
                 </w:rPr>
                 <m:t>≪1#</m:t>
               </m:r>
+              <w:bookmarkStart w:id="22" w:name="farlessthan"/>
               <m:d>
                 <m:dPr>
                   <m:ctrlPr>
@@ -17411,7 +17583,7 @@
                       <w:noProof/>
                       <w:szCs w:val="20"/>
                     </w:rPr>
-                    <m:t>27</m:t>
+                    <m:t>28</m:t>
                   </m:r>
                   <m:r>
                     <w:rPr>
@@ -17424,6 +17596,7 @@
                   </m:r>
                 </m:e>
               </m:d>
+              <w:bookmarkEnd w:id="22"/>
             </m:e>
           </m:eqArr>
         </m:oMath>
@@ -18163,7 +18336,7 @@
                       <w:noProof/>
                       <w:szCs w:val="20"/>
                     </w:rPr>
-                    <m:t>28</m:t>
+                    <m:t>29</m:t>
                   </m:r>
                   <m:r>
                     <w:rPr>
@@ -18352,7 +18525,7 @@
             <w:rFonts w:ascii="Cambria Math" w:hAnsi="Cambria Math"/>
             <w:color w:val="000000"/>
           </w:rPr>
-          <m:t>=0.1,</m:t>
+          <m:t>=0.3,</m:t>
         </m:r>
       </m:oMath>
       <w:r>
@@ -18459,7 +18632,7 @@
             <w:rFonts w:ascii="Cambria Math" w:hAnsi="Cambria Math"/>
             <w:color w:val="000000"/>
           </w:rPr>
-          <m:t>≈0.01</m:t>
+          <m:t>≈0.1</m:t>
         </m:r>
       </m:oMath>
       <w:r>
@@ -18535,7 +18708,7 @@
             <w:rFonts w:ascii="Cambria Math" w:hAnsi="Cambria Math"/>
             <w:color w:val="000000"/>
           </w:rPr>
-          <m:t>&lt;0.1</m:t>
+          <m:t>&lt;0.3</m:t>
         </m:r>
       </m:oMath>
       <w:r>
@@ -18917,6 +19090,7 @@
         <w:rPr>
           <w:color w:val="000000"/>
         </w:rPr>
+        <w:lastRenderedPageBreak/>
         <w:t xml:space="preserve">To obtain the relationship between </w:t>
       </w:r>
       <m:oMath>
@@ -20147,7 +20321,7 @@
                       <w:noProof/>
                       <w:szCs w:val="20"/>
                     </w:rPr>
-                    <m:t>29</m:t>
+                    <m:t>30</m:t>
                   </m:r>
                   <m:r>
                     <w:rPr>
@@ -20965,7 +21139,7 @@
                       <w:noProof/>
                       <w:szCs w:val="20"/>
                     </w:rPr>
-                    <m:t>30</m:t>
+                    <m:t>31</m:t>
                   </m:r>
                   <m:r>
                     <w:rPr>
@@ -21844,7 +22018,7 @@
                       <w:noProof/>
                       <w:szCs w:val="20"/>
                     </w:rPr>
-                    <m:t>31</m:t>
+                    <m:t>32</m:t>
                   </m:r>
                   <m:r>
                     <w:rPr>
@@ -22619,7 +22793,7 @@
                 </w:rPr>
                 <m:t>#</m:t>
               </m:r>
-              <w:bookmarkStart w:id="20" w:name="eq_betaBp"/>
+              <w:bookmarkStart w:id="23" w:name="eq_betaBp"/>
               <m:d>
                 <m:dPr>
                   <m:ctrlPr>
@@ -22670,7 +22844,7 @@
                       <w:noProof/>
                       <w:szCs w:val="20"/>
                     </w:rPr>
-                    <m:t>32</m:t>
+                    <m:t>33</m:t>
                   </m:r>
                   <m:r>
                     <w:rPr>
@@ -22683,7 +22857,7 @@
                   </m:r>
                 </m:e>
               </m:d>
-              <w:bookmarkEnd w:id="20"/>
+              <w:bookmarkEnd w:id="23"/>
             </m:e>
           </m:eqArr>
         </m:oMath>
@@ -22916,7 +23090,7 @@
                       <w:noProof/>
                       <w:szCs w:val="20"/>
                     </w:rPr>
-                    <m:t>33</m:t>
+                    <m:t>34</m:t>
                   </m:r>
                   <m:r>
                     <w:rPr>
@@ -23209,7 +23383,7 @@
                       <w:noProof/>
                       <w:szCs w:val="20"/>
                     </w:rPr>
-                    <m:t>34</m:t>
+                    <m:t>35</m:t>
                   </m:r>
                   <m:r>
                     <w:rPr>
@@ -23774,7 +23948,7 @@
                 <w:noProof/>
                 <w:szCs w:val="20"/>
               </w:rPr>
-              <m:t>32</m:t>
+              <m:t>33</m:t>
             </m:r>
           </m:e>
         </m:d>
@@ -24251,7 +24425,7 @@
                 </w:rPr>
                 <m:t>#</m:t>
               </m:r>
-              <w:bookmarkStart w:id="21" w:name="eq_dbetaBpdt"/>
+              <w:bookmarkStart w:id="24" w:name="eq_dbetaBpdt"/>
               <m:d>
                 <m:dPr>
                   <m:ctrlPr>
@@ -24302,7 +24476,7 @@
                       <w:noProof/>
                       <w:szCs w:val="20"/>
                     </w:rPr>
-                    <m:t>35</m:t>
+                    <m:t>36</m:t>
                   </m:r>
                   <m:r>
                     <w:rPr>
@@ -24315,7 +24489,7 @@
                   </m:r>
                 </m:e>
               </m:d>
-              <w:bookmarkEnd w:id="21"/>
+              <w:bookmarkEnd w:id="24"/>
             </m:e>
           </m:eqArr>
         </m:oMath>
@@ -24470,7 +24644,7 @@
                 <w:noProof/>
                 <w:szCs w:val="20"/>
               </w:rPr>
-              <m:t>35</m:t>
+              <m:t>36</m:t>
             </m:r>
           </m:e>
         </m:d>
@@ -25193,7 +25367,7 @@
                 </w:rPr>
                 <m:t>#</m:t>
               </m:r>
-              <w:bookmarkStart w:id="22" w:name="eq_dbetaBpdt2"/>
+              <w:bookmarkStart w:id="25" w:name="eq_dbetaBpdt2"/>
               <m:d>
                 <m:dPr>
                   <m:ctrlPr>
@@ -25244,7 +25418,7 @@
                       <w:noProof/>
                       <w:szCs w:val="20"/>
                     </w:rPr>
-                    <m:t>36</m:t>
+                    <m:t>37</m:t>
                   </m:r>
                   <m:r>
                     <w:rPr>
@@ -25257,7 +25431,7 @@
                   </m:r>
                 </m:e>
               </m:d>
-              <w:bookmarkEnd w:id="22"/>
+              <w:bookmarkEnd w:id="25"/>
             </m:e>
           </m:eqArr>
         </m:oMath>
@@ -25332,7 +25506,7 @@
                 <w:noProof/>
                 <w:szCs w:val="20"/>
               </w:rPr>
-              <m:t>36</m:t>
+              <m:t>37</m:t>
             </m:r>
           </m:e>
         </m:d>
@@ -25983,7 +26157,7 @@
                 </w:rPr>
                 <m:t>#</m:t>
               </m:r>
-              <w:bookmarkStart w:id="23" w:name="eq_betaBp2"/>
+              <w:bookmarkStart w:id="26" w:name="eq_betaBp2"/>
               <m:d>
                 <m:dPr>
                   <m:ctrlPr>
@@ -26034,7 +26208,7 @@
                       <w:noProof/>
                       <w:szCs w:val="20"/>
                     </w:rPr>
-                    <m:t>37</m:t>
+                    <m:t>38</m:t>
                   </m:r>
                   <m:r>
                     <w:rPr>
@@ -26047,7 +26221,7 @@
                   </m:r>
                 </m:e>
               </m:d>
-              <w:bookmarkEnd w:id="23"/>
+              <w:bookmarkEnd w:id="26"/>
             </m:e>
           </m:eqArr>
         </m:oMath>
@@ -26358,7 +26532,7 @@
                       <w:noProof/>
                       <w:szCs w:val="20"/>
                     </w:rPr>
-                    <m:t>38</m:t>
+                    <m:t>39</m:t>
                   </m:r>
                   <m:r>
                     <w:rPr>
@@ -26998,7 +27172,7 @@
                       <w:noProof/>
                       <w:szCs w:val="20"/>
                     </w:rPr>
-                    <m:t>39</m:t>
+                    <m:t>40</m:t>
                   </m:r>
                   <m:r>
                     <w:rPr>
@@ -27550,7 +27724,7 @@
                 <w:noProof/>
                 <w:szCs w:val="20"/>
               </w:rPr>
-              <m:t>37</m:t>
+              <m:t>38</m:t>
             </m:r>
           </m:e>
         </m:d>
@@ -28213,7 +28387,7 @@
                 </w:rPr>
                 <m:t>#</m:t>
               </m:r>
-              <w:bookmarkStart w:id="24" w:name="eq_betaBp3"/>
+              <w:bookmarkStart w:id="27" w:name="eq_betaBp3"/>
               <m:d>
                 <m:dPr>
                   <m:ctrlPr>
@@ -28264,7 +28438,7 @@
                       <w:noProof/>
                       <w:szCs w:val="20"/>
                     </w:rPr>
-                    <m:t>40</m:t>
+                    <m:t>41</m:t>
                   </m:r>
                   <m:r>
                     <w:rPr>
@@ -28277,7 +28451,7 @@
                   </m:r>
                 </m:e>
               </m:d>
-              <w:bookmarkEnd w:id="24"/>
+              <w:bookmarkEnd w:id="27"/>
             </m:e>
           </m:eqArr>
         </m:oMath>
@@ -28340,7 +28514,7 @@
                 <w:noProof/>
                 <w:szCs w:val="20"/>
               </w:rPr>
-              <m:t>40</m:t>
+              <m:t>41</m:t>
             </m:r>
           </m:e>
         </m:d>
@@ -29721,7 +29895,7 @@
                 </w:rPr>
                 <m:t>#</m:t>
               </m:r>
-              <w:bookmarkStart w:id="25" w:name="eq_dxidtdt0"/>
+              <w:bookmarkStart w:id="28" w:name="eq_dxidtdt0"/>
               <m:d>
                 <m:dPr>
                   <m:ctrlPr>
@@ -29772,7 +29946,7 @@
                       <w:noProof/>
                       <w:szCs w:val="20"/>
                     </w:rPr>
-                    <m:t>41</m:t>
+                    <m:t>42</m:t>
                   </m:r>
                   <m:r>
                     <w:rPr>
@@ -29785,7 +29959,7 @@
                   </m:r>
                 </m:e>
               </m:d>
-              <w:bookmarkEnd w:id="25"/>
+              <w:bookmarkEnd w:id="28"/>
             </m:e>
           </m:eqArr>
         </m:oMath>
@@ -29860,7 +30034,7 @@
                 <w:noProof/>
                 <w:szCs w:val="20"/>
               </w:rPr>
-              <m:t>41</m:t>
+              <m:t>42</m:t>
             </m:r>
           </m:e>
         </m:d>
@@ -30985,7 +31159,8 @@
                 </w:rPr>
                 <m:t>#</m:t>
               </m:r>
-              <w:bookmarkStart w:id="26" w:name="eq_dxidt2"/>
+              <w:bookmarkStart w:id="29" w:name="eq_dxidt2"/>
+              <w:bookmarkStart w:id="30" w:name="eq_43"/>
               <m:d>
                 <m:dPr>
                   <m:ctrlPr>
@@ -31036,7 +31211,7 @@
                       <w:noProof/>
                       <w:szCs w:val="20"/>
                     </w:rPr>
-                    <m:t>42</m:t>
+                    <m:t>43</m:t>
                   </m:r>
                   <m:r>
                     <w:rPr>
@@ -31049,7 +31224,8 @@
                   </m:r>
                 </m:e>
               </m:d>
-              <w:bookmarkEnd w:id="26"/>
+              <w:bookmarkEnd w:id="29"/>
+              <w:bookmarkEnd w:id="30"/>
               <m:ctrlPr>
                 <w:rPr>
                   <w:rFonts w:ascii="Cambria Math" w:hAnsi="Cambria Math"/>
@@ -31072,7 +31248,174 @@
         <w:rPr>
           <w:color w:val="000000"/>
         </w:rPr>
-        <w:t xml:space="preserve">The Eq.  </w:t>
+        <w:t>S</w:t>
+      </w:r>
+      <w:r>
+        <w:rPr>
+          <w:rFonts w:hint="eastAsia"/>
+          <w:color w:val="000000"/>
+        </w:rPr>
+        <w:t>ince</w:t>
+      </w:r>
+      <w:r>
+        <w:rPr>
+          <w:color w:val="000000"/>
+        </w:rPr>
+        <w:t xml:space="preserve"> </w:t>
+      </w:r>
+      <m:oMath>
+        <m:f>
+          <m:fPr>
+            <m:ctrlPr>
+              <w:rPr>
+                <w:rFonts w:ascii="Cambria Math" w:hAnsi="Cambria Math"/>
+                <w:i/>
+                <w:color w:val="000000"/>
+              </w:rPr>
+            </m:ctrlPr>
+          </m:fPr>
+          <m:num>
+            <m:sSub>
+              <m:sSubPr>
+                <m:ctrlPr>
+                  <w:rPr>
+                    <w:rFonts w:ascii="Cambria Math" w:hAnsi="Cambria Math"/>
+                    <w:i/>
+                    <w:color w:val="000000"/>
+                  </w:rPr>
+                </m:ctrlPr>
+              </m:sSubPr>
+              <m:e>
+                <m:r>
+                  <w:rPr>
+                    <w:rFonts w:ascii="Cambria Math" w:hAnsi="Cambria Math"/>
+                    <w:color w:val="000000"/>
+                  </w:rPr>
+                  <m:t>E</m:t>
+                </m:r>
+              </m:e>
+              <m:sub>
+                <m:r>
+                  <w:rPr>
+                    <w:rFonts w:ascii="Cambria Math" w:hAnsi="Cambria Math"/>
+                    <w:color w:val="000000"/>
+                  </w:rPr>
+                  <m:t>0</m:t>
+                </m:r>
+              </m:sub>
+            </m:sSub>
+          </m:num>
+          <m:den>
+            <m:r>
+              <w:rPr>
+                <w:rFonts w:ascii="Cambria Math" w:hAnsi="Cambria Math"/>
+                <w:color w:val="000000"/>
+              </w:rPr>
+              <m:t>c</m:t>
+            </m:r>
+            <m:sSub>
+              <m:sSubPr>
+                <m:ctrlPr>
+                  <w:rPr>
+                    <w:rFonts w:ascii="Cambria Math" w:hAnsi="Cambria Math"/>
+                    <w:i/>
+                    <w:color w:val="000000"/>
+                  </w:rPr>
+                </m:ctrlPr>
+              </m:sSubPr>
+              <m:e>
+                <m:r>
+                  <w:rPr>
+                    <w:rFonts w:ascii="Cambria Math" w:hAnsi="Cambria Math"/>
+                    <w:color w:val="000000"/>
+                  </w:rPr>
+                  <m:t>B</m:t>
+                </m:r>
+              </m:e>
+              <m:sub>
+                <m:r>
+                  <w:rPr>
+                    <w:rFonts w:ascii="Cambria Math" w:hAnsi="Cambria Math"/>
+                    <w:color w:val="000000"/>
+                  </w:rPr>
+                  <m:t>0</m:t>
+                </m:r>
+              </m:sub>
+            </m:sSub>
+          </m:den>
+        </m:f>
+        <m:r>
+          <w:rPr>
+            <w:rFonts w:ascii="Cambria Math" w:hAnsi="Cambria Math"/>
+            <w:color w:val="000000"/>
+          </w:rPr>
+          <m:t>≪1</m:t>
+        </m:r>
+      </m:oMath>
+      <w:r>
+        <w:rPr>
+          <w:color w:val="000000"/>
+        </w:rPr>
+        <w:t xml:space="preserve"> and </w:t>
+      </w:r>
+      <m:oMath>
+        <m:sSup>
+          <m:sSupPr>
+            <m:ctrlPr>
+              <w:rPr>
+                <w:rFonts w:ascii="Cambria Math" w:hAnsi="Cambria Math"/>
+                <w:i/>
+                <w:color w:val="000000"/>
+              </w:rPr>
+            </m:ctrlPr>
+          </m:sSupPr>
+          <m:e>
+            <m:r>
+              <m:rPr>
+                <m:sty m:val="p"/>
+              </m:rPr>
+              <w:rPr>
+                <w:rFonts w:ascii="Cambria Math" w:hAnsi="Cambria Math"/>
+                <w:color w:val="000000"/>
+              </w:rPr>
+              <m:t>σΩ</m:t>
+            </m:r>
+            <m:ctrlPr>
+              <w:rPr>
+                <w:rFonts w:ascii="Cambria Math" w:hAnsi="Cambria Math"/>
+                <w:color w:val="000000"/>
+              </w:rPr>
+            </m:ctrlPr>
+          </m:e>
+          <m:sup>
+            <m:r>
+              <w:rPr>
+                <w:rFonts w:ascii="Cambria Math" w:hAnsi="Cambria Math"/>
+                <w:color w:val="000000"/>
+              </w:rPr>
+              <m:t>'</m:t>
+            </m:r>
+          </m:sup>
+        </m:sSup>
+        <m:r>
+          <w:rPr>
+            <w:rFonts w:ascii="Cambria Math" w:hAnsi="Cambria Math"/>
+            <w:color w:val="000000"/>
+          </w:rPr>
+          <m:t>≫1</m:t>
+        </m:r>
+      </m:oMath>
+      <w:r>
+        <w:rPr>
+          <w:color w:val="000000"/>
+        </w:rPr>
+        <w:t xml:space="preserve"> , we can safely abandon the last term</w:t>
+      </w:r>
+      <w:r>
+        <w:rPr>
+          <w:color w:val="000000"/>
+        </w:rPr>
+        <w:t xml:space="preserve"> and then Eq. </w:t>
       </w:r>
       <w:r>
         <w:rPr>
@@ -31084,7 +31427,7 @@
         <w:rPr>
           <w:color w:val="000000"/>
         </w:rPr>
-        <w:instrText xml:space="preserve"> REF eq_dxidt2 \h </w:instrText>
+        <w:instrText xml:space="preserve"> REF eq_43 \h </w:instrText>
       </w:r>
       <w:r>
         <w:rPr>
@@ -31119,7 +31462,7 @@
                 <w:noProof/>
                 <w:szCs w:val="20"/>
               </w:rPr>
-              <m:t>42</m:t>
+              <m:t>43</m:t>
             </m:r>
           </m:e>
         </m:d>
@@ -31134,7 +31477,7 @@
         <w:rPr>
           <w:color w:val="000000"/>
         </w:rPr>
-        <w:t xml:space="preserve"> could also be written as </w:t>
+        <w:t xml:space="preserve"> written as </w:t>
       </w:r>
     </w:p>
     <w:p>
@@ -31224,13 +31567,42 @@
                       </m:ctrlPr>
                     </m:sSupPr>
                     <m:e>
-                      <m:r>
-                        <w:rPr>
-                          <w:rFonts w:ascii="Cambria Math" w:hAnsi="Cambria Math"/>
-                          <w:color w:val="000000"/>
-                        </w:rPr>
-                        <m:t>τ</m:t>
-                      </m:r>
+                      <m:sSup>
+                        <m:sSupPr>
+                          <m:ctrlPr>
+                            <w:rPr>
+                              <w:rFonts w:ascii="Cambria Math" w:hAnsi="Cambria Math"/>
+                              <w:i/>
+                              <w:color w:val="000000"/>
+                            </w:rPr>
+                          </m:ctrlPr>
+                        </m:sSupPr>
+                        <m:e>
+                          <m:r>
+                            <w:rPr>
+                              <w:rFonts w:ascii="Cambria Math" w:hAnsi="Cambria Math" w:hint="eastAsia"/>
+                              <w:color w:val="000000"/>
+                            </w:rPr>
+                            <m:t>t</m:t>
+                          </m:r>
+                          <m:ctrlPr>
+                            <w:rPr>
+                              <w:rFonts w:ascii="Cambria Math" w:hAnsi="Cambria Math" w:hint="eastAsia"/>
+                              <w:i/>
+                              <w:color w:val="000000"/>
+                            </w:rPr>
+                          </m:ctrlPr>
+                        </m:e>
+                        <m:sup>
+                          <m:r>
+                            <w:rPr>
+                              <w:rFonts w:ascii="Cambria Math" w:hAnsi="Cambria Math"/>
+                              <w:color w:val="000000"/>
+                            </w:rPr>
+                            <m:t>'</m:t>
+                          </m:r>
+                        </m:sup>
+                      </m:sSup>
                     </m:e>
                     <m:sup>
                       <m:r>
@@ -31242,186 +31614,6 @@
                       </m:r>
                     </m:sup>
                   </m:sSup>
-                </m:den>
-              </m:f>
-              <m:r>
-                <w:rPr>
-                  <w:rFonts w:ascii="Cambria Math" w:hAnsi="Cambria Math"/>
-                  <w:color w:val="000000"/>
-                </w:rPr>
-                <m:t>=-</m:t>
-              </m:r>
-              <m:f>
-                <m:fPr>
-                  <m:ctrlPr>
-                    <w:rPr>
-                      <w:rFonts w:ascii="Cambria Math" w:hAnsi="Cambria Math"/>
-                      <w:i/>
-                      <w:color w:val="000000"/>
-                    </w:rPr>
-                  </m:ctrlPr>
-                </m:fPr>
-                <m:num>
-                  <m:r>
-                    <w:rPr>
-                      <w:rFonts w:ascii="Cambria Math" w:hAnsi="Cambria Math"/>
-                      <w:color w:val="000000"/>
-                    </w:rPr>
-                    <m:t>∂ψ</m:t>
-                  </m:r>
-                </m:num>
-                <m:den>
-                  <m:r>
-                    <w:rPr>
-                      <w:rFonts w:ascii="Cambria Math" w:hAnsi="Cambria Math"/>
-                      <w:color w:val="000000"/>
-                    </w:rPr>
-                    <m:t>∂ξ</m:t>
-                  </m:r>
-                </m:den>
-              </m:f>
-              <m:r>
-                <w:rPr>
-                  <w:rFonts w:ascii="Cambria Math" w:hAnsi="Cambria Math"/>
-                  <w:color w:val="000000"/>
-                </w:rPr>
-                <m:t>#</m:t>
-              </m:r>
-              <m:d>
-                <m:dPr>
-                  <m:ctrlPr>
-                    <w:rPr>
-                      <w:rFonts w:ascii="Cambria Math" w:hAnsi="Cambria Math"/>
-                      <w:i/>
-                      <w:noProof/>
-                      <w:szCs w:val="20"/>
-                    </w:rPr>
-                  </m:ctrlPr>
-                </m:dPr>
-                <m:e>
-                  <m:r>
-                    <w:rPr>
-                      <w:rFonts w:ascii="Cambria Math" w:hAnsi="Cambria Math"/>
-                      <w:i/>
-                      <w:noProof/>
-                      <w:szCs w:val="20"/>
-                    </w:rPr>
-                    <w:fldChar w:fldCharType="begin"/>
-                  </m:r>
-                  <m:r>
-                    <m:rPr>
-                      <m:sty m:val="p"/>
-                    </m:rPr>
-                    <w:rPr>
-                      <w:rFonts w:ascii="Cambria Math" w:hAnsi="Cambria Math"/>
-                      <w:noProof/>
-                      <w:szCs w:val="20"/>
-                    </w:rPr>
-                    <m:t xml:space="preserve"> SEQ equation </m:t>
-                  </m:r>
-                  <m:r>
-                    <w:rPr>
-                      <w:rFonts w:ascii="Cambria Math" w:hAnsi="Cambria Math"/>
-                      <w:i/>
-                      <w:noProof/>
-                      <w:szCs w:val="20"/>
-                    </w:rPr>
-                    <w:fldChar w:fldCharType="separate"/>
-                  </m:r>
-                  <m:r>
-                    <m:rPr>
-                      <m:sty m:val="p"/>
-                    </m:rPr>
-                    <w:rPr>
-                      <w:rFonts w:ascii="Cambria Math" w:hAnsi="Cambria Math"/>
-                      <w:noProof/>
-                      <w:szCs w:val="20"/>
-                    </w:rPr>
-                    <m:t>43</m:t>
-                  </m:r>
-                  <m:r>
-                    <w:rPr>
-                      <w:rFonts w:ascii="Cambria Math" w:hAnsi="Cambria Math"/>
-                      <w:i/>
-                      <w:noProof/>
-                      <w:szCs w:val="20"/>
-                    </w:rPr>
-                    <w:fldChar w:fldCharType="end"/>
-                  </m:r>
-                </m:e>
-              </m:d>
-            </m:e>
-          </m:eqArr>
-        </m:oMath>
-      </m:oMathPara>
-    </w:p>
-    <w:p>
-      <w:pPr>
-        <w:rPr>
-          <w:color w:val="000000"/>
-        </w:rPr>
-      </w:pPr>
-      <w:r>
-        <w:rPr>
-          <w:color w:val="000000"/>
-        </w:rPr>
-        <w:t xml:space="preserve">Where </w:t>
-      </w:r>
-    </w:p>
-    <w:p>
-      <w:pPr>
-        <w:rPr>
-          <w:color w:val="000000"/>
-        </w:rPr>
-      </w:pPr>
-      <m:oMathPara>
-        <m:oMath>
-          <m:eqArr>
-            <m:eqArrPr>
-              <m:maxDist m:val="1"/>
-              <m:ctrlPr>
-                <w:rPr>
-                  <w:rFonts w:ascii="Cambria Math" w:hAnsi="Cambria Math"/>
-                  <w:i/>
-                  <w:color w:val="000000"/>
-                </w:rPr>
-              </m:ctrlPr>
-            </m:eqArrPr>
-            <m:e>
-              <m:r>
-                <w:rPr>
-                  <w:rFonts w:ascii="Cambria Math" w:hAnsi="Cambria Math"/>
-                  <w:color w:val="000000"/>
-                </w:rPr>
-                <m:t>-</m:t>
-              </m:r>
-              <m:f>
-                <m:fPr>
-                  <m:ctrlPr>
-                    <w:rPr>
-                      <w:rFonts w:ascii="Cambria Math" w:hAnsi="Cambria Math"/>
-                      <w:i/>
-                      <w:color w:val="000000"/>
-                    </w:rPr>
-                  </m:ctrlPr>
-                </m:fPr>
-                <m:num>
-                  <m:r>
-                    <w:rPr>
-                      <w:rFonts w:ascii="Cambria Math" w:hAnsi="Cambria Math"/>
-                      <w:color w:val="000000"/>
-                    </w:rPr>
-                    <m:t>∂ψ</m:t>
-                  </m:r>
-                </m:num>
-                <m:den>
-                  <m:r>
-                    <w:rPr>
-                      <w:rFonts w:ascii="Cambria Math" w:hAnsi="Cambria Math"/>
-                      <w:color w:val="000000"/>
-                    </w:rPr>
-                    <m:t>∂ξ</m:t>
-                  </m:r>
                 </m:den>
               </m:f>
               <m:r>
@@ -31770,8 +31962,37 @@
                           <w:rFonts w:ascii="Cambria Math" w:hAnsi="Cambria Math"/>
                           <w:color w:val="000000"/>
                         </w:rPr>
-                        <m:t>dt'</m:t>
-                      </m:r>
+                        <m:t>d</m:t>
+                      </m:r>
+                      <m:sSup>
+                        <m:sSupPr>
+                          <m:ctrlPr>
+                            <w:rPr>
+                              <w:rFonts w:ascii="Cambria Math" w:hAnsi="Cambria Math"/>
+                              <w:i/>
+                              <w:color w:val="000000"/>
+                            </w:rPr>
+                          </m:ctrlPr>
+                        </m:sSupPr>
+                        <m:e>
+                          <m:r>
+                            <w:rPr>
+                              <w:rFonts w:ascii="Cambria Math" w:hAnsi="Cambria Math"/>
+                              <w:color w:val="000000"/>
+                            </w:rPr>
+                            <m:t>t</m:t>
+                          </m:r>
+                        </m:e>
+                        <m:sup>
+                          <m:r>
+                            <w:rPr>
+                              <w:rFonts w:ascii="Cambria Math" w:hAnsi="Cambria Math"/>
+                              <w:color w:val="000000"/>
+                            </w:rPr>
+                            <m:t>'</m:t>
+                          </m:r>
+                        </m:sup>
+                      </m:sSup>
                       <m:r>
                         <m:rPr>
                           <m:sty m:val="p"/>
@@ -32041,12 +32262,539 @@
                       </m:r>
                     </m:sup>
                   </m:sSup>
-                  <m:r>
-                    <w:rPr>
-                      <w:rFonts w:ascii="Cambria Math" w:hAnsi="Cambria Math"/>
-                      <w:color w:val="000000"/>
-                    </w:rPr>
-                    <m:t>-</m:t>
+                </m:e>
+              </m:d>
+              <m:r>
+                <w:rPr>
+                  <w:rFonts w:ascii="Cambria Math" w:hAnsi="Cambria Math"/>
+                  <w:color w:val="000000"/>
+                </w:rPr>
+                <m:t>#</m:t>
+              </m:r>
+              <w:bookmarkStart w:id="31" w:name="eq_44_plus"/>
+              <m:d>
+                <m:dPr>
+                  <m:ctrlPr>
+                    <w:rPr>
+                      <w:rFonts w:ascii="Cambria Math" w:hAnsi="Cambria Math"/>
+                      <w:i/>
+                      <w:noProof/>
+                      <w:szCs w:val="20"/>
+                    </w:rPr>
+                  </m:ctrlPr>
+                </m:dPr>
+                <m:e>
+                  <m:r>
+                    <w:rPr>
+                      <w:rFonts w:ascii="Cambria Math" w:hAnsi="Cambria Math"/>
+                      <w:i/>
+                      <w:noProof/>
+                      <w:szCs w:val="20"/>
+                    </w:rPr>
+                    <w:fldChar w:fldCharType="begin"/>
+                  </m:r>
+                  <m:r>
+                    <m:rPr>
+                      <m:sty m:val="p"/>
+                    </m:rPr>
+                    <w:rPr>
+                      <w:rFonts w:ascii="Cambria Math" w:hAnsi="Cambria Math"/>
+                      <w:noProof/>
+                      <w:szCs w:val="20"/>
+                    </w:rPr>
+                    <m:t xml:space="preserve"> SEQ equation </m:t>
+                  </m:r>
+                  <m:r>
+                    <w:rPr>
+                      <w:rFonts w:ascii="Cambria Math" w:hAnsi="Cambria Math"/>
+                      <w:i/>
+                      <w:noProof/>
+                      <w:szCs w:val="20"/>
+                    </w:rPr>
+                    <w:fldChar w:fldCharType="separate"/>
+                  </m:r>
+                  <m:r>
+                    <m:rPr>
+                      <m:sty m:val="p"/>
+                    </m:rPr>
+                    <w:rPr>
+                      <w:rFonts w:ascii="Cambria Math" w:hAnsi="Cambria Math"/>
+                      <w:noProof/>
+                      <w:szCs w:val="20"/>
+                    </w:rPr>
+                    <m:t>44</m:t>
+                  </m:r>
+                  <m:r>
+                    <w:rPr>
+                      <w:rFonts w:ascii="Cambria Math" w:hAnsi="Cambria Math"/>
+                      <w:i/>
+                      <w:noProof/>
+                      <w:szCs w:val="20"/>
+                    </w:rPr>
+                    <w:fldChar w:fldCharType="end"/>
+                  </m:r>
+                </m:e>
+              </m:d>
+              <w:bookmarkEnd w:id="31"/>
+            </m:e>
+          </m:eqArr>
+        </m:oMath>
+      </m:oMathPara>
+    </w:p>
+    <w:p>
+      <w:pPr>
+        <w:rPr>
+          <w:color w:val="000000"/>
+        </w:rPr>
+      </w:pPr>
+      <w:r>
+        <w:rPr>
+          <w:color w:val="000000"/>
+        </w:rPr>
+        <w:t xml:space="preserve">The Eq.  </w:t>
+      </w:r>
+      <w:r>
+        <w:rPr>
+          <w:color w:val="000000"/>
+        </w:rPr>
+        <w:fldChar w:fldCharType="begin"/>
+      </w:r>
+      <w:r>
+        <w:rPr>
+          <w:color w:val="000000"/>
+        </w:rPr>
+        <w:instrText xml:space="preserve"> REF eq_44_plus \h </w:instrText>
+      </w:r>
+      <w:r>
+        <w:rPr>
+          <w:color w:val="000000"/>
+        </w:rPr>
+      </w:r>
+      <w:r>
+        <w:rPr>
+          <w:color w:val="000000"/>
+        </w:rPr>
+        <w:fldChar w:fldCharType="separate"/>
+      </w:r>
+      <m:oMath>
+        <m:d>
+          <m:dPr>
+            <m:ctrlPr>
+              <w:rPr>
+                <w:rFonts w:ascii="Cambria Math" w:hAnsi="Cambria Math"/>
+                <w:i/>
+                <w:noProof/>
+                <w:szCs w:val="20"/>
+              </w:rPr>
+            </m:ctrlPr>
+          </m:dPr>
+          <m:e>
+            <m:r>
+              <m:rPr>
+                <m:sty m:val="p"/>
+              </m:rPr>
+              <w:rPr>
+                <w:rFonts w:ascii="Cambria Math" w:hAnsi="Cambria Math"/>
+                <w:noProof/>
+                <w:szCs w:val="20"/>
+              </w:rPr>
+              <m:t>44</m:t>
+            </m:r>
+          </m:e>
+        </m:d>
+      </m:oMath>
+      <w:r>
+        <w:rPr>
+          <w:color w:val="000000"/>
+        </w:rPr>
+        <w:fldChar w:fldCharType="end"/>
+      </w:r>
+      <w:r>
+        <w:rPr>
+          <w:color w:val="000000"/>
+        </w:rPr>
+        <w:t xml:space="preserve">  </w:t>
+      </w:r>
+      <w:r>
+        <w:rPr>
+          <w:color w:val="000000"/>
+        </w:rPr>
+        <w:t xml:space="preserve">could also be written as </w:t>
+      </w:r>
+    </w:p>
+    <w:p>
+      <w:pPr>
+        <w:rPr>
+          <w:color w:val="000000"/>
+        </w:rPr>
+      </w:pPr>
+      <m:oMathPara>
+        <m:oMath>
+          <m:eqArr>
+            <m:eqArrPr>
+              <m:maxDist m:val="1"/>
+              <m:ctrlPr>
+                <w:rPr>
+                  <w:rFonts w:ascii="Cambria Math" w:hAnsi="Cambria Math"/>
+                  <w:i/>
+                  <w:color w:val="000000"/>
+                </w:rPr>
+              </m:ctrlPr>
+            </m:eqArrPr>
+            <m:e>
+              <m:f>
+                <m:fPr>
+                  <m:ctrlPr>
+                    <w:rPr>
+                      <w:rFonts w:ascii="Cambria Math" w:hAnsi="Cambria Math"/>
+                      <w:i/>
+                      <w:color w:val="000000"/>
+                    </w:rPr>
+                  </m:ctrlPr>
+                </m:fPr>
+                <m:num>
+                  <m:sSup>
+                    <m:sSupPr>
+                      <m:ctrlPr>
+                        <w:rPr>
+                          <w:rFonts w:ascii="Cambria Math" w:hAnsi="Cambria Math"/>
+                          <w:i/>
+                          <w:color w:val="000000"/>
+                        </w:rPr>
+                      </m:ctrlPr>
+                    </m:sSupPr>
+                    <m:e>
+                      <m:r>
+                        <w:rPr>
+                          <w:rFonts w:ascii="Cambria Math" w:hAnsi="Cambria Math"/>
+                          <w:color w:val="000000"/>
+                        </w:rPr>
+                        <m:t>d</m:t>
+                      </m:r>
+                    </m:e>
+                    <m:sup>
+                      <m:r>
+                        <w:rPr>
+                          <w:rFonts w:ascii="Cambria Math" w:hAnsi="Cambria Math"/>
+                          <w:color w:val="000000"/>
+                        </w:rPr>
+                        <m:t>2</m:t>
+                      </m:r>
+                    </m:sup>
+                  </m:sSup>
+                  <m:r>
+                    <w:rPr>
+                      <w:rFonts w:ascii="Cambria Math" w:hAnsi="Cambria Math"/>
+                      <w:color w:val="000000"/>
+                    </w:rPr>
+                    <m:t>ξ</m:t>
+                  </m:r>
+                </m:num>
+                <m:den>
+                  <m:r>
+                    <w:rPr>
+                      <w:rFonts w:ascii="Cambria Math" w:hAnsi="Cambria Math"/>
+                      <w:color w:val="000000"/>
+                    </w:rPr>
+                    <m:t>d</m:t>
+                  </m:r>
+                  <m:sSup>
+                    <m:sSupPr>
+                      <m:ctrlPr>
+                        <w:rPr>
+                          <w:rFonts w:ascii="Cambria Math" w:hAnsi="Cambria Math"/>
+                          <w:i/>
+                          <w:color w:val="000000"/>
+                        </w:rPr>
+                      </m:ctrlPr>
+                    </m:sSupPr>
+                    <m:e>
+                      <m:r>
+                        <w:rPr>
+                          <w:rFonts w:ascii="Cambria Math" w:hAnsi="Cambria Math"/>
+                          <w:color w:val="000000"/>
+                        </w:rPr>
+                        <m:t>t'</m:t>
+                      </m:r>
+                    </m:e>
+                    <m:sup>
+                      <m:r>
+                        <w:rPr>
+                          <w:rFonts w:ascii="Cambria Math" w:hAnsi="Cambria Math"/>
+                          <w:color w:val="000000"/>
+                        </w:rPr>
+                        <m:t>2</m:t>
+                      </m:r>
+                    </m:sup>
+                  </m:sSup>
+                </m:den>
+              </m:f>
+              <m:r>
+                <w:rPr>
+                  <w:rFonts w:ascii="Cambria Math" w:hAnsi="Cambria Math"/>
+                  <w:color w:val="000000"/>
+                </w:rPr>
+                <m:t>=-</m:t>
+              </m:r>
+              <m:f>
+                <m:fPr>
+                  <m:ctrlPr>
+                    <w:rPr>
+                      <w:rFonts w:ascii="Cambria Math" w:hAnsi="Cambria Math"/>
+                      <w:i/>
+                      <w:color w:val="000000"/>
+                    </w:rPr>
+                  </m:ctrlPr>
+                </m:fPr>
+                <m:num>
+                  <m:r>
+                    <w:rPr>
+                      <w:rFonts w:ascii="Cambria Math" w:hAnsi="Cambria Math"/>
+                      <w:color w:val="000000"/>
+                    </w:rPr>
+                    <m:t>∂ψ</m:t>
+                  </m:r>
+                </m:num>
+                <m:den>
+                  <m:r>
+                    <w:rPr>
+                      <w:rFonts w:ascii="Cambria Math" w:hAnsi="Cambria Math"/>
+                      <w:color w:val="000000"/>
+                    </w:rPr>
+                    <m:t>∂ξ</m:t>
+                  </m:r>
+                </m:den>
+              </m:f>
+              <m:r>
+                <w:rPr>
+                  <w:rFonts w:ascii="Cambria Math" w:hAnsi="Cambria Math"/>
+                  <w:color w:val="000000"/>
+                </w:rPr>
+                <m:t>#</m:t>
+              </m:r>
+              <w:bookmarkStart w:id="32" w:name="eq_44"/>
+              <m:d>
+                <m:dPr>
+                  <m:ctrlPr>
+                    <w:rPr>
+                      <w:rFonts w:ascii="Cambria Math" w:hAnsi="Cambria Math"/>
+                      <w:i/>
+                      <w:noProof/>
+                      <w:szCs w:val="20"/>
+                    </w:rPr>
+                  </m:ctrlPr>
+                </m:dPr>
+                <m:e>
+                  <m:r>
+                    <w:rPr>
+                      <w:rFonts w:ascii="Cambria Math" w:hAnsi="Cambria Math"/>
+                      <w:i/>
+                      <w:noProof/>
+                      <w:szCs w:val="20"/>
+                    </w:rPr>
+                    <w:fldChar w:fldCharType="begin"/>
+                  </m:r>
+                  <m:r>
+                    <m:rPr>
+                      <m:sty m:val="p"/>
+                    </m:rPr>
+                    <w:rPr>
+                      <w:rFonts w:ascii="Cambria Math" w:hAnsi="Cambria Math"/>
+                      <w:noProof/>
+                      <w:szCs w:val="20"/>
+                    </w:rPr>
+                    <m:t xml:space="preserve"> SEQ equation </m:t>
+                  </m:r>
+                  <m:r>
+                    <w:rPr>
+                      <w:rFonts w:ascii="Cambria Math" w:hAnsi="Cambria Math"/>
+                      <w:i/>
+                      <w:noProof/>
+                      <w:szCs w:val="20"/>
+                    </w:rPr>
+                    <w:fldChar w:fldCharType="separate"/>
+                  </m:r>
+                  <m:r>
+                    <m:rPr>
+                      <m:sty m:val="p"/>
+                    </m:rPr>
+                    <w:rPr>
+                      <w:rFonts w:ascii="Cambria Math" w:hAnsi="Cambria Math"/>
+                      <w:noProof/>
+                      <w:szCs w:val="20"/>
+                    </w:rPr>
+                    <m:t>45</m:t>
+                  </m:r>
+                  <m:r>
+                    <w:rPr>
+                      <w:rFonts w:ascii="Cambria Math" w:hAnsi="Cambria Math"/>
+                      <w:i/>
+                      <w:noProof/>
+                      <w:szCs w:val="20"/>
+                    </w:rPr>
+                    <w:fldChar w:fldCharType="end"/>
+                  </m:r>
+                </m:e>
+              </m:d>
+              <w:bookmarkEnd w:id="32"/>
+            </m:e>
+          </m:eqArr>
+        </m:oMath>
+      </m:oMathPara>
+    </w:p>
+    <w:p>
+      <w:pPr>
+        <w:rPr>
+          <w:color w:val="000000"/>
+        </w:rPr>
+      </w:pPr>
+      <w:r>
+        <w:rPr>
+          <w:color w:val="000000"/>
+        </w:rPr>
+        <w:t xml:space="preserve">Where </w:t>
+      </w:r>
+    </w:p>
+    <w:p>
+      <w:pPr>
+        <w:rPr>
+          <w:color w:val="000000"/>
+        </w:rPr>
+      </w:pPr>
+      <m:oMathPara>
+        <m:oMath>
+          <m:eqArr>
+            <m:eqArrPr>
+              <m:maxDist m:val="1"/>
+              <m:ctrlPr>
+                <w:rPr>
+                  <w:rFonts w:ascii="Cambria Math" w:hAnsi="Cambria Math"/>
+                  <w:i/>
+                  <w:color w:val="000000"/>
+                </w:rPr>
+              </m:ctrlPr>
+            </m:eqArrPr>
+            <m:e>
+              <m:r>
+                <w:rPr>
+                  <w:rFonts w:ascii="Cambria Math" w:hAnsi="Cambria Math"/>
+                  <w:color w:val="000000"/>
+                </w:rPr>
+                <m:t>-</m:t>
+              </m:r>
+              <m:f>
+                <m:fPr>
+                  <m:ctrlPr>
+                    <w:rPr>
+                      <w:rFonts w:ascii="Cambria Math" w:hAnsi="Cambria Math"/>
+                      <w:i/>
+                      <w:color w:val="000000"/>
+                    </w:rPr>
+                  </m:ctrlPr>
+                </m:fPr>
+                <m:num>
+                  <m:r>
+                    <w:rPr>
+                      <w:rFonts w:ascii="Cambria Math" w:hAnsi="Cambria Math"/>
+                      <w:color w:val="000000"/>
+                    </w:rPr>
+                    <m:t>∂ψ</m:t>
+                  </m:r>
+                </m:num>
+                <m:den>
+                  <m:r>
+                    <w:rPr>
+                      <w:rFonts w:ascii="Cambria Math" w:hAnsi="Cambria Math"/>
+                      <w:color w:val="000000"/>
+                    </w:rPr>
+                    <m:t>∂ξ</m:t>
+                  </m:r>
+                </m:den>
+              </m:f>
+              <m:r>
+                <w:rPr>
+                  <w:rFonts w:ascii="Cambria Math" w:hAnsi="Cambria Math"/>
+                  <w:color w:val="000000"/>
+                </w:rPr>
+                <m:t>=</m:t>
+              </m:r>
+              <m:sSup>
+                <m:sSupPr>
+                  <m:ctrlPr>
+                    <w:rPr>
+                      <w:rFonts w:ascii="Cambria Math" w:hAnsi="Cambria Math"/>
+                      <w:i/>
+                      <w:color w:val="000000"/>
+                    </w:rPr>
+                  </m:ctrlPr>
+                </m:sSupPr>
+                <m:e>
+                  <m:sSup>
+                    <m:sSupPr>
+                      <m:ctrlPr>
+                        <w:rPr>
+                          <w:rFonts w:ascii="Cambria Math" w:hAnsi="Cambria Math"/>
+                          <w:i/>
+                          <w:color w:val="000000"/>
+                        </w:rPr>
+                      </m:ctrlPr>
+                    </m:sSupPr>
+                    <m:e>
+                      <m:r>
+                        <m:rPr>
+                          <m:sty m:val="p"/>
+                        </m:rPr>
+                        <w:rPr>
+                          <w:rFonts w:ascii="Cambria Math" w:hAnsi="Cambria Math"/>
+                          <w:color w:val="000000"/>
+                        </w:rPr>
+                        <m:t>Ω</m:t>
+                      </m:r>
+                      <m:ctrlPr>
+                        <w:rPr>
+                          <w:rFonts w:ascii="Cambria Math" w:hAnsi="Cambria Math"/>
+                          <w:color w:val="000000"/>
+                        </w:rPr>
+                      </m:ctrlPr>
+                    </m:e>
+                    <m:sup>
+                      <m:r>
+                        <w:rPr>
+                          <w:rFonts w:ascii="Cambria Math" w:hAnsi="Cambria Math"/>
+                          <w:color w:val="000000"/>
+                        </w:rPr>
+                        <m:t>'</m:t>
+                      </m:r>
+                    </m:sup>
+                  </m:sSup>
+                </m:e>
+                <m:sup>
+                  <m:r>
+                    <w:rPr>
+                      <w:rFonts w:ascii="Cambria Math" w:hAnsi="Cambria Math"/>
+                      <w:color w:val="000000"/>
+                    </w:rPr>
+                    <m:t>2</m:t>
+                  </m:r>
+                </m:sup>
+              </m:sSup>
+              <m:d>
+                <m:dPr>
+                  <m:ctrlPr>
+                    <w:rPr>
+                      <w:rFonts w:ascii="Cambria Math" w:hAnsi="Cambria Math"/>
+                      <w:i/>
+                      <w:color w:val="000000"/>
+                    </w:rPr>
+                  </m:ctrlPr>
+                </m:dPr>
+                <m:e>
+                  <m:r>
+                    <w:rPr>
+                      <w:rFonts w:ascii="Cambria Math" w:hAnsi="Cambria Math"/>
+                      <w:color w:val="000000"/>
+                    </w:rPr>
+                    <m:t>ξ</m:t>
                   </m:r>
                   <m:d>
                     <m:dPr>
@@ -32064,101 +32812,8 @@
                           <w:rFonts w:ascii="Cambria Math" w:hAnsi="Cambria Math"/>
                           <w:color w:val="000000"/>
                         </w:rPr>
-                        <m:t>ξ-1</m:t>
-                      </m:r>
-                    </m:e>
-                  </m:d>
-                  <m:f>
-                    <m:fPr>
-                      <m:ctrlPr>
-                        <w:rPr>
-                          <w:rFonts w:ascii="Cambria Math" w:hAnsi="Cambria Math"/>
-                          <w:i/>
-                          <w:color w:val="000000"/>
-                        </w:rPr>
-                      </m:ctrlPr>
-                    </m:fPr>
-                    <m:num>
-                      <m:sSub>
-                        <m:sSubPr>
-                          <m:ctrlPr>
-                            <w:rPr>
-                              <w:rFonts w:ascii="Cambria Math" w:hAnsi="Cambria Math"/>
-                              <w:i/>
-                              <w:color w:val="000000"/>
-                            </w:rPr>
-                          </m:ctrlPr>
-                        </m:sSubPr>
-                        <m:e>
-                          <m:r>
-                            <w:rPr>
-                              <w:rFonts w:ascii="Cambria Math" w:hAnsi="Cambria Math"/>
-                              <w:color w:val="000000"/>
-                            </w:rPr>
-                            <m:t>E</m:t>
-                          </m:r>
-                        </m:e>
-                        <m:sub>
-                          <m:r>
-                            <w:rPr>
-                              <w:rFonts w:ascii="Cambria Math" w:hAnsi="Cambria Math"/>
-                              <w:color w:val="000000"/>
-                            </w:rPr>
-                            <m:t>0</m:t>
-                          </m:r>
-                        </m:sub>
-                      </m:sSub>
-                    </m:num>
-                    <m:den>
-                      <m:r>
-                        <w:rPr>
-                          <w:rFonts w:ascii="Cambria Math" w:hAnsi="Cambria Math"/>
-                          <w:color w:val="000000"/>
-                        </w:rPr>
-                        <m:t>c</m:t>
-                      </m:r>
-                      <m:sSub>
-                        <m:sSubPr>
-                          <m:ctrlPr>
-                            <w:rPr>
-                              <w:rFonts w:ascii="Cambria Math" w:hAnsi="Cambria Math"/>
-                              <w:i/>
-                              <w:color w:val="000000"/>
-                            </w:rPr>
-                          </m:ctrlPr>
-                        </m:sSubPr>
-                        <m:e>
-                          <m:r>
-                            <w:rPr>
-                              <w:rFonts w:ascii="Cambria Math" w:hAnsi="Cambria Math"/>
-                              <w:color w:val="000000"/>
-                            </w:rPr>
-                            <m:t>B</m:t>
-                          </m:r>
-                        </m:e>
-                        <m:sub>
-                          <m:r>
-                            <w:rPr>
-                              <w:rFonts w:ascii="Cambria Math" w:hAnsi="Cambria Math"/>
-                              <w:color w:val="000000"/>
-                            </w:rPr>
-                            <m:t>0</m:t>
-                          </m:r>
-                        </m:sub>
-                      </m:sSub>
-                    </m:den>
-                  </m:f>
-                  <m:d>
-                    <m:dPr>
-                      <m:ctrlPr>
-                        <w:rPr>
-                          <w:rFonts w:ascii="Cambria Math" w:hAnsi="Cambria Math"/>
-                          <w:i/>
-                          <w:color w:val="000000"/>
-                        </w:rPr>
-                      </m:ctrlPr>
-                    </m:dPr>
-                    <m:e>
+                        <m:t>-</m:t>
+                      </m:r>
                       <m:f>
                         <m:fPr>
                           <m:ctrlPr>
@@ -32170,15 +32825,6 @@
                           </m:ctrlPr>
                         </m:fPr>
                         <m:num>
-                          <m:r>
-                            <w:rPr>
-                              <w:rFonts w:ascii="Cambria Math" w:hAnsi="Cambria Math"/>
-                              <w:color w:val="000000"/>
-                            </w:rPr>
-                            <m:t>1</m:t>
-                          </m:r>
-                        </m:num>
-                        <m:den>
                           <m:sSup>
                             <m:sSupPr>
                               <m:ctrlPr>
@@ -32191,21 +32837,12 @@
                             </m:sSupPr>
                             <m:e>
                               <m:r>
-                                <m:rPr>
-                                  <m:sty m:val="p"/>
-                                </m:rPr>
                                 <w:rPr>
                                   <w:rFonts w:ascii="Cambria Math" w:hAnsi="Cambria Math"/>
                                   <w:color w:val="000000"/>
                                 </w:rPr>
-                                <m:t>σΩ</m:t>
+                                <m:t>ξ</m:t>
                               </m:r>
-                              <m:ctrlPr>
-                                <w:rPr>
-                                  <w:rFonts w:ascii="Cambria Math" w:hAnsi="Cambria Math"/>
-                                  <w:color w:val="000000"/>
-                                </w:rPr>
-                              </m:ctrlPr>
                             </m:e>
                             <m:sup>
                               <m:r>
@@ -32213,30 +32850,55 @@
                                   <w:rFonts w:ascii="Cambria Math" w:hAnsi="Cambria Math"/>
                                   <w:color w:val="000000"/>
                                 </w:rPr>
-                                <m:t>'</m:t>
+                                <m:t>2</m:t>
                               </m:r>
                             </m:sup>
                           </m:sSup>
-                        </m:den>
-                      </m:f>
-                      <m:f>
-                        <m:fPr>
-                          <m:ctrlPr>
-                            <w:rPr>
-                              <w:rFonts w:ascii="Cambria Math" w:hAnsi="Cambria Math"/>
-                              <w:i/>
-                              <w:color w:val="000000"/>
-                            </w:rPr>
-                          </m:ctrlPr>
-                        </m:fPr>
-                        <m:num>
                           <m:r>
                             <w:rPr>
                               <w:rFonts w:ascii="Cambria Math" w:hAnsi="Cambria Math"/>
                               <w:color w:val="000000"/>
                             </w:rPr>
-                            <m:t>dξ</m:t>
+                            <m:t>-</m:t>
                           </m:r>
+                          <m:sSubSup>
+                            <m:sSubSupPr>
+                              <m:ctrlPr>
+                                <w:rPr>
+                                  <w:rFonts w:ascii="Cambria Math" w:hAnsi="Cambria Math"/>
+                                  <w:i/>
+                                  <w:color w:val="000000"/>
+                                </w:rPr>
+                              </m:ctrlPr>
+                            </m:sSubSupPr>
+                            <m:e>
+                              <m:r>
+                                <w:rPr>
+                                  <w:rFonts w:ascii="Cambria Math" w:hAnsi="Cambria Math"/>
+                                  <w:color w:val="000000"/>
+                                </w:rPr>
+                                <m:t>ξ</m:t>
+                              </m:r>
+                            </m:e>
+                            <m:sub>
+                              <m:r>
+                                <w:rPr>
+                                  <w:rFonts w:ascii="Cambria Math" w:hAnsi="Cambria Math"/>
+                                  <w:color w:val="000000"/>
+                                </w:rPr>
+                                <m:t>0</m:t>
+                              </m:r>
+                            </m:sub>
+                            <m:sup>
+                              <m:r>
+                                <w:rPr>
+                                  <w:rFonts w:ascii="Cambria Math" w:hAnsi="Cambria Math"/>
+                                  <w:color w:val="000000"/>
+                                </w:rPr>
+                                <m:t>2</m:t>
+                              </m:r>
+                            </m:sup>
+                          </m:sSubSup>
                         </m:num>
                         <m:den>
                           <m:r>
@@ -32244,7 +32906,7 @@
                               <w:rFonts w:ascii="Cambria Math" w:hAnsi="Cambria Math"/>
                               <w:color w:val="000000"/>
                             </w:rPr>
-                            <m:t>dt'</m:t>
+                            <m:t>2</m:t>
                           </m:r>
                         </m:den>
                       </m:f>
@@ -32253,8 +32915,47 @@
                           <w:rFonts w:ascii="Cambria Math" w:hAnsi="Cambria Math"/>
                           <w:color w:val="000000"/>
                         </w:rPr>
-                        <m:t>-</m:t>
-                      </m:r>
+                        <m:t>+</m:t>
+                      </m:r>
+                      <m:sSup>
+                        <m:sSupPr>
+                          <m:ctrlPr>
+                            <w:rPr>
+                              <w:rFonts w:ascii="Cambria Math" w:hAnsi="Cambria Math"/>
+                              <w:i/>
+                              <w:color w:val="000000"/>
+                            </w:rPr>
+                          </m:ctrlPr>
+                        </m:sSupPr>
+                        <m:e>
+                          <m:r>
+                            <m:rPr>
+                              <m:sty m:val="p"/>
+                            </m:rPr>
+                            <w:rPr>
+                              <w:rFonts w:ascii="Cambria Math" w:hAnsi="Cambria Math"/>
+                              <w:color w:val="000000"/>
+                            </w:rPr>
+                            <m:t>Ω</m:t>
+                          </m:r>
+                          <m:ctrlPr>
+                            <w:rPr>
+                              <w:rFonts w:ascii="Cambria Math" w:hAnsi="Cambria Math"/>
+                              <w:color w:val="000000"/>
+                            </w:rPr>
+                          </m:ctrlPr>
+                        </m:e>
+                        <m:sup>
+                          <m:r>
+                            <w:rPr>
+                              <w:rFonts w:ascii="Cambria Math" w:hAnsi="Cambria Math"/>
+                              <w:color w:val="000000"/>
+                            </w:rPr>
+                            <m:t>'</m:t>
+                          </m:r>
+                        </m:sup>
+                      </m:sSup>
+                      <w:bookmarkStart w:id="33" w:name="_Hlk199766643"/>
                       <m:f>
                         <m:fPr>
                           <m:ctrlPr>
@@ -32282,7 +32983,7 @@
                                   <w:rFonts w:ascii="Cambria Math" w:hAnsi="Cambria Math"/>
                                   <w:color w:val="000000"/>
                                 </w:rPr>
-                                <m:t>E</m:t>
+                                <m:t>σE</m:t>
                               </m:r>
                             </m:e>
                             <m:sub>
@@ -32335,8 +33036,300 @@
                           </m:sSub>
                         </m:den>
                       </m:f>
+                      <w:bookmarkEnd w:id="33"/>
+                      <m:r>
+                        <w:rPr>
+                          <w:rFonts w:ascii="Cambria Math" w:hAnsi="Cambria Math"/>
+                          <w:color w:val="000000"/>
+                        </w:rPr>
+                        <m:t>∫</m:t>
+                      </m:r>
+                      <m:r>
+                        <m:rPr>
+                          <m:sty m:val="p"/>
+                        </m:rPr>
+                        <w:rPr>
+                          <w:rFonts w:ascii="Cambria Math" w:hAnsi="Cambria Math"/>
+                          <w:color w:val="000000"/>
+                        </w:rPr>
+                        <m:t>ξ</m:t>
+                      </m:r>
+                      <m:r>
+                        <w:rPr>
+                          <w:rFonts w:ascii="Cambria Math" w:hAnsi="Cambria Math"/>
+                          <w:color w:val="000000"/>
+                        </w:rPr>
+                        <m:t>dt'</m:t>
+                      </m:r>
+                      <m:r>
+                        <m:rPr>
+                          <m:sty m:val="p"/>
+                        </m:rPr>
+                        <w:rPr>
+                          <w:rFonts w:ascii="Cambria Math" w:hAnsi="Cambria Math"/>
+                          <w:color w:val="000000"/>
+                        </w:rPr>
+                        <m:t>+</m:t>
+                      </m:r>
+                      <m:r>
+                        <w:rPr>
+                          <w:rFonts w:ascii="Cambria Math" w:hAnsi="Cambria Math"/>
+                          <w:color w:val="000000"/>
+                        </w:rPr>
+                        <m:t>σ</m:t>
+                      </m:r>
+                      <m:f>
+                        <m:fPr>
+                          <m:ctrlPr>
+                            <w:rPr>
+                              <w:rFonts w:ascii="Cambria Math" w:hAnsi="Cambria Math"/>
+                              <w:i/>
+                              <w:color w:val="000000"/>
+                            </w:rPr>
+                          </m:ctrlPr>
+                        </m:fPr>
+                        <m:num>
+                          <m:sSub>
+                            <m:sSubPr>
+                              <m:ctrlPr>
+                                <w:rPr>
+                                  <w:rFonts w:ascii="Cambria Math" w:hAnsi="Cambria Math"/>
+                                  <w:i/>
+                                  <w:color w:val="000000"/>
+                                </w:rPr>
+                              </m:ctrlPr>
+                            </m:sSubPr>
+                            <m:e>
+                              <m:r>
+                                <w:rPr>
+                                  <w:rFonts w:ascii="Cambria Math" w:hAnsi="Cambria Math"/>
+                                  <w:color w:val="000000"/>
+                                </w:rPr>
+                                <m:t>γ</m:t>
+                              </m:r>
+                            </m:e>
+                            <m:sub>
+                              <m:r>
+                                <w:rPr>
+                                  <w:rFonts w:ascii="Cambria Math" w:hAnsi="Cambria Math"/>
+                                  <w:color w:val="000000"/>
+                                </w:rPr>
+                                <m:t>0</m:t>
+                              </m:r>
+                            </m:sub>
+                          </m:sSub>
+                        </m:num>
+                        <m:den>
+                          <m:sSubSup>
+                            <m:sSubSupPr>
+                              <m:ctrlPr>
+                                <w:rPr>
+                                  <w:rFonts w:ascii="Cambria Math" w:hAnsi="Cambria Math"/>
+                                  <w:i/>
+                                  <w:color w:val="000000"/>
+                                </w:rPr>
+                              </m:ctrlPr>
+                            </m:sSubSupPr>
+                            <m:e>
+                              <m:r>
+                                <w:rPr>
+                                  <w:rFonts w:ascii="Cambria Math" w:hAnsi="Cambria Math"/>
+                                  <w:color w:val="000000"/>
+                                </w:rPr>
+                                <m:t>γ</m:t>
+                              </m:r>
+                            </m:e>
+                            <m:sub>
+                              <m:r>
+                                <w:rPr>
+                                  <w:rFonts w:ascii="Cambria Math" w:hAnsi="Cambria Math"/>
+                                  <w:color w:val="000000"/>
+                                </w:rPr>
+                                <m:t>0</m:t>
+                              </m:r>
+                            </m:sub>
+                            <m:sup>
+                              <m:r>
+                                <w:rPr>
+                                  <w:rFonts w:ascii="Cambria Math" w:hAnsi="Cambria Math"/>
+                                  <w:color w:val="000000"/>
+                                </w:rPr>
+                                <m:t>'</m:t>
+                              </m:r>
+                            </m:sup>
+                          </m:sSubSup>
+                        </m:den>
+                      </m:f>
+                      <m:sSup>
+                        <m:sSupPr>
+                          <m:ctrlPr>
+                            <w:rPr>
+                              <w:rFonts w:ascii="Cambria Math" w:hAnsi="Cambria Math"/>
+                              <w:i/>
+                              <w:color w:val="000000"/>
+                            </w:rPr>
+                          </m:ctrlPr>
+                        </m:sSupPr>
+                        <m:e>
+                          <m:r>
+                            <w:rPr>
+                              <w:rFonts w:ascii="Cambria Math" w:hAnsi="Cambria Math"/>
+                              <w:color w:val="000000"/>
+                            </w:rPr>
+                            <m:t>κ</m:t>
+                          </m:r>
+                        </m:e>
+                        <m:sup>
+                          <m:r>
+                            <w:rPr>
+                              <w:rFonts w:ascii="Cambria Math" w:hAnsi="Cambria Math"/>
+                              <w:color w:val="000000"/>
+                            </w:rPr>
+                            <m:t>'</m:t>
+                          </m:r>
+                        </m:sup>
+                      </m:sSup>
+                      <m:sSub>
+                        <m:sSubPr>
+                          <m:ctrlPr>
+                            <w:rPr>
+                              <w:rFonts w:ascii="Cambria Math" w:hAnsi="Cambria Math"/>
+                              <w:i/>
+                              <w:color w:val="000000"/>
+                            </w:rPr>
+                          </m:ctrlPr>
+                        </m:sSubPr>
+                        <m:e>
+                          <m:r>
+                            <w:rPr>
+                              <w:rFonts w:ascii="Cambria Math" w:hAnsi="Cambria Math"/>
+                              <w:color w:val="000000"/>
+                            </w:rPr>
+                            <m:t>β</m:t>
+                          </m:r>
+                        </m:e>
+                        <m:sub>
+                          <m:r>
+                            <w:rPr>
+                              <w:rFonts w:ascii="Cambria Math" w:hAnsi="Cambria Math"/>
+                              <w:color w:val="000000"/>
+                            </w:rPr>
+                            <m:t>⊥0</m:t>
+                          </m:r>
+                        </m:sub>
+                      </m:sSub>
+                      <m:func>
+                        <m:funcPr>
+                          <m:ctrlPr>
+                            <w:rPr>
+                              <w:rFonts w:ascii="Cambria Math" w:hAnsi="Cambria Math"/>
+                              <w:i/>
+                              <w:color w:val="000000"/>
+                            </w:rPr>
+                          </m:ctrlPr>
+                        </m:funcPr>
+                        <m:fName>
+                          <m:r>
+                            <m:rPr>
+                              <m:sty m:val="p"/>
+                            </m:rPr>
+                            <w:rPr>
+                              <w:rFonts w:ascii="Cambria Math" w:hAnsi="Cambria Math"/>
+                              <w:color w:val="000000"/>
+                            </w:rPr>
+                            <m:t>sin</m:t>
+                          </m:r>
+                        </m:fName>
+                        <m:e>
+                          <m:sSub>
+                            <m:sSubPr>
+                              <m:ctrlPr>
+                                <w:rPr>
+                                  <w:rFonts w:ascii="Cambria Math" w:hAnsi="Cambria Math"/>
+                                  <w:i/>
+                                  <w:color w:val="000000"/>
+                                </w:rPr>
+                              </m:ctrlPr>
+                            </m:sSubPr>
+                            <m:e>
+                              <m:r>
+                                <w:rPr>
+                                  <w:rFonts w:ascii="Cambria Math" w:hAnsi="Cambria Math"/>
+                                  <w:color w:val="000000"/>
+                                </w:rPr>
+                                <m:t>ϕ</m:t>
+                              </m:r>
+                            </m:e>
+                            <m:sub>
+                              <m:r>
+                                <w:rPr>
+                                  <w:rFonts w:ascii="Cambria Math" w:hAnsi="Cambria Math"/>
+                                  <w:color w:val="000000"/>
+                                </w:rPr>
+                                <m:t>0</m:t>
+                              </m:r>
+                            </m:sub>
+                          </m:sSub>
+                        </m:e>
+                      </m:func>
                     </m:e>
                   </m:d>
+                  <m:r>
+                    <w:rPr>
+                      <w:rFonts w:ascii="Cambria Math" w:hAnsi="Cambria Math"/>
+                      <w:color w:val="000000"/>
+                    </w:rPr>
+                    <m:t>-</m:t>
+                  </m:r>
+                  <m:d>
+                    <m:dPr>
+                      <m:ctrlPr>
+                        <w:rPr>
+                          <w:rFonts w:ascii="Cambria Math" w:hAnsi="Cambria Math"/>
+                          <w:i/>
+                          <w:color w:val="000000"/>
+                        </w:rPr>
+                      </m:ctrlPr>
+                    </m:dPr>
+                    <m:e>
+                      <m:r>
+                        <w:rPr>
+                          <w:rFonts w:ascii="Cambria Math" w:hAnsi="Cambria Math"/>
+                          <w:color w:val="000000"/>
+                        </w:rPr>
+                        <m:t>ξ-1</m:t>
+                      </m:r>
+                    </m:e>
+                  </m:d>
+                  <m:sSup>
+                    <m:sSupPr>
+                      <m:ctrlPr>
+                        <w:rPr>
+                          <w:rFonts w:ascii="Cambria Math" w:hAnsi="Cambria Math"/>
+                          <w:i/>
+                          <w:color w:val="000000"/>
+                        </w:rPr>
+                      </m:ctrlPr>
+                    </m:sSupPr>
+                    <m:e>
+                      <m:r>
+                        <w:rPr>
+                          <w:rFonts w:ascii="Cambria Math" w:hAnsi="Cambria Math"/>
+                          <w:color w:val="000000"/>
+                        </w:rPr>
+                        <m:t>κ</m:t>
+                      </m:r>
+                    </m:e>
+                    <m:sup>
+                      <m:r>
+                        <w:rPr>
+                          <w:rFonts w:ascii="Cambria Math" w:hAnsi="Cambria Math"/>
+                          <w:color w:val="000000"/>
+                        </w:rPr>
+                        <m:t>'2</m:t>
+                      </m:r>
+                    </m:sup>
+                  </m:sSup>
                 </m:e>
               </m:d>
               <m:r>
@@ -32396,7 +33389,7 @@
                       <w:noProof/>
                       <w:szCs w:val="20"/>
                     </w:rPr>
-                    <m:t>44</m:t>
+                    <m:t>46</m:t>
                   </m:r>
                   <m:r>
                     <w:rPr>
@@ -32436,7 +33429,7 @@
         <w:rPr>
           <w:color w:val="000000"/>
         </w:rPr>
-        <w:t xml:space="preserve">q. </w:t>
+        <w:t>q.</w:t>
       </w:r>
       <w:r>
         <w:rPr>
@@ -32448,7 +33441,7 @@
         <w:rPr>
           <w:color w:val="000000"/>
         </w:rPr>
-        <w:instrText xml:space="preserve"> REF eq_dxidt2 \h </w:instrText>
+        <w:instrText xml:space="preserve"> REF eq_44_plus \h </w:instrText>
       </w:r>
       <w:r>
         <w:rPr>
@@ -32483,7 +33476,7 @@
                 <w:noProof/>
                 <w:szCs w:val="20"/>
               </w:rPr>
-              <m:t>42</m:t>
+              <m:t>44</m:t>
             </m:r>
           </m:e>
         </m:d>
@@ -32498,13 +33491,7 @@
         <w:rPr>
           <w:color w:val="000000"/>
         </w:rPr>
-        <w:t xml:space="preserve"> </w:t>
-      </w:r>
-      <w:r>
-        <w:rPr>
-          <w:color w:val="000000"/>
-        </w:rPr>
-        <w:t xml:space="preserve">by </w:t>
+        <w:t xml:space="preserve"> by </w:t>
       </w:r>
       <m:oMath>
         <m:r>
@@ -32626,8 +33613,37 @@
                               <w:rFonts w:ascii="Cambria Math" w:hAnsi="Cambria Math"/>
                               <w:color w:val="000000"/>
                             </w:rPr>
-                            <m:t>dτ</m:t>
+                            <m:t>d</m:t>
                           </m:r>
+                          <m:sSup>
+                            <m:sSupPr>
+                              <m:ctrlPr>
+                                <w:rPr>
+                                  <w:rFonts w:ascii="Cambria Math" w:hAnsi="Cambria Math"/>
+                                  <w:i/>
+                                  <w:color w:val="000000"/>
+                                </w:rPr>
+                              </m:ctrlPr>
+                            </m:sSupPr>
+                            <m:e>
+                              <m:r>
+                                <w:rPr>
+                                  <w:rFonts w:ascii="Cambria Math" w:hAnsi="Cambria Math"/>
+                                  <w:color w:val="000000"/>
+                                </w:rPr>
+                                <m:t>t</m:t>
+                              </m:r>
+                            </m:e>
+                            <m:sup>
+                              <m:r>
+                                <w:rPr>
+                                  <w:rFonts w:ascii="Cambria Math" w:hAnsi="Cambria Math"/>
+                                  <w:color w:val="000000"/>
+                                </w:rPr>
+                                <m:t>'</m:t>
+                              </m:r>
+                            </m:sup>
+                          </m:sSup>
                         </m:den>
                       </m:f>
                     </m:e>
@@ -32727,7 +33743,7 @@
                       <w:noProof/>
                       <w:szCs w:val="20"/>
                     </w:rPr>
-                    <m:t>45</m:t>
+                    <m:t>47</m:t>
                   </m:r>
                   <m:r>
                     <w:rPr>
@@ -33217,16 +34233,6 @@
                 </w:rPr>
                 <m:t>ξ-</m:t>
               </m:r>
-              <m:ctrlPr>
-                <w:rPr>
-                  <w:rFonts w:ascii="Cambria Math" w:eastAsia="Cambria Math" w:hAnsi="Cambria Math" w:cs="Cambria Math"/>
-                  <w:i/>
-                  <w:noProof/>
-                  <w:szCs w:val="20"/>
-                </w:rPr>
-              </m:ctrlPr>
-            </m:e>
-            <m:e>
               <m:nary>
                 <m:naryPr>
                   <m:limLoc m:val="undOvr"/>
@@ -33435,8 +34441,155 @@
                   <w:rFonts w:ascii="Cambria Math" w:hAnsi="Cambria Math"/>
                   <w:color w:val="000000"/>
                 </w:rPr>
-                <m:t>-</m:t>
+                <m:t>#</m:t>
               </m:r>
+              <w:bookmarkStart w:id="34" w:name="eq_pseudo_potential"/>
+              <m:d>
+                <m:dPr>
+                  <m:ctrlPr>
+                    <w:rPr>
+                      <w:rFonts w:ascii="Cambria Math" w:hAnsi="Cambria Math"/>
+                      <w:i/>
+                      <w:noProof/>
+                      <w:szCs w:val="20"/>
+                    </w:rPr>
+                  </m:ctrlPr>
+                </m:dPr>
+                <m:e>
+                  <m:r>
+                    <w:rPr>
+                      <w:rFonts w:ascii="Cambria Math" w:hAnsi="Cambria Math"/>
+                      <w:i/>
+                      <w:noProof/>
+                      <w:szCs w:val="20"/>
+                    </w:rPr>
+                    <w:fldChar w:fldCharType="begin"/>
+                  </m:r>
+                  <m:r>
+                    <m:rPr>
+                      <m:sty m:val="p"/>
+                    </m:rPr>
+                    <w:rPr>
+                      <w:rFonts w:ascii="Cambria Math" w:hAnsi="Cambria Math"/>
+                      <w:noProof/>
+                      <w:szCs w:val="20"/>
+                    </w:rPr>
+                    <m:t xml:space="preserve"> SEQ equation </m:t>
+                  </m:r>
+                  <m:r>
+                    <w:rPr>
+                      <w:rFonts w:ascii="Cambria Math" w:hAnsi="Cambria Math"/>
+                      <w:i/>
+                      <w:noProof/>
+                      <w:szCs w:val="20"/>
+                    </w:rPr>
+                    <w:fldChar w:fldCharType="separate"/>
+                  </m:r>
+                  <m:r>
+                    <m:rPr>
+                      <m:sty m:val="p"/>
+                    </m:rPr>
+                    <w:rPr>
+                      <w:rFonts w:ascii="Cambria Math" w:hAnsi="Cambria Math"/>
+                      <w:noProof/>
+                      <w:szCs w:val="20"/>
+                    </w:rPr>
+                    <m:t>48</m:t>
+                  </m:r>
+                  <m:r>
+                    <w:rPr>
+                      <w:rFonts w:ascii="Cambria Math" w:hAnsi="Cambria Math"/>
+                      <w:i/>
+                      <w:noProof/>
+                      <w:szCs w:val="20"/>
+                    </w:rPr>
+                    <w:fldChar w:fldCharType="end"/>
+                  </m:r>
+                </m:e>
+              </m:d>
+              <w:bookmarkEnd w:id="34"/>
+            </m:e>
+          </m:eqArr>
+        </m:oMath>
+      </m:oMathPara>
+    </w:p>
+    <w:p>
+      <w:pPr>
+        <w:rPr>
+          <w:color w:val="000000"/>
+        </w:rPr>
+      </w:pPr>
+      <w:r>
+        <w:rPr>
+          <w:color w:val="000000"/>
+        </w:rPr>
+        <w:t xml:space="preserve">And </w:t>
+      </w:r>
+    </w:p>
+    <w:p>
+      <w:pPr>
+        <w:rPr>
+          <w:color w:val="000000"/>
+        </w:rPr>
+      </w:pPr>
+      <m:oMathPara>
+        <m:oMath>
+          <m:eqArr>
+            <m:eqArrPr>
+              <m:maxDist m:val="1"/>
+              <m:ctrlPr>
+                <w:rPr>
+                  <w:rFonts w:ascii="Cambria Math" w:hAnsi="Cambria Math"/>
+                  <w:i/>
+                  <w:color w:val="000000"/>
+                </w:rPr>
+              </m:ctrlPr>
+            </m:eqArrPr>
+            <m:e>
+              <m:r>
+                <m:rPr>
+                  <m:sty m:val="p"/>
+                </m:rPr>
+                <w:rPr>
+                  <w:rFonts w:ascii="Cambria Math" w:hAnsi="Cambria Math"/>
+                  <w:color w:val="000000"/>
+                </w:rPr>
+                <m:t>W=</m:t>
+              </m:r>
+              <m:f>
+                <m:fPr>
+                  <m:ctrlPr>
+                    <w:rPr>
+                      <w:rFonts w:ascii="Cambria Math" w:hAnsi="Cambria Math"/>
+                      <w:color w:val="000000"/>
+                    </w:rPr>
+                  </m:ctrlPr>
+                </m:fPr>
+                <m:num>
+                  <m:r>
+                    <m:rPr>
+                      <m:sty m:val="p"/>
+                    </m:rPr>
+                    <w:rPr>
+                      <w:rFonts w:ascii="Cambria Math" w:hAnsi="Cambria Math"/>
+                      <w:color w:val="000000"/>
+                    </w:rPr>
+                    <m:t>1</m:t>
+                  </m:r>
+                </m:num>
+                <m:den>
+                  <m:r>
+                    <m:rPr>
+                      <m:sty m:val="p"/>
+                    </m:rPr>
+                    <w:rPr>
+                      <w:rFonts w:ascii="Cambria Math" w:hAnsi="Cambria Math"/>
+                      <w:color w:val="000000"/>
+                    </w:rPr>
+                    <m:t>2</m:t>
+                  </m:r>
+                </m:den>
+              </m:f>
               <m:sSup>
                 <m:sSupPr>
                   <m:ctrlPr>
@@ -33470,8 +34623,24 @@
                           </m:ctrlPr>
                         </m:fPr>
                         <m:num>
-                          <m:sSub>
-                            <m:sSubPr>
+                          <m:r>
+                            <w:rPr>
+                              <w:rFonts w:ascii="Cambria Math" w:hAnsi="Cambria Math"/>
+                              <w:color w:val="000000"/>
+                            </w:rPr>
+                            <m:t>dξ</m:t>
+                          </m:r>
+                        </m:num>
+                        <m:den>
+                          <m:r>
+                            <w:rPr>
+                              <w:rFonts w:ascii="Cambria Math" w:hAnsi="Cambria Math"/>
+                              <w:color w:val="000000"/>
+                            </w:rPr>
+                            <m:t>d</m:t>
+                          </m:r>
+                          <m:sSup>
+                            <m:sSupPr>
                               <m:ctrlPr>
                                 <w:rPr>
                                   <w:rFonts w:ascii="Cambria Math" w:hAnsi="Cambria Math"/>
@@ -33479,64 +34648,26 @@
                                   <w:color w:val="000000"/>
                                 </w:rPr>
                               </m:ctrlPr>
-                            </m:sSubPr>
+                            </m:sSupPr>
                             <m:e>
                               <m:r>
                                 <w:rPr>
                                   <w:rFonts w:ascii="Cambria Math" w:hAnsi="Cambria Math"/>
                                   <w:color w:val="000000"/>
                                 </w:rPr>
-                                <m:t>E</m:t>
+                                <m:t>t</m:t>
                               </m:r>
                             </m:e>
-                            <m:sub>
+                            <m:sup>
                               <m:r>
                                 <w:rPr>
                                   <w:rFonts w:ascii="Cambria Math" w:hAnsi="Cambria Math"/>
                                   <w:color w:val="000000"/>
                                 </w:rPr>
-                                <m:t>0</m:t>
+                                <m:t>'</m:t>
                               </m:r>
-                            </m:sub>
-                          </m:sSub>
-                        </m:num>
-                        <m:den>
-                          <m:r>
-                            <w:rPr>
-                              <w:rFonts w:ascii="Cambria Math" w:hAnsi="Cambria Math"/>
-                              <w:color w:val="000000"/>
-                            </w:rPr>
-                            <m:t>c</m:t>
-                          </m:r>
-                          <m:sSub>
-                            <m:sSubPr>
-                              <m:ctrlPr>
-                                <w:rPr>
-                                  <w:rFonts w:ascii="Cambria Math" w:hAnsi="Cambria Math"/>
-                                  <w:i/>
-                                  <w:color w:val="000000"/>
-                                </w:rPr>
-                              </m:ctrlPr>
-                            </m:sSubPr>
-                            <m:e>
-                              <m:r>
-                                <w:rPr>
-                                  <w:rFonts w:ascii="Cambria Math" w:hAnsi="Cambria Math"/>
-                                  <w:color w:val="000000"/>
-                                </w:rPr>
-                                <m:t>B</m:t>
-                              </m:r>
-                            </m:e>
-                            <m:sub>
-                              <m:r>
-                                <w:rPr>
-                                  <w:rFonts w:ascii="Cambria Math" w:hAnsi="Cambria Math"/>
-                                  <w:color w:val="000000"/>
-                                </w:rPr>
-                                <m:t>0</m:t>
-                              </m:r>
-                            </m:sub>
-                          </m:sSub>
+                            </m:sup>
+                          </m:sSup>
                         </m:den>
                       </m:f>
                     </m:e>
@@ -33552,8 +34683,8 @@
                   </m:r>
                 </m:sup>
               </m:sSup>
-              <m:f>
-                <m:fPr>
+              <m:sSub>
+                <m:sSubPr>
                   <m:ctrlPr>
                     <w:rPr>
                       <w:rFonts w:ascii="Cambria Math" w:hAnsi="Cambria Math"/>
@@ -33561,8 +34692,32 @@
                       <w:color w:val="000000"/>
                     </w:rPr>
                   </m:ctrlPr>
-                </m:fPr>
-                <m:num>
+                </m:sSubPr>
+                <m:e>
+                  <m:d>
+                    <m:dPr>
+                      <m:begChr m:val=""/>
+                      <m:endChr m:val="|"/>
+                      <m:ctrlPr>
+                        <w:rPr>
+                          <w:rFonts w:ascii="Cambria Math" w:hAnsi="Cambria Math"/>
+                          <w:i/>
+                          <w:color w:val="000000"/>
+                        </w:rPr>
+                      </m:ctrlPr>
+                    </m:dPr>
+                    <m:e>
+                      <m:r>
+                        <w:rPr>
+                          <w:rFonts w:ascii="Cambria Math" w:hAnsi="Cambria Math"/>
+                          <w:color w:val="000000"/>
+                        </w:rPr>
+                        <m:t>​</m:t>
+                      </m:r>
+                    </m:e>
+                  </m:d>
+                </m:e>
+                <m:sub>
                   <m:sSup>
                     <m:sSupPr>
                       <m:ctrlPr>
@@ -33574,26 +34729,13 @@
                       </m:ctrlPr>
                     </m:sSupPr>
                     <m:e>
-                      <m:d>
-                        <m:dPr>
-                          <m:ctrlPr>
-                            <w:rPr>
-                              <w:rFonts w:ascii="Cambria Math" w:hAnsi="Cambria Math"/>
-                              <w:i/>
-                              <w:color w:val="000000"/>
-                            </w:rPr>
-                          </m:ctrlPr>
-                        </m:dPr>
-                        <m:e>
-                          <m:r>
-                            <w:rPr>
-                              <w:rFonts w:ascii="Cambria Math" w:hAnsi="Cambria Math"/>
-                              <w:color w:val="000000"/>
-                            </w:rPr>
-                            <m:t>ξ-1</m:t>
-                          </m:r>
-                        </m:e>
-                      </m:d>
+                      <m:r>
+                        <w:rPr>
+                          <w:rFonts w:ascii="Cambria Math" w:hAnsi="Cambria Math"/>
+                          <w:color w:val="000000"/>
+                        </w:rPr>
+                        <m:t>t</m:t>
+                      </m:r>
                     </m:e>
                     <m:sup>
                       <m:r>
@@ -33601,33 +34743,28 @@
                           <w:rFonts w:ascii="Cambria Math" w:hAnsi="Cambria Math"/>
                           <w:color w:val="000000"/>
                         </w:rPr>
-                        <m:t>2</m:t>
+                        <m:t>'</m:t>
                       </m:r>
                     </m:sup>
                   </m:sSup>
-                </m:num>
-                <m:den>
-                  <m:r>
-                    <w:rPr>
-                      <w:rFonts w:ascii="Cambria Math" w:hAnsi="Cambria Math"/>
-                      <w:color w:val="000000"/>
-                    </w:rPr>
-                    <m:t>2</m:t>
-                  </m:r>
-                </m:den>
-              </m:f>
+                  <m:r>
+                    <w:rPr>
+                      <w:rFonts w:ascii="Cambria Math" w:hAnsi="Cambria Math"/>
+                      <w:color w:val="000000"/>
+                    </w:rPr>
+                    <m:t>=0</m:t>
+                  </m:r>
+                </m:sub>
+              </m:sSub>
               <m:r>
                 <w:rPr>
                   <w:rFonts w:ascii="Cambria Math" w:hAnsi="Cambria Math"/>
                   <w:color w:val="000000"/>
                 </w:rPr>
-                <m:t>+</m:t>
+                <m:t>+ψ</m:t>
               </m:r>
-              <m:nary>
-                <m:naryPr>
-                  <m:limLoc m:val="undOvr"/>
-                  <m:subHide m:val="1"/>
-                  <m:supHide m:val="1"/>
+              <m:d>
+                <m:dPr>
                   <m:ctrlPr>
                     <w:rPr>
                       <w:rFonts w:ascii="Cambria Math" w:hAnsi="Cambria Math"/>
@@ -33635,12 +34772,10 @@
                       <w:color w:val="000000"/>
                     </w:rPr>
                   </m:ctrlPr>
-                </m:naryPr>
-                <m:sub/>
-                <m:sup/>
+                </m:dPr>
                 <m:e>
-                  <m:d>
-                    <m:dPr>
+                  <m:sSub>
+                    <m:sSubPr>
                       <m:ctrlPr>
                         <w:rPr>
                           <w:rFonts w:ascii="Cambria Math" w:hAnsi="Cambria Math"/>
@@ -33648,195 +34783,28 @@
                           <w:color w:val="000000"/>
                         </w:rPr>
                       </m:ctrlPr>
-                    </m:dPr>
+                    </m:sSubPr>
                     <m:e>
                       <m:r>
                         <w:rPr>
                           <w:rFonts w:ascii="Cambria Math" w:hAnsi="Cambria Math"/>
                           <w:color w:val="000000"/>
                         </w:rPr>
-                        <m:t>ξ-1</m:t>
+                        <m:t>ξ</m:t>
                       </m:r>
                     </m:e>
-                  </m:d>
-                  <m:f>
-                    <m:fPr>
-                      <m:ctrlPr>
-                        <w:rPr>
-                          <w:rFonts w:ascii="Cambria Math" w:hAnsi="Cambria Math"/>
-                          <w:i/>
-                          <w:color w:val="000000"/>
-                        </w:rPr>
-                      </m:ctrlPr>
-                    </m:fPr>
-                    <m:num>
-                      <m:sSub>
-                        <m:sSubPr>
-                          <m:ctrlPr>
-                            <w:rPr>
-                              <w:rFonts w:ascii="Cambria Math" w:hAnsi="Cambria Math"/>
-                              <w:i/>
-                              <w:color w:val="000000"/>
-                            </w:rPr>
-                          </m:ctrlPr>
-                        </m:sSubPr>
-                        <m:e>
-                          <m:r>
-                            <w:rPr>
-                              <w:rFonts w:ascii="Cambria Math" w:hAnsi="Cambria Math"/>
-                              <w:color w:val="000000"/>
-                            </w:rPr>
-                            <m:t>E</m:t>
-                          </m:r>
-                        </m:e>
-                        <m:sub>
-                          <m:r>
-                            <w:rPr>
-                              <w:rFonts w:ascii="Cambria Math" w:hAnsi="Cambria Math"/>
-                              <w:color w:val="000000"/>
-                            </w:rPr>
-                            <m:t>0</m:t>
-                          </m:r>
-                        </m:sub>
-                      </m:sSub>
-                    </m:num>
-                    <m:den>
-                      <m:r>
-                        <w:rPr>
-                          <w:rFonts w:ascii="Cambria Math" w:hAnsi="Cambria Math"/>
-                          <w:color w:val="000000"/>
-                        </w:rPr>
-                        <m:t>c</m:t>
-                      </m:r>
-                      <m:sSub>
-                        <m:sSubPr>
-                          <m:ctrlPr>
-                            <w:rPr>
-                              <w:rFonts w:ascii="Cambria Math" w:hAnsi="Cambria Math"/>
-                              <w:i/>
-                              <w:color w:val="000000"/>
-                            </w:rPr>
-                          </m:ctrlPr>
-                        </m:sSubPr>
-                        <m:e>
-                          <m:r>
-                            <w:rPr>
-                              <w:rFonts w:ascii="Cambria Math" w:hAnsi="Cambria Math"/>
-                              <w:color w:val="000000"/>
-                            </w:rPr>
-                            <m:t>B</m:t>
-                          </m:r>
-                        </m:e>
-                        <m:sub>
-                          <m:r>
-                            <w:rPr>
-                              <w:rFonts w:ascii="Cambria Math" w:hAnsi="Cambria Math"/>
-                              <w:color w:val="000000"/>
-                            </w:rPr>
-                            <m:t>0</m:t>
-                          </m:r>
-                        </m:sub>
-                      </m:sSub>
-                    </m:den>
-                  </m:f>
-                  <m:f>
-                    <m:fPr>
-                      <m:ctrlPr>
-                        <w:rPr>
-                          <w:rFonts w:ascii="Cambria Math" w:hAnsi="Cambria Math"/>
-                          <w:i/>
-                          <w:color w:val="000000"/>
-                        </w:rPr>
-                      </m:ctrlPr>
-                    </m:fPr>
-                    <m:num>
-                      <m:r>
-                        <w:rPr>
-                          <w:rFonts w:ascii="Cambria Math" w:hAnsi="Cambria Math"/>
-                          <w:color w:val="000000"/>
-                        </w:rPr>
-                        <m:t>1</m:t>
-                      </m:r>
-                    </m:num>
-                    <m:den>
-                      <m:sSup>
-                        <m:sSupPr>
-                          <m:ctrlPr>
-                            <w:rPr>
-                              <w:rFonts w:ascii="Cambria Math" w:hAnsi="Cambria Math"/>
-                              <w:i/>
-                              <w:color w:val="000000"/>
-                            </w:rPr>
-                          </m:ctrlPr>
-                        </m:sSupPr>
-                        <m:e>
-                          <m:r>
-                            <m:rPr>
-                              <m:sty m:val="p"/>
-                            </m:rPr>
-                            <w:rPr>
-                              <w:rFonts w:ascii="Cambria Math" w:hAnsi="Cambria Math"/>
-                              <w:color w:val="000000"/>
-                            </w:rPr>
-                            <m:t>σΩ</m:t>
-                          </m:r>
-                          <m:ctrlPr>
-                            <w:rPr>
-                              <w:rFonts w:ascii="Cambria Math" w:hAnsi="Cambria Math"/>
-                              <w:color w:val="000000"/>
-                            </w:rPr>
-                          </m:ctrlPr>
-                        </m:e>
-                        <m:sup>
-                          <m:r>
-                            <w:rPr>
-                              <w:rFonts w:ascii="Cambria Math" w:hAnsi="Cambria Math"/>
-                              <w:color w:val="000000"/>
-                            </w:rPr>
-                            <m:t>'</m:t>
-                          </m:r>
-                        </m:sup>
-                      </m:sSup>
-                    </m:den>
-                  </m:f>
-                  <m:f>
-                    <m:fPr>
-                      <m:ctrlPr>
-                        <w:rPr>
-                          <w:rFonts w:ascii="Cambria Math" w:hAnsi="Cambria Math"/>
-                          <w:i/>
-                          <w:color w:val="000000"/>
-                        </w:rPr>
-                      </m:ctrlPr>
-                    </m:fPr>
-                    <m:num>
-                      <m:r>
-                        <w:rPr>
-                          <w:rFonts w:ascii="Cambria Math" w:hAnsi="Cambria Math"/>
-                          <w:color w:val="000000"/>
-                        </w:rPr>
-                        <m:t>dξ</m:t>
-                      </m:r>
-                    </m:num>
-                    <m:den>
-                      <m:r>
-                        <w:rPr>
-                          <w:rFonts w:ascii="Cambria Math" w:hAnsi="Cambria Math"/>
-                          <w:color w:val="000000"/>
-                        </w:rPr>
-                        <m:t>dt'</m:t>
-                      </m:r>
-                    </m:den>
-                  </m:f>
-                  <m:r>
-                    <w:rPr>
-                      <w:rFonts w:ascii="Cambria Math" w:hAnsi="Cambria Math"/>
-                      <w:color w:val="000000"/>
-                    </w:rPr>
-                    <m:t>dξ</m:t>
-                  </m:r>
+                    <m:sub>
+                      <m:r>
+                        <w:rPr>
+                          <w:rFonts w:ascii="Cambria Math" w:hAnsi="Cambria Math"/>
+                          <w:color w:val="000000"/>
+                        </w:rPr>
+                        <m:t>0</m:t>
+                      </m:r>
+                    </m:sub>
+                  </m:sSub>
                 </m:e>
-              </m:nary>
+              </m:d>
               <m:r>
                 <w:rPr>
                   <w:rFonts w:ascii="Cambria Math" w:hAnsi="Cambria Math"/>
@@ -33894,7 +34862,7 @@
                       <w:noProof/>
                       <w:szCs w:val="20"/>
                     </w:rPr>
-                    <m:t>46</m:t>
+                    <m:t>49</m:t>
                   </m:r>
                   <m:r>
                     <w:rPr>
@@ -35139,6 +36107,7 @@
                 </w:rPr>
                 <m:t>#</m:t>
               </m:r>
+              <w:bookmarkStart w:id="35" w:name="eq_49"/>
               <m:d>
                 <m:dPr>
                   <m:ctrlPr>
@@ -35189,7 +36158,7 @@
                       <w:noProof/>
                       <w:szCs w:val="20"/>
                     </w:rPr>
-                    <m:t>47</m:t>
+                    <m:t>50</m:t>
                   </m:r>
                   <m:r>
                     <w:rPr>
@@ -35202,6 +36171,7 @@
                   </m:r>
                 </m:e>
               </m:d>
+              <w:bookmarkEnd w:id="35"/>
             </m:e>
           </m:eqArr>
         </m:oMath>
@@ -35765,7 +36735,7 @@
                 </w:rPr>
                 <m:t>#</m:t>
               </m:r>
-              <w:bookmarkStart w:id="27" w:name="eq_initialCondition"/>
+              <w:bookmarkStart w:id="36" w:name="eq_initialCondition"/>
               <m:d>
                 <m:dPr>
                   <m:ctrlPr>
@@ -35816,7 +36786,7 @@
                       <w:noProof/>
                       <w:szCs w:val="20"/>
                     </w:rPr>
-                    <m:t>48</m:t>
+                    <m:t>51</m:t>
                   </m:r>
                   <m:r>
                     <w:rPr>
@@ -35829,7 +36799,512 @@
                   </m:r>
                 </m:e>
               </m:d>
-              <w:bookmarkEnd w:id="27"/>
+              <w:bookmarkEnd w:id="36"/>
+            </m:e>
+          </m:eqArr>
+        </m:oMath>
+      </m:oMathPara>
+    </w:p>
+    <w:p>
+      <w:pPr>
+        <w:rPr>
+          <w:color w:val="000000"/>
+        </w:rPr>
+      </w:pPr>
+      <w:r>
+        <w:rPr>
+          <w:color w:val="000000"/>
+        </w:rPr>
+        <w:t xml:space="preserve">Ignoring the higher order of </w:t>
+      </w:r>
+      <m:oMath>
+        <m:sSubSup>
+          <m:sSubSupPr>
+            <m:ctrlPr>
+              <w:rPr>
+                <w:rFonts w:ascii="Cambria Math" w:hAnsi="Cambria Math"/>
+                <w:i/>
+                <w:color w:val="000000"/>
+              </w:rPr>
+            </m:ctrlPr>
+          </m:sSubSupPr>
+          <m:e>
+            <m:r>
+              <w:rPr>
+                <w:rFonts w:ascii="Cambria Math" w:hAnsi="Cambria Math"/>
+                <w:color w:val="000000"/>
+              </w:rPr>
+              <m:t>β</m:t>
+            </m:r>
+          </m:e>
+          <m:sub>
+            <m:r>
+              <w:rPr>
+                <w:rFonts w:ascii="Cambria Math" w:hAnsi="Cambria Math"/>
+                <w:color w:val="000000"/>
+              </w:rPr>
+              <m:t>z0</m:t>
+            </m:r>
+          </m:sub>
+          <m:sup>
+            <m:r>
+              <w:rPr>
+                <w:rFonts w:ascii="Cambria Math" w:hAnsi="Cambria Math"/>
+                <w:color w:val="000000"/>
+              </w:rPr>
+              <m:t>'</m:t>
+            </m:r>
+          </m:sup>
+        </m:sSubSup>
+      </m:oMath>
+      <w:r>
+        <w:rPr>
+          <w:color w:val="000000"/>
+        </w:rPr>
+        <w:t>, we have</w:t>
+      </w:r>
+    </w:p>
+    <w:p>
+      <w:pPr>
+        <w:rPr>
+          <w:color w:val="000000"/>
+        </w:rPr>
+      </w:pPr>
+      <m:oMathPara>
+        <m:oMath>
+          <m:eqArr>
+            <m:eqArrPr>
+              <m:maxDist m:val="1"/>
+              <m:ctrlPr>
+                <w:rPr>
+                  <w:rFonts w:ascii="Cambria Math" w:hAnsi="Cambria Math"/>
+                  <w:i/>
+                  <w:color w:val="000000"/>
+                </w:rPr>
+              </m:ctrlPr>
+            </m:eqArrPr>
+            <m:e>
+              <m:f>
+                <m:fPr>
+                  <m:ctrlPr>
+                    <w:rPr>
+                      <w:rFonts w:ascii="Cambria Math" w:hAnsi="Cambria Math"/>
+                      <w:i/>
+                      <w:color w:val="000000"/>
+                    </w:rPr>
+                  </m:ctrlPr>
+                </m:fPr>
+                <m:num>
+                  <m:r>
+                    <w:rPr>
+                      <w:rFonts w:ascii="Cambria Math" w:hAnsi="Cambria Math"/>
+                      <w:color w:val="000000"/>
+                    </w:rPr>
+                    <m:t>dξ</m:t>
+                  </m:r>
+                </m:num>
+                <m:den>
+                  <m:r>
+                    <w:rPr>
+                      <w:rFonts w:ascii="Cambria Math" w:hAnsi="Cambria Math"/>
+                      <w:color w:val="000000"/>
+                    </w:rPr>
+                    <m:t>d</m:t>
+                  </m:r>
+                  <m:sSup>
+                    <m:sSupPr>
+                      <m:ctrlPr>
+                        <w:rPr>
+                          <w:rFonts w:ascii="Cambria Math" w:hAnsi="Cambria Math"/>
+                          <w:i/>
+                          <w:color w:val="000000"/>
+                        </w:rPr>
+                      </m:ctrlPr>
+                    </m:sSupPr>
+                    <m:e>
+                      <m:r>
+                        <w:rPr>
+                          <w:rFonts w:ascii="Cambria Math" w:hAnsi="Cambria Math"/>
+                          <w:color w:val="000000"/>
+                        </w:rPr>
+                        <m:t>t</m:t>
+                      </m:r>
+                    </m:e>
+                    <m:sup>
+                      <m:r>
+                        <w:rPr>
+                          <w:rFonts w:ascii="Cambria Math" w:hAnsi="Cambria Math"/>
+                          <w:color w:val="000000"/>
+                        </w:rPr>
+                        <m:t>'</m:t>
+                      </m:r>
+                    </m:sup>
+                  </m:sSup>
+                </m:den>
+              </m:f>
+              <m:sSub>
+                <m:sSubPr>
+                  <m:ctrlPr>
+                    <w:rPr>
+                      <w:rFonts w:ascii="Cambria Math" w:hAnsi="Cambria Math"/>
+                      <w:i/>
+                      <w:color w:val="000000"/>
+                    </w:rPr>
+                  </m:ctrlPr>
+                </m:sSubPr>
+                <m:e>
+                  <m:d>
+                    <m:dPr>
+                      <m:begChr m:val=""/>
+                      <m:endChr m:val="|"/>
+                      <m:ctrlPr>
+                        <w:rPr>
+                          <w:rFonts w:ascii="Cambria Math" w:hAnsi="Cambria Math"/>
+                          <w:i/>
+                          <w:color w:val="000000"/>
+                        </w:rPr>
+                      </m:ctrlPr>
+                    </m:dPr>
+                    <m:e>
+                      <m:r>
+                        <w:rPr>
+                          <w:rFonts w:ascii="Cambria Math" w:hAnsi="Cambria Math"/>
+                          <w:color w:val="000000"/>
+                        </w:rPr>
+                        <m:t>​</m:t>
+                      </m:r>
+                    </m:e>
+                  </m:d>
+                </m:e>
+                <m:sub>
+                  <m:r>
+                    <w:rPr>
+                      <w:rFonts w:ascii="Cambria Math" w:hAnsi="Cambria Math"/>
+                      <w:color w:val="000000"/>
+                    </w:rPr>
+                    <m:t>t=</m:t>
+                  </m:r>
+                  <m:sSup>
+                    <m:sSupPr>
+                      <m:ctrlPr>
+                        <w:rPr>
+                          <w:rFonts w:ascii="Cambria Math" w:hAnsi="Cambria Math"/>
+                          <w:i/>
+                          <w:color w:val="000000"/>
+                        </w:rPr>
+                      </m:ctrlPr>
+                    </m:sSupPr>
+                    <m:e>
+                      <m:r>
+                        <w:rPr>
+                          <w:rFonts w:ascii="Cambria Math" w:hAnsi="Cambria Math"/>
+                          <w:color w:val="000000"/>
+                        </w:rPr>
+                        <m:t>t</m:t>
+                      </m:r>
+                    </m:e>
+                    <m:sup>
+                      <m:r>
+                        <w:rPr>
+                          <w:rFonts w:ascii="Cambria Math" w:hAnsi="Cambria Math"/>
+                          <w:color w:val="000000"/>
+                        </w:rPr>
+                        <m:t>'</m:t>
+                      </m:r>
+                    </m:sup>
+                  </m:sSup>
+                  <m:r>
+                    <w:rPr>
+                      <w:rFonts w:ascii="Cambria Math" w:hAnsi="Cambria Math"/>
+                      <w:color w:val="000000"/>
+                    </w:rPr>
+                    <m:t>=0</m:t>
+                  </m:r>
+                </m:sub>
+              </m:sSub>
+              <m:r>
+                <w:rPr>
+                  <w:rFonts w:ascii="Cambria Math" w:hAnsi="Cambria Math"/>
+                  <w:color w:val="000000"/>
+                </w:rPr>
+                <m:t>=</m:t>
+              </m:r>
+              <m:sSup>
+                <m:sSupPr>
+                  <m:ctrlPr>
+                    <w:rPr>
+                      <w:rFonts w:ascii="Cambria Math" w:hAnsi="Cambria Math"/>
+                      <w:i/>
+                      <w:color w:val="000000"/>
+                    </w:rPr>
+                  </m:ctrlPr>
+                </m:sSupPr>
+                <m:e>
+                  <m:r>
+                    <m:rPr>
+                      <m:sty m:val="p"/>
+                    </m:rPr>
+                    <w:rPr>
+                      <w:rFonts w:ascii="Cambria Math" w:hAnsi="Cambria Math"/>
+                      <w:color w:val="000000"/>
+                    </w:rPr>
+                    <m:t>Ω</m:t>
+                  </m:r>
+                </m:e>
+                <m:sup>
+                  <m:r>
+                    <w:rPr>
+                      <w:rFonts w:ascii="Cambria Math" w:hAnsi="Cambria Math"/>
+                      <w:color w:val="000000"/>
+                    </w:rPr>
+                    <m:t>'</m:t>
+                  </m:r>
+                </m:sup>
+              </m:sSup>
+              <m:d>
+                <m:dPr>
+                  <m:ctrlPr>
+                    <w:rPr>
+                      <w:rFonts w:ascii="Cambria Math" w:hAnsi="Cambria Math"/>
+                      <w:i/>
+                      <w:color w:val="000000"/>
+                    </w:rPr>
+                  </m:ctrlPr>
+                </m:dPr>
+                <m:e>
+                  <m:r>
+                    <w:rPr>
+                      <w:rFonts w:ascii="Cambria Math" w:hAnsi="Cambria Math"/>
+                      <w:color w:val="000000"/>
+                    </w:rPr>
+                    <m:t>s</m:t>
+                  </m:r>
+                  <m:sSup>
+                    <m:sSupPr>
+                      <m:ctrlPr>
+                        <w:rPr>
+                          <w:rFonts w:ascii="Cambria Math" w:hAnsi="Cambria Math"/>
+                          <w:i/>
+                          <w:color w:val="000000"/>
+                        </w:rPr>
+                      </m:ctrlPr>
+                    </m:sSupPr>
+                    <m:e>
+                      <m:r>
+                        <w:rPr>
+                          <w:rFonts w:ascii="Cambria Math" w:hAnsi="Cambria Math"/>
+                          <w:color w:val="000000"/>
+                        </w:rPr>
+                        <m:t>κ</m:t>
+                      </m:r>
+                    </m:e>
+                    <m:sup>
+                      <m:r>
+                        <w:rPr>
+                          <w:rFonts w:ascii="Cambria Math" w:hAnsi="Cambria Math"/>
+                          <w:color w:val="000000"/>
+                        </w:rPr>
+                        <m:t>'</m:t>
+                      </m:r>
+                    </m:sup>
+                  </m:sSup>
+                  <m:r>
+                    <w:rPr>
+                      <w:rFonts w:ascii="Cambria Math" w:hAnsi="Cambria Math"/>
+                      <w:color w:val="000000"/>
+                    </w:rPr>
+                    <m:t>cos</m:t>
+                  </m:r>
+                  <m:sSub>
+                    <m:sSubPr>
+                      <m:ctrlPr>
+                        <w:rPr>
+                          <w:rFonts w:ascii="Cambria Math" w:hAnsi="Cambria Math"/>
+                          <w:i/>
+                          <w:color w:val="000000"/>
+                        </w:rPr>
+                      </m:ctrlPr>
+                    </m:sSubPr>
+                    <m:e>
+                      <m:r>
+                        <w:rPr>
+                          <w:rFonts w:ascii="Cambria Math" w:hAnsi="Cambria Math"/>
+                          <w:color w:val="000000"/>
+                        </w:rPr>
+                        <m:t>ϕ</m:t>
+                      </m:r>
+                    </m:e>
+                    <m:sub>
+                      <m:r>
+                        <w:rPr>
+                          <w:rFonts w:ascii="Cambria Math" w:hAnsi="Cambria Math"/>
+                          <w:color w:val="000000"/>
+                        </w:rPr>
+                        <m:t>0</m:t>
+                      </m:r>
+                    </m:sub>
+                  </m:sSub>
+                  <m:r>
+                    <w:rPr>
+                      <w:rFonts w:ascii="Cambria Math" w:hAnsi="Cambria Math"/>
+                      <w:color w:val="000000"/>
+                    </w:rPr>
+                    <m:t>+</m:t>
+                  </m:r>
+                  <m:f>
+                    <m:fPr>
+                      <m:ctrlPr>
+                        <w:rPr>
+                          <w:rFonts w:ascii="Cambria Math" w:hAnsi="Cambria Math"/>
+                          <w:i/>
+                          <w:color w:val="000000"/>
+                        </w:rPr>
+                      </m:ctrlPr>
+                    </m:fPr>
+                    <m:num>
+                      <m:sSub>
+                        <m:sSubPr>
+                          <m:ctrlPr>
+                            <w:rPr>
+                              <w:rFonts w:ascii="Cambria Math" w:hAnsi="Cambria Math"/>
+                              <w:i/>
+                              <w:color w:val="000000"/>
+                            </w:rPr>
+                          </m:ctrlPr>
+                        </m:sSubPr>
+                        <m:e>
+                          <m:r>
+                            <w:rPr>
+                              <w:rFonts w:ascii="Cambria Math" w:hAnsi="Cambria Math"/>
+                              <w:color w:val="000000"/>
+                            </w:rPr>
+                            <m:t>σE</m:t>
+                          </m:r>
+                        </m:e>
+                        <m:sub>
+                          <m:r>
+                            <w:rPr>
+                              <w:rFonts w:ascii="Cambria Math" w:hAnsi="Cambria Math"/>
+                              <w:color w:val="000000"/>
+                            </w:rPr>
+                            <m:t>0</m:t>
+                          </m:r>
+                        </m:sub>
+                      </m:sSub>
+                    </m:num>
+                    <m:den>
+                      <m:r>
+                        <w:rPr>
+                          <w:rFonts w:ascii="Cambria Math" w:hAnsi="Cambria Math"/>
+                          <w:color w:val="000000"/>
+                        </w:rPr>
+                        <m:t>c</m:t>
+                      </m:r>
+                      <m:sSub>
+                        <m:sSubPr>
+                          <m:ctrlPr>
+                            <w:rPr>
+                              <w:rFonts w:ascii="Cambria Math" w:hAnsi="Cambria Math"/>
+                              <w:i/>
+                              <w:color w:val="000000"/>
+                            </w:rPr>
+                          </m:ctrlPr>
+                        </m:sSubPr>
+                        <m:e>
+                          <m:r>
+                            <w:rPr>
+                              <w:rFonts w:ascii="Cambria Math" w:hAnsi="Cambria Math"/>
+                              <w:color w:val="000000"/>
+                            </w:rPr>
+                            <m:t>B</m:t>
+                          </m:r>
+                        </m:e>
+                        <m:sub>
+                          <m:r>
+                            <w:rPr>
+                              <w:rFonts w:ascii="Cambria Math" w:hAnsi="Cambria Math"/>
+                              <w:color w:val="000000"/>
+                            </w:rPr>
+                            <m:t>0</m:t>
+                          </m:r>
+                        </m:sub>
+                      </m:sSub>
+                    </m:den>
+                  </m:f>
+                </m:e>
+              </m:d>
+              <m:r>
+                <w:rPr>
+                  <w:rFonts w:ascii="Cambria Math" w:hAnsi="Cambria Math"/>
+                  <w:color w:val="000000"/>
+                </w:rPr>
+                <m:t>#</m:t>
+              </m:r>
+              <w:bookmarkStart w:id="37" w:name="eq_dxidtpintial"/>
+              <m:d>
+                <m:dPr>
+                  <m:ctrlPr>
+                    <w:rPr>
+                      <w:rFonts w:ascii="Cambria Math" w:hAnsi="Cambria Math"/>
+                      <w:i/>
+                      <w:noProof/>
+                      <w:szCs w:val="20"/>
+                    </w:rPr>
+                  </m:ctrlPr>
+                </m:dPr>
+                <m:e>
+                  <m:r>
+                    <w:rPr>
+                      <w:rFonts w:ascii="Cambria Math" w:hAnsi="Cambria Math"/>
+                      <w:i/>
+                      <w:noProof/>
+                      <w:szCs w:val="20"/>
+                    </w:rPr>
+                    <w:fldChar w:fldCharType="begin"/>
+                  </m:r>
+                  <m:r>
+                    <m:rPr>
+                      <m:sty m:val="p"/>
+                    </m:rPr>
+                    <w:rPr>
+                      <w:rFonts w:ascii="Cambria Math" w:hAnsi="Cambria Math"/>
+                      <w:noProof/>
+                      <w:szCs w:val="20"/>
+                    </w:rPr>
+                    <m:t xml:space="preserve"> SEQ equation </m:t>
+                  </m:r>
+                  <m:r>
+                    <w:rPr>
+                      <w:rFonts w:ascii="Cambria Math" w:hAnsi="Cambria Math"/>
+                      <w:i/>
+                      <w:noProof/>
+                      <w:szCs w:val="20"/>
+                    </w:rPr>
+                    <w:fldChar w:fldCharType="separate"/>
+                  </m:r>
+                  <m:r>
+                    <m:rPr>
+                      <m:sty m:val="p"/>
+                    </m:rPr>
+                    <w:rPr>
+                      <w:rFonts w:ascii="Cambria Math" w:hAnsi="Cambria Math"/>
+                      <w:noProof/>
+                      <w:szCs w:val="20"/>
+                    </w:rPr>
+                    <m:t>52</m:t>
+                  </m:r>
+                  <m:r>
+                    <w:rPr>
+                      <w:rFonts w:ascii="Cambria Math" w:hAnsi="Cambria Math"/>
+                      <w:i/>
+                      <w:noProof/>
+                      <w:szCs w:val="20"/>
+                    </w:rPr>
+                    <w:fldChar w:fldCharType="end"/>
+                  </m:r>
+                </m:e>
+              </m:d>
+              <w:bookmarkEnd w:id="37"/>
             </m:e>
           </m:eqArr>
         </m:oMath>
@@ -36780,7 +38255,7 @@
                       <w:noProof/>
                       <w:szCs w:val="20"/>
                     </w:rPr>
-                    <m:t>49</m:t>
+                    <m:t>53</m:t>
                   </m:r>
                   <m:r>
                     <w:rPr>
@@ -37215,7 +38690,7 @@
                 </w:rPr>
                 <m:t>#</m:t>
               </m:r>
-              <w:bookmarkStart w:id="28" w:name="eq_57"/>
+              <w:bookmarkStart w:id="38" w:name="eq_57"/>
               <m:d>
                 <m:dPr>
                   <m:ctrlPr>
@@ -37266,7 +38741,7 @@
                       <w:noProof/>
                       <w:szCs w:val="20"/>
                     </w:rPr>
-                    <m:t>50</m:t>
+                    <m:t>54</m:t>
                   </m:r>
                   <m:r>
                     <w:rPr>
@@ -37279,7 +38754,7 @@
                   </m:r>
                 </m:e>
               </m:d>
-              <w:bookmarkEnd w:id="28"/>
+              <w:bookmarkEnd w:id="38"/>
             </m:e>
           </m:eqArr>
         </m:oMath>
@@ -37925,7 +39400,7 @@
                 </w:rPr>
                 <m:t>#</m:t>
               </m:r>
-              <w:bookmarkStart w:id="29" w:name="eq_58"/>
+              <w:bookmarkStart w:id="39" w:name="eq_58"/>
               <m:d>
                 <m:dPr>
                   <m:ctrlPr>
@@ -37976,7 +39451,7 @@
                       <w:noProof/>
                       <w:szCs w:val="20"/>
                     </w:rPr>
-                    <m:t>51</m:t>
+                    <m:t>55</m:t>
                   </m:r>
                   <m:r>
                     <w:rPr>
@@ -37989,7 +39464,7 @@
                   </m:r>
                 </m:e>
               </m:d>
-              <w:bookmarkEnd w:id="29"/>
+              <w:bookmarkEnd w:id="39"/>
             </m:e>
           </m:eqArr>
         </m:oMath>
@@ -38052,7 +39527,7 @@
                 <w:noProof/>
                 <w:szCs w:val="20"/>
               </w:rPr>
-              <m:t>50</m:t>
+              <m:t>54</m:t>
             </m:r>
           </m:e>
         </m:d>
@@ -38114,7 +39589,7 @@
                 <w:noProof/>
                 <w:szCs w:val="20"/>
               </w:rPr>
-              <m:t>51</m:t>
+              <m:t>55</m:t>
             </m:r>
           </m:e>
         </m:d>
@@ -38669,7 +40144,7 @@
                       <w:noProof/>
                       <w:szCs w:val="20"/>
                     </w:rPr>
-                    <m:t>52</m:t>
+                    <m:t>56</m:t>
                   </m:r>
                   <m:r>
                     <w:rPr>
@@ -38697,7 +40172,19 @@
         <w:rPr>
           <w:color w:val="000000"/>
         </w:rPr>
-        <w:t>Which means energy change ratio equal to work done by static electric field.</w:t>
+        <w:t>Which means energy change ratio equal to work done by static electric field</w:t>
+      </w:r>
+      <w:r>
+        <w:rPr>
+          <w:color w:val="000000"/>
+        </w:rPr>
+        <w:t xml:space="preserve"> in moving frame</w:t>
+      </w:r>
+      <w:r>
+        <w:rPr>
+          <w:color w:val="000000"/>
+        </w:rPr>
+        <w:t>.</w:t>
       </w:r>
     </w:p>
     <w:p>
@@ -39165,7 +40652,7 @@
                 </w:rPr>
                 <m:t>#</m:t>
               </m:r>
-              <w:bookmarkStart w:id="30" w:name="eq_betap_prime2"/>
+              <w:bookmarkStart w:id="40" w:name="eq_betap_prime2"/>
               <m:d>
                 <m:dPr>
                   <m:ctrlPr>
@@ -39216,7 +40703,7 @@
                       <w:noProof/>
                       <w:szCs w:val="20"/>
                     </w:rPr>
-                    <m:t>53</m:t>
+                    <m:t>57</m:t>
                   </m:r>
                   <m:r>
                     <w:rPr>
@@ -39229,7 +40716,7 @@
                   </m:r>
                 </m:e>
               </m:d>
-              <w:bookmarkEnd w:id="30"/>
+              <w:bookmarkEnd w:id="40"/>
             </m:e>
           </m:eqArr>
         </m:oMath>
@@ -39247,6 +40734,7 @@
           <w:b/>
           <w:color w:val="000000"/>
         </w:rPr>
+        <w:lastRenderedPageBreak/>
         <w:t xml:space="preserve">III. </w:t>
       </w:r>
       <w:r>
@@ -39321,7 +40809,7 @@
                 <w:noProof/>
                 <w:szCs w:val="20"/>
               </w:rPr>
-              <m:t>42</m:t>
+              <m:t>43</m:t>
             </m:r>
           </m:e>
         </m:d>
@@ -39336,7 +40824,7 @@
         <w:rPr>
           <w:color w:val="000000"/>
         </w:rPr>
-        <w:t xml:space="preserve"> and Eq. </w:t>
+        <w:t xml:space="preserve"> and Eq.</w:t>
       </w:r>
       <w:r>
         <w:rPr>
@@ -39348,7 +40836,7 @@
         <w:rPr>
           <w:color w:val="000000"/>
         </w:rPr>
-        <w:instrText xml:space="preserve"> REF eq_initialCondition \h </w:instrText>
+        <w:instrText xml:space="preserve"> REF eq_dxidtpintial \h </w:instrText>
       </w:r>
       <w:r>
         <w:rPr>
@@ -39383,7 +40871,7 @@
                 <w:noProof/>
                 <w:szCs w:val="20"/>
               </w:rPr>
-              <m:t>48</m:t>
+              <m:t>52</m:t>
             </m:r>
           </m:e>
         </m:d>
@@ -39582,7 +41070,7 @@
                 <w:noProof/>
                 <w:szCs w:val="20"/>
               </w:rPr>
-              <m:t>53</m:t>
+              <m:t>57</m:t>
             </m:r>
           </m:e>
         </m:d>
@@ -39822,7 +41310,7 @@
                       <w:noProof/>
                       <w:szCs w:val="20"/>
                     </w:rPr>
-                    <m:t>54</m:t>
+                    <m:t>58</m:t>
                   </m:r>
                   <m:r>
                     <w:rPr>
@@ -40125,7 +41613,7 @@
                       <w:noProof/>
                       <w:szCs w:val="20"/>
                     </w:rPr>
-                    <m:t>55</m:t>
+                    <m:t>59</m:t>
                   </m:r>
                   <m:r>
                     <w:rPr>
@@ -40145,6 +41633,2094 @@
     </w:p>
     <w:p>
       <w:pPr>
+        <w:ind w:firstLine="288"/>
+        <w:rPr>
+          <w:color w:val="000000"/>
+        </w:rPr>
+      </w:pPr>
+      <w:r>
+        <w:t xml:space="preserve">Based on the resonance </w:t>
+      </w:r>
+      <w:r>
+        <w:t xml:space="preserve">condition given in Eq. </w:t>
+      </w:r>
+      <w:r>
+        <w:fldChar w:fldCharType="begin"/>
+      </w:r>
+      <w:r>
+        <w:instrText xml:space="preserve"> REF resonant_condition_ade \h </w:instrText>
+      </w:r>
+      <w:r>
+        <w:fldChar w:fldCharType="separate"/>
+      </w:r>
+      <m:oMath>
+        <m:d>
+          <m:dPr>
+            <m:ctrlPr>
+              <w:rPr>
+                <w:rFonts w:ascii="Cambria Math" w:hAnsi="Cambria Math"/>
+                <w:i/>
+                <w:noProof/>
+                <w:szCs w:val="20"/>
+              </w:rPr>
+            </m:ctrlPr>
+          </m:dPr>
+          <m:e>
+            <m:r>
+              <m:rPr>
+                <m:sty m:val="p"/>
+              </m:rPr>
+              <w:rPr>
+                <w:rFonts w:ascii="Cambria Math" w:hAnsi="Cambria Math"/>
+                <w:noProof/>
+                <w:szCs w:val="20"/>
+              </w:rPr>
+              <m:t>22</m:t>
+            </m:r>
+          </m:e>
+        </m:d>
+      </m:oMath>
+      <w:r>
+        <w:fldChar w:fldCharType="end"/>
+      </w:r>
+      <w:r>
+        <w:t>,</w:t>
+      </w:r>
+      <w:r>
+        <w:t xml:space="preserve"> the resonant velocity is given by </w:t>
+      </w:r>
+      <m:oMath>
+        <m:sSub>
+          <m:sSubPr>
+            <m:ctrlPr>
+              <w:rPr>
+                <w:rFonts w:ascii="Cambria Math" w:hAnsi="Cambria Math"/>
+                <w:i/>
+                <w:color w:val="000000"/>
+              </w:rPr>
+            </m:ctrlPr>
+          </m:sSubPr>
+          <m:e>
+            <m:r>
+              <w:rPr>
+                <w:rFonts w:ascii="Cambria Math" w:hAnsi="Cambria Math"/>
+                <w:color w:val="000000"/>
+              </w:rPr>
+              <m:t>v</m:t>
+            </m:r>
+          </m:e>
+          <m:sub>
+            <m:r>
+              <w:rPr>
+                <w:rFonts w:ascii="Cambria Math" w:hAnsi="Cambria Math"/>
+                <w:color w:val="000000"/>
+              </w:rPr>
+              <m:t>c</m:t>
+            </m:r>
+          </m:sub>
+        </m:sSub>
+        <m:r>
+          <w:rPr>
+            <w:rFonts w:ascii="Cambria Math" w:hAnsi="Cambria Math"/>
+            <w:color w:val="000000"/>
+          </w:rPr>
+          <m:t>=</m:t>
+        </m:r>
+        <m:f>
+          <m:fPr>
+            <m:ctrlPr>
+              <w:rPr>
+                <w:rFonts w:ascii="Cambria Math" w:hAnsi="Cambria Math"/>
+                <w:i/>
+                <w:color w:val="000000"/>
+              </w:rPr>
+            </m:ctrlPr>
+          </m:fPr>
+          <m:num>
+            <m:r>
+              <w:rPr>
+                <w:rFonts w:ascii="Cambria Math" w:hAnsi="Cambria Math"/>
+                <w:color w:val="000000"/>
+              </w:rPr>
+              <m:t>ω+</m:t>
+            </m:r>
+            <m:d>
+              <m:dPr>
+                <m:begChr m:val="|"/>
+                <m:endChr m:val="|"/>
+                <m:ctrlPr>
+                  <w:rPr>
+                    <w:rFonts w:ascii="Cambria Math" w:hAnsi="Cambria Math"/>
+                    <w:i/>
+                    <w:color w:val="000000"/>
+                  </w:rPr>
+                </m:ctrlPr>
+              </m:dPr>
+              <m:e>
+                <m:r>
+                  <m:rPr>
+                    <m:sty m:val="p"/>
+                  </m:rPr>
+                  <w:rPr>
+                    <w:rFonts w:ascii="Cambria Math" w:hAnsi="Cambria Math"/>
+                    <w:color w:val="000000"/>
+                  </w:rPr>
+                  <m:t>Ω</m:t>
+                </m:r>
+                <m:ctrlPr>
+                  <w:rPr>
+                    <w:rFonts w:ascii="Cambria Math" w:hAnsi="Cambria Math"/>
+                    <w:color w:val="000000"/>
+                  </w:rPr>
+                </m:ctrlPr>
+              </m:e>
+            </m:d>
+            <m:ctrlPr>
+              <w:rPr>
+                <w:rFonts w:ascii="Cambria Math" w:hAnsi="Cambria Math"/>
+                <w:color w:val="000000"/>
+              </w:rPr>
+            </m:ctrlPr>
+          </m:num>
+          <m:den>
+            <m:r>
+              <w:rPr>
+                <w:rFonts w:ascii="Cambria Math" w:hAnsi="Cambria Math"/>
+                <w:color w:val="000000"/>
+              </w:rPr>
+              <m:t>k</m:t>
+            </m:r>
+          </m:den>
+        </m:f>
+        <m:r>
+          <w:rPr>
+            <w:rFonts w:ascii="Cambria Math" w:hAnsi="Cambria Math"/>
+            <w:color w:val="000000"/>
+          </w:rPr>
+          <m:t>=</m:t>
+        </m:r>
+        <m:f>
+          <m:fPr>
+            <m:ctrlPr>
+              <w:rPr>
+                <w:rFonts w:ascii="Cambria Math" w:hAnsi="Cambria Math"/>
+                <w:i/>
+                <w:color w:val="000000"/>
+              </w:rPr>
+            </m:ctrlPr>
+          </m:fPr>
+          <m:num>
+            <m:d>
+              <m:dPr>
+                <m:ctrlPr>
+                  <w:rPr>
+                    <w:rFonts w:ascii="Cambria Math" w:hAnsi="Cambria Math"/>
+                    <w:i/>
+                    <w:color w:val="000000"/>
+                  </w:rPr>
+                </m:ctrlPr>
+              </m:dPr>
+              <m:e>
+                <m:r>
+                  <w:rPr>
+                    <w:rFonts w:ascii="Cambria Math" w:hAnsi="Cambria Math"/>
+                    <w:color w:val="000000"/>
+                  </w:rPr>
+                  <m:t>1+</m:t>
+                </m:r>
+                <m:d>
+                  <m:dPr>
+                    <m:begChr m:val="|"/>
+                    <m:endChr m:val="|"/>
+                    <m:ctrlPr>
+                      <w:rPr>
+                        <w:rFonts w:ascii="Cambria Math" w:hAnsi="Cambria Math"/>
+                        <w:i/>
+                        <w:color w:val="000000"/>
+                      </w:rPr>
+                    </m:ctrlPr>
+                  </m:dPr>
+                  <m:e>
+                    <m:f>
+                      <m:fPr>
+                        <m:ctrlPr>
+                          <w:rPr>
+                            <w:rFonts w:ascii="Cambria Math" w:hAnsi="Cambria Math"/>
+                            <w:i/>
+                            <w:color w:val="000000"/>
+                          </w:rPr>
+                        </m:ctrlPr>
+                      </m:fPr>
+                      <m:num>
+                        <m:r>
+                          <w:rPr>
+                            <w:rFonts w:ascii="Cambria Math" w:hAnsi="Cambria Math"/>
+                            <w:color w:val="000000"/>
+                          </w:rPr>
+                          <m:t>1</m:t>
+                        </m:r>
+                      </m:num>
+                      <m:den>
+                        <m:r>
+                          <w:rPr>
+                            <w:rFonts w:ascii="Cambria Math" w:hAnsi="Cambria Math"/>
+                            <w:color w:val="000000"/>
+                          </w:rPr>
+                          <m:t>α</m:t>
+                        </m:r>
+                      </m:den>
+                    </m:f>
+                  </m:e>
+                </m:d>
+              </m:e>
+            </m:d>
+            <m:r>
+              <w:rPr>
+                <w:rFonts w:ascii="Cambria Math" w:hAnsi="Cambria Math"/>
+                <w:color w:val="000000"/>
+              </w:rPr>
+              <m:t>c</m:t>
+            </m:r>
+          </m:num>
+          <m:den>
+            <m:r>
+              <w:rPr>
+                <w:rFonts w:ascii="Cambria Math" w:hAnsi="Cambria Math"/>
+                <w:color w:val="000000"/>
+              </w:rPr>
+              <m:t>n</m:t>
+            </m:r>
+          </m:den>
+        </m:f>
+      </m:oMath>
+      <w:r>
+        <w:rPr>
+          <w:color w:val="000000"/>
+        </w:rPr>
+        <w:t>,</w:t>
+      </w:r>
+      <w:r>
+        <w:rPr>
+          <w:color w:val="000000"/>
+        </w:rPr>
+        <w:t xml:space="preserve"> </w:t>
+      </w:r>
+      <w:r>
+        <w:rPr>
+          <w:color w:val="000000"/>
+        </w:rPr>
+        <w:t>w</w:t>
+      </w:r>
+      <w:r>
+        <w:rPr>
+          <w:color w:val="000000"/>
+        </w:rPr>
+        <w:t xml:space="preserve">here </w:t>
+      </w:r>
+      <m:oMath>
+        <m:r>
+          <w:rPr>
+            <w:rFonts w:ascii="Cambria Math" w:hAnsi="Cambria Math"/>
+            <w:color w:val="000000"/>
+          </w:rPr>
+          <m:t>α=ω/</m:t>
+        </m:r>
+        <m:r>
+          <m:rPr>
+            <m:sty m:val="p"/>
+          </m:rPr>
+          <w:rPr>
+            <w:rFonts w:ascii="Cambria Math" w:hAnsi="Cambria Math"/>
+            <w:color w:val="000000"/>
+          </w:rPr>
+          <m:t>Ω</m:t>
+        </m:r>
+      </m:oMath>
+      <w:r>
+        <w:rPr>
+          <w:color w:val="000000"/>
+        </w:rPr>
+        <w:t>.</w:t>
+      </w:r>
+      <w:r>
+        <w:t xml:space="preserve"> </w:t>
+      </w:r>
+      <w:r>
+        <w:t xml:space="preserve">To ensure that the resonant velocity remains within the linear regime of </w:t>
+      </w:r>
+      <m:oMath>
+        <m:r>
+          <w:rPr>
+            <w:rFonts w:ascii="Cambria Math" w:hAnsi="Cambria Math"/>
+            <w:color w:val="000000"/>
+          </w:rPr>
+          <m:t>ξ</m:t>
+        </m:r>
+      </m:oMath>
+      <w:r>
+        <w:rPr>
+          <w:color w:val="000000"/>
+        </w:rPr>
+        <w:t xml:space="preserve">, </w:t>
+      </w:r>
+      <w:r>
+        <w:t>the condition</w:t>
+      </w:r>
+      <w:r>
+        <w:rPr>
+          <w:color w:val="000000"/>
+        </w:rPr>
+        <w:t xml:space="preserve"> </w:t>
+      </w:r>
+      <m:oMath>
+        <m:sSub>
+          <m:sSubPr>
+            <m:ctrlPr>
+              <w:rPr>
+                <w:rFonts w:ascii="Cambria Math" w:hAnsi="Cambria Math"/>
+                <w:i/>
+                <w:color w:val="000000"/>
+              </w:rPr>
+            </m:ctrlPr>
+          </m:sSubPr>
+          <m:e>
+            <m:r>
+              <w:rPr>
+                <w:rFonts w:ascii="Cambria Math" w:hAnsi="Cambria Math"/>
+                <w:color w:val="000000"/>
+              </w:rPr>
+              <m:t>β</m:t>
+            </m:r>
+          </m:e>
+          <m:sub>
+            <m:r>
+              <w:rPr>
+                <w:rFonts w:ascii="Cambria Math" w:hAnsi="Cambria Math"/>
+                <w:color w:val="000000"/>
+              </w:rPr>
+              <m:t>c</m:t>
+            </m:r>
+          </m:sub>
+        </m:sSub>
+        <m:r>
+          <w:rPr>
+            <w:rFonts w:ascii="Cambria Math" w:hAnsi="Cambria Math"/>
+            <w:color w:val="000000"/>
+          </w:rPr>
+          <m:t>&lt;0.3</m:t>
+        </m:r>
+      </m:oMath>
+      <w:r>
+        <w:rPr>
+          <w:color w:val="000000"/>
+        </w:rPr>
+        <w:t xml:space="preserve"> must be satisfied, </w:t>
+      </w:r>
+      <w:r>
+        <w:t xml:space="preserve">as required by </w:t>
+      </w:r>
+      <w:r>
+        <w:rPr>
+          <w:color w:val="000000"/>
+        </w:rPr>
+        <w:t xml:space="preserve">Eq. </w:t>
+      </w:r>
+      <w:r>
+        <w:rPr>
+          <w:color w:val="000000"/>
+        </w:rPr>
+        <w:fldChar w:fldCharType="begin"/>
+      </w:r>
+      <w:r>
+        <w:rPr>
+          <w:color w:val="000000"/>
+        </w:rPr>
+        <w:instrText xml:space="preserve"> REF farlessthan \h </w:instrText>
+      </w:r>
+      <w:r>
+        <w:rPr>
+          <w:color w:val="000000"/>
+        </w:rPr>
+      </w:r>
+      <w:r>
+        <w:rPr>
+          <w:color w:val="000000"/>
+        </w:rPr>
+        <w:fldChar w:fldCharType="separate"/>
+      </w:r>
+      <m:oMath>
+        <m:d>
+          <m:dPr>
+            <m:ctrlPr>
+              <w:rPr>
+                <w:rFonts w:ascii="Cambria Math" w:hAnsi="Cambria Math"/>
+                <w:i/>
+                <w:noProof/>
+                <w:szCs w:val="20"/>
+              </w:rPr>
+            </m:ctrlPr>
+          </m:dPr>
+          <m:e>
+            <m:r>
+              <m:rPr>
+                <m:sty m:val="p"/>
+              </m:rPr>
+              <w:rPr>
+                <w:rFonts w:ascii="Cambria Math" w:hAnsi="Cambria Math"/>
+                <w:noProof/>
+                <w:szCs w:val="20"/>
+              </w:rPr>
+              <m:t>28</m:t>
+            </m:r>
+          </m:e>
+        </m:d>
+      </m:oMath>
+      <w:r>
+        <w:rPr>
+          <w:color w:val="000000"/>
+        </w:rPr>
+        <w:fldChar w:fldCharType="end"/>
+      </w:r>
+      <w:r>
+        <w:rPr>
+          <w:color w:val="000000"/>
+        </w:rPr>
+        <w:t xml:space="preserve">, it follows that the refractive index must fulfill the inequality </w:t>
+      </w:r>
+      <w:r>
+        <w:rPr>
+          <w:color w:val="000000"/>
+        </w:rPr>
+        <w:t xml:space="preserve"> </w:t>
+      </w:r>
+      <m:oMath>
+        <m:r>
+          <w:rPr>
+            <w:rFonts w:ascii="Cambria Math" w:hAnsi="Cambria Math"/>
+            <w:color w:val="000000"/>
+          </w:rPr>
+          <m:t>n&gt;</m:t>
+        </m:r>
+        <m:f>
+          <m:fPr>
+            <m:ctrlPr>
+              <w:rPr>
+                <w:rFonts w:ascii="Cambria Math" w:hAnsi="Cambria Math"/>
+                <w:i/>
+                <w:color w:val="000000"/>
+              </w:rPr>
+            </m:ctrlPr>
+          </m:fPr>
+          <m:num>
+            <m:r>
+              <w:rPr>
+                <w:rFonts w:ascii="Cambria Math" w:hAnsi="Cambria Math"/>
+                <w:color w:val="000000"/>
+              </w:rPr>
+              <m:t>10</m:t>
+            </m:r>
+          </m:num>
+          <m:den>
+            <m:r>
+              <w:rPr>
+                <w:rFonts w:ascii="Cambria Math" w:hAnsi="Cambria Math"/>
+                <w:color w:val="000000"/>
+              </w:rPr>
+              <m:t>3</m:t>
+            </m:r>
+          </m:den>
+        </m:f>
+        <m:r>
+          <w:rPr>
+            <w:rFonts w:ascii="Cambria Math" w:hAnsi="Cambria Math"/>
+            <w:color w:val="000000"/>
+          </w:rPr>
+          <m:t>(1+</m:t>
+        </m:r>
+        <m:d>
+          <m:dPr>
+            <m:begChr m:val="|"/>
+            <m:endChr m:val="|"/>
+            <m:ctrlPr>
+              <w:rPr>
+                <w:rFonts w:ascii="Cambria Math" w:hAnsi="Cambria Math"/>
+                <w:i/>
+                <w:color w:val="000000"/>
+              </w:rPr>
+            </m:ctrlPr>
+          </m:dPr>
+          <m:e>
+            <m:f>
+              <m:fPr>
+                <m:ctrlPr>
+                  <w:rPr>
+                    <w:rFonts w:ascii="Cambria Math" w:hAnsi="Cambria Math"/>
+                    <w:i/>
+                    <w:color w:val="000000"/>
+                  </w:rPr>
+                </m:ctrlPr>
+              </m:fPr>
+              <m:num>
+                <m:r>
+                  <w:rPr>
+                    <w:rFonts w:ascii="Cambria Math" w:hAnsi="Cambria Math"/>
+                    <w:color w:val="000000"/>
+                  </w:rPr>
+                  <m:t>1</m:t>
+                </m:r>
+              </m:num>
+              <m:den>
+                <m:r>
+                  <w:rPr>
+                    <w:rFonts w:ascii="Cambria Math" w:hAnsi="Cambria Math"/>
+                    <w:color w:val="000000"/>
+                  </w:rPr>
+                  <m:t>α</m:t>
+                </m:r>
+              </m:den>
+            </m:f>
+          </m:e>
+        </m:d>
+        <m:r>
+          <w:rPr>
+            <w:rFonts w:ascii="Cambria Math" w:hAnsi="Cambria Math"/>
+            <w:color w:val="000000"/>
+          </w:rPr>
+          <m:t>)</m:t>
+        </m:r>
+      </m:oMath>
+      <w:r>
+        <w:rPr>
+          <w:color w:val="000000"/>
+        </w:rPr>
+        <w:t xml:space="preserve"> </w:t>
+      </w:r>
+    </w:p>
+    <w:p>
+      <w:pPr>
+        <w:ind w:firstLine="288"/>
+        <w:rPr>
+          <w:color w:val="000000"/>
+        </w:rPr>
+      </w:pPr>
+      <w:r>
+        <w:rPr>
+          <w:color w:val="000000"/>
+        </w:rPr>
+        <w:t>Fig. 1</w:t>
+      </w:r>
+      <w:r>
+        <w:rPr>
+          <w:color w:val="000000"/>
+        </w:rPr>
+        <w:t xml:space="preserve"> </w:t>
+      </w:r>
+      <w:r>
+        <w:rPr>
+          <w:color w:val="000000"/>
+        </w:rPr>
+        <w:t xml:space="preserve">illustrates an example of an untrapping scenario. When the static electric field </w:t>
+      </w:r>
+      <w:r>
+        <w:rPr>
+          <w:color w:val="000000"/>
+        </w:rPr>
+        <w:t>E</w:t>
+      </w:r>
+      <w:r>
+        <w:rPr>
+          <w:color w:val="000000"/>
+          <w:vertAlign w:val="subscript"/>
+        </w:rPr>
+        <w:t xml:space="preserve">0 </w:t>
+      </w:r>
+      <w:r>
+        <w:rPr>
+          <w:color w:val="000000"/>
+        </w:rPr>
+        <w:t xml:space="preserve">&lt; </w:t>
+      </w:r>
+      <w:r>
+        <w:rPr>
+          <w:color w:val="000000"/>
+        </w:rPr>
+        <w:t xml:space="preserve">0, </w:t>
+      </w:r>
+      <w:r>
+        <w:rPr>
+          <w:color w:val="000000"/>
+        </w:rPr>
+        <w:t>the direction of the electric field is opposite to that of the background magnetic field. As a result, the parallel velocity increases over time</w:t>
+      </w:r>
+      <w:r>
+        <w:rPr>
+          <w:color w:val="000000"/>
+        </w:rPr>
+        <w:t xml:space="preserve">, as shown in fig.1(a). </w:t>
+      </w:r>
+      <w:r>
+        <w:rPr>
+          <w:color w:val="000000"/>
+        </w:rPr>
+        <w:t xml:space="preserve">Since </w:t>
+      </w:r>
+      <m:oMath>
+        <m:r>
+          <m:rPr>
+            <m:sty m:val="p"/>
+          </m:rPr>
+          <w:rPr>
+            <w:rFonts w:ascii="Cambria Math" w:hAnsi="Cambria Math"/>
+            <w:color w:val="000000"/>
+          </w:rPr>
+          <m:t>σ&lt;0</m:t>
+        </m:r>
+      </m:oMath>
+      <w:r>
+        <w:rPr>
+          <w:color w:val="000000"/>
+        </w:rPr>
+        <w:t xml:space="preserve">, </w:t>
+      </w:r>
+      <w:r>
+        <w:t>the value of</w:t>
+      </w:r>
+      <w:r>
+        <w:rPr>
+          <w:color w:val="000000"/>
+        </w:rPr>
+        <w:t xml:space="preserve"> </w:t>
+      </w:r>
+      <m:oMath>
+        <m:r>
+          <m:rPr>
+            <m:sty m:val="p"/>
+          </m:rPr>
+          <w:rPr>
+            <w:rFonts w:ascii="Cambria Math" w:hAnsi="Cambria Math"/>
+            <w:color w:val="000000"/>
+          </w:rPr>
+          <m:t>ξ</m:t>
+        </m:r>
+      </m:oMath>
+      <w:r>
+        <w:rPr>
+          <w:color w:val="000000"/>
+        </w:rPr>
+        <w:t xml:space="preserve"> decrease</w:t>
+      </w:r>
+      <w:r>
+        <w:rPr>
+          <w:color w:val="000000"/>
+        </w:rPr>
+        <w:t>s</w:t>
+      </w:r>
+      <w:r>
+        <w:rPr>
+          <w:color w:val="000000"/>
+        </w:rPr>
+        <w:t xml:space="preserve"> as </w:t>
+      </w:r>
+      <m:oMath>
+        <m:sSub>
+          <m:sSubPr>
+            <m:ctrlPr>
+              <w:rPr>
+                <w:rFonts w:ascii="Cambria Math" w:hAnsi="Cambria Math"/>
+                <w:color w:val="000000"/>
+              </w:rPr>
+            </m:ctrlPr>
+          </m:sSubPr>
+          <m:e>
+            <m:r>
+              <m:rPr>
+                <m:sty m:val="p"/>
+              </m:rPr>
+              <w:rPr>
+                <w:rFonts w:ascii="Cambria Math" w:hAnsi="Cambria Math"/>
+                <w:color w:val="000000"/>
+              </w:rPr>
+              <m:t>β</m:t>
+            </m:r>
+          </m:e>
+          <m:sub>
+            <m:r>
+              <m:rPr>
+                <m:sty m:val="p"/>
+              </m:rPr>
+              <w:rPr>
+                <w:rFonts w:ascii="Cambria Math" w:hAnsi="Cambria Math"/>
+                <w:color w:val="000000"/>
+              </w:rPr>
+              <m:t>z</m:t>
+            </m:r>
+          </m:sub>
+        </m:sSub>
+      </m:oMath>
+      <w:r>
+        <w:rPr>
+          <w:color w:val="000000"/>
+        </w:rPr>
+        <w:t xml:space="preserve"> increase</w:t>
+      </w:r>
+      <w:r>
+        <w:rPr>
+          <w:color w:val="000000"/>
+        </w:rPr>
+        <w:t xml:space="preserve"> according to Eq. </w:t>
+      </w:r>
+      <w:r>
+        <w:rPr>
+          <w:color w:val="000000"/>
+        </w:rPr>
+        <w:fldChar w:fldCharType="begin"/>
+      </w:r>
+      <w:r>
+        <w:rPr>
+          <w:color w:val="000000"/>
+        </w:rPr>
+        <w:instrText xml:space="preserve"> REF xi \h </w:instrText>
+      </w:r>
+      <w:r>
+        <w:rPr>
+          <w:color w:val="000000"/>
+        </w:rPr>
+      </w:r>
+      <w:r>
+        <w:rPr>
+          <w:color w:val="000000"/>
+        </w:rPr>
+        <w:fldChar w:fldCharType="separate"/>
+      </w:r>
+      <m:oMath>
+        <m:d>
+          <m:dPr>
+            <m:ctrlPr>
+              <w:rPr>
+                <w:rFonts w:ascii="Cambria Math" w:hAnsi="Cambria Math"/>
+                <w:i/>
+                <w:noProof/>
+                <w:szCs w:val="20"/>
+              </w:rPr>
+            </m:ctrlPr>
+          </m:dPr>
+          <m:e>
+            <m:r>
+              <m:rPr>
+                <m:sty m:val="p"/>
+              </m:rPr>
+              <w:rPr>
+                <w:rFonts w:ascii="Cambria Math" w:hAnsi="Cambria Math"/>
+                <w:noProof/>
+                <w:szCs w:val="20"/>
+              </w:rPr>
+              <m:t>21</m:t>
+            </m:r>
+          </m:e>
+        </m:d>
+      </m:oMath>
+      <w:r>
+        <w:rPr>
+          <w:color w:val="000000"/>
+        </w:rPr>
+        <w:fldChar w:fldCharType="end"/>
+      </w:r>
+      <w:r>
+        <w:rPr>
+          <w:color w:val="000000"/>
+        </w:rPr>
+        <w:t xml:space="preserve">. </w:t>
+      </w:r>
+      <w:r>
+        <w:rPr>
+          <w:color w:val="000000"/>
+        </w:rPr>
+        <w:t xml:space="preserve">When the </w:t>
+      </w:r>
+      <w:r>
+        <w:rPr>
+          <w:color w:val="000000"/>
+        </w:rPr>
+        <w:t xml:space="preserve">parallel velocity </w:t>
+      </w:r>
+      <w:r>
+        <w:rPr>
+          <w:color w:val="000000"/>
+        </w:rPr>
+        <w:t>satisfies</w:t>
+      </w:r>
+      <w:r>
+        <w:rPr>
+          <w:color w:val="000000"/>
+        </w:rPr>
+        <w:t xml:space="preserve"> the anomalous doppler resonance condition</w:t>
+      </w:r>
+      <w:r>
+        <w:rPr>
+          <w:color w:val="000000"/>
+        </w:rPr>
+        <w:t xml:space="preserve"> where </w:t>
+      </w:r>
+      <m:oMath>
+        <m:r>
+          <m:rPr>
+            <m:sty m:val="p"/>
+          </m:rPr>
+          <w:rPr>
+            <w:rFonts w:ascii="Cambria Math" w:hAnsi="Cambria Math"/>
+            <w:color w:val="000000"/>
+          </w:rPr>
+          <m:t xml:space="preserve">ξ=0 </m:t>
+        </m:r>
+      </m:oMath>
+      <w:r>
+        <w:rPr>
+          <w:color w:val="000000"/>
+        </w:rPr>
+        <w:t>, the</w:t>
+      </w:r>
+      <w:r>
+        <w:rPr>
+          <w:color w:val="000000"/>
+        </w:rPr>
+        <w:t xml:space="preserve"> </w:t>
+      </w:r>
+      <w:r>
+        <w:t>perpendicular velocity</w:t>
+      </w:r>
+      <w:r>
+        <w:rPr>
+          <w:color w:val="000000"/>
+        </w:rPr>
+        <w:t xml:space="preserve"> </w:t>
+      </w:r>
+      <m:oMath>
+        <m:sSub>
+          <m:sSubPr>
+            <m:ctrlPr>
+              <w:rPr>
+                <w:rFonts w:ascii="Cambria Math" w:hAnsi="Cambria Math"/>
+                <w:color w:val="000000"/>
+              </w:rPr>
+            </m:ctrlPr>
+          </m:sSubPr>
+          <m:e>
+            <m:r>
+              <m:rPr>
+                <m:sty m:val="p"/>
+              </m:rPr>
+              <w:rPr>
+                <w:rFonts w:ascii="Cambria Math" w:hAnsi="Cambria Math"/>
+                <w:color w:val="000000"/>
+              </w:rPr>
+              <m:t>β</m:t>
+            </m:r>
+          </m:e>
+          <m:sub>
+            <m:r>
+              <m:rPr>
+                <m:sty m:val="p"/>
+              </m:rPr>
+              <w:rPr>
+                <w:rFonts w:ascii="Cambria Math" w:hAnsi="Cambria Math"/>
+                <w:color w:val="000000"/>
+              </w:rPr>
+              <m:t>⊥</m:t>
+            </m:r>
+          </m:sub>
+        </m:sSub>
+      </m:oMath>
+      <w:r>
+        <w:rPr>
+          <w:color w:val="000000"/>
+        </w:rPr>
+        <w:t xml:space="preserve"> increase </w:t>
+      </w:r>
+      <w:r>
+        <w:rPr>
+          <w:color w:val="000000"/>
+        </w:rPr>
+        <w:t>abruptly,</w:t>
+      </w:r>
+      <w:r>
+        <w:rPr>
+          <w:color w:val="000000"/>
+        </w:rPr>
+        <w:t xml:space="preserve"> as shown in fig.1 (b</w:t>
+      </w:r>
+      <w:r>
+        <w:rPr>
+          <w:color w:val="000000"/>
+        </w:rPr>
+        <w:t>-</w:t>
+      </w:r>
+      <w:r>
+        <w:rPr>
+          <w:color w:val="000000"/>
+        </w:rPr>
+        <w:t>d)</w:t>
+      </w:r>
+      <w:r>
+        <w:rPr>
+          <w:color w:val="000000"/>
+        </w:rPr>
+        <w:t xml:space="preserve">, </w:t>
+      </w:r>
+      <w:r>
+        <w:t>After the parallel velocity exceeds the resonance condition</w:t>
+      </w:r>
+      <w:r>
+        <w:rPr>
+          <w:color w:val="000000"/>
+        </w:rPr>
+        <w:t xml:space="preserve">, the </w:t>
+      </w:r>
+      <m:oMath>
+        <m:sSub>
+          <m:sSubPr>
+            <m:ctrlPr>
+              <w:rPr>
+                <w:rFonts w:ascii="Cambria Math" w:hAnsi="Cambria Math"/>
+                <w:color w:val="000000"/>
+              </w:rPr>
+            </m:ctrlPr>
+          </m:sSubPr>
+          <m:e>
+            <m:r>
+              <m:rPr>
+                <m:sty m:val="p"/>
+              </m:rPr>
+              <w:rPr>
+                <w:rFonts w:ascii="Cambria Math" w:hAnsi="Cambria Math"/>
+                <w:color w:val="000000"/>
+              </w:rPr>
+              <m:t>β</m:t>
+            </m:r>
+          </m:e>
+          <m:sub>
+            <m:r>
+              <m:rPr>
+                <m:sty m:val="p"/>
+              </m:rPr>
+              <w:rPr>
+                <w:rFonts w:ascii="Cambria Math" w:hAnsi="Cambria Math"/>
+                <w:color w:val="000000"/>
+              </w:rPr>
+              <m:t>⊥</m:t>
+            </m:r>
+          </m:sub>
+        </m:sSub>
+      </m:oMath>
+      <w:r>
+        <w:rPr>
+          <w:color w:val="000000"/>
+        </w:rPr>
+        <w:t xml:space="preserve"> will no longer increase. The phase evolution of </w:t>
+      </w:r>
+      <m:oMath>
+        <m:r>
+          <m:rPr>
+            <m:sty m:val="p"/>
+          </m:rPr>
+          <w:rPr>
+            <w:rFonts w:ascii="Cambria Math" w:hAnsi="Cambria Math"/>
+            <w:color w:val="000000"/>
+          </w:rPr>
+          <m:t>ξ</m:t>
+        </m:r>
+      </m:oMath>
+      <w:r>
+        <w:rPr>
+          <w:color w:val="000000"/>
+        </w:rPr>
+        <w:t xml:space="preserve"> and </w:t>
+      </w:r>
+      <m:oMath>
+        <m:f>
+          <m:fPr>
+            <m:ctrlPr>
+              <w:rPr>
+                <w:rFonts w:ascii="Cambria Math" w:hAnsi="Cambria Math"/>
+                <w:color w:val="000000"/>
+              </w:rPr>
+            </m:ctrlPr>
+          </m:fPr>
+          <m:num>
+            <m:r>
+              <m:rPr>
+                <m:sty m:val="p"/>
+              </m:rPr>
+              <w:rPr>
+                <w:rFonts w:ascii="Cambria Math" w:hAnsi="Cambria Math"/>
+                <w:color w:val="000000"/>
+              </w:rPr>
+              <m:t>1</m:t>
+            </m:r>
+          </m:num>
+          <m:den>
+            <m:sSup>
+              <m:sSupPr>
+                <m:ctrlPr>
+                  <w:rPr>
+                    <w:rFonts w:ascii="Cambria Math" w:hAnsi="Cambria Math"/>
+                    <w:i/>
+                    <w:color w:val="000000"/>
+                  </w:rPr>
+                </m:ctrlPr>
+              </m:sSupPr>
+              <m:e>
+                <m:r>
+                  <m:rPr>
+                    <m:sty m:val="p"/>
+                  </m:rPr>
+                  <w:rPr>
+                    <w:rFonts w:ascii="Cambria Math" w:hAnsi="Cambria Math"/>
+                    <w:color w:val="000000"/>
+                  </w:rPr>
+                  <m:t>Ω</m:t>
+                </m:r>
+                <m:ctrlPr>
+                  <w:rPr>
+                    <w:rFonts w:ascii="Cambria Math" w:hAnsi="Cambria Math"/>
+                    <w:color w:val="000000"/>
+                  </w:rPr>
+                </m:ctrlPr>
+              </m:e>
+              <m:sup>
+                <m:r>
+                  <w:rPr>
+                    <w:rFonts w:ascii="Cambria Math" w:hAnsi="Cambria Math"/>
+                    <w:color w:val="000000"/>
+                  </w:rPr>
+                  <m:t>'</m:t>
+                </m:r>
+              </m:sup>
+            </m:sSup>
+          </m:den>
+        </m:f>
+        <m:f>
+          <m:fPr>
+            <m:ctrlPr>
+              <w:rPr>
+                <w:rFonts w:ascii="Cambria Math" w:hAnsi="Cambria Math"/>
+                <w:color w:val="000000"/>
+              </w:rPr>
+            </m:ctrlPr>
+          </m:fPr>
+          <m:num>
+            <m:r>
+              <m:rPr>
+                <m:sty m:val="p"/>
+              </m:rPr>
+              <w:rPr>
+                <w:rFonts w:ascii="Cambria Math" w:hAnsi="Cambria Math"/>
+                <w:color w:val="000000"/>
+              </w:rPr>
+              <m:t>dξ</m:t>
+            </m:r>
+          </m:num>
+          <m:den>
+            <m:sSup>
+              <m:sSupPr>
+                <m:ctrlPr>
+                  <w:rPr>
+                    <w:rFonts w:ascii="Cambria Math" w:hAnsi="Cambria Math"/>
+                    <w:color w:val="000000"/>
+                  </w:rPr>
+                </m:ctrlPr>
+              </m:sSupPr>
+              <m:e>
+                <m:r>
+                  <m:rPr>
+                    <m:sty m:val="p"/>
+                  </m:rPr>
+                  <w:rPr>
+                    <w:rFonts w:ascii="Cambria Math" w:hAnsi="Cambria Math"/>
+                    <w:color w:val="000000"/>
+                  </w:rPr>
+                  <m:t>dt</m:t>
+                </m:r>
+              </m:e>
+              <m:sup>
+                <m:r>
+                  <m:rPr>
+                    <m:sty m:val="p"/>
+                  </m:rPr>
+                  <w:rPr>
+                    <w:rFonts w:ascii="Cambria Math" w:hAnsi="Cambria Math"/>
+                    <w:color w:val="000000"/>
+                  </w:rPr>
+                  <m:t>'</m:t>
+                </m:r>
+              </m:sup>
+            </m:sSup>
+          </m:den>
+        </m:f>
+      </m:oMath>
+      <w:r>
+        <w:rPr>
+          <w:color w:val="000000"/>
+        </w:rPr>
+        <w:t xml:space="preserve"> is shown in fig.(e). </w:t>
+      </w:r>
+      <w:r>
+        <w:t xml:space="preserve">It can be observed that the fluctuation of </w:t>
+      </w:r>
+      <m:oMath>
+        <m:f>
+          <m:fPr>
+            <m:ctrlPr>
+              <w:rPr>
+                <w:rFonts w:ascii="Cambria Math" w:hAnsi="Cambria Math"/>
+                <w:color w:val="000000"/>
+              </w:rPr>
+            </m:ctrlPr>
+          </m:fPr>
+          <m:num>
+            <m:r>
+              <m:rPr>
+                <m:sty m:val="p"/>
+              </m:rPr>
+              <w:rPr>
+                <w:rFonts w:ascii="Cambria Math" w:hAnsi="Cambria Math"/>
+                <w:color w:val="000000"/>
+              </w:rPr>
+              <m:t>1</m:t>
+            </m:r>
+          </m:num>
+          <m:den>
+            <m:sSup>
+              <m:sSupPr>
+                <m:ctrlPr>
+                  <w:rPr>
+                    <w:rFonts w:ascii="Cambria Math" w:hAnsi="Cambria Math"/>
+                    <w:i/>
+                    <w:color w:val="000000"/>
+                  </w:rPr>
+                </m:ctrlPr>
+              </m:sSupPr>
+              <m:e>
+                <m:r>
+                  <m:rPr>
+                    <m:sty m:val="p"/>
+                  </m:rPr>
+                  <w:rPr>
+                    <w:rFonts w:ascii="Cambria Math" w:hAnsi="Cambria Math"/>
+                    <w:color w:val="000000"/>
+                  </w:rPr>
+                  <m:t>Ω</m:t>
+                </m:r>
+                <m:ctrlPr>
+                  <w:rPr>
+                    <w:rFonts w:ascii="Cambria Math" w:hAnsi="Cambria Math"/>
+                    <w:color w:val="000000"/>
+                  </w:rPr>
+                </m:ctrlPr>
+              </m:e>
+              <m:sup>
+                <m:r>
+                  <w:rPr>
+                    <w:rFonts w:ascii="Cambria Math" w:hAnsi="Cambria Math"/>
+                    <w:color w:val="000000"/>
+                  </w:rPr>
+                  <m:t>'</m:t>
+                </m:r>
+              </m:sup>
+            </m:sSup>
+          </m:den>
+        </m:f>
+        <m:f>
+          <m:fPr>
+            <m:ctrlPr>
+              <w:rPr>
+                <w:rFonts w:ascii="Cambria Math" w:hAnsi="Cambria Math"/>
+                <w:color w:val="000000"/>
+              </w:rPr>
+            </m:ctrlPr>
+          </m:fPr>
+          <m:num>
+            <m:r>
+              <m:rPr>
+                <m:sty m:val="p"/>
+              </m:rPr>
+              <w:rPr>
+                <w:rFonts w:ascii="Cambria Math" w:hAnsi="Cambria Math"/>
+                <w:color w:val="000000"/>
+              </w:rPr>
+              <m:t>dξ</m:t>
+            </m:r>
+          </m:num>
+          <m:den>
+            <m:sSup>
+              <m:sSupPr>
+                <m:ctrlPr>
+                  <w:rPr>
+                    <w:rFonts w:ascii="Cambria Math" w:hAnsi="Cambria Math"/>
+                    <w:color w:val="000000"/>
+                  </w:rPr>
+                </m:ctrlPr>
+              </m:sSupPr>
+              <m:e>
+                <m:r>
+                  <m:rPr>
+                    <m:sty m:val="p"/>
+                  </m:rPr>
+                  <w:rPr>
+                    <w:rFonts w:ascii="Cambria Math" w:hAnsi="Cambria Math"/>
+                    <w:color w:val="000000"/>
+                  </w:rPr>
+                  <m:t>dt</m:t>
+                </m:r>
+              </m:e>
+              <m:sup>
+                <m:r>
+                  <m:rPr>
+                    <m:sty m:val="p"/>
+                  </m:rPr>
+                  <w:rPr>
+                    <w:rFonts w:ascii="Cambria Math" w:hAnsi="Cambria Math"/>
+                    <w:color w:val="000000"/>
+                  </w:rPr>
+                  <m:t>'</m:t>
+                </m:r>
+              </m:sup>
+            </m:sSup>
+          </m:den>
+        </m:f>
+      </m:oMath>
+      <w:r>
+        <w:rPr>
+          <w:color w:val="000000"/>
+        </w:rPr>
+        <w:t xml:space="preserve"> </w:t>
+      </w:r>
+      <w:r>
+        <w:rPr>
+          <w:color w:val="000000"/>
+        </w:rPr>
+        <w:t xml:space="preserve"> is stronger </w:t>
+      </w:r>
+      <w:r>
+        <w:rPr>
+          <w:color w:val="000000"/>
+        </w:rPr>
+        <w:t>for</w:t>
+      </w:r>
+      <w:r>
+        <w:rPr>
+          <w:color w:val="000000"/>
+        </w:rPr>
+        <w:t xml:space="preserve"> </w:t>
+      </w:r>
+      <m:oMath>
+        <m:r>
+          <m:rPr>
+            <m:sty m:val="p"/>
+          </m:rPr>
+          <w:rPr>
+            <w:rFonts w:ascii="Cambria Math" w:hAnsi="Cambria Math"/>
+            <w:color w:val="000000"/>
+          </w:rPr>
+          <m:t>ξ&lt;0</m:t>
+        </m:r>
+      </m:oMath>
+      <w:r>
+        <w:rPr>
+          <w:color w:val="000000"/>
+        </w:rPr>
+        <w:t xml:space="preserve"> than</w:t>
+      </w:r>
+      <w:r>
+        <w:rPr>
+          <w:color w:val="000000"/>
+        </w:rPr>
+        <w:t xml:space="preserve"> for</w:t>
+      </w:r>
+      <w:r>
+        <w:rPr>
+          <w:color w:val="000000"/>
+        </w:rPr>
+        <w:t xml:space="preserve"> </w:t>
+      </w:r>
+      <m:oMath>
+        <m:r>
+          <m:rPr>
+            <m:sty m:val="p"/>
+          </m:rPr>
+          <w:rPr>
+            <w:rFonts w:ascii="Cambria Math" w:hAnsi="Cambria Math"/>
+            <w:color w:val="000000"/>
+          </w:rPr>
+          <m:t>ξ&gt;0</m:t>
+        </m:r>
+      </m:oMath>
+      <w:r>
+        <w:rPr>
+          <w:color w:val="000000"/>
+        </w:rPr>
+        <w:t xml:space="preserve">. This is because </w:t>
+      </w:r>
+      <m:oMath>
+        <m:f>
+          <m:fPr>
+            <m:ctrlPr>
+              <w:rPr>
+                <w:rFonts w:ascii="Cambria Math" w:hAnsi="Cambria Math"/>
+                <w:color w:val="000000"/>
+              </w:rPr>
+            </m:ctrlPr>
+          </m:fPr>
+          <m:num>
+            <m:r>
+              <m:rPr>
+                <m:sty m:val="p"/>
+              </m:rPr>
+              <w:rPr>
+                <w:rFonts w:ascii="Cambria Math" w:hAnsi="Cambria Math"/>
+                <w:color w:val="000000"/>
+              </w:rPr>
+              <m:t>1</m:t>
+            </m:r>
+          </m:num>
+          <m:den>
+            <m:sSup>
+              <m:sSupPr>
+                <m:ctrlPr>
+                  <w:rPr>
+                    <w:rFonts w:ascii="Cambria Math" w:hAnsi="Cambria Math"/>
+                    <w:i/>
+                    <w:color w:val="000000"/>
+                  </w:rPr>
+                </m:ctrlPr>
+              </m:sSupPr>
+              <m:e>
+                <m:r>
+                  <m:rPr>
+                    <m:sty m:val="p"/>
+                  </m:rPr>
+                  <w:rPr>
+                    <w:rFonts w:ascii="Cambria Math" w:hAnsi="Cambria Math"/>
+                    <w:color w:val="000000"/>
+                  </w:rPr>
+                  <m:t>Ω</m:t>
+                </m:r>
+                <m:ctrlPr>
+                  <w:rPr>
+                    <w:rFonts w:ascii="Cambria Math" w:hAnsi="Cambria Math"/>
+                    <w:color w:val="000000"/>
+                  </w:rPr>
+                </m:ctrlPr>
+              </m:e>
+              <m:sup>
+                <m:r>
+                  <w:rPr>
+                    <w:rFonts w:ascii="Cambria Math" w:hAnsi="Cambria Math"/>
+                    <w:color w:val="000000"/>
+                  </w:rPr>
+                  <m:t>'</m:t>
+                </m:r>
+              </m:sup>
+            </m:sSup>
+          </m:den>
+        </m:f>
+        <m:f>
+          <m:fPr>
+            <m:ctrlPr>
+              <w:rPr>
+                <w:rFonts w:ascii="Cambria Math" w:hAnsi="Cambria Math"/>
+                <w:color w:val="000000"/>
+              </w:rPr>
+            </m:ctrlPr>
+          </m:fPr>
+          <m:num>
+            <m:r>
+              <m:rPr>
+                <m:sty m:val="p"/>
+              </m:rPr>
+              <w:rPr>
+                <w:rFonts w:ascii="Cambria Math" w:hAnsi="Cambria Math"/>
+                <w:color w:val="000000"/>
+              </w:rPr>
+              <m:t>dξ</m:t>
+            </m:r>
+          </m:num>
+          <m:den>
+            <m:sSup>
+              <m:sSupPr>
+                <m:ctrlPr>
+                  <w:rPr>
+                    <w:rFonts w:ascii="Cambria Math" w:hAnsi="Cambria Math"/>
+                    <w:color w:val="000000"/>
+                  </w:rPr>
+                </m:ctrlPr>
+              </m:sSupPr>
+              <m:e>
+                <m:r>
+                  <m:rPr>
+                    <m:sty m:val="p"/>
+                  </m:rPr>
+                  <w:rPr>
+                    <w:rFonts w:ascii="Cambria Math" w:hAnsi="Cambria Math"/>
+                    <w:color w:val="000000"/>
+                  </w:rPr>
+                  <m:t>dt</m:t>
+                </m:r>
+              </m:e>
+              <m:sup>
+                <m:r>
+                  <m:rPr>
+                    <m:sty m:val="p"/>
+                  </m:rPr>
+                  <w:rPr>
+                    <w:rFonts w:ascii="Cambria Math" w:hAnsi="Cambria Math"/>
+                    <w:color w:val="000000"/>
+                  </w:rPr>
+                  <m:t>'</m:t>
+                </m:r>
+              </m:sup>
+            </m:sSup>
+          </m:den>
+        </m:f>
+      </m:oMath>
+      <w:r>
+        <w:rPr>
+          <w:color w:val="000000"/>
+        </w:rPr>
+        <w:t xml:space="preserve"> is proportional to </w:t>
+      </w:r>
+      <m:oMath>
+        <m:sSub>
+          <m:sSubPr>
+            <m:ctrlPr>
+              <w:rPr>
+                <w:rFonts w:ascii="Cambria Math" w:hAnsi="Cambria Math"/>
+                <w:color w:val="000000"/>
+              </w:rPr>
+            </m:ctrlPr>
+          </m:sSubPr>
+          <m:e>
+            <m:r>
+              <m:rPr>
+                <m:sty m:val="p"/>
+              </m:rPr>
+              <w:rPr>
+                <w:rFonts w:ascii="Cambria Math" w:hAnsi="Cambria Math"/>
+                <w:color w:val="000000"/>
+              </w:rPr>
+              <m:t>β</m:t>
+            </m:r>
+          </m:e>
+          <m:sub>
+            <m:r>
+              <m:rPr>
+                <m:sty m:val="p"/>
+              </m:rPr>
+              <w:rPr>
+                <w:rFonts w:ascii="Cambria Math" w:hAnsi="Cambria Math"/>
+                <w:color w:val="000000"/>
+              </w:rPr>
+              <m:t>⊥</m:t>
+            </m:r>
+          </m:sub>
+        </m:sSub>
+      </m:oMath>
+      <w:r>
+        <w:rPr>
+          <w:color w:val="000000"/>
+        </w:rPr>
+        <w:t xml:space="preserve"> as </w:t>
+      </w:r>
+      <w:r>
+        <w:rPr>
+          <w:color w:val="000000"/>
+        </w:rPr>
+        <w:t>shown</w:t>
+      </w:r>
+      <w:r>
+        <w:rPr>
+          <w:color w:val="000000"/>
+        </w:rPr>
+        <w:t xml:space="preserve"> </w:t>
+      </w:r>
+      <w:r>
+        <w:rPr>
+          <w:color w:val="000000"/>
+        </w:rPr>
+        <w:t xml:space="preserve">in Eq. </w:t>
+      </w:r>
+      <w:r>
+        <w:rPr>
+          <w:color w:val="000000"/>
+        </w:rPr>
+        <w:fldChar w:fldCharType="begin"/>
+      </w:r>
+      <w:r>
+        <w:rPr>
+          <w:color w:val="000000"/>
+        </w:rPr>
+        <w:instrText xml:space="preserve"> REF eq_49 \h </w:instrText>
+      </w:r>
+      <w:r>
+        <w:rPr>
+          <w:color w:val="000000"/>
+        </w:rPr>
+      </w:r>
+      <w:r>
+        <w:rPr>
+          <w:color w:val="000000"/>
+        </w:rPr>
+        <w:fldChar w:fldCharType="separate"/>
+      </w:r>
+      <m:oMath>
+        <m:d>
+          <m:dPr>
+            <m:ctrlPr>
+              <w:rPr>
+                <w:rFonts w:ascii="Cambria Math" w:hAnsi="Cambria Math"/>
+                <w:i/>
+                <w:noProof/>
+                <w:szCs w:val="20"/>
+              </w:rPr>
+            </m:ctrlPr>
+          </m:dPr>
+          <m:e>
+            <m:r>
+              <m:rPr>
+                <m:sty m:val="p"/>
+              </m:rPr>
+              <w:rPr>
+                <w:rFonts w:ascii="Cambria Math" w:hAnsi="Cambria Math"/>
+                <w:noProof/>
+                <w:szCs w:val="20"/>
+              </w:rPr>
+              <m:t>50</m:t>
+            </m:r>
+          </m:e>
+        </m:d>
+      </m:oMath>
+      <w:r>
+        <w:rPr>
+          <w:color w:val="000000"/>
+        </w:rPr>
+        <w:fldChar w:fldCharType="end"/>
+      </w:r>
+      <w:r>
+        <w:rPr>
+          <w:color w:val="000000"/>
+        </w:rPr>
+        <w:t>.</w:t>
+      </w:r>
+      <w:r>
+        <w:rPr>
+          <w:color w:val="000000"/>
+        </w:rPr>
+        <w:t xml:space="preserve"> </w:t>
+      </w:r>
+      <w:r>
+        <w:rPr>
+          <w:color w:val="000000"/>
+        </w:rPr>
+        <w:t xml:space="preserve">Fig.(f) illustrates the pseudo-potential </w:t>
+      </w:r>
+      <m:oMath>
+        <m:r>
+          <m:rPr>
+            <m:sty m:val="p"/>
+          </m:rPr>
+          <w:rPr>
+            <w:rFonts w:ascii="Cambria Math" w:hAnsi="Cambria Math"/>
+            <w:color w:val="000000"/>
+          </w:rPr>
+          <m:t>Δ</m:t>
+        </m:r>
+        <m:r>
+          <m:rPr>
+            <m:sty m:val="p"/>
+          </m:rPr>
+          <w:rPr>
+            <w:rFonts w:ascii="Cambria Math" w:hAnsi="Cambria Math"/>
+            <w:color w:val="000000"/>
+          </w:rPr>
+          <m:t>ψ</m:t>
+        </m:r>
+        <m:d>
+          <m:dPr>
+            <m:ctrlPr>
+              <w:rPr>
+                <w:rFonts w:ascii="Cambria Math" w:hAnsi="Cambria Math"/>
+                <w:color w:val="000000"/>
+              </w:rPr>
+            </m:ctrlPr>
+          </m:dPr>
+          <m:e>
+            <m:r>
+              <m:rPr>
+                <m:sty m:val="p"/>
+              </m:rPr>
+              <w:rPr>
+                <w:rFonts w:ascii="Cambria Math" w:hAnsi="Cambria Math"/>
+                <w:color w:val="000000"/>
+              </w:rPr>
+              <m:t>ξ</m:t>
+            </m:r>
+          </m:e>
+        </m:d>
+      </m:oMath>
+      <w:r>
+        <w:rPr>
+          <w:color w:val="000000"/>
+        </w:rPr>
+        <w:t xml:space="preserve"> </w:t>
+      </w:r>
+      <w:r>
+        <w:rPr>
+          <w:color w:val="000000"/>
+        </w:rPr>
+        <w:t xml:space="preserve">, defined as </w:t>
+      </w:r>
+      <w:r>
+        <w:rPr>
+          <w:color w:val="000000"/>
+        </w:rPr>
+        <w:t xml:space="preserve"> </w:t>
+      </w:r>
+      <m:oMath>
+        <m:r>
+          <m:rPr>
+            <m:sty m:val="p"/>
+          </m:rPr>
+          <w:rPr>
+            <w:rFonts w:ascii="Cambria Math" w:hAnsi="Cambria Math"/>
+            <w:color w:val="000000"/>
+          </w:rPr>
+          <m:t>Δψ</m:t>
+        </m:r>
+        <m:d>
+          <m:dPr>
+            <m:ctrlPr>
+              <w:rPr>
+                <w:rFonts w:ascii="Cambria Math" w:hAnsi="Cambria Math"/>
+                <w:color w:val="000000"/>
+              </w:rPr>
+            </m:ctrlPr>
+          </m:dPr>
+          <m:e>
+            <m:r>
+              <m:rPr>
+                <m:sty m:val="p"/>
+              </m:rPr>
+              <w:rPr>
+                <w:rFonts w:ascii="Cambria Math" w:hAnsi="Cambria Math"/>
+                <w:color w:val="000000"/>
+              </w:rPr>
+              <m:t>ξ</m:t>
+            </m:r>
+          </m:e>
+        </m:d>
+        <m:r>
+          <w:rPr>
+            <w:rFonts w:ascii="Cambria Math" w:hAnsi="Cambria Math"/>
+            <w:color w:val="000000"/>
+          </w:rPr>
+          <m:t xml:space="preserve">= </m:t>
+        </m:r>
+        <m:r>
+          <m:rPr>
+            <m:sty m:val="p"/>
+          </m:rPr>
+          <w:rPr>
+            <w:rFonts w:ascii="Cambria Math" w:hAnsi="Cambria Math"/>
+            <w:color w:val="000000"/>
+          </w:rPr>
+          <m:t>ψ</m:t>
+        </m:r>
+        <m:d>
+          <m:dPr>
+            <m:ctrlPr>
+              <w:rPr>
+                <w:rFonts w:ascii="Cambria Math" w:hAnsi="Cambria Math"/>
+                <w:color w:val="000000"/>
+              </w:rPr>
+            </m:ctrlPr>
+          </m:dPr>
+          <m:e>
+            <m:r>
+              <m:rPr>
+                <m:sty m:val="p"/>
+              </m:rPr>
+              <w:rPr>
+                <w:rFonts w:ascii="Cambria Math" w:hAnsi="Cambria Math"/>
+                <w:color w:val="000000"/>
+              </w:rPr>
+              <m:t>ξ</m:t>
+            </m:r>
+          </m:e>
+        </m:d>
+        <m:r>
+          <w:rPr>
+            <w:rFonts w:ascii="Cambria Math" w:hAnsi="Cambria Math"/>
+            <w:color w:val="000000"/>
+          </w:rPr>
+          <m:t>-</m:t>
+        </m:r>
+        <m:r>
+          <m:rPr>
+            <m:sty m:val="p"/>
+          </m:rPr>
+          <w:rPr>
+            <w:rFonts w:ascii="Cambria Math" w:hAnsi="Cambria Math"/>
+            <w:color w:val="000000"/>
+          </w:rPr>
+          <m:t>ψ</m:t>
+        </m:r>
+        <m:d>
+          <m:dPr>
+            <m:ctrlPr>
+              <w:rPr>
+                <w:rFonts w:ascii="Cambria Math" w:hAnsi="Cambria Math"/>
+                <w:color w:val="000000"/>
+              </w:rPr>
+            </m:ctrlPr>
+          </m:dPr>
+          <m:e>
+            <m:sSub>
+              <m:sSubPr>
+                <m:ctrlPr>
+                  <w:rPr>
+                    <w:rFonts w:ascii="Cambria Math" w:hAnsi="Cambria Math"/>
+                    <w:color w:val="000000"/>
+                  </w:rPr>
+                </m:ctrlPr>
+              </m:sSubPr>
+              <m:e>
+                <m:r>
+                  <m:rPr>
+                    <m:sty m:val="p"/>
+                  </m:rPr>
+                  <w:rPr>
+                    <w:rFonts w:ascii="Cambria Math" w:hAnsi="Cambria Math"/>
+                    <w:color w:val="000000"/>
+                  </w:rPr>
+                  <m:t>ξ</m:t>
+                </m:r>
+              </m:e>
+              <m:sub>
+                <m:r>
+                  <m:rPr>
+                    <m:sty m:val="p"/>
+                  </m:rPr>
+                  <w:rPr>
+                    <w:rFonts w:ascii="Cambria Math" w:hAnsi="Cambria Math"/>
+                    <w:color w:val="000000"/>
+                  </w:rPr>
+                  <m:t>0</m:t>
+                </m:r>
+              </m:sub>
+            </m:sSub>
+          </m:e>
+        </m:d>
+      </m:oMath>
+      <w:r>
+        <w:rPr>
+          <w:color w:val="000000"/>
+        </w:rPr>
+        <w:t xml:space="preserve"> and</w:t>
+      </w:r>
+      <w:r>
+        <w:rPr>
+          <w:color w:val="000000"/>
+        </w:rPr>
+        <w:t xml:space="preserve"> initial </w:t>
+      </w:r>
+      <w:r>
+        <w:rPr>
+          <w:color w:val="000000"/>
+        </w:rPr>
+        <w:t>pseudo-</w:t>
+      </w:r>
+      <w:r>
+        <w:rPr>
+          <w:color w:val="000000"/>
+        </w:rPr>
+        <w:t xml:space="preserve">kinetic energy </w:t>
+      </w:r>
+      <m:oMath>
+        <m:sSub>
+          <m:sSubPr>
+            <m:ctrlPr>
+              <w:rPr>
+                <w:rFonts w:ascii="Cambria Math" w:hAnsi="Cambria Math"/>
+                <w:color w:val="000000"/>
+              </w:rPr>
+            </m:ctrlPr>
+          </m:sSubPr>
+          <m:e>
+            <m:r>
+              <m:rPr>
+                <m:sty m:val="p"/>
+              </m:rPr>
+              <w:rPr>
+                <w:rFonts w:ascii="Cambria Math" w:hAnsi="Cambria Math"/>
+                <w:color w:val="000000"/>
+              </w:rPr>
+              <m:t>E</m:t>
+            </m:r>
+          </m:e>
+          <m:sub>
+            <m:r>
+              <m:rPr>
+                <m:sty m:val="p"/>
+              </m:rPr>
+              <w:rPr>
+                <w:rFonts w:ascii="Cambria Math" w:hAnsi="Cambria Math"/>
+                <w:color w:val="000000"/>
+              </w:rPr>
+              <m:t>0</m:t>
+            </m:r>
+          </m:sub>
+        </m:sSub>
+        <m:r>
+          <m:rPr>
+            <m:sty m:val="p"/>
+          </m:rPr>
+          <w:rPr>
+            <w:rFonts w:ascii="Cambria Math" w:hAnsi="Cambria Math"/>
+            <w:color w:val="000000"/>
+          </w:rPr>
+          <m:t>=</m:t>
+        </m:r>
+        <m:f>
+          <m:fPr>
+            <m:ctrlPr>
+              <w:rPr>
+                <w:rFonts w:ascii="Cambria Math" w:hAnsi="Cambria Math"/>
+                <w:color w:val="000000"/>
+              </w:rPr>
+            </m:ctrlPr>
+          </m:fPr>
+          <m:num>
+            <m:r>
+              <m:rPr>
+                <m:sty m:val="p"/>
+              </m:rPr>
+              <w:rPr>
+                <w:rFonts w:ascii="Cambria Math" w:hAnsi="Cambria Math"/>
+                <w:color w:val="000000"/>
+              </w:rPr>
+              <m:t>1</m:t>
+            </m:r>
+          </m:num>
+          <m:den>
+            <m:r>
+              <m:rPr>
+                <m:sty m:val="p"/>
+              </m:rPr>
+              <w:rPr>
+                <w:rFonts w:ascii="Cambria Math" w:hAnsi="Cambria Math"/>
+                <w:color w:val="000000"/>
+              </w:rPr>
+              <m:t>2</m:t>
+            </m:r>
+          </m:den>
+        </m:f>
+        <m:sSup>
+          <m:sSupPr>
+            <m:ctrlPr>
+              <w:rPr>
+                <w:rFonts w:ascii="Cambria Math" w:hAnsi="Cambria Math"/>
+                <w:i/>
+                <w:color w:val="000000"/>
+              </w:rPr>
+            </m:ctrlPr>
+          </m:sSupPr>
+          <m:e>
+            <m:d>
+              <m:dPr>
+                <m:ctrlPr>
+                  <w:rPr>
+                    <w:rFonts w:ascii="Cambria Math" w:hAnsi="Cambria Math"/>
+                    <w:i/>
+                    <w:color w:val="000000"/>
+                  </w:rPr>
+                </m:ctrlPr>
+              </m:dPr>
+              <m:e>
+                <m:f>
+                  <m:fPr>
+                    <m:ctrlPr>
+                      <w:rPr>
+                        <w:rFonts w:ascii="Cambria Math" w:hAnsi="Cambria Math"/>
+                        <w:i/>
+                        <w:color w:val="000000"/>
+                      </w:rPr>
+                    </m:ctrlPr>
+                  </m:fPr>
+                  <m:num>
+                    <m:r>
+                      <w:rPr>
+                        <w:rFonts w:ascii="Cambria Math" w:hAnsi="Cambria Math"/>
+                        <w:color w:val="000000"/>
+                      </w:rPr>
+                      <m:t>dξ</m:t>
+                    </m:r>
+                  </m:num>
+                  <m:den>
+                    <m:r>
+                      <w:rPr>
+                        <w:rFonts w:ascii="Cambria Math" w:hAnsi="Cambria Math"/>
+                        <w:color w:val="000000"/>
+                      </w:rPr>
+                      <m:t>d</m:t>
+                    </m:r>
+                    <m:sSup>
+                      <m:sSupPr>
+                        <m:ctrlPr>
+                          <w:rPr>
+                            <w:rFonts w:ascii="Cambria Math" w:hAnsi="Cambria Math"/>
+                            <w:i/>
+                            <w:color w:val="000000"/>
+                          </w:rPr>
+                        </m:ctrlPr>
+                      </m:sSupPr>
+                      <m:e>
+                        <m:r>
+                          <w:rPr>
+                            <w:rFonts w:ascii="Cambria Math" w:hAnsi="Cambria Math"/>
+                            <w:color w:val="000000"/>
+                          </w:rPr>
+                          <m:t>t</m:t>
+                        </m:r>
+                      </m:e>
+                      <m:sup>
+                        <m:r>
+                          <w:rPr>
+                            <w:rFonts w:ascii="Cambria Math" w:hAnsi="Cambria Math"/>
+                            <w:color w:val="000000"/>
+                          </w:rPr>
+                          <m:t>'</m:t>
+                        </m:r>
+                      </m:sup>
+                    </m:sSup>
+                  </m:den>
+                </m:f>
+              </m:e>
+            </m:d>
+          </m:e>
+          <m:sup>
+            <m:r>
+              <w:rPr>
+                <w:rFonts w:ascii="Cambria Math" w:hAnsi="Cambria Math"/>
+                <w:color w:val="000000"/>
+              </w:rPr>
+              <m:t>2</m:t>
+            </m:r>
+          </m:sup>
+        </m:sSup>
+        <m:sSub>
+          <m:sSubPr>
+            <m:ctrlPr>
+              <w:rPr>
+                <w:rFonts w:ascii="Cambria Math" w:hAnsi="Cambria Math"/>
+                <w:i/>
+                <w:color w:val="000000"/>
+              </w:rPr>
+            </m:ctrlPr>
+          </m:sSubPr>
+          <m:e>
+            <m:d>
+              <m:dPr>
+                <m:begChr m:val=""/>
+                <m:endChr m:val="|"/>
+                <m:ctrlPr>
+                  <w:rPr>
+                    <w:rFonts w:ascii="Cambria Math" w:hAnsi="Cambria Math"/>
+                    <w:i/>
+                    <w:color w:val="000000"/>
+                  </w:rPr>
+                </m:ctrlPr>
+              </m:dPr>
+              <m:e>
+                <m:r>
+                  <w:rPr>
+                    <w:rFonts w:ascii="Cambria Math" w:hAnsi="Cambria Math"/>
+                    <w:color w:val="000000"/>
+                  </w:rPr>
+                  <m:t>​</m:t>
+                </m:r>
+              </m:e>
+            </m:d>
+          </m:e>
+          <m:sub>
+            <m:sSup>
+              <m:sSupPr>
+                <m:ctrlPr>
+                  <w:rPr>
+                    <w:rFonts w:ascii="Cambria Math" w:hAnsi="Cambria Math"/>
+                    <w:i/>
+                    <w:color w:val="000000"/>
+                  </w:rPr>
+                </m:ctrlPr>
+              </m:sSupPr>
+              <m:e>
+                <m:r>
+                  <w:rPr>
+                    <w:rFonts w:ascii="Cambria Math" w:hAnsi="Cambria Math"/>
+                    <w:color w:val="000000"/>
+                  </w:rPr>
+                  <m:t>t</m:t>
+                </m:r>
+              </m:e>
+              <m:sup>
+                <m:r>
+                  <w:rPr>
+                    <w:rFonts w:ascii="Cambria Math" w:hAnsi="Cambria Math"/>
+                    <w:color w:val="000000"/>
+                  </w:rPr>
+                  <m:t>'</m:t>
+                </m:r>
+              </m:sup>
+            </m:sSup>
+            <m:r>
+              <w:rPr>
+                <w:rFonts w:ascii="Cambria Math" w:hAnsi="Cambria Math"/>
+                <w:color w:val="000000"/>
+              </w:rPr>
+              <m:t>=0</m:t>
+            </m:r>
+          </m:sub>
+        </m:sSub>
+      </m:oMath>
+      <w:r>
+        <w:rPr>
+          <w:color w:val="000000"/>
+        </w:rPr>
+        <w:t xml:space="preserve">. </w:t>
+      </w:r>
+      <w:r>
+        <w:rPr>
+          <w:color w:val="000000"/>
+        </w:rPr>
+        <w:t>Although the pseudo-potential increases after the resonance point (ξ&lt;0), the initial pseudo-kinetic energy remains greater than the pseudo-potential throughout, indicating that no trapping occurs.</w:t>
+      </w:r>
+    </w:p>
+    <w:p>
+      <w:pPr>
+        <w:ind w:firstLine="288"/>
+        <w:rPr>
+          <w:color w:val="000000"/>
+        </w:rPr>
+      </w:pPr>
+      <w:bookmarkStart w:id="41" w:name="_GoBack"/>
+      <w:bookmarkEnd w:id="41"/>
+      <w:r>
+        <w:rPr>
+          <w:color w:val="000000"/>
+        </w:rPr>
+        <w:t>Fig. 2</w:t>
+      </w:r>
+    </w:p>
+    <w:p>
+      <w:pPr>
         <w:rPr>
           <w:color w:val="000000"/>
         </w:rPr>
@@ -40159,6 +43735,1188 @@
     </w:p>
     <w:p>
       <w:pPr>
+        <w:keepNext/>
+      </w:pPr>
+      <w:r>
+        <w:lastRenderedPageBreak/>
+        <w:drawing>
+          <wp:inline distT="0" distB="0" distL="0" distR="0" wp14:anchorId="088E07EB" wp14:editId="4A458EC9">
+            <wp:extent cx="6055309" cy="6012611"/>
+            <wp:effectExtent l="0" t="0" r="3175" b="7620"/>
+            <wp:docPr id="11" name="Picture 11"/>
+            <wp:cNvGraphicFramePr>
+              <a:graphicFrameLocks xmlns:a="http://schemas.openxmlformats.org/drawingml/2006/main" noChangeAspect="1"/>
+            </wp:cNvGraphicFramePr>
+            <a:graphic xmlns:a="http://schemas.openxmlformats.org/drawingml/2006/main">
+              <a:graphicData uri="http://schemas.openxmlformats.org/drawingml/2006/picture">
+                <pic:pic xmlns:pic="http://schemas.openxmlformats.org/drawingml/2006/picture">
+                  <pic:nvPicPr>
+                    <pic:cNvPr id="1" name=""/>
+                    <pic:cNvPicPr/>
+                  </pic:nvPicPr>
+                  <pic:blipFill>
+                    <a:blip r:embed="rId5"/>
+                    <a:stretch>
+                      <a:fillRect/>
+                    </a:stretch>
+                  </pic:blipFill>
+                  <pic:spPr>
+                    <a:xfrm>
+                      <a:off x="0" y="0"/>
+                      <a:ext cx="6057062" cy="6014352"/>
+                    </a:xfrm>
+                    <a:prstGeom prst="rect">
+                      <a:avLst/>
+                    </a:prstGeom>
+                  </pic:spPr>
+                </pic:pic>
+              </a:graphicData>
+            </a:graphic>
+          </wp:inline>
+        </w:drawing>
+      </w:r>
+    </w:p>
+    <w:p>
+      <w:pPr>
+        <w:pStyle w:val="Caption"/>
+        <w:rPr>
+          <w:color w:val="000000"/>
+          <w:vertAlign w:val="subscript"/>
+        </w:rPr>
+      </w:pPr>
+      <w:r>
+        <w:t xml:space="preserve">Figure </w:t>
+      </w:r>
+      <w:fldSimple w:instr=" SEQ Figure \* ARABIC ">
+        <w:r>
+          <w:rPr>
+            <w:noProof/>
+          </w:rPr>
+          <w:t>1</w:t>
+        </w:r>
+      </w:fldSimple>
+      <w:r>
+        <w:t xml:space="preserve">. </w:t>
+      </w:r>
+      <w:r>
+        <w:t xml:space="preserve">Numerical integration of </w:t>
+      </w:r>
+      <w:r>
+        <w:t xml:space="preserve">Eq. </w:t>
+      </w:r>
+      <w:r>
+        <w:fldChar w:fldCharType="begin"/>
+      </w:r>
+      <w:r>
+        <w:instrText xml:space="preserve"> REF eq_44_plus \h </w:instrText>
+      </w:r>
+      <w:r>
+        <w:fldChar w:fldCharType="separate"/>
+      </w:r>
+      <m:oMath>
+        <m:d>
+          <m:dPr>
+            <m:ctrlPr>
+              <w:rPr>
+                <w:rFonts w:ascii="Cambria Math" w:hAnsi="Cambria Math"/>
+                <w:i w:val="0"/>
+                <w:noProof/>
+                <w:szCs w:val="20"/>
+              </w:rPr>
+            </m:ctrlPr>
+          </m:dPr>
+          <m:e>
+            <m:r>
+              <w:rPr>
+                <w:rFonts w:ascii="Cambria Math" w:hAnsi="Cambria Math"/>
+                <w:noProof/>
+                <w:szCs w:val="20"/>
+              </w:rPr>
+              <m:t>44</m:t>
+            </m:r>
+          </m:e>
+        </m:d>
+      </m:oMath>
+      <w:r>
+        <w:fldChar w:fldCharType="end"/>
+      </w:r>
+      <w:r>
+        <w:t xml:space="preserve"> with initial </w:t>
+      </w:r>
+      <w:r>
+        <w:t>equation</w:t>
+      </w:r>
+      <w:r>
+        <w:t xml:space="preserve"> Eq. </w:t>
+      </w:r>
+      <w:r>
+        <w:fldChar w:fldCharType="begin"/>
+      </w:r>
+      <w:r>
+        <w:instrText xml:space="preserve"> REF eq_dxidtpintial \h </w:instrText>
+      </w:r>
+      <w:r>
+        <w:fldChar w:fldCharType="separate"/>
+      </w:r>
+      <m:oMath>
+        <m:d>
+          <m:dPr>
+            <m:ctrlPr>
+              <w:rPr>
+                <w:rFonts w:ascii="Cambria Math" w:hAnsi="Cambria Math"/>
+                <w:i w:val="0"/>
+                <w:noProof/>
+                <w:szCs w:val="20"/>
+              </w:rPr>
+            </m:ctrlPr>
+          </m:dPr>
+          <m:e>
+            <m:r>
+              <w:rPr>
+                <w:rFonts w:ascii="Cambria Math" w:hAnsi="Cambria Math"/>
+                <w:noProof/>
+                <w:szCs w:val="20"/>
+              </w:rPr>
+              <m:t>52</m:t>
+            </m:r>
+          </m:e>
+        </m:d>
+      </m:oMath>
+      <w:r>
+        <w:fldChar w:fldCharType="end"/>
+      </w:r>
+      <w:r>
+        <w:t xml:space="preserve">. </w:t>
+      </w:r>
+      <w:r>
+        <w:t>I</w:t>
+      </w:r>
+      <w:r>
+        <w:t>nput parameters are E0 =</w:t>
+      </w:r>
+      <w:r>
+        <w:t>-</w:t>
+      </w:r>
+      <w:r>
+        <w:t xml:space="preserve"> 20</w:t>
+      </w:r>
+      <w:r>
+        <w:t xml:space="preserve"> V/m, </w:t>
+      </w:r>
+      <w:proofErr w:type="spellStart"/>
+      <w:r>
+        <w:t>E</w:t>
+      </w:r>
+      <w:r>
+        <w:rPr>
+          <w:vertAlign w:val="subscript"/>
+        </w:rPr>
+        <w:t>w</w:t>
+      </w:r>
+      <w:proofErr w:type="spellEnd"/>
+      <w:r>
+        <w:rPr>
+          <w:vertAlign w:val="subscript"/>
+        </w:rPr>
+        <w:t xml:space="preserve"> </w:t>
+      </w:r>
+      <w:r>
+        <w:t>= 40 V/m, B</w:t>
+      </w:r>
+      <w:r>
+        <w:rPr>
+          <w:vertAlign w:val="subscript"/>
+        </w:rPr>
+        <w:t>0</w:t>
+      </w:r>
+      <w:r>
+        <w:t xml:space="preserve"> = 0.1 T, </w:t>
+      </w:r>
+      <m:oMath>
+        <m:r>
+          <m:rPr>
+            <m:sty m:val="p"/>
+          </m:rPr>
+          <w:rPr>
+            <w:rFonts w:ascii="Cambria Math" w:hAnsi="Cambria Math"/>
+          </w:rPr>
+          <m:t>α=</m:t>
+        </m:r>
+        <m:r>
+          <m:rPr>
+            <m:sty m:val="p"/>
+          </m:rPr>
+          <w:rPr>
+            <w:rFonts w:ascii="Cambria Math" w:hAnsi="Cambria Math"/>
+          </w:rPr>
+          <m:t>-</m:t>
+        </m:r>
+        <m:r>
+          <m:rPr>
+            <m:sty m:val="p"/>
+          </m:rPr>
+          <w:rPr>
+            <w:rFonts w:ascii="Cambria Math" w:hAnsi="Cambria Math"/>
+          </w:rPr>
+          <m:t>0.25</m:t>
+        </m:r>
+      </m:oMath>
+      <w:r>
+        <w:t>, initial pit</w:t>
+      </w:r>
+      <w:proofErr w:type="spellStart"/>
+      <w:r>
+        <w:t>ch</w:t>
+      </w:r>
+      <w:proofErr w:type="spellEnd"/>
+      <w:r>
+        <w:t xml:space="preserve"> angle =</w:t>
+      </w:r>
+      <w:r>
+        <w:t>0,</w:t>
+      </w:r>
+      <w:r>
+        <w:t xml:space="preserve"> initial </w:t>
+      </w:r>
+      <m:oMath>
+        <m:r>
+          <m:rPr>
+            <m:sty m:val="p"/>
+          </m:rPr>
+          <w:rPr>
+            <w:rFonts w:ascii="Cambria Math" w:hAnsi="Cambria Math"/>
+          </w:rPr>
+          <m:t>β=0.095</m:t>
+        </m:r>
+      </m:oMath>
+      <w:r>
+        <w:t xml:space="preserve">, </w:t>
+      </w:r>
+      <m:oMath>
+        <m:sSub>
+          <m:sSubPr>
+            <m:ctrlPr>
+              <w:rPr>
+                <w:rFonts w:ascii="Cambria Math" w:hAnsi="Cambria Math"/>
+                <w:i w:val="0"/>
+              </w:rPr>
+            </m:ctrlPr>
+          </m:sSubPr>
+          <m:e>
+            <m:r>
+              <m:rPr>
+                <m:sty m:val="p"/>
+              </m:rPr>
+              <w:rPr>
+                <w:rFonts w:ascii="Cambria Math" w:hAnsi="Cambria Math"/>
+              </w:rPr>
+              <m:t>ϕ</m:t>
+            </m:r>
+          </m:e>
+          <m:sub>
+            <m:r>
+              <m:rPr>
+                <m:sty m:val="p"/>
+              </m:rPr>
+              <w:rPr>
+                <w:rFonts w:ascii="Cambria Math" w:hAnsi="Cambria Math"/>
+              </w:rPr>
+              <m:t>0</m:t>
+            </m:r>
+          </m:sub>
+        </m:sSub>
+        <m:r>
+          <w:rPr>
+            <w:rFonts w:ascii="Cambria Math" w:hAnsi="Cambria Math"/>
+          </w:rPr>
+          <m:t>=</m:t>
+        </m:r>
+      </m:oMath>
+      <w:r>
+        <w:t xml:space="preserve"> 0</w:t>
+      </w:r>
+      <w:r>
+        <w:t xml:space="preserve">, n = </w:t>
+      </w:r>
+      <w:r>
+        <w:t>50. This</w:t>
+      </w:r>
+      <w:r>
+        <w:t xml:space="preserve"> give </w:t>
+      </w:r>
+      <m:oMath>
+        <m:r>
+          <m:rPr>
+            <m:sty m:val="p"/>
+          </m:rPr>
+          <w:rPr>
+            <w:rFonts w:ascii="Cambria Math" w:hAnsi="Cambria Math"/>
+          </w:rPr>
+          <m:t>κ</m:t>
+        </m:r>
+        <m:r>
+          <m:rPr>
+            <m:sty m:val="p"/>
+          </m:rPr>
+          <w:rPr>
+            <w:rFonts w:ascii="Cambria Math" w:hAnsi="Cambria Math"/>
+          </w:rPr>
+          <m:t>≈</m:t>
+        </m:r>
+        <m:sSup>
+          <m:sSupPr>
+            <m:ctrlPr>
+              <w:rPr>
+                <w:rFonts w:ascii="Cambria Math" w:hAnsi="Cambria Math"/>
+                <w:i w:val="0"/>
+              </w:rPr>
+            </m:ctrlPr>
+          </m:sSupPr>
+          <m:e>
+            <m:r>
+              <m:rPr>
+                <m:sty m:val="p"/>
+              </m:rPr>
+              <w:rPr>
+                <w:rFonts w:ascii="Cambria Math" w:hAnsi="Cambria Math"/>
+              </w:rPr>
+              <m:t>κ</m:t>
+            </m:r>
+          </m:e>
+          <m:sup>
+            <m:r>
+              <m:rPr>
+                <m:sty m:val="p"/>
+              </m:rPr>
+              <w:rPr>
+                <w:rFonts w:ascii="Cambria Math" w:hAnsi="Cambria Math"/>
+              </w:rPr>
+              <m:t>'</m:t>
+            </m:r>
+          </m:sup>
+        </m:sSup>
+        <m:r>
+          <m:rPr>
+            <m:sty m:val="p"/>
+          </m:rPr>
+          <w:rPr>
+            <w:rFonts w:ascii="Cambria Math" w:hAnsi="Cambria Math"/>
+          </w:rPr>
+          <m:t>≈6.66×</m:t>
+        </m:r>
+        <m:sSup>
+          <m:sSupPr>
+            <m:ctrlPr>
+              <w:rPr>
+                <w:rFonts w:ascii="Cambria Math" w:hAnsi="Cambria Math"/>
+                <w:i w:val="0"/>
+              </w:rPr>
+            </m:ctrlPr>
+          </m:sSupPr>
+          <m:e>
+            <m:r>
+              <m:rPr>
+                <m:sty m:val="p"/>
+              </m:rPr>
+              <w:rPr>
+                <w:rFonts w:ascii="Cambria Math" w:hAnsi="Cambria Math"/>
+              </w:rPr>
+              <m:t>10</m:t>
+            </m:r>
+          </m:e>
+          <m:sup>
+            <m:r>
+              <m:rPr>
+                <m:sty m:val="p"/>
+              </m:rPr>
+              <w:rPr>
+                <w:rFonts w:ascii="Cambria Math" w:hAnsi="Cambria Math"/>
+              </w:rPr>
+              <m:t>-5</m:t>
+            </m:r>
+          </m:sup>
+        </m:sSup>
+        <m:r>
+          <w:rPr>
+            <w:rFonts w:ascii="Cambria Math" w:hAnsi="Cambria Math"/>
+          </w:rPr>
+          <m:t>,</m:t>
+        </m:r>
+        <m:sSub>
+          <m:sSubPr>
+            <m:ctrlPr>
+              <w:rPr>
+                <w:rFonts w:ascii="Cambria Math" w:hAnsi="Cambria Math"/>
+              </w:rPr>
+            </m:ctrlPr>
+          </m:sSubPr>
+          <m:e>
+            <m:r>
+              <w:rPr>
+                <w:rFonts w:ascii="Cambria Math" w:hAnsi="Cambria Math"/>
+              </w:rPr>
+              <m:t>γ</m:t>
+            </m:r>
+          </m:e>
+          <m:sub>
+            <m:r>
+              <w:rPr>
+                <w:rFonts w:ascii="Cambria Math" w:hAnsi="Cambria Math"/>
+              </w:rPr>
+              <m:t>T</m:t>
+            </m:r>
+          </m:sub>
+        </m:sSub>
+        <m:r>
+          <w:rPr>
+            <w:rFonts w:ascii="Cambria Math" w:hAnsi="Cambria Math"/>
+          </w:rPr>
+          <m:t>=1.0002,</m:t>
+        </m:r>
+        <m:sSub>
+          <m:sSubPr>
+            <m:ctrlPr>
+              <w:rPr>
+                <w:rFonts w:ascii="Cambria Math" w:hAnsi="Cambria Math"/>
+              </w:rPr>
+            </m:ctrlPr>
+          </m:sSubPr>
+          <m:e>
+            <m:r>
+              <w:rPr>
+                <w:rFonts w:ascii="Cambria Math" w:hAnsi="Cambria Math"/>
+              </w:rPr>
+              <m:t>γ</m:t>
+            </m:r>
+          </m:e>
+          <m:sub>
+            <m:r>
+              <w:rPr>
+                <w:rFonts w:ascii="Cambria Math" w:hAnsi="Cambria Math"/>
+              </w:rPr>
+              <m:t>0</m:t>
+            </m:r>
+          </m:sub>
+        </m:sSub>
+        <m:r>
+          <w:rPr>
+            <w:rFonts w:ascii="Cambria Math" w:hAnsi="Cambria Math"/>
+          </w:rPr>
+          <m:t xml:space="preserve">=1.0045 and </m:t>
+        </m:r>
+        <m:sSup>
+          <m:sSupPr>
+            <m:ctrlPr>
+              <w:rPr>
+                <w:rFonts w:ascii="Cambria Math" w:hAnsi="Cambria Math"/>
+              </w:rPr>
+            </m:ctrlPr>
+          </m:sSupPr>
+          <m:e>
+            <m:r>
+              <w:rPr>
+                <w:rFonts w:ascii="Cambria Math" w:hAnsi="Cambria Math"/>
+              </w:rPr>
+              <m:t>γ</m:t>
+            </m:r>
+          </m:e>
+          <m:sup>
+            <m:r>
+              <w:rPr>
+                <w:rFonts w:ascii="Cambria Math" w:hAnsi="Cambria Math"/>
+              </w:rPr>
+              <m:t>'</m:t>
+            </m:r>
+          </m:sup>
+        </m:sSup>
+        <m:r>
+          <w:rPr>
+            <w:rFonts w:ascii="Cambria Math" w:hAnsi="Cambria Math"/>
+          </w:rPr>
+          <m:t>=1.0028</m:t>
+        </m:r>
+        <m:r>
+          <w:rPr>
+            <w:rFonts w:ascii="Cambria Math" w:hAnsi="Cambria Math"/>
+          </w:rPr>
+          <m:t xml:space="preserve">, </m:t>
+        </m:r>
+        <m:f>
+          <m:fPr>
+            <m:ctrlPr>
+              <w:rPr>
+                <w:rFonts w:ascii="Cambria Math" w:hAnsi="Cambria Math"/>
+              </w:rPr>
+            </m:ctrlPr>
+          </m:fPr>
+          <m:num>
+            <m:sSub>
+              <m:sSubPr>
+                <m:ctrlPr>
+                  <w:rPr>
+                    <w:rFonts w:ascii="Cambria Math" w:hAnsi="Cambria Math"/>
+                  </w:rPr>
+                </m:ctrlPr>
+              </m:sSubPr>
+              <m:e>
+                <m:r>
+                  <w:rPr>
+                    <w:rFonts w:ascii="Cambria Math" w:hAnsi="Cambria Math"/>
+                  </w:rPr>
+                  <m:t>σE</m:t>
+                </m:r>
+              </m:e>
+              <m:sub>
+                <m:r>
+                  <w:rPr>
+                    <w:rFonts w:ascii="Cambria Math" w:hAnsi="Cambria Math"/>
+                  </w:rPr>
+                  <m:t>0</m:t>
+                </m:r>
+              </m:sub>
+            </m:sSub>
+          </m:num>
+          <m:den>
+            <m:r>
+              <w:rPr>
+                <w:rFonts w:ascii="Cambria Math" w:hAnsi="Cambria Math"/>
+              </w:rPr>
+              <m:t>c</m:t>
+            </m:r>
+            <m:sSub>
+              <m:sSubPr>
+                <m:ctrlPr>
+                  <w:rPr>
+                    <w:rFonts w:ascii="Cambria Math" w:hAnsi="Cambria Math"/>
+                  </w:rPr>
+                </m:ctrlPr>
+              </m:sSubPr>
+              <m:e>
+                <m:r>
+                  <w:rPr>
+                    <w:rFonts w:ascii="Cambria Math" w:hAnsi="Cambria Math"/>
+                  </w:rPr>
+                  <m:t>B</m:t>
+                </m:r>
+              </m:e>
+              <m:sub>
+                <m:r>
+                  <w:rPr>
+                    <w:rFonts w:ascii="Cambria Math" w:hAnsi="Cambria Math"/>
+                  </w:rPr>
+                  <m:t>0</m:t>
+                </m:r>
+              </m:sub>
+            </m:sSub>
+          </m:den>
+        </m:f>
+        <m:r>
+          <w:rPr>
+            <w:rFonts w:ascii="Cambria Math" w:hAnsi="Cambria Math"/>
+          </w:rPr>
+          <m:t>=8.355×</m:t>
+        </m:r>
+        <m:sSup>
+          <m:sSupPr>
+            <m:ctrlPr>
+              <w:rPr>
+                <w:rFonts w:ascii="Cambria Math" w:hAnsi="Cambria Math"/>
+              </w:rPr>
+            </m:ctrlPr>
+          </m:sSupPr>
+          <m:e>
+            <m:r>
+              <w:rPr>
+                <w:rFonts w:ascii="Cambria Math" w:hAnsi="Cambria Math"/>
+              </w:rPr>
+              <m:t>10</m:t>
+            </m:r>
+          </m:e>
+          <m:sup>
+            <m:r>
+              <w:rPr>
+                <w:rFonts w:ascii="Cambria Math" w:hAnsi="Cambria Math"/>
+              </w:rPr>
+              <m:t>-6</m:t>
+            </m:r>
+          </m:sup>
+        </m:sSup>
+        <m:r>
+          <w:rPr>
+            <w:rFonts w:ascii="Cambria Math" w:hAnsi="Cambria Math"/>
+          </w:rPr>
+          <m:t>.</m:t>
+        </m:r>
+      </m:oMath>
+      <w:r>
+        <w:t xml:space="preserve"> </w:t>
+      </w:r>
+      <w:r>
+        <w:t xml:space="preserve"> </w:t>
+      </w:r>
+      <w:r>
+        <w:t xml:space="preserve">(a) </w:t>
+      </w:r>
+      <w:r>
+        <w:t>T</w:t>
+      </w:r>
+      <w:r>
+        <w:t xml:space="preserve">he time evolution of </w:t>
+      </w:r>
+      <m:oMath>
+        <m:sSub>
+          <m:sSubPr>
+            <m:ctrlPr>
+              <w:rPr>
+                <w:rFonts w:ascii="Cambria Math" w:hAnsi="Cambria Math"/>
+                <w:i w:val="0"/>
+              </w:rPr>
+            </m:ctrlPr>
+          </m:sSubPr>
+          <m:e>
+            <m:r>
+              <m:rPr>
+                <m:sty m:val="p"/>
+              </m:rPr>
+              <w:rPr>
+                <w:rFonts w:ascii="Cambria Math" w:hAnsi="Cambria Math"/>
+              </w:rPr>
+              <m:t>β</m:t>
+            </m:r>
+          </m:e>
+          <m:sub>
+            <m:r>
+              <m:rPr>
+                <m:sty m:val="p"/>
+              </m:rPr>
+              <w:rPr>
+                <w:rFonts w:ascii="Cambria Math" w:hAnsi="Cambria Math"/>
+              </w:rPr>
+              <m:t>z</m:t>
+            </m:r>
+          </m:sub>
+        </m:sSub>
+      </m:oMath>
+      <w:r>
+        <w:t xml:space="preserve">. (b) </w:t>
+      </w:r>
+      <w:r>
+        <w:t>T</w:t>
+      </w:r>
+      <w:r>
+        <w:t xml:space="preserve">he </w:t>
+      </w:r>
+      <w:r>
+        <w:t xml:space="preserve">time </w:t>
+      </w:r>
+      <w:r>
+        <w:t xml:space="preserve">evolution of </w:t>
+      </w:r>
+      <m:oMath>
+        <m:sSub>
+          <m:sSubPr>
+            <m:ctrlPr>
+              <w:rPr>
+                <w:rFonts w:ascii="Cambria Math" w:hAnsi="Cambria Math"/>
+              </w:rPr>
+            </m:ctrlPr>
+          </m:sSubPr>
+          <m:e>
+            <m:r>
+              <m:rPr>
+                <m:sty m:val="p"/>
+              </m:rPr>
+              <w:rPr>
+                <w:rFonts w:ascii="Cambria Math" w:hAnsi="Cambria Math"/>
+              </w:rPr>
+              <m:t>β</m:t>
+            </m:r>
+            <m:ctrlPr>
+              <w:rPr>
+                <w:rFonts w:ascii="Cambria Math" w:hAnsi="Cambria Math"/>
+                <w:i w:val="0"/>
+              </w:rPr>
+            </m:ctrlPr>
+          </m:e>
+          <m:sub>
+            <m:r>
+              <w:rPr>
+                <w:rFonts w:ascii="Cambria Math" w:hAnsi="Cambria Math"/>
+              </w:rPr>
+              <m:t>⊥</m:t>
+            </m:r>
+          </m:sub>
+        </m:sSub>
+      </m:oMath>
+      <w:r>
+        <w:t>.</w:t>
+      </w:r>
+      <w:r>
+        <w:t xml:space="preserve">(c)The velocity phase in ( </w:t>
+      </w:r>
+      <m:oMath>
+        <m:sSub>
+          <m:sSubPr>
+            <m:ctrlPr>
+              <w:rPr>
+                <w:rFonts w:ascii="Cambria Math" w:hAnsi="Cambria Math"/>
+                <w:i w:val="0"/>
+              </w:rPr>
+            </m:ctrlPr>
+          </m:sSubPr>
+          <m:e>
+            <m:r>
+              <m:rPr>
+                <m:sty m:val="p"/>
+              </m:rPr>
+              <w:rPr>
+                <w:rFonts w:ascii="Cambria Math" w:hAnsi="Cambria Math"/>
+              </w:rPr>
+              <m:t>β</m:t>
+            </m:r>
+          </m:e>
+          <m:sub>
+            <m:r>
+              <m:rPr>
+                <m:sty m:val="p"/>
+              </m:rPr>
+              <w:rPr>
+                <w:rFonts w:ascii="Cambria Math" w:hAnsi="Cambria Math"/>
+              </w:rPr>
+              <m:t>z</m:t>
+            </m:r>
+          </m:sub>
+        </m:sSub>
+      </m:oMath>
+      <w:r>
+        <w:t xml:space="preserve"> , </w:t>
+      </w:r>
+      <m:oMath>
+        <m:sSub>
+          <m:sSubPr>
+            <m:ctrlPr>
+              <w:rPr>
+                <w:rFonts w:ascii="Cambria Math" w:hAnsi="Cambria Math"/>
+                <w:i w:val="0"/>
+              </w:rPr>
+            </m:ctrlPr>
+          </m:sSubPr>
+          <m:e>
+            <m:r>
+              <m:rPr>
+                <m:sty m:val="p"/>
+              </m:rPr>
+              <w:rPr>
+                <w:rFonts w:ascii="Cambria Math" w:hAnsi="Cambria Math"/>
+              </w:rPr>
+              <m:t>β</m:t>
+            </m:r>
+          </m:e>
+          <m:sub>
+            <m:r>
+              <m:rPr>
+                <m:sty m:val="p"/>
+              </m:rPr>
+              <w:rPr>
+                <w:rFonts w:ascii="Cambria Math" w:hAnsi="Cambria Math"/>
+              </w:rPr>
+              <m:t>⊥</m:t>
+            </m:r>
+          </m:sub>
+        </m:sSub>
+        <m:r>
+          <w:rPr>
+            <w:rFonts w:ascii="Cambria Math" w:hAnsi="Cambria Math"/>
+          </w:rPr>
+          <m:t>)</m:t>
+        </m:r>
+      </m:oMath>
+      <w:r>
+        <w:t xml:space="preserve">. (d)The evolution of </w:t>
+      </w:r>
+      <m:oMath>
+        <m:sSub>
+          <m:sSubPr>
+            <m:ctrlPr>
+              <w:rPr>
+                <w:rFonts w:ascii="Cambria Math" w:hAnsi="Cambria Math"/>
+                <w:i w:val="0"/>
+              </w:rPr>
+            </m:ctrlPr>
+          </m:sSubPr>
+          <m:e>
+            <m:r>
+              <m:rPr>
+                <m:sty m:val="p"/>
+              </m:rPr>
+              <w:rPr>
+                <w:rFonts w:ascii="Cambria Math" w:hAnsi="Cambria Math"/>
+              </w:rPr>
+              <m:t>β</m:t>
+            </m:r>
+          </m:e>
+          <m:sub>
+            <m:r>
+              <m:rPr>
+                <m:sty m:val="p"/>
+              </m:rPr>
+              <w:rPr>
+                <w:rFonts w:ascii="Cambria Math" w:hAnsi="Cambria Math"/>
+              </w:rPr>
+              <m:t>⊥</m:t>
+            </m:r>
+          </m:sub>
+        </m:sSub>
+      </m:oMath>
+      <w:r>
+        <w:t xml:space="preserve"> with </w:t>
+      </w:r>
+      <m:oMath>
+        <m:r>
+          <m:rPr>
+            <m:sty m:val="p"/>
+          </m:rPr>
+          <w:rPr>
+            <w:rFonts w:ascii="Cambria Math" w:hAnsi="Cambria Math"/>
+          </w:rPr>
+          <m:t>ξ</m:t>
+        </m:r>
+      </m:oMath>
+      <w:r>
+        <w:t xml:space="preserve">. </w:t>
+      </w:r>
+      <w:r>
+        <w:t xml:space="preserve"> (</w:t>
+      </w:r>
+      <w:r>
+        <w:t>e</w:t>
+      </w:r>
+      <w:r>
+        <w:t xml:space="preserve">) </w:t>
+      </w:r>
+      <w:r>
+        <w:t>T</w:t>
+      </w:r>
+      <w:r>
+        <w:t xml:space="preserve">he evolution of </w:t>
+      </w:r>
+      <m:oMath>
+        <m:r>
+          <m:rPr>
+            <m:sty m:val="p"/>
+          </m:rPr>
+          <w:rPr>
+            <w:rFonts w:ascii="Cambria Math" w:hAnsi="Cambria Math"/>
+          </w:rPr>
+          <m:t>d</m:t>
+        </m:r>
+        <m:r>
+          <m:rPr>
+            <m:sty m:val="p"/>
+          </m:rPr>
+          <w:rPr>
+            <w:rFonts w:ascii="Cambria Math" w:hAnsi="Cambria Math"/>
+          </w:rPr>
+          <m:t>ξ</m:t>
+        </m:r>
+        <m:r>
+          <m:rPr>
+            <m:sty m:val="p"/>
+          </m:rPr>
+          <w:rPr>
+            <w:rFonts w:ascii="Cambria Math" w:hAnsi="Cambria Math"/>
+          </w:rPr>
+          <m:t>/dt'</m:t>
+        </m:r>
+      </m:oMath>
+      <w:r>
+        <w:t xml:space="preserve"> with </w:t>
+      </w:r>
+      <w:r>
+        <w:t>ξ</w:t>
+      </w:r>
+      <w:r>
+        <w:t xml:space="preserve">. (f)The pseudo-potential </w:t>
+      </w:r>
+      <m:oMath>
+        <m:r>
+          <m:rPr>
+            <m:sty m:val="p"/>
+          </m:rPr>
+          <w:rPr>
+            <w:rFonts w:ascii="Cambria Math" w:hAnsi="Cambria Math"/>
+          </w:rPr>
+          <m:t>Δ</m:t>
+        </m:r>
+        <m:r>
+          <m:rPr>
+            <m:sty m:val="p"/>
+          </m:rPr>
+          <w:rPr>
+            <w:rFonts w:ascii="Cambria Math" w:hAnsi="Cambria Math"/>
+          </w:rPr>
+          <m:t>ψ</m:t>
+        </m:r>
+        <m:d>
+          <m:dPr>
+            <m:ctrlPr>
+              <w:rPr>
+                <w:rFonts w:ascii="Cambria Math" w:hAnsi="Cambria Math"/>
+                <w:i w:val="0"/>
+              </w:rPr>
+            </m:ctrlPr>
+          </m:dPr>
+          <m:e>
+            <m:r>
+              <m:rPr>
+                <m:sty m:val="p"/>
+              </m:rPr>
+              <w:rPr>
+                <w:rFonts w:ascii="Cambria Math" w:hAnsi="Cambria Math"/>
+              </w:rPr>
+              <m:t>ξ</m:t>
+            </m:r>
+          </m:e>
+        </m:d>
+      </m:oMath>
+      <w:r>
+        <w:t xml:space="preserve"> </w:t>
+      </w:r>
+      <w:r>
+        <w:t>and the initial pseudo</w:t>
+      </w:r>
+      <w:r>
+        <w:t>-kinetic energy E</w:t>
+      </w:r>
+      <w:r>
+        <w:rPr>
+          <w:vertAlign w:val="subscript"/>
+        </w:rPr>
+        <w:t>0</w:t>
+      </w:r>
+    </w:p>
+    <w:p>
+      <w:pPr>
+        <w:keepNext/>
+      </w:pPr>
+      <w:r>
+        <w:rPr>
+          <w:color w:val="000000"/>
+        </w:rPr>
+        <w:lastRenderedPageBreak/>
+        <w:t xml:space="preserve"> </w:t>
+      </w:r>
+      <w:r>
+        <w:rPr>
+          <w:color w:val="000000"/>
+        </w:rPr>
+        <w:drawing>
+          <wp:inline distT="0" distB="0" distL="0" distR="0" wp14:anchorId="4A4807B9" wp14:editId="3924E8E0">
+            <wp:extent cx="5943600" cy="5981700"/>
+            <wp:effectExtent l="0" t="0" r="0" b="0"/>
+            <wp:docPr id="13" name="Picture 13"/>
+            <wp:cNvGraphicFramePr>
+              <a:graphicFrameLocks xmlns:a="http://schemas.openxmlformats.org/drawingml/2006/main" noChangeAspect="1"/>
+            </wp:cNvGraphicFramePr>
+            <a:graphic xmlns:a="http://schemas.openxmlformats.org/drawingml/2006/main">
+              <a:graphicData uri="http://schemas.openxmlformats.org/drawingml/2006/picture">
+                <pic:pic xmlns:pic="http://schemas.openxmlformats.org/drawingml/2006/picture">
+                  <pic:nvPicPr>
+                    <pic:cNvPr id="1" name=""/>
+                    <pic:cNvPicPr/>
+                  </pic:nvPicPr>
+                  <pic:blipFill>
+                    <a:blip r:embed="rId6"/>
+                    <a:stretch>
+                      <a:fillRect/>
+                    </a:stretch>
+                  </pic:blipFill>
+                  <pic:spPr>
+                    <a:xfrm>
+                      <a:off x="0" y="0"/>
+                      <a:ext cx="5943600" cy="5981700"/>
+                    </a:xfrm>
+                    <a:prstGeom prst="rect">
+                      <a:avLst/>
+                    </a:prstGeom>
+                  </pic:spPr>
+                </pic:pic>
+              </a:graphicData>
+            </a:graphic>
+          </wp:inline>
+        </w:drawing>
+      </w:r>
+    </w:p>
+    <w:p>
+      <w:pPr>
+        <w:pStyle w:val="Caption"/>
+        <w:jc w:val="center"/>
+        <w:rPr>
+          <w:color w:val="000000"/>
+        </w:rPr>
+      </w:pPr>
+      <w:r>
+        <w:t xml:space="preserve">Figure </w:t>
+      </w:r>
+      <w:fldSimple w:instr=" SEQ Figure \* ARABIC ">
+        <w:r>
+          <w:rPr>
+            <w:noProof/>
+          </w:rPr>
+          <w:t>2</w:t>
+        </w:r>
+      </w:fldSimple>
+      <w:r>
+        <w:t xml:space="preserve">. Same as </w:t>
+      </w:r>
+      <w:r>
+        <w:t>Fig. (</w:t>
+      </w:r>
+      <w:r>
+        <w:t xml:space="preserve">1) except </w:t>
+      </w:r>
+      <w:r>
+        <w:t>with</w:t>
+      </w:r>
+      <w:r>
+        <w:t xml:space="preserve"> </w:t>
+      </w:r>
+      <w:proofErr w:type="spellStart"/>
+      <w:r>
+        <w:t>E</w:t>
+      </w:r>
+      <w:r>
+        <w:rPr>
+          <w:vertAlign w:val="subscript"/>
+        </w:rPr>
+        <w:t>w</w:t>
+      </w:r>
+      <w:proofErr w:type="spellEnd"/>
+      <w:r>
+        <w:t xml:space="preserve">=60V/m. This gives </w:t>
+      </w:r>
+      <m:oMath>
+        <m:sSup>
+          <m:sSupPr>
+            <m:ctrlPr>
+              <w:rPr>
+                <w:rFonts w:ascii="Cambria Math" w:hAnsi="Cambria Math"/>
+                <w:i w:val="0"/>
+              </w:rPr>
+            </m:ctrlPr>
+          </m:sSupPr>
+          <m:e>
+            <m:r>
+              <m:rPr>
+                <m:sty m:val="p"/>
+              </m:rPr>
+              <w:rPr>
+                <w:rFonts w:ascii="Cambria Math" w:hAnsi="Cambria Math"/>
+              </w:rPr>
+              <m:t>κ</m:t>
+            </m:r>
+          </m:e>
+          <m:sup>
+            <m:r>
+              <m:rPr>
+                <m:sty m:val="p"/>
+              </m:rPr>
+              <w:rPr>
+                <w:rFonts w:ascii="Cambria Math" w:hAnsi="Cambria Math"/>
+              </w:rPr>
+              <m:t>'</m:t>
+            </m:r>
+          </m:sup>
+        </m:sSup>
+        <m:r>
+          <m:rPr>
+            <m:sty m:val="p"/>
+          </m:rPr>
+          <w:rPr>
+            <w:rFonts w:ascii="Cambria Math" w:hAnsi="Cambria Math"/>
+          </w:rPr>
+          <m:t>=9.99×</m:t>
+        </m:r>
+        <m:sSup>
+          <m:sSupPr>
+            <m:ctrlPr>
+              <w:rPr>
+                <w:rFonts w:ascii="Cambria Math" w:hAnsi="Cambria Math"/>
+                <w:i w:val="0"/>
+              </w:rPr>
+            </m:ctrlPr>
+          </m:sSupPr>
+          <m:e>
+            <m:r>
+              <m:rPr>
+                <m:sty m:val="p"/>
+              </m:rPr>
+              <w:rPr>
+                <w:rFonts w:ascii="Cambria Math" w:hAnsi="Cambria Math"/>
+              </w:rPr>
+              <m:t>10</m:t>
+            </m:r>
+          </m:e>
+          <m:sup>
+            <m:r>
+              <m:rPr>
+                <m:sty m:val="p"/>
+              </m:rPr>
+              <w:rPr>
+                <w:rFonts w:ascii="Cambria Math" w:hAnsi="Cambria Math"/>
+              </w:rPr>
+              <m:t>-5</m:t>
+            </m:r>
+          </m:sup>
+        </m:sSup>
+      </m:oMath>
+      <w:r>
+        <w:t>.</w:t>
+      </w:r>
+      <w:r>
+        <w:t xml:space="preserve"> </w:t>
+      </w:r>
+      <w:r>
+        <w:t>Panels</w:t>
+      </w:r>
+      <w:r>
+        <w:t xml:space="preserve"> (e) and (f) </w:t>
+      </w:r>
+      <w:r>
+        <w:t>show a</w:t>
+      </w:r>
+      <w:r>
+        <w:t xml:space="preserve"> zoom</w:t>
+      </w:r>
+      <w:r>
+        <w:t>ed-</w:t>
+      </w:r>
+      <w:r>
+        <w:t>in</w:t>
+      </w:r>
+      <w:r>
+        <w:t xml:space="preserve"> view around</w:t>
+      </w:r>
+      <w:r>
+        <w:t xml:space="preserve"> </w:t>
+      </w:r>
+      <m:oMath>
+        <m:r>
+          <m:rPr>
+            <m:sty m:val="p"/>
+          </m:rPr>
+          <w:rPr>
+            <w:rFonts w:ascii="Cambria Math" w:hAnsi="Cambria Math"/>
+          </w:rPr>
+          <m:t>ξ=0</m:t>
+        </m:r>
+      </m:oMath>
+      <w:r>
+        <w:t>.</w:t>
+      </w:r>
+    </w:p>
+    <w:p>
+      <w:pPr>
         <w:rPr>
           <w:color w:val="000000"/>
         </w:rPr>
@@ -40167,87 +44925,14 @@
     <w:p>
       <w:pPr>
         <w:rPr>
-          <w:color w:val="000000"/>
-        </w:rPr>
-      </w:pPr>
-      <w:r>
-        <w:rPr>
-          <w:color w:val="000000"/>
-        </w:rPr>
-        <w:lastRenderedPageBreak/>
-        <w:t xml:space="preserve">Main topics here: 1. Unstrapping </w:t>
-      </w:r>
-      <w:r>
-        <w:rPr>
-          <w:color w:val="000000"/>
-        </w:rPr>
-        <w:t>situation (the velocity (\</w:t>
-      </w:r>
-      <w:proofErr w:type="spellStart"/>
-      <w:r>
-        <w:rPr>
-          <w:color w:val="000000"/>
-        </w:rPr>
-        <w:t>beta_z</w:t>
-      </w:r>
-      <w:proofErr w:type="spellEnd"/>
-      <w:r>
-        <w:rPr>
-          <w:color w:val="000000"/>
-        </w:rPr>
-        <w:t xml:space="preserve"> and \beta_\perp), the phase of xi and </w:t>
-      </w:r>
-      <w:proofErr w:type="spellStart"/>
-      <w:r>
-        <w:rPr>
-          <w:color w:val="000000"/>
-        </w:rPr>
-        <w:t>dxidt</w:t>
-      </w:r>
-      <w:proofErr w:type="spellEnd"/>
-      <w:r>
-        <w:rPr>
-          <w:color w:val="000000"/>
-        </w:rPr>
-        <w:t>, the pseudo-potential)</w:t>
-      </w:r>
-      <w:r>
-        <w:rPr>
-          <w:color w:val="000000"/>
-        </w:rPr>
-        <w:t xml:space="preserve"> 2. Trapping situation 3. Critical </w:t>
-      </w:r>
-      <w:r>
-        <w:rPr>
-          <w:color w:val="000000"/>
-        </w:rPr>
-        <w:t>threshold.</w:t>
-      </w:r>
-    </w:p>
-    <w:p>
-      <w:pPr>
-        <w:rPr>
-          <w:color w:val="000000"/>
+          <w:szCs w:val="20"/>
         </w:rPr>
       </w:pPr>
     </w:p>
     <w:p>
       <w:pPr>
         <w:rPr>
-          <w:color w:val="000000"/>
-        </w:rPr>
-      </w:pPr>
-      <w:r>
-        <w:rPr>
-          <w:color w:val="000000"/>
-        </w:rPr>
-        <w:t xml:space="preserve"> </w:t>
-      </w:r>
-    </w:p>
-    <w:p>
-      <w:pPr>
-        <w:rPr>
-          <w:color w:val="000000"/>
+          <w:szCs w:val="20"/>
         </w:rPr>
       </w:pPr>
     </w:p>
@@ -40278,6 +44963,173 @@
           <w:szCs w:val="20"/>
         </w:rPr>
       </w:pPr>
+    </w:p>
+    <w:p>
+      <w:pPr>
+        <w:rPr>
+          <w:szCs w:val="20"/>
+        </w:rPr>
+      </w:pPr>
+    </w:p>
+    <w:p>
+      <w:pPr>
+        <w:rPr>
+          <w:color w:val="000000"/>
+        </w:rPr>
+      </w:pPr>
+      <w:r>
+        <w:rPr>
+          <w:noProof/>
+          <w:color w:val="000000"/>
+        </w:rPr>
+        <w:drawing>
+          <wp:inline distT="0" distB="0" distL="0" distR="0" wp14:anchorId="24CAAEC6" wp14:editId="0E9FB255">
+            <wp:extent cx="2647666" cy="1985748"/>
+            <wp:effectExtent l="0" t="0" r="635" b="0"/>
+            <wp:docPr id="1" name="Picture 1"/>
+            <wp:cNvGraphicFramePr>
+              <a:graphicFrameLocks xmlns:a="http://schemas.openxmlformats.org/drawingml/2006/main" noChangeAspect="1"/>
+            </wp:cNvGraphicFramePr>
+            <a:graphic xmlns:a="http://schemas.openxmlformats.org/drawingml/2006/main">
+              <a:graphicData uri="http://schemas.openxmlformats.org/drawingml/2006/picture">
+                <pic:pic xmlns:pic="http://schemas.openxmlformats.org/drawingml/2006/picture">
+                  <pic:nvPicPr>
+                    <pic:cNvPr id="1" name=""/>
+                    <pic:cNvPicPr/>
+                  </pic:nvPicPr>
+                  <pic:blipFill>
+                    <a:blip r:embed="rId7"/>
+                    <a:stretch>
+                      <a:fillRect/>
+                    </a:stretch>
+                  </pic:blipFill>
+                  <pic:spPr>
+                    <a:xfrm>
+                      <a:off x="0" y="0"/>
+                      <a:ext cx="2672199" cy="2004148"/>
+                    </a:xfrm>
+                    <a:prstGeom prst="rect">
+                      <a:avLst/>
+                    </a:prstGeom>
+                  </pic:spPr>
+                </pic:pic>
+              </a:graphicData>
+            </a:graphic>
+          </wp:inline>
+        </w:drawing>
+      </w:r>
+      <w:r>
+        <w:rPr>
+          <w:noProof/>
+          <w:color w:val="000000"/>
+        </w:rPr>
+        <w:drawing>
+          <wp:inline distT="0" distB="0" distL="0" distR="0" wp14:anchorId="1F892209" wp14:editId="6AEB8979">
+            <wp:extent cx="2517279" cy="1887959"/>
+            <wp:effectExtent l="0" t="0" r="0" b="0"/>
+            <wp:docPr id="8" name="Picture 8"/>
+            <wp:cNvGraphicFramePr>
+              <a:graphicFrameLocks xmlns:a="http://schemas.openxmlformats.org/drawingml/2006/main" noChangeAspect="1"/>
+            </wp:cNvGraphicFramePr>
+            <a:graphic xmlns:a="http://schemas.openxmlformats.org/drawingml/2006/main">
+              <a:graphicData uri="http://schemas.openxmlformats.org/drawingml/2006/picture">
+                <pic:pic xmlns:pic="http://schemas.openxmlformats.org/drawingml/2006/picture">
+                  <pic:nvPicPr>
+                    <pic:cNvPr id="1" name=""/>
+                    <pic:cNvPicPr/>
+                  </pic:nvPicPr>
+                  <pic:blipFill>
+                    <a:blip r:embed="rId8"/>
+                    <a:stretch>
+                      <a:fillRect/>
+                    </a:stretch>
+                  </pic:blipFill>
+                  <pic:spPr>
+                    <a:xfrm>
+                      <a:off x="0" y="0"/>
+                      <a:ext cx="2533024" cy="1899768"/>
+                    </a:xfrm>
+                    <a:prstGeom prst="rect">
+                      <a:avLst/>
+                    </a:prstGeom>
+                  </pic:spPr>
+                </pic:pic>
+              </a:graphicData>
+            </a:graphic>
+          </wp:inline>
+        </w:drawing>
+      </w:r>
+    </w:p>
+    <w:p>
+      <w:pPr>
+        <w:rPr>
+          <w:szCs w:val="20"/>
+        </w:rPr>
+      </w:pPr>
+    </w:p>
+    <w:p>
+      <w:pPr>
+        <w:rPr>
+          <w:szCs w:val="20"/>
+        </w:rPr>
+      </w:pPr>
+    </w:p>
+    <w:p>
+      <w:pPr>
+        <w:tabs>
+          <w:tab w:val="left" w:pos="2074"/>
+        </w:tabs>
+        <w:rPr>
+          <w:szCs w:val="20"/>
+        </w:rPr>
+      </w:pPr>
+      <w:r>
+        <w:rPr>
+          <w:szCs w:val="20"/>
+        </w:rPr>
+        <w:tab/>
+      </w:r>
+      <w:r>
+        <w:rPr>
+          <w:noProof/>
+          <w:szCs w:val="20"/>
+        </w:rPr>
+        <w:drawing>
+          <wp:inline distT="0" distB="0" distL="0" distR="0" wp14:anchorId="47080E37" wp14:editId="75FED8F7">
+            <wp:extent cx="3795485" cy="2846614"/>
+            <wp:effectExtent l="0" t="0" r="0" b="0"/>
+            <wp:docPr id="2" name="Picture 2"/>
+            <wp:cNvGraphicFramePr>
+              <a:graphicFrameLocks xmlns:a="http://schemas.openxmlformats.org/drawingml/2006/main" noChangeAspect="1"/>
+            </wp:cNvGraphicFramePr>
+            <a:graphic xmlns:a="http://schemas.openxmlformats.org/drawingml/2006/main">
+              <a:graphicData uri="http://schemas.openxmlformats.org/drawingml/2006/picture">
+                <pic:pic xmlns:pic="http://schemas.openxmlformats.org/drawingml/2006/picture">
+                  <pic:nvPicPr>
+                    <pic:cNvPr id="1" name=""/>
+                    <pic:cNvPicPr/>
+                  </pic:nvPicPr>
+                  <pic:blipFill>
+                    <a:blip r:embed="rId9"/>
+                    <a:stretch>
+                      <a:fillRect/>
+                    </a:stretch>
+                  </pic:blipFill>
+                  <pic:spPr>
+                    <a:xfrm>
+                      <a:off x="0" y="0"/>
+                      <a:ext cx="3799760" cy="2849821"/>
+                    </a:xfrm>
+                    <a:prstGeom prst="rect">
+                      <a:avLst/>
+                    </a:prstGeom>
+                  </pic:spPr>
+                </pic:pic>
+              </a:graphicData>
+            </a:graphic>
+          </wp:inline>
+        </w:drawing>
+      </w:r>
     </w:p>
     <w:p>
       <w:pPr>
@@ -40302,6 +45154,141 @@
           <w:color w:val="000000"/>
         </w:rPr>
       </w:pPr>
+      <w:r>
+        <w:rPr>
+          <w:noProof/>
+          <w:color w:val="000000"/>
+        </w:rPr>
+        <w:lastRenderedPageBreak/>
+        <w:drawing>
+          <wp:inline distT="0" distB="0" distL="0" distR="0" wp14:anchorId="52ED2FE4" wp14:editId="593999CA">
+            <wp:extent cx="3178628" cy="2383971"/>
+            <wp:effectExtent l="0" t="0" r="3175" b="0"/>
+            <wp:docPr id="4" name="Picture 4"/>
+            <wp:cNvGraphicFramePr>
+              <a:graphicFrameLocks xmlns:a="http://schemas.openxmlformats.org/drawingml/2006/main" noChangeAspect="1"/>
+            </wp:cNvGraphicFramePr>
+            <a:graphic xmlns:a="http://schemas.openxmlformats.org/drawingml/2006/main">
+              <a:graphicData uri="http://schemas.openxmlformats.org/drawingml/2006/picture">
+                <pic:pic xmlns:pic="http://schemas.openxmlformats.org/drawingml/2006/picture">
+                  <pic:nvPicPr>
+                    <pic:cNvPr id="1" name=""/>
+                    <pic:cNvPicPr/>
+                  </pic:nvPicPr>
+                  <pic:blipFill>
+                    <a:blip r:embed="rId10"/>
+                    <a:stretch>
+                      <a:fillRect/>
+                    </a:stretch>
+                  </pic:blipFill>
+                  <pic:spPr>
+                    <a:xfrm>
+                      <a:off x="0" y="0"/>
+                      <a:ext cx="3185089" cy="2388817"/>
+                    </a:xfrm>
+                    <a:prstGeom prst="rect">
+                      <a:avLst/>
+                    </a:prstGeom>
+                  </pic:spPr>
+                </pic:pic>
+              </a:graphicData>
+            </a:graphic>
+          </wp:inline>
+        </w:drawing>
+      </w:r>
+    </w:p>
+    <w:p>
+      <w:pPr>
+        <w:rPr>
+          <w:color w:val="000000"/>
+        </w:rPr>
+      </w:pPr>
+      <w:r>
+        <w:rPr>
+          <w:color w:val="000000"/>
+        </w:rPr>
+        <w:t xml:space="preserve"> </w:t>
+      </w:r>
+      <w:proofErr w:type="spellStart"/>
+      <w:r>
+        <w:rPr>
+          <w:color w:val="000000"/>
+        </w:rPr>
+        <w:t>tspan</w:t>
+      </w:r>
+      <w:proofErr w:type="spellEnd"/>
+      <w:r>
+        <w:rPr>
+          <w:color w:val="000000"/>
+        </w:rPr>
+        <w:t xml:space="preserve"> </w:t>
+      </w:r>
+      <w:proofErr w:type="gramStart"/>
+      <w:r>
+        <w:rPr>
+          <w:color w:val="000000"/>
+        </w:rPr>
+        <w:t>=[</w:t>
+      </w:r>
+      <w:proofErr w:type="gramEnd"/>
+      <w:r>
+        <w:rPr>
+          <w:color w:val="000000"/>
+        </w:rPr>
+        <w:t xml:space="preserve">0 </w:t>
+      </w:r>
+      <w:r>
+        <w:rPr>
+          <w:color w:val="000000"/>
+        </w:rPr>
+        <w:t>1226960</w:t>
+      </w:r>
+      <w:r>
+        <w:rPr>
+          <w:color w:val="000000"/>
+        </w:rPr>
+        <w:t>];</w:t>
+      </w:r>
+      <w:r>
+        <w:t xml:space="preserve"> </w:t>
+      </w:r>
+      <w:proofErr w:type="spellStart"/>
+      <w:r>
+        <w:rPr>
+          <w:color w:val="000000"/>
+        </w:rPr>
+        <w:t>Ew</w:t>
+      </w:r>
+      <w:proofErr w:type="spellEnd"/>
+      <w:r>
+        <w:rPr>
+          <w:color w:val="000000"/>
+        </w:rPr>
+        <w:t xml:space="preserve"> =2;E0 = -0.1;B0 = 1;alpha = -0.25;</w:t>
+      </w:r>
+      <w:r>
+        <w:t xml:space="preserve"> </w:t>
+      </w:r>
+      <w:r>
+        <w:rPr>
+          <w:color w:val="000000"/>
+        </w:rPr>
+        <w:t>n =50;</w:t>
+      </w:r>
+      <w:r>
+        <w:rPr>
+          <w:rFonts w:ascii="Consolas" w:eastAsia="Times New Roman" w:hAnsi="Consolas" w:cs="Times New Roman"/>
+          <w:sz w:val="28"/>
+          <w:szCs w:val="28"/>
+        </w:rPr>
+        <w:t xml:space="preserve"> </w:t>
+      </w:r>
+      <w:r>
+        <w:rPr>
+          <w:color w:val="000000"/>
+        </w:rPr>
+        <w:t>beta0 = 0.098</w:t>
+      </w:r>
     </w:p>
     <w:p>
       <w:pPr>
@@ -40332,8 +45319,128 @@
 </w:document>
 </file>
 
+<file path=word/numbering.xml><?xml version="1.0" encoding="utf-8"?>
+<w:numbering xmlns:wpc="http://schemas.microsoft.com/office/word/2010/wordprocessingCanvas" xmlns:cx="http://schemas.microsoft.com/office/drawing/2014/chartex" xmlns:cx1="http://schemas.microsoft.com/office/drawing/2015/9/8/chartex" xmlns:cx2="http://schemas.microsoft.com/office/drawing/2015/10/21/chartex" xmlns:cx3="http://schemas.microsoft.com/office/drawing/2016/5/9/chartex" xmlns:cx4="http://schemas.microsoft.com/office/drawing/2016/5/10/chartex" xmlns:cx5="http://schemas.microsoft.com/office/drawing/2016/5/11/chartex" xmlns:cx6="http://schemas.microsoft.com/office/drawing/2016/5/12/chartex" xmlns:cx7="http://schemas.microsoft.com/office/drawing/2016/5/13/chartex" xmlns:cx8="http://schemas.microsoft.com/office/drawing/2016/5/14/chartex" xmlns:mc="http://schemas.openxmlformats.org/markup-compatibility/2006" xmlns:aink="http://schemas.microsoft.com/office/drawing/2016/ink" xmlns:am3d="http://schemas.microsoft.com/office/drawing/2017/model3d" xmlns:o="urn:schemas-microsoft-com:office:office" xmlns:r="http://schemas.openxmlformats.org/officeDocument/2006/relationships" xmlns:m="http://schemas.openxmlformats.org/officeDocument/2006/math" xmlns:v="urn:schemas-microsoft-com:vml" xmlns:wp14="http://schemas.microsoft.com/office/word/2010/wordprocessingDrawing" xmlns:wp="http://schemas.openxmlformats.org/drawingml/2006/wordprocessingDrawing" xmlns:w10="urn:schemas-microsoft-com:office:word" xmlns:w="http://schemas.openxmlformats.org/wordprocessingml/2006/main" xmlns:w14="http://schemas.microsoft.com/office/word/2010/wordml" xmlns:w15="http://schemas.microsoft.com/office/word/2012/wordml" xmlns:w16cid="http://schemas.microsoft.com/office/word/2016/wordml/cid" xmlns:w16se="http://schemas.microsoft.com/office/word/2015/wordml/symex" xmlns:wpg="http://schemas.microsoft.com/office/word/2010/wordprocessingGroup" xmlns:wpi="http://schemas.microsoft.com/office/word/2010/wordprocessingInk" xmlns:wne="http://schemas.microsoft.com/office/word/2006/wordml" xmlns:wps="http://schemas.microsoft.com/office/word/2010/wordprocessingShape" mc:Ignorable="w14 w15 w16se w16cid wp14">
+  <w:abstractNum w:abstractNumId="0" w15:restartNumberingAfterBreak="0">
+    <w:nsid w:val="11C024C0"/>
+    <w:multiLevelType w:val="hybridMultilevel"/>
+    <w:tmpl w:val="0BDAF956"/>
+    <w:lvl w:ilvl="0" w:tplc="42648418">
+      <w:numFmt w:val="bullet"/>
+      <w:lvlText w:val="·"/>
+      <w:lvlJc w:val="left"/>
+      <w:pPr>
+        <w:ind w:left="720" w:hanging="360"/>
+      </w:pPr>
+      <w:rPr>
+        <w:rFonts w:ascii="DengXian" w:eastAsia="DengXian" w:hAnsi="DengXian" w:cstheme="minorBidi" w:hint="eastAsia"/>
+      </w:rPr>
+    </w:lvl>
+    <w:lvl w:ilvl="1" w:tplc="04090003" w:tentative="1">
+      <w:start w:val="1"/>
+      <w:numFmt w:val="bullet"/>
+      <w:lvlText w:val="o"/>
+      <w:lvlJc w:val="left"/>
+      <w:pPr>
+        <w:ind w:left="1440" w:hanging="360"/>
+      </w:pPr>
+      <w:rPr>
+        <w:rFonts w:ascii="Courier New" w:hAnsi="Courier New" w:cs="Courier New" w:hint="default"/>
+      </w:rPr>
+    </w:lvl>
+    <w:lvl w:ilvl="2" w:tplc="04090005" w:tentative="1">
+      <w:start w:val="1"/>
+      <w:numFmt w:val="bullet"/>
+      <w:lvlText w:val=""/>
+      <w:lvlJc w:val="left"/>
+      <w:pPr>
+        <w:ind w:left="2160" w:hanging="360"/>
+      </w:pPr>
+      <w:rPr>
+        <w:rFonts w:ascii="Wingdings" w:hAnsi="Wingdings" w:hint="default"/>
+      </w:rPr>
+    </w:lvl>
+    <w:lvl w:ilvl="3" w:tplc="04090001" w:tentative="1">
+      <w:start w:val="1"/>
+      <w:numFmt w:val="bullet"/>
+      <w:lvlText w:val=""/>
+      <w:lvlJc w:val="left"/>
+      <w:pPr>
+        <w:ind w:left="2880" w:hanging="360"/>
+      </w:pPr>
+      <w:rPr>
+        <w:rFonts w:ascii="Symbol" w:hAnsi="Symbol" w:hint="default"/>
+      </w:rPr>
+    </w:lvl>
+    <w:lvl w:ilvl="4" w:tplc="04090003" w:tentative="1">
+      <w:start w:val="1"/>
+      <w:numFmt w:val="bullet"/>
+      <w:lvlText w:val="o"/>
+      <w:lvlJc w:val="left"/>
+      <w:pPr>
+        <w:ind w:left="3600" w:hanging="360"/>
+      </w:pPr>
+      <w:rPr>
+        <w:rFonts w:ascii="Courier New" w:hAnsi="Courier New" w:cs="Courier New" w:hint="default"/>
+      </w:rPr>
+    </w:lvl>
+    <w:lvl w:ilvl="5" w:tplc="04090005" w:tentative="1">
+      <w:start w:val="1"/>
+      <w:numFmt w:val="bullet"/>
+      <w:lvlText w:val=""/>
+      <w:lvlJc w:val="left"/>
+      <w:pPr>
+        <w:ind w:left="4320" w:hanging="360"/>
+      </w:pPr>
+      <w:rPr>
+        <w:rFonts w:ascii="Wingdings" w:hAnsi="Wingdings" w:hint="default"/>
+      </w:rPr>
+    </w:lvl>
+    <w:lvl w:ilvl="6" w:tplc="04090001" w:tentative="1">
+      <w:start w:val="1"/>
+      <w:numFmt w:val="bullet"/>
+      <w:lvlText w:val=""/>
+      <w:lvlJc w:val="left"/>
+      <w:pPr>
+        <w:ind w:left="5040" w:hanging="360"/>
+      </w:pPr>
+      <w:rPr>
+        <w:rFonts w:ascii="Symbol" w:hAnsi="Symbol" w:hint="default"/>
+      </w:rPr>
+    </w:lvl>
+    <w:lvl w:ilvl="7" w:tplc="04090003" w:tentative="1">
+      <w:start w:val="1"/>
+      <w:numFmt w:val="bullet"/>
+      <w:lvlText w:val="o"/>
+      <w:lvlJc w:val="left"/>
+      <w:pPr>
+        <w:ind w:left="5760" w:hanging="360"/>
+      </w:pPr>
+      <w:rPr>
+        <w:rFonts w:ascii="Courier New" w:hAnsi="Courier New" w:cs="Courier New" w:hint="default"/>
+      </w:rPr>
+    </w:lvl>
+    <w:lvl w:ilvl="8" w:tplc="04090005" w:tentative="1">
+      <w:start w:val="1"/>
+      <w:numFmt w:val="bullet"/>
+      <w:lvlText w:val=""/>
+      <w:lvlJc w:val="left"/>
+      <w:pPr>
+        <w:ind w:left="6480" w:hanging="360"/>
+      </w:pPr>
+      <w:rPr>
+        <w:rFonts w:ascii="Wingdings" w:hAnsi="Wingdings" w:hint="default"/>
+      </w:rPr>
+    </w:lvl>
+  </w:abstractNum>
+  <w:num w:numId="1">
+    <w:abstractNumId w:val="0"/>
+  </w:num>
+</w:numbering>
+</file>
+
 <file path=word/styles.xml><?xml version="1.0" encoding="utf-8"?>
-<w:styles xmlns:mc="http://schemas.openxmlformats.org/markup-compatibility/2006" xmlns:r="http://schemas.openxmlformats.org/officeDocument/2006/relationships" xmlns:w="http://schemas.openxmlformats.org/wordprocessingml/2006/main" xmlns:w14="http://schemas.microsoft.com/office/word/2010/wordml" xmlns:w15="http://schemas.microsoft.com/office/word/2012/wordml" xmlns:w16cex="http://schemas.microsoft.com/office/word/2018/wordml/cex" xmlns:w16cid="http://schemas.microsoft.com/office/word/2016/wordml/cid" xmlns:w16="http://schemas.microsoft.com/office/word/2018/wordml" xmlns:w16du="http://schemas.microsoft.com/office/word/2023/wordml/word16du" xmlns:w16sdtdh="http://schemas.microsoft.com/office/word/2020/wordml/sdtdatahash" xmlns:w16sdtfl="http://schemas.microsoft.com/office/word/2024/wordml/sdtformatlock" xmlns:w16se="http://schemas.microsoft.com/office/word/2015/wordml/symex" mc:Ignorable="w14 w15 w16se w16cid w16 w16cex w16sdtdh w16sdtfl w16du">
+<w:styles xmlns:mc="http://schemas.openxmlformats.org/markup-compatibility/2006" xmlns:r="http://schemas.openxmlformats.org/officeDocument/2006/relationships" xmlns:w="http://schemas.openxmlformats.org/wordprocessingml/2006/main" xmlns:w14="http://schemas.microsoft.com/office/word/2010/wordml" xmlns:w15="http://schemas.microsoft.com/office/word/2012/wordml" xmlns:w16cid="http://schemas.microsoft.com/office/word/2016/wordml/cid" xmlns:w16se="http://schemas.microsoft.com/office/word/2015/wordml/symex" mc:Ignorable="w14 w15 w16se w16cid">
   <w:docDefaults>
     <w:rPrDefault>
       <w:rPr>
@@ -40349,7 +45456,7 @@
       </w:pPr>
     </w:pPrDefault>
   </w:docDefaults>
-  <w:latentStyles w:defLockedState="0" w:defUIPriority="99" w:defSemiHidden="0" w:defUnhideWhenUsed="0" w:defQFormat="0" w:count="376">
+  <w:latentStyles w:defLockedState="0" w:defUIPriority="99" w:defSemiHidden="0" w:defUnhideWhenUsed="0" w:defQFormat="0" w:count="375">
     <w:lsdException w:name="Normal" w:uiPriority="0" w:qFormat="1"/>
     <w:lsdException w:name="heading 1" w:uiPriority="9" w:qFormat="1"/>
     <w:lsdException w:name="heading 2" w:semiHidden="1" w:uiPriority="9" w:unhideWhenUsed="1" w:qFormat="1"/>
@@ -40725,7 +45832,6 @@
     <w:lsdException w:name="Smart Hyperlink" w:semiHidden="1" w:unhideWhenUsed="1"/>
     <w:lsdException w:name="Hashtag" w:semiHidden="1" w:unhideWhenUsed="1"/>
     <w:lsdException w:name="Unresolved Mention" w:semiHidden="1" w:unhideWhenUsed="1"/>
-    <w:lsdException w:name="Smart Link" w:semiHidden="1" w:unhideWhenUsed="1"/>
   </w:latentStyles>
   <w:style w:type="paragraph" w:default="1" w:styleId="Normal">
     <w:name w:val="Normal"/>
@@ -40734,7 +45840,6 @@
   <w:style w:type="character" w:default="1" w:styleId="DefaultParagraphFont">
     <w:name w:val="Default Paragraph Font"/>
     <w:uiPriority w:val="1"/>
-    <w:semiHidden/>
     <w:unhideWhenUsed/>
   </w:style>
   <w:style w:type="table" w:default="1" w:styleId="TableNormal">
@@ -40784,11 +45889,46 @@
     <w:basedOn w:val="DefaultParagraphFont"/>
     <w:rsid w:val="00ED24C3"/>
   </w:style>
+  <w:style w:type="character" w:customStyle="1" w:styleId="mord">
+    <w:name w:val="mord"/>
+    <w:basedOn w:val="DefaultParagraphFont"/>
+    <w:rsid w:val="00194F7F"/>
+  </w:style>
+  <w:style w:type="paragraph" w:styleId="Caption">
+    <w:name w:val="caption"/>
+    <w:basedOn w:val="Normal"/>
+    <w:next w:val="Normal"/>
+    <w:uiPriority w:val="35"/>
+    <w:unhideWhenUsed/>
+    <w:qFormat/>
+    <w:rsid w:val="00F27722"/>
+    <w:pPr>
+      <w:spacing w:after="200" w:line="240" w:lineRule="auto"/>
+    </w:pPr>
+    <w:rPr>
+      <w:i/>
+      <w:iCs/>
+      <w:color w:val="44546A" w:themeColor="text2"/>
+      <w:sz w:val="18"/>
+      <w:szCs w:val="18"/>
+    </w:rPr>
+  </w:style>
+  <w:style w:type="paragraph" w:styleId="ListParagraph">
+    <w:name w:val="List Paragraph"/>
+    <w:basedOn w:val="Normal"/>
+    <w:uiPriority w:val="34"/>
+    <w:qFormat/>
+    <w:rsid w:val="00FD0480"/>
+    <w:pPr>
+      <w:ind w:left="720"/>
+      <w:contextualSpacing/>
+    </w:pPr>
+  </w:style>
 </w:styles>
 </file>
 
 <file path=word/glossary/document.xml><?xml version="1.0" encoding="utf-8"?>
-<w:glossaryDocument xmlns:wpc="http://schemas.microsoft.com/office/word/2010/wordprocessingCanvas" xmlns:cx="http://schemas.microsoft.com/office/drawing/2014/chartex" xmlns:cx1="http://schemas.microsoft.com/office/drawing/2015/9/8/chartex" xmlns:cx2="http://schemas.microsoft.com/office/drawing/2015/10/21/chartex" xmlns:cx3="http://schemas.microsoft.com/office/drawing/2016/5/9/chartex" xmlns:cx4="http://schemas.microsoft.com/office/drawing/2016/5/10/chartex" xmlns:cx5="http://schemas.microsoft.com/office/drawing/2016/5/11/chartex" xmlns:cx6="http://schemas.microsoft.com/office/drawing/2016/5/12/chartex" xmlns:cx7="http://schemas.microsoft.com/office/drawing/2016/5/13/chartex" xmlns:cx8="http://schemas.microsoft.com/office/drawing/2016/5/14/chartex" xmlns:mc="http://schemas.openxmlformats.org/markup-compatibility/2006" xmlns:aink="http://schemas.microsoft.com/office/drawing/2016/ink" xmlns:am3d="http://schemas.microsoft.com/office/drawing/2017/model3d" xmlns:o="urn:schemas-microsoft-com:office:office" xmlns:oel="http://schemas.microsoft.com/office/2019/extlst" xmlns:r="http://schemas.openxmlformats.org/officeDocument/2006/relationships" xmlns:m="http://schemas.openxmlformats.org/officeDocument/2006/math" xmlns:v="urn:schemas-microsoft-com:vml" xmlns:wp14="http://schemas.microsoft.com/office/word/2010/wordprocessingDrawing" xmlns:wp="http://schemas.openxmlformats.org/drawingml/2006/wordprocessingDrawing" xmlns:w10="urn:schemas-microsoft-com:office:word" xmlns:w="http://schemas.openxmlformats.org/wordprocessingml/2006/main" xmlns:w14="http://schemas.microsoft.com/office/word/2010/wordml" xmlns:w15="http://schemas.microsoft.com/office/word/2012/wordml" xmlns:w16cex="http://schemas.microsoft.com/office/word/2018/wordml/cex" xmlns:w16cid="http://schemas.microsoft.com/office/word/2016/wordml/cid" xmlns:w16="http://schemas.microsoft.com/office/word/2018/wordml" xmlns:w16du="http://schemas.microsoft.com/office/word/2023/wordml/word16du" xmlns:w16sdtdh="http://schemas.microsoft.com/office/word/2020/wordml/sdtdatahash" xmlns:w16sdtfl="http://schemas.microsoft.com/office/word/2024/wordml/sdtformatlock" xmlns:w16se="http://schemas.microsoft.com/office/word/2015/wordml/symex" xmlns:wpg="http://schemas.microsoft.com/office/word/2010/wordprocessingGroup" xmlns:wpi="http://schemas.microsoft.com/office/word/2010/wordprocessingInk" xmlns:wne="http://schemas.microsoft.com/office/word/2006/wordml" xmlns:wps="http://schemas.microsoft.com/office/word/2010/wordprocessingShape" mc:Ignorable="w14 w15 w16se w16cid w16 w16cex w16sdtdh w16sdtfl w16du wp14">
+<w:glossaryDocument xmlns:wpc="http://schemas.microsoft.com/office/word/2010/wordprocessingCanvas" xmlns:cx="http://schemas.microsoft.com/office/drawing/2014/chartex" xmlns:cx1="http://schemas.microsoft.com/office/drawing/2015/9/8/chartex" xmlns:cx2="http://schemas.microsoft.com/office/drawing/2015/10/21/chartex" xmlns:cx3="http://schemas.microsoft.com/office/drawing/2016/5/9/chartex" xmlns:cx4="http://schemas.microsoft.com/office/drawing/2016/5/10/chartex" xmlns:cx5="http://schemas.microsoft.com/office/drawing/2016/5/11/chartex" xmlns:cx6="http://schemas.microsoft.com/office/drawing/2016/5/12/chartex" xmlns:cx7="http://schemas.microsoft.com/office/drawing/2016/5/13/chartex" xmlns:cx8="http://schemas.microsoft.com/office/drawing/2016/5/14/chartex" xmlns:mc="http://schemas.openxmlformats.org/markup-compatibility/2006" xmlns:aink="http://schemas.microsoft.com/office/drawing/2016/ink" xmlns:am3d="http://schemas.microsoft.com/office/drawing/2017/model3d" xmlns:o="urn:schemas-microsoft-com:office:office" xmlns:r="http://schemas.openxmlformats.org/officeDocument/2006/relationships" xmlns:m="http://schemas.openxmlformats.org/officeDocument/2006/math" xmlns:v="urn:schemas-microsoft-com:vml" xmlns:wp14="http://schemas.microsoft.com/office/word/2010/wordprocessingDrawing" xmlns:wp="http://schemas.openxmlformats.org/drawingml/2006/wordprocessingDrawing" xmlns:w10="urn:schemas-microsoft-com:office:word" xmlns:w="http://schemas.openxmlformats.org/wordprocessingml/2006/main" xmlns:w14="http://schemas.microsoft.com/office/word/2010/wordml" xmlns:w15="http://schemas.microsoft.com/office/word/2012/wordml" xmlns:w16cid="http://schemas.microsoft.com/office/word/2016/wordml/cid" xmlns:w16se="http://schemas.microsoft.com/office/word/2015/wordml/symex" xmlns:wpg="http://schemas.microsoft.com/office/word/2010/wordprocessingGroup" xmlns:wpi="http://schemas.microsoft.com/office/word/2010/wordprocessingInk" xmlns:wne="http://schemas.microsoft.com/office/word/2006/wordml" xmlns:wps="http://schemas.microsoft.com/office/word/2010/wordprocessingShape" mc:Ignorable="w14 w15 w16se w16cid wp14">
   <w:docParts>
     <w:docPart>
       <w:docPartPr>
@@ -40824,14 +45964,7 @@
 </file>
 
 <file path=word/glossary/fontTable.xml><?xml version="1.0" encoding="utf-8"?>
-<w:fonts xmlns:mc="http://schemas.openxmlformats.org/markup-compatibility/2006" xmlns:r="http://schemas.openxmlformats.org/officeDocument/2006/relationships" xmlns:w="http://schemas.openxmlformats.org/wordprocessingml/2006/main" xmlns:w14="http://schemas.microsoft.com/office/word/2010/wordml" xmlns:w15="http://schemas.microsoft.com/office/word/2012/wordml" xmlns:w16cex="http://schemas.microsoft.com/office/word/2018/wordml/cex" xmlns:w16cid="http://schemas.microsoft.com/office/word/2016/wordml/cid" xmlns:w16="http://schemas.microsoft.com/office/word/2018/wordml" xmlns:w16du="http://schemas.microsoft.com/office/word/2023/wordml/word16du" xmlns:w16sdtdh="http://schemas.microsoft.com/office/word/2020/wordml/sdtdatahash" xmlns:w16sdtfl="http://schemas.microsoft.com/office/word/2024/wordml/sdtformatlock" xmlns:w16se="http://schemas.microsoft.com/office/word/2015/wordml/symex" mc:Ignorable="w14 w15 w16se w16cid w16 w16cex w16sdtdh w16sdtfl w16du">
-  <w:font w:name="Calibri">
-    <w:panose1 w:val="020F0502020204030204"/>
-    <w:charset w:val="00"/>
-    <w:family w:val="swiss"/>
-    <w:pitch w:val="variable"/>
-    <w:sig w:usb0="E4002EFF" w:usb1="C000247B" w:usb2="00000009" w:usb3="00000000" w:csb0="000001FF" w:csb1="00000000"/>
-  </w:font>
+<w:fonts xmlns:mc="http://schemas.openxmlformats.org/markup-compatibility/2006" xmlns:r="http://schemas.openxmlformats.org/officeDocument/2006/relationships" xmlns:w="http://schemas.openxmlformats.org/wordprocessingml/2006/main" xmlns:w14="http://schemas.microsoft.com/office/word/2010/wordml" xmlns:w15="http://schemas.microsoft.com/office/word/2012/wordml" xmlns:w16cid="http://schemas.microsoft.com/office/word/2016/wordml/cid" xmlns:w16se="http://schemas.microsoft.com/office/word/2015/wordml/symex" mc:Ignorable="w14 w15 w16se w16cid">
   <w:font w:name="DengXian">
     <w:altName w:val="等线"/>
     <w:panose1 w:val="02010600030101010101"/>
@@ -40845,7 +45978,35 @@
     <w:charset w:val="00"/>
     <w:family w:val="roman"/>
     <w:pitch w:val="variable"/>
-    <w:sig w:usb0="E0002EFF" w:usb1="C000785B" w:usb2="00000009" w:usb3="00000000" w:csb0="000001FF" w:csb1="00000000"/>
+    <w:sig w:usb0="E0002AFF" w:usb1="C0007843" w:usb2="00000009" w:usb3="00000000" w:csb0="000001FF" w:csb1="00000000"/>
+  </w:font>
+  <w:font w:name="Courier New">
+    <w:panose1 w:val="02070309020205020404"/>
+    <w:charset w:val="00"/>
+    <w:family w:val="modern"/>
+    <w:pitch w:val="fixed"/>
+    <w:sig w:usb0="E0002EFF" w:usb1="C0007843" w:usb2="00000009" w:usb3="00000000" w:csb0="000001FF" w:csb1="00000000"/>
+  </w:font>
+  <w:font w:name="Wingdings">
+    <w:panose1 w:val="05000000000000000000"/>
+    <w:charset w:val="02"/>
+    <w:family w:val="auto"/>
+    <w:pitch w:val="variable"/>
+    <w:sig w:usb0="00000000" w:usb1="10000000" w:usb2="00000000" w:usb3="00000000" w:csb0="80000000" w:csb1="00000000"/>
+  </w:font>
+  <w:font w:name="Symbol">
+    <w:panose1 w:val="05050102010706020507"/>
+    <w:charset w:val="02"/>
+    <w:family w:val="roman"/>
+    <w:pitch w:val="variable"/>
+    <w:sig w:usb0="00000000" w:usb1="10000000" w:usb2="00000000" w:usb3="00000000" w:csb0="80000000" w:csb1="00000000"/>
+  </w:font>
+  <w:font w:name="Calibri">
+    <w:panose1 w:val="020F0502020204030204"/>
+    <w:charset w:val="00"/>
+    <w:family w:val="swiss"/>
+    <w:pitch w:val="variable"/>
+    <w:sig w:usb0="E0002AFF" w:usb1="4000ACFF" w:usb2="00000001" w:usb3="00000000" w:csb0="000001FF" w:csb1="00000000"/>
   </w:font>
   <w:font w:name="Cambria Math">
     <w:panose1 w:val="02040503050406030204"/>
@@ -40853,6 +46014,13 @@
     <w:family w:val="roman"/>
     <w:pitch w:val="variable"/>
     <w:sig w:usb0="E00006FF" w:usb1="420024FF" w:usb2="02000000" w:usb3="00000000" w:csb0="0000019F" w:csb1="00000000"/>
+  </w:font>
+  <w:font w:name="Consolas">
+    <w:panose1 w:val="020B0609020204030204"/>
+    <w:charset w:val="00"/>
+    <w:family w:val="modern"/>
+    <w:pitch w:val="fixed"/>
+    <w:sig w:usb0="E00006FF" w:usb1="0000FCFF" w:usb2="00000001" w:usb3="00000000" w:csb0="0000019F" w:csb1="00000000"/>
   </w:font>
   <w:font w:name="DengXian Light">
     <w:altName w:val="等线 Light"/>
@@ -40867,25 +46035,13 @@
     <w:charset w:val="00"/>
     <w:family w:val="swiss"/>
     <w:pitch w:val="variable"/>
-    <w:sig w:usb0="E4002EFF" w:usb1="C000247B" w:usb2="00000009" w:usb3="00000000" w:csb0="000001FF" w:csb1="00000000"/>
-  </w:font>
-  <w:font w:name="Aptos">
-    <w:charset w:val="00"/>
-    <w:family w:val="swiss"/>
-    <w:pitch w:val="variable"/>
-    <w:sig w:usb0="20000287" w:usb1="00000003" w:usb2="00000000" w:usb3="00000000" w:csb0="0000019F" w:csb1="00000000"/>
-  </w:font>
-  <w:font w:name="Aptos Display">
-    <w:charset w:val="00"/>
-    <w:family w:val="swiss"/>
-    <w:pitch w:val="variable"/>
-    <w:sig w:usb0="20000287" w:usb1="00000003" w:usb2="00000000" w:usb3="00000000" w:csb0="0000019F" w:csb1="00000000"/>
+    <w:sig w:usb0="A0002AEF" w:usb1="4000207B" w:usb2="00000000" w:usb3="00000000" w:csb0="000001FF" w:csb1="00000000"/>
   </w:font>
 </w:fonts>
 </file>
 
 <file path=word/glossary/settings.xml><?xml version="1.0" encoding="utf-8"?>
-<w:settings xmlns:mc="http://schemas.openxmlformats.org/markup-compatibility/2006" xmlns:o="urn:schemas-microsoft-com:office:office" xmlns:r="http://schemas.openxmlformats.org/officeDocument/2006/relationships" xmlns:m="http://schemas.openxmlformats.org/officeDocument/2006/math" xmlns:v="urn:schemas-microsoft-com:vml" xmlns:w10="urn:schemas-microsoft-com:office:word" xmlns:w="http://schemas.openxmlformats.org/wordprocessingml/2006/main" xmlns:w14="http://schemas.microsoft.com/office/word/2010/wordml" xmlns:w15="http://schemas.microsoft.com/office/word/2012/wordml" xmlns:w16cex="http://schemas.microsoft.com/office/word/2018/wordml/cex" xmlns:w16cid="http://schemas.microsoft.com/office/word/2016/wordml/cid" xmlns:w16="http://schemas.microsoft.com/office/word/2018/wordml" xmlns:w16du="http://schemas.microsoft.com/office/word/2023/wordml/word16du" xmlns:w16sdtdh="http://schemas.microsoft.com/office/word/2020/wordml/sdtdatahash" xmlns:w16sdtfl="http://schemas.microsoft.com/office/word/2024/wordml/sdtformatlock" xmlns:w16se="http://schemas.microsoft.com/office/word/2015/wordml/symex" xmlns:sl="http://schemas.openxmlformats.org/schemaLibrary/2006/main" mc:Ignorable="w14 w15 w16se w16cid w16 w16cex w16sdtdh w16sdtfl w16du">
+<w:settings xmlns:mc="http://schemas.openxmlformats.org/markup-compatibility/2006" xmlns:o="urn:schemas-microsoft-com:office:office" xmlns:r="http://schemas.openxmlformats.org/officeDocument/2006/relationships" xmlns:m="http://schemas.openxmlformats.org/officeDocument/2006/math" xmlns:v="urn:schemas-microsoft-com:vml" xmlns:w10="urn:schemas-microsoft-com:office:word" xmlns:w="http://schemas.openxmlformats.org/wordprocessingml/2006/main" xmlns:w14="http://schemas.microsoft.com/office/word/2010/wordml" xmlns:w15="http://schemas.microsoft.com/office/word/2012/wordml" xmlns:w16cid="http://schemas.microsoft.com/office/word/2016/wordml/cid" xmlns:w16se="http://schemas.microsoft.com/office/word/2015/wordml/symex" xmlns:sl="http://schemas.openxmlformats.org/schemaLibrary/2006/main" mc:Ignorable="w14 w15 w16se w16cid">
   <w:view w:val="normal"/>
   <w:revisionView w:comments="0"/>
   <w:defaultTabStop w:val="720"/>
@@ -40901,10 +46057,16 @@
   </w:compat>
   <w:rsids>
     <w:rsidRoot w:val="008A07EE"/>
+    <w:rsid w:val="00060665"/>
+    <w:rsid w:val="00360C6C"/>
     <w:rsid w:val="00497C43"/>
     <w:rsid w:val="005830E4"/>
     <w:rsid w:val="00833B97"/>
     <w:rsid w:val="008A07EE"/>
+    <w:rsid w:val="0096611C"/>
+    <w:rsid w:val="00B702D1"/>
+    <w:rsid w:val="00C1694D"/>
+    <w:rsid w:val="00CC2633"/>
     <w:rsid w:val="00D41DB4"/>
   </w:rsids>
   <m:mathPr>
@@ -40929,7 +46091,7 @@
 </file>
 
 <file path=word/glossary/styles.xml><?xml version="1.0" encoding="utf-8"?>
-<w:styles xmlns:mc="http://schemas.openxmlformats.org/markup-compatibility/2006" xmlns:r="http://schemas.openxmlformats.org/officeDocument/2006/relationships" xmlns:w="http://schemas.openxmlformats.org/wordprocessingml/2006/main" xmlns:w14="http://schemas.microsoft.com/office/word/2010/wordml" xmlns:w15="http://schemas.microsoft.com/office/word/2012/wordml" xmlns:w16cex="http://schemas.microsoft.com/office/word/2018/wordml/cex" xmlns:w16cid="http://schemas.microsoft.com/office/word/2016/wordml/cid" xmlns:w16="http://schemas.microsoft.com/office/word/2018/wordml" xmlns:w16du="http://schemas.microsoft.com/office/word/2023/wordml/word16du" xmlns:w16sdtdh="http://schemas.microsoft.com/office/word/2020/wordml/sdtdatahash" xmlns:w16sdtfl="http://schemas.microsoft.com/office/word/2024/wordml/sdtformatlock" xmlns:w16se="http://schemas.microsoft.com/office/word/2015/wordml/symex" mc:Ignorable="w14 w15 w16se w16cid w16 w16cex w16sdtdh w16sdtfl w16du">
+<w:styles xmlns:mc="http://schemas.openxmlformats.org/markup-compatibility/2006" xmlns:r="http://schemas.openxmlformats.org/officeDocument/2006/relationships" xmlns:w="http://schemas.openxmlformats.org/wordprocessingml/2006/main" xmlns:w14="http://schemas.microsoft.com/office/word/2010/wordml" xmlns:w15="http://schemas.microsoft.com/office/word/2012/wordml" xmlns:w16cid="http://schemas.microsoft.com/office/word/2016/wordml/cid" xmlns:w16se="http://schemas.microsoft.com/office/word/2015/wordml/symex" mc:Ignorable="w14 w15 w16se w16cid">
   <w:docDefaults>
     <w:rPrDefault>
       <w:rPr>
@@ -40945,7 +46107,7 @@
       </w:pPr>
     </w:pPrDefault>
   </w:docDefaults>
-  <w:latentStyles w:defLockedState="0" w:defUIPriority="99" w:defSemiHidden="0" w:defUnhideWhenUsed="0" w:defQFormat="0" w:count="376">
+  <w:latentStyles w:defLockedState="0" w:defUIPriority="99" w:defSemiHidden="0" w:defUnhideWhenUsed="0" w:defQFormat="0" w:count="375">
     <w:lsdException w:name="Normal" w:uiPriority="0" w:qFormat="1"/>
     <w:lsdException w:name="heading 1" w:uiPriority="9" w:qFormat="1"/>
     <w:lsdException w:name="heading 2" w:semiHidden="1" w:uiPriority="9" w:unhideWhenUsed="1" w:qFormat="1"/>
@@ -41321,7 +46483,6 @@
     <w:lsdException w:name="Smart Hyperlink" w:semiHidden="1" w:unhideWhenUsed="1"/>
     <w:lsdException w:name="Hashtag" w:semiHidden="1" w:unhideWhenUsed="1"/>
     <w:lsdException w:name="Unresolved Mention" w:semiHidden="1" w:unhideWhenUsed="1"/>
-    <w:lsdException w:name="Smart Link" w:semiHidden="1" w:unhideWhenUsed="1"/>
   </w:latentStyles>
   <w:style w:type="paragraph" w:default="1" w:styleId="Normal">
     <w:name w:val="Normal"/>
@@ -41359,7 +46520,7 @@
     <w:basedOn w:val="DefaultParagraphFont"/>
     <w:uiPriority w:val="99"/>
     <w:semiHidden/>
-    <w:rsid w:val="00833B97"/>
+    <w:rsid w:val="00C1694D"/>
     <w:rPr>
       <w:color w:val="808080"/>
     </w:rPr>
@@ -41372,7 +46533,7 @@
 </file>
 
 <file path=word/glossary/webSettings.xml><?xml version="1.0" encoding="utf-8"?>
-<w:webSettings xmlns:mc="http://schemas.openxmlformats.org/markup-compatibility/2006" xmlns:r="http://schemas.openxmlformats.org/officeDocument/2006/relationships" xmlns:w="http://schemas.openxmlformats.org/wordprocessingml/2006/main" xmlns:w14="http://schemas.microsoft.com/office/word/2010/wordml" xmlns:w15="http://schemas.microsoft.com/office/word/2012/wordml" xmlns:w16cex="http://schemas.microsoft.com/office/word/2018/wordml/cex" xmlns:w16cid="http://schemas.microsoft.com/office/word/2016/wordml/cid" xmlns:w16="http://schemas.microsoft.com/office/word/2018/wordml" xmlns:w16du="http://schemas.microsoft.com/office/word/2023/wordml/word16du" xmlns:w16sdtdh="http://schemas.microsoft.com/office/word/2020/wordml/sdtdatahash" xmlns:w16sdtfl="http://schemas.microsoft.com/office/word/2024/wordml/sdtformatlock" xmlns:w16se="http://schemas.microsoft.com/office/word/2015/wordml/symex" mc:Ignorable="w14 w15 w16se w16cid w16 w16cex w16sdtdh w16sdtfl w16du">
+<w:webSettings xmlns:mc="http://schemas.openxmlformats.org/markup-compatibility/2006" xmlns:r="http://schemas.openxmlformats.org/officeDocument/2006/relationships" xmlns:w="http://schemas.openxmlformats.org/wordprocessingml/2006/main" xmlns:w14="http://schemas.microsoft.com/office/word/2010/wordml" xmlns:w15="http://schemas.microsoft.com/office/word/2012/wordml" xmlns:w16cid="http://schemas.microsoft.com/office/word/2016/wordml/cid" xmlns:w16se="http://schemas.microsoft.com/office/word/2015/wordml/symex" mc:Ignorable="w14 w15 w16se w16cid">
   <w:optimizeForBrowser/>
   <w:allowPNG/>
 </w:webSettings>

--- a/paper modification/papers/Manuscript_v1.docx
+++ b/paper modification/papers/Manuscript_v1.docx
@@ -20,6 +20,37 @@
         <w:rPr>
           <w:b/>
         </w:rPr>
+        <w:t>Abstract</w:t>
+      </w:r>
+    </w:p>
+    <w:p>
+      <w:r>
+        <w:t xml:space="preserve">A </w:t>
+      </w:r>
+      <w:r>
+        <w:rPr>
+          <w:rFonts w:hint="eastAsia"/>
+        </w:rPr>
+        <w:t>math</w:t>
+      </w:r>
+      <w:r>
+        <w:t xml:space="preserve"> </w:t>
+      </w:r>
+      <w:r>
+        <w:t xml:space="preserve">model is presented to illustrate the trapping effect of electrons in a static electric field by an electromagnetic wave through anomalous Doppler resonance under a uniform background magnetic field. When the electromagnetic wave intensity surpasses a threshold, the electron’s parallel velocity becomes trapped and oscillates within a pseudo-potential well. In this trapping region, energy from the static electric field is continuously converted into gyrokinetic energy. The energy transfer ratio from the static electric field to the gyrokinetic is calculated and compared with predictions from quantum theory, showing good agreement. </w:t>
+      </w:r>
+    </w:p>
+    <w:p>
+      <w:pPr>
+        <w:ind w:firstLine="0"/>
+        <w:rPr>
+          <w:b/>
+        </w:rPr>
+      </w:pPr>
+      <w:r>
+        <w:rPr>
+          <w:b/>
+        </w:rPr>
         <w:t xml:space="preserve">I </w:t>
       </w:r>
       <w:r>
@@ -42,7 +73,13 @@
       </w:r>
       <w:proofErr w:type="spellEnd"/>
       <w:r>
-        <w:t xml:space="preserve">), in which electrons resonate within a spatially varying magnetic field while interacting with a fixed-frequency EM wave (see The </w:t>
+        <w:t xml:space="preserve">), in which electrons resonate within a </w:t>
+      </w:r>
+      <w:r>
+        <w:t>time-</w:t>
+      </w:r>
+      <w:r>
+        <w:t xml:space="preserve">varying magnetic field while interacting with a fixed-frequency EM wave (see The </w:t>
       </w:r>
       <w:proofErr w:type="spellStart"/>
       <w:r>
@@ -50,7 +87,22 @@
       </w:r>
       <w:proofErr w:type="spellEnd"/>
       <w:r>
-        <w:t>: A Proposed Gyro-Resonant Accelerator of Electrons). Additional acceleration mechanisms include betatron resonance (Particle Acceleration in Relativistic Laser Channels) and ponderomotive-force-driven acceleration (Laser Electron Accelerator, T. Tajima).</w:t>
+        <w:t>: A Proposed Gyro-Resonant Accelerator of Electrons)</w:t>
+      </w:r>
+      <w:r>
+        <w:t>,</w:t>
+      </w:r>
+      <w:r>
+        <w:t xml:space="preserve"> </w:t>
+      </w:r>
+      <w:r>
+        <w:t xml:space="preserve">the smooth augmentation of the magnetic field is automatically accompanied by a correspondent growth of the relativistic electron </w:t>
+      </w:r>
+      <w:r>
+        <w:t>mass.</w:t>
+      </w:r>
+      <w:r>
+        <w:t xml:space="preserve"> Additional acceleration mechanisms include betatron resonance (Particle Acceleration in Relativistic Laser Channels) and ponderomotive-force-driven acceleration (Laser Electron Accelerator, T. Tajima).</w:t>
       </w:r>
     </w:p>
     <w:p>
@@ -86,7 +138,11 @@
         <w:ind w:firstLine="204"/>
       </w:pPr>
       <w:r>
-        <w:t>The paper is organized as follows: In Section II, we present a mathematical analysis of the interaction between an electromagnetic wave and an electron in the presence of a static electric field aligned with a uniform background magnetic field. Section III provides a numerical investigation of the resulting trapping phenomenon. In Section IV, we analyze the physical mechanism and derive the critical threshold conditions required for trapping. Finally, Section V offers a discussion of the results and a summary of the main conclusions.</w:t>
+        <w:t xml:space="preserve">The paper is organized as follows: In Section II, we present a mathematical analysis of the interaction between an electromagnetic wave and an electron in the presence of a static electric field aligned with a uniform background magnetic field. Section III provides a numerical investigation of the resulting trapping phenomenon. In Section IV, we analyze the physical mechanism and derive the critical </w:t>
+      </w:r>
+      <w:r>
+        <w:lastRenderedPageBreak/>
+        <w:t>threshold conditions required for trapping. Finally, Section V offers a discussion of the results and a summary of the main conclusions.</w:t>
       </w:r>
     </w:p>
     <w:p>
@@ -248,11 +304,7 @@
         </m:sSub>
       </m:oMath>
       <w:r>
-        <w:t xml:space="preserve"> &lt; c, where ω is the angular frequency and k is the wavenumber. The wavevector k is aligned parallel to the uniform background magnetic field B₀ = B₀ẑ. The wave's magnetic field perturbation B̃ is characterized by the </w:t>
-      </w:r>
-      <w:r>
-        <w:lastRenderedPageBreak/>
-        <w:t xml:space="preserve">dimensionless parameter κ </w:t>
+        <w:t xml:space="preserve"> &lt; c, where ω is the angular frequency and k is the wavenumber. The wavevector k is aligned parallel to the uniform background magnetic field B₀ = B₀ẑ. The wave's magnetic field perturbation B̃ is characterized by the dimensionless parameter κ </w:t>
       </w:r>
       <w:r>
         <w:rPr>
@@ -4831,14 +4883,7 @@
                       <w:rFonts w:ascii="Cambria Math" w:hAnsi="Cambria Math"/>
                       <w:color w:val="000000"/>
                     </w:rPr>
-                    <m:t>m</m:t>
-                  </m:r>
-                  <m:r>
-                    <w:rPr>
-                      <w:rFonts w:ascii="Cambria Math" w:hAnsi="Cambria Math"/>
-                      <w:color w:val="000000"/>
-                    </w:rPr>
-                    <m:t>c</m:t>
+                    <m:t>mc</m:t>
                   </m:r>
                 </m:den>
               </m:f>
@@ -10927,6 +10972,7 @@
         <w:rPr>
           <w:color w:val="000000"/>
         </w:rPr>
+        <w:lastRenderedPageBreak/>
         <w:t xml:space="preserve">where </w:t>
       </w:r>
       <m:oMath>
@@ -14320,7 +14366,6 @@
         <w:rPr>
           <w:color w:val="000000"/>
         </w:rPr>
-        <w:lastRenderedPageBreak/>
         <w:t xml:space="preserve">here </w:t>
       </w:r>
       <m:oMath>
@@ -19090,7 +19135,6 @@
         <w:rPr>
           <w:color w:val="000000"/>
         </w:rPr>
-        <w:lastRenderedPageBreak/>
         <w:t xml:space="preserve">To obtain the relationship between </w:t>
       </w:r>
       <m:oMath>
@@ -39542,7 +39586,21 @@
         <w:rPr>
           <w:color w:val="000000"/>
         </w:rPr>
-        <w:t xml:space="preserve"> and Eq. </w:t>
+        <w:t xml:space="preserve"> a</w:t>
+      </w:r>
+      <w:proofErr w:type="spellStart"/>
+      <w:r>
+        <w:rPr>
+          <w:color w:val="000000"/>
+        </w:rPr>
+        <w:t>nd</w:t>
+      </w:r>
+      <w:proofErr w:type="spellEnd"/>
+      <w:r>
+        <w:rPr>
+          <w:color w:val="000000"/>
+        </w:rPr>
+        <w:t xml:space="preserve"> Eq. </w:t>
       </w:r>
       <w:r>
         <w:rPr>
@@ -40734,7 +40792,6 @@
           <w:b/>
           <w:color w:val="000000"/>
         </w:rPr>
-        <w:lastRenderedPageBreak/>
         <w:t xml:space="preserve">III. </w:t>
       </w:r>
       <w:r>
@@ -41633,7 +41690,6 @@
     </w:p>
     <w:p>
       <w:pPr>
-        <w:ind w:firstLine="288"/>
         <w:rPr>
           <w:color w:val="000000"/>
         </w:rPr>
@@ -42198,7 +42254,6 @@
     </w:p>
     <w:p>
       <w:pPr>
-        <w:ind w:firstLine="288"/>
         <w:rPr>
           <w:color w:val="000000"/>
         </w:rPr>
@@ -42207,6 +42262,12 @@
         <w:rPr>
           <w:color w:val="000000"/>
         </w:rPr>
+        <w:t xml:space="preserve">In case I, </w:t>
+      </w:r>
+      <w:r>
+        <w:rPr>
+          <w:color w:val="000000"/>
+        </w:rPr>
         <w:t>Fig. 1</w:t>
       </w:r>
       <w:r>
@@ -42219,8 +42280,15 @@
         <w:rPr>
           <w:color w:val="000000"/>
         </w:rPr>
-        <w:t xml:space="preserve">illustrates an example of an untrapping scenario. When the static electric field </w:t>
-      </w:r>
+        <w:t>illustrates an example of an untrapping scenario</w:t>
+      </w:r>
+      <w:r>
+        <w:rPr>
+          <w:color w:val="000000"/>
+        </w:rPr>
+        <w:t xml:space="preserve"> with </w:t>
+      </w:r>
+      <w:proofErr w:type="spellStart"/>
       <w:r>
         <w:rPr>
           <w:color w:val="000000"/>
@@ -42232,6 +42300,44 @@
           <w:color w:val="000000"/>
           <w:vertAlign w:val="subscript"/>
         </w:rPr>
+        <w:t>w</w:t>
+      </w:r>
+      <w:proofErr w:type="spellEnd"/>
+      <w:r>
+        <w:rPr>
+          <w:color w:val="000000"/>
+        </w:rPr>
+        <w:t>=40 V/m</w:t>
+      </w:r>
+      <w:r>
+        <w:rPr>
+          <w:color w:val="000000"/>
+        </w:rPr>
+        <w:t xml:space="preserve">. </w:t>
+      </w:r>
+      <w:r>
+        <w:rPr>
+          <w:color w:val="000000"/>
+        </w:rPr>
+        <w:t>For</w:t>
+      </w:r>
+      <w:r>
+        <w:rPr>
+          <w:color w:val="000000"/>
+        </w:rPr>
+        <w:t xml:space="preserve"> the static electric field </w:t>
+      </w:r>
+      <w:r>
+        <w:rPr>
+          <w:color w:val="000000"/>
+        </w:rPr>
+        <w:t>E</w:t>
+      </w:r>
+      <w:r>
+        <w:rPr>
+          <w:color w:val="000000"/>
+          <w:vertAlign w:val="subscript"/>
+        </w:rPr>
         <w:t xml:space="preserve">0 </w:t>
       </w:r>
       <w:r>
@@ -42256,13 +42362,37 @@
         <w:rPr>
           <w:color w:val="000000"/>
         </w:rPr>
-        <w:t xml:space="preserve">, as shown in fig.1(a). </w:t>
-      </w:r>
-      <w:r>
-        <w:rPr>
-          <w:color w:val="000000"/>
-        </w:rPr>
-        <w:t xml:space="preserve">Since </w:t>
+        <w:t xml:space="preserve">, as shown in </w:t>
+      </w:r>
+      <w:r>
+        <w:rPr>
+          <w:color w:val="000000"/>
+        </w:rPr>
+        <w:t>F</w:t>
+      </w:r>
+      <w:r>
+        <w:rPr>
+          <w:color w:val="000000"/>
+        </w:rPr>
+        <w:t xml:space="preserve">ig.1(a). </w:t>
+      </w:r>
+      <w:r>
+        <w:rPr>
+          <w:color w:val="000000"/>
+        </w:rPr>
+        <w:t>Since</w:t>
+      </w:r>
+      <w:r>
+        <w:rPr>
+          <w:color w:val="000000"/>
+        </w:rPr>
+        <w:t xml:space="preserve"> here</w:t>
+      </w:r>
+      <w:r>
+        <w:rPr>
+          <w:color w:val="000000"/>
+        </w:rPr>
+        <w:t xml:space="preserve"> </w:t>
       </w:r>
       <m:oMath>
         <m:r>
@@ -42273,7 +42403,22 @@
             <w:rFonts w:ascii="Cambria Math" w:hAnsi="Cambria Math"/>
             <w:color w:val="000000"/>
           </w:rPr>
-          <m:t>σ&lt;0</m:t>
+          <m:t xml:space="preserve">σ&lt;0 </m:t>
+        </m:r>
+      </m:oMath>
+      <w:r>
+        <w:rPr>
+          <w:color w:val="000000"/>
+        </w:rPr>
+        <w:t xml:space="preserve">because of </w:t>
+      </w:r>
+      <m:oMath>
+        <m:r>
+          <w:rPr>
+            <w:rFonts w:ascii="Cambria Math" w:hAnsi="Cambria Math"/>
+            <w:color w:val="000000"/>
+          </w:rPr>
+          <m:t>α=-0.25</m:t>
         </m:r>
       </m:oMath>
       <w:r>
@@ -42934,8 +43079,16 @@
         <w:rPr>
           <w:color w:val="000000"/>
         </w:rPr>
-        <w:t xml:space="preserve"> for</w:t>
-      </w:r>
+        <w:t xml:space="preserve"> </w:t>
+      </w:r>
+      <w:proofErr w:type="spellStart"/>
+      <w:r>
+        <w:rPr>
+          <w:color w:val="000000"/>
+        </w:rPr>
+        <w:t>for</w:t>
+      </w:r>
+      <w:proofErr w:type="spellEnd"/>
       <w:r>
         <w:rPr>
           <w:color w:val="000000"/>
@@ -42958,7 +43111,74 @@
         <w:rPr>
           <w:color w:val="000000"/>
         </w:rPr>
-        <w:t xml:space="preserve">. This is because </w:t>
+        <w:t>. This is because</w:t>
+      </w:r>
+      <w:r>
+        <w:rPr>
+          <w:color w:val="000000"/>
+        </w:rPr>
+        <w:t xml:space="preserve"> </w:t>
+      </w:r>
+      <w:r>
+        <w:rPr>
+          <w:rFonts w:hint="eastAsia"/>
+          <w:color w:val="000000"/>
+        </w:rPr>
+        <w:t>t</w:t>
+      </w:r>
+      <w:r>
+        <w:rPr>
+          <w:color w:val="000000"/>
+        </w:rPr>
+        <w:t xml:space="preserve">he increase of </w:t>
+      </w:r>
+      <m:oMath>
+        <m:sSub>
+          <m:sSubPr>
+            <m:ctrlPr>
+              <w:rPr>
+                <w:rFonts w:ascii="Cambria Math" w:hAnsi="Cambria Math"/>
+                <w:color w:val="000000"/>
+              </w:rPr>
+            </m:ctrlPr>
+          </m:sSubPr>
+          <m:e>
+            <m:r>
+              <m:rPr>
+                <m:sty m:val="p"/>
+              </m:rPr>
+              <w:rPr>
+                <w:rFonts w:ascii="Cambria Math" w:hAnsi="Cambria Math"/>
+                <w:color w:val="000000"/>
+              </w:rPr>
+              <m:t>β</m:t>
+            </m:r>
+          </m:e>
+          <m:sub>
+            <m:r>
+              <m:rPr>
+                <m:sty m:val="p"/>
+              </m:rPr>
+              <w:rPr>
+                <w:rFonts w:ascii="Cambria Math" w:hAnsi="Cambria Math"/>
+                <w:color w:val="000000"/>
+              </w:rPr>
+              <m:t>⊥</m:t>
+            </m:r>
+          </m:sub>
+        </m:sSub>
+      </m:oMath>
+      <w:r>
+        <w:rPr>
+          <w:color w:val="000000"/>
+        </w:rPr>
+        <w:t xml:space="preserve"> and </w:t>
+      </w:r>
+      <w:r>
+        <w:rPr>
+          <w:color w:val="000000"/>
+        </w:rPr>
+        <w:t xml:space="preserve"> </w:t>
       </w:r>
       <m:oMath>
         <m:f>
@@ -43231,17 +43451,7 @@
             <w:rFonts w:ascii="Cambria Math" w:hAnsi="Cambria Math"/>
             <w:color w:val="000000"/>
           </w:rPr>
-          <m:t>Δ</m:t>
-        </m:r>
-        <m:r>
-          <m:rPr>
-            <m:sty m:val="p"/>
-          </m:rPr>
-          <w:rPr>
-            <w:rFonts w:ascii="Cambria Math" w:hAnsi="Cambria Math"/>
-            <w:color w:val="000000"/>
-          </w:rPr>
-          <m:t>ψ</m:t>
+          <m:t>Δψ</m:t>
         </m:r>
         <m:d>
           <m:dPr>
@@ -43424,13 +43634,19 @@
         <w:rPr>
           <w:color w:val="000000"/>
         </w:rPr>
-        <w:t xml:space="preserve"> and</w:t>
-      </w:r>
-      <w:r>
-        <w:rPr>
-          <w:color w:val="000000"/>
-        </w:rPr>
-        <w:t xml:space="preserve"> initial </w:t>
+        <w:t xml:space="preserve"> </w:t>
+      </w:r>
+      <w:r>
+        <w:rPr>
+          <w:color w:val="000000"/>
+        </w:rPr>
+        <w:t xml:space="preserve">.The </w:t>
+      </w:r>
+      <w:r>
+        <w:rPr>
+          <w:color w:val="000000"/>
+        </w:rPr>
+        <w:t xml:space="preserve">initial </w:t>
       </w:r>
       <w:r>
         <w:rPr>
@@ -43705,18 +43921,384 @@
     </w:p>
     <w:p>
       <w:pPr>
-        <w:ind w:firstLine="288"/>
         <w:rPr>
           <w:color w:val="000000"/>
         </w:rPr>
       </w:pPr>
-      <w:bookmarkStart w:id="41" w:name="_GoBack"/>
-      <w:bookmarkEnd w:id="41"/>
-      <w:r>
-        <w:rPr>
-          <w:color w:val="000000"/>
-        </w:rPr>
-        <w:t>Fig. 2</w:t>
+      <w:r>
+        <w:t>In case II</w:t>
+      </w:r>
+      <w:r>
+        <w:t>,</w:t>
+      </w:r>
+      <w:r>
+        <w:t xml:space="preserve"> </w:t>
+      </w:r>
+      <w:r>
+        <w:t xml:space="preserve">the electric field of the electromagnetic wave is increased to 40 V/m. As the electron’s parallel velocity approaches the resonant velocity, it no longer increases continuously but begins to </w:t>
+      </w:r>
+      <w:r>
+        <w:lastRenderedPageBreak/>
+        <w:t>oscillate around the resonant velocity, as shown in Fig. 2(a</w:t>
+      </w:r>
+      <w:r>
+        <w:t xml:space="preserve">). While on the other hand, the perpendicular velocity increases continuously when </w:t>
+      </w:r>
+      <m:oMath>
+        <m:sSub>
+          <m:sSubPr>
+            <m:ctrlPr>
+              <w:rPr>
+                <w:rFonts w:ascii="Cambria Math" w:hAnsi="Cambria Math"/>
+              </w:rPr>
+            </m:ctrlPr>
+          </m:sSubPr>
+          <m:e>
+            <m:r>
+              <m:rPr>
+                <m:sty m:val="p"/>
+              </m:rPr>
+              <w:rPr>
+                <w:rFonts w:ascii="Cambria Math" w:hAnsi="Cambria Math"/>
+              </w:rPr>
+              <m:t>β</m:t>
+            </m:r>
+          </m:e>
+          <m:sub>
+            <m:r>
+              <m:rPr>
+                <m:sty m:val="p"/>
+              </m:rPr>
+              <w:rPr>
+                <w:rFonts w:ascii="Cambria Math" w:hAnsi="Cambria Math"/>
+              </w:rPr>
+              <m:t>z</m:t>
+            </m:r>
+          </m:sub>
+        </m:sSub>
+      </m:oMath>
+      <w:r>
+        <w:t xml:space="preserve">  trapping in resonant region, as shown in Fig. 2(b-d). </w:t>
+      </w:r>
+      <w:r>
+        <w:t>The phase trajectory of (</w:t>
+      </w:r>
+      <m:oMath>
+        <m:r>
+          <m:rPr>
+            <m:sty m:val="p"/>
+          </m:rPr>
+          <w:rPr>
+            <w:rFonts w:ascii="Cambria Math" w:hAnsi="Cambria Math"/>
+          </w:rPr>
+          <m:t>ξ,</m:t>
+        </m:r>
+        <m:f>
+          <m:fPr>
+            <m:ctrlPr>
+              <w:rPr>
+                <w:rFonts w:ascii="Cambria Math" w:hAnsi="Cambria Math"/>
+              </w:rPr>
+            </m:ctrlPr>
+          </m:fPr>
+          <m:num>
+            <m:r>
+              <m:rPr>
+                <m:sty m:val="p"/>
+              </m:rPr>
+              <w:rPr>
+                <w:rFonts w:ascii="Cambria Math" w:hAnsi="Cambria Math"/>
+              </w:rPr>
+              <m:t>1</m:t>
+            </m:r>
+          </m:num>
+          <m:den>
+            <m:sSup>
+              <m:sSupPr>
+                <m:ctrlPr>
+                  <w:rPr>
+                    <w:rFonts w:ascii="Cambria Math" w:hAnsi="Cambria Math"/>
+                  </w:rPr>
+                </m:ctrlPr>
+              </m:sSupPr>
+              <m:e>
+                <m:r>
+                  <m:rPr>
+                    <m:sty m:val="p"/>
+                  </m:rPr>
+                  <w:rPr>
+                    <w:rFonts w:ascii="Cambria Math" w:hAnsi="Cambria Math"/>
+                  </w:rPr>
+                  <m:t>Ω</m:t>
+                </m:r>
+              </m:e>
+              <m:sup>
+                <m:r>
+                  <m:rPr>
+                    <m:sty m:val="p"/>
+                  </m:rPr>
+                  <w:rPr>
+                    <w:rFonts w:ascii="Cambria Math" w:hAnsi="Cambria Math"/>
+                  </w:rPr>
+                  <m:t>'</m:t>
+                </m:r>
+              </m:sup>
+            </m:sSup>
+          </m:den>
+        </m:f>
+        <m:f>
+          <m:fPr>
+            <m:ctrlPr>
+              <w:rPr>
+                <w:rFonts w:ascii="Cambria Math" w:hAnsi="Cambria Math"/>
+                <w:i/>
+              </w:rPr>
+            </m:ctrlPr>
+          </m:fPr>
+          <m:num>
+            <m:r>
+              <w:rPr>
+                <w:rFonts w:ascii="Cambria Math" w:hAnsi="Cambria Math"/>
+              </w:rPr>
+              <m:t>dξ</m:t>
+            </m:r>
+          </m:num>
+          <m:den>
+            <m:r>
+              <w:rPr>
+                <w:rFonts w:ascii="Cambria Math" w:hAnsi="Cambria Math"/>
+              </w:rPr>
+              <m:t>d</m:t>
+            </m:r>
+            <m:sSup>
+              <m:sSupPr>
+                <m:ctrlPr>
+                  <w:rPr>
+                    <w:rFonts w:ascii="Cambria Math" w:hAnsi="Cambria Math"/>
+                    <w:i/>
+                  </w:rPr>
+                </m:ctrlPr>
+              </m:sSupPr>
+              <m:e>
+                <m:r>
+                  <w:rPr>
+                    <w:rFonts w:ascii="Cambria Math" w:hAnsi="Cambria Math"/>
+                  </w:rPr>
+                  <m:t>t</m:t>
+                </m:r>
+              </m:e>
+              <m:sup>
+                <m:r>
+                  <w:rPr>
+                    <w:rFonts w:ascii="Cambria Math" w:hAnsi="Cambria Math"/>
+                  </w:rPr>
+                  <m:t>'</m:t>
+                </m:r>
+              </m:sup>
+            </m:sSup>
+          </m:den>
+        </m:f>
+        <m:r>
+          <w:rPr>
+            <w:rFonts w:ascii="Cambria Math" w:hAnsi="Cambria Math"/>
+          </w:rPr>
+          <m:t>)</m:t>
+        </m:r>
+      </m:oMath>
+      <w:r>
+        <w:t xml:space="preserve"> is shown in Fig.2 (e). The closed-loop structure indicates periodic motion around the resonant point, and the direction of motion is la</w:t>
+      </w:r>
+      <w:proofErr w:type="spellStart"/>
+      <w:r>
+        <w:t>beled</w:t>
+      </w:r>
+      <w:proofErr w:type="spellEnd"/>
+      <w:r>
+        <w:t xml:space="preserve"> with arrow. </w:t>
+      </w:r>
+      <w:r>
+        <w:t xml:space="preserve">The electron can only propagate within the region where the pseudo-potential </w:t>
+      </w:r>
+      <m:oMath>
+        <m:r>
+          <m:rPr>
+            <m:sty m:val="p"/>
+          </m:rPr>
+          <w:rPr>
+            <w:rFonts w:ascii="Cambria Math" w:hAnsi="Cambria Math"/>
+            <w:color w:val="000000"/>
+          </w:rPr>
+          <m:t>Δψ</m:t>
+        </m:r>
+        <m:d>
+          <m:dPr>
+            <m:ctrlPr>
+              <w:rPr>
+                <w:rFonts w:ascii="Cambria Math" w:hAnsi="Cambria Math"/>
+                <w:color w:val="000000"/>
+              </w:rPr>
+            </m:ctrlPr>
+          </m:dPr>
+          <m:e>
+            <m:r>
+              <m:rPr>
+                <m:sty m:val="p"/>
+              </m:rPr>
+              <w:rPr>
+                <w:rFonts w:ascii="Cambria Math" w:hAnsi="Cambria Math"/>
+                <w:color w:val="000000"/>
+              </w:rPr>
+              <m:t>ξ</m:t>
+            </m:r>
+          </m:e>
+        </m:d>
+      </m:oMath>
+      <w:r>
+        <w:rPr>
+          <w:color w:val="000000"/>
+        </w:rPr>
+        <w:t xml:space="preserve"> </w:t>
+      </w:r>
+      <w:r>
+        <w:t>is lower than the initial pseudo-kinetic energy</w:t>
+      </w:r>
+      <w:r>
+        <w:rPr>
+          <w:color w:val="000000"/>
+        </w:rPr>
+        <w:t xml:space="preserve"> E</w:t>
+      </w:r>
+      <w:r>
+        <w:rPr>
+          <w:color w:val="000000"/>
+          <w:vertAlign w:val="subscript"/>
+        </w:rPr>
+        <w:t>0</w:t>
+      </w:r>
+      <w:r>
+        <w:rPr>
+          <w:color w:val="000000"/>
+        </w:rPr>
+        <w:t xml:space="preserve">. When the pseudo-potential </w:t>
+      </w:r>
+      <w:r>
+        <w:rPr>
+          <w:color w:val="000000"/>
+        </w:rPr>
+        <w:t>tends</w:t>
+      </w:r>
+      <w:r>
+        <w:rPr>
+          <w:color w:val="000000"/>
+        </w:rPr>
+        <w:t xml:space="preserve"> to suppress the E</w:t>
+      </w:r>
+      <w:r>
+        <w:rPr>
+          <w:color w:val="000000"/>
+          <w:vertAlign w:val="subscript"/>
+        </w:rPr>
+        <w:t>0</w:t>
+      </w:r>
+      <w:r>
+        <w:rPr>
+          <w:color w:val="000000"/>
+        </w:rPr>
+        <w:t xml:space="preserve">, </w:t>
+      </w:r>
+      <w:r>
+        <w:rPr>
+          <w:color w:val="000000"/>
+        </w:rPr>
+        <w:t>the electron velocity rebounds upon reaching the boundary of the pseudo-potential well. Consequently, the electron becomes confined within the well</w:t>
+      </w:r>
+      <w:r>
+        <w:rPr>
+          <w:color w:val="000000"/>
+        </w:rPr>
+        <w:t xml:space="preserve">, </w:t>
+      </w:r>
+      <w:r>
+        <w:rPr>
+          <w:color w:val="000000"/>
+        </w:rPr>
+        <w:t>t</w:t>
+      </w:r>
+      <w:r>
+        <w:rPr>
+          <w:rFonts w:hint="eastAsia"/>
+          <w:color w:val="000000"/>
+        </w:rPr>
+        <w:t>he width of the pseudo-potential well</w:t>
+      </w:r>
+      <w:r>
+        <w:rPr>
+          <w:color w:val="000000"/>
+        </w:rPr>
+        <w:t xml:space="preserve"> also</w:t>
+      </w:r>
+      <w:r>
+        <w:rPr>
+          <w:rFonts w:hint="eastAsia"/>
+          <w:color w:val="000000"/>
+        </w:rPr>
+        <w:t xml:space="preserve"> increases, since it is influenced by the parameter </w:t>
+      </w:r>
+      <m:oMath>
+        <m:sSub>
+          <m:sSubPr>
+            <m:ctrlPr>
+              <w:rPr>
+                <w:rFonts w:ascii="Cambria Math" w:hAnsi="Cambria Math"/>
+                <w:color w:val="000000"/>
+              </w:rPr>
+            </m:ctrlPr>
+          </m:sSubPr>
+          <m:e>
+            <m:r>
+              <m:rPr>
+                <m:sty m:val="p"/>
+              </m:rPr>
+              <w:rPr>
+                <w:rFonts w:ascii="Cambria Math" w:hAnsi="Cambria Math"/>
+                <w:color w:val="000000"/>
+              </w:rPr>
+              <m:t>β</m:t>
+            </m:r>
+          </m:e>
+          <m:sub>
+            <m:r>
+              <m:rPr>
+                <m:sty m:val="p"/>
+              </m:rPr>
+              <w:rPr>
+                <w:rFonts w:ascii="Cambria Math" w:hAnsi="Cambria Math"/>
+                <w:color w:val="000000"/>
+              </w:rPr>
+              <m:t>⊥</m:t>
+            </m:r>
+          </m:sub>
+        </m:sSub>
+      </m:oMath>
+      <w:r>
+        <w:rPr>
+          <w:rFonts w:hint="eastAsia"/>
+          <w:color w:val="000000"/>
+        </w:rPr>
+        <w:t xml:space="preserve">. This bounce effect, shown in Fig. (f), illustrates the trapping </w:t>
+      </w:r>
+      <w:r>
+        <w:rPr>
+          <w:color w:val="000000"/>
+        </w:rPr>
+        <w:t>phenomenon</w:t>
+      </w:r>
+      <w:r>
+        <w:rPr>
+          <w:rFonts w:hint="eastAsia"/>
+          <w:color w:val="000000"/>
+        </w:rPr>
+        <w:t>.</w:t>
       </w:r>
     </w:p>
     <w:p>
@@ -43725,24 +44307,364 @@
           <w:color w:val="000000"/>
         </w:rPr>
       </w:pPr>
-    </w:p>
-    <w:p>
-      <w:pPr>
-        <w:rPr>
-          <w:color w:val="000000"/>
-        </w:rPr>
-      </w:pPr>
+      <w:r>
+        <w:t xml:space="preserve">Since the pseudo-potential </w:t>
+      </w:r>
+      <w:proofErr w:type="spellStart"/>
+      <w:r>
+        <w:rPr>
+          <w:rStyle w:val="katex-mathml"/>
+        </w:rPr>
+        <w:t>Δψ</w:t>
+      </w:r>
+      <w:proofErr w:type="spellEnd"/>
+      <w:r>
+        <w:rPr>
+          <w:rStyle w:val="katex-mathml"/>
+        </w:rPr>
+        <w:t>(ξ)</w:t>
+      </w:r>
+      <w:r>
+        <w:t xml:space="preserve"> depends on </w:t>
+      </w:r>
+      <m:oMath>
+        <m:sSub>
+          <m:sSubPr>
+            <m:ctrlPr>
+              <w:rPr>
+                <w:rFonts w:ascii="Cambria Math" w:hAnsi="Cambria Math"/>
+              </w:rPr>
+            </m:ctrlPr>
+          </m:sSubPr>
+          <m:e>
+            <m:r>
+              <m:rPr>
+                <m:sty m:val="p"/>
+              </m:rPr>
+              <w:rPr>
+                <w:rFonts w:ascii="Cambria Math" w:hAnsi="Cambria Math"/>
+              </w:rPr>
+              <m:t>β</m:t>
+            </m:r>
+          </m:e>
+          <m:sub>
+            <m:r>
+              <m:rPr>
+                <m:sty m:val="p"/>
+              </m:rPr>
+              <w:rPr>
+                <w:rFonts w:ascii="Cambria Math" w:hAnsi="Cambria Math"/>
+              </w:rPr>
+              <m:t>⊥</m:t>
+            </m:r>
+          </m:sub>
+        </m:sSub>
+      </m:oMath>
+      <w:r>
+        <w:rPr>
+          <w:rStyle w:val="vlist-s"/>
+        </w:rPr>
+        <w:t>​</w:t>
+      </w:r>
+      <w:r>
+        <w:t xml:space="preserve">, we introduce a new coordinate </w:t>
+      </w:r>
+      <m:oMath>
+        <m:sSub>
+          <m:sSubPr>
+            <m:ctrlPr>
+              <w:rPr>
+                <w:rFonts w:ascii="Cambria Math" w:hAnsi="Cambria Math"/>
+              </w:rPr>
+            </m:ctrlPr>
+          </m:sSubPr>
+          <m:e>
+            <m:r>
+              <m:rPr>
+                <m:sty m:val="p"/>
+              </m:rPr>
+              <w:rPr>
+                <w:rFonts w:ascii="Cambria Math" w:hAnsi="Cambria Math"/>
+              </w:rPr>
+              <m:t>ξ</m:t>
+            </m:r>
+          </m:e>
+          <m:sub>
+            <m:r>
+              <m:rPr>
+                <m:sty m:val="p"/>
+              </m:rPr>
+              <w:rPr>
+                <w:rFonts w:ascii="Cambria Math" w:hAnsi="Cambria Math"/>
+              </w:rPr>
+              <m:t>⊥</m:t>
+            </m:r>
+          </m:sub>
+        </m:sSub>
+      </m:oMath>
+      <w:r>
+        <w:t xml:space="preserve"> defined as </w:t>
+      </w:r>
+      <m:oMath>
+        <m:sSub>
+          <m:sSubPr>
+            <m:ctrlPr>
+              <w:rPr>
+                <w:rFonts w:ascii="Cambria Math" w:hAnsi="Cambria Math"/>
+              </w:rPr>
+            </m:ctrlPr>
+          </m:sSubPr>
+          <m:e>
+            <m:r>
+              <m:rPr>
+                <m:sty m:val="p"/>
+              </m:rPr>
+              <w:rPr>
+                <w:rFonts w:ascii="Cambria Math" w:hAnsi="Cambria Math"/>
+              </w:rPr>
+              <m:t>ξ</m:t>
+            </m:r>
+          </m:e>
+          <m:sub>
+            <m:r>
+              <m:rPr>
+                <m:sty m:val="p"/>
+              </m:rPr>
+              <w:rPr>
+                <w:rFonts w:ascii="Cambria Math" w:hAnsi="Cambria Math"/>
+              </w:rPr>
+              <m:t>⊥</m:t>
+            </m:r>
+          </m:sub>
+        </m:sSub>
+        <m:r>
+          <w:rPr>
+            <w:rFonts w:ascii="Cambria Math" w:hAnsi="Cambria Math"/>
+          </w:rPr>
+          <m:t>=1+σ</m:t>
+        </m:r>
+        <m:sSubSup>
+          <m:sSubSupPr>
+            <m:ctrlPr>
+              <w:rPr>
+                <w:rFonts w:ascii="Cambria Math" w:hAnsi="Cambria Math"/>
+                <w:i/>
+              </w:rPr>
+            </m:ctrlPr>
+          </m:sSubSupPr>
+          <m:e>
+            <m:r>
+              <w:rPr>
+                <w:rFonts w:ascii="Cambria Math" w:hAnsi="Cambria Math"/>
+              </w:rPr>
+              <m:t>β</m:t>
+            </m:r>
+          </m:e>
+          <m:sub>
+            <m:r>
+              <w:rPr>
+                <w:rFonts w:ascii="Cambria Math" w:hAnsi="Cambria Math"/>
+              </w:rPr>
+              <m:t>⊥</m:t>
+            </m:r>
+          </m:sub>
+          <m:sup>
+            <m:r>
+              <w:rPr>
+                <w:rFonts w:ascii="Cambria Math" w:hAnsi="Cambria Math"/>
+              </w:rPr>
+              <m:t>'</m:t>
+            </m:r>
+          </m:sup>
+        </m:sSubSup>
+      </m:oMath>
+      <w:r>
+        <w:rPr>
+          <w:rStyle w:val="vlist-s"/>
+        </w:rPr>
+        <w:t>​</w:t>
+      </w:r>
+      <w:r>
+        <w:t xml:space="preserve">, and relabel </w:t>
+      </w:r>
+      <w:r>
+        <w:rPr>
+          <w:rStyle w:val="katex-mathml"/>
+        </w:rPr>
+        <w:t>ξ</w:t>
+      </w:r>
+      <w:r>
+        <w:t xml:space="preserve"> as </w:t>
+      </w:r>
+      <m:oMath>
+        <m:sSub>
+          <m:sSubPr>
+            <m:ctrlPr>
+              <w:rPr>
+                <w:rFonts w:ascii="Cambria Math" w:hAnsi="Cambria Math"/>
+              </w:rPr>
+            </m:ctrlPr>
+          </m:sSubPr>
+          <m:e>
+            <m:r>
+              <m:rPr>
+                <m:sty m:val="p"/>
+              </m:rPr>
+              <w:rPr>
+                <w:rFonts w:ascii="Cambria Math" w:hAnsi="Cambria Math"/>
+              </w:rPr>
+              <m:t>ξ</m:t>
+            </m:r>
+          </m:e>
+          <m:sub>
+            <m:r>
+              <m:rPr>
+                <m:sty m:val="p"/>
+              </m:rPr>
+              <w:rPr>
+                <w:rFonts w:ascii="Cambria Math" w:hAnsi="Cambria Math"/>
+              </w:rPr>
+              <m:t>z</m:t>
+            </m:r>
+          </m:sub>
+        </m:sSub>
+      </m:oMath>
+      <w:r>
+        <w:rPr>
+          <w:rStyle w:val="vlist-s"/>
+        </w:rPr>
+        <w:t>​</w:t>
+      </w:r>
+      <w:r>
+        <w:t xml:space="preserve"> to emphasize its association with the parallel direction. This transformation enables clearer visualization of the pseudo-potential structure in the </w:t>
+      </w:r>
+      <w:r>
+        <w:rPr>
+          <w:rStyle w:val="mopen"/>
+        </w:rPr>
+        <w:t>(</w:t>
+      </w:r>
+      <w:proofErr w:type="spellStart"/>
+      <w:r>
+        <w:rPr>
+          <w:rStyle w:val="mord"/>
+        </w:rPr>
+        <w:t>ξ</w:t>
+      </w:r>
+      <w:proofErr w:type="gramStart"/>
+      <w:r>
+        <w:rPr>
+          <w:rStyle w:val="mord"/>
+        </w:rPr>
+        <w:t>z</w:t>
+      </w:r>
+      <w:proofErr w:type="spellEnd"/>
+      <w:r>
+        <w:rPr>
+          <w:rStyle w:val="vlist-s"/>
+        </w:rPr>
+        <w:t>​</w:t>
+      </w:r>
+      <w:r>
+        <w:rPr>
+          <w:rStyle w:val="mpunct"/>
+        </w:rPr>
+        <w:t>,</w:t>
+      </w:r>
+      <w:r>
+        <w:rPr>
+          <w:rStyle w:val="mord"/>
+        </w:rPr>
+        <w:t>ξ</w:t>
+      </w:r>
+      <w:proofErr w:type="gramEnd"/>
+      <w:r>
+        <w:rPr>
+          <w:rStyle w:val="mrel"/>
+          <w:rFonts w:ascii="Cambria Math" w:hAnsi="Cambria Math" w:cs="Cambria Math"/>
+        </w:rPr>
+        <w:t>⊥</w:t>
+      </w:r>
+      <w:r>
+        <w:rPr>
+          <w:rStyle w:val="vlist-s"/>
+        </w:rPr>
+        <w:t>​</w:t>
+      </w:r>
+      <w:r>
+        <w:rPr>
+          <w:rStyle w:val="mclose"/>
+        </w:rPr>
+        <w:t>)</w:t>
+      </w:r>
+      <w:r>
+        <w:t xml:space="preserve"> plane.</w:t>
+      </w:r>
+      <w:r>
+        <w:rPr>
+          <w:color w:val="000000"/>
+        </w:rPr>
+        <w:t xml:space="preserve"> An</w:t>
+      </w:r>
+      <w:r>
+        <w:rPr>
+          <w:color w:val="000000"/>
+        </w:rPr>
+        <w:t xml:space="preserve"> example is shown in Fig. 3, </w:t>
+      </w:r>
+      <w:r>
+        <w:t xml:space="preserve">which compares the two scenarios described in Case I and Case II. It can be seen that when the electron becomes trapped under the resonant condition, it slips into a “deep potential valley” that extends further along the </w:t>
+      </w:r>
+      <m:oMath>
+        <m:sSub>
+          <m:sSubPr>
+            <m:ctrlPr>
+              <w:rPr>
+                <w:rFonts w:ascii="Cambria Math" w:hAnsi="Cambria Math"/>
+              </w:rPr>
+            </m:ctrlPr>
+          </m:sSubPr>
+          <m:e>
+            <m:r>
+              <m:rPr>
+                <m:sty m:val="p"/>
+              </m:rPr>
+              <w:rPr>
+                <w:rFonts w:ascii="Cambria Math" w:hAnsi="Cambria Math"/>
+              </w:rPr>
+              <m:t>ξ</m:t>
+            </m:r>
+          </m:e>
+          <m:sub>
+            <m:r>
+              <m:rPr>
+                <m:sty m:val="p"/>
+              </m:rPr>
+              <w:rPr>
+                <w:rFonts w:ascii="Cambria Math" w:hAnsi="Cambria Math"/>
+              </w:rPr>
+              <m:t>⊥</m:t>
+            </m:r>
+          </m:sub>
+        </m:sSub>
+      </m:oMath>
+      <w:r>
+        <w:t xml:space="preserve"> direction. In contrast, if the electron passes through the resonant region without being trapped, it continues on a “highway”-like trajectory without further obstruction.</w:t>
+      </w:r>
     </w:p>
     <w:p>
       <w:pPr>
         <w:keepNext/>
       </w:pPr>
       <w:r>
+        <w:rPr>
+          <w:noProof/>
+        </w:rPr>
         <w:lastRenderedPageBreak/>
         <w:drawing>
-          <wp:inline distT="0" distB="0" distL="0" distR="0" wp14:anchorId="088E07EB" wp14:editId="4A458EC9">
-            <wp:extent cx="6055309" cy="6012611"/>
-            <wp:effectExtent l="0" t="0" r="3175" b="7620"/>
+          <wp:inline distT="0" distB="0" distL="0" distR="0" wp14:anchorId="088E07EB" wp14:editId="250AEE4A">
+            <wp:extent cx="6054693" cy="5520906"/>
+            <wp:effectExtent l="0" t="0" r="3810" b="3810"/>
             <wp:docPr id="11" name="Picture 11"/>
             <wp:cNvGraphicFramePr>
               <a:graphicFrameLocks xmlns:a="http://schemas.openxmlformats.org/drawingml/2006/main" noChangeAspect="1"/>
@@ -43754,20 +44676,27 @@
                     <pic:cNvPr id="1" name=""/>
                     <pic:cNvPicPr/>
                   </pic:nvPicPr>
-                  <pic:blipFill>
+                  <pic:blipFill rotWithShape="1">
                     <a:blip r:embed="rId5"/>
-                    <a:stretch>
-                      <a:fillRect/>
-                    </a:stretch>
+                    <a:srcRect t="4592" b="3577"/>
+                    <a:stretch/>
                   </pic:blipFill>
-                  <pic:spPr>
+                  <pic:spPr bwMode="auto">
                     <a:xfrm>
                       <a:off x="0" y="0"/>
-                      <a:ext cx="6057062" cy="6014352"/>
+                      <a:ext cx="6057062" cy="5523066"/>
                     </a:xfrm>
                     <a:prstGeom prst="rect">
                       <a:avLst/>
                     </a:prstGeom>
+                    <a:ln>
+                      <a:noFill/>
+                    </a:ln>
+                    <a:extLst>
+                      <a:ext uri="{53640926-AAD7-44D8-BBD7-CCE9431645EC}">
+                        <a14:shadowObscured xmlns:a14="http://schemas.microsoft.com/office/drawing/2010/main"/>
+                      </a:ext>
+                    </a:extLst>
                   </pic:spPr>
                 </pic:pic>
               </a:graphicData>
@@ -43781,7 +44710,6 @@
         <w:pStyle w:val="Caption"/>
         <w:rPr>
           <w:color w:val="000000"/>
-          <w:vertAlign w:val="subscript"/>
         </w:rPr>
       </w:pPr>
       <w:r>
@@ -43819,7 +44747,6 @@
             <m:ctrlPr>
               <w:rPr>
                 <w:rFonts w:ascii="Cambria Math" w:hAnsi="Cambria Math"/>
-                <w:i w:val="0"/>
                 <w:noProof/>
                 <w:szCs w:val="20"/>
               </w:rPr>
@@ -43864,7 +44791,6 @@
             <m:ctrlPr>
               <w:rPr>
                 <w:rFonts w:ascii="Cambria Math" w:hAnsi="Cambria Math"/>
-                <w:i w:val="0"/>
                 <w:noProof/>
                 <w:szCs w:val="20"/>
               </w:rPr>
@@ -43934,43 +44860,14 @@
       </w:r>
       <m:oMath>
         <m:r>
-          <m:rPr>
-            <m:sty m:val="p"/>
-          </m:rPr>
           <w:rPr>
             <w:rFonts w:ascii="Cambria Math" w:hAnsi="Cambria Math"/>
           </w:rPr>
-          <m:t>α=</m:t>
-        </m:r>
-        <m:r>
-          <m:rPr>
-            <m:sty m:val="p"/>
-          </m:rPr>
-          <w:rPr>
-            <w:rFonts w:ascii="Cambria Math" w:hAnsi="Cambria Math"/>
-          </w:rPr>
-          <m:t>-</m:t>
-        </m:r>
-        <m:r>
-          <m:rPr>
-            <m:sty m:val="p"/>
-          </m:rPr>
-          <w:rPr>
-            <w:rFonts w:ascii="Cambria Math" w:hAnsi="Cambria Math"/>
-          </w:rPr>
-          <m:t>0.25</m:t>
+          <m:t>α=-0.25</m:t>
         </m:r>
       </m:oMath>
       <w:r>
-        <w:t>, initial pit</w:t>
-      </w:r>
-      <w:proofErr w:type="spellStart"/>
-      <w:r>
-        <w:t>ch</w:t>
-      </w:r>
-      <w:proofErr w:type="spellEnd"/>
-      <w:r>
-        <w:t xml:space="preserve"> angle =</w:t>
+        <w:t>, initial pitch angle =</w:t>
       </w:r>
       <w:r>
         <w:t>0,</w:t>
@@ -43980,9 +44877,6 @@
       </w:r>
       <m:oMath>
         <m:r>
-          <m:rPr>
-            <m:sty m:val="p"/>
-          </m:rPr>
           <w:rPr>
             <w:rFonts w:ascii="Cambria Math" w:hAnsi="Cambria Math"/>
           </w:rPr>
@@ -44004,9 +44898,6 @@
           </m:sSubPr>
           <m:e>
             <m:r>
-              <m:rPr>
-                <m:sty m:val="p"/>
-              </m:rPr>
               <w:rPr>
                 <w:rFonts w:ascii="Cambria Math" w:hAnsi="Cambria Math"/>
               </w:rPr>
@@ -44015,9 +44906,6 @@
           </m:e>
           <m:sub>
             <m:r>
-              <m:rPr>
-                <m:sty m:val="p"/>
-              </m:rPr>
               <w:rPr>
                 <w:rFonts w:ascii="Cambria Math" w:hAnsi="Cambria Math"/>
               </w:rPr>
@@ -44046,22 +44934,10 @@
       </w:r>
       <m:oMath>
         <m:r>
-          <m:rPr>
-            <m:sty m:val="p"/>
-          </m:rPr>
           <w:rPr>
             <w:rFonts w:ascii="Cambria Math" w:hAnsi="Cambria Math"/>
           </w:rPr>
-          <m:t>κ</m:t>
-        </m:r>
-        <m:r>
-          <m:rPr>
-            <m:sty m:val="p"/>
-          </m:rPr>
-          <w:rPr>
-            <w:rFonts w:ascii="Cambria Math" w:hAnsi="Cambria Math"/>
-          </w:rPr>
-          <m:t>≈</m:t>
+          <m:t>κ≈</m:t>
         </m:r>
         <m:sSup>
           <m:sSupPr>
@@ -44074,9 +44950,6 @@
           </m:sSupPr>
           <m:e>
             <m:r>
-              <m:rPr>
-                <m:sty m:val="p"/>
-              </m:rPr>
               <w:rPr>
                 <w:rFonts w:ascii="Cambria Math" w:hAnsi="Cambria Math"/>
               </w:rPr>
@@ -44085,9 +44958,6 @@
           </m:e>
           <m:sup>
             <m:r>
-              <m:rPr>
-                <m:sty m:val="p"/>
-              </m:rPr>
               <w:rPr>
                 <w:rFonts w:ascii="Cambria Math" w:hAnsi="Cambria Math"/>
               </w:rPr>
@@ -44096,9 +44966,6 @@
           </m:sup>
         </m:sSup>
         <m:r>
-          <m:rPr>
-            <m:sty m:val="p"/>
-          </m:rPr>
           <w:rPr>
             <w:rFonts w:ascii="Cambria Math" w:hAnsi="Cambria Math"/>
           </w:rPr>
@@ -44115,9 +44982,6 @@
           </m:sSupPr>
           <m:e>
             <m:r>
-              <m:rPr>
-                <m:sty m:val="p"/>
-              </m:rPr>
               <w:rPr>
                 <w:rFonts w:ascii="Cambria Math" w:hAnsi="Cambria Math"/>
               </w:rPr>
@@ -44126,9 +44990,6 @@
           </m:e>
           <m:sup>
             <m:r>
-              <m:rPr>
-                <m:sty m:val="p"/>
-              </m:rPr>
               <w:rPr>
                 <w:rFonts w:ascii="Cambria Math" w:hAnsi="Cambria Math"/>
               </w:rPr>
@@ -44233,13 +45094,7 @@
           <w:rPr>
             <w:rFonts w:ascii="Cambria Math" w:hAnsi="Cambria Math"/>
           </w:rPr>
-          <m:t>=1.0028</m:t>
-        </m:r>
-        <m:r>
-          <w:rPr>
-            <w:rFonts w:ascii="Cambria Math" w:hAnsi="Cambria Math"/>
-          </w:rPr>
-          <m:t xml:space="preserve">, </m:t>
+          <m:t xml:space="preserve">=1.0028, </m:t>
         </m:r>
         <m:f>
           <m:fPr>
@@ -44375,9 +45230,6 @@
           </m:sSubPr>
           <m:e>
             <m:r>
-              <m:rPr>
-                <m:sty m:val="p"/>
-              </m:rPr>
               <w:rPr>
                 <w:rFonts w:ascii="Cambria Math" w:hAnsi="Cambria Math"/>
               </w:rPr>
@@ -44386,9 +45238,6 @@
           </m:e>
           <m:sub>
             <m:r>
-              <m:rPr>
-                <m:sty m:val="p"/>
-              </m:rPr>
               <w:rPr>
                 <w:rFonts w:ascii="Cambria Math" w:hAnsi="Cambria Math"/>
               </w:rPr>
@@ -44423,9 +45272,6 @@
           </m:sSubPr>
           <m:e>
             <m:r>
-              <m:rPr>
-                <m:sty m:val="p"/>
-              </m:rPr>
               <w:rPr>
                 <w:rFonts w:ascii="Cambria Math" w:hAnsi="Cambria Math"/>
               </w:rPr>
@@ -44466,9 +45312,6 @@
           </m:sSubPr>
           <m:e>
             <m:r>
-              <m:rPr>
-                <m:sty m:val="p"/>
-              </m:rPr>
               <w:rPr>
                 <w:rFonts w:ascii="Cambria Math" w:hAnsi="Cambria Math"/>
               </w:rPr>
@@ -44477,9 +45320,6 @@
           </m:e>
           <m:sub>
             <m:r>
-              <m:rPr>
-                <m:sty m:val="p"/>
-              </m:rPr>
               <w:rPr>
                 <w:rFonts w:ascii="Cambria Math" w:hAnsi="Cambria Math"/>
               </w:rPr>
@@ -44503,9 +45343,6 @@
           </m:sSubPr>
           <m:e>
             <m:r>
-              <m:rPr>
-                <m:sty m:val="p"/>
-              </m:rPr>
               <w:rPr>
                 <w:rFonts w:ascii="Cambria Math" w:hAnsi="Cambria Math"/>
               </w:rPr>
@@ -44514,9 +45351,6 @@
           </m:e>
           <m:sub>
             <m:r>
-              <m:rPr>
-                <m:sty m:val="p"/>
-              </m:rPr>
               <w:rPr>
                 <w:rFonts w:ascii="Cambria Math" w:hAnsi="Cambria Math"/>
               </w:rPr>
@@ -44546,9 +45380,6 @@
           </m:sSubPr>
           <m:e>
             <m:r>
-              <m:rPr>
-                <m:sty m:val="p"/>
-              </m:rPr>
               <w:rPr>
                 <w:rFonts w:ascii="Cambria Math" w:hAnsi="Cambria Math"/>
               </w:rPr>
@@ -44557,9 +45388,6 @@
           </m:e>
           <m:sub>
             <m:r>
-              <m:rPr>
-                <m:sty m:val="p"/>
-              </m:rPr>
               <w:rPr>
                 <w:rFonts w:ascii="Cambria Math" w:hAnsi="Cambria Math"/>
               </w:rPr>
@@ -44573,9 +45401,6 @@
       </w:r>
       <m:oMath>
         <m:r>
-          <m:rPr>
-            <m:sty m:val="p"/>
-          </m:rPr>
           <w:rPr>
             <w:rFonts w:ascii="Cambria Math" w:hAnsi="Cambria Math"/>
           </w:rPr>
@@ -44602,60 +45427,27 @@
       </w:r>
       <m:oMath>
         <m:r>
-          <m:rPr>
-            <m:sty m:val="p"/>
-          </m:rPr>
           <w:rPr>
             <w:rFonts w:ascii="Cambria Math" w:hAnsi="Cambria Math"/>
           </w:rPr>
-          <m:t>d</m:t>
+          <m:t>dξ/dt'</m:t>
         </m:r>
+      </m:oMath>
+      <w:r>
+        <w:t xml:space="preserve"> with </w:t>
+      </w:r>
+      <w:r>
+        <w:t>ξ</w:t>
+      </w:r>
+      <w:r>
+        <w:t xml:space="preserve">. (f)The pseudo-potential </w:t>
+      </w:r>
+      <m:oMath>
         <m:r>
-          <m:rPr>
-            <m:sty m:val="p"/>
-          </m:rPr>
           <w:rPr>
             <w:rFonts w:ascii="Cambria Math" w:hAnsi="Cambria Math"/>
           </w:rPr>
-          <m:t>ξ</m:t>
-        </m:r>
-        <m:r>
-          <m:rPr>
-            <m:sty m:val="p"/>
-          </m:rPr>
-          <w:rPr>
-            <w:rFonts w:ascii="Cambria Math" w:hAnsi="Cambria Math"/>
-          </w:rPr>
-          <m:t>/dt'</m:t>
-        </m:r>
-      </m:oMath>
-      <w:r>
-        <w:t xml:space="preserve"> with </w:t>
-      </w:r>
-      <w:r>
-        <w:t>ξ</w:t>
-      </w:r>
-      <w:r>
-        <w:t xml:space="preserve">. (f)The pseudo-potential </w:t>
-      </w:r>
-      <m:oMath>
-        <m:r>
-          <m:rPr>
-            <m:sty m:val="p"/>
-          </m:rPr>
-          <w:rPr>
-            <w:rFonts w:ascii="Cambria Math" w:hAnsi="Cambria Math"/>
-          </w:rPr>
-          <m:t>Δ</m:t>
-        </m:r>
-        <m:r>
-          <m:rPr>
-            <m:sty m:val="p"/>
-          </m:rPr>
-          <w:rPr>
-            <w:rFonts w:ascii="Cambria Math" w:hAnsi="Cambria Math"/>
-          </w:rPr>
-          <m:t>ψ</m:t>
+          <m:t>Δψ</m:t>
         </m:r>
         <m:d>
           <m:dPr>
@@ -44668,9 +45460,6 @@
           </m:dPr>
           <m:e>
             <m:r>
-              <m:rPr>
-                <m:sty m:val="p"/>
-              </m:rPr>
               <w:rPr>
                 <w:rFonts w:ascii="Cambria Math" w:hAnsi="Cambria Math"/>
               </w:rPr>
@@ -44683,7 +45472,18 @@
         <w:t xml:space="preserve"> </w:t>
       </w:r>
       <w:r>
-        <w:t>and the initial pseudo</w:t>
+        <w:t xml:space="preserve">(black </w:t>
+      </w:r>
+      <w:proofErr w:type="gramStart"/>
+      <w:r>
+        <w:t>line)</w:t>
+      </w:r>
+      <w:r>
+        <w:t>and</w:t>
+      </w:r>
+      <w:proofErr w:type="gramEnd"/>
+      <w:r>
+        <w:t xml:space="preserve"> the initial pseudo</w:t>
       </w:r>
       <w:r>
         <w:t>-kinetic energy E</w:t>
@@ -44693,6 +45493,15 @@
           <w:vertAlign w:val="subscript"/>
         </w:rPr>
         <w:t>0</w:t>
+      </w:r>
+      <w:r>
+        <w:rPr>
+          <w:vertAlign w:val="subscript"/>
+        </w:rPr>
+        <w:t xml:space="preserve"> </w:t>
+      </w:r>
+      <w:r>
+        <w:t>(red dash line)</w:t>
       </w:r>
     </w:p>
     <w:p>
@@ -44708,6 +45517,7 @@
       </w:r>
       <w:r>
         <w:rPr>
+          <w:noProof/>
           <w:color w:val="000000"/>
         </w:rPr>
         <w:drawing>
@@ -44807,9 +45617,6 @@
           </m:sSupPr>
           <m:e>
             <m:r>
-              <m:rPr>
-                <m:sty m:val="p"/>
-              </m:rPr>
               <w:rPr>
                 <w:rFonts w:ascii="Cambria Math" w:hAnsi="Cambria Math"/>
               </w:rPr>
@@ -44818,9 +45625,6 @@
           </m:e>
           <m:sup>
             <m:r>
-              <m:rPr>
-                <m:sty m:val="p"/>
-              </m:rPr>
               <w:rPr>
                 <w:rFonts w:ascii="Cambria Math" w:hAnsi="Cambria Math"/>
               </w:rPr>
@@ -44829,9 +45633,6 @@
           </m:sup>
         </m:sSup>
         <m:r>
-          <m:rPr>
-            <m:sty m:val="p"/>
-          </m:rPr>
           <w:rPr>
             <w:rFonts w:ascii="Cambria Math" w:hAnsi="Cambria Math"/>
           </w:rPr>
@@ -44848,9 +45649,6 @@
           </m:sSupPr>
           <m:e>
             <m:r>
-              <m:rPr>
-                <m:sty m:val="p"/>
-              </m:rPr>
               <w:rPr>
                 <w:rFonts w:ascii="Cambria Math" w:hAnsi="Cambria Math"/>
               </w:rPr>
@@ -44859,9 +45657,6 @@
           </m:e>
           <m:sup>
             <m:r>
-              <m:rPr>
-                <m:sty m:val="p"/>
-              </m:rPr>
               <w:rPr>
                 <w:rFonts w:ascii="Cambria Math" w:hAnsi="Cambria Math"/>
               </w:rPr>
@@ -44871,6 +45666,111 @@
         </m:sSup>
       </m:oMath>
       <w:r>
+        <w:t xml:space="preserve"> but same </w:t>
+      </w:r>
+      <m:oMath>
+        <m:f>
+          <m:fPr>
+            <m:ctrlPr>
+              <w:rPr>
+                <w:rFonts w:ascii="Cambria Math" w:hAnsi="Cambria Math"/>
+              </w:rPr>
+            </m:ctrlPr>
+          </m:fPr>
+          <m:num>
+            <m:sSub>
+              <m:sSubPr>
+                <m:ctrlPr>
+                  <w:rPr>
+                    <w:rFonts w:ascii="Cambria Math" w:hAnsi="Cambria Math"/>
+                  </w:rPr>
+                </m:ctrlPr>
+              </m:sSubPr>
+              <m:e>
+                <m:r>
+                  <w:rPr>
+                    <w:rFonts w:ascii="Cambria Math" w:hAnsi="Cambria Math"/>
+                  </w:rPr>
+                  <m:t>σE</m:t>
+                </m:r>
+              </m:e>
+              <m:sub>
+                <m:r>
+                  <w:rPr>
+                    <w:rFonts w:ascii="Cambria Math" w:hAnsi="Cambria Math"/>
+                  </w:rPr>
+                  <m:t>0</m:t>
+                </m:r>
+              </m:sub>
+            </m:sSub>
+          </m:num>
+          <m:den>
+            <m:r>
+              <w:rPr>
+                <w:rFonts w:ascii="Cambria Math" w:hAnsi="Cambria Math"/>
+              </w:rPr>
+              <m:t>c</m:t>
+            </m:r>
+            <m:sSub>
+              <m:sSubPr>
+                <m:ctrlPr>
+                  <w:rPr>
+                    <w:rFonts w:ascii="Cambria Math" w:hAnsi="Cambria Math"/>
+                  </w:rPr>
+                </m:ctrlPr>
+              </m:sSubPr>
+              <m:e>
+                <m:r>
+                  <w:rPr>
+                    <w:rFonts w:ascii="Cambria Math" w:hAnsi="Cambria Math"/>
+                  </w:rPr>
+                  <m:t>B</m:t>
+                </m:r>
+              </m:e>
+              <m:sub>
+                <m:r>
+                  <w:rPr>
+                    <w:rFonts w:ascii="Cambria Math" w:hAnsi="Cambria Math"/>
+                  </w:rPr>
+                  <m:t>0</m:t>
+                </m:r>
+              </m:sub>
+            </m:sSub>
+          </m:den>
+        </m:f>
+        <m:r>
+          <w:rPr>
+            <w:rFonts w:ascii="Cambria Math" w:hAnsi="Cambria Math"/>
+          </w:rPr>
+          <m:t>=8.355×</m:t>
+        </m:r>
+        <m:sSup>
+          <m:sSupPr>
+            <m:ctrlPr>
+              <w:rPr>
+                <w:rFonts w:ascii="Cambria Math" w:hAnsi="Cambria Math"/>
+              </w:rPr>
+            </m:ctrlPr>
+          </m:sSupPr>
+          <m:e>
+            <m:r>
+              <w:rPr>
+                <w:rFonts w:ascii="Cambria Math" w:hAnsi="Cambria Math"/>
+              </w:rPr>
+              <m:t>10</m:t>
+            </m:r>
+          </m:e>
+          <m:sup>
+            <m:r>
+              <w:rPr>
+                <w:rFonts w:ascii="Cambria Math" w:hAnsi="Cambria Math"/>
+              </w:rPr>
+              <m:t>-6</m:t>
+            </m:r>
+          </m:sup>
+        </m:sSup>
+      </m:oMath>
+      <w:r>
         <w:t>.</w:t>
       </w:r>
       <w:r>
@@ -44902,9 +45802,6 @@
       </w:r>
       <m:oMath>
         <m:r>
-          <m:rPr>
-            <m:sty m:val="p"/>
-          </m:rPr>
           <w:rPr>
             <w:rFonts w:ascii="Cambria Math" w:hAnsi="Cambria Math"/>
           </w:rPr>
@@ -44952,41 +45849,19 @@
     </w:p>
     <w:p>
       <w:pPr>
-        <w:rPr>
-          <w:szCs w:val="20"/>
-        </w:rPr>
+        <w:keepNext/>
+        <w:jc w:val="center"/>
       </w:pPr>
-    </w:p>
-    <w:p>
-      <w:pPr>
-        <w:rPr>
-          <w:szCs w:val="20"/>
-        </w:rPr>
-      </w:pPr>
-    </w:p>
-    <w:p>
-      <w:pPr>
-        <w:rPr>
-          <w:szCs w:val="20"/>
-        </w:rPr>
-      </w:pPr>
-    </w:p>
-    <w:p>
-      <w:pPr>
-        <w:rPr>
-          <w:color w:val="000000"/>
-        </w:rPr>
-      </w:pPr>
       <w:r>
         <w:rPr>
           <w:noProof/>
-          <w:color w:val="000000"/>
-        </w:rPr>
+        </w:rPr>
+        <w:lastRenderedPageBreak/>
         <w:drawing>
-          <wp:inline distT="0" distB="0" distL="0" distR="0" wp14:anchorId="24CAAEC6" wp14:editId="0E9FB255">
-            <wp:extent cx="2647666" cy="1985748"/>
-            <wp:effectExtent l="0" t="0" r="635" b="0"/>
-            <wp:docPr id="1" name="Picture 1"/>
+          <wp:inline distT="0" distB="0" distL="0" distR="0" wp14:anchorId="1514A17B" wp14:editId="1CC60AB3">
+            <wp:extent cx="3703090" cy="2777319"/>
+            <wp:effectExtent l="0" t="0" r="0" b="4445"/>
+            <wp:docPr id="5" name="Picture 5"/>
             <wp:cNvGraphicFramePr>
               <a:graphicFrameLocks xmlns:a="http://schemas.openxmlformats.org/drawingml/2006/main" noChangeAspect="1"/>
             </wp:cNvGraphicFramePr>
@@ -45006,7 +45881,7 @@
                   <pic:spPr>
                     <a:xfrm>
                       <a:off x="0" y="0"/>
-                      <a:ext cx="2672199" cy="2004148"/>
+                      <a:ext cx="3706715" cy="2780037"/>
                     </a:xfrm>
                     <a:prstGeom prst="rect">
                       <a:avLst/>
@@ -45018,16 +45893,1818 @@
           </wp:inline>
         </w:drawing>
       </w:r>
+    </w:p>
+    <w:p>
+      <w:pPr>
+        <w:pStyle w:val="Caption"/>
+        <w:jc w:val="center"/>
+        <w:rPr>
+          <w:szCs w:val="20"/>
+        </w:rPr>
+      </w:pPr>
+      <w:r>
+        <w:t xml:space="preserve">Figure </w:t>
+      </w:r>
+      <w:fldSimple w:instr=" SEQ Figure \* ARABIC ">
+        <w:r>
+          <w:rPr>
+            <w:noProof/>
+          </w:rPr>
+          <w:t>3</w:t>
+        </w:r>
+      </w:fldSimple>
+      <w:r>
+        <w:t xml:space="preserve">. Pseudo-potential </w:t>
+      </w:r>
+      <w:proofErr w:type="spellStart"/>
+      <w:r>
+        <w:rPr>
+          <w:rStyle w:val="katex-mathml"/>
+        </w:rPr>
+        <w:t>Δψ</w:t>
+      </w:r>
+      <w:proofErr w:type="spellEnd"/>
+      <w:r>
+        <w:t xml:space="preserve"> mapped</w:t>
+      </w:r>
+      <w:r>
+        <w:t xml:space="preserve"> </w:t>
+      </w:r>
+      <w:r>
+        <w:t>along the electron trajectory in the (</w:t>
+      </w:r>
+      <m:oMath>
+        <m:sSub>
+          <m:sSubPr>
+            <m:ctrlPr>
+              <w:rPr>
+                <w:rFonts w:ascii="Cambria Math" w:hAnsi="Cambria Math"/>
+                <w:i w:val="0"/>
+              </w:rPr>
+            </m:ctrlPr>
+          </m:sSubPr>
+          <m:e>
+            <m:r>
+              <w:rPr>
+                <w:rFonts w:ascii="Cambria Math" w:hAnsi="Cambria Math"/>
+              </w:rPr>
+              <m:t>ξ</m:t>
+            </m:r>
+          </m:e>
+          <m:sub>
+            <m:r>
+              <w:rPr>
+                <w:rFonts w:ascii="Cambria Math" w:hAnsi="Cambria Math"/>
+              </w:rPr>
+              <m:t>z</m:t>
+            </m:r>
+          </m:sub>
+        </m:sSub>
+        <m:r>
+          <w:rPr>
+            <w:rFonts w:ascii="Cambria Math" w:hAnsi="Cambria Math"/>
+          </w:rPr>
+          <m:t>,</m:t>
+        </m:r>
+        <m:sSub>
+          <m:sSubPr>
+            <m:ctrlPr>
+              <w:rPr>
+                <w:rFonts w:ascii="Cambria Math" w:hAnsi="Cambria Math"/>
+                <w:i w:val="0"/>
+              </w:rPr>
+            </m:ctrlPr>
+          </m:sSubPr>
+          <m:e>
+            <m:r>
+              <w:rPr>
+                <w:rFonts w:ascii="Cambria Math" w:hAnsi="Cambria Math"/>
+              </w:rPr>
+              <m:t>ξ</m:t>
+            </m:r>
+          </m:e>
+          <m:sub>
+            <m:r>
+              <w:rPr>
+                <w:rFonts w:ascii="Cambria Math" w:hAnsi="Cambria Math"/>
+              </w:rPr>
+              <m:t>⊥</m:t>
+            </m:r>
+          </m:sub>
+        </m:sSub>
+      </m:oMath>
+      <w:r>
+        <w:t>) plane</w:t>
+      </w:r>
+      <w:r>
+        <w:t>.</w:t>
+      </w:r>
+      <w:r>
+        <w:t xml:space="preserve"> </w:t>
+      </w:r>
+    </w:p>
+    <w:p>
+      <w:r>
+        <w:t xml:space="preserve">To determine the critical boundary of the trapping region, according to Eq. </w:t>
+      </w:r>
+      <w:r>
+        <w:fldChar w:fldCharType="begin"/>
+      </w:r>
+      <w:r>
+        <w:instrText xml:space="preserve"> REF eq_44_plus \h </w:instrText>
+      </w:r>
+      <w:r>
+        <w:fldChar w:fldCharType="separate"/>
+      </w:r>
+      <m:oMath>
+        <m:d>
+          <m:dPr>
+            <m:ctrlPr>
+              <w:rPr>
+                <w:rFonts w:ascii="Cambria Math" w:hAnsi="Cambria Math"/>
+                <w:i/>
+                <w:noProof/>
+                <w:szCs w:val="20"/>
+              </w:rPr>
+            </m:ctrlPr>
+          </m:dPr>
+          <m:e>
+            <m:r>
+              <m:rPr>
+                <m:sty m:val="p"/>
+              </m:rPr>
+              <w:rPr>
+                <w:rFonts w:ascii="Cambria Math" w:hAnsi="Cambria Math"/>
+                <w:noProof/>
+                <w:szCs w:val="20"/>
+              </w:rPr>
+              <m:t>44</m:t>
+            </m:r>
+          </m:e>
+        </m:d>
+      </m:oMath>
+      <w:r>
+        <w:fldChar w:fldCharType="end"/>
+      </w:r>
+      <w:r>
+        <w:t xml:space="preserve"> and Eq.</w:t>
+      </w:r>
+      <w:r>
+        <w:fldChar w:fldCharType="begin"/>
+      </w:r>
+      <w:r>
+        <w:instrText xml:space="preserve"> REF eq_dxidtpintial \h </w:instrText>
+      </w:r>
+      <w:r>
+        <w:fldChar w:fldCharType="separate"/>
+      </w:r>
+      <m:oMath>
+        <m:d>
+          <m:dPr>
+            <m:ctrlPr>
+              <w:rPr>
+                <w:rFonts w:ascii="Cambria Math" w:hAnsi="Cambria Math"/>
+                <w:i/>
+                <w:noProof/>
+                <w:szCs w:val="20"/>
+              </w:rPr>
+            </m:ctrlPr>
+          </m:dPr>
+          <m:e>
+            <m:r>
+              <m:rPr>
+                <m:sty m:val="p"/>
+              </m:rPr>
+              <w:rPr>
+                <w:rFonts w:ascii="Cambria Math" w:hAnsi="Cambria Math"/>
+                <w:noProof/>
+                <w:szCs w:val="20"/>
+              </w:rPr>
+              <m:t>52</m:t>
+            </m:r>
+          </m:e>
+        </m:d>
+      </m:oMath>
+      <w:r>
+        <w:fldChar w:fldCharType="end"/>
+      </w:r>
+      <w:r>
+        <w:t>, if we consider the initial perpendicular velocity to be approximately zero</w:t>
+      </w:r>
+      <w:r>
+        <w:t xml:space="preserve"> </w:t>
+      </w:r>
+      <w:r>
+        <w:t>(</w:t>
+      </w:r>
+      <w:r>
+        <w:rPr>
+          <w:szCs w:val="20"/>
+        </w:rPr>
+        <w:t xml:space="preserve"> </w:t>
+      </w:r>
+      <m:oMath>
+        <m:sSub>
+          <m:sSubPr>
+            <m:ctrlPr>
+              <w:rPr>
+                <w:rFonts w:ascii="Cambria Math" w:hAnsi="Cambria Math"/>
+                <w:szCs w:val="20"/>
+              </w:rPr>
+            </m:ctrlPr>
+          </m:sSubPr>
+          <m:e>
+            <m:r>
+              <m:rPr>
+                <m:sty m:val="p"/>
+              </m:rPr>
+              <w:rPr>
+                <w:rFonts w:ascii="Cambria Math" w:hAnsi="Cambria Math"/>
+                <w:szCs w:val="20"/>
+              </w:rPr>
+              <m:t>β</m:t>
+            </m:r>
+          </m:e>
+          <m:sub>
+            <m:r>
+              <m:rPr>
+                <m:sty m:val="p"/>
+              </m:rPr>
+              <w:rPr>
+                <w:rFonts w:ascii="Cambria Math" w:hAnsi="Cambria Math"/>
+                <w:szCs w:val="20"/>
+              </w:rPr>
+              <m:t>⊥0</m:t>
+            </m:r>
+          </m:sub>
+        </m:sSub>
+        <m:r>
+          <w:rPr>
+            <w:rFonts w:ascii="Cambria Math" w:hAnsi="Cambria Math"/>
+            <w:szCs w:val="20"/>
+          </w:rPr>
+          <m:t>=0</m:t>
+        </m:r>
+      </m:oMath>
+      <w:r>
+        <w:rPr>
+          <w:szCs w:val="20"/>
+        </w:rPr>
+        <w:t>)</w:t>
+      </w:r>
+      <w:r>
+        <w:rPr>
+          <w:szCs w:val="20"/>
+        </w:rPr>
+        <w:t xml:space="preserve">, </w:t>
+      </w:r>
+      <w:r>
+        <w:rPr>
+          <w:szCs w:val="20"/>
+        </w:rPr>
+        <w:t>then</w:t>
+      </w:r>
+      <w:r>
+        <w:rPr>
+          <w:szCs w:val="20"/>
+        </w:rPr>
+        <w:t xml:space="preserve"> s =0 and the equation</w:t>
+      </w:r>
+      <w:r>
+        <w:rPr>
+          <w:szCs w:val="20"/>
+        </w:rPr>
+        <w:t>s</w:t>
+      </w:r>
+      <w:r>
+        <w:rPr>
+          <w:szCs w:val="20"/>
+        </w:rPr>
+        <w:t xml:space="preserve"> is govern</w:t>
+      </w:r>
+      <w:r>
+        <w:rPr>
+          <w:szCs w:val="20"/>
+        </w:rPr>
+        <w:t>ed only</w:t>
+      </w:r>
+      <w:r>
+        <w:rPr>
+          <w:szCs w:val="20"/>
+        </w:rPr>
+        <w:t xml:space="preserve"> by two coefficients: </w:t>
+      </w:r>
+      <m:oMath>
+        <m:r>
+          <m:rPr>
+            <m:sty m:val="p"/>
+          </m:rPr>
+          <w:rPr>
+            <w:rFonts w:ascii="Cambria Math" w:hAnsi="Cambria Math"/>
+            <w:szCs w:val="20"/>
+          </w:rPr>
+          <m:t>κ'</m:t>
+        </m:r>
+      </m:oMath>
+      <w:r>
+        <w:rPr>
+          <w:szCs w:val="20"/>
+        </w:rPr>
+        <w:t xml:space="preserve"> and  </w:t>
+      </w:r>
+      <m:oMath>
+        <m:f>
+          <m:fPr>
+            <m:ctrlPr>
+              <w:rPr>
+                <w:rFonts w:ascii="Cambria Math" w:hAnsi="Cambria Math"/>
+                <w:i/>
+                <w:szCs w:val="20"/>
+              </w:rPr>
+            </m:ctrlPr>
+          </m:fPr>
+          <m:num>
+            <m:r>
+              <m:rPr>
+                <m:sty m:val="p"/>
+              </m:rPr>
+              <w:rPr>
+                <w:rFonts w:ascii="Cambria Math" w:hAnsi="Cambria Math"/>
+                <w:szCs w:val="20"/>
+              </w:rPr>
+              <m:t>σ</m:t>
+            </m:r>
+            <m:sSub>
+              <m:sSubPr>
+                <m:ctrlPr>
+                  <w:rPr>
+                    <w:rFonts w:ascii="Cambria Math" w:hAnsi="Cambria Math"/>
+                    <w:szCs w:val="20"/>
+                  </w:rPr>
+                </m:ctrlPr>
+              </m:sSubPr>
+              <m:e>
+                <m:r>
+                  <m:rPr>
+                    <m:sty m:val="p"/>
+                  </m:rPr>
+                  <w:rPr>
+                    <w:rFonts w:ascii="Cambria Math" w:hAnsi="Cambria Math"/>
+                    <w:szCs w:val="20"/>
+                  </w:rPr>
+                  <m:t>E</m:t>
+                </m:r>
+              </m:e>
+              <m:sub>
+                <m:r>
+                  <m:rPr>
+                    <m:sty m:val="p"/>
+                  </m:rPr>
+                  <w:rPr>
+                    <w:rFonts w:ascii="Cambria Math" w:hAnsi="Cambria Math"/>
+                    <w:szCs w:val="20"/>
+                  </w:rPr>
+                  <m:t>0</m:t>
+                </m:r>
+              </m:sub>
+            </m:sSub>
+          </m:num>
+          <m:den>
+            <m:r>
+              <w:rPr>
+                <w:rFonts w:ascii="Cambria Math" w:hAnsi="Cambria Math"/>
+                <w:szCs w:val="20"/>
+              </w:rPr>
+              <m:t>c</m:t>
+            </m:r>
+            <m:sSub>
+              <m:sSubPr>
+                <m:ctrlPr>
+                  <w:rPr>
+                    <w:rFonts w:ascii="Cambria Math" w:hAnsi="Cambria Math"/>
+                    <w:i/>
+                    <w:szCs w:val="20"/>
+                  </w:rPr>
+                </m:ctrlPr>
+              </m:sSubPr>
+              <m:e>
+                <m:r>
+                  <w:rPr>
+                    <w:rFonts w:ascii="Cambria Math" w:hAnsi="Cambria Math"/>
+                    <w:szCs w:val="20"/>
+                  </w:rPr>
+                  <m:t>B</m:t>
+                </m:r>
+              </m:e>
+              <m:sub>
+                <m:r>
+                  <w:rPr>
+                    <w:rFonts w:ascii="Cambria Math" w:hAnsi="Cambria Math"/>
+                    <w:szCs w:val="20"/>
+                  </w:rPr>
+                  <m:t>0</m:t>
+                </m:r>
+              </m:sub>
+            </m:sSub>
+          </m:den>
+        </m:f>
+      </m:oMath>
+      <w:r>
+        <w:rPr>
+          <w:szCs w:val="20"/>
+        </w:rPr>
+        <w:t xml:space="preserve"> </w:t>
+      </w:r>
+      <w:r>
+        <w:rPr>
+          <w:szCs w:val="20"/>
+        </w:rPr>
+        <w:t xml:space="preserve">.It is possible to find the boundary by scanning the parameters of  </w:t>
+      </w:r>
+      <m:oMath>
+        <m:r>
+          <m:rPr>
+            <m:sty m:val="p"/>
+          </m:rPr>
+          <w:rPr>
+            <w:rFonts w:ascii="Cambria Math" w:hAnsi="Cambria Math"/>
+            <w:szCs w:val="20"/>
+          </w:rPr>
+          <m:t>κ'</m:t>
+        </m:r>
+      </m:oMath>
+      <w:r>
+        <w:rPr>
+          <w:szCs w:val="20"/>
+        </w:rPr>
+        <w:t xml:space="preserve"> and </w:t>
+      </w:r>
+      <m:oMath>
+        <m:f>
+          <m:fPr>
+            <m:ctrlPr>
+              <w:rPr>
+                <w:rFonts w:ascii="Cambria Math" w:hAnsi="Cambria Math"/>
+                <w:i/>
+                <w:szCs w:val="20"/>
+              </w:rPr>
+            </m:ctrlPr>
+          </m:fPr>
+          <m:num>
+            <m:r>
+              <m:rPr>
+                <m:sty m:val="p"/>
+              </m:rPr>
+              <w:rPr>
+                <w:rFonts w:ascii="Cambria Math" w:hAnsi="Cambria Math"/>
+                <w:szCs w:val="20"/>
+              </w:rPr>
+              <m:t>σ</m:t>
+            </m:r>
+            <m:sSub>
+              <m:sSubPr>
+                <m:ctrlPr>
+                  <w:rPr>
+                    <w:rFonts w:ascii="Cambria Math" w:hAnsi="Cambria Math"/>
+                    <w:szCs w:val="20"/>
+                  </w:rPr>
+                </m:ctrlPr>
+              </m:sSubPr>
+              <m:e>
+                <m:r>
+                  <m:rPr>
+                    <m:sty m:val="p"/>
+                  </m:rPr>
+                  <w:rPr>
+                    <w:rFonts w:ascii="Cambria Math" w:hAnsi="Cambria Math"/>
+                    <w:szCs w:val="20"/>
+                  </w:rPr>
+                  <m:t>E</m:t>
+                </m:r>
+              </m:e>
+              <m:sub>
+                <m:r>
+                  <m:rPr>
+                    <m:sty m:val="p"/>
+                  </m:rPr>
+                  <w:rPr>
+                    <w:rFonts w:ascii="Cambria Math" w:hAnsi="Cambria Math"/>
+                    <w:szCs w:val="20"/>
+                  </w:rPr>
+                  <m:t>0</m:t>
+                </m:r>
+              </m:sub>
+            </m:sSub>
+          </m:num>
+          <m:den>
+            <m:r>
+              <w:rPr>
+                <w:rFonts w:ascii="Cambria Math" w:hAnsi="Cambria Math"/>
+                <w:szCs w:val="20"/>
+              </w:rPr>
+              <m:t>c</m:t>
+            </m:r>
+            <m:sSub>
+              <m:sSubPr>
+                <m:ctrlPr>
+                  <w:rPr>
+                    <w:rFonts w:ascii="Cambria Math" w:hAnsi="Cambria Math"/>
+                    <w:i/>
+                    <w:szCs w:val="20"/>
+                  </w:rPr>
+                </m:ctrlPr>
+              </m:sSubPr>
+              <m:e>
+                <m:r>
+                  <w:rPr>
+                    <w:rFonts w:ascii="Cambria Math" w:hAnsi="Cambria Math"/>
+                    <w:szCs w:val="20"/>
+                  </w:rPr>
+                  <m:t>B</m:t>
+                </m:r>
+              </m:e>
+              <m:sub>
+                <m:r>
+                  <w:rPr>
+                    <w:rFonts w:ascii="Cambria Math" w:hAnsi="Cambria Math"/>
+                    <w:szCs w:val="20"/>
+                  </w:rPr>
+                  <m:t>0</m:t>
+                </m:r>
+              </m:sub>
+            </m:sSub>
+          </m:den>
+        </m:f>
+      </m:oMath>
+      <w:r>
+        <w:rPr>
+          <w:szCs w:val="20"/>
+        </w:rPr>
+        <w:t>.</w:t>
+      </w:r>
+      <w:r>
+        <w:rPr>
+          <w:szCs w:val="20"/>
+        </w:rPr>
+        <w:t xml:space="preserve"> </w:t>
+      </w:r>
+      <w:r>
+        <w:t>As shown in Fig. 4, the trapping region is indicated in yellow, while the blue region corresponds to the passing regime. Case I and Case II are marked with star symbols in the figure, located in the passing and trapping regions, respectively.</w:t>
+      </w:r>
+      <w:r>
+        <w:t xml:space="preserve"> </w:t>
+      </w:r>
+      <w:r>
+        <w:t xml:space="preserve">Since we only consider the situation where </w:t>
+      </w:r>
+      <m:oMath>
+        <m:r>
+          <m:rPr>
+            <m:sty m:val="p"/>
+          </m:rPr>
+          <w:rPr>
+            <w:rFonts w:ascii="Cambria Math" w:hAnsi="Cambria Math"/>
+          </w:rPr>
+          <m:t>n&gt;</m:t>
+        </m:r>
+        <m:f>
+          <m:fPr>
+            <m:ctrlPr>
+              <w:rPr>
+                <w:rFonts w:ascii="Cambria Math" w:hAnsi="Cambria Math"/>
+              </w:rPr>
+            </m:ctrlPr>
+          </m:fPr>
+          <m:num>
+            <m:r>
+              <m:rPr>
+                <m:sty m:val="p"/>
+              </m:rPr>
+              <w:rPr>
+                <w:rFonts w:ascii="Cambria Math" w:hAnsi="Cambria Math"/>
+              </w:rPr>
+              <m:t>10</m:t>
+            </m:r>
+          </m:num>
+          <m:den>
+            <m:r>
+              <m:rPr>
+                <m:sty m:val="p"/>
+              </m:rPr>
+              <w:rPr>
+                <w:rFonts w:ascii="Cambria Math" w:hAnsi="Cambria Math"/>
+              </w:rPr>
+              <m:t>3</m:t>
+            </m:r>
+          </m:den>
+        </m:f>
+      </m:oMath>
+      <w:r>
+        <w:t xml:space="preserve">, </w:t>
+      </w:r>
+      <w:r>
+        <w:t>we can approximate</w:t>
+      </w:r>
+      <w:r>
+        <w:t xml:space="preserve"> </w:t>
+      </w:r>
+      <m:oMath>
+        <m:sSub>
+          <m:sSubPr>
+            <m:ctrlPr>
+              <w:rPr>
+                <w:rFonts w:ascii="Cambria Math" w:hAnsi="Cambria Math"/>
+              </w:rPr>
+            </m:ctrlPr>
+          </m:sSubPr>
+          <m:e>
+            <m:r>
+              <m:rPr>
+                <m:sty m:val="p"/>
+              </m:rPr>
+              <w:rPr>
+                <w:rFonts w:ascii="Cambria Math" w:hAnsi="Cambria Math"/>
+              </w:rPr>
+              <m:t>γ</m:t>
+            </m:r>
+          </m:e>
+          <m:sub>
+            <m:r>
+              <m:rPr>
+                <m:sty m:val="p"/>
+              </m:rPr>
+              <w:rPr>
+                <w:rFonts w:ascii="Cambria Math" w:hAnsi="Cambria Math"/>
+              </w:rPr>
+              <m:t>T</m:t>
+            </m:r>
+          </m:sub>
+        </m:sSub>
+        <m:r>
+          <w:rPr>
+            <w:rFonts w:ascii="Cambria Math" w:hAnsi="Cambria Math"/>
+          </w:rPr>
+          <m:t>≈1</m:t>
+        </m:r>
+      </m:oMath>
+      <w:r>
+        <w:t xml:space="preserve"> </w:t>
+      </w:r>
+      <w:r>
+        <w:t>,</w:t>
+      </w:r>
+      <w:r>
+        <w:t xml:space="preserve"> then </w:t>
+      </w:r>
+      <m:oMath>
+        <m:sSup>
+          <m:sSupPr>
+            <m:ctrlPr>
+              <w:rPr>
+                <w:rFonts w:ascii="Cambria Math" w:hAnsi="Cambria Math"/>
+              </w:rPr>
+            </m:ctrlPr>
+          </m:sSupPr>
+          <m:e>
+            <m:r>
+              <m:rPr>
+                <m:sty m:val="p"/>
+              </m:rPr>
+              <w:rPr>
+                <w:rFonts w:ascii="Cambria Math" w:hAnsi="Cambria Math"/>
+              </w:rPr>
+              <m:t>κ</m:t>
+            </m:r>
+          </m:e>
+          <m:sup>
+            <m:r>
+              <m:rPr>
+                <m:sty m:val="p"/>
+              </m:rPr>
+              <w:rPr>
+                <w:rFonts w:ascii="Cambria Math" w:hAnsi="Cambria Math"/>
+              </w:rPr>
+              <m:t>'</m:t>
+            </m:r>
+          </m:sup>
+        </m:sSup>
+        <m:r>
+          <m:rPr>
+            <m:sty m:val="p"/>
+          </m:rPr>
+          <w:rPr>
+            <w:rFonts w:ascii="Cambria Math" w:hAnsi="Cambria Math"/>
+          </w:rPr>
+          <m:t>≈κ</m:t>
+        </m:r>
+      </m:oMath>
+      <w:r>
+        <w:t xml:space="preserve">. </w:t>
+      </w:r>
+      <w:r>
+        <w:t>Under this assumption, one can readily determine whether the electron will be trapped by calculating</w:t>
+      </w:r>
+      <w:r>
+        <w:t xml:space="preserve"> </w:t>
+      </w:r>
+      <m:oMath>
+        <m:r>
+          <m:rPr>
+            <m:sty m:val="p"/>
+          </m:rPr>
+          <w:rPr>
+            <w:rFonts w:ascii="Cambria Math" w:hAnsi="Cambria Math"/>
+          </w:rPr>
+          <m:t>κ</m:t>
+        </m:r>
+      </m:oMath>
+      <w:r>
+        <w:t xml:space="preserve"> and </w:t>
+      </w:r>
+      <m:oMath>
+        <m:f>
+          <m:fPr>
+            <m:ctrlPr>
+              <w:rPr>
+                <w:rFonts w:ascii="Cambria Math" w:hAnsi="Cambria Math"/>
+                <w:i/>
+                <w:szCs w:val="20"/>
+              </w:rPr>
+            </m:ctrlPr>
+          </m:fPr>
+          <m:num>
+            <m:r>
+              <m:rPr>
+                <m:sty m:val="p"/>
+              </m:rPr>
+              <w:rPr>
+                <w:rFonts w:ascii="Cambria Math" w:hAnsi="Cambria Math"/>
+                <w:szCs w:val="20"/>
+              </w:rPr>
+              <m:t>σ</m:t>
+            </m:r>
+            <m:sSub>
+              <m:sSubPr>
+                <m:ctrlPr>
+                  <w:rPr>
+                    <w:rFonts w:ascii="Cambria Math" w:hAnsi="Cambria Math"/>
+                    <w:szCs w:val="20"/>
+                  </w:rPr>
+                </m:ctrlPr>
+              </m:sSubPr>
+              <m:e>
+                <m:r>
+                  <m:rPr>
+                    <m:sty m:val="p"/>
+                  </m:rPr>
+                  <w:rPr>
+                    <w:rFonts w:ascii="Cambria Math" w:hAnsi="Cambria Math"/>
+                    <w:szCs w:val="20"/>
+                  </w:rPr>
+                  <m:t>E</m:t>
+                </m:r>
+              </m:e>
+              <m:sub>
+                <m:r>
+                  <m:rPr>
+                    <m:sty m:val="p"/>
+                  </m:rPr>
+                  <w:rPr>
+                    <w:rFonts w:ascii="Cambria Math" w:hAnsi="Cambria Math"/>
+                    <w:szCs w:val="20"/>
+                  </w:rPr>
+                  <m:t>0</m:t>
+                </m:r>
+              </m:sub>
+            </m:sSub>
+          </m:num>
+          <m:den>
+            <m:r>
+              <w:rPr>
+                <w:rFonts w:ascii="Cambria Math" w:hAnsi="Cambria Math"/>
+                <w:szCs w:val="20"/>
+              </w:rPr>
+              <m:t>c</m:t>
+            </m:r>
+            <m:sSub>
+              <m:sSubPr>
+                <m:ctrlPr>
+                  <w:rPr>
+                    <w:rFonts w:ascii="Cambria Math" w:hAnsi="Cambria Math"/>
+                    <w:i/>
+                    <w:szCs w:val="20"/>
+                  </w:rPr>
+                </m:ctrlPr>
+              </m:sSubPr>
+              <m:e>
+                <m:r>
+                  <w:rPr>
+                    <w:rFonts w:ascii="Cambria Math" w:hAnsi="Cambria Math"/>
+                    <w:szCs w:val="20"/>
+                  </w:rPr>
+                  <m:t>B</m:t>
+                </m:r>
+              </m:e>
+              <m:sub>
+                <m:r>
+                  <w:rPr>
+                    <w:rFonts w:ascii="Cambria Math" w:hAnsi="Cambria Math"/>
+                    <w:szCs w:val="20"/>
+                  </w:rPr>
+                  <m:t>0</m:t>
+                </m:r>
+              </m:sub>
+            </m:sSub>
+          </m:den>
+        </m:f>
+      </m:oMath>
+      <w:r>
+        <w:rPr>
+          <w:szCs w:val="20"/>
+        </w:rPr>
+        <w:t xml:space="preserve"> </w:t>
+      </w:r>
+      <w:r>
+        <w:t>and identifying the corresponding location on the parameter map.</w:t>
+      </w:r>
+    </w:p>
+    <w:p>
+      <w:pPr>
+        <w:rPr>
+          <w:b/>
+          <w:szCs w:val="20"/>
+        </w:rPr>
+      </w:pPr>
+      <w:r>
+        <w:rPr>
+          <w:b/>
+          <w:szCs w:val="20"/>
+        </w:rPr>
+        <w:t>Benchmark with quantum theory</w:t>
+      </w:r>
+    </w:p>
+    <w:p>
+      <w:pPr>
+        <w:rPr>
+          <w:szCs w:val="20"/>
+        </w:rPr>
+      </w:pPr>
+      <w:r>
+        <w:t>One characteristic worth pointing out is that when the electron is trapped in the electromagnetic wave, the energy transfer from the static electric field to the gyrokinetic energy is governed by quantum theory</w:t>
+      </w:r>
+      <w:r>
+        <w:t xml:space="preserve"> (QE theory)</w:t>
+      </w:r>
+      <w:r>
+        <w:rPr>
+          <w:szCs w:val="20"/>
+        </w:rPr>
+        <w:t xml:space="preserve"> </w:t>
+      </w:r>
+      <w:r>
+        <w:rPr>
+          <w:szCs w:val="20"/>
+        </w:rPr>
+        <w:t>(ref2)</w:t>
+      </w:r>
+    </w:p>
+    <w:p>
+      <w:pPr>
+        <w:rPr>
+          <w:szCs w:val="20"/>
+        </w:rPr>
+      </w:pPr>
+      <m:oMathPara>
+        <m:oMath>
+          <m:eqArr>
+            <m:eqArrPr>
+              <m:maxDist m:val="1"/>
+              <m:ctrlPr>
+                <w:rPr>
+                  <w:rFonts w:ascii="Cambria Math" w:hAnsi="Cambria Math"/>
+                  <w:i/>
+                  <w:szCs w:val="20"/>
+                </w:rPr>
+              </m:ctrlPr>
+            </m:eqArrPr>
+            <m:e>
+              <m:sSub>
+                <m:sSubPr>
+                  <m:ctrlPr>
+                    <w:rPr>
+                      <w:rFonts w:ascii="Cambria Math" w:hAnsi="Cambria Math"/>
+                      <w:szCs w:val="20"/>
+                    </w:rPr>
+                  </m:ctrlPr>
+                </m:sSubPr>
+                <m:e>
+                  <m:r>
+                    <m:rPr>
+                      <m:sty m:val="p"/>
+                    </m:rPr>
+                    <w:rPr>
+                      <w:rFonts w:ascii="Cambria Math" w:hAnsi="Cambria Math"/>
+                      <w:szCs w:val="20"/>
+                    </w:rPr>
+                    <m:t>η</m:t>
+                  </m:r>
+                </m:e>
+                <m:sub>
+                  <m:r>
+                    <m:rPr>
+                      <m:sty m:val="p"/>
+                    </m:rPr>
+                    <w:rPr>
+                      <w:rFonts w:ascii="Cambria Math" w:hAnsi="Cambria Math"/>
+                      <w:szCs w:val="20"/>
+                    </w:rPr>
+                    <m:t>p</m:t>
+                  </m:r>
+                </m:sub>
+              </m:sSub>
+              <m:r>
+                <m:rPr>
+                  <m:sty m:val="p"/>
+                </m:rPr>
+                <w:rPr>
+                  <w:rFonts w:ascii="Cambria Math" w:hAnsi="Cambria Math"/>
+                  <w:szCs w:val="20"/>
+                </w:rPr>
+                <m:t>=</m:t>
+              </m:r>
+              <m:f>
+                <m:fPr>
+                  <m:ctrlPr>
+                    <w:rPr>
+                      <w:rFonts w:ascii="Cambria Math" w:hAnsi="Cambria Math"/>
+                      <w:szCs w:val="20"/>
+                    </w:rPr>
+                  </m:ctrlPr>
+                </m:fPr>
+                <m:num>
+                  <m:r>
+                    <m:rPr>
+                      <m:sty m:val="p"/>
+                    </m:rPr>
+                    <w:rPr>
+                      <w:rFonts w:ascii="Cambria Math" w:hAnsi="Cambria Math"/>
+                      <w:szCs w:val="20"/>
+                    </w:rPr>
+                    <m:t>n|Ω|</m:t>
+                  </m:r>
+                </m:num>
+                <m:den>
+                  <m:r>
+                    <m:rPr>
+                      <m:sty m:val="p"/>
+                    </m:rPr>
+                    <w:rPr>
+                      <w:rFonts w:ascii="Cambria Math" w:hAnsi="Cambria Math"/>
+                      <w:szCs w:val="20"/>
+                    </w:rPr>
+                    <m:t>k⋅v</m:t>
+                  </m:r>
+                </m:den>
+              </m:f>
+              <m:r>
+                <w:rPr>
+                  <w:rFonts w:ascii="Cambria Math" w:hAnsi="Cambria Math"/>
+                  <w:szCs w:val="20"/>
+                </w:rPr>
+                <m:t>#</m:t>
+              </m:r>
+              <m:d>
+                <m:dPr>
+                  <m:ctrlPr>
+                    <w:rPr>
+                      <w:rFonts w:ascii="Cambria Math" w:hAnsi="Cambria Math"/>
+                      <w:i/>
+                      <w:noProof/>
+                      <w:szCs w:val="20"/>
+                    </w:rPr>
+                  </m:ctrlPr>
+                </m:dPr>
+                <m:e>
+                  <m:r>
+                    <w:rPr>
+                      <w:rFonts w:ascii="Cambria Math" w:hAnsi="Cambria Math"/>
+                      <w:i/>
+                      <w:noProof/>
+                      <w:szCs w:val="20"/>
+                    </w:rPr>
+                    <w:fldChar w:fldCharType="begin"/>
+                  </m:r>
+                  <m:r>
+                    <m:rPr>
+                      <m:sty m:val="p"/>
+                    </m:rPr>
+                    <w:rPr>
+                      <w:rFonts w:ascii="Cambria Math" w:hAnsi="Cambria Math"/>
+                      <w:noProof/>
+                      <w:szCs w:val="20"/>
+                    </w:rPr>
+                    <m:t xml:space="preserve"> SEQ equation </m:t>
+                  </m:r>
+                  <m:r>
+                    <w:rPr>
+                      <w:rFonts w:ascii="Cambria Math" w:hAnsi="Cambria Math"/>
+                      <w:i/>
+                      <w:noProof/>
+                      <w:szCs w:val="20"/>
+                    </w:rPr>
+                    <w:fldChar w:fldCharType="separate"/>
+                  </m:r>
+                  <m:r>
+                    <m:rPr>
+                      <m:sty m:val="p"/>
+                    </m:rPr>
+                    <w:rPr>
+                      <w:rFonts w:ascii="Cambria Math" w:hAnsi="Cambria Math"/>
+                      <w:noProof/>
+                      <w:szCs w:val="20"/>
+                    </w:rPr>
+                    <m:t>60</m:t>
+                  </m:r>
+                  <m:r>
+                    <w:rPr>
+                      <w:rFonts w:ascii="Cambria Math" w:hAnsi="Cambria Math"/>
+                      <w:i/>
+                      <w:noProof/>
+                      <w:szCs w:val="20"/>
+                    </w:rPr>
+                    <w:fldChar w:fldCharType="end"/>
+                  </m:r>
+                </m:e>
+              </m:d>
+            </m:e>
+          </m:eqArr>
+        </m:oMath>
+      </m:oMathPara>
+    </w:p>
+    <w:p>
+      <w:pPr>
+        <w:rPr>
+          <w:szCs w:val="20"/>
+        </w:rPr>
+      </w:pPr>
+      <w:r>
+        <w:rPr>
+          <w:szCs w:val="20"/>
+        </w:rPr>
+        <w:t xml:space="preserve">Here </w:t>
+      </w:r>
+      <w:r>
+        <w:rPr>
+          <w:szCs w:val="20"/>
+        </w:rPr>
+        <w:t>n</w:t>
+      </w:r>
+      <w:r>
+        <w:rPr>
+          <w:szCs w:val="20"/>
+        </w:rPr>
+        <w:t xml:space="preserve"> = 1, </w:t>
+      </w:r>
+      <w:r>
+        <w:t>and for anomalous Doppler resonance,</w:t>
+      </w:r>
+      <w:r>
+        <w:rPr>
+          <w:szCs w:val="20"/>
+        </w:rPr>
+        <w:t xml:space="preserve"> </w:t>
+      </w:r>
+      <m:oMath>
+        <m:r>
+          <m:rPr>
+            <m:sty m:val="p"/>
+          </m:rPr>
+          <w:rPr>
+            <w:rFonts w:ascii="Cambria Math" w:hAnsi="Cambria Math"/>
+            <w:szCs w:val="20"/>
+          </w:rPr>
+          <m:t>k⋅v=ω+|Ω|</m:t>
+        </m:r>
+      </m:oMath>
+      <w:r>
+        <w:rPr>
+          <w:szCs w:val="20"/>
+        </w:rPr>
+        <w:t xml:space="preserve"> </w:t>
+      </w:r>
+      <w:r>
+        <w:rPr>
+          <w:szCs w:val="20"/>
+        </w:rPr>
+        <w:t>,</w:t>
+      </w:r>
+      <w:r>
+        <w:t xml:space="preserve">Therefore, </w:t>
+      </w:r>
+      <m:oMath>
+        <m:sSub>
+          <m:sSubPr>
+            <m:ctrlPr>
+              <w:rPr>
+                <w:rFonts w:ascii="Cambria Math" w:hAnsi="Cambria Math"/>
+                <w:i/>
+                <w:szCs w:val="20"/>
+              </w:rPr>
+            </m:ctrlPr>
+          </m:sSubPr>
+          <m:e>
+            <m:r>
+              <w:rPr>
+                <w:rFonts w:ascii="Cambria Math" w:hAnsi="Cambria Math"/>
+                <w:szCs w:val="20"/>
+              </w:rPr>
+              <m:t>η</m:t>
+            </m:r>
+          </m:e>
+          <m:sub>
+            <m:r>
+              <w:rPr>
+                <w:rFonts w:ascii="Cambria Math" w:hAnsi="Cambria Math"/>
+                <w:szCs w:val="20"/>
+              </w:rPr>
+              <m:t>p</m:t>
+            </m:r>
+          </m:sub>
+        </m:sSub>
+      </m:oMath>
+      <w:r>
+        <w:rPr>
+          <w:szCs w:val="20"/>
+        </w:rPr>
+        <w:t xml:space="preserve"> can be written as</w:t>
+      </w:r>
+    </w:p>
+    <w:p>
+      <w:pPr>
+        <w:rPr>
+          <w:szCs w:val="20"/>
+        </w:rPr>
+      </w:pPr>
+      <m:oMathPara>
+        <m:oMath>
+          <m:eqArr>
+            <m:eqArrPr>
+              <m:maxDist m:val="1"/>
+              <m:ctrlPr>
+                <w:rPr>
+                  <w:rFonts w:ascii="Cambria Math" w:hAnsi="Cambria Math"/>
+                  <w:i/>
+                  <w:szCs w:val="20"/>
+                </w:rPr>
+              </m:ctrlPr>
+            </m:eqArrPr>
+            <m:e>
+              <m:sSub>
+                <m:sSubPr>
+                  <m:ctrlPr>
+                    <w:rPr>
+                      <w:rFonts w:ascii="Cambria Math" w:hAnsi="Cambria Math"/>
+                      <w:i/>
+                      <w:szCs w:val="20"/>
+                    </w:rPr>
+                  </m:ctrlPr>
+                </m:sSubPr>
+                <m:e>
+                  <m:r>
+                    <w:rPr>
+                      <w:rFonts w:ascii="Cambria Math" w:hAnsi="Cambria Math"/>
+                      <w:szCs w:val="20"/>
+                    </w:rPr>
+                    <m:t>η</m:t>
+                  </m:r>
+                </m:e>
+                <m:sub>
+                  <m:r>
+                    <w:rPr>
+                      <w:rFonts w:ascii="Cambria Math" w:hAnsi="Cambria Math"/>
+                      <w:szCs w:val="20"/>
+                    </w:rPr>
+                    <m:t>p</m:t>
+                  </m:r>
+                </m:sub>
+              </m:sSub>
+              <m:r>
+                <w:rPr>
+                  <w:rFonts w:ascii="Cambria Math" w:hAnsi="Cambria Math"/>
+                  <w:szCs w:val="20"/>
+                </w:rPr>
+                <m:t>=</m:t>
+              </m:r>
+              <m:f>
+                <m:fPr>
+                  <m:ctrlPr>
+                    <w:rPr>
+                      <w:rFonts w:ascii="Cambria Math" w:hAnsi="Cambria Math"/>
+                      <w:i/>
+                      <w:szCs w:val="20"/>
+                    </w:rPr>
+                  </m:ctrlPr>
+                </m:fPr>
+                <m:num>
+                  <m:r>
+                    <w:rPr>
+                      <w:rFonts w:ascii="Cambria Math" w:hAnsi="Cambria Math"/>
+                      <w:szCs w:val="20"/>
+                    </w:rPr>
+                    <m:t>1</m:t>
+                  </m:r>
+                </m:num>
+                <m:den>
+                  <m:r>
+                    <w:rPr>
+                      <w:rFonts w:ascii="Cambria Math" w:hAnsi="Cambria Math"/>
+                      <w:szCs w:val="20"/>
+                    </w:rPr>
+                    <m:t>1+</m:t>
+                  </m:r>
+                  <m:d>
+                    <m:dPr>
+                      <m:begChr m:val="|"/>
+                      <m:endChr m:val="|"/>
+                      <m:ctrlPr>
+                        <w:rPr>
+                          <w:rFonts w:ascii="Cambria Math" w:hAnsi="Cambria Math"/>
+                          <w:i/>
+                          <w:szCs w:val="20"/>
+                        </w:rPr>
+                      </m:ctrlPr>
+                    </m:dPr>
+                    <m:e>
+                      <m:r>
+                        <w:rPr>
+                          <w:rFonts w:ascii="Cambria Math" w:hAnsi="Cambria Math"/>
+                          <w:szCs w:val="20"/>
+                        </w:rPr>
+                        <m:t>α</m:t>
+                      </m:r>
+                    </m:e>
+                  </m:d>
+                </m:den>
+              </m:f>
+              <m:r>
+                <w:rPr>
+                  <w:rFonts w:ascii="Cambria Math" w:hAnsi="Cambria Math"/>
+                  <w:szCs w:val="20"/>
+                </w:rPr>
+                <m:t>#</m:t>
+              </m:r>
+              <m:d>
+                <m:dPr>
+                  <m:ctrlPr>
+                    <w:rPr>
+                      <w:rFonts w:ascii="Cambria Math" w:hAnsi="Cambria Math"/>
+                      <w:i/>
+                      <w:noProof/>
+                      <w:szCs w:val="20"/>
+                    </w:rPr>
+                  </m:ctrlPr>
+                </m:dPr>
+                <m:e>
+                  <m:r>
+                    <w:rPr>
+                      <w:rFonts w:ascii="Cambria Math" w:hAnsi="Cambria Math"/>
+                      <w:i/>
+                      <w:noProof/>
+                      <w:szCs w:val="20"/>
+                    </w:rPr>
+                    <w:fldChar w:fldCharType="begin"/>
+                  </m:r>
+                  <m:r>
+                    <m:rPr>
+                      <m:sty m:val="p"/>
+                    </m:rPr>
+                    <w:rPr>
+                      <w:rFonts w:ascii="Cambria Math" w:hAnsi="Cambria Math"/>
+                      <w:noProof/>
+                      <w:szCs w:val="20"/>
+                    </w:rPr>
+                    <m:t xml:space="preserve"> SEQ equation </m:t>
+                  </m:r>
+                  <m:r>
+                    <w:rPr>
+                      <w:rFonts w:ascii="Cambria Math" w:hAnsi="Cambria Math"/>
+                      <w:i/>
+                      <w:noProof/>
+                      <w:szCs w:val="20"/>
+                    </w:rPr>
+                    <w:fldChar w:fldCharType="separate"/>
+                  </m:r>
+                  <m:r>
+                    <m:rPr>
+                      <m:sty m:val="p"/>
+                    </m:rPr>
+                    <w:rPr>
+                      <w:rFonts w:ascii="Cambria Math" w:hAnsi="Cambria Math"/>
+                      <w:noProof/>
+                      <w:szCs w:val="20"/>
+                    </w:rPr>
+                    <m:t>61</m:t>
+                  </m:r>
+                  <m:r>
+                    <w:rPr>
+                      <w:rFonts w:ascii="Cambria Math" w:hAnsi="Cambria Math"/>
+                      <w:i/>
+                      <w:noProof/>
+                      <w:szCs w:val="20"/>
+                    </w:rPr>
+                    <w:fldChar w:fldCharType="end"/>
+                  </m:r>
+                </m:e>
+              </m:d>
+            </m:e>
+          </m:eqArr>
+        </m:oMath>
+      </m:oMathPara>
+    </w:p>
+    <w:p>
+      <w:pPr>
+        <w:rPr>
+          <w:szCs w:val="20"/>
+        </w:rPr>
+      </w:pPr>
+      <w:r>
+        <w:rPr>
+          <w:szCs w:val="20"/>
+        </w:rPr>
+        <w:t xml:space="preserve">For </w:t>
+      </w:r>
+      <m:oMath>
+        <m:r>
+          <w:rPr>
+            <w:rFonts w:ascii="Cambria Math" w:hAnsi="Cambria Math"/>
+            <w:szCs w:val="20"/>
+          </w:rPr>
+          <m:t>α=-0.25,</m:t>
+        </m:r>
+      </m:oMath>
+      <w:r>
+        <w:rPr>
+          <w:szCs w:val="20"/>
+        </w:rPr>
+        <w:t xml:space="preserve"> we have </w:t>
+      </w:r>
+      <m:oMath>
+        <m:sSub>
+          <m:sSubPr>
+            <m:ctrlPr>
+              <w:rPr>
+                <w:rFonts w:ascii="Cambria Math" w:hAnsi="Cambria Math"/>
+                <w:i/>
+                <w:szCs w:val="20"/>
+              </w:rPr>
+            </m:ctrlPr>
+          </m:sSubPr>
+          <m:e>
+            <m:r>
+              <w:rPr>
+                <w:rFonts w:ascii="Cambria Math" w:hAnsi="Cambria Math"/>
+                <w:szCs w:val="20"/>
+              </w:rPr>
+              <m:t>η</m:t>
+            </m:r>
+          </m:e>
+          <m:sub>
+            <m:r>
+              <w:rPr>
+                <w:rFonts w:ascii="Cambria Math" w:hAnsi="Cambria Math"/>
+                <w:szCs w:val="20"/>
+              </w:rPr>
+              <m:t>p</m:t>
+            </m:r>
+          </m:sub>
+        </m:sSub>
+        <m:r>
+          <w:rPr>
+            <w:rFonts w:ascii="Cambria Math" w:hAnsi="Cambria Math"/>
+            <w:szCs w:val="20"/>
+          </w:rPr>
+          <m:t>=</m:t>
+        </m:r>
+      </m:oMath>
+      <w:r>
+        <w:rPr>
+          <w:szCs w:val="20"/>
+        </w:rPr>
+        <w:t>0.8</w:t>
+      </w:r>
+      <w:r>
+        <w:rPr>
+          <w:szCs w:val="20"/>
+        </w:rPr>
+        <w:t xml:space="preserve">. </w:t>
+      </w:r>
+      <w:r>
+        <w:t>To numerically ca</w:t>
+      </w:r>
+      <w:bookmarkStart w:id="41" w:name="_GoBack"/>
+      <w:bookmarkEnd w:id="41"/>
+      <w:r>
+        <w:t>lculate the energy transfer ratio, we evaluate the work done by the static electric field during resonance:</w:t>
+      </w:r>
+    </w:p>
+    <w:p>
+      <w:pPr>
+        <w:rPr>
+          <w:szCs w:val="20"/>
+        </w:rPr>
+      </w:pPr>
+      <m:oMathPara>
+        <m:oMath>
+          <m:eqArr>
+            <m:eqArrPr>
+              <m:maxDist m:val="1"/>
+              <m:ctrlPr>
+                <w:rPr>
+                  <w:rFonts w:ascii="Cambria Math" w:hAnsi="Cambria Math"/>
+                  <w:i/>
+                  <w:szCs w:val="20"/>
+                </w:rPr>
+              </m:ctrlPr>
+            </m:eqArrPr>
+            <m:e>
+              <m:sSub>
+                <m:sSubPr>
+                  <m:ctrlPr>
+                    <w:rPr>
+                      <w:rFonts w:ascii="Cambria Math" w:hAnsi="Cambria Math"/>
+                      <w:szCs w:val="20"/>
+                    </w:rPr>
+                  </m:ctrlPr>
+                </m:sSubPr>
+                <m:e>
+                  <m:r>
+                    <m:rPr>
+                      <m:sty m:val="p"/>
+                    </m:rPr>
+                    <w:rPr>
+                      <w:rFonts w:ascii="Cambria Math" w:hAnsi="Cambria Math"/>
+                      <w:szCs w:val="20"/>
+                    </w:rPr>
+                    <m:t>W</m:t>
+                  </m:r>
+                </m:e>
+                <m:sub>
+                  <m:r>
+                    <m:rPr>
+                      <m:sty m:val="p"/>
+                    </m:rPr>
+                    <w:rPr>
+                      <w:rFonts w:ascii="Cambria Math" w:hAnsi="Cambria Math"/>
+                      <w:szCs w:val="20"/>
+                    </w:rPr>
+                    <m:t>E</m:t>
+                  </m:r>
+                </m:sub>
+              </m:sSub>
+              <m:r>
+                <m:rPr>
+                  <m:sty m:val="p"/>
+                </m:rPr>
+                <w:rPr>
+                  <w:rFonts w:ascii="Cambria Math" w:hAnsi="Cambria Math"/>
+                  <w:szCs w:val="20"/>
+                </w:rPr>
+                <m:t>=</m:t>
+              </m:r>
+              <m:nary>
+                <m:naryPr>
+                  <m:limLoc m:val="subSup"/>
+                  <m:ctrlPr>
+                    <w:rPr>
+                      <w:rFonts w:ascii="Cambria Math" w:hAnsi="Cambria Math"/>
+                      <w:szCs w:val="20"/>
+                    </w:rPr>
+                  </m:ctrlPr>
+                </m:naryPr>
+                <m:sub>
+                  <m:r>
+                    <w:rPr>
+                      <w:rFonts w:ascii="Cambria Math" w:hAnsi="Cambria Math"/>
+                      <w:szCs w:val="20"/>
+                    </w:rPr>
+                    <m:t>0</m:t>
+                  </m:r>
+                </m:sub>
+                <m:sup>
+                  <m:r>
+                    <w:rPr>
+                      <w:rFonts w:ascii="Cambria Math" w:hAnsi="Cambria Math"/>
+                      <w:szCs w:val="20"/>
+                    </w:rPr>
+                    <m:t>t</m:t>
+                  </m:r>
+                </m:sup>
+                <m:e>
+                  <m:sSub>
+                    <m:sSubPr>
+                      <m:ctrlPr>
+                        <w:rPr>
+                          <w:rFonts w:ascii="Cambria Math" w:hAnsi="Cambria Math"/>
+                          <w:i/>
+                          <w:szCs w:val="20"/>
+                        </w:rPr>
+                      </m:ctrlPr>
+                    </m:sSubPr>
+                    <m:e>
+                      <m:r>
+                        <w:rPr>
+                          <w:rFonts w:ascii="Cambria Math" w:hAnsi="Cambria Math"/>
+                          <w:szCs w:val="20"/>
+                        </w:rPr>
+                        <m:t>E</m:t>
+                      </m:r>
+                    </m:e>
+                    <m:sub>
+                      <m:r>
+                        <w:rPr>
+                          <w:rFonts w:ascii="Cambria Math" w:hAnsi="Cambria Math"/>
+                          <w:szCs w:val="20"/>
+                        </w:rPr>
+                        <m:t>0</m:t>
+                      </m:r>
+                    </m:sub>
+                  </m:sSub>
+                  <m:r>
+                    <w:rPr>
+                      <w:rFonts w:ascii="Cambria Math" w:hAnsi="Cambria Math"/>
+                      <w:szCs w:val="20"/>
+                    </w:rPr>
+                    <m:t>q</m:t>
+                  </m:r>
+                  <m:sSub>
+                    <m:sSubPr>
+                      <m:ctrlPr>
+                        <w:rPr>
+                          <w:rFonts w:ascii="Cambria Math" w:hAnsi="Cambria Math"/>
+                          <w:i/>
+                          <w:szCs w:val="20"/>
+                        </w:rPr>
+                      </m:ctrlPr>
+                    </m:sSubPr>
+                    <m:e>
+                      <m:r>
+                        <w:rPr>
+                          <w:rFonts w:ascii="Cambria Math" w:hAnsi="Cambria Math"/>
+                          <w:szCs w:val="20"/>
+                        </w:rPr>
+                        <m:t>v</m:t>
+                      </m:r>
+                    </m:e>
+                    <m:sub>
+                      <m:r>
+                        <w:rPr>
+                          <w:rFonts w:ascii="Cambria Math" w:hAnsi="Cambria Math"/>
+                          <w:szCs w:val="20"/>
+                        </w:rPr>
+                        <m:t>z</m:t>
+                      </m:r>
+                    </m:sub>
+                  </m:sSub>
+                  <m:r>
+                    <w:rPr>
+                      <w:rFonts w:ascii="Cambria Math" w:hAnsi="Cambria Math"/>
+                      <w:szCs w:val="20"/>
+                    </w:rPr>
+                    <m:t>dt</m:t>
+                  </m:r>
+                </m:e>
+              </m:nary>
+              <m:r>
+                <m:rPr>
+                  <m:sty m:val="p"/>
+                </m:rPr>
+                <w:rPr>
+                  <w:rFonts w:ascii="Cambria Math" w:hAnsi="Cambria Math"/>
+                  <w:szCs w:val="20"/>
+                </w:rPr>
+                <m:t>-</m:t>
+              </m:r>
+              <m:nary>
+                <m:naryPr>
+                  <m:limLoc m:val="subSup"/>
+                  <m:ctrlPr>
+                    <w:rPr>
+                      <w:rFonts w:ascii="Cambria Math" w:hAnsi="Cambria Math"/>
+                      <w:szCs w:val="20"/>
+                    </w:rPr>
+                  </m:ctrlPr>
+                </m:naryPr>
+                <m:sub>
+                  <m:r>
+                    <w:rPr>
+                      <w:rFonts w:ascii="Cambria Math" w:hAnsi="Cambria Math"/>
+                      <w:szCs w:val="20"/>
+                    </w:rPr>
+                    <m:t>0</m:t>
+                  </m:r>
+                </m:sub>
+                <m:sup>
+                  <m:sSub>
+                    <m:sSubPr>
+                      <m:ctrlPr>
+                        <w:rPr>
+                          <w:rFonts w:ascii="Cambria Math" w:hAnsi="Cambria Math"/>
+                          <w:i/>
+                          <w:szCs w:val="20"/>
+                        </w:rPr>
+                      </m:ctrlPr>
+                    </m:sSubPr>
+                    <m:e>
+                      <m:r>
+                        <w:rPr>
+                          <w:rFonts w:ascii="Cambria Math" w:hAnsi="Cambria Math"/>
+                          <w:szCs w:val="20"/>
+                        </w:rPr>
+                        <m:t>t</m:t>
+                      </m:r>
+                    </m:e>
+                    <m:sub>
+                      <m:r>
+                        <w:rPr>
+                          <w:rFonts w:ascii="Cambria Math" w:hAnsi="Cambria Math"/>
+                          <w:szCs w:val="20"/>
+                        </w:rPr>
+                        <m:t>c</m:t>
+                      </m:r>
+                    </m:sub>
+                  </m:sSub>
+                </m:sup>
+                <m:e>
+                  <m:sSub>
+                    <m:sSubPr>
+                      <m:ctrlPr>
+                        <w:rPr>
+                          <w:rFonts w:ascii="Cambria Math" w:hAnsi="Cambria Math"/>
+                          <w:i/>
+                          <w:szCs w:val="20"/>
+                        </w:rPr>
+                      </m:ctrlPr>
+                    </m:sSubPr>
+                    <m:e>
+                      <m:r>
+                        <w:rPr>
+                          <w:rFonts w:ascii="Cambria Math" w:hAnsi="Cambria Math"/>
+                          <w:szCs w:val="20"/>
+                        </w:rPr>
+                        <m:t>E</m:t>
+                      </m:r>
+                    </m:e>
+                    <m:sub>
+                      <m:r>
+                        <w:rPr>
+                          <w:rFonts w:ascii="Cambria Math" w:hAnsi="Cambria Math"/>
+                          <w:szCs w:val="20"/>
+                        </w:rPr>
+                        <m:t>0</m:t>
+                      </m:r>
+                    </m:sub>
+                  </m:sSub>
+                  <m:r>
+                    <w:rPr>
+                      <w:rFonts w:ascii="Cambria Math" w:hAnsi="Cambria Math"/>
+                      <w:szCs w:val="20"/>
+                    </w:rPr>
+                    <m:t>q</m:t>
+                  </m:r>
+                  <m:sSub>
+                    <m:sSubPr>
+                      <m:ctrlPr>
+                        <w:rPr>
+                          <w:rFonts w:ascii="Cambria Math" w:hAnsi="Cambria Math"/>
+                          <w:i/>
+                          <w:szCs w:val="20"/>
+                        </w:rPr>
+                      </m:ctrlPr>
+                    </m:sSubPr>
+                    <m:e>
+                      <m:r>
+                        <w:rPr>
+                          <w:rFonts w:ascii="Cambria Math" w:hAnsi="Cambria Math"/>
+                          <w:szCs w:val="20"/>
+                        </w:rPr>
+                        <m:t>v</m:t>
+                      </m:r>
+                    </m:e>
+                    <m:sub>
+                      <m:r>
+                        <w:rPr>
+                          <w:rFonts w:ascii="Cambria Math" w:hAnsi="Cambria Math"/>
+                          <w:szCs w:val="20"/>
+                        </w:rPr>
+                        <m:t>z</m:t>
+                      </m:r>
+                    </m:sub>
+                  </m:sSub>
+                  <m:r>
+                    <w:rPr>
+                      <w:rFonts w:ascii="Cambria Math" w:hAnsi="Cambria Math"/>
+                      <w:szCs w:val="20"/>
+                    </w:rPr>
+                    <m:t>dt</m:t>
+                  </m:r>
+                </m:e>
+              </m:nary>
+              <m:r>
+                <w:rPr>
+                  <w:rFonts w:ascii="Cambria Math" w:hAnsi="Cambria Math"/>
+                  <w:szCs w:val="20"/>
+                </w:rPr>
+                <m:t>#</m:t>
+              </m:r>
+              <m:d>
+                <m:dPr>
+                  <m:ctrlPr>
+                    <w:rPr>
+                      <w:rFonts w:ascii="Cambria Math" w:hAnsi="Cambria Math"/>
+                      <w:i/>
+                      <w:noProof/>
+                      <w:szCs w:val="20"/>
+                    </w:rPr>
+                  </m:ctrlPr>
+                </m:dPr>
+                <m:e>
+                  <m:r>
+                    <w:rPr>
+                      <w:rFonts w:ascii="Cambria Math" w:hAnsi="Cambria Math"/>
+                      <w:i/>
+                      <w:noProof/>
+                      <w:szCs w:val="20"/>
+                    </w:rPr>
+                    <w:fldChar w:fldCharType="begin"/>
+                  </m:r>
+                  <m:r>
+                    <m:rPr>
+                      <m:sty m:val="p"/>
+                    </m:rPr>
+                    <w:rPr>
+                      <w:rFonts w:ascii="Cambria Math" w:hAnsi="Cambria Math"/>
+                      <w:noProof/>
+                      <w:szCs w:val="20"/>
+                    </w:rPr>
+                    <m:t xml:space="preserve"> SEQ equation </m:t>
+                  </m:r>
+                  <m:r>
+                    <w:rPr>
+                      <w:rFonts w:ascii="Cambria Math" w:hAnsi="Cambria Math"/>
+                      <w:i/>
+                      <w:noProof/>
+                      <w:szCs w:val="20"/>
+                    </w:rPr>
+                    <w:fldChar w:fldCharType="separate"/>
+                  </m:r>
+                  <m:r>
+                    <m:rPr>
+                      <m:sty m:val="p"/>
+                    </m:rPr>
+                    <w:rPr>
+                      <w:rFonts w:ascii="Cambria Math" w:hAnsi="Cambria Math"/>
+                      <w:noProof/>
+                      <w:szCs w:val="20"/>
+                    </w:rPr>
+                    <m:t>62</m:t>
+                  </m:r>
+                  <m:r>
+                    <w:rPr>
+                      <w:rFonts w:ascii="Cambria Math" w:hAnsi="Cambria Math"/>
+                      <w:i/>
+                      <w:noProof/>
+                      <w:szCs w:val="20"/>
+                    </w:rPr>
+                    <w:fldChar w:fldCharType="end"/>
+                  </m:r>
+                </m:e>
+              </m:d>
+            </m:e>
+          </m:eqArr>
+        </m:oMath>
+      </m:oMathPara>
+    </w:p>
+    <w:p>
+      <w:pPr>
+        <w:keepNext/>
+        <w:jc w:val="center"/>
+      </w:pPr>
       <w:r>
         <w:rPr>
           <w:noProof/>
           <w:color w:val="000000"/>
         </w:rPr>
         <w:drawing>
-          <wp:inline distT="0" distB="0" distL="0" distR="0" wp14:anchorId="1F892209" wp14:editId="6AEB8979">
-            <wp:extent cx="2517279" cy="1887959"/>
-            <wp:effectExtent l="0" t="0" r="0" b="0"/>
-            <wp:docPr id="8" name="Picture 8"/>
+          <wp:inline distT="0" distB="0" distL="0" distR="0" wp14:anchorId="3C56EEA7" wp14:editId="62CF4A38">
+            <wp:extent cx="4435522" cy="3327589"/>
+            <wp:effectExtent l="0" t="0" r="3175" b="6350"/>
+            <wp:docPr id="17" name="Picture 16">
+              <a:extLst xmlns:a="http://schemas.openxmlformats.org/drawingml/2006/main">
+                <a:ext uri="{FF2B5EF4-FFF2-40B4-BE49-F238E27FC236}">
+                  <a16:creationId xmlns:a16="http://schemas.microsoft.com/office/drawing/2014/main" id="{180AD07D-774B-4224-AFC4-F083ED83728D}"/>
+                </a:ext>
+              </a:extLst>
+            </wp:docPr>
             <wp:cNvGraphicFramePr>
               <a:graphicFrameLocks xmlns:a="http://schemas.openxmlformats.org/drawingml/2006/main" noChangeAspect="1"/>
             </wp:cNvGraphicFramePr>
@@ -45035,8 +47712,16 @@
               <a:graphicData uri="http://schemas.openxmlformats.org/drawingml/2006/picture">
                 <pic:pic xmlns:pic="http://schemas.openxmlformats.org/drawingml/2006/picture">
                   <pic:nvPicPr>
-                    <pic:cNvPr id="1" name=""/>
-                    <pic:cNvPicPr/>
+                    <pic:cNvPr id="17" name="Picture 16">
+                      <a:extLst>
+                        <a:ext uri="{FF2B5EF4-FFF2-40B4-BE49-F238E27FC236}">
+                          <a16:creationId xmlns:a16="http://schemas.microsoft.com/office/drawing/2014/main" id="{180AD07D-774B-4224-AFC4-F083ED83728D}"/>
+                        </a:ext>
+                      </a:extLst>
+                    </pic:cNvPr>
+                    <pic:cNvPicPr>
+                      <a:picLocks noChangeAspect="1"/>
+                    </pic:cNvPicPr>
                   </pic:nvPicPr>
                   <pic:blipFill>
                     <a:blip r:embed="rId8"/>
@@ -45047,7 +47732,7 @@
                   <pic:spPr>
                     <a:xfrm>
                       <a:off x="0" y="0"/>
-                      <a:ext cx="2533024" cy="1899768"/>
+                      <a:ext cx="4436400" cy="3328248"/>
                     </a:xfrm>
                     <a:prstGeom prst="rect">
                       <a:avLst/>
@@ -45062,43 +47747,257 @@
     </w:p>
     <w:p>
       <w:pPr>
-        <w:rPr>
-          <w:szCs w:val="20"/>
+        <w:pStyle w:val="Caption"/>
+        <w:jc w:val="center"/>
+        <w:rPr>
+          <w:color w:val="000000"/>
         </w:rPr>
       </w:pPr>
+      <w:r>
+        <w:t xml:space="preserve">Figure </w:t>
+      </w:r>
+      <w:fldSimple w:instr=" SEQ Figure \* ARABIC ">
+        <w:r>
+          <w:rPr>
+            <w:noProof/>
+          </w:rPr>
+          <w:t>4</w:t>
+        </w:r>
+      </w:fldSimple>
+      <w:r>
+        <w:t xml:space="preserve">. </w:t>
+      </w:r>
+      <w:r>
+        <w:t>Parameter space of</w:t>
+      </w:r>
+      <w:r>
+        <w:t xml:space="preserve"> (</w:t>
+      </w:r>
+      <m:oMath>
+        <m:f>
+          <m:fPr>
+            <m:ctrlPr>
+              <w:rPr>
+                <w:rFonts w:ascii="Cambria Math" w:hAnsi="Cambria Math"/>
+                <w:i w:val="0"/>
+                <w:szCs w:val="20"/>
+              </w:rPr>
+            </m:ctrlPr>
+          </m:fPr>
+          <m:num>
+            <m:r>
+              <w:rPr>
+                <w:rFonts w:ascii="Cambria Math" w:hAnsi="Cambria Math"/>
+                <w:szCs w:val="20"/>
+              </w:rPr>
+              <m:t>σ</m:t>
+            </m:r>
+            <m:sSub>
+              <m:sSubPr>
+                <m:ctrlPr>
+                  <w:rPr>
+                    <w:rFonts w:ascii="Cambria Math" w:hAnsi="Cambria Math"/>
+                    <w:szCs w:val="20"/>
+                  </w:rPr>
+                </m:ctrlPr>
+              </m:sSubPr>
+              <m:e>
+                <m:r>
+                  <w:rPr>
+                    <w:rFonts w:ascii="Cambria Math" w:hAnsi="Cambria Math"/>
+                    <w:szCs w:val="20"/>
+                  </w:rPr>
+                  <m:t>E</m:t>
+                </m:r>
+              </m:e>
+              <m:sub>
+                <m:r>
+                  <w:rPr>
+                    <w:rFonts w:ascii="Cambria Math" w:hAnsi="Cambria Math"/>
+                    <w:szCs w:val="20"/>
+                  </w:rPr>
+                  <m:t>0</m:t>
+                </m:r>
+              </m:sub>
+            </m:sSub>
+          </m:num>
+          <m:den>
+            <m:r>
+              <w:rPr>
+                <w:rFonts w:ascii="Cambria Math" w:hAnsi="Cambria Math"/>
+                <w:szCs w:val="20"/>
+              </w:rPr>
+              <m:t>c</m:t>
+            </m:r>
+            <m:sSub>
+              <m:sSubPr>
+                <m:ctrlPr>
+                  <w:rPr>
+                    <w:rFonts w:ascii="Cambria Math" w:hAnsi="Cambria Math"/>
+                    <w:i w:val="0"/>
+                    <w:szCs w:val="20"/>
+                  </w:rPr>
+                </m:ctrlPr>
+              </m:sSubPr>
+              <m:e>
+                <m:r>
+                  <w:rPr>
+                    <w:rFonts w:ascii="Cambria Math" w:hAnsi="Cambria Math"/>
+                    <w:szCs w:val="20"/>
+                  </w:rPr>
+                  <m:t>B</m:t>
+                </m:r>
+              </m:e>
+              <m:sub>
+                <m:r>
+                  <w:rPr>
+                    <w:rFonts w:ascii="Cambria Math" w:hAnsi="Cambria Math"/>
+                    <w:szCs w:val="20"/>
+                  </w:rPr>
+                  <m:t>0</m:t>
+                </m:r>
+              </m:sub>
+            </m:sSub>
+          </m:den>
+        </m:f>
+        <m:r>
+          <w:rPr>
+            <w:rFonts w:ascii="Cambria Math" w:hAnsi="Cambria Math"/>
+            <w:szCs w:val="20"/>
+          </w:rPr>
+          <m:t>,κ'</m:t>
+        </m:r>
+      </m:oMath>
+      <w:r>
+        <w:t xml:space="preserve">) </w:t>
+      </w:r>
+      <w:r>
+        <w:t>showing electron trapping</w:t>
+      </w:r>
+      <w:r>
+        <w:t xml:space="preserve"> (yellow)</w:t>
+      </w:r>
+      <w:r>
+        <w:t xml:space="preserve"> and </w:t>
+      </w:r>
+      <w:r>
+        <w:t>passing (blue)</w:t>
+      </w:r>
+      <w:r>
+        <w:t xml:space="preserve"> regimes.</w:t>
+      </w:r>
+      <w:r>
+        <w:t xml:space="preserve"> Here the initial</w:t>
+      </w:r>
+      <w:r>
+        <w:t xml:space="preserve"> condition is set to</w:t>
+      </w:r>
+      <w:r>
+        <w:t xml:space="preserve"> </w:t>
+      </w:r>
+      <m:oMath>
+        <m:sSub>
+          <m:sSubPr>
+            <m:ctrlPr>
+              <w:rPr>
+                <w:rFonts w:ascii="Cambria Math" w:hAnsi="Cambria Math"/>
+                <w:i w:val="0"/>
+              </w:rPr>
+            </m:ctrlPr>
+          </m:sSubPr>
+          <m:e>
+            <m:r>
+              <w:rPr>
+                <w:rFonts w:ascii="Cambria Math" w:hAnsi="Cambria Math"/>
+              </w:rPr>
+              <m:t>ξ</m:t>
+            </m:r>
+          </m:e>
+          <m:sub>
+            <m:r>
+              <w:rPr>
+                <w:rFonts w:ascii="Cambria Math" w:hAnsi="Cambria Math"/>
+              </w:rPr>
+              <m:t>0</m:t>
+            </m:r>
+          </m:sub>
+        </m:sSub>
+        <m:r>
+          <w:rPr>
+            <w:rFonts w:ascii="Cambria Math" w:hAnsi="Cambria Math"/>
+          </w:rPr>
+          <m:t>=0.0582</m:t>
+        </m:r>
+      </m:oMath>
+      <w:r>
+        <w:t xml:space="preserve"> and </w:t>
+      </w:r>
+      <w:r>
+        <w:t xml:space="preserve">the </w:t>
+      </w:r>
+      <w:r>
+        <w:t>simulation time spa</w:t>
+      </w:r>
+      <w:r>
+        <w:t>ns</w:t>
+      </w:r>
+      <w:r>
+        <w:t xml:space="preserve"> </w:t>
+      </w:r>
+      <w:r>
+        <w:t xml:space="preserve">the </w:t>
+      </w:r>
+      <w:r>
+        <w:t>interval [</w:t>
+      </w:r>
+      <w:r>
+        <w:t xml:space="preserve">0 </w:t>
+      </w:r>
+      <w:r>
+        <w:t>4960</w:t>
+      </w:r>
+      <w:r>
+        <w:t>]</w:t>
+      </w:r>
+      <w:r>
+        <w:t xml:space="preserve"> </w:t>
+      </w:r>
+      <w:r>
+        <w:t>cyclotron period</w:t>
+      </w:r>
+      <w:r>
+        <w:t>s</w:t>
+      </w:r>
+      <w:r>
+        <w:t>, which could ensure</w:t>
+      </w:r>
+      <w:r>
+        <w:t xml:space="preserve"> the electron</w:t>
+      </w:r>
+      <w:r>
+        <w:t xml:space="preserve"> </w:t>
+      </w:r>
+      <w:r>
+        <w:t>has sufficient time to interact with the resonant region.</w:t>
+      </w:r>
     </w:p>
     <w:p>
       <w:pPr>
-        <w:rPr>
-          <w:szCs w:val="20"/>
-        </w:rPr>
-      </w:pPr>
-    </w:p>
-    <w:p>
-      <w:pPr>
+        <w:keepNext/>
         <w:tabs>
           <w:tab w:val="left" w:pos="2074"/>
         </w:tabs>
-        <w:rPr>
-          <w:szCs w:val="20"/>
-        </w:rPr>
+        <w:jc w:val="center"/>
       </w:pPr>
       <w:r>
         <w:rPr>
-          <w:szCs w:val="20"/>
-        </w:rPr>
-        <w:tab/>
-      </w:r>
-      <w:r>
-        <w:rPr>
           <w:noProof/>
-          <w:szCs w:val="20"/>
         </w:rPr>
         <w:drawing>
-          <wp:inline distT="0" distB="0" distL="0" distR="0" wp14:anchorId="47080E37" wp14:editId="75FED8F7">
-            <wp:extent cx="3795485" cy="2846614"/>
-            <wp:effectExtent l="0" t="0" r="0" b="0"/>
-            <wp:docPr id="2" name="Picture 2"/>
+          <wp:inline distT="0" distB="0" distL="0" distR="0" wp14:anchorId="64383B20" wp14:editId="31D31AD2">
+            <wp:extent cx="4286250" cy="3214688"/>
+            <wp:effectExtent l="0" t="0" r="0" b="5080"/>
+            <wp:docPr id="1" name="Picture 1"/>
             <wp:cNvGraphicFramePr>
               <a:graphicFrameLocks xmlns:a="http://schemas.openxmlformats.org/drawingml/2006/main" noChangeAspect="1"/>
             </wp:cNvGraphicFramePr>
@@ -45118,7 +48017,7 @@
                   <pic:spPr>
                     <a:xfrm>
                       <a:off x="0" y="0"/>
-                      <a:ext cx="3799760" cy="2849821"/>
+                      <a:ext cx="4286986" cy="3215240"/>
                     </a:xfrm>
                     <a:prstGeom prst="rect">
                       <a:avLst/>
@@ -45133,176 +48032,967 @@
     </w:p>
     <w:p>
       <w:pPr>
-        <w:rPr>
-          <w:color w:val="000000"/>
+        <w:pStyle w:val="Caption"/>
+        <w:jc w:val="center"/>
+        <w:rPr>
+          <w:szCs w:val="20"/>
         </w:rPr>
       </w:pPr>
+      <w:r>
+        <w:t xml:space="preserve">Figure </w:t>
+      </w:r>
+      <w:fldSimple w:instr=" SEQ Figure \* ARABIC ">
+        <w:r>
+          <w:rPr>
+            <w:noProof/>
+          </w:rPr>
+          <w:t>5</w:t>
+        </w:r>
+      </w:fldSimple>
+      <w:r>
+        <w:rPr>
+          <w:rFonts w:hint="eastAsia"/>
+        </w:rPr>
+        <w:t>.</w:t>
+      </w:r>
+      <w:r>
+        <w:t xml:space="preserve"> </w:t>
+      </w:r>
+      <w:r>
+        <w:t>Energy transfer ratio from the static electric field to the gyrokinetic energy. The parameters used here are the same as in Figure 2</w:t>
+      </w:r>
+      <w:r>
+        <w:t xml:space="preserve"> except </w:t>
+      </w:r>
+      <w:proofErr w:type="spellStart"/>
+      <w:r>
+        <w:t>E</w:t>
+      </w:r>
+      <w:r>
+        <w:rPr>
+          <w:vertAlign w:val="subscript"/>
+        </w:rPr>
+        <w:t>w</w:t>
+      </w:r>
+      <w:proofErr w:type="spellEnd"/>
+      <w:r>
+        <w:t>.</w:t>
+      </w:r>
+      <w:r>
+        <w:t xml:space="preserve"> QE theory means theory based on quantum equation.</w:t>
+      </w:r>
     </w:p>
     <w:p>
       <w:pPr>
         <w:rPr>
-          <w:color w:val="000000"/>
+          <w:szCs w:val="20"/>
         </w:rPr>
       </w:pPr>
+      <w:r>
+        <w:rPr>
+          <w:szCs w:val="20"/>
+        </w:rPr>
+        <w:lastRenderedPageBreak/>
+        <w:t xml:space="preserve">Here </w:t>
+      </w:r>
+      <m:oMath>
+        <m:sSub>
+          <m:sSubPr>
+            <m:ctrlPr>
+              <w:rPr>
+                <w:rFonts w:ascii="Cambria Math" w:hAnsi="Cambria Math"/>
+                <w:i/>
+                <w:szCs w:val="20"/>
+              </w:rPr>
+            </m:ctrlPr>
+          </m:sSubPr>
+          <m:e>
+            <m:r>
+              <w:rPr>
+                <w:rFonts w:ascii="Cambria Math" w:hAnsi="Cambria Math"/>
+                <w:szCs w:val="20"/>
+              </w:rPr>
+              <m:t>τ</m:t>
+            </m:r>
+          </m:e>
+          <m:sub>
+            <m:r>
+              <w:rPr>
+                <w:rFonts w:ascii="Cambria Math" w:hAnsi="Cambria Math"/>
+                <w:szCs w:val="20"/>
+              </w:rPr>
+              <m:t>c</m:t>
+            </m:r>
+          </m:sub>
+        </m:sSub>
+      </m:oMath>
+      <w:r>
+        <w:rPr>
+          <w:szCs w:val="20"/>
+        </w:rPr>
+        <w:t xml:space="preserve"> refers to the beginning of trapping time. The</w:t>
+      </w:r>
+      <w:r>
+        <w:rPr>
+          <w:szCs w:val="20"/>
+        </w:rPr>
+        <w:t xml:space="preserve"> increase of perpendicular energy is </w:t>
+      </w:r>
+      <w:r>
+        <w:rPr>
+          <w:szCs w:val="20"/>
+        </w:rPr>
+        <w:t>given</w:t>
+      </w:r>
+      <w:r>
+        <w:rPr>
+          <w:szCs w:val="20"/>
+        </w:rPr>
+        <w:t xml:space="preserve"> by </w:t>
+      </w:r>
     </w:p>
     <w:p>
       <w:pPr>
-        <w:tabs>
-          <w:tab w:val="left" w:pos="2272"/>
-        </w:tabs>
-        <w:rPr>
-          <w:color w:val="000000"/>
+        <w:rPr>
+          <w:szCs w:val="20"/>
         </w:rPr>
       </w:pPr>
-      <w:r>
-        <w:rPr>
-          <w:noProof/>
-          <w:color w:val="000000"/>
-        </w:rPr>
-        <w:lastRenderedPageBreak/>
-        <w:drawing>
-          <wp:inline distT="0" distB="0" distL="0" distR="0" wp14:anchorId="52ED2FE4" wp14:editId="593999CA">
-            <wp:extent cx="3178628" cy="2383971"/>
-            <wp:effectExtent l="0" t="0" r="3175" b="0"/>
-            <wp:docPr id="4" name="Picture 4"/>
-            <wp:cNvGraphicFramePr>
-              <a:graphicFrameLocks xmlns:a="http://schemas.openxmlformats.org/drawingml/2006/main" noChangeAspect="1"/>
-            </wp:cNvGraphicFramePr>
-            <a:graphic xmlns:a="http://schemas.openxmlformats.org/drawingml/2006/main">
-              <a:graphicData uri="http://schemas.openxmlformats.org/drawingml/2006/picture">
-                <pic:pic xmlns:pic="http://schemas.openxmlformats.org/drawingml/2006/picture">
-                  <pic:nvPicPr>
-                    <pic:cNvPr id="1" name=""/>
-                    <pic:cNvPicPr/>
-                  </pic:nvPicPr>
-                  <pic:blipFill>
-                    <a:blip r:embed="rId10"/>
-                    <a:stretch>
-                      <a:fillRect/>
-                    </a:stretch>
-                  </pic:blipFill>
-                  <pic:spPr>
-                    <a:xfrm>
-                      <a:off x="0" y="0"/>
-                      <a:ext cx="3185089" cy="2388817"/>
-                    </a:xfrm>
-                    <a:prstGeom prst="rect">
-                      <a:avLst/>
-                    </a:prstGeom>
-                  </pic:spPr>
-                </pic:pic>
-              </a:graphicData>
-            </a:graphic>
-          </wp:inline>
-        </w:drawing>
+      <m:oMathPara>
+        <m:oMath>
+          <m:eqArr>
+            <m:eqArrPr>
+              <m:maxDist m:val="1"/>
+              <m:ctrlPr>
+                <w:rPr>
+                  <w:rFonts w:ascii="Cambria Math" w:hAnsi="Cambria Math"/>
+                  <w:szCs w:val="20"/>
+                </w:rPr>
+              </m:ctrlPr>
+            </m:eqArrPr>
+            <m:e>
+              <m:sSub>
+                <m:sSubPr>
+                  <m:ctrlPr>
+                    <w:rPr>
+                      <w:rFonts w:ascii="Cambria Math" w:hAnsi="Cambria Math"/>
+                      <w:szCs w:val="20"/>
+                    </w:rPr>
+                  </m:ctrlPr>
+                </m:sSubPr>
+                <m:e>
+                  <m:r>
+                    <m:rPr>
+                      <m:sty m:val="p"/>
+                    </m:rPr>
+                    <w:rPr>
+                      <w:rFonts w:ascii="Cambria Math" w:hAnsi="Cambria Math"/>
+                      <w:szCs w:val="20"/>
+                    </w:rPr>
+                    <m:t>W</m:t>
+                  </m:r>
+                </m:e>
+                <m:sub>
+                  <m:r>
+                    <m:rPr>
+                      <m:sty m:val="p"/>
+                    </m:rPr>
+                    <w:rPr>
+                      <w:rFonts w:ascii="Cambria Math" w:hAnsi="Cambria Math"/>
+                      <w:szCs w:val="20"/>
+                    </w:rPr>
+                    <m:t>⊥</m:t>
+                  </m:r>
+                </m:sub>
+              </m:sSub>
+              <m:r>
+                <w:rPr>
+                  <w:rFonts w:ascii="Cambria Math" w:hAnsi="Cambria Math"/>
+                  <w:szCs w:val="20"/>
+                </w:rPr>
+                <m:t>=</m:t>
+              </m:r>
+              <m:f>
+                <m:fPr>
+                  <m:ctrlPr>
+                    <w:rPr>
+                      <w:rFonts w:ascii="Cambria Math" w:hAnsi="Cambria Math"/>
+                      <w:i/>
+                      <w:szCs w:val="20"/>
+                    </w:rPr>
+                  </m:ctrlPr>
+                </m:fPr>
+                <m:num>
+                  <m:r>
+                    <w:rPr>
+                      <w:rFonts w:ascii="Cambria Math" w:hAnsi="Cambria Math"/>
+                      <w:szCs w:val="20"/>
+                    </w:rPr>
+                    <m:t>1</m:t>
+                  </m:r>
+                </m:num>
+                <m:den>
+                  <m:r>
+                    <w:rPr>
+                      <w:rFonts w:ascii="Cambria Math" w:hAnsi="Cambria Math"/>
+                      <w:szCs w:val="20"/>
+                    </w:rPr>
+                    <m:t>2</m:t>
+                  </m:r>
+                </m:den>
+              </m:f>
+              <m:r>
+                <w:rPr>
+                  <w:rFonts w:ascii="Cambria Math" w:hAnsi="Cambria Math"/>
+                  <w:szCs w:val="20"/>
+                </w:rPr>
+                <m:t>m</m:t>
+              </m:r>
+              <m:sSubSup>
+                <m:sSubSupPr>
+                  <m:ctrlPr>
+                    <w:rPr>
+                      <w:rFonts w:ascii="Cambria Math" w:hAnsi="Cambria Math"/>
+                      <w:i/>
+                      <w:szCs w:val="20"/>
+                    </w:rPr>
+                  </m:ctrlPr>
+                </m:sSubSupPr>
+                <m:e>
+                  <m:r>
+                    <w:rPr>
+                      <w:rFonts w:ascii="Cambria Math" w:hAnsi="Cambria Math"/>
+                      <w:szCs w:val="20"/>
+                    </w:rPr>
+                    <m:t>v</m:t>
+                  </m:r>
+                </m:e>
+                <m:sub>
+                  <m:r>
+                    <w:rPr>
+                      <w:rFonts w:ascii="Cambria Math" w:hAnsi="Cambria Math"/>
+                      <w:szCs w:val="20"/>
+                    </w:rPr>
+                    <m:t>⊥</m:t>
+                  </m:r>
+                </m:sub>
+                <m:sup>
+                  <m:r>
+                    <w:rPr>
+                      <w:rFonts w:ascii="Cambria Math" w:hAnsi="Cambria Math"/>
+                      <w:szCs w:val="20"/>
+                    </w:rPr>
+                    <m:t>2</m:t>
+                  </m:r>
+                </m:sup>
+              </m:sSubSup>
+              <m:r>
+                <w:rPr>
+                  <w:rFonts w:ascii="Cambria Math" w:hAnsi="Cambria Math"/>
+                  <w:szCs w:val="20"/>
+                </w:rPr>
+                <m:t>#</m:t>
+              </m:r>
+              <m:d>
+                <m:dPr>
+                  <m:ctrlPr>
+                    <w:rPr>
+                      <w:rFonts w:ascii="Cambria Math" w:hAnsi="Cambria Math"/>
+                      <w:i/>
+                      <w:noProof/>
+                      <w:szCs w:val="20"/>
+                    </w:rPr>
+                  </m:ctrlPr>
+                </m:dPr>
+                <m:e>
+                  <m:r>
+                    <w:rPr>
+                      <w:rFonts w:ascii="Cambria Math" w:hAnsi="Cambria Math"/>
+                      <w:i/>
+                      <w:noProof/>
+                      <w:szCs w:val="20"/>
+                    </w:rPr>
+                    <w:fldChar w:fldCharType="begin"/>
+                  </m:r>
+                  <m:r>
+                    <m:rPr>
+                      <m:sty m:val="p"/>
+                    </m:rPr>
+                    <w:rPr>
+                      <w:rFonts w:ascii="Cambria Math" w:hAnsi="Cambria Math"/>
+                      <w:noProof/>
+                      <w:szCs w:val="20"/>
+                    </w:rPr>
+                    <m:t xml:space="preserve"> SEQ equation </m:t>
+                  </m:r>
+                  <m:r>
+                    <w:rPr>
+                      <w:rFonts w:ascii="Cambria Math" w:hAnsi="Cambria Math"/>
+                      <w:i/>
+                      <w:noProof/>
+                      <w:szCs w:val="20"/>
+                    </w:rPr>
+                    <w:fldChar w:fldCharType="separate"/>
+                  </m:r>
+                  <m:r>
+                    <m:rPr>
+                      <m:sty m:val="p"/>
+                    </m:rPr>
+                    <w:rPr>
+                      <w:rFonts w:ascii="Cambria Math" w:hAnsi="Cambria Math"/>
+                      <w:noProof/>
+                      <w:szCs w:val="20"/>
+                    </w:rPr>
+                    <m:t>63</m:t>
+                  </m:r>
+                  <m:r>
+                    <w:rPr>
+                      <w:rFonts w:ascii="Cambria Math" w:hAnsi="Cambria Math"/>
+                      <w:i/>
+                      <w:noProof/>
+                      <w:szCs w:val="20"/>
+                    </w:rPr>
+                    <w:fldChar w:fldCharType="end"/>
+                  </m:r>
+                </m:e>
+              </m:d>
+              <m:ctrlPr>
+                <w:rPr>
+                  <w:rFonts w:ascii="Cambria Math" w:hAnsi="Cambria Math"/>
+                  <w:i/>
+                  <w:szCs w:val="20"/>
+                </w:rPr>
+              </m:ctrlPr>
+            </m:e>
+          </m:eqArr>
+        </m:oMath>
+      </m:oMathPara>
+    </w:p>
+    <w:p>
+      <w:r>
+        <w:t xml:space="preserve">Finally, the energy transfer ratio is calculated as </w:t>
+      </w:r>
+      <m:oMath>
+        <m:sSub>
+          <m:sSubPr>
+            <m:ctrlPr>
+              <w:rPr>
+                <w:rFonts w:ascii="Cambria Math" w:hAnsi="Cambria Math"/>
+              </w:rPr>
+            </m:ctrlPr>
+          </m:sSubPr>
+          <m:e>
+            <m:r>
+              <m:rPr>
+                <m:sty m:val="p"/>
+              </m:rPr>
+              <w:rPr>
+                <w:rFonts w:ascii="Cambria Math" w:hAnsi="Cambria Math"/>
+              </w:rPr>
+              <m:t>η</m:t>
+            </m:r>
+          </m:e>
+          <m:sub>
+            <m:r>
+              <m:rPr>
+                <m:sty m:val="p"/>
+              </m:rPr>
+              <w:rPr>
+                <w:rFonts w:ascii="Cambria Math" w:hAnsi="Cambria Math"/>
+              </w:rPr>
+              <m:t>p</m:t>
+            </m:r>
+          </m:sub>
+        </m:sSub>
+        <m:r>
+          <w:rPr>
+            <w:rFonts w:ascii="Cambria Math" w:hAnsi="Cambria Math"/>
+          </w:rPr>
+          <m:t>=</m:t>
+        </m:r>
+        <m:sSub>
+          <m:sSubPr>
+            <m:ctrlPr>
+              <w:rPr>
+                <w:rFonts w:ascii="Cambria Math" w:hAnsi="Cambria Math"/>
+                <w:i/>
+              </w:rPr>
+            </m:ctrlPr>
+          </m:sSubPr>
+          <m:e>
+            <m:r>
+              <w:rPr>
+                <w:rFonts w:ascii="Cambria Math" w:hAnsi="Cambria Math"/>
+              </w:rPr>
+              <m:t>W</m:t>
+            </m:r>
+          </m:e>
+          <m:sub>
+            <m:r>
+              <w:rPr>
+                <w:rFonts w:ascii="Cambria Math" w:hAnsi="Cambria Math"/>
+              </w:rPr>
+              <m:t>⊥</m:t>
+            </m:r>
+          </m:sub>
+        </m:sSub>
+        <m:r>
+          <w:rPr>
+            <w:rFonts w:ascii="Cambria Math" w:hAnsi="Cambria Math"/>
+          </w:rPr>
+          <m:t>/</m:t>
+        </m:r>
+        <m:sSub>
+          <m:sSubPr>
+            <m:ctrlPr>
+              <w:rPr>
+                <w:rFonts w:ascii="Cambria Math" w:hAnsi="Cambria Math"/>
+                <w:i/>
+              </w:rPr>
+            </m:ctrlPr>
+          </m:sSubPr>
+          <m:e>
+            <m:r>
+              <w:rPr>
+                <w:rFonts w:ascii="Cambria Math" w:hAnsi="Cambria Math"/>
+              </w:rPr>
+              <m:t>W</m:t>
+            </m:r>
+          </m:e>
+          <m:sub>
+            <m:r>
+              <w:rPr>
+                <w:rFonts w:ascii="Cambria Math" w:hAnsi="Cambria Math"/>
+              </w:rPr>
+              <m:t>E</m:t>
+            </m:r>
+          </m:sub>
+        </m:sSub>
+      </m:oMath>
+      <w:r>
+        <w:t>.</w:t>
+      </w:r>
+    </w:p>
+    <w:p>
+      <w:r>
+        <w:t>The η</w:t>
+      </w:r>
+      <w:r>
+        <w:rPr>
+          <w:rFonts w:ascii="Cambria Math" w:hAnsi="Cambria Math" w:cs="Cambria Math"/>
+        </w:rPr>
+        <w:t>ₚ</w:t>
+      </w:r>
+      <w:r>
+        <w:t xml:space="preserve"> values obtained from the two methods are illustrated in Fig. 5. As electron is trapped by electromagnetic wave, the energy transfer ratio from the numerical results tends to approach the theoretical prediction, and this ratio is independent of the wave’s intensity. The agreement between the numerical and theoretical results confirms both the accuracy of the simulation and the consistency between quantum theory and classical dynamics.</w:t>
       </w:r>
     </w:p>
     <w:p>
       <w:pPr>
-        <w:rPr>
-          <w:color w:val="000000"/>
+        <w:ind w:firstLine="0"/>
+        <w:rPr>
+          <w:b/>
         </w:rPr>
       </w:pPr>
       <w:r>
         <w:rPr>
-          <w:color w:val="000000"/>
-        </w:rPr>
-        <w:t xml:space="preserve"> </w:t>
-      </w:r>
-      <w:proofErr w:type="spellStart"/>
-      <w:r>
-        <w:rPr>
-          <w:color w:val="000000"/>
-        </w:rPr>
-        <w:t>tspan</w:t>
-      </w:r>
-      <w:proofErr w:type="spellEnd"/>
-      <w:r>
-        <w:rPr>
-          <w:color w:val="000000"/>
-        </w:rPr>
-        <w:t xml:space="preserve"> </w:t>
-      </w:r>
-      <w:proofErr w:type="gramStart"/>
-      <w:r>
-        <w:rPr>
-          <w:color w:val="000000"/>
-        </w:rPr>
-        <w:t>=[</w:t>
-      </w:r>
-      <w:proofErr w:type="gramEnd"/>
-      <w:r>
-        <w:rPr>
-          <w:color w:val="000000"/>
-        </w:rPr>
-        <w:t xml:space="preserve">0 </w:t>
-      </w:r>
-      <w:r>
-        <w:rPr>
-          <w:color w:val="000000"/>
-        </w:rPr>
-        <w:t>1226960</w:t>
-      </w:r>
-      <w:r>
-        <w:rPr>
-          <w:color w:val="000000"/>
-        </w:rPr>
-        <w:t>];</w:t>
-      </w:r>
-      <w:r>
-        <w:t xml:space="preserve"> </w:t>
-      </w:r>
-      <w:proofErr w:type="spellStart"/>
-      <w:r>
-        <w:rPr>
-          <w:color w:val="000000"/>
-        </w:rPr>
-        <w:t>Ew</w:t>
-      </w:r>
-      <w:proofErr w:type="spellEnd"/>
-      <w:r>
-        <w:rPr>
-          <w:color w:val="000000"/>
-        </w:rPr>
-        <w:t xml:space="preserve"> =2;E0 = -0.1;B0 = 1;alpha = -0.25;</w:t>
-      </w:r>
-      <w:r>
-        <w:t xml:space="preserve"> </w:t>
-      </w:r>
-      <w:r>
-        <w:rPr>
-          <w:color w:val="000000"/>
-        </w:rPr>
-        <w:t>n =50;</w:t>
-      </w:r>
-      <w:r>
-        <w:rPr>
-          <w:rFonts w:ascii="Consolas" w:eastAsia="Times New Roman" w:hAnsi="Consolas" w:cs="Times New Roman"/>
-          <w:sz w:val="28"/>
-          <w:szCs w:val="28"/>
-        </w:rPr>
-        <w:t xml:space="preserve"> </w:t>
-      </w:r>
-      <w:r>
-        <w:rPr>
-          <w:color w:val="000000"/>
-        </w:rPr>
-        <w:t>beta0 = 0.098</w:t>
+          <w:b/>
+        </w:rPr>
+        <w:t xml:space="preserve">Discussion </w:t>
+      </w:r>
+    </w:p>
+    <w:p>
+      <w:r>
+        <w:t>This trapping effect can also be qualitatively understood through the conservation of angular momentum and linear momentum. We can draw an analogy by treating the cyclotron electron as a system that contains both internal and kinetic energy — where the internal energy refers to the gyrokinetic energy and the kinetic energy refers to its translational motion along the magnetic field. When this system is stimulated by an external left-hand polarized electromagnetic wave, it undergoes stimulated emission, radiating a wave identical to the external one.</w:t>
+      </w:r>
+    </w:p>
+    <w:p>
+      <w:r>
+        <w:t>Since the emitted wave travels in the same direction as the system, conservation of linear momentum requires the system to lose some of its parallel momentum. Simultaneously, because the electron possesses right-hand polarization (associated with positive angular momentum), while the emitted wave has left-hand polarization (associated with negative angular momentum), the system must gain angular momentum to conserve total angular momentum between the electron system and the emitted photons.</w:t>
+      </w:r>
+    </w:p>
+    <w:p>
+      <w:r>
+        <w:t>As a result, the system loses kinetic energy and gains gyrokinetic energy. However, a static electric field continues to replenish the lost kinetic energy. When the rate of energy loss to the wave balances the energy input from the electric field, the electron's parallel velocity ceases to increase, and the electron becomes trapped in the electromagnetic wave. This manifests as a continuous transfer of energy from the static electric field to the gyrokinetic energy of the system.</w:t>
       </w:r>
     </w:p>
     <w:p>
       <w:pPr>
-        <w:rPr>
-          <w:color w:val="000000"/>
+        <w:ind w:firstLine="0"/>
+        <w:rPr>
+          <w:b/>
         </w:rPr>
       </w:pPr>
+      <w:r>
+        <w:rPr>
+          <w:b/>
+        </w:rPr>
+        <w:t>Summary</w:t>
+      </w:r>
     </w:p>
     <w:p>
       <w:pPr>
-        <w:rPr>
-          <w:b/>
-        </w:rPr>
+        <w:ind w:firstLine="0"/>
       </w:pPr>
+      <w:r>
+        <w:t xml:space="preserve">   </w:t>
+      </w:r>
+      <w:r>
+        <w:t>In conclusion, we illustrate that during electron trapping, the parallel velocity behaves like an oscillation in a potential well, while the perpendicular velocity continuously increases. The parameter boundary of the trapping region is given by the condition</w:t>
+      </w:r>
+      <m:oMath>
+        <m:r>
+          <m:rPr>
+            <m:sty m:val="p"/>
+          </m:rPr>
+          <w:rPr>
+            <w:rFonts w:ascii="Cambria Math" w:hAnsi="Cambria Math"/>
+          </w:rPr>
+          <m:t>n&gt;</m:t>
+        </m:r>
+        <m:f>
+          <m:fPr>
+            <m:ctrlPr>
+              <w:rPr>
+                <w:rFonts w:ascii="Cambria Math" w:hAnsi="Cambria Math"/>
+              </w:rPr>
+            </m:ctrlPr>
+          </m:fPr>
+          <m:num>
+            <m:r>
+              <m:rPr>
+                <m:sty m:val="p"/>
+              </m:rPr>
+              <w:rPr>
+                <w:rFonts w:ascii="Cambria Math" w:hAnsi="Cambria Math"/>
+              </w:rPr>
+              <m:t>10</m:t>
+            </m:r>
+          </m:num>
+          <m:den>
+            <m:r>
+              <m:rPr>
+                <m:sty m:val="p"/>
+              </m:rPr>
+              <w:rPr>
+                <w:rFonts w:ascii="Cambria Math" w:hAnsi="Cambria Math"/>
+              </w:rPr>
+              <m:t>3</m:t>
+            </m:r>
+          </m:den>
+        </m:f>
+        <m:d>
+          <m:dPr>
+            <m:ctrlPr>
+              <w:rPr>
+                <w:rFonts w:ascii="Cambria Math" w:hAnsi="Cambria Math"/>
+                <w:i/>
+              </w:rPr>
+            </m:ctrlPr>
+          </m:dPr>
+          <m:e>
+            <m:r>
+              <w:rPr>
+                <w:rFonts w:ascii="Cambria Math" w:hAnsi="Cambria Math"/>
+              </w:rPr>
+              <m:t>1+</m:t>
+            </m:r>
+            <m:f>
+              <m:fPr>
+                <m:ctrlPr>
+                  <w:rPr>
+                    <w:rFonts w:ascii="Cambria Math" w:hAnsi="Cambria Math"/>
+                    <w:i/>
+                  </w:rPr>
+                </m:ctrlPr>
+              </m:fPr>
+              <m:num>
+                <m:r>
+                  <w:rPr>
+                    <w:rFonts w:ascii="Cambria Math" w:hAnsi="Cambria Math"/>
+                  </w:rPr>
+                  <m:t>1</m:t>
+                </m:r>
+              </m:num>
+              <m:den>
+                <m:d>
+                  <m:dPr>
+                    <m:begChr m:val="|"/>
+                    <m:endChr m:val="|"/>
+                    <m:ctrlPr>
+                      <w:rPr>
+                        <w:rFonts w:ascii="Cambria Math" w:hAnsi="Cambria Math"/>
+                        <w:i/>
+                      </w:rPr>
+                    </m:ctrlPr>
+                  </m:dPr>
+                  <m:e>
+                    <m:r>
+                      <w:rPr>
+                        <w:rFonts w:ascii="Cambria Math" w:hAnsi="Cambria Math"/>
+                      </w:rPr>
+                      <m:t>α</m:t>
+                    </m:r>
+                  </m:e>
+                </m:d>
+              </m:den>
+            </m:f>
+          </m:e>
+        </m:d>
+      </m:oMath>
+      <w:r>
+        <w:t xml:space="preserve"> </w:t>
+      </w:r>
+      <w:r>
+        <w:t xml:space="preserve">. In the low refractive index region, this trapping effect is also expected to occur but is beyond the scope of this paper, as the linear relationship between </w:t>
+      </w:r>
+      <w:r>
+        <w:rPr>
+          <w:rStyle w:val="katex-mathml"/>
+        </w:rPr>
+        <w:t>ξ</w:t>
+      </w:r>
+      <w:r>
+        <w:t xml:space="preserve"> and </w:t>
+      </w:r>
+      <w:r>
+        <w:rPr>
+          <w:rStyle w:val="katex-mathml"/>
+        </w:rPr>
+        <w:t>βz</w:t>
+      </w:r>
+      <w:r>
+        <w:rPr>
+          <w:rStyle w:val="vlist-s"/>
+        </w:rPr>
+        <w:t xml:space="preserve"> ​</w:t>
+      </w:r>
+      <w:r>
+        <w:t xml:space="preserve"> breaks down under resonant conditions. The energy conservation ratio between the numerical simulation and quantum theory is also provided, showing strong agreement.</w:t>
+      </w:r>
+    </w:p>
+    <w:p>
+      <w:pPr>
+        <w:ind w:firstLine="0"/>
+      </w:pPr>
+      <w:r>
+        <w:t xml:space="preserve">    </w:t>
+      </w:r>
+      <w:r>
+        <w:t xml:space="preserve">This trapping phenomenon might have multiple applications like electron acceleration, wave generation, and so on. The simple model may be worth more consideration in runaway suppression in tokamak, as the high energy would cause severe damage to the device, and the idea that by suppressing runaway electron energy through anomalous resonance is an attractive method. Furthermore, in </w:t>
+      </w:r>
+      <w:r>
+        <w:lastRenderedPageBreak/>
+        <w:t>magnetic mirror plasma devices, electrons escape through the loss cone, which is defined by the relation</w:t>
+      </w:r>
+      <w:r>
+        <w:t xml:space="preserve"> </w:t>
+      </w:r>
+      <m:oMath>
+        <m:func>
+          <m:funcPr>
+            <m:ctrlPr>
+              <w:rPr>
+                <w:rFonts w:ascii="Cambria Math" w:hAnsi="Cambria Math"/>
+              </w:rPr>
+            </m:ctrlPr>
+          </m:funcPr>
+          <m:fName>
+            <m:r>
+              <m:rPr>
+                <m:sty m:val="p"/>
+              </m:rPr>
+              <w:rPr>
+                <w:rFonts w:ascii="Cambria Math" w:hAnsi="Cambria Math"/>
+              </w:rPr>
+              <m:t>tan</m:t>
+            </m:r>
+          </m:fName>
+          <m:e>
+            <m:d>
+              <m:dPr>
+                <m:ctrlPr>
+                  <w:rPr>
+                    <w:rFonts w:ascii="Cambria Math" w:hAnsi="Cambria Math"/>
+                  </w:rPr>
+                </m:ctrlPr>
+              </m:dPr>
+              <m:e>
+                <m:r>
+                  <m:rPr>
+                    <m:sty m:val="p"/>
+                  </m:rPr>
+                  <w:rPr>
+                    <w:rFonts w:ascii="Cambria Math" w:hAnsi="Cambria Math"/>
+                  </w:rPr>
+                  <m:t>α</m:t>
+                </m:r>
+              </m:e>
+            </m:d>
+          </m:e>
+        </m:func>
+        <m:r>
+          <m:rPr>
+            <m:sty m:val="p"/>
+          </m:rPr>
+          <w:rPr>
+            <w:rFonts w:ascii="Cambria Math" w:hAnsi="Cambria Math"/>
+          </w:rPr>
+          <m:t>=</m:t>
+        </m:r>
+        <m:f>
+          <m:fPr>
+            <m:ctrlPr>
+              <w:rPr>
+                <w:rFonts w:ascii="Cambria Math" w:hAnsi="Cambria Math"/>
+                <w:i/>
+              </w:rPr>
+            </m:ctrlPr>
+          </m:fPr>
+          <m:num>
+            <m:sSub>
+              <m:sSubPr>
+                <m:ctrlPr>
+                  <w:rPr>
+                    <w:rFonts w:ascii="Cambria Math" w:hAnsi="Cambria Math"/>
+                  </w:rPr>
+                </m:ctrlPr>
+              </m:sSubPr>
+              <m:e>
+                <m:r>
+                  <m:rPr>
+                    <m:sty m:val="p"/>
+                  </m:rPr>
+                  <w:rPr>
+                    <w:rFonts w:ascii="Cambria Math" w:hAnsi="Cambria Math"/>
+                  </w:rPr>
+                  <m:t>v</m:t>
+                </m:r>
+              </m:e>
+              <m:sub>
+                <m:r>
+                  <m:rPr>
+                    <m:sty m:val="p"/>
+                  </m:rPr>
+                  <w:rPr>
+                    <w:rFonts w:ascii="Cambria Math" w:hAnsi="Cambria Math"/>
+                  </w:rPr>
+                  <m:t>T</m:t>
+                </m:r>
+              </m:sub>
+            </m:sSub>
+          </m:num>
+          <m:den>
+            <m:sSub>
+              <m:sSubPr>
+                <m:ctrlPr>
+                  <w:rPr>
+                    <w:rFonts w:ascii="Cambria Math" w:hAnsi="Cambria Math"/>
+                  </w:rPr>
+                </m:ctrlPr>
+              </m:sSubPr>
+              <m:e>
+                <m:r>
+                  <m:rPr>
+                    <m:sty m:val="p"/>
+                  </m:rPr>
+                  <w:rPr>
+                    <w:rFonts w:ascii="Cambria Math" w:hAnsi="Cambria Math"/>
+                  </w:rPr>
+                  <m:t>v</m:t>
+                </m:r>
+                <m:ctrlPr>
+                  <w:rPr>
+                    <w:rFonts w:ascii="Cambria Math" w:hAnsi="Cambria Math"/>
+                    <w:i/>
+                  </w:rPr>
+                </m:ctrlPr>
+              </m:e>
+              <m:sub>
+                <m:r>
+                  <m:rPr>
+                    <m:sty m:val="p"/>
+                  </m:rPr>
+                  <w:rPr>
+                    <w:rFonts w:ascii="Cambria Math" w:hAnsi="Cambria Math"/>
+                  </w:rPr>
+                  <m:t>zc</m:t>
+                </m:r>
+              </m:sub>
+            </m:sSub>
+          </m:den>
+        </m:f>
+        <m:r>
+          <w:rPr>
+            <w:rFonts w:ascii="Cambria Math" w:hAnsi="Cambria Math"/>
+          </w:rPr>
+          <m:t>=</m:t>
+        </m:r>
+        <m:f>
+          <m:fPr>
+            <m:ctrlPr>
+              <w:rPr>
+                <w:rFonts w:ascii="Cambria Math" w:hAnsi="Cambria Math"/>
+                <w:i/>
+              </w:rPr>
+            </m:ctrlPr>
+          </m:fPr>
+          <m:num>
+            <m:sSub>
+              <m:sSubPr>
+                <m:ctrlPr>
+                  <w:rPr>
+                    <w:rFonts w:ascii="Cambria Math" w:hAnsi="Cambria Math"/>
+                    <w:i/>
+                  </w:rPr>
+                </m:ctrlPr>
+              </m:sSubPr>
+              <m:e>
+                <m:r>
+                  <w:rPr>
+                    <w:rFonts w:ascii="Cambria Math" w:hAnsi="Cambria Math"/>
+                  </w:rPr>
+                  <m:t>B</m:t>
+                </m:r>
+              </m:e>
+              <m:sub>
+                <m:r>
+                  <w:rPr>
+                    <w:rFonts w:ascii="Cambria Math" w:hAnsi="Cambria Math"/>
+                  </w:rPr>
+                  <m:t>θ</m:t>
+                </m:r>
+              </m:sub>
+            </m:sSub>
+          </m:num>
+          <m:den>
+            <m:sSub>
+              <m:sSubPr>
+                <m:ctrlPr>
+                  <w:rPr>
+                    <w:rFonts w:ascii="Cambria Math" w:hAnsi="Cambria Math"/>
+                    <w:i/>
+                  </w:rPr>
+                </m:ctrlPr>
+              </m:sSubPr>
+              <m:e>
+                <m:r>
+                  <w:rPr>
+                    <w:rFonts w:ascii="Cambria Math" w:hAnsi="Cambria Math"/>
+                  </w:rPr>
+                  <m:t>B</m:t>
+                </m:r>
+              </m:e>
+              <m:sub>
+                <m:r>
+                  <w:rPr>
+                    <w:rFonts w:ascii="Cambria Math" w:hAnsi="Cambria Math"/>
+                  </w:rPr>
+                  <m:t>z</m:t>
+                </m:r>
+              </m:sub>
+            </m:sSub>
+          </m:den>
+        </m:f>
+      </m:oMath>
+      <w:r>
+        <w:t xml:space="preserve">, </w:t>
+      </w:r>
+      <w:r>
+        <w:t xml:space="preserve">Electrons possessing parallel velocities exceeding </w:t>
+      </w:r>
+      <m:oMath>
+        <m:sSub>
+          <m:sSubPr>
+            <m:ctrlPr>
+              <w:rPr>
+                <w:rFonts w:ascii="Cambria Math" w:hAnsi="Cambria Math"/>
+              </w:rPr>
+            </m:ctrlPr>
+          </m:sSubPr>
+          <m:e>
+            <m:r>
+              <m:rPr>
+                <m:sty m:val="p"/>
+              </m:rPr>
+              <w:rPr>
+                <w:rFonts w:ascii="Cambria Math" w:hAnsi="Cambria Math"/>
+              </w:rPr>
+              <m:t>v</m:t>
+            </m:r>
+          </m:e>
+          <m:sub>
+            <m:r>
+              <m:rPr>
+                <m:sty m:val="p"/>
+              </m:rPr>
+              <w:rPr>
+                <w:rFonts w:ascii="Cambria Math" w:hAnsi="Cambria Math"/>
+              </w:rPr>
+              <m:t>zc</m:t>
+            </m:r>
+          </m:sub>
+        </m:sSub>
+      </m:oMath>
+      <w:r>
+        <w:rPr>
+          <w:rStyle w:val="vlist-s"/>
+        </w:rPr>
+        <w:t>​</w:t>
+      </w:r>
+      <w:r>
+        <w:t xml:space="preserve"> are lost from the confinement region. </w:t>
+      </w:r>
+      <w:r>
+        <w:t>I</w:t>
+      </w:r>
+      <w:r>
+        <w:t xml:space="preserve">f we inject electromagnetic wave from both end side of the magnetic </w:t>
+      </w:r>
+      <w:r>
+        <w:t>mirror to</w:t>
+      </w:r>
+      <w:r>
+        <w:t xml:space="preserve"> trapping the velocity below </w:t>
+      </w:r>
+      <m:oMath>
+        <m:sSub>
+          <m:sSubPr>
+            <m:ctrlPr>
+              <w:rPr>
+                <w:rFonts w:ascii="Cambria Math" w:hAnsi="Cambria Math"/>
+              </w:rPr>
+            </m:ctrlPr>
+          </m:sSubPr>
+          <m:e>
+            <m:r>
+              <m:rPr>
+                <m:sty m:val="p"/>
+              </m:rPr>
+              <w:rPr>
+                <w:rFonts w:ascii="Cambria Math" w:hAnsi="Cambria Math"/>
+              </w:rPr>
+              <m:t>v</m:t>
+            </m:r>
+          </m:e>
+          <m:sub>
+            <m:r>
+              <m:rPr>
+                <m:sty m:val="p"/>
+              </m:rPr>
+              <w:rPr>
+                <w:rFonts w:ascii="Cambria Math" w:hAnsi="Cambria Math"/>
+              </w:rPr>
+              <m:t>zc</m:t>
+            </m:r>
+          </m:sub>
+        </m:sSub>
+      </m:oMath>
+      <w:r>
+        <w:t xml:space="preserve"> </w:t>
+      </w:r>
+      <w:r>
+        <w:t>may provide an effective mechanism for reducing particle losses.</w:t>
+      </w:r>
     </w:p>
     <w:p>
       <w:pPr>
@@ -45836,10 +49526,15 @@
   <w:style w:type="paragraph" w:default="1" w:styleId="Normal">
     <w:name w:val="Normal"/>
     <w:qFormat/>
+    <w:rsid w:val="00301BBC"/>
+    <w:pPr>
+      <w:ind w:firstLine="288"/>
+    </w:pPr>
   </w:style>
   <w:style w:type="character" w:default="1" w:styleId="DefaultParagraphFont">
     <w:name w:val="Default Paragraph Font"/>
     <w:uiPriority w:val="1"/>
+    <w:semiHidden/>
     <w:unhideWhenUsed/>
   </w:style>
   <w:style w:type="table" w:default="1" w:styleId="TableNormal">
@@ -45924,6 +49619,47 @@
       <w:contextualSpacing/>
     </w:pPr>
   </w:style>
+  <w:style w:type="character" w:customStyle="1" w:styleId="mrel">
+    <w:name w:val="mrel"/>
+    <w:basedOn w:val="DefaultParagraphFont"/>
+    <w:rsid w:val="00E869B7"/>
+  </w:style>
+  <w:style w:type="character" w:customStyle="1" w:styleId="vlist-s">
+    <w:name w:val="vlist-s"/>
+    <w:basedOn w:val="DefaultParagraphFont"/>
+    <w:rsid w:val="00E869B7"/>
+  </w:style>
+  <w:style w:type="character" w:customStyle="1" w:styleId="mopen">
+    <w:name w:val="mopen"/>
+    <w:basedOn w:val="DefaultParagraphFont"/>
+    <w:rsid w:val="00982900"/>
+  </w:style>
+  <w:style w:type="character" w:customStyle="1" w:styleId="mclose">
+    <w:name w:val="mclose"/>
+    <w:basedOn w:val="DefaultParagraphFont"/>
+    <w:rsid w:val="00982900"/>
+  </w:style>
+  <w:style w:type="character" w:customStyle="1" w:styleId="mbin">
+    <w:name w:val="mbin"/>
+    <w:basedOn w:val="DefaultParagraphFont"/>
+    <w:rsid w:val="00982900"/>
+  </w:style>
+  <w:style w:type="character" w:customStyle="1" w:styleId="mpunct">
+    <w:name w:val="mpunct"/>
+    <w:basedOn w:val="DefaultParagraphFont"/>
+    <w:rsid w:val="00982900"/>
+  </w:style>
+  <w:style w:type="character" w:styleId="Emphasis">
+    <w:name w:val="Emphasis"/>
+    <w:basedOn w:val="DefaultParagraphFont"/>
+    <w:uiPriority w:val="20"/>
+    <w:qFormat/>
+    <w:rsid w:val="00C96F25"/>
+    <w:rPr>
+      <w:i/>
+      <w:iCs/>
+    </w:rPr>
+  </w:style>
 </w:styles>
 </file>
 
@@ -45978,7 +49714,7 @@
     <w:charset w:val="00"/>
     <w:family w:val="roman"/>
     <w:pitch w:val="variable"/>
-    <w:sig w:usb0="E0002AFF" w:usb1="C0007843" w:usb2="00000009" w:usb3="00000000" w:csb0="000001FF" w:csb1="00000000"/>
+    <w:sig w:usb0="E0002EFF" w:usb1="C000785B" w:usb2="00000009" w:usb3="00000000" w:csb0="000001FF" w:csb1="00000000"/>
   </w:font>
   <w:font w:name="Courier New">
     <w:panose1 w:val="02070309020205020404"/>
@@ -46006,7 +49742,7 @@
     <w:charset w:val="00"/>
     <w:family w:val="swiss"/>
     <w:pitch w:val="variable"/>
-    <w:sig w:usb0="E0002AFF" w:usb1="4000ACFF" w:usb2="00000001" w:usb3="00000000" w:csb0="000001FF" w:csb1="00000000"/>
+    <w:sig w:usb0="E4002EFF" w:usb1="C000247B" w:usb2="00000009" w:usb3="00000000" w:csb0="000001FF" w:csb1="00000000"/>
   </w:font>
   <w:font w:name="Cambria Math">
     <w:panose1 w:val="02040503050406030204"/>
@@ -46014,13 +49750,6 @@
     <w:family w:val="roman"/>
     <w:pitch w:val="variable"/>
     <w:sig w:usb0="E00006FF" w:usb1="420024FF" w:usb2="02000000" w:usb3="00000000" w:csb0="0000019F" w:csb1="00000000"/>
-  </w:font>
-  <w:font w:name="Consolas">
-    <w:panose1 w:val="020B0609020204030204"/>
-    <w:charset w:val="00"/>
-    <w:family w:val="modern"/>
-    <w:pitch w:val="fixed"/>
-    <w:sig w:usb0="E00006FF" w:usb1="0000FCFF" w:usb2="00000001" w:usb3="00000000" w:csb0="0000019F" w:csb1="00000000"/>
   </w:font>
   <w:font w:name="DengXian Light">
     <w:altName w:val="等线 Light"/>
@@ -46035,7 +49764,7 @@
     <w:charset w:val="00"/>
     <w:family w:val="swiss"/>
     <w:pitch w:val="variable"/>
-    <w:sig w:usb0="A0002AEF" w:usb1="4000207B" w:usb2="00000000" w:usb3="00000000" w:csb0="000001FF" w:csb1="00000000"/>
+    <w:sig w:usb0="E4002EFF" w:usb1="C000247B" w:usb2="00000009" w:usb3="00000000" w:csb0="000001FF" w:csb1="00000000"/>
   </w:font>
 </w:fonts>
 </file>
@@ -46058,16 +49787,25 @@
   <w:rsids>
     <w:rsidRoot w:val="008A07EE"/>
     <w:rsid w:val="00060665"/>
+    <w:rsid w:val="00253C88"/>
+    <w:rsid w:val="00261835"/>
+    <w:rsid w:val="00280818"/>
+    <w:rsid w:val="002A5B9E"/>
+    <w:rsid w:val="002C5330"/>
     <w:rsid w:val="00360C6C"/>
     <w:rsid w:val="00497C43"/>
     <w:rsid w:val="005830E4"/>
+    <w:rsid w:val="006E6A82"/>
+    <w:rsid w:val="00771D43"/>
     <w:rsid w:val="00833B97"/>
     <w:rsid w:val="008A07EE"/>
     <w:rsid w:val="0096611C"/>
     <w:rsid w:val="00B702D1"/>
     <w:rsid w:val="00C1694D"/>
+    <w:rsid w:val="00C66ED3"/>
     <w:rsid w:val="00CC2633"/>
     <w:rsid w:val="00D41DB4"/>
+    <w:rsid w:val="00EF2E6A"/>
   </w:rsids>
   <m:mathPr>
     <m:mathFont m:val="Cambria Math"/>
@@ -46520,7 +50258,7 @@
     <w:basedOn w:val="DefaultParagraphFont"/>
     <w:uiPriority w:val="99"/>
     <w:semiHidden/>
-    <w:rsid w:val="00C1694D"/>
+    <w:rsid w:val="00EF2E6A"/>
     <w:rPr>
       <w:color w:val="808080"/>
     </w:rPr>

--- a/paper modification/papers/Manuscript_v1.docx
+++ b/paper modification/papers/Manuscript_v1.docx
@@ -1,44 +1,68 @@
 
 <file path=word/document.xml><?xml version="1.0" encoding="utf-8"?>
-<w:document xmlns:wpc="http://schemas.microsoft.com/office/word/2010/wordprocessingCanvas" xmlns:cx="http://schemas.microsoft.com/office/drawing/2014/chartex" xmlns:cx1="http://schemas.microsoft.com/office/drawing/2015/9/8/chartex" xmlns:cx2="http://schemas.microsoft.com/office/drawing/2015/10/21/chartex" xmlns:cx3="http://schemas.microsoft.com/office/drawing/2016/5/9/chartex" xmlns:cx4="http://schemas.microsoft.com/office/drawing/2016/5/10/chartex" xmlns:cx5="http://schemas.microsoft.com/office/drawing/2016/5/11/chartex" xmlns:cx6="http://schemas.microsoft.com/office/drawing/2016/5/12/chartex" xmlns:cx7="http://schemas.microsoft.com/office/drawing/2016/5/13/chartex" xmlns:cx8="http://schemas.microsoft.com/office/drawing/2016/5/14/chartex" xmlns:mc="http://schemas.openxmlformats.org/markup-compatibility/2006" xmlns:aink="http://schemas.microsoft.com/office/drawing/2016/ink" xmlns:am3d="http://schemas.microsoft.com/office/drawing/2017/model3d" xmlns:o="urn:schemas-microsoft-com:office:office" xmlns:r="http://schemas.openxmlformats.org/officeDocument/2006/relationships" xmlns:m="http://schemas.openxmlformats.org/officeDocument/2006/math" xmlns:v="urn:schemas-microsoft-com:vml" xmlns:wp14="http://schemas.microsoft.com/office/word/2010/wordprocessingDrawing" xmlns:wp="http://schemas.openxmlformats.org/drawingml/2006/wordprocessingDrawing" xmlns:w10="urn:schemas-microsoft-com:office:word" xmlns:w="http://schemas.openxmlformats.org/wordprocessingml/2006/main" xmlns:w14="http://schemas.microsoft.com/office/word/2010/wordml" xmlns:w15="http://schemas.microsoft.com/office/word/2012/wordml" xmlns:w16cid="http://schemas.microsoft.com/office/word/2016/wordml/cid" xmlns:w16se="http://schemas.microsoft.com/office/word/2015/wordml/symex" xmlns:wpg="http://schemas.microsoft.com/office/word/2010/wordprocessingGroup" xmlns:wpi="http://schemas.microsoft.com/office/word/2010/wordprocessingInk" xmlns:wne="http://schemas.microsoft.com/office/word/2006/wordml" xmlns:wps="http://schemas.microsoft.com/office/word/2010/wordprocessingShape" mc:Ignorable="w14 w15 w16se w16cid wp14">
+<w:document xmlns:wpc="http://schemas.microsoft.com/office/word/2010/wordprocessingCanvas" xmlns:cx="http://schemas.microsoft.com/office/drawing/2014/chartex" xmlns:cx1="http://schemas.microsoft.com/office/drawing/2015/9/8/chartex" xmlns:cx2="http://schemas.microsoft.com/office/drawing/2015/10/21/chartex" xmlns:cx3="http://schemas.microsoft.com/office/drawing/2016/5/9/chartex" xmlns:cx4="http://schemas.microsoft.com/office/drawing/2016/5/10/chartex" xmlns:cx5="http://schemas.microsoft.com/office/drawing/2016/5/11/chartex" xmlns:cx6="http://schemas.microsoft.com/office/drawing/2016/5/12/chartex" xmlns:cx7="http://schemas.microsoft.com/office/drawing/2016/5/13/chartex" xmlns:cx8="http://schemas.microsoft.com/office/drawing/2016/5/14/chartex" xmlns:mc="http://schemas.openxmlformats.org/markup-compatibility/2006" xmlns:aink="http://schemas.microsoft.com/office/drawing/2016/ink" xmlns:am3d="http://schemas.microsoft.com/office/drawing/2017/model3d" xmlns:o="urn:schemas-microsoft-com:office:office" xmlns:oel="http://schemas.microsoft.com/office/2019/extlst" xmlns:r="http://schemas.openxmlformats.org/officeDocument/2006/relationships" xmlns:m="http://schemas.openxmlformats.org/officeDocument/2006/math" xmlns:v="urn:schemas-microsoft-com:vml" xmlns:wp14="http://schemas.microsoft.com/office/word/2010/wordprocessingDrawing" xmlns:wp="http://schemas.openxmlformats.org/drawingml/2006/wordprocessingDrawing" xmlns:w10="urn:schemas-microsoft-com:office:word" xmlns:w="http://schemas.openxmlformats.org/wordprocessingml/2006/main" xmlns:w14="http://schemas.microsoft.com/office/word/2010/wordml" xmlns:w15="http://schemas.microsoft.com/office/word/2012/wordml" xmlns:w16cex="http://schemas.microsoft.com/office/word/2018/wordml/cex" xmlns:w16cid="http://schemas.microsoft.com/office/word/2016/wordml/cid" xmlns:w16="http://schemas.microsoft.com/office/word/2018/wordml" xmlns:w16du="http://schemas.microsoft.com/office/word/2023/wordml/word16du" xmlns:w16sdtdh="http://schemas.microsoft.com/office/word/2020/wordml/sdtdatahash" xmlns:w16sdtfl="http://schemas.microsoft.com/office/word/2024/wordml/sdtformatlock" xmlns:w16se="http://schemas.microsoft.com/office/word/2015/wordml/symex" xmlns:wpg="http://schemas.microsoft.com/office/word/2010/wordprocessingGroup" xmlns:wpi="http://schemas.microsoft.com/office/word/2010/wordprocessingInk" xmlns:wne="http://schemas.microsoft.com/office/word/2006/wordml" xmlns:wps="http://schemas.microsoft.com/office/word/2010/wordprocessingShape" mc:Ignorable="w14 w15 w16se w16cid w16 w16cex w16sdtdh w16sdtfl w16du wp14">
   <w:body>
     <w:p>
       <w:pPr>
         <w:jc w:val="center"/>
+        <w:rPr>
+          <w:b/>
+          <w:bCs/>
+          <w:sz w:val="28"/>
+          <w:szCs w:val="28"/>
+        </w:rPr>
       </w:pPr>
       <w:r>
-        <w:t>Manuscript for trapping analysis</w:t>
+        <w:rPr>
+          <w:rFonts w:hint="eastAsia"/>
+          <w:b/>
+          <w:bCs/>
+          <w:sz w:val="28"/>
+          <w:szCs w:val="28"/>
+        </w:rPr>
+        <w:t xml:space="preserve">Trapping analysis of </w:t>
+      </w:r>
+      <w:r>
+        <w:rPr>
+          <w:b/>
+          <w:bCs/>
+          <w:sz w:val="28"/>
+          <w:szCs w:val="28"/>
+        </w:rPr>
+        <w:t>a</w:t>
+      </w:r>
+      <w:r>
+        <w:rPr>
+          <w:rFonts w:hint="eastAsia"/>
+          <w:b/>
+          <w:bCs/>
+          <w:sz w:val="28"/>
+          <w:szCs w:val="28"/>
+        </w:rPr>
+        <w:t xml:space="preserve"> magnetic electron by a circularly polarized electromagnetic wave</w:t>
+      </w:r>
+      <w:r>
+        <w:rPr>
+          <w:rFonts w:hint="eastAsia"/>
+          <w:b/>
+          <w:bCs/>
+          <w:sz w:val="28"/>
+          <w:szCs w:val="28"/>
+        </w:rPr>
+        <w:t xml:space="preserve"> in static electric field</w:t>
       </w:r>
     </w:p>
     <w:p>
       <w:pPr>
-        <w:rPr>
+        <w:jc w:val="center"/>
+        <w:rPr>
+          <w:rFonts w:hint="eastAsia"/>
           <w:b/>
+          <w:bCs/>
+          <w:sz w:val="28"/>
+          <w:szCs w:val="28"/>
         </w:rPr>
       </w:pPr>
-      <w:r>
-        <w:rPr>
-          <w:b/>
-        </w:rPr>
-        <w:t>Abstract</w:t>
-      </w:r>
-    </w:p>
-    <w:p>
-      <w:r>
-        <w:t xml:space="preserve">A </w:t>
-      </w:r>
-      <w:r>
-        <w:rPr>
-          <w:rFonts w:hint="eastAsia"/>
-        </w:rPr>
-        <w:t>math</w:t>
-      </w:r>
-      <w:r>
-        <w:t xml:space="preserve"> </w:t>
-      </w:r>
-      <w:r>
-        <w:t xml:space="preserve">model is presented to illustrate the trapping effect of electrons in a static electric field by an electromagnetic wave through anomalous Doppler resonance under a uniform background magnetic field. When the electromagnetic wave intensity surpasses a threshold, the electron’s parallel velocity becomes trapped and oscillates within a pseudo-potential well. In this trapping region, energy from the static electric field is continuously converted into gyrokinetic energy. The energy transfer ratio from the static electric field to the gyrokinetic is calculated and compared with predictions from quantum theory, showing good agreement. </w:t>
-      </w:r>
     </w:p>
     <w:p>
       <w:pPr>
@@ -51,7 +75,51 @@
         <w:rPr>
           <w:b/>
         </w:rPr>
-        <w:t xml:space="preserve">I </w:t>
+        <w:t>Abstract</w:t>
+      </w:r>
+    </w:p>
+    <w:p>
+      <w:r>
+        <w:t xml:space="preserve">A </w:t>
+      </w:r>
+      <w:r>
+        <w:rPr>
+          <w:rFonts w:hint="eastAsia"/>
+        </w:rPr>
+        <w:t>math</w:t>
+      </w:r>
+      <w:r>
+        <w:t xml:space="preserve"> </w:t>
+      </w:r>
+      <w:r>
+        <w:t xml:space="preserve">model is presented to illustrate the trapping effect of electrons in a static electric field by an electromagnetic wave through anomalous Doppler resonance under a uniform background magnetic field. When the electromagnetic wave intensity surpasses a threshold, the electron’s parallel velocity becomes trapped and oscillates within a pseudo-potential well. In this trapping region, energy from the static electric field is continuously converted into gyrokinetic energy. The energy transfer ratio from the static electric field to the gyrokinetic is calculated and compared with predictions from quantum theory, showing good agreement. </w:t>
+      </w:r>
+    </w:p>
+    <w:p>
+      <w:pPr>
+        <w:ind w:firstLine="0"/>
+        <w:rPr>
+          <w:b/>
+        </w:rPr>
+      </w:pPr>
+      <w:r>
+        <w:rPr>
+          <w:b/>
+        </w:rPr>
+        <w:t>I</w:t>
+      </w:r>
+      <w:r>
+        <w:rPr>
+          <w:rFonts w:hint="eastAsia"/>
+          <w:b/>
+        </w:rPr>
+        <w:t>.</w:t>
+      </w:r>
+      <w:r>
+        <w:rPr>
+          <w:b/>
+        </w:rPr>
+        <w:t xml:space="preserve"> </w:t>
       </w:r>
       <w:r>
         <w:rPr>
@@ -65,29 +133,163 @@
         <w:ind w:firstLine="204"/>
       </w:pPr>
       <w:r>
-        <w:t>The manipulation of particles via electromagnetic (EM) waves is a powerful and versatile technique, primarily employed for two key objectives: particle acceleration and trapping. In the context of acceleration, one prominent mechanism is autoresonance, wherein a charged particle sustains phase synchronization with an EM wave through nonlinear effects. A well-known example is the Gyro-Resonant Accelerator (</w:t>
-      </w:r>
-      <w:proofErr w:type="spellStart"/>
-      <w:r>
-        <w:t>Gyrac</w:t>
-      </w:r>
-      <w:proofErr w:type="spellEnd"/>
-      <w:r>
-        <w:t xml:space="preserve">), in which electrons resonate within a </w:t>
+        <w:t>The manipulation of particles via electromagnetic (EM) waves is a powerful and versatile technique, primarily employed for two key objectives: particle acceleration and trapping. In the context of acceleration, one prominent mechanism is autoresonance, wherein a charged particle sustains phase synchronization with an EM wave through nonlinear effects. A well-known example is the Gyro-Resonant Accelerator</w:t>
+      </w:r>
+      <w:r>
+        <w:fldChar w:fldCharType="begin">
+          <w:fldData xml:space="preserve">PEVuZE5vdGU+PENpdGU+PEF1dGhvcj5Hb2xvdmFuaXZza3k8L0F1dGhvcj48WWVhcj4xOTgyPC9Z
+ZWFyPjxSZWNOdW0+MjMzOTwvUmVjTnVtPjxEaXNwbGF5VGV4dD5bMS0zXTwvRGlzcGxheVRleHQ+
+PHJlY29yZD48cmVjLW51bWJlcj4yMzM5PC9yZWMtbnVtYmVyPjxmb3JlaWduLWtleXM+PGtleSBh
+cHA9IkVOIiBkYi1pZD0iZjBhdGR0c3ozd3p3ZWJlc3YwbnB3cjllNTIwengweGQweHBlIiB0aW1l
+c3RhbXA9IjE3NTAxNDY0ODQiPjIzMzk8L2tleT48L2ZvcmVpZ24ta2V5cz48cmVmLXR5cGUgbmFt
+ZT0iSm91cm5hbCBBcnRpY2xlIj4xNzwvcmVmLXR5cGU+PGNvbnRyaWJ1dG9ycz48YXV0aG9ycz48
+YXV0aG9yPkdvbG92YW5pdnNreSwgSy4gUy48L2F1dGhvcj48L2F1dGhvcnM+PC9jb250cmlidXRv
+cnM+PHRpdGxlcz48dGl0bGU+VGhlIEd5cmFjIC0gYSBQcm9wb3NlZCBHeXJvLVJlc29uYW50IEFj
+Y2VsZXJhdG9yIG9mIEVsZWN0cm9uczwvdGl0bGU+PHNlY29uZGFyeS10aXRsZT5JZWVlIFRyYW5z
+YWN0aW9ucyBvbiBQbGFzbWEgU2NpZW5jZTwvc2Vjb25kYXJ5LXRpdGxlPjxhbHQtdGl0bGU+SWVl
+ZSBUIFBsYXNtYSBTY2k8L2FsdC10aXRsZT48L3RpdGxlcz48cGVyaW9kaWNhbD48ZnVsbC10aXRs
+ZT5JZWVlIFRyYW5zYWN0aW9ucyBvbiBQbGFzbWEgU2NpZW5jZTwvZnVsbC10aXRsZT48YWJici0x
+PkllZWUgVCBQbGFzbWEgU2NpPC9hYmJyLTE+PC9wZXJpb2RpY2FsPjxhbHQtcGVyaW9kaWNhbD48
+ZnVsbC10aXRsZT5JZWVlIFRyYW5zYWN0aW9ucyBvbiBQbGFzbWEgU2NpZW5jZTwvZnVsbC10aXRs
+ZT48YWJici0xPkllZWUgVCBQbGFzbWEgU2NpPC9hYmJyLTE+PC9hbHQtcGVyaW9kaWNhbD48cGFn
+ZXM+MTIwLTEyOTwvcGFnZXM+PHZvbHVtZT4xMDwvdm9sdW1lPjxudW1iZXI+MjwvbnVtYmVyPjxk
+YXRlcz48eWVhcj4xOTgyPC95ZWFyPjwvZGF0ZXM+PGlzYm4+MDA5My0zODEzPC9pc2JuPjxhY2Nl
+c3Npb24tbnVtPldPUzpBMTk4Mk5WOTkzMDAwMDg8L2FjY2Vzc2lvbi1udW0+PHVybHM+PHJlbGF0
+ZWQtdXJscz48dXJsPiZsdDtHbyB0byBJU0kmZ3Q7Oi8vV09TOkExOTgyTlY5OTMwMDAwODwvdXJs
+PjwvcmVsYXRlZC11cmxzPjwvdXJscz48ZWxlY3Ryb25pYy1yZXNvdXJjZS1udW0+RG9pIDEwLjEx
+MDkvVHBzLjE5ODIuNDMxNjE1MDwvZWxlY3Ryb25pYy1yZXNvdXJjZS1udW0+PGxhbmd1YWdlPkVu
+Z2xpc2g8L2xhbmd1YWdlPjwvcmVjb3JkPjwvQ2l0ZT48Q2l0ZT48QXV0aG9yPkdhbDwvQXV0aG9y
+PjxZZWFyPjE5ODk8L1llYXI+PFJlY051bT4yMzQ1PC9SZWNOdW0+PHJlY29yZD48cmVjLW51bWJl
+cj4yMzQ1PC9yZWMtbnVtYmVyPjxmb3JlaWduLWtleXM+PGtleSBhcHA9IkVOIiBkYi1pZD0iZjBh
+dGR0c3ozd3p3ZWJlc3YwbnB3cjllNTIwengweGQweHBlIiB0aW1lc3RhbXA9IjE3NTAxNTAyODIi
+PjIzNDU8L2tleT48L2ZvcmVpZ24ta2V5cz48cmVmLXR5cGUgbmFtZT0iSm91cm5hbCBBcnRpY2xl
+Ij4xNzwvcmVmLXR5cGU+PGNvbnRyaWJ1dG9ycz48YXV0aG9ycz48YXV0aG9yPkdhbCwgT2xpdmll
+cjwvYXV0aG9yPjwvYXV0aG9ycz48L2NvbnRyaWJ1dG9ycz48dGl0bGVzPjx0aXRsZT5HWVJBQzog
+YSBjb21wYWN0LCBjeWNsaWMgZWxlY3Ryb24gYWNjZWxlcmF0b3I8L3RpdGxlPjxzZWNvbmRhcnkt
+dGl0bGU+SUVFRSBUcmFuc2FjdGlvbnMgb24gUGxhc21hIFNjaWVuY2U8L3NlY29uZGFyeS10aXRs
+ZT48L3RpdGxlcz48cGVyaW9kaWNhbD48ZnVsbC10aXRsZT5JZWVlIFRyYW5zYWN0aW9ucyBvbiBQ
+bGFzbWEgU2NpZW5jZTwvZnVsbC10aXRsZT48YWJici0xPkllZWUgVCBQbGFzbWEgU2NpPC9hYmJy
+LTE+PC9wZXJpb2RpY2FsPjxwYWdlcz42MjItNjI5PC9wYWdlcz48dm9sdW1lPjE3PC92b2x1bWU+
+PG51bWJlcj40PC9udW1iZXI+PGRhdGVzPjx5ZWFyPjE5ODk8L3llYXI+PC9kYXRlcz48aXNibj4w
+MDkzLTM4MTM8L2lzYm4+PHVybHM+PC91cmxzPjwvcmVjb3JkPjwvQ2l0ZT48Q2l0ZT48QXV0aG9y
+PlNocHJpdHM8L0F1dGhvcj48WWVhcj4yMDEzPC9ZZWFyPjxSZWNOdW0+MjM0ODwvUmVjTnVtPjxy
+ZWNvcmQ+PHJlYy1udW1iZXI+MjM0ODwvcmVjLW51bWJlcj48Zm9yZWlnbi1rZXlzPjxrZXkgYXBw
+PSJFTiIgZGItaWQ9ImYwYXRkdHN6M3d6d2ViZXN2MG5wd3I5ZTUyMHp4MHhkMHhwZSIgdGltZXN0
+YW1wPSIxNzUwMTUwODA0Ij4yMzQ4PC9rZXk+PC9mb3JlaWduLWtleXM+PHJlZi10eXBlIG5hbWU9
+IkpvdXJuYWwgQXJ0aWNsZSI+MTc8L3JlZi10eXBlPjxjb250cmlidXRvcnM+PGF1dGhvcnM+PGF1
+dGhvcj5TaHByaXRzLCBZdXJpIFk8L2F1dGhvcj48YXV0aG9yPlJ1bm92LCBBbmRyZWk8L2F1dGhv
+cj48YXV0aG9yPk5pLCBCaW5iaW48L2F1dGhvcj48L2F1dGhvcnM+PC9jb250cmlidXRvcnM+PHRp
+dGxlcz48dGl0bGU+R3lyb+KAkHJlc29uYW50IHNjYXR0ZXJpbmcgb2YgcmFkaWF0aW9uIGJlbHQg
+ZWxlY3Ryb25zIGR1cmluZyB0aGUgc29sYXIgbWluaW11bSBieSBmYXN0IG1hZ25ldG9zb25pYyB3
+YXZlczwvdGl0bGU+PHNlY29uZGFyeS10aXRsZT5Kb3VybmFsIG9mIEdlb3BoeXNpY2FsIFJlc2Vh
+cmNoOiBTcGFjZSBQaHlzaWNzPC9zZWNvbmRhcnktdGl0bGU+PC90aXRsZXM+PHBlcmlvZGljYWw+
+PGZ1bGwtdGl0bGU+Sm91cm5hbCBvZiBHZW9waHlzaWNhbCBSZXNlYXJjaDogU3BhY2UgUGh5c2lj
+czwvZnVsbC10aXRsZT48L3BlcmlvZGljYWw+PHBhZ2VzPjY0OC02NTI8L3BhZ2VzPjx2b2x1bWU+
+MTE4PC92b2x1bWU+PG51bWJlcj4yPC9udW1iZXI+PGRhdGVzPjx5ZWFyPjIwMTM8L3llYXI+PC9k
+YXRlcz48aXNibj4yMTY5LTkzODA8L2lzYm4+PHVybHM+PC91cmxzPjwvcmVjb3JkPjwvQ2l0ZT48
+L0VuZE5vdGU+AG==
+</w:fldData>
+        </w:fldChar>
+      </w:r>
+      <w:r>
+        <w:instrText xml:space="preserve"> ADDIN EN.CITE </w:instrText>
+      </w:r>
+      <w:r>
+        <w:fldChar w:fldCharType="begin">
+          <w:fldData xml:space="preserve">PEVuZE5vdGU+PENpdGU+PEF1dGhvcj5Hb2xvdmFuaXZza3k8L0F1dGhvcj48WWVhcj4xOTgyPC9Z
+ZWFyPjxSZWNOdW0+MjMzOTwvUmVjTnVtPjxEaXNwbGF5VGV4dD5bMS0zXTwvRGlzcGxheVRleHQ+
+PHJlY29yZD48cmVjLW51bWJlcj4yMzM5PC9yZWMtbnVtYmVyPjxmb3JlaWduLWtleXM+PGtleSBh
+cHA9IkVOIiBkYi1pZD0iZjBhdGR0c3ozd3p3ZWJlc3YwbnB3cjllNTIwengweGQweHBlIiB0aW1l
+c3RhbXA9IjE3NTAxNDY0ODQiPjIzMzk8L2tleT48L2ZvcmVpZ24ta2V5cz48cmVmLXR5cGUgbmFt
+ZT0iSm91cm5hbCBBcnRpY2xlIj4xNzwvcmVmLXR5cGU+PGNvbnRyaWJ1dG9ycz48YXV0aG9ycz48
+YXV0aG9yPkdvbG92YW5pdnNreSwgSy4gUy48L2F1dGhvcj48L2F1dGhvcnM+PC9jb250cmlidXRv
+cnM+PHRpdGxlcz48dGl0bGU+VGhlIEd5cmFjIC0gYSBQcm9wb3NlZCBHeXJvLVJlc29uYW50IEFj
+Y2VsZXJhdG9yIG9mIEVsZWN0cm9uczwvdGl0bGU+PHNlY29uZGFyeS10aXRsZT5JZWVlIFRyYW5z
+YWN0aW9ucyBvbiBQbGFzbWEgU2NpZW5jZTwvc2Vjb25kYXJ5LXRpdGxlPjxhbHQtdGl0bGU+SWVl
+ZSBUIFBsYXNtYSBTY2k8L2FsdC10aXRsZT48L3RpdGxlcz48cGVyaW9kaWNhbD48ZnVsbC10aXRs
+ZT5JZWVlIFRyYW5zYWN0aW9ucyBvbiBQbGFzbWEgU2NpZW5jZTwvZnVsbC10aXRsZT48YWJici0x
+PkllZWUgVCBQbGFzbWEgU2NpPC9hYmJyLTE+PC9wZXJpb2RpY2FsPjxhbHQtcGVyaW9kaWNhbD48
+ZnVsbC10aXRsZT5JZWVlIFRyYW5zYWN0aW9ucyBvbiBQbGFzbWEgU2NpZW5jZTwvZnVsbC10aXRs
+ZT48YWJici0xPkllZWUgVCBQbGFzbWEgU2NpPC9hYmJyLTE+PC9hbHQtcGVyaW9kaWNhbD48cGFn
+ZXM+MTIwLTEyOTwvcGFnZXM+PHZvbHVtZT4xMDwvdm9sdW1lPjxudW1iZXI+MjwvbnVtYmVyPjxk
+YXRlcz48eWVhcj4xOTgyPC95ZWFyPjwvZGF0ZXM+PGlzYm4+MDA5My0zODEzPC9pc2JuPjxhY2Nl
+c3Npb24tbnVtPldPUzpBMTk4Mk5WOTkzMDAwMDg8L2FjY2Vzc2lvbi1udW0+PHVybHM+PHJlbGF0
+ZWQtdXJscz48dXJsPiZsdDtHbyB0byBJU0kmZ3Q7Oi8vV09TOkExOTgyTlY5OTMwMDAwODwvdXJs
+PjwvcmVsYXRlZC11cmxzPjwvdXJscz48ZWxlY3Ryb25pYy1yZXNvdXJjZS1udW0+RG9pIDEwLjEx
+MDkvVHBzLjE5ODIuNDMxNjE1MDwvZWxlY3Ryb25pYy1yZXNvdXJjZS1udW0+PGxhbmd1YWdlPkVu
+Z2xpc2g8L2xhbmd1YWdlPjwvcmVjb3JkPjwvQ2l0ZT48Q2l0ZT48QXV0aG9yPkdhbDwvQXV0aG9y
+PjxZZWFyPjE5ODk8L1llYXI+PFJlY051bT4yMzQ1PC9SZWNOdW0+PHJlY29yZD48cmVjLW51bWJl
+cj4yMzQ1PC9yZWMtbnVtYmVyPjxmb3JlaWduLWtleXM+PGtleSBhcHA9IkVOIiBkYi1pZD0iZjBh
+dGR0c3ozd3p3ZWJlc3YwbnB3cjllNTIwengweGQweHBlIiB0aW1lc3RhbXA9IjE3NTAxNTAyODIi
+PjIzNDU8L2tleT48L2ZvcmVpZ24ta2V5cz48cmVmLXR5cGUgbmFtZT0iSm91cm5hbCBBcnRpY2xl
+Ij4xNzwvcmVmLXR5cGU+PGNvbnRyaWJ1dG9ycz48YXV0aG9ycz48YXV0aG9yPkdhbCwgT2xpdmll
+cjwvYXV0aG9yPjwvYXV0aG9ycz48L2NvbnRyaWJ1dG9ycz48dGl0bGVzPjx0aXRsZT5HWVJBQzog
+YSBjb21wYWN0LCBjeWNsaWMgZWxlY3Ryb24gYWNjZWxlcmF0b3I8L3RpdGxlPjxzZWNvbmRhcnkt
+dGl0bGU+SUVFRSBUcmFuc2FjdGlvbnMgb24gUGxhc21hIFNjaWVuY2U8L3NlY29uZGFyeS10aXRs
+ZT48L3RpdGxlcz48cGVyaW9kaWNhbD48ZnVsbC10aXRsZT5JZWVlIFRyYW5zYWN0aW9ucyBvbiBQ
+bGFzbWEgU2NpZW5jZTwvZnVsbC10aXRsZT48YWJici0xPkllZWUgVCBQbGFzbWEgU2NpPC9hYmJy
+LTE+PC9wZXJpb2RpY2FsPjxwYWdlcz42MjItNjI5PC9wYWdlcz48dm9sdW1lPjE3PC92b2x1bWU+
+PG51bWJlcj40PC9udW1iZXI+PGRhdGVzPjx5ZWFyPjE5ODk8L3llYXI+PC9kYXRlcz48aXNibj4w
+MDkzLTM4MTM8L2lzYm4+PHVybHM+PC91cmxzPjwvcmVjb3JkPjwvQ2l0ZT48Q2l0ZT48QXV0aG9y
+PlNocHJpdHM8L0F1dGhvcj48WWVhcj4yMDEzPC9ZZWFyPjxSZWNOdW0+MjM0ODwvUmVjTnVtPjxy
+ZWNvcmQ+PHJlYy1udW1iZXI+MjM0ODwvcmVjLW51bWJlcj48Zm9yZWlnbi1rZXlzPjxrZXkgYXBw
+PSJFTiIgZGItaWQ9ImYwYXRkdHN6M3d6d2ViZXN2MG5wd3I5ZTUyMHp4MHhkMHhwZSIgdGltZXN0
+YW1wPSIxNzUwMTUwODA0Ij4yMzQ4PC9rZXk+PC9mb3JlaWduLWtleXM+PHJlZi10eXBlIG5hbWU9
+IkpvdXJuYWwgQXJ0aWNsZSI+MTc8L3JlZi10eXBlPjxjb250cmlidXRvcnM+PGF1dGhvcnM+PGF1
+dGhvcj5TaHByaXRzLCBZdXJpIFk8L2F1dGhvcj48YXV0aG9yPlJ1bm92LCBBbmRyZWk8L2F1dGhv
+cj48YXV0aG9yPk5pLCBCaW5iaW48L2F1dGhvcj48L2F1dGhvcnM+PC9jb250cmlidXRvcnM+PHRp
+dGxlcz48dGl0bGU+R3lyb+KAkHJlc29uYW50IHNjYXR0ZXJpbmcgb2YgcmFkaWF0aW9uIGJlbHQg
+ZWxlY3Ryb25zIGR1cmluZyB0aGUgc29sYXIgbWluaW11bSBieSBmYXN0IG1hZ25ldG9zb25pYyB3
+YXZlczwvdGl0bGU+PHNlY29uZGFyeS10aXRsZT5Kb3VybmFsIG9mIEdlb3BoeXNpY2FsIFJlc2Vh
+cmNoOiBTcGFjZSBQaHlzaWNzPC9zZWNvbmRhcnktdGl0bGU+PC90aXRsZXM+PHBlcmlvZGljYWw+
+PGZ1bGwtdGl0bGU+Sm91cm5hbCBvZiBHZW9waHlzaWNhbCBSZXNlYXJjaDogU3BhY2UgUGh5c2lj
+czwvZnVsbC10aXRsZT48L3BlcmlvZGljYWw+PHBhZ2VzPjY0OC02NTI8L3BhZ2VzPjx2b2x1bWU+
+MTE4PC92b2x1bWU+PG51bWJlcj4yPC9udW1iZXI+PGRhdGVzPjx5ZWFyPjIwMTM8L3llYXI+PC9k
+YXRlcz48aXNibj4yMTY5LTkzODA8L2lzYm4+PHVybHM+PC91cmxzPjwvcmVjb3JkPjwvQ2l0ZT48
+L0VuZE5vdGU+AG==
+</w:fldData>
+        </w:fldChar>
+      </w:r>
+      <w:r>
+        <w:instrText xml:space="preserve"> ADDIN EN.CITE.DATA </w:instrText>
+      </w:r>
+      <w:r>
+        <w:fldChar w:fldCharType="end"/>
+      </w:r>
+      <w:r>
+        <w:fldChar w:fldCharType="separate"/>
+      </w:r>
+      <w:r>
+        <w:rPr>
+          <w:noProof/>
+        </w:rPr>
+        <w:t>[</w:t>
+      </w:r>
+      <w:hyperlink w:anchor="_ENREF_1" w:tooltip="Golovanivsky, 1982 #2339" w:history="1">
+        <w:r>
+          <w:rPr>
+            <w:noProof/>
+          </w:rPr>
+          <w:t>1-3</w:t>
+        </w:r>
+      </w:hyperlink>
+      <w:r>
+        <w:rPr>
+          <w:noProof/>
+        </w:rPr>
+        <w:t>]</w:t>
+      </w:r>
+      <w:r>
+        <w:fldChar w:fldCharType="end"/>
+      </w:r>
+      <w:r>
+        <w:t xml:space="preserve">, in which electrons resonate within a </w:t>
       </w:r>
       <w:r>
         <w:t>time-</w:t>
       </w:r>
       <w:r>
-        <w:t xml:space="preserve">varying magnetic field while interacting with a fixed-frequency EM wave (see The </w:t>
-      </w:r>
-      <w:proofErr w:type="spellStart"/>
-      <w:r>
-        <w:t>Gyrac</w:t>
-      </w:r>
-      <w:proofErr w:type="spellEnd"/>
-      <w:r>
-        <w:t>: A Proposed Gyro-Resonant Accelerator of Electrons)</w:t>
+        <w:t>varying magnetic field while interacting with a fixed-frequency EM wave</w:t>
       </w:r>
       <w:r>
         <w:t>,</w:t>
@@ -102,7 +304,220 @@
         <w:t>mass.</w:t>
       </w:r>
       <w:r>
-        <w:t xml:space="preserve"> Additional acceleration mechanisms include betatron resonance (Particle Acceleration in Relativistic Laser Channels) and ponderomotive-force-driven acceleration (Laser Electron Accelerator, T. Tajima).</w:t>
+        <w:t xml:space="preserve"> Additional acceleration mechanisms include betatron resonance</w:t>
+      </w:r>
+      <w:r>
+        <w:fldChar w:fldCharType="begin">
+          <w:fldData xml:space="preserve">PEVuZE5vdGU+PENpdGU+PEF1dGhvcj5QdWtob3Y8L0F1dGhvcj48WWVhcj4xOTk5PC9ZZWFyPjxS
+ZWNOdW0+MjM0MDwvUmVjTnVtPjxEaXNwbGF5VGV4dD5bNC02XTwvRGlzcGxheVRleHQ+PHJlY29y
+ZD48cmVjLW51bWJlcj4yMzQwPC9yZWMtbnVtYmVyPjxmb3JlaWduLWtleXM+PGtleSBhcHA9IkVO
+IiBkYi1pZD0iZjBhdGR0c3ozd3p3ZWJlc3YwbnB3cjllNTIwengweGQweHBlIiB0aW1lc3RhbXA9
+IjE3NTAxNDY1OTIiPjIzNDA8L2tleT48L2ZvcmVpZ24ta2V5cz48cmVmLXR5cGUgbmFtZT0iSm91
+cm5hbCBBcnRpY2xlIj4xNzwvcmVmLXR5cGU+PGNvbnRyaWJ1dG9ycz48YXV0aG9ycz48YXV0aG9y
+PlB1a2hvdiwgQS48L2F1dGhvcj48YXV0aG9yPlNoZW5nLCBaLiBNLjwvYXV0aG9yPjxhdXRob3I+
+TWV5ZXItdGVyLVZlaG4sIEouPC9hdXRob3I+PC9hdXRob3JzPjwvY29udHJpYnV0b3JzPjxhdXRo
+LWFkZHJlc3M+TWF4IFBsYW5jayBJbnN0IFF1YW50dW0gT3B0LCBELTg1NzQ4IEdhcmNoaW5nLCBH
+ZXJtYW55JiN4RDtNb3Njb3cgSW5zdCBQaHlzICZhbXA7IFRlY2hub2wsIERvbGdvcHJ1ZG55aSwg
+TW9zY293IFJlZ2lvbiwgUnVzc2lhPC9hdXRoLWFkZHJlc3M+PHRpdGxlcz48dGl0bGU+UGFydGlj
+bGUgYWNjZWxlcmF0aW9uIGluIHJlbGF0aXZpc3RpYyBsYXNlciBjaGFubmVsczwvdGl0bGU+PHNl
+Y29uZGFyeS10aXRsZT5QaHlzaWNzIG9mIFBsYXNtYXM8L3NlY29uZGFyeS10aXRsZT48YWx0LXRp
+dGxlPlBoeXMgUGxhc21hczwvYWx0LXRpdGxlPjwvdGl0bGVzPjxwZXJpb2RpY2FsPjxmdWxsLXRp
+dGxlPlBoeXNpY3Mgb2YgUGxhc21hczwvZnVsbC10aXRsZT48L3BlcmlvZGljYWw+PGFsdC1wZXJp
+b2RpY2FsPjxmdWxsLXRpdGxlPlBoeXMgUGxhc21hczwvZnVsbC10aXRsZT48L2FsdC1wZXJpb2Rp
+Y2FsPjxwYWdlcz4yODQ3LTI4NTQ8L3BhZ2VzPjx2b2x1bWU+Njwvdm9sdW1lPjxudW1iZXI+Nzwv
+bnVtYmVyPjxrZXl3b3Jkcz48a2V5d29yZD5uZXV0cm9uLXByb2R1Y3Rpb248L2tleXdvcmQ+PGtl
+eXdvcmQ+cHJlZm9ybWVkIHBsYXNtYTwva2V5d29yZD48a2V5d29yZD5vdmVyZGVuc2UgcGxhc21h
+PC9rZXl3b3JkPjxrZXl3b3JkPmhvdC1lbGVjdHJvbnM8L2tleXdvcmQ+PGtleXdvcmQ+cHVsc2U8
+L2tleXdvcmQ+PGtleXdvcmQ+c2ltdWxhdGlvbjwva2V5d29yZD48a2V5d29yZD50YXJnZXRzPC9r
+ZXl3b3JkPjxrZXl3b3JkPmFic29ycHRpb248L2tleXdvcmQ+PGtleXdvcmQ+ZHluYW1pY3M8L2tl
+eXdvcmQ+PGtleXdvcmQ+aWduaXRpb248L2tleXdvcmQ+PC9rZXl3b3Jkcz48ZGF0ZXM+PHllYXI+
+MTk5OTwveWVhcj48cHViLWRhdGVzPjxkYXRlPkp1bDwvZGF0ZT48L3B1Yi1kYXRlcz48L2RhdGVz
+Pjxpc2JuPjEwNzAtNjY0eDwvaXNibj48YWNjZXNzaW9uLW51bT5XT1M6MDAwMDgwOTkzNjAwMDI1
+PC9hY2Nlc3Npb24tbnVtPjx1cmxzPjxyZWxhdGVkLXVybHM+PHVybD4mbHQ7R28gdG8gSVNJJmd0
+OzovL1dPUzowMDAwODA5OTM2MDAwMjU8L3VybD48L3JlbGF0ZWQtdXJscz48L3VybHM+PGVsZWN0
+cm9uaWMtcmVzb3VyY2UtbnVtPkRvaSAxMC4xMDYzLzEuODczMjQyPC9lbGVjdHJvbmljLXJlc291
+cmNlLW51bT48bGFuZ3VhZ2U+RW5nbGlzaDwvbGFuZ3VhZ2U+PC9yZWNvcmQ+PC9DaXRlPjxDaXRl
+PjxBdXRob3I+QmFpPC9BdXRob3I+PFllYXI+MTk5NzwvWWVhcj48UmVjTnVtPjIzNTA8L1JlY051
+bT48cmVjb3JkPjxyZWMtbnVtYmVyPjIzNTA8L3JlYy1udW1iZXI+PGZvcmVpZ24ta2V5cz48a2V5
+IGFwcD0iRU4iIGRiLWlkPSJmMGF0ZHRzejN3endlYmVzdjBucHdyOWU1MjB6eDB4ZDB4cGUiIHRp
+bWVzdGFtcD0iMTc1MDE1MDg2MSI+MjM1MDwva2V5PjwvZm9yZWlnbi1rZXlzPjxyZWYtdHlwZSBu
+YW1lPSJKb3VybmFsIEFydGljbGUiPjE3PC9yZWYtdHlwZT48Y29udHJpYnV0b3JzPjxhdXRob3Jz
+PjxhdXRob3I+QmFpLCBNPC9hdXRob3I+PGF1dGhvcj5MZWUsIFNZPC9hdXRob3I+PGF1dGhvcj5H
+bGVubiwgSlc8L2F1dGhvcj48YXV0aG9yPkh1YW5nLCBIPC9hdXRob3I+PGF1dGhvcj5SYXRuZXIs
+IEw8L2F1dGhvcj48YXV0aG9yPlJvc2VyLCBUPC9hdXRob3I+PGF1dGhvcj5TeXBoZXJzLCBNSjwv
+YXV0aG9yPjxhdXRob3I+VmFuIEFzc2VsdCwgVzwvYXV0aG9yPjwvYXV0aG9ycz48L2NvbnRyaWJ1
+dG9ycz48dGl0bGVzPjx0aXRsZT5FeHBlcmltZW50YWwgdGVzdCBvZiBjb2hlcmVudCBiZXRhdHJv
+biByZXNvbmFuY2UgZXhjaXRhdGlvbnM8L3RpdGxlPjxzZWNvbmRhcnktdGl0bGU+UGh5c2ljYWwg
+UmV2aWV3IEU8L3NlY29uZGFyeS10aXRsZT48L3RpdGxlcz48cGVyaW9kaWNhbD48ZnVsbC10aXRs
+ZT5QaHlzaWNhbCBSZXZpZXcgRTwvZnVsbC10aXRsZT48L3BlcmlvZGljYWw+PHBhZ2VzPjYwMDI8
+L3BhZ2VzPjx2b2x1bWU+NTY8L3ZvbHVtZT48bnVtYmVyPjU8L251bWJlcj48ZGF0ZXM+PHllYXI+
+MTk5NzwveWVhcj48L2RhdGVzPjx1cmxzPjwvdXJscz48L3JlY29yZD48L0NpdGU+PENpdGU+PEF1
+dGhvcj5CYWFydG1hbjwvQXV0aG9yPjxZZWFyPjE5OTU8L1llYXI+PFJlY051bT4yMzUxPC9SZWNO
+dW0+PHJlY29yZD48cmVjLW51bWJlcj4yMzUxPC9yZWMtbnVtYmVyPjxmb3JlaWduLWtleXM+PGtl
+eSBhcHA9IkVOIiBkYi1pZD0iZjBhdGR0c3ozd3p3ZWJlc3YwbnB3cjllNTIwengweGQweHBlIiB0
+aW1lc3RhbXA9IjE3NTAxNTA5MDkiPjIzNTE8L2tleT48L2ZvcmVpZ24ta2V5cz48cmVmLXR5cGUg
+bmFtZT0iSm91cm5hbCBBcnRpY2xlIj4xNzwvcmVmLXR5cGU+PGNvbnRyaWJ1dG9ycz48YXV0aG9y
+cz48YXV0aG9yPkJhYXJ0bWFuLCBSaWNoYXJkPC9hdXRob3I+PC9hdXRob3JzPjwvY29udHJpYnV0
+b3JzPjx0aXRsZXM+PHRpdGxlPkJldGF0cm9uIHJlc29uYW5jZXMgd2l0aCBzcGFjZSBjaGFyZ2U8
+L3RpdGxlPjxzZWNvbmRhcnktdGl0bGU+UHJvY2VlZGluZ3Mgb2YgU3BhY2UgQ2hhcmdlIFBoeXNp
+Y3MgaW4gSGlnaCBJbnRlbnNpdHkgSGFkcm9uIFJpbmdzIChTaGVsdGVyIElzbGFuZCwgTmV3IFlv
+cmssIFVTQSwgMTk5OCk8L3NlY29uZGFyeS10aXRsZT48L3RpdGxlcz48cGVyaW9kaWNhbD48ZnVs
+bC10aXRsZT5Qcm9jZWVkaW5ncyBvZiBTcGFjZSBDaGFyZ2UgUGh5c2ljcyBpbiBIaWdoIEludGVu
+c2l0eSBIYWRyb24gUmluZ3MgKFNoZWx0ZXIgSXNsYW5kLCBOZXcgWW9yaywgVVNBLCAxOTk4KTwv
+ZnVsbC10aXRsZT48L3BlcmlvZGljYWw+PGRhdGVzPjx5ZWFyPjE5OTU8L3llYXI+PC9kYXRlcz48
+dXJscz48L3VybHM+PC9yZWNvcmQ+PC9DaXRlPjwvRW5kTm90ZT4A
+</w:fldData>
+        </w:fldChar>
+      </w:r>
+      <w:r>
+        <w:instrText xml:space="preserve"> ADDIN EN.CITE </w:instrText>
+      </w:r>
+      <w:r>
+        <w:fldChar w:fldCharType="begin">
+          <w:fldData xml:space="preserve">PEVuZE5vdGU+PENpdGU+PEF1dGhvcj5QdWtob3Y8L0F1dGhvcj48WWVhcj4xOTk5PC9ZZWFyPjxS
+ZWNOdW0+MjM0MDwvUmVjTnVtPjxEaXNwbGF5VGV4dD5bNC02XTwvRGlzcGxheVRleHQ+PHJlY29y
+ZD48cmVjLW51bWJlcj4yMzQwPC9yZWMtbnVtYmVyPjxmb3JlaWduLWtleXM+PGtleSBhcHA9IkVO
+IiBkYi1pZD0iZjBhdGR0c3ozd3p3ZWJlc3YwbnB3cjllNTIwengweGQweHBlIiB0aW1lc3RhbXA9
+IjE3NTAxNDY1OTIiPjIzNDA8L2tleT48L2ZvcmVpZ24ta2V5cz48cmVmLXR5cGUgbmFtZT0iSm91
+cm5hbCBBcnRpY2xlIj4xNzwvcmVmLXR5cGU+PGNvbnRyaWJ1dG9ycz48YXV0aG9ycz48YXV0aG9y
+PlB1a2hvdiwgQS48L2F1dGhvcj48YXV0aG9yPlNoZW5nLCBaLiBNLjwvYXV0aG9yPjxhdXRob3I+
+TWV5ZXItdGVyLVZlaG4sIEouPC9hdXRob3I+PC9hdXRob3JzPjwvY29udHJpYnV0b3JzPjxhdXRo
+LWFkZHJlc3M+TWF4IFBsYW5jayBJbnN0IFF1YW50dW0gT3B0LCBELTg1NzQ4IEdhcmNoaW5nLCBH
+ZXJtYW55JiN4RDtNb3Njb3cgSW5zdCBQaHlzICZhbXA7IFRlY2hub2wsIERvbGdvcHJ1ZG55aSwg
+TW9zY293IFJlZ2lvbiwgUnVzc2lhPC9hdXRoLWFkZHJlc3M+PHRpdGxlcz48dGl0bGU+UGFydGlj
+bGUgYWNjZWxlcmF0aW9uIGluIHJlbGF0aXZpc3RpYyBsYXNlciBjaGFubmVsczwvdGl0bGU+PHNl
+Y29uZGFyeS10aXRsZT5QaHlzaWNzIG9mIFBsYXNtYXM8L3NlY29uZGFyeS10aXRsZT48YWx0LXRp
+dGxlPlBoeXMgUGxhc21hczwvYWx0LXRpdGxlPjwvdGl0bGVzPjxwZXJpb2RpY2FsPjxmdWxsLXRp
+dGxlPlBoeXNpY3Mgb2YgUGxhc21hczwvZnVsbC10aXRsZT48L3BlcmlvZGljYWw+PGFsdC1wZXJp
+b2RpY2FsPjxmdWxsLXRpdGxlPlBoeXMgUGxhc21hczwvZnVsbC10aXRsZT48L2FsdC1wZXJpb2Rp
+Y2FsPjxwYWdlcz4yODQ3LTI4NTQ8L3BhZ2VzPjx2b2x1bWU+Njwvdm9sdW1lPjxudW1iZXI+Nzwv
+bnVtYmVyPjxrZXl3b3Jkcz48a2V5d29yZD5uZXV0cm9uLXByb2R1Y3Rpb248L2tleXdvcmQ+PGtl
+eXdvcmQ+cHJlZm9ybWVkIHBsYXNtYTwva2V5d29yZD48a2V5d29yZD5vdmVyZGVuc2UgcGxhc21h
+PC9rZXl3b3JkPjxrZXl3b3JkPmhvdC1lbGVjdHJvbnM8L2tleXdvcmQ+PGtleXdvcmQ+cHVsc2U8
+L2tleXdvcmQ+PGtleXdvcmQ+c2ltdWxhdGlvbjwva2V5d29yZD48a2V5d29yZD50YXJnZXRzPC9r
+ZXl3b3JkPjxrZXl3b3JkPmFic29ycHRpb248L2tleXdvcmQ+PGtleXdvcmQ+ZHluYW1pY3M8L2tl
+eXdvcmQ+PGtleXdvcmQ+aWduaXRpb248L2tleXdvcmQ+PC9rZXl3b3Jkcz48ZGF0ZXM+PHllYXI+
+MTk5OTwveWVhcj48cHViLWRhdGVzPjxkYXRlPkp1bDwvZGF0ZT48L3B1Yi1kYXRlcz48L2RhdGVz
+Pjxpc2JuPjEwNzAtNjY0eDwvaXNibj48YWNjZXNzaW9uLW51bT5XT1M6MDAwMDgwOTkzNjAwMDI1
+PC9hY2Nlc3Npb24tbnVtPjx1cmxzPjxyZWxhdGVkLXVybHM+PHVybD4mbHQ7R28gdG8gSVNJJmd0
+OzovL1dPUzowMDAwODA5OTM2MDAwMjU8L3VybD48L3JlbGF0ZWQtdXJscz48L3VybHM+PGVsZWN0
+cm9uaWMtcmVzb3VyY2UtbnVtPkRvaSAxMC4xMDYzLzEuODczMjQyPC9lbGVjdHJvbmljLXJlc291
+cmNlLW51bT48bGFuZ3VhZ2U+RW5nbGlzaDwvbGFuZ3VhZ2U+PC9yZWNvcmQ+PC9DaXRlPjxDaXRl
+PjxBdXRob3I+QmFpPC9BdXRob3I+PFllYXI+MTk5NzwvWWVhcj48UmVjTnVtPjIzNTA8L1JlY051
+bT48cmVjb3JkPjxyZWMtbnVtYmVyPjIzNTA8L3JlYy1udW1iZXI+PGZvcmVpZ24ta2V5cz48a2V5
+IGFwcD0iRU4iIGRiLWlkPSJmMGF0ZHRzejN3endlYmVzdjBucHdyOWU1MjB6eDB4ZDB4cGUiIHRp
+bWVzdGFtcD0iMTc1MDE1MDg2MSI+MjM1MDwva2V5PjwvZm9yZWlnbi1rZXlzPjxyZWYtdHlwZSBu
+YW1lPSJKb3VybmFsIEFydGljbGUiPjE3PC9yZWYtdHlwZT48Y29udHJpYnV0b3JzPjxhdXRob3Jz
+PjxhdXRob3I+QmFpLCBNPC9hdXRob3I+PGF1dGhvcj5MZWUsIFNZPC9hdXRob3I+PGF1dGhvcj5H
+bGVubiwgSlc8L2F1dGhvcj48YXV0aG9yPkh1YW5nLCBIPC9hdXRob3I+PGF1dGhvcj5SYXRuZXIs
+IEw8L2F1dGhvcj48YXV0aG9yPlJvc2VyLCBUPC9hdXRob3I+PGF1dGhvcj5TeXBoZXJzLCBNSjwv
+YXV0aG9yPjxhdXRob3I+VmFuIEFzc2VsdCwgVzwvYXV0aG9yPjwvYXV0aG9ycz48L2NvbnRyaWJ1
+dG9ycz48dGl0bGVzPjx0aXRsZT5FeHBlcmltZW50YWwgdGVzdCBvZiBjb2hlcmVudCBiZXRhdHJv
+biByZXNvbmFuY2UgZXhjaXRhdGlvbnM8L3RpdGxlPjxzZWNvbmRhcnktdGl0bGU+UGh5c2ljYWwg
+UmV2aWV3IEU8L3NlY29uZGFyeS10aXRsZT48L3RpdGxlcz48cGVyaW9kaWNhbD48ZnVsbC10aXRs
+ZT5QaHlzaWNhbCBSZXZpZXcgRTwvZnVsbC10aXRsZT48L3BlcmlvZGljYWw+PHBhZ2VzPjYwMDI8
+L3BhZ2VzPjx2b2x1bWU+NTY8L3ZvbHVtZT48bnVtYmVyPjU8L251bWJlcj48ZGF0ZXM+PHllYXI+
+MTk5NzwveWVhcj48L2RhdGVzPjx1cmxzPjwvdXJscz48L3JlY29yZD48L0NpdGU+PENpdGU+PEF1
+dGhvcj5CYWFydG1hbjwvQXV0aG9yPjxZZWFyPjE5OTU8L1llYXI+PFJlY051bT4yMzUxPC9SZWNO
+dW0+PHJlY29yZD48cmVjLW51bWJlcj4yMzUxPC9yZWMtbnVtYmVyPjxmb3JlaWduLWtleXM+PGtl
+eSBhcHA9IkVOIiBkYi1pZD0iZjBhdGR0c3ozd3p3ZWJlc3YwbnB3cjllNTIwengweGQweHBlIiB0
+aW1lc3RhbXA9IjE3NTAxNTA5MDkiPjIzNTE8L2tleT48L2ZvcmVpZ24ta2V5cz48cmVmLXR5cGUg
+bmFtZT0iSm91cm5hbCBBcnRpY2xlIj4xNzwvcmVmLXR5cGU+PGNvbnRyaWJ1dG9ycz48YXV0aG9y
+cz48YXV0aG9yPkJhYXJ0bWFuLCBSaWNoYXJkPC9hdXRob3I+PC9hdXRob3JzPjwvY29udHJpYnV0
+b3JzPjx0aXRsZXM+PHRpdGxlPkJldGF0cm9uIHJlc29uYW5jZXMgd2l0aCBzcGFjZSBjaGFyZ2U8
+L3RpdGxlPjxzZWNvbmRhcnktdGl0bGU+UHJvY2VlZGluZ3Mgb2YgU3BhY2UgQ2hhcmdlIFBoeXNp
+Y3MgaW4gSGlnaCBJbnRlbnNpdHkgSGFkcm9uIFJpbmdzIChTaGVsdGVyIElzbGFuZCwgTmV3IFlv
+cmssIFVTQSwgMTk5OCk8L3NlY29uZGFyeS10aXRsZT48L3RpdGxlcz48cGVyaW9kaWNhbD48ZnVs
+bC10aXRsZT5Qcm9jZWVkaW5ncyBvZiBTcGFjZSBDaGFyZ2UgUGh5c2ljcyBpbiBIaWdoIEludGVu
+c2l0eSBIYWRyb24gUmluZ3MgKFNoZWx0ZXIgSXNsYW5kLCBOZXcgWW9yaywgVVNBLCAxOTk4KTwv
+ZnVsbC10aXRsZT48L3BlcmlvZGljYWw+PGRhdGVzPjx5ZWFyPjE5OTU8L3llYXI+PC9kYXRlcz48
+dXJscz48L3VybHM+PC9yZWNvcmQ+PC9DaXRlPjwvRW5kTm90ZT4A
+</w:fldData>
+        </w:fldChar>
+      </w:r>
+      <w:r>
+        <w:instrText xml:space="preserve"> ADDIN EN.CITE.DATA </w:instrText>
+      </w:r>
+      <w:r>
+        <w:fldChar w:fldCharType="end"/>
+      </w:r>
+      <w:r>
+        <w:fldChar w:fldCharType="separate"/>
+      </w:r>
+      <w:r>
+        <w:rPr>
+          <w:noProof/>
+        </w:rPr>
+        <w:t>[</w:t>
+      </w:r>
+      <w:hyperlink w:anchor="_ENREF_4" w:tooltip="Pukhov, 1999 #2340" w:history="1">
+        <w:r>
+          <w:rPr>
+            <w:noProof/>
+          </w:rPr>
+          <w:t>4-6</w:t>
+        </w:r>
+      </w:hyperlink>
+      <w:r>
+        <w:rPr>
+          <w:noProof/>
+        </w:rPr>
+        <w:t>]</w:t>
+      </w:r>
+      <w:r>
+        <w:fldChar w:fldCharType="end"/>
+      </w:r>
+      <w:r>
+        <w:t xml:space="preserve"> and ponderomotive-force-driven acceleration</w:t>
+      </w:r>
+      <w:r>
+        <w:fldChar w:fldCharType="begin"/>
+      </w:r>
+      <w:r>
+        <w:instrText xml:space="preserve"> ADDIN EN.CITE &lt;EndNote&gt;&lt;Cite&gt;&lt;Author&gt;Tajima&lt;/Author&gt;&lt;Year&gt;1979&lt;/Year&gt;&lt;RecNum&gt;2341&lt;/RecNum&gt;&lt;DisplayText&gt;[7, 8]&lt;/DisplayText&gt;&lt;record&gt;&lt;rec-number&gt;2341&lt;/rec-number&gt;&lt;foreign-keys&gt;&lt;key app="EN" db-id="f0atdtsz3wzwebesv0npwr9e520zx0xd0xpe" timestamp="1750146745"&gt;2341&lt;/key&gt;&lt;/foreign-keys&gt;&lt;ref-type name="Journal Article"&gt;17&lt;/ref-type&gt;&lt;contributors&gt;&lt;authors&gt;&lt;author&gt;Tajima, T.&lt;/author&gt;&lt;author&gt;Dawson, J. M.&lt;/author&gt;&lt;/authors&gt;&lt;/contributors&gt;&lt;titles&gt;&lt;title&gt;Laser Electron-Accelerator&lt;/title&gt;&lt;secondary-title&gt;Physical Review Letters&lt;/secondary-title&gt;&lt;alt-title&gt;Phys Rev Lett&lt;/alt-title&gt;&lt;/titles&gt;&lt;periodical&gt;&lt;full-title&gt;Physical Review Letters&lt;/full-title&gt;&lt;/periodical&gt;&lt;alt-periodical&gt;&lt;full-title&gt;Phys Rev Lett&lt;/full-title&gt;&lt;/alt-periodical&gt;&lt;pages&gt;267-270&lt;/pages&gt;&lt;volume&gt;43&lt;/volume&gt;&lt;number&gt;4&lt;/number&gt;&lt;dates&gt;&lt;year&gt;1979&lt;/year&gt;&lt;/dates&gt;&lt;isbn&gt;0031-9007&lt;/isbn&gt;&lt;accession-num&gt;WOS:A1979HD13400009&lt;/accession-num&gt;&lt;urls&gt;&lt;related-urls&gt;&lt;url&gt;&amp;lt;Go to ISI&amp;gt;://WOS:A1979HD13400009&lt;/url&gt;&lt;/related-urls&gt;&lt;/urls&gt;&lt;electronic-resource-num&gt;DOI 10.1103/PhysRevLett.43.267&lt;/electronic-resource-num&gt;&lt;language&gt;English&lt;/language&gt;&lt;/record&gt;&lt;/Cite&gt;&lt;Cite&gt;&lt;Author&gt;Yu&lt;/Author&gt;&lt;Year&gt;2000&lt;/Year&gt;&lt;RecNum&gt;2343&lt;/RecNum&gt;&lt;record&gt;&lt;rec-number&gt;2343&lt;/rec-number&gt;&lt;foreign-keys&gt;&lt;key app="EN" db-id="f0atdtsz3wzwebesv0npwr9e520zx0xd0xpe" timestamp="1750150165"&gt;2343&lt;/key&gt;&lt;/foreign-keys&gt;&lt;ref-type name="Journal Article"&gt;17&lt;/ref-type&gt;&lt;contributors&gt;&lt;authors&gt;&lt;author&gt;Yu, Wei&lt;/author&gt;&lt;author&gt;Yu, MY&lt;/author&gt;&lt;author&gt;Ma, JX&lt;/author&gt;&lt;author&gt;Sheng, ZM&lt;/author&gt;&lt;author&gt;Zhang, J&lt;/author&gt;&lt;author&gt;Daido, H&lt;/author&gt;&lt;author&gt;Liu, SB&lt;/author&gt;&lt;author&gt;Xu, ZZ&lt;/author&gt;&lt;author&gt;Li, RX&lt;/author&gt;&lt;/authors&gt;&lt;/contributors&gt;&lt;titles&gt;&lt;title&gt;Ponderomotive acceleration of electrons at the focus of high intensity lasers&lt;/title&gt;&lt;secondary-title&gt;Physical Review E&lt;/secondary-title&gt;&lt;/titles&gt;&lt;periodical&gt;&lt;full-title&gt;Physical Review E&lt;/full-title&gt;&lt;/periodical&gt;&lt;pages&gt;R2220&lt;/pages&gt;&lt;volume&gt;61&lt;/volume&gt;&lt;number&gt;3&lt;/number&gt;&lt;dates&gt;&lt;year&gt;2000&lt;/year&gt;&lt;/dates&gt;&lt;urls&gt;&lt;/urls&gt;&lt;/record&gt;&lt;/Cite&gt;&lt;/EndNote&gt;</w:instrText>
+      </w:r>
+      <w:r>
+        <w:fldChar w:fldCharType="separate"/>
+      </w:r>
+      <w:r>
+        <w:rPr>
+          <w:noProof/>
+        </w:rPr>
+        <w:t>[</w:t>
+      </w:r>
+      <w:hyperlink w:anchor="_ENREF_7" w:tooltip="Tajima, 1979 #2341" w:history="1">
+        <w:r>
+          <w:rPr>
+            <w:noProof/>
+          </w:rPr>
+          <w:t>7</w:t>
+        </w:r>
+      </w:hyperlink>
+      <w:r>
+        <w:rPr>
+          <w:noProof/>
+        </w:rPr>
+        <w:t xml:space="preserve">, </w:t>
+      </w:r>
+      <w:hyperlink w:anchor="_ENREF_8" w:tooltip="Yu, 2000 #2343" w:history="1">
+        <w:r>
+          <w:rPr>
+            <w:noProof/>
+          </w:rPr>
+          <w:t>8</w:t>
+        </w:r>
+      </w:hyperlink>
+      <w:r>
+        <w:rPr>
+          <w:noProof/>
+        </w:rPr>
+        <w:t>]</w:t>
+      </w:r>
+      <w:r>
+        <w:fldChar w:fldCharType="end"/>
+      </w:r>
+      <w:r>
+        <w:t>.</w:t>
       </w:r>
     </w:p>
     <w:p>
@@ -110,7 +525,42 @@
         <w:ind w:firstLine="204"/>
       </w:pPr>
       <w:r>
-        <w:t xml:space="preserve">For particle trapping, spatial confinement can be achieved using methods such as optical tweezers or ponderomotive potential wells generated by the spatial interference patterns of laser beats (High-Efficiency Nonadiabatic Trapping of Electrons in the Ponderomotive Potential Wells of Laser Beats). Velocity-selective trapping, on the other hand, can be realized through Landau </w:t>
+        <w:t xml:space="preserve">For particle trapping, spatial confinement can be achieved using methods such as optical tweezers or ponderomotive potential wells generated by the spatial interference patterns of laser beats </w:t>
+      </w:r>
+      <w:r>
+        <w:fldChar w:fldCharType="begin"/>
+      </w:r>
+      <w:r>
+        <w:instrText xml:space="preserve"> ADDIN EN.CITE &lt;EndNote&gt;&lt;Cite&gt;&lt;Author&gt;Sheena&lt;/Author&gt;&lt;Year&gt;1990&lt;/Year&gt;&lt;RecNum&gt;2342&lt;/RecNum&gt;&lt;DisplayText&gt;[9]&lt;/DisplayText&gt;&lt;record&gt;&lt;rec-number&gt;2342&lt;/rec-number&gt;&lt;foreign-keys&gt;&lt;key app="EN" db-id="f0atdtsz3wzwebesv0npwr9e520zx0xd0xpe" timestamp="1750146781"&gt;2342&lt;/key&gt;&lt;/foreign-keys&gt;&lt;ref-type name="Journal Article"&gt;17&lt;/ref-type&gt;&lt;contributors&gt;&lt;authors&gt;&lt;author&gt;Sheena, Z.&lt;/author&gt;&lt;author&gt;Ruschin, S.&lt;/author&gt;&lt;author&gt;Gover, A.&lt;/author&gt;&lt;author&gt;Kleinman, H.&lt;/author&gt;&lt;/authors&gt;&lt;/contributors&gt;&lt;titles&gt;&lt;title&gt;High-Efficiency Nonadiabatic Trapping of Electrons in the Ponderomotive Potential Wells of Laser Beats&lt;/title&gt;&lt;secondary-title&gt;Ieee Journal of Quantum Electronics&lt;/secondary-title&gt;&lt;alt-title&gt;Ieee J Quantum Elect&lt;/alt-title&gt;&lt;/titles&gt;&lt;periodical&gt;&lt;full-title&gt;Ieee Journal of Quantum Electronics&lt;/full-title&gt;&lt;abbr-1&gt;Ieee J Quantum Elect&lt;/abbr-1&gt;&lt;/periodical&gt;&lt;alt-periodical&gt;&lt;full-title&gt;Ieee Journal of Quantum Electronics&lt;/full-title&gt;&lt;abbr-1&gt;Ieee J Quantum Elect&lt;/abbr-1&gt;&lt;/alt-periodical&gt;&lt;pages&gt;203-206&lt;/pages&gt;&lt;volume&gt;26&lt;/volume&gt;&lt;number&gt;2&lt;/number&gt;&lt;dates&gt;&lt;year&gt;1990&lt;/year&gt;&lt;pub-dates&gt;&lt;date&gt;Feb&lt;/date&gt;&lt;/pub-dates&gt;&lt;/dates&gt;&lt;isbn&gt;0018-9197&lt;/isbn&gt;&lt;accession-num&gt;WOS:A1990CQ81400002&lt;/accession-num&gt;&lt;urls&gt;&lt;related-urls&gt;&lt;url&gt;&amp;lt;Go to ISI&amp;gt;://WOS:A1990CQ81400002&lt;/url&gt;&lt;/related-urls&gt;&lt;/urls&gt;&lt;electronic-resource-num&gt;Doi 10.1109/3.44947&lt;/electronic-resource-num&gt;&lt;language&gt;English&lt;/language&gt;&lt;/record&gt;&lt;/Cite&gt;&lt;/EndNote&gt;</w:instrText>
+      </w:r>
+      <w:r>
+        <w:fldChar w:fldCharType="separate"/>
+      </w:r>
+      <w:r>
+        <w:rPr>
+          <w:noProof/>
+        </w:rPr>
+        <w:t>[</w:t>
+      </w:r>
+      <w:hyperlink w:anchor="_ENREF_9" w:tooltip="Sheena, 1990 #2342" w:history="1">
+        <w:r>
+          <w:rPr>
+            <w:noProof/>
+          </w:rPr>
+          <w:t>9</w:t>
+        </w:r>
+      </w:hyperlink>
+      <w:r>
+        <w:rPr>
+          <w:noProof/>
+        </w:rPr>
+        <w:t>]</w:t>
+      </w:r>
+      <w:r>
+        <w:fldChar w:fldCharType="end"/>
+      </w:r>
+      <w:r>
+        <w:t xml:space="preserve">. Velocity-selective trapping, on the other hand, can be realized through Landau </w:t>
       </w:r>
       <w:r>
         <w:t>resonant</w:t>
@@ -124,7 +574,402 @@
         <w:ind w:firstLine="204"/>
       </w:pPr>
       <w:r>
-        <w:t>Although the interaction between test particles and EM waves has been extensively examined, few studies have incorporated the role of a static electric field in such interactions, despite its relevance in phenomena such as runaway electron generation in tokamaks. Building upon analytical approaches used to study electron pitch-angle scattering in EM waves (e.g., Paper1), we extend existing models by introducing a static electric field, thereby uncovering a previously unexplored form of resonant trapping in EM wave–particle interactions.</w:t>
+        <w:t>Although the interaction between test particles and EM waves has been extensively examined</w:t>
+      </w:r>
+      <w:r>
+        <w:fldChar w:fldCharType="begin">
+          <w:fldData xml:space="preserve">PEVuZE5vdGU+PENpdGU+PEF1dGhvcj5CZWxsYW48L0F1dGhvcj48WWVhcj4yMDEzPC9ZZWFyPjxS
+ZWNOdW0+MjMzNzwvUmVjTnVtPjxEaXNwbGF5VGV4dD5bMTAtMThdPC9EaXNwbGF5VGV4dD48cmVj
+b3JkPjxyZWMtbnVtYmVyPjIzMzc8L3JlYy1udW1iZXI+PGZvcmVpZ24ta2V5cz48a2V5IGFwcD0i
+RU4iIGRiLWlkPSJmMGF0ZHRzejN3endlYmVzdjBucHdyOWU1MjB6eDB4ZDB4cGUiIHRpbWVzdGFt
+cD0iMTc0NzkwMjI3OCI+MjMzNzwva2V5PjwvZm9yZWlnbi1rZXlzPjxyZWYtdHlwZSBuYW1lPSJK
+b3VybmFsIEFydGljbGUiPjE3PC9yZWYtdHlwZT48Y29udHJpYnV0b3JzPjxhdXRob3JzPjxhdXRo
+b3I+QmVsbGFuLCBQYXVsIE08L2F1dGhvcj48L2F1dGhvcnM+PC9jb250cmlidXRvcnM+PHRpdGxl
+cz48dGl0bGU+UGl0Y2ggYW5nbGUgc2NhdHRlcmluZyBvZiBhbiBlbmVyZ2V0aWMgbWFnbmV0aXpl
+ZCBwYXJ0aWNsZSBieSBhIGNpcmN1bGFybHkgcG9sYXJpemVkIGVsZWN0cm9tYWduZXRpYyB3YXZl
+PC90aXRsZT48c2Vjb25kYXJ5LXRpdGxlPlBoeXNpY3Mgb2YgUGxhc21hczwvc2Vjb25kYXJ5LXRp
+dGxlPjwvdGl0bGVzPjxwZXJpb2RpY2FsPjxmdWxsLXRpdGxlPlBoeXNpY3Mgb2YgUGxhc21hczwv
+ZnVsbC10aXRsZT48L3BlcmlvZGljYWw+PHZvbHVtZT4yMDwvdm9sdW1lPjxudW1iZXI+NDwvbnVt
+YmVyPjxkYXRlcz48eWVhcj4yMDEzPC95ZWFyPjwvZGF0ZXM+PGlzYm4+MTA3MC02NjRYPC9pc2Ju
+Pjx1cmxzPjwvdXJscz48L3JlY29yZD48L0NpdGU+PENpdGU+PEF1dGhvcj5Cb3VyZGllcjwvQXV0
+aG9yPjxZZWFyPjIwMDA8L1llYXI+PFJlY051bT4yMjgwPC9SZWNOdW0+PHJlY29yZD48cmVjLW51
+bWJlcj4yMjgwPC9yZWMtbnVtYmVyPjxmb3JlaWduLWtleXM+PGtleSBhcHA9IkVOIiBkYi1pZD0i
+ZjBhdGR0c3ozd3p3ZWJlc3YwbnB3cjllNTIwengweGQweHBlIiB0aW1lc3RhbXA9IjE3NDQ3Nzk0
+NjQiPjIyODA8L2tleT48L2ZvcmVpZ24ta2V5cz48cmVmLXR5cGUgbmFtZT0iSm91cm5hbCBBcnRp
+Y2xlIj4xNzwvcmVmLXR5cGU+PGNvbnRyaWJ1dG9ycz48YXV0aG9ycz48YXV0aG9yPkJvdXJkaWVy
+LCBBLjwvYXV0aG9yPjxhdXRob3I+R29uZCwgUy48L2F1dGhvcj48L2F1dGhvcnM+PC9jb250cmli
+dXRvcnM+PGF1dGgtYWRkcmVzcz5FY29sZSBQb2x5dGVjaCwgQ05SUywgUGh5cyBNaWxpZXV4IElv
+bmlzZXMgTGFiLCBGLTkxMTI4IFBhbGFpc2VhdSwgRnJhbmNlJiN4RDtDb21taXNzYXJpYXQgRW5l
+cmdpZSBBdG9tLCBEaXJlY3QgSWxlIEZyYW5jZSwgRGVwdCBQaHlzIFRoZW9yICZhbXA7IEFwcGws
+IEYtOTE2ODAgQnJ1eWVyZXMgTGUgQ2hhdGVsLCBGcmFuY2U8L2F1dGgtYWRkcmVzcz48dGl0bGVz
+Pjx0aXRsZT5EeW5hbWljcyBvZiBhIGNoYXJnZWQgcGFydGljbGUgaW4gYSBjaXJjdWxhcmx5IHBv
+bGFyaXplZCB0cmF2ZWxpbmcgZWxlY3Ryb21hZ25ldGljIHdhdmU8L3RpdGxlPjxzZWNvbmRhcnkt
+dGl0bGU+UGh5c2ljYWwgUmV2aWV3IEU8L3NlY29uZGFyeS10aXRsZT48YWx0LXRpdGxlPlBoeXMg
+UmV2IEU8L2FsdC10aXRsZT48L3RpdGxlcz48cGVyaW9kaWNhbD48ZnVsbC10aXRsZT5QaHlzaWNh
+bCBSZXZpZXcgRTwvZnVsbC10aXRsZT48L3BlcmlvZGljYWw+PHBhZ2VzPjQxODktNDIwNjwvcGFn
+ZXM+PHZvbHVtZT42Mjwvdm9sdW1lPjxudW1iZXI+MzwvbnVtYmVyPjxrZXl3b3Jkcz48a2V5d29y
+ZD5ob21vZ2VuZW91cyBtYWduZXRpYy1maWVsZDwva2V5d29yZD48a2V5d29yZD5lbGVjdHJpYy1m
+aWVsZDwva2V5d29yZD48a2V5d29yZD5pbnRlZ3JhYmlsaXR5PC9rZXl3b3JkPjxrZXl3b3JkPm1v
+dGlvbjwva2V5d29yZD48L2tleXdvcmRzPjxkYXRlcz48eWVhcj4yMDAwPC95ZWFyPjxwdWItZGF0
+ZXM+PGRhdGU+U2VwPC9kYXRlPjwvcHViLWRhdGVzPjwvZGF0ZXM+PGlzYm4+MTA2My02NTF4PC9p
+c2JuPjxhY2Nlc3Npb24tbnVtPldPUzowMDAwODk0NDcwMDAwNjU8L2FjY2Vzc2lvbi1udW0+PHVy
+bHM+PHJlbGF0ZWQtdXJscz48dXJsPiZsdDtHbyB0byBJU0kmZ3Q7Oi8vV09TOjAwMDA4OTQ0NzAw
+MDA2NTwvdXJsPjwvcmVsYXRlZC11cmxzPjwvdXJscz48ZWxlY3Ryb25pYy1yZXNvdXJjZS1udW0+
+RE9JIDEwLjExMDMvUGh5c1JldkUuNjIuNDE4OTwvZWxlY3Ryb25pYy1yZXNvdXJjZS1udW0+PGxh
+bmd1YWdlPkVuZ2xpc2g8L2xhbmd1YWdlPjwvcmVjb3JkPjwvQ2l0ZT48Q2l0ZT48QXV0aG9yPkxp
+dTwvQXV0aG9yPjxZZWFyPjIwMDQ8L1llYXI+PFJlY051bT4yMjg2PC9SZWNOdW0+PHJlY29yZD48
+cmVjLW51bWJlcj4yMjg2PC9yZWMtbnVtYmVyPjxmb3JlaWduLWtleXM+PGtleSBhcHA9IkVOIiBk
+Yi1pZD0iZjBhdGR0c3ozd3p3ZWJlc3YwbnB3cjllNTIwengweGQweHBlIiB0aW1lc3RhbXA9IjE3
+NDQ3OTM3MDEiPjIyODY8L2tleT48L2ZvcmVpZ24ta2V5cz48cmVmLXR5cGUgbmFtZT0iSm91cm5h
+bCBBcnRpY2xlIj4xNzwvcmVmLXR5cGU+PGNvbnRyaWJ1dG9ycz48YXV0aG9ycz48YXV0aG9yPkxp
+dSwgSG9uZzwvYXV0aG9yPjxhdXRob3I+SGUsIFhUPC9hdXRob3I+PGF1dGhvcj5DaGVuLCBTRzwv
+YXV0aG9yPjxhdXRob3I+WmhhbmcsIFdZPC9hdXRob3I+PC9hdXRob3JzPjwvY29udHJpYnV0b3Jz
+Pjx0aXRsZXM+PHRpdGxlPlBhcnRpY2xlIGFjY2VsZXJhdGlvbiB0aHJvdWdoIHRoZSByZXNvbmFu
+Y2Ugb2YgaGlnaCBtYWduZXRpYyBmaWVsZCBhbmQgaGlnaCBmcmVxdWVuY3kgZWxlY3Ryb21hZ25l
+dGljIHdhdmU8L3RpdGxlPjxzZWNvbmRhcnktdGl0bGU+YXJYaXYgcHJlcHJpbnQgcGh5c2ljcy8w
+NDExMTgzPC9zZWNvbmRhcnktdGl0bGU+PC90aXRsZXM+PHBlcmlvZGljYWw+PGZ1bGwtdGl0bGU+
+YXJYaXYgcHJlcHJpbnQgcGh5c2ljcy8wNDExMTgzPC9mdWxsLXRpdGxlPjwvcGVyaW9kaWNhbD48
+ZGF0ZXM+PHllYXI+MjAwNDwveWVhcj48L2RhdGVzPjx1cmxzPjwvdXJscz48L3JlY29yZD48L0Np
+dGU+PENpdGU+PEF1dGhvcj5OdXNpbm92aWNoPC9BdXRob3I+PFllYXI+MTk5OTwvWWVhcj48UmVj
+TnVtPjIyODg8L1JlY051bT48cmVjb3JkPjxyZWMtbnVtYmVyPjIyODg8L3JlYy1udW1iZXI+PGZv
+cmVpZ24ta2V5cz48a2V5IGFwcD0iRU4iIGRiLWlkPSJmMGF0ZHRzejN3endlYmVzdjBucHdyOWU1
+MjB6eDB4ZDB4cGUiIHRpbWVzdGFtcD0iMTc0NDc5MzgzMiI+MjI4ODwva2V5PjwvZm9yZWlnbi1r
+ZXlzPjxyZWYtdHlwZSBuYW1lPSJKb3VybmFsIEFydGljbGUiPjE3PC9yZWYtdHlwZT48Y29udHJp
+YnV0b3JzPjxhdXRob3JzPjxhdXRob3I+TnVzaW5vdmljaCwgR3JlZ29yeSBTPC9hdXRob3I+PGF1
+dGhvcj5Lb3JvbCwgTTwvYXV0aG9yPjxhdXRob3I+SmVyYnksIEU8L2F1dGhvcj48L2F1dGhvcnM+
+PC9jb250cmlidXRvcnM+PHRpdGxlcz48dGl0bGU+VGhlb3J5IG9mIHRoZSBhbm9tYWxvdXMgRG9w
+cGxlciBjeWNsb3Ryb24tcmVzb25hbmNlLW1hc2VyIGFtcGxpZmllciB3aXRoIHRhcGVyZWQgcGFy
+YW1ldGVyczwvdGl0bGU+PHNlY29uZGFyeS10aXRsZT5QaHlzaWNhbCBSZXZpZXcgRTwvc2Vjb25k
+YXJ5LXRpdGxlPjwvdGl0bGVzPjxwZXJpb2RpY2FsPjxmdWxsLXRpdGxlPlBoeXNpY2FsIFJldmll
+dyBFPC9mdWxsLXRpdGxlPjwvcGVyaW9kaWNhbD48cGFnZXM+MjMxMTwvcGFnZXM+PHZvbHVtZT41
+OTwvdm9sdW1lPjxudW1iZXI+MjwvbnVtYmVyPjxkYXRlcz48eWVhcj4xOTk5PC95ZWFyPjwvZGF0
+ZXM+PHVybHM+PC91cmxzPjwvcmVjb3JkPjwvQ2l0ZT48Q2l0ZT48QXV0aG9yPk51c2lub3ZpY2g8
+L0F1dGhvcj48WWVhcj4xOTk1PC9ZZWFyPjxSZWNOdW0+MjI4NzwvUmVjTnVtPjxyZWNvcmQ+PHJl
+Yy1udW1iZXI+MjI4NzwvcmVjLW51bWJlcj48Zm9yZWlnbi1rZXlzPjxrZXkgYXBwPSJFTiIgZGIt
+aWQ9ImYwYXRkdHN6M3d6d2ViZXN2MG5wd3I5ZTUyMHp4MHhkMHhwZSIgdGltZXN0YW1wPSIxNzQ0
+NzkzNzY4Ij4yMjg3PC9rZXk+PC9mb3JlaWduLWtleXM+PHJlZi10eXBlIG5hbWU9IkpvdXJuYWwg
+QXJ0aWNsZSI+MTc8L3JlZi10eXBlPjxjb250cmlidXRvcnM+PGF1dGhvcnM+PGF1dGhvcj5OdXNp
+bm92aWNoLCBHcmVnb3J5IFM8L2F1dGhvcj48YXV0aG9yPkxhdGhhbSwgUEU8L2F1dGhvcj48YXV0
+aG9yPkR1bWJyYWpzLCBPPC9hdXRob3I+PC9hdXRob3JzPjwvY29udHJpYnV0b3JzPjx0aXRsZXM+
+PHRpdGxlPlRoZW9yeSBvZiByZWxhdGl2aXN0aWMgY3ljbG90cm9uIG1hc2VyczwvdGl0bGU+PHNl
+Y29uZGFyeS10aXRsZT5QaHlzaWNhbCBSZXZpZXcgRTwvc2Vjb25kYXJ5LXRpdGxlPjwvdGl0bGVz
+PjxwZXJpb2RpY2FsPjxmdWxsLXRpdGxlPlBoeXNpY2FsIFJldmlldyBFPC9mdWxsLXRpdGxlPjwv
+cGVyaW9kaWNhbD48cGFnZXM+OTk4PC9wYWdlcz48dm9sdW1lPjUyPC92b2x1bWU+PG51bWJlcj4x
+PC9udW1iZXI+PGRhdGVzPjx5ZWFyPjE5OTU8L3llYXI+PC9kYXRlcz48dXJscz48L3VybHM+PC9y
+ZWNvcmQ+PC9DaXRlPjxDaXRlPjxBdXRob3I+UWlhbjwvQXV0aG9yPjxZZWFyPjE5OTk8L1llYXI+
+PFJlY051bT4yMjc5PC9SZWNOdW0+PHJlY29yZD48cmVjLW51bWJlcj4yMjc5PC9yZWMtbnVtYmVy
+Pjxmb3JlaWduLWtleXM+PGtleSBhcHA9IkVOIiBkYi1pZD0iZjBhdGR0c3ozd3p3ZWJlc3YwbnB3
+cjllNTIwengweGQweHBlIiB0aW1lc3RhbXA9IjE3NDQ3NzkzNjYiPjIyNzk8L2tleT48L2ZvcmVp
+Z24ta2V5cz48cmVmLXR5cGUgbmFtZT0iSm91cm5hbCBBcnRpY2xlIj4xNzwvcmVmLXR5cGU+PGNv
+bnRyaWJ1dG9ycz48YXV0aG9ycz48YXV0aG9yPlFpYW4sIEIuIEwuPC9hdXRob3I+PC9hdXRob3Jz
+PjwvY29udHJpYnV0b3JzPjxhdXRoLWFkZHJlc3M+TmF0bCBVbml2IERlZiBUZWNobm9sLCBEZXB0
+IEFwcGwgUGh5cywgQ2hhbmdzaGEgNDEwMDczLCBIdW5hbiwgUGVvcGxlcyBSIENoaW5hPC9hdXRo
+LWFkZHJlc3M+PHRpdGxlcz48dGl0bGU+QW4gZXhhY3Qgc29sdXRpb24gb2YgdGhlIHJlbGF0aXZp
+c3RpYyBlcXVhdGlvbiBvZiBtb3Rpb24gb2YgYSBjaGFyZ2VkIHBhcnRpY2xlIGRyaXZlbiBieSBh
+IGNpcmN1bGFybHkgcG9sYXJpemVkIGVsZWN0cm9tYWduZXRpYyB3YXZlIGFuZCBhIGNvbnN0YW50
+IG1hZ25ldGljIGZpZWxkPC90aXRsZT48c2Vjb25kYXJ5LXRpdGxlPkllZWUgVHJhbnNhY3Rpb25z
+IG9uIFBsYXNtYSBTY2llbmNlPC9zZWNvbmRhcnktdGl0bGU+PGFsdC10aXRsZT5JZWVlIFQgUGxh
+c21hIFNjaTwvYWx0LXRpdGxlPjwvdGl0bGVzPjxwZXJpb2RpY2FsPjxmdWxsLXRpdGxlPkllZWUg
+VHJhbnNhY3Rpb25zIG9uIFBsYXNtYSBTY2llbmNlPC9mdWxsLXRpdGxlPjxhYmJyLTE+SWVlZSBU
+IFBsYXNtYSBTY2k8L2FiYnItMT48L3BlcmlvZGljYWw+PGFsdC1wZXJpb2RpY2FsPjxmdWxsLXRp
+dGxlPkllZWUgVHJhbnNhY3Rpb25zIG9uIFBsYXNtYSBTY2llbmNlPC9mdWxsLXRpdGxlPjxhYmJy
+LTE+SWVlZSBUIFBsYXNtYSBTY2k8L2FiYnItMT48L2FsdC1wZXJpb2RpY2FsPjxwYWdlcz4xNTc4
+LTE1ODE8L3BhZ2VzPjx2b2x1bWU+Mjc8L3ZvbHVtZT48bnVtYmVyPjY8L251bWJlcj48a2V5d29y
+ZHM+PGtleXdvcmQ+ZWxlY3Ryb21hZ25ldGljIHdhdmU8L2tleXdvcmQ+PGtleXdvcmQ+ZXhhY3Qg
+c29sdXRpb248L2tleXdvcmQ+PGtleXdvcmQ+bWFnbmV0aXplZCBwbGFzbWE8L2tleXdvcmQ+PGtl
+eXdvcmQ+cmVsYXRpdmlzdGljIGVxdWF0aW9uIG9mIG1vdGlvbjwva2V5d29yZD48L2tleXdvcmRz
+PjxkYXRlcz48eWVhcj4xOTk5PC95ZWFyPjxwdWItZGF0ZXM+PGRhdGU+RGVjPC9kYXRlPjwvcHVi
+LWRhdGVzPjwvZGF0ZXM+PGlzYm4+MDA5My0zODEzPC9pc2JuPjxhY2Nlc3Npb24tbnVtPldPUzow
+MDAwODQxODIxMDAwMDU8L2FjY2Vzc2lvbi1udW0+PHVybHM+PHJlbGF0ZWQtdXJscz48dXJsPiZs
+dDtHbyB0byBJU0kmZ3Q7Oi8vV09TOjAwMDA4NDE4MjEwMDAwNTwvdXJsPjwvcmVsYXRlZC11cmxz
+PjwvdXJscz48ZWxlY3Ryb25pYy1yZXNvdXJjZS1udW0+RG9pIDEwLjExMDkvMjcuODA4OTI5PC9l
+bGVjdHJvbmljLXJlc291cmNlLW51bT48bGFuZ3VhZ2U+RW5nbGlzaDwvbGFuZ3VhZ2U+PC9yZWNv
+cmQ+PC9DaXRlPjxDaXRlPjxBdXRob3I+UWlhbjwvQXV0aG9yPjxZZWFyPjIwMDA8L1llYXI+PFJl
+Y051bT4yMjg1PC9SZWNOdW0+PHJlY29yZD48cmVjLW51bWJlcj4yMjg1PC9yZWMtbnVtYmVyPjxm
+b3JlaWduLWtleXM+PGtleSBhcHA9IkVOIiBkYi1pZD0iZjBhdGR0c3ozd3p3ZWJlc3YwbnB3cjll
+NTIwengweGQweHBlIiB0aW1lc3RhbXA9IjE3NDQ3OTM1MjMiPjIyODU8L2tleT48L2ZvcmVpZ24t
+a2V5cz48cmVmLXR5cGUgbmFtZT0iSm91cm5hbCBBcnRpY2xlIj4xNzwvcmVmLXR5cGU+PGNvbnRy
+aWJ1dG9ycz48YXV0aG9ycz48YXV0aG9yPlFpYW4sIEIuIEwuPC9hdXRob3I+PC9hdXRob3JzPjwv
+Y29udHJpYnV0b3JzPjxhdXRoLWFkZHJlc3M+TmF0bCBVbml2IERlZiBUZWNobm9sLCBEZXB0IEFw
+cGwgUGh5cywgQ2hhbmdzaGEgNDEwMDczLCBIdW5hbiwgUGVvcGxlcyBSIENoaW5hPC9hdXRoLWFk
+ZHJlc3M+PHRpdGxlcz48dGl0bGU+UmVsYXRpdmlzdGljIG1vdGlvbiBvZiBhIGNoYXJnZWQgcGFy
+dGljbGUgaW4gYSBzdXBlcnBvc2l0aW9uIG9mIGNpcmN1bGFybHkgcG9sYXJpemVkIHBsYW5lIGVs
+ZWN0cm9tYWduZXRpYyB3YXZlcyBhbmQgYSB1bmlmb3JtIG1hZ25ldGljIGZpZWxkPC90aXRsZT48
+c2Vjb25kYXJ5LXRpdGxlPlBoeXNpY3Mgb2YgUGxhc21hczwvc2Vjb25kYXJ5LXRpdGxlPjxhbHQt
+dGl0bGU+UGh5cyBQbGFzbWFzPC9hbHQtdGl0bGU+PC90aXRsZXM+PHBlcmlvZGljYWw+PGZ1bGwt
+dGl0bGU+UGh5c2ljcyBvZiBQbGFzbWFzPC9mdWxsLXRpdGxlPjwvcGVyaW9kaWNhbD48YWx0LXBl
+cmlvZGljYWw+PGZ1bGwtdGl0bGU+UGh5cyBQbGFzbWFzPC9mdWxsLXRpdGxlPjwvYWx0LXBlcmlv
+ZGljYWw+PHBhZ2VzPjUzNy01NDM8L3BhZ2VzPjx2b2x1bWU+Nzwvdm9sdW1lPjxudW1iZXI+Mjwv
+bnVtYmVyPjxrZXl3b3Jkcz48a2V5d29yZD5kaWZmdXNpb248L2tleXdvcmQ+PC9rZXl3b3Jkcz48
+ZGF0ZXM+PHllYXI+MjAwMDwveWVhcj48cHViLWRhdGVzPjxkYXRlPkZlYjwvZGF0ZT48L3B1Yi1k
+YXRlcz48L2RhdGVzPjxpc2JuPjEwNzAtNjY0eDwvaXNibj48YWNjZXNzaW9uLW51bT5XT1M6MDAw
+MDg0ODIyNzAwMDE2PC9hY2Nlc3Npb24tbnVtPjx1cmxzPjxyZWxhdGVkLXVybHM+PHVybD4mbHQ7
+R28gdG8gSVNJJmd0OzovL1dPUzowMDAwODQ4MjI3MDAwMTY8L3VybD48L3JlbGF0ZWQtdXJscz48
+L3VybHM+PGVsZWN0cm9uaWMtcmVzb3VyY2UtbnVtPkRvaSAxMC4xMDYzLzEuODczODM5PC9lbGVj
+dHJvbmljLXJlc291cmNlLW51bT48bGFuZ3VhZ2U+RW5nbGlzaDwvbGFuZ3VhZ2U+PC9yZWNvcmQ+
+PC9DaXRlPjxDaXRlPjxBdXRob3I+Um9iZXJ0czwvQXV0aG9yPjxZZWFyPjE5NjQ8L1llYXI+PFJl
+Y051bT4yMjk3PC9SZWNOdW0+PHJlY29yZD48cmVjLW51bWJlcj4yMjk3PC9yZWMtbnVtYmVyPjxm
+b3JlaWduLWtleXM+PGtleSBhcHA9IkVOIiBkYi1pZD0iZjBhdGR0c3ozd3p3ZWJlc3YwbnB3cjll
+NTIwengweGQweHBlIiB0aW1lc3RhbXA9IjE3NDU1MDA1NDYiPjIyOTc8L2tleT48L2ZvcmVpZ24t
+a2V5cz48cmVmLXR5cGUgbmFtZT0iSm91cm5hbCBBcnRpY2xlIj4xNzwvcmVmLXR5cGU+PGNvbnRy
+aWJ1dG9ycz48YXV0aG9ycz48YXV0aG9yPlJvYmVydHMsIENoYXJsZXMgUzwvYXV0aG9yPjxhdXRo
+b3I+QnVjaHNiYXVtLCBTSjwvYXV0aG9yPjwvYXV0aG9ycz48L2NvbnRyaWJ1dG9ycz48dGl0bGVz
+Pjx0aXRsZT5Nb3Rpb24gb2YgYSBjaGFyZ2VkIHBhcnRpY2xlIGluIGEgY29uc3RhbnQgbWFnbmV0
+aWMgZmllbGQgYW5kIGEgdHJhbnN2ZXJzZSBlbGVjdHJvbWFnbmV0aWMgd2F2ZSBwcm9wYWdhdGlu
+ZyBhbG9uZyB0aGUgZmllbGQ8L3RpdGxlPjxzZWNvbmRhcnktdGl0bGU+UGh5c2ljYWwgUmV2aWV3
+PC9zZWNvbmRhcnktdGl0bGU+PC90aXRsZXM+PHBlcmlvZGljYWw+PGZ1bGwtdGl0bGU+UGh5c2lj
+YWwgcmV2aWV3PC9mdWxsLXRpdGxlPjwvcGVyaW9kaWNhbD48cGFnZXM+QTM4MTwvcGFnZXM+PHZv
+bHVtZT4xMzU8L3ZvbHVtZT48bnVtYmVyPjJBPC9udW1iZXI+PGRhdGVzPjx5ZWFyPjE5NjQ8L3ll
+YXI+PC9kYXRlcz48dXJscz48L3VybHM+PC9yZWNvcmQ+PC9DaXRlPjxDaXRlPjxBdXRob3I+V2V5
+c3NvdzwvQXV0aG9yPjxZZWFyPjE5OTA8L1llYXI+PFJlY051bT4yMjgyPC9SZWNOdW0+PHJlY29y
+ZD48cmVjLW51bWJlcj4yMjgyPC9yZWMtbnVtYmVyPjxmb3JlaWduLWtleXM+PGtleSBhcHA9IkVO
+IiBkYi1pZD0iZjBhdGR0c3ozd3p3ZWJlc3YwbnB3cjllNTIwengweGQweHBlIiB0aW1lc3RhbXA9
+IjE3NDQ3Nzk3NTIiPjIyODI8L2tleT48L2ZvcmVpZ24ta2V5cz48cmVmLXR5cGUgbmFtZT0iSm91
+cm5hbCBBcnRpY2xlIj4xNzwvcmVmLXR5cGU+PGNvbnRyaWJ1dG9ycz48YXV0aG9ycz48YXV0aG9y
+PldleXNzb3csIEJvcmlzPC9hdXRob3I+PC9hdXRob3JzPjwvY29udHJpYnV0b3JzPjx0aXRsZXM+
+PHRpdGxlPk1vdGlvbiBvZiBhIHNpbmdsZSBjaGFyZ2VkIHBhcnRpY2xlIGluIGVsZWN0cm9tYWdu
+ZXRpYyBmaWVsZHMgd2l0aCBjeWNsb3Ryb24gcmVzb25hbmNlczwvdGl0bGU+PHNlY29uZGFyeS10
+aXRsZT5Kb3VybmFsIG9mIHBsYXNtYSBwaHlzaWNzPC9zZWNvbmRhcnktdGl0bGU+PC90aXRsZXM+
+PHBlcmlvZGljYWw+PGZ1bGwtdGl0bGU+Sm91cm5hbCBvZiBQbGFzbWEgUGh5c2ljczwvZnVsbC10
+aXRsZT48L3BlcmlvZGljYWw+PHBhZ2VzPjExOS0xMzk8L3BhZ2VzPjx2b2x1bWU+NDM8L3ZvbHVt
+ZT48bnVtYmVyPjE8L251bWJlcj48ZGF0ZXM+PHllYXI+MTk5MDwveWVhcj48L2RhdGVzPjxpc2Ju
+PjE0NjktNzgwNzwvaXNibj48dXJscz48L3VybHM+PC9yZWNvcmQ+PC9DaXRlPjwvRW5kTm90ZT4A
+</w:fldData>
+        </w:fldChar>
+      </w:r>
+      <w:r>
+        <w:instrText xml:space="preserve"> ADDIN EN.CITE </w:instrText>
+      </w:r>
+      <w:r>
+        <w:fldChar w:fldCharType="begin">
+          <w:fldData xml:space="preserve">PEVuZE5vdGU+PENpdGU+PEF1dGhvcj5CZWxsYW48L0F1dGhvcj48WWVhcj4yMDEzPC9ZZWFyPjxS
+ZWNOdW0+MjMzNzwvUmVjTnVtPjxEaXNwbGF5VGV4dD5bMTAtMThdPC9EaXNwbGF5VGV4dD48cmVj
+b3JkPjxyZWMtbnVtYmVyPjIzMzc8L3JlYy1udW1iZXI+PGZvcmVpZ24ta2V5cz48a2V5IGFwcD0i
+RU4iIGRiLWlkPSJmMGF0ZHRzejN3endlYmVzdjBucHdyOWU1MjB6eDB4ZDB4cGUiIHRpbWVzdGFt
+cD0iMTc0NzkwMjI3OCI+MjMzNzwva2V5PjwvZm9yZWlnbi1rZXlzPjxyZWYtdHlwZSBuYW1lPSJK
+b3VybmFsIEFydGljbGUiPjE3PC9yZWYtdHlwZT48Y29udHJpYnV0b3JzPjxhdXRob3JzPjxhdXRo
+b3I+QmVsbGFuLCBQYXVsIE08L2F1dGhvcj48L2F1dGhvcnM+PC9jb250cmlidXRvcnM+PHRpdGxl
+cz48dGl0bGU+UGl0Y2ggYW5nbGUgc2NhdHRlcmluZyBvZiBhbiBlbmVyZ2V0aWMgbWFnbmV0aXpl
+ZCBwYXJ0aWNsZSBieSBhIGNpcmN1bGFybHkgcG9sYXJpemVkIGVsZWN0cm9tYWduZXRpYyB3YXZl
+PC90aXRsZT48c2Vjb25kYXJ5LXRpdGxlPlBoeXNpY3Mgb2YgUGxhc21hczwvc2Vjb25kYXJ5LXRp
+dGxlPjwvdGl0bGVzPjxwZXJpb2RpY2FsPjxmdWxsLXRpdGxlPlBoeXNpY3Mgb2YgUGxhc21hczwv
+ZnVsbC10aXRsZT48L3BlcmlvZGljYWw+PHZvbHVtZT4yMDwvdm9sdW1lPjxudW1iZXI+NDwvbnVt
+YmVyPjxkYXRlcz48eWVhcj4yMDEzPC95ZWFyPjwvZGF0ZXM+PGlzYm4+MTA3MC02NjRYPC9pc2Ju
+Pjx1cmxzPjwvdXJscz48L3JlY29yZD48L0NpdGU+PENpdGU+PEF1dGhvcj5Cb3VyZGllcjwvQXV0
+aG9yPjxZZWFyPjIwMDA8L1llYXI+PFJlY051bT4yMjgwPC9SZWNOdW0+PHJlY29yZD48cmVjLW51
+bWJlcj4yMjgwPC9yZWMtbnVtYmVyPjxmb3JlaWduLWtleXM+PGtleSBhcHA9IkVOIiBkYi1pZD0i
+ZjBhdGR0c3ozd3p3ZWJlc3YwbnB3cjllNTIwengweGQweHBlIiB0aW1lc3RhbXA9IjE3NDQ3Nzk0
+NjQiPjIyODA8L2tleT48L2ZvcmVpZ24ta2V5cz48cmVmLXR5cGUgbmFtZT0iSm91cm5hbCBBcnRp
+Y2xlIj4xNzwvcmVmLXR5cGU+PGNvbnRyaWJ1dG9ycz48YXV0aG9ycz48YXV0aG9yPkJvdXJkaWVy
+LCBBLjwvYXV0aG9yPjxhdXRob3I+R29uZCwgUy48L2F1dGhvcj48L2F1dGhvcnM+PC9jb250cmli
+dXRvcnM+PGF1dGgtYWRkcmVzcz5FY29sZSBQb2x5dGVjaCwgQ05SUywgUGh5cyBNaWxpZXV4IElv
+bmlzZXMgTGFiLCBGLTkxMTI4IFBhbGFpc2VhdSwgRnJhbmNlJiN4RDtDb21taXNzYXJpYXQgRW5l
+cmdpZSBBdG9tLCBEaXJlY3QgSWxlIEZyYW5jZSwgRGVwdCBQaHlzIFRoZW9yICZhbXA7IEFwcGws
+IEYtOTE2ODAgQnJ1eWVyZXMgTGUgQ2hhdGVsLCBGcmFuY2U8L2F1dGgtYWRkcmVzcz48dGl0bGVz
+Pjx0aXRsZT5EeW5hbWljcyBvZiBhIGNoYXJnZWQgcGFydGljbGUgaW4gYSBjaXJjdWxhcmx5IHBv
+bGFyaXplZCB0cmF2ZWxpbmcgZWxlY3Ryb21hZ25ldGljIHdhdmU8L3RpdGxlPjxzZWNvbmRhcnkt
+dGl0bGU+UGh5c2ljYWwgUmV2aWV3IEU8L3NlY29uZGFyeS10aXRsZT48YWx0LXRpdGxlPlBoeXMg
+UmV2IEU8L2FsdC10aXRsZT48L3RpdGxlcz48cGVyaW9kaWNhbD48ZnVsbC10aXRsZT5QaHlzaWNh
+bCBSZXZpZXcgRTwvZnVsbC10aXRsZT48L3BlcmlvZGljYWw+PHBhZ2VzPjQxODktNDIwNjwvcGFn
+ZXM+PHZvbHVtZT42Mjwvdm9sdW1lPjxudW1iZXI+MzwvbnVtYmVyPjxrZXl3b3Jkcz48a2V5d29y
+ZD5ob21vZ2VuZW91cyBtYWduZXRpYy1maWVsZDwva2V5d29yZD48a2V5d29yZD5lbGVjdHJpYy1m
+aWVsZDwva2V5d29yZD48a2V5d29yZD5pbnRlZ3JhYmlsaXR5PC9rZXl3b3JkPjxrZXl3b3JkPm1v
+dGlvbjwva2V5d29yZD48L2tleXdvcmRzPjxkYXRlcz48eWVhcj4yMDAwPC95ZWFyPjxwdWItZGF0
+ZXM+PGRhdGU+U2VwPC9kYXRlPjwvcHViLWRhdGVzPjwvZGF0ZXM+PGlzYm4+MTA2My02NTF4PC9p
+c2JuPjxhY2Nlc3Npb24tbnVtPldPUzowMDAwODk0NDcwMDAwNjU8L2FjY2Vzc2lvbi1udW0+PHVy
+bHM+PHJlbGF0ZWQtdXJscz48dXJsPiZsdDtHbyB0byBJU0kmZ3Q7Oi8vV09TOjAwMDA4OTQ0NzAw
+MDA2NTwvdXJsPjwvcmVsYXRlZC11cmxzPjwvdXJscz48ZWxlY3Ryb25pYy1yZXNvdXJjZS1udW0+
+RE9JIDEwLjExMDMvUGh5c1JldkUuNjIuNDE4OTwvZWxlY3Ryb25pYy1yZXNvdXJjZS1udW0+PGxh
+bmd1YWdlPkVuZ2xpc2g8L2xhbmd1YWdlPjwvcmVjb3JkPjwvQ2l0ZT48Q2l0ZT48QXV0aG9yPkxp
+dTwvQXV0aG9yPjxZZWFyPjIwMDQ8L1llYXI+PFJlY051bT4yMjg2PC9SZWNOdW0+PHJlY29yZD48
+cmVjLW51bWJlcj4yMjg2PC9yZWMtbnVtYmVyPjxmb3JlaWduLWtleXM+PGtleSBhcHA9IkVOIiBk
+Yi1pZD0iZjBhdGR0c3ozd3p3ZWJlc3YwbnB3cjllNTIwengweGQweHBlIiB0aW1lc3RhbXA9IjE3
+NDQ3OTM3MDEiPjIyODY8L2tleT48L2ZvcmVpZ24ta2V5cz48cmVmLXR5cGUgbmFtZT0iSm91cm5h
+bCBBcnRpY2xlIj4xNzwvcmVmLXR5cGU+PGNvbnRyaWJ1dG9ycz48YXV0aG9ycz48YXV0aG9yPkxp
+dSwgSG9uZzwvYXV0aG9yPjxhdXRob3I+SGUsIFhUPC9hdXRob3I+PGF1dGhvcj5DaGVuLCBTRzwv
+YXV0aG9yPjxhdXRob3I+WmhhbmcsIFdZPC9hdXRob3I+PC9hdXRob3JzPjwvY29udHJpYnV0b3Jz
+Pjx0aXRsZXM+PHRpdGxlPlBhcnRpY2xlIGFjY2VsZXJhdGlvbiB0aHJvdWdoIHRoZSByZXNvbmFu
+Y2Ugb2YgaGlnaCBtYWduZXRpYyBmaWVsZCBhbmQgaGlnaCBmcmVxdWVuY3kgZWxlY3Ryb21hZ25l
+dGljIHdhdmU8L3RpdGxlPjxzZWNvbmRhcnktdGl0bGU+YXJYaXYgcHJlcHJpbnQgcGh5c2ljcy8w
+NDExMTgzPC9zZWNvbmRhcnktdGl0bGU+PC90aXRsZXM+PHBlcmlvZGljYWw+PGZ1bGwtdGl0bGU+
+YXJYaXYgcHJlcHJpbnQgcGh5c2ljcy8wNDExMTgzPC9mdWxsLXRpdGxlPjwvcGVyaW9kaWNhbD48
+ZGF0ZXM+PHllYXI+MjAwNDwveWVhcj48L2RhdGVzPjx1cmxzPjwvdXJscz48L3JlY29yZD48L0Np
+dGU+PENpdGU+PEF1dGhvcj5OdXNpbm92aWNoPC9BdXRob3I+PFllYXI+MTk5OTwvWWVhcj48UmVj
+TnVtPjIyODg8L1JlY051bT48cmVjb3JkPjxyZWMtbnVtYmVyPjIyODg8L3JlYy1udW1iZXI+PGZv
+cmVpZ24ta2V5cz48a2V5IGFwcD0iRU4iIGRiLWlkPSJmMGF0ZHRzejN3endlYmVzdjBucHdyOWU1
+MjB6eDB4ZDB4cGUiIHRpbWVzdGFtcD0iMTc0NDc5MzgzMiI+MjI4ODwva2V5PjwvZm9yZWlnbi1r
+ZXlzPjxyZWYtdHlwZSBuYW1lPSJKb3VybmFsIEFydGljbGUiPjE3PC9yZWYtdHlwZT48Y29udHJp
+YnV0b3JzPjxhdXRob3JzPjxhdXRob3I+TnVzaW5vdmljaCwgR3JlZ29yeSBTPC9hdXRob3I+PGF1
+dGhvcj5Lb3JvbCwgTTwvYXV0aG9yPjxhdXRob3I+SmVyYnksIEU8L2F1dGhvcj48L2F1dGhvcnM+
+PC9jb250cmlidXRvcnM+PHRpdGxlcz48dGl0bGU+VGhlb3J5IG9mIHRoZSBhbm9tYWxvdXMgRG9w
+cGxlciBjeWNsb3Ryb24tcmVzb25hbmNlLW1hc2VyIGFtcGxpZmllciB3aXRoIHRhcGVyZWQgcGFy
+YW1ldGVyczwvdGl0bGU+PHNlY29uZGFyeS10aXRsZT5QaHlzaWNhbCBSZXZpZXcgRTwvc2Vjb25k
+YXJ5LXRpdGxlPjwvdGl0bGVzPjxwZXJpb2RpY2FsPjxmdWxsLXRpdGxlPlBoeXNpY2FsIFJldmll
+dyBFPC9mdWxsLXRpdGxlPjwvcGVyaW9kaWNhbD48cGFnZXM+MjMxMTwvcGFnZXM+PHZvbHVtZT41
+OTwvdm9sdW1lPjxudW1iZXI+MjwvbnVtYmVyPjxkYXRlcz48eWVhcj4xOTk5PC95ZWFyPjwvZGF0
+ZXM+PHVybHM+PC91cmxzPjwvcmVjb3JkPjwvQ2l0ZT48Q2l0ZT48QXV0aG9yPk51c2lub3ZpY2g8
+L0F1dGhvcj48WWVhcj4xOTk1PC9ZZWFyPjxSZWNOdW0+MjI4NzwvUmVjTnVtPjxyZWNvcmQ+PHJl
+Yy1udW1iZXI+MjI4NzwvcmVjLW51bWJlcj48Zm9yZWlnbi1rZXlzPjxrZXkgYXBwPSJFTiIgZGIt
+aWQ9ImYwYXRkdHN6M3d6d2ViZXN2MG5wd3I5ZTUyMHp4MHhkMHhwZSIgdGltZXN0YW1wPSIxNzQ0
+NzkzNzY4Ij4yMjg3PC9rZXk+PC9mb3JlaWduLWtleXM+PHJlZi10eXBlIG5hbWU9IkpvdXJuYWwg
+QXJ0aWNsZSI+MTc8L3JlZi10eXBlPjxjb250cmlidXRvcnM+PGF1dGhvcnM+PGF1dGhvcj5OdXNp
+bm92aWNoLCBHcmVnb3J5IFM8L2F1dGhvcj48YXV0aG9yPkxhdGhhbSwgUEU8L2F1dGhvcj48YXV0
+aG9yPkR1bWJyYWpzLCBPPC9hdXRob3I+PC9hdXRob3JzPjwvY29udHJpYnV0b3JzPjx0aXRsZXM+
+PHRpdGxlPlRoZW9yeSBvZiByZWxhdGl2aXN0aWMgY3ljbG90cm9uIG1hc2VyczwvdGl0bGU+PHNl
+Y29uZGFyeS10aXRsZT5QaHlzaWNhbCBSZXZpZXcgRTwvc2Vjb25kYXJ5LXRpdGxlPjwvdGl0bGVz
+PjxwZXJpb2RpY2FsPjxmdWxsLXRpdGxlPlBoeXNpY2FsIFJldmlldyBFPC9mdWxsLXRpdGxlPjwv
+cGVyaW9kaWNhbD48cGFnZXM+OTk4PC9wYWdlcz48dm9sdW1lPjUyPC92b2x1bWU+PG51bWJlcj4x
+PC9udW1iZXI+PGRhdGVzPjx5ZWFyPjE5OTU8L3llYXI+PC9kYXRlcz48dXJscz48L3VybHM+PC9y
+ZWNvcmQ+PC9DaXRlPjxDaXRlPjxBdXRob3I+UWlhbjwvQXV0aG9yPjxZZWFyPjE5OTk8L1llYXI+
+PFJlY051bT4yMjc5PC9SZWNOdW0+PHJlY29yZD48cmVjLW51bWJlcj4yMjc5PC9yZWMtbnVtYmVy
+Pjxmb3JlaWduLWtleXM+PGtleSBhcHA9IkVOIiBkYi1pZD0iZjBhdGR0c3ozd3p3ZWJlc3YwbnB3
+cjllNTIwengweGQweHBlIiB0aW1lc3RhbXA9IjE3NDQ3NzkzNjYiPjIyNzk8L2tleT48L2ZvcmVp
+Z24ta2V5cz48cmVmLXR5cGUgbmFtZT0iSm91cm5hbCBBcnRpY2xlIj4xNzwvcmVmLXR5cGU+PGNv
+bnRyaWJ1dG9ycz48YXV0aG9ycz48YXV0aG9yPlFpYW4sIEIuIEwuPC9hdXRob3I+PC9hdXRob3Jz
+PjwvY29udHJpYnV0b3JzPjxhdXRoLWFkZHJlc3M+TmF0bCBVbml2IERlZiBUZWNobm9sLCBEZXB0
+IEFwcGwgUGh5cywgQ2hhbmdzaGEgNDEwMDczLCBIdW5hbiwgUGVvcGxlcyBSIENoaW5hPC9hdXRo
+LWFkZHJlc3M+PHRpdGxlcz48dGl0bGU+QW4gZXhhY3Qgc29sdXRpb24gb2YgdGhlIHJlbGF0aXZp
+c3RpYyBlcXVhdGlvbiBvZiBtb3Rpb24gb2YgYSBjaGFyZ2VkIHBhcnRpY2xlIGRyaXZlbiBieSBh
+IGNpcmN1bGFybHkgcG9sYXJpemVkIGVsZWN0cm9tYWduZXRpYyB3YXZlIGFuZCBhIGNvbnN0YW50
+IG1hZ25ldGljIGZpZWxkPC90aXRsZT48c2Vjb25kYXJ5LXRpdGxlPkllZWUgVHJhbnNhY3Rpb25z
+IG9uIFBsYXNtYSBTY2llbmNlPC9zZWNvbmRhcnktdGl0bGU+PGFsdC10aXRsZT5JZWVlIFQgUGxh
+c21hIFNjaTwvYWx0LXRpdGxlPjwvdGl0bGVzPjxwZXJpb2RpY2FsPjxmdWxsLXRpdGxlPkllZWUg
+VHJhbnNhY3Rpb25zIG9uIFBsYXNtYSBTY2llbmNlPC9mdWxsLXRpdGxlPjxhYmJyLTE+SWVlZSBU
+IFBsYXNtYSBTY2k8L2FiYnItMT48L3BlcmlvZGljYWw+PGFsdC1wZXJpb2RpY2FsPjxmdWxsLXRp
+dGxlPkllZWUgVHJhbnNhY3Rpb25zIG9uIFBsYXNtYSBTY2llbmNlPC9mdWxsLXRpdGxlPjxhYmJy
+LTE+SWVlZSBUIFBsYXNtYSBTY2k8L2FiYnItMT48L2FsdC1wZXJpb2RpY2FsPjxwYWdlcz4xNTc4
+LTE1ODE8L3BhZ2VzPjx2b2x1bWU+Mjc8L3ZvbHVtZT48bnVtYmVyPjY8L251bWJlcj48a2V5d29y
+ZHM+PGtleXdvcmQ+ZWxlY3Ryb21hZ25ldGljIHdhdmU8L2tleXdvcmQ+PGtleXdvcmQ+ZXhhY3Qg
+c29sdXRpb248L2tleXdvcmQ+PGtleXdvcmQ+bWFnbmV0aXplZCBwbGFzbWE8L2tleXdvcmQ+PGtl
+eXdvcmQ+cmVsYXRpdmlzdGljIGVxdWF0aW9uIG9mIG1vdGlvbjwva2V5d29yZD48L2tleXdvcmRz
+PjxkYXRlcz48eWVhcj4xOTk5PC95ZWFyPjxwdWItZGF0ZXM+PGRhdGU+RGVjPC9kYXRlPjwvcHVi
+LWRhdGVzPjwvZGF0ZXM+PGlzYm4+MDA5My0zODEzPC9pc2JuPjxhY2Nlc3Npb24tbnVtPldPUzow
+MDAwODQxODIxMDAwMDU8L2FjY2Vzc2lvbi1udW0+PHVybHM+PHJlbGF0ZWQtdXJscz48dXJsPiZs
+dDtHbyB0byBJU0kmZ3Q7Oi8vV09TOjAwMDA4NDE4MjEwMDAwNTwvdXJsPjwvcmVsYXRlZC11cmxz
+PjwvdXJscz48ZWxlY3Ryb25pYy1yZXNvdXJjZS1udW0+RG9pIDEwLjExMDkvMjcuODA4OTI5PC9l
+bGVjdHJvbmljLXJlc291cmNlLW51bT48bGFuZ3VhZ2U+RW5nbGlzaDwvbGFuZ3VhZ2U+PC9yZWNv
+cmQ+PC9DaXRlPjxDaXRlPjxBdXRob3I+UWlhbjwvQXV0aG9yPjxZZWFyPjIwMDA8L1llYXI+PFJl
+Y051bT4yMjg1PC9SZWNOdW0+PHJlY29yZD48cmVjLW51bWJlcj4yMjg1PC9yZWMtbnVtYmVyPjxm
+b3JlaWduLWtleXM+PGtleSBhcHA9IkVOIiBkYi1pZD0iZjBhdGR0c3ozd3p3ZWJlc3YwbnB3cjll
+NTIwengweGQweHBlIiB0aW1lc3RhbXA9IjE3NDQ3OTM1MjMiPjIyODU8L2tleT48L2ZvcmVpZ24t
+a2V5cz48cmVmLXR5cGUgbmFtZT0iSm91cm5hbCBBcnRpY2xlIj4xNzwvcmVmLXR5cGU+PGNvbnRy
+aWJ1dG9ycz48YXV0aG9ycz48YXV0aG9yPlFpYW4sIEIuIEwuPC9hdXRob3I+PC9hdXRob3JzPjwv
+Y29udHJpYnV0b3JzPjxhdXRoLWFkZHJlc3M+TmF0bCBVbml2IERlZiBUZWNobm9sLCBEZXB0IEFw
+cGwgUGh5cywgQ2hhbmdzaGEgNDEwMDczLCBIdW5hbiwgUGVvcGxlcyBSIENoaW5hPC9hdXRoLWFk
+ZHJlc3M+PHRpdGxlcz48dGl0bGU+UmVsYXRpdmlzdGljIG1vdGlvbiBvZiBhIGNoYXJnZWQgcGFy
+dGljbGUgaW4gYSBzdXBlcnBvc2l0aW9uIG9mIGNpcmN1bGFybHkgcG9sYXJpemVkIHBsYW5lIGVs
+ZWN0cm9tYWduZXRpYyB3YXZlcyBhbmQgYSB1bmlmb3JtIG1hZ25ldGljIGZpZWxkPC90aXRsZT48
+c2Vjb25kYXJ5LXRpdGxlPlBoeXNpY3Mgb2YgUGxhc21hczwvc2Vjb25kYXJ5LXRpdGxlPjxhbHQt
+dGl0bGU+UGh5cyBQbGFzbWFzPC9hbHQtdGl0bGU+PC90aXRsZXM+PHBlcmlvZGljYWw+PGZ1bGwt
+dGl0bGU+UGh5c2ljcyBvZiBQbGFzbWFzPC9mdWxsLXRpdGxlPjwvcGVyaW9kaWNhbD48YWx0LXBl
+cmlvZGljYWw+PGZ1bGwtdGl0bGU+UGh5cyBQbGFzbWFzPC9mdWxsLXRpdGxlPjwvYWx0LXBlcmlv
+ZGljYWw+PHBhZ2VzPjUzNy01NDM8L3BhZ2VzPjx2b2x1bWU+Nzwvdm9sdW1lPjxudW1iZXI+Mjwv
+bnVtYmVyPjxrZXl3b3Jkcz48a2V5d29yZD5kaWZmdXNpb248L2tleXdvcmQ+PC9rZXl3b3Jkcz48
+ZGF0ZXM+PHllYXI+MjAwMDwveWVhcj48cHViLWRhdGVzPjxkYXRlPkZlYjwvZGF0ZT48L3B1Yi1k
+YXRlcz48L2RhdGVzPjxpc2JuPjEwNzAtNjY0eDwvaXNibj48YWNjZXNzaW9uLW51bT5XT1M6MDAw
+MDg0ODIyNzAwMDE2PC9hY2Nlc3Npb24tbnVtPjx1cmxzPjxyZWxhdGVkLXVybHM+PHVybD4mbHQ7
+R28gdG8gSVNJJmd0OzovL1dPUzowMDAwODQ4MjI3MDAwMTY8L3VybD48L3JlbGF0ZWQtdXJscz48
+L3VybHM+PGVsZWN0cm9uaWMtcmVzb3VyY2UtbnVtPkRvaSAxMC4xMDYzLzEuODczODM5PC9lbGVj
+dHJvbmljLXJlc291cmNlLW51bT48bGFuZ3VhZ2U+RW5nbGlzaDwvbGFuZ3VhZ2U+PC9yZWNvcmQ+
+PC9DaXRlPjxDaXRlPjxBdXRob3I+Um9iZXJ0czwvQXV0aG9yPjxZZWFyPjE5NjQ8L1llYXI+PFJl
+Y051bT4yMjk3PC9SZWNOdW0+PHJlY29yZD48cmVjLW51bWJlcj4yMjk3PC9yZWMtbnVtYmVyPjxm
+b3JlaWduLWtleXM+PGtleSBhcHA9IkVOIiBkYi1pZD0iZjBhdGR0c3ozd3p3ZWJlc3YwbnB3cjll
+NTIwengweGQweHBlIiB0aW1lc3RhbXA9IjE3NDU1MDA1NDYiPjIyOTc8L2tleT48L2ZvcmVpZ24t
+a2V5cz48cmVmLXR5cGUgbmFtZT0iSm91cm5hbCBBcnRpY2xlIj4xNzwvcmVmLXR5cGU+PGNvbnRy
+aWJ1dG9ycz48YXV0aG9ycz48YXV0aG9yPlJvYmVydHMsIENoYXJsZXMgUzwvYXV0aG9yPjxhdXRo
+b3I+QnVjaHNiYXVtLCBTSjwvYXV0aG9yPjwvYXV0aG9ycz48L2NvbnRyaWJ1dG9ycz48dGl0bGVz
+Pjx0aXRsZT5Nb3Rpb24gb2YgYSBjaGFyZ2VkIHBhcnRpY2xlIGluIGEgY29uc3RhbnQgbWFnbmV0
+aWMgZmllbGQgYW5kIGEgdHJhbnN2ZXJzZSBlbGVjdHJvbWFnbmV0aWMgd2F2ZSBwcm9wYWdhdGlu
+ZyBhbG9uZyB0aGUgZmllbGQ8L3RpdGxlPjxzZWNvbmRhcnktdGl0bGU+UGh5c2ljYWwgUmV2aWV3
+PC9zZWNvbmRhcnktdGl0bGU+PC90aXRsZXM+PHBlcmlvZGljYWw+PGZ1bGwtdGl0bGU+UGh5c2lj
+YWwgcmV2aWV3PC9mdWxsLXRpdGxlPjwvcGVyaW9kaWNhbD48cGFnZXM+QTM4MTwvcGFnZXM+PHZv
+bHVtZT4xMzU8L3ZvbHVtZT48bnVtYmVyPjJBPC9udW1iZXI+PGRhdGVzPjx5ZWFyPjE5NjQ8L3ll
+YXI+PC9kYXRlcz48dXJscz48L3VybHM+PC9yZWNvcmQ+PC9DaXRlPjxDaXRlPjxBdXRob3I+V2V5
+c3NvdzwvQXV0aG9yPjxZZWFyPjE5OTA8L1llYXI+PFJlY051bT4yMjgyPC9SZWNOdW0+PHJlY29y
+ZD48cmVjLW51bWJlcj4yMjgyPC9yZWMtbnVtYmVyPjxmb3JlaWduLWtleXM+PGtleSBhcHA9IkVO
+IiBkYi1pZD0iZjBhdGR0c3ozd3p3ZWJlc3YwbnB3cjllNTIwengweGQweHBlIiB0aW1lc3RhbXA9
+IjE3NDQ3Nzk3NTIiPjIyODI8L2tleT48L2ZvcmVpZ24ta2V5cz48cmVmLXR5cGUgbmFtZT0iSm91
+cm5hbCBBcnRpY2xlIj4xNzwvcmVmLXR5cGU+PGNvbnRyaWJ1dG9ycz48YXV0aG9ycz48YXV0aG9y
+PldleXNzb3csIEJvcmlzPC9hdXRob3I+PC9hdXRob3JzPjwvY29udHJpYnV0b3JzPjx0aXRsZXM+
+PHRpdGxlPk1vdGlvbiBvZiBhIHNpbmdsZSBjaGFyZ2VkIHBhcnRpY2xlIGluIGVsZWN0cm9tYWdu
+ZXRpYyBmaWVsZHMgd2l0aCBjeWNsb3Ryb24gcmVzb25hbmNlczwvdGl0bGU+PHNlY29uZGFyeS10
+aXRsZT5Kb3VybmFsIG9mIHBsYXNtYSBwaHlzaWNzPC9zZWNvbmRhcnktdGl0bGU+PC90aXRsZXM+
+PHBlcmlvZGljYWw+PGZ1bGwtdGl0bGU+Sm91cm5hbCBvZiBQbGFzbWEgUGh5c2ljczwvZnVsbC10
+aXRsZT48L3BlcmlvZGljYWw+PHBhZ2VzPjExOS0xMzk8L3BhZ2VzPjx2b2x1bWU+NDM8L3ZvbHVt
+ZT48bnVtYmVyPjE8L251bWJlcj48ZGF0ZXM+PHllYXI+MTk5MDwveWVhcj48L2RhdGVzPjxpc2Ju
+PjE0NjktNzgwNzwvaXNibj48dXJscz48L3VybHM+PC9yZWNvcmQ+PC9DaXRlPjwvRW5kTm90ZT4A
+</w:fldData>
+        </w:fldChar>
+      </w:r>
+      <w:r>
+        <w:instrText xml:space="preserve"> ADDIN EN.CITE.DATA </w:instrText>
+      </w:r>
+      <w:r>
+        <w:fldChar w:fldCharType="end"/>
+      </w:r>
+      <w:r>
+        <w:fldChar w:fldCharType="separate"/>
+      </w:r>
+      <w:r>
+        <w:rPr>
+          <w:noProof/>
+        </w:rPr>
+        <w:t>[</w:t>
+      </w:r>
+      <w:hyperlink w:anchor="_ENREF_10" w:tooltip="Bellan, 2013 #2337" w:history="1">
+        <w:r>
+          <w:rPr>
+            <w:noProof/>
+          </w:rPr>
+          <w:t>10-18</w:t>
+        </w:r>
+      </w:hyperlink>
+      <w:r>
+        <w:rPr>
+          <w:noProof/>
+        </w:rPr>
+        <w:t>]</w:t>
+      </w:r>
+      <w:r>
+        <w:fldChar w:fldCharType="end"/>
+      </w:r>
+      <w:r>
+        <w:t>, few studies have incorporated the role of a static electric field in such interactions, despite its relevance in phenomena such as runaway electron generation in tokamaks. Building upon analytical approaches used to study electron pitch-angle scattering in EM waves</w:t>
+      </w:r>
+      <w:r>
+        <w:fldChar w:fldCharType="begin"/>
+      </w:r>
+      <w:r>
+        <w:instrText xml:space="preserve"> ADDIN EN.CITE &lt;EndNote&gt;&lt;Cite&gt;&lt;Author&gt;Bellan&lt;/Author&gt;&lt;Year&gt;2013&lt;/Year&gt;&lt;RecNum&gt;2337&lt;/RecNum&gt;&lt;DisplayText&gt;[10]&lt;/DisplayText&gt;&lt;record&gt;&lt;rec-number&gt;2337&lt;/rec-number&gt;&lt;foreign-keys&gt;&lt;key app="EN" db-id="f0atdtsz3wzwebesv0npwr9e520zx0xd0xpe" timestamp="1747902278"&gt;2337&lt;/key&gt;&lt;/foreign-keys&gt;&lt;ref-type name="Journal Article"&gt;17&lt;/ref-type&gt;&lt;contributors&gt;&lt;authors&gt;&lt;author&gt;Bellan, Paul M&lt;/author&gt;&lt;/authors&gt;&lt;/contributors&gt;&lt;titles&gt;&lt;title&gt;Pitch angle scattering of an energetic magnetized particle by a circularly polarized electromagnetic wave&lt;/title&gt;&lt;secondary-title&gt;Physics of Plasmas&lt;/secondary-title&gt;&lt;/titles&gt;&lt;periodical&gt;&lt;full-title&gt;Physics of Plasmas&lt;/full-title&gt;&lt;/periodical&gt;&lt;volume&gt;20&lt;/volume&gt;&lt;number&gt;4&lt;/number&gt;&lt;dates&gt;&lt;year&gt;2013&lt;/year&gt;&lt;/dates&gt;&lt;isbn&gt;1070-664X&lt;/isbn&gt;&lt;urls&gt;&lt;/urls&gt;&lt;/record&gt;&lt;/Cite&gt;&lt;/EndNote&gt;</w:instrText>
+      </w:r>
+      <w:r>
+        <w:fldChar w:fldCharType="separate"/>
+      </w:r>
+      <w:r>
+        <w:rPr>
+          <w:noProof/>
+        </w:rPr>
+        <w:t>[</w:t>
+      </w:r>
+      <w:hyperlink w:anchor="_ENREF_10" w:tooltip="Bellan, 2013 #2337" w:history="1">
+        <w:r>
+          <w:rPr>
+            <w:noProof/>
+          </w:rPr>
+          <w:t>10</w:t>
+        </w:r>
+      </w:hyperlink>
+      <w:r>
+        <w:rPr>
+          <w:noProof/>
+        </w:rPr>
+        <w:t>]</w:t>
+      </w:r>
+      <w:r>
+        <w:fldChar w:fldCharType="end"/>
+      </w:r>
+      <w:r>
+        <w:t>, we extend existing models by introducing a static electric field, thereby uncovering a previously unexplored form of resonant trapping in EM wave–particle interactions.</w:t>
       </w:r>
       <w:r>
         <w:t xml:space="preserve"> </w:t>
@@ -138,29 +983,38 @@
         <w:ind w:firstLine="204"/>
       </w:pPr>
       <w:r>
-        <w:t xml:space="preserve">The paper is organized as follows: In Section II, we present a mathematical analysis of the interaction between an electromagnetic wave and an electron in the presence of a static electric field aligned with a uniform background magnetic field. Section III provides a numerical investigation of the resulting trapping phenomenon. In Section IV, we analyze the physical mechanism and derive the critical </w:t>
+        <w:t xml:space="preserve">The structure of this paper is as follows: In Section II, we develop a mathematical framework describing the interaction between an electromagnetic wave and an electron subjected to a static electric field that is colinear with a uniform background magnetic field. Section III presents a numerical </w:t>
       </w:r>
       <w:r>
         <w:lastRenderedPageBreak/>
-        <w:t>threshold conditions required for trapping. Finally, Section V offers a discussion of the results and a summary of the main conclusions.</w:t>
+        <w:t>investigation of the resulting trapping dynamics, including a detailed analysis of the underlying physical mechanism and the derivation of critical threshold conditions necessary for trapping. In Section IV, the theoretical predictions are benchmarked against results from quantum theory to assess consistency and validate the model. Section V offers a comprehensive discussion of the findings, and Section VI concludes the paper with a summary of the principal results and their potential implications.</w:t>
       </w:r>
     </w:p>
     <w:p>
       <w:pPr>
-        <w:ind w:firstLine="204"/>
+        <w:ind w:firstLine="0"/>
+        <w:rPr>
+          <w:b/>
+        </w:rPr>
       </w:pPr>
-    </w:p>
-    <w:p>
-      <w:pPr>
+      <w:r>
         <w:rPr>
           <w:b/>
         </w:rPr>
-      </w:pPr>
-      <w:r>
-        <w:rPr>
+        <w:t>II</w:t>
+      </w:r>
+      <w:r>
+        <w:rPr>
+          <w:rFonts w:hint="eastAsia"/>
           <w:b/>
         </w:rPr>
-        <w:t xml:space="preserve">II </w:t>
+        <w:t>.</w:t>
+      </w:r>
+      <w:r>
+        <w:rPr>
+          <w:b/>
+        </w:rPr>
+        <w:t xml:space="preserve"> </w:t>
       </w:r>
       <w:r>
         <w:rPr>
@@ -3496,6 +4350,7 @@
         <w:rPr>
           <w:color w:val="000000"/>
         </w:rPr>
+        <w:lastRenderedPageBreak/>
         <w:t xml:space="preserve">here </w:t>
       </w:r>
       <m:oMath>
@@ -4010,11 +4865,19 @@
           <w:color w:val="000000"/>
         </w:rPr>
       </w:pPr>
-      <w:r>
-        <w:rPr>
-          <w:color w:val="000000"/>
-        </w:rPr>
-        <w:t xml:space="preserve">the motion equation of the charge particle in the prime frame is </w:t>
+      <w:proofErr w:type="gramStart"/>
+      <w:r>
+        <w:rPr>
+          <w:color w:val="000000"/>
+        </w:rPr>
+        <w:t>the</w:t>
+      </w:r>
+      <w:proofErr w:type="gramEnd"/>
+      <w:r>
+        <w:rPr>
+          <w:color w:val="000000"/>
+        </w:rPr>
+        <w:t xml:space="preserve"> motion equation of the charge particle in the prime frame is </w:t>
       </w:r>
     </w:p>
     <w:p>
@@ -13089,8 +13952,16 @@
         <w:rPr>
           <w:color w:val="000000"/>
         </w:rPr>
-        <w:t xml:space="preserve"> terms gives</w:t>
-      </w:r>
+        <w:t xml:space="preserve"> terms </w:t>
+      </w:r>
+      <w:proofErr w:type="gramStart"/>
+      <w:r>
+        <w:rPr>
+          <w:color w:val="000000"/>
+        </w:rPr>
+        <w:t>gives</w:t>
+      </w:r>
+      <w:proofErr w:type="gramEnd"/>
     </w:p>
     <w:p>
       <w:pPr>
@@ -14590,12 +15461,14 @@
         </w:rPr>
         <w:t xml:space="preserve">.  </w:t>
       </w:r>
+      <w:proofErr w:type="gramStart"/>
       <w:r>
         <w:t>I</w:t>
       </w:r>
       <w:r>
         <w:t>ntroduce</w:t>
       </w:r>
+      <w:proofErr w:type="gramEnd"/>
       <w:r>
         <w:rPr>
           <w:color w:val="000000"/>
@@ -16475,26 +17348,53 @@
         </w:rPr>
         <w:t xml:space="preserve">, which is different with no static electric field as in paper </w:t>
       </w:r>
-      <w:sdt>
-        <w:sdtPr>
+      <w:r>
+        <w:rPr>
+          <w:color w:val="000000"/>
+        </w:rPr>
+        <w:fldChar w:fldCharType="begin"/>
+      </w:r>
+      <w:r>
+        <w:rPr>
+          <w:color w:val="000000"/>
+        </w:rPr>
+        <w:instrText xml:space="preserve"> ADDIN EN.CITE &lt;EndNote&gt;&lt;Cite&gt;&lt;Author&gt;Bellan&lt;/Author&gt;&lt;Year&gt;2013&lt;/Year&gt;&lt;RecNum&gt;2337&lt;/RecNum&gt;&lt;DisplayText&gt;[10]&lt;/DisplayText&gt;&lt;record&gt;&lt;rec-number&gt;2337&lt;/rec-number&gt;&lt;foreign-keys&gt;&lt;key app="EN" db-id="f0atdtsz3wzwebesv0npwr9e520zx0xd0xpe" timestamp="1747902278"&gt;2337&lt;/key&gt;&lt;/foreign-keys&gt;&lt;ref-type name="Journal Article"&gt;17&lt;/ref-type&gt;&lt;contributors&gt;&lt;authors&gt;&lt;author&gt;Bellan, Paul M&lt;/author&gt;&lt;/authors&gt;&lt;/contributors&gt;&lt;titles&gt;&lt;title&gt;Pitch angle scattering of an energetic magnetized particle by a circularly polarized electromagnetic wave&lt;/title&gt;&lt;secondary-title&gt;Physics of Plasmas&lt;/secondary-title&gt;&lt;/titles&gt;&lt;periodical&gt;&lt;full-title&gt;Physics of Plasmas&lt;/full-title&gt;&lt;/periodical&gt;&lt;volume&gt;20&lt;/volume&gt;&lt;number&gt;4&lt;/number&gt;&lt;dates&gt;&lt;year&gt;2013&lt;/year&gt;&lt;/dates&gt;&lt;isbn&gt;1070-664X&lt;/isbn&gt;&lt;urls&gt;&lt;/urls&gt;&lt;/record&gt;&lt;/Cite&gt;&lt;/EndNote&gt;</w:instrText>
+      </w:r>
+      <w:r>
+        <w:rPr>
+          <w:color w:val="000000"/>
+        </w:rPr>
+        <w:fldChar w:fldCharType="separate"/>
+      </w:r>
+      <w:r>
+        <w:rPr>
+          <w:noProof/>
+          <w:color w:val="000000"/>
+        </w:rPr>
+        <w:t>[</w:t>
+      </w:r>
+      <w:hyperlink w:anchor="_ENREF_10" w:tooltip="Bellan, 2013 #2337" w:history="1">
+        <w:r>
           <w:rPr>
+            <w:noProof/>
             <w:color w:val="000000"/>
           </w:rPr>
-          <w:tag w:val="MENDELEY_CITATION_v3_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"/>
-          <w:id w:val="-1419862272"/>
-          <w:placeholder>
-            <w:docPart w:val="8040E79F6BE94BAFB3A69373D4CA2D8B"/>
-          </w:placeholder>
-        </w:sdtPr>
-        <w:sdtContent>
-          <w:r>
-            <w:rPr>
-              <w:color w:val="000000"/>
-            </w:rPr>
-            <w:t> [1]</w:t>
-          </w:r>
-        </w:sdtContent>
-      </w:sdt>
+          <w:t>10</w:t>
+        </w:r>
+      </w:hyperlink>
+      <w:r>
+        <w:rPr>
+          <w:noProof/>
+          <w:color w:val="000000"/>
+        </w:rPr>
+        <w:t>]</w:t>
+      </w:r>
+      <w:r>
+        <w:rPr>
+          <w:color w:val="000000"/>
+        </w:rPr>
+        <w:fldChar w:fldCharType="end"/>
+      </w:r>
       <w:r>
         <w:rPr>
           <w:color w:val="000000"/>
@@ -20389,12 +21289,14 @@
           <w:color w:val="000000"/>
         </w:rPr>
       </w:pPr>
+      <w:proofErr w:type="gramStart"/>
       <w:r>
         <w:rPr>
           <w:color w:val="000000"/>
         </w:rPr>
         <w:t>where</w:t>
       </w:r>
+      <w:proofErr w:type="gramEnd"/>
     </w:p>
     <w:p>
       <w:pPr>
@@ -26668,7 +27570,21 @@
         <w:rPr>
           <w:color w:val="000000"/>
         </w:rPr>
-        <w:t xml:space="preserve"> is in the y direction when z’ = 0, it </w:t>
+        <w:t xml:space="preserve"> is in </w:t>
+      </w:r>
+      <w:proofErr w:type="gramStart"/>
+      <w:r>
+        <w:rPr>
+          <w:color w:val="000000"/>
+        </w:rPr>
+        <w:t>the y</w:t>
+      </w:r>
+      <w:proofErr w:type="gramEnd"/>
+      <w:r>
+        <w:rPr>
+          <w:color w:val="000000"/>
+        </w:rPr>
+        <w:t xml:space="preserve"> direction when z’ = 0, it </w:t>
       </w:r>
       <w:r>
         <w:t>follows that</w:t>
@@ -32692,11 +33608,19 @@
           <w:color w:val="000000"/>
         </w:rPr>
       </w:pPr>
-      <w:r>
-        <w:rPr>
-          <w:color w:val="000000"/>
-        </w:rPr>
-        <w:t xml:space="preserve">Where </w:t>
+      <w:proofErr w:type="gramStart"/>
+      <w:r>
+        <w:rPr>
+          <w:color w:val="000000"/>
+        </w:rPr>
+        <w:t>Where</w:t>
+      </w:r>
+      <w:proofErr w:type="gramEnd"/>
+      <w:r>
+        <w:rPr>
+          <w:color w:val="000000"/>
+        </w:rPr>
+        <w:t xml:space="preserve"> </w:t>
       </w:r>
     </w:p>
     <w:p>
@@ -33811,11 +34735,19 @@
           <w:color w:val="000000"/>
         </w:rPr>
       </w:pPr>
-      <w:r>
-        <w:rPr>
-          <w:color w:val="000000"/>
-        </w:rPr>
-        <w:t xml:space="preserve">Where </w:t>
+      <w:proofErr w:type="gramStart"/>
+      <w:r>
+        <w:rPr>
+          <w:color w:val="000000"/>
+        </w:rPr>
+        <w:t>Where</w:t>
+      </w:r>
+      <w:proofErr w:type="gramEnd"/>
+      <w:r>
+        <w:rPr>
+          <w:color w:val="000000"/>
+        </w:rPr>
+        <w:t xml:space="preserve"> </w:t>
       </w:r>
     </w:p>
     <w:p>
@@ -38327,7 +39259,21 @@
         <w:rPr>
           <w:color w:val="000000"/>
         </w:rPr>
-        <w:t xml:space="preserve">Ignoring third term on the right side and reorganize the equation, we have </w:t>
+        <w:t xml:space="preserve">Ignoring third term on the right side and </w:t>
+      </w:r>
+      <w:proofErr w:type="gramStart"/>
+      <w:r>
+        <w:rPr>
+          <w:color w:val="000000"/>
+        </w:rPr>
+        <w:t>reorganize</w:t>
+      </w:r>
+      <w:proofErr w:type="gramEnd"/>
+      <w:r>
+        <w:rPr>
+          <w:color w:val="000000"/>
+        </w:rPr>
+        <w:t xml:space="preserve"> the equation, we have </w:t>
       </w:r>
     </w:p>
     <w:p>
@@ -40255,7 +41201,21 @@
         <w:rPr>
           <w:color w:val="000000"/>
         </w:rPr>
-        <w:t xml:space="preserve">Integrating both side with t’ gives </w:t>
+        <w:t xml:space="preserve">Integrating both </w:t>
+      </w:r>
+      <w:proofErr w:type="gramStart"/>
+      <w:r>
+        <w:rPr>
+          <w:color w:val="000000"/>
+        </w:rPr>
+        <w:t>side</w:t>
+      </w:r>
+      <w:proofErr w:type="gramEnd"/>
+      <w:r>
+        <w:rPr>
+          <w:color w:val="000000"/>
+        </w:rPr>
+        <w:t xml:space="preserve"> with t’ gives </w:t>
       </w:r>
     </w:p>
     <w:p>
@@ -40782,6 +41742,7 @@
     </w:p>
     <w:p>
       <w:pPr>
+        <w:ind w:firstLine="0"/>
         <w:rPr>
           <w:b/>
           <w:color w:val="000000"/>
@@ -42280,7 +43241,21 @@
         <w:rPr>
           <w:color w:val="000000"/>
         </w:rPr>
-        <w:t>illustrates an example of an untrapping scenario</w:t>
+        <w:t xml:space="preserve">illustrates an example of an </w:t>
+      </w:r>
+      <w:proofErr w:type="spellStart"/>
+      <w:r>
+        <w:rPr>
+          <w:color w:val="000000"/>
+        </w:rPr>
+        <w:t>untrapping</w:t>
+      </w:r>
+      <w:proofErr w:type="spellEnd"/>
+      <w:r>
+        <w:rPr>
+          <w:color w:val="000000"/>
+        </w:rPr>
+        <w:t xml:space="preserve"> scenario</w:t>
       </w:r>
       <w:r>
         <w:rPr>
@@ -44106,15 +45081,7 @@
         </m:r>
       </m:oMath>
       <w:r>
-        <w:t xml:space="preserve"> is shown in Fig.2 (e). The closed-loop structure indicates periodic motion around the resonant point, and the direction of motion is la</w:t>
-      </w:r>
-      <w:proofErr w:type="spellStart"/>
-      <w:r>
-        <w:t>beled</w:t>
-      </w:r>
-      <w:proofErr w:type="spellEnd"/>
-      <w:r>
-        <w:t xml:space="preserve"> with arrow. </w:t>
+        <w:t xml:space="preserve"> is shown in Fig.2 (e). The closed-loop structure indicates periodic motion around the resonant point, and the direction of motion is labeled with arrow. </w:t>
       </w:r>
       <w:r>
         <w:t xml:space="preserve">The electron can only propagate within the region where the pseudo-potential </w:t>
@@ -44677,7 +45644,7 @@
                     <pic:cNvPicPr/>
                   </pic:nvPicPr>
                   <pic:blipFill rotWithShape="1">
-                    <a:blip r:embed="rId5"/>
+                    <a:blip r:embed="rId7"/>
                     <a:srcRect t="4592" b="3577"/>
                     <a:stretch/>
                   </pic:blipFill>
@@ -44707,7 +45674,7 @@
     </w:p>
     <w:p>
       <w:pPr>
-        <w:pStyle w:val="Caption"/>
+        <w:pStyle w:val="a5"/>
         <w:rPr>
           <w:color w:val="000000"/>
         </w:rPr>
@@ -45536,7 +46503,7 @@
                     <pic:cNvPicPr/>
                   </pic:nvPicPr>
                   <pic:blipFill>
-                    <a:blip r:embed="rId6"/>
+                    <a:blip r:embed="rId8"/>
                     <a:stretch>
                       <a:fillRect/>
                     </a:stretch>
@@ -45559,7 +46526,7 @@
     </w:p>
     <w:p>
       <w:pPr>
-        <w:pStyle w:val="Caption"/>
+        <w:pStyle w:val="a5"/>
         <w:jc w:val="center"/>
         <w:rPr>
           <w:color w:val="000000"/>
@@ -45873,7 +46840,7 @@
                     <pic:cNvPicPr/>
                   </pic:nvPicPr>
                   <pic:blipFill>
-                    <a:blip r:embed="rId7"/>
+                    <a:blip r:embed="rId9"/>
                     <a:stretch>
                       <a:fillRect/>
                     </a:stretch>
@@ -45896,7 +46863,7 @@
     </w:p>
     <w:p>
       <w:pPr>
-        <w:pStyle w:val="Caption"/>
+        <w:pStyle w:val="a5"/>
         <w:jc w:val="center"/>
         <w:rPr>
           <w:szCs w:val="20"/>
@@ -46730,11 +47697,20 @@
     </w:p>
     <w:p>
       <w:pPr>
+        <w:ind w:firstLine="0"/>
         <w:rPr>
           <w:b/>
           <w:szCs w:val="20"/>
         </w:rPr>
       </w:pPr>
+      <w:r>
+        <w:rPr>
+          <w:rFonts w:hint="eastAsia"/>
+          <w:b/>
+          <w:szCs w:val="20"/>
+        </w:rPr>
+        <w:t xml:space="preserve">IV. </w:t>
+      </w:r>
       <w:r>
         <w:rPr>
           <w:b/>
@@ -46765,7 +47741,48 @@
         <w:rPr>
           <w:szCs w:val="20"/>
         </w:rPr>
-        <w:t>(ref2)</w:t>
+        <w:fldChar w:fldCharType="begin"/>
+      </w:r>
+      <w:r>
+        <w:rPr>
+          <w:szCs w:val="20"/>
+        </w:rPr>
+        <w:instrText xml:space="preserve"> ADDIN EN.CITE &lt;EndNote&gt;&lt;Cite&gt;&lt;Author&gt;Nezlin&lt;/Author&gt;&lt;Year&gt;1976&lt;/Year&gt;&lt;RecNum&gt;2260&lt;/RecNum&gt;&lt;DisplayText&gt;[19]&lt;/DisplayText&gt;&lt;record&gt;&lt;rec-number&gt;2260&lt;/rec-number&gt;&lt;foreign-keys&gt;&lt;key app="EN" db-id="f0atdtsz3wzwebesv0npwr9e520zx0xd0xpe" timestamp="1735732202"&gt;2260&lt;/key&gt;&lt;/foreign-keys&gt;&lt;ref-type name="Journal Article"&gt;17&lt;/ref-type&gt;&lt;contributors&gt;&lt;authors&gt;&lt;author&gt;Nezlin, Mikhail V&lt;/author&gt;&lt;/authors&gt;&lt;/contributors&gt;&lt;titles&gt;&lt;title&gt;Negative-energy waves and the anomalous Doppler effect&lt;/title&gt;&lt;secondary-title&gt;Soviet Physics Uspekhi&lt;/secondary-title&gt;&lt;/titles&gt;&lt;periodical&gt;&lt;full-title&gt;Soviet Physics Uspekhi&lt;/full-title&gt;&lt;/periodical&gt;&lt;pages&gt;946&lt;/pages&gt;&lt;volume&gt;19&lt;/volume&gt;&lt;number&gt;11&lt;/number&gt;&lt;dates&gt;&lt;year&gt;1976&lt;/year&gt;&lt;/dates&gt;&lt;isbn&gt;0038-5670&lt;/isbn&gt;&lt;urls&gt;&lt;/urls&gt;&lt;/record&gt;&lt;/Cite&gt;&lt;/EndNote&gt;</w:instrText>
+      </w:r>
+      <w:r>
+        <w:rPr>
+          <w:szCs w:val="20"/>
+        </w:rPr>
+        <w:fldChar w:fldCharType="separate"/>
+      </w:r>
+      <w:r>
+        <w:rPr>
+          <w:noProof/>
+          <w:szCs w:val="20"/>
+        </w:rPr>
+        <w:t>[</w:t>
+      </w:r>
+      <w:hyperlink w:anchor="_ENREF_19" w:tooltip="Nezlin, 1976 #2260" w:history="1">
+        <w:r>
+          <w:rPr>
+            <w:noProof/>
+            <w:szCs w:val="20"/>
+          </w:rPr>
+          <w:t>19</w:t>
+        </w:r>
+      </w:hyperlink>
+      <w:r>
+        <w:rPr>
+          <w:noProof/>
+          <w:szCs w:val="20"/>
+        </w:rPr>
+        <w:t>]</w:t>
+      </w:r>
+      <w:r>
+        <w:rPr>
+          <w:szCs w:val="20"/>
+        </w:rPr>
+        <w:fldChar w:fldCharType="end"/>
       </w:r>
     </w:p>
     <w:p>
@@ -47299,12 +48316,7 @@
         <w:t xml:space="preserve">. </w:t>
       </w:r>
       <w:r>
-        <w:t>To numerically ca</w:t>
-      </w:r>
-      <w:bookmarkStart w:id="41" w:name="_GoBack"/>
-      <w:bookmarkEnd w:id="41"/>
-      <w:r>
-        <w:t>lculate the energy transfer ratio, we evaluate the work done by the static electric field during resonance:</w:t>
+        <w:t>To numerically calculate the energy transfer ratio, we evaluate the work done by the static electric field during resonance:</w:t>
       </w:r>
     </w:p>
     <w:p>
@@ -47724,7 +48736,7 @@
                     </pic:cNvPicPr>
                   </pic:nvPicPr>
                   <pic:blipFill>
-                    <a:blip r:embed="rId8"/>
+                    <a:blip r:embed="rId10"/>
                     <a:stretch>
                       <a:fillRect/>
                     </a:stretch>
@@ -47747,7 +48759,7 @@
     </w:p>
     <w:p>
       <w:pPr>
-        <w:pStyle w:val="Caption"/>
+        <w:pStyle w:val="a5"/>
         <w:jc w:val="center"/>
         <w:rPr>
           <w:color w:val="000000"/>
@@ -47948,7 +48960,13 @@
         <w:t xml:space="preserve">the </w:t>
       </w:r>
       <w:r>
-        <w:t>interval [</w:t>
+        <w:t xml:space="preserve">interval </w:t>
+      </w:r>
+      <w:r>
+        <w:rPr>
+          <w:rFonts w:hint="eastAsia"/>
+        </w:rPr>
+        <w:t>(</w:t>
       </w:r>
       <w:r>
         <w:t xml:space="preserve">0 </w:t>
@@ -47957,7 +48975,10 @@
         <w:t>4960</w:t>
       </w:r>
       <w:r>
-        <w:t>]</w:t>
+        <w:rPr>
+          <w:rFonts w:hint="eastAsia"/>
+        </w:rPr>
+        <w:t>)</w:t>
       </w:r>
       <w:r>
         <w:t xml:space="preserve"> </w:t>
@@ -48009,7 +49030,7 @@
                     <pic:cNvPicPr/>
                   </pic:nvPicPr>
                   <pic:blipFill>
-                    <a:blip r:embed="rId9"/>
+                    <a:blip r:embed="rId11"/>
                     <a:stretch>
                       <a:fillRect/>
                     </a:stretch>
@@ -48032,7 +49053,7 @@
     </w:p>
     <w:p>
       <w:pPr>
-        <w:pStyle w:val="Caption"/>
+        <w:pStyle w:val="a5"/>
         <w:jc w:val="center"/>
         <w:rPr>
           <w:szCs w:val="20"/>
@@ -48136,7 +49157,21 @@
         <w:rPr>
           <w:szCs w:val="20"/>
         </w:rPr>
-        <w:t xml:space="preserve"> increase of perpendicular energy is </w:t>
+        <w:t xml:space="preserve"> increase </w:t>
+      </w:r>
+      <w:proofErr w:type="gramStart"/>
+      <w:r>
+        <w:rPr>
+          <w:szCs w:val="20"/>
+        </w:rPr>
+        <w:t>of</w:t>
+      </w:r>
+      <w:proofErr w:type="gramEnd"/>
+      <w:r>
+        <w:rPr>
+          <w:szCs w:val="20"/>
+        </w:rPr>
+        <w:t xml:space="preserve"> perpendicular energy is </w:t>
       </w:r>
       <w:r>
         <w:rPr>
@@ -48483,7 +49518,23 @@
         <w:t>ₚ</w:t>
       </w:r>
       <w:r>
-        <w:t xml:space="preserve"> values obtained from the two methods are illustrated in Fig. 5. As electron is trapped by electromagnetic wave, the energy transfer ratio from the numerical results tends to approach the theoretical prediction, and this ratio is independent of the wave’s intensity. The agreement between the numerical and theoretical results confirms both the accuracy of the simulation and the consistency between quantum theory and classical dynamics.</w:t>
+        <w:t xml:space="preserve"> values obtained from the two methods are illustrated in Fig. 5. As </w:t>
+      </w:r>
+      <w:proofErr w:type="gramStart"/>
+      <w:r>
+        <w:t>electron is</w:t>
+      </w:r>
+      <w:proofErr w:type="gramEnd"/>
+      <w:r>
+        <w:t xml:space="preserve"> trapped by electromagnetic </w:t>
+      </w:r>
+      <w:proofErr w:type="gramStart"/>
+      <w:r>
+        <w:t>wave</w:t>
+      </w:r>
+      <w:proofErr w:type="gramEnd"/>
+      <w:r>
+        <w:t>, the energy transfer ratio from the numerical results tends to approach the theoretical prediction, and this ratio is independent of the wave’s intensity. The agreement between the numerical and theoretical results confirms both the accuracy of the simulation and the consistency between quantum theory and classical dynamics.</w:t>
       </w:r>
     </w:p>
     <w:p>
@@ -48495,6 +49546,13 @@
       </w:pPr>
       <w:r>
         <w:rPr>
+          <w:rFonts w:hint="eastAsia"/>
+          <w:b/>
+        </w:rPr>
+        <w:t xml:space="preserve">V. </w:t>
+      </w:r>
+      <w:r>
+        <w:rPr>
           <w:b/>
         </w:rPr>
         <w:t xml:space="preserve">Discussion </w:t>
@@ -48502,7 +49560,21 @@
     </w:p>
     <w:p>
       <w:r>
-        <w:t>This trapping effect can also be qualitatively understood through the conservation of angular momentum and linear momentum. We can draw an analogy by treating the cyclotron electron as a system that contains both internal and kinetic energy — where the internal energy refers to the gyrokinetic energy and the kinetic energy refers to its translational motion along the magnetic field. When this system is stimulated by an external left-hand polarized electromagnetic wave, it undergoes stimulated emission, radiating a wave identical to the external one.</w:t>
+        <w:t xml:space="preserve">This trapping effect can also be qualitatively understood through the conservation of angular momentum and linear momentum. We can draw an analogy by treating the cyclotron electron as a system that contains both internal and kinetic energy — where the internal energy refers to </w:t>
+      </w:r>
+      <w:proofErr w:type="gramStart"/>
+      <w:r>
+        <w:t>the gyrokinetic</w:t>
+      </w:r>
+      <w:proofErr w:type="gramEnd"/>
+      <w:r>
+        <w:t xml:space="preserve"> energy and </w:t>
+      </w:r>
+      <w:r>
+        <w:t>kinetic</w:t>
+      </w:r>
+      <w:r>
+        <w:t xml:space="preserve"> energy refers to its translational motion along the magnetic field. When this system is stimulated by an external left-hand polarized electromagnetic wave, it undergoes stimulated emission, radiating a wave identical to the external one.</w:t>
       </w:r>
     </w:p>
     <w:p>
@@ -48522,6 +49594,13 @@
           <w:b/>
         </w:rPr>
       </w:pPr>
+      <w:r>
+        <w:rPr>
+          <w:rFonts w:hint="eastAsia"/>
+          <w:b/>
+        </w:rPr>
+        <w:t xml:space="preserve">VI. </w:t>
+      </w:r>
       <w:r>
         <w:rPr>
           <w:b/>
@@ -48678,11 +49757,243 @@
         <w:t xml:space="preserve">    </w:t>
       </w:r>
       <w:r>
-        <w:t xml:space="preserve">This trapping phenomenon might have multiple applications like electron acceleration, wave generation, and so on. The simple model may be worth more consideration in runaway suppression in tokamak, as the high energy would cause severe damage to the device, and the idea that by suppressing runaway electron energy through anomalous resonance is an attractive method. Furthermore, in </w:t>
-      </w:r>
-      <w:r>
+        <w:t>This trapping phenomenon might have multiple applications like electron acceleration, wave generation, and so on. The simple model may be worth more consideration in runaway suppression in tokamak, as the high energy would cause severe damage to the device</w:t>
+      </w:r>
+      <w:r>
+        <w:fldChar w:fldCharType="begin">
+          <w:fldData xml:space="preserve">PEVuZE5vdGU+PENpdGU+PEF1dGhvcj5Cb3poZW5rb3Y8L0F1dGhvcj48WWVhcj4yMDA4PC9ZZWFy
+PjxSZWNOdW0+MjA5MjwvUmVjTnVtPjxEaXNwbGF5VGV4dD5bMjBdPC9EaXNwbGF5VGV4dD48cmVj
+b3JkPjxyZWMtbnVtYmVyPjIwOTI8L3JlYy1udW1iZXI+PGZvcmVpZ24ta2V5cz48a2V5IGFwcD0i
+RU4iIGRiLWlkPSJmMGF0ZHRzejN3endlYmVzdjBucHdyOWU1MjB6eDB4ZDB4cGUiIHRpbWVzdGFt
+cD0iMTY4MDA5MzI2NSI+MjA5Mjwva2V5PjwvZm9yZWlnbi1rZXlzPjxyZWYtdHlwZSBuYW1lPSJK
+b3VybmFsIEFydGljbGUiPjE3PC9yZWYtdHlwZT48Y29udHJpYnV0b3JzPjxhdXRob3JzPjxhdXRo
+b3I+Qm96aGVua292LCBTLiBBLjwvYXV0aG9yPjxhdXRob3I+TGVobmVuLCBNLjwvYXV0aG9yPjxh
+dXRob3I+Rmlua2VuLCBLLiBILjwvYXV0aG9yPjxhdXRob3I+SmFrdWJvd3NraSwgTS4gVy48L2F1
+dGhvcj48YXV0aG9yPldvbGYsIFIuIEMuPC9hdXRob3I+PGF1dGhvcj5KYXNwZXJzLCBSLjwvYXV0
+aG9yPjxhdXRob3I+S2FudG9yLCBNLjwvYXV0aG9yPjxhdXRob3I+TWFyY2h1aywgTy4gVi48L2F1
+dGhvcj48YXV0aG9yPlV6Z2VsLCBFLjwvYXV0aG9yPjxhdXRob3I+VmFuV2Fzc2VuaG92ZSwgRy48
+L2F1dGhvcj48YXV0aG9yPlppbW1lcm1hbm4sIE8uPC9hdXRob3I+PGF1dGhvcj5SZWl0ZXIsIEQu
+PC9hdXRob3I+PGF1dGhvcj5URVhUT1IgVGVhbTwvYXV0aG9yPjwvYXV0aG9ycz48L2NvbnRyaWJ1
+dG9ycz48YXV0aC1hZGRyZXNzPkZvcnNjaHVuZ3N6ZW50cnVtIEp1bGljaCwgRVVSQVRPTSBBc3Nv
+YywgSW5zdCBFbmVyZ3kgUmVzIFBsYXNtYSBQaHlzLCBELTUyNDI1IEp1bGljaCwgR2VybWFueSYj
+eEQ7TWF4IFBsYW5jayBJbnN0IFBsYXNtYSBQaHlzLCBELTE3NDkxIEdyZWlmc3dhbGQsIEdlcm1h
+bnkmI3hEO0VVUkFUT00sIEZPTSwgSW5zdCBQbGFzbWEgUGh5cyBSaWpuaHVpemVuLCBUcmlsYXRl
+cmFsIEV1cmVnaW8gQ2x1c3RlciwgTkwtMzQzMCBCRSBOaWV1d2VnZWluLCBOZXRoZXJsYW5kcyYj
+eEQ7UkFTLCBJb2ZmZSBJbnN0LCBTdCBQZXRlcnNidXJnIDE5NDAyMSwgUnVzc2lhJiN4RDtBc3Nv
+YyBFVVJBVE9NIEJlbGdpYW4gU3RhdGUsIFBsYXNtYSBQaHlzIExhYiwgTGFiIFBsYXNtYWZ5cywg
+TFBQLEVSTSxLTVMsIEJydXNzZWxzLCBCZWxnaXVtPC9hdXRoLWFkZHJlc3M+PHRpdGxlcz48dGl0
+bGU+R2VuZXJhdGlvbiBhbmQgc3VwcHJlc3Npb24gb2YgcnVuYXdheSBlbGVjdHJvbnMgaW4gZGlz
+cnVwdGlvbiBtaXRpZ2F0aW9uIGV4cGVyaW1lbnRzIGluIFRFWFRPUjwvdGl0bGU+PHNlY29uZGFy
+eS10aXRsZT5QbGFzbWEgUGh5c2ljcyBhbmQgQ29udHJvbGxlZCBGdXNpb248L3NlY29uZGFyeS10
+aXRsZT48YWx0LXRpdGxlPlBsYXNtYSBQaHlzIENvbnRyIEY8L2FsdC10aXRsZT48L3RpdGxlcz48
+cGVyaW9kaWNhbD48ZnVsbC10aXRsZT5QbGFzbWEgUGh5c2ljcyBhbmQgQ29udHJvbGxlZCBGdXNp
+b248L2Z1bGwtdGl0bGU+PC9wZXJpb2RpY2FsPjx2b2x1bWU+NTA8L3ZvbHVtZT48bnVtYmVyPjEw
+PC9udW1iZXI+PGtleXdvcmRzPjxrZXl3b3JkPmZhc3QgcGxhc21hIHNodXRkb3duPC9rZXl3b3Jk
+PjxrZXl3b3JkPnN5bmNocm90cm9uLXJhZGlhdGlvbjwva2V5d29yZD48a2V5d29yZD5hdmFsYW5j
+aGU8L2tleXdvcmQ+PGtleXdvcmQ+ZHluYW1pY3M8L2tleXdvcmQ+PGtleXdvcmQ+dGVybWluYXRp
+b248L2tleXdvcmQ+PC9rZXl3b3Jkcz48ZGF0ZXM+PHllYXI+MjAwODwveWVhcj48cHViLWRhdGVz
+PjxkYXRlPk9jdDwvZGF0ZT48L3B1Yi1kYXRlcz48L2RhdGVzPjxpc2JuPjA3NDEtMzMzNTwvaXNi
+bj48YWNjZXNzaW9uLW51bT5XT1M6MDAwMjU5MjU0ODAwMDA5PC9hY2Nlc3Npb24tbnVtPjx1cmxz
+PjxyZWxhdGVkLXVybHM+PHVybD48c3R5bGUgZmFjZT0idW5kZXJsaW5lIiBmb250PSJkZWZhdWx0
+IiBzaXplPSIxMDAlIj4mbHQ7R28gdG8gSVNJJmd0OzovL1dPUzowMDAyNTkyNTQ4MDAwMDk8L3N0
+eWxlPjwvdXJsPjwvcmVsYXRlZC11cmxzPjwvdXJscz48ZWxlY3Ryb25pYy1yZXNvdXJjZS1udW0+
+QXJ0biAxMDUwMDcmI3hEOzEwLjEwODgvMDc0MS0zMzM1LzUwLzEwLzEwNTAwNzwvZWxlY3Ryb25p
+Yy1yZXNvdXJjZS1udW0+PGxhbmd1YWdlPkVuZ2xpc2g8L2xhbmd1YWdlPjwvcmVjb3JkPjwvQ2l0
+ZT48L0VuZE5vdGU+
+</w:fldData>
+        </w:fldChar>
+      </w:r>
+      <w:r>
+        <w:instrText xml:space="preserve"> ADDIN EN.CITE </w:instrText>
+      </w:r>
+      <w:r>
+        <w:fldChar w:fldCharType="begin">
+          <w:fldData xml:space="preserve">PEVuZE5vdGU+PENpdGU+PEF1dGhvcj5Cb3poZW5rb3Y8L0F1dGhvcj48WWVhcj4yMDA4PC9ZZWFy
+PjxSZWNOdW0+MjA5MjwvUmVjTnVtPjxEaXNwbGF5VGV4dD5bMjBdPC9EaXNwbGF5VGV4dD48cmVj
+b3JkPjxyZWMtbnVtYmVyPjIwOTI8L3JlYy1udW1iZXI+PGZvcmVpZ24ta2V5cz48a2V5IGFwcD0i
+RU4iIGRiLWlkPSJmMGF0ZHRzejN3endlYmVzdjBucHdyOWU1MjB6eDB4ZDB4cGUiIHRpbWVzdGFt
+cD0iMTY4MDA5MzI2NSI+MjA5Mjwva2V5PjwvZm9yZWlnbi1rZXlzPjxyZWYtdHlwZSBuYW1lPSJK
+b3VybmFsIEFydGljbGUiPjE3PC9yZWYtdHlwZT48Y29udHJpYnV0b3JzPjxhdXRob3JzPjxhdXRo
+b3I+Qm96aGVua292LCBTLiBBLjwvYXV0aG9yPjxhdXRob3I+TGVobmVuLCBNLjwvYXV0aG9yPjxh
+dXRob3I+Rmlua2VuLCBLLiBILjwvYXV0aG9yPjxhdXRob3I+SmFrdWJvd3NraSwgTS4gVy48L2F1
+dGhvcj48YXV0aG9yPldvbGYsIFIuIEMuPC9hdXRob3I+PGF1dGhvcj5KYXNwZXJzLCBSLjwvYXV0
+aG9yPjxhdXRob3I+S2FudG9yLCBNLjwvYXV0aG9yPjxhdXRob3I+TWFyY2h1aywgTy4gVi48L2F1
+dGhvcj48YXV0aG9yPlV6Z2VsLCBFLjwvYXV0aG9yPjxhdXRob3I+VmFuV2Fzc2VuaG92ZSwgRy48
+L2F1dGhvcj48YXV0aG9yPlppbW1lcm1hbm4sIE8uPC9hdXRob3I+PGF1dGhvcj5SZWl0ZXIsIEQu
+PC9hdXRob3I+PGF1dGhvcj5URVhUT1IgVGVhbTwvYXV0aG9yPjwvYXV0aG9ycz48L2NvbnRyaWJ1
+dG9ycz48YXV0aC1hZGRyZXNzPkZvcnNjaHVuZ3N6ZW50cnVtIEp1bGljaCwgRVVSQVRPTSBBc3Nv
+YywgSW5zdCBFbmVyZ3kgUmVzIFBsYXNtYSBQaHlzLCBELTUyNDI1IEp1bGljaCwgR2VybWFueSYj
+eEQ7TWF4IFBsYW5jayBJbnN0IFBsYXNtYSBQaHlzLCBELTE3NDkxIEdyZWlmc3dhbGQsIEdlcm1h
+bnkmI3hEO0VVUkFUT00sIEZPTSwgSW5zdCBQbGFzbWEgUGh5cyBSaWpuaHVpemVuLCBUcmlsYXRl
+cmFsIEV1cmVnaW8gQ2x1c3RlciwgTkwtMzQzMCBCRSBOaWV1d2VnZWluLCBOZXRoZXJsYW5kcyYj
+eEQ7UkFTLCBJb2ZmZSBJbnN0LCBTdCBQZXRlcnNidXJnIDE5NDAyMSwgUnVzc2lhJiN4RDtBc3Nv
+YyBFVVJBVE9NIEJlbGdpYW4gU3RhdGUsIFBsYXNtYSBQaHlzIExhYiwgTGFiIFBsYXNtYWZ5cywg
+TFBQLEVSTSxLTVMsIEJydXNzZWxzLCBCZWxnaXVtPC9hdXRoLWFkZHJlc3M+PHRpdGxlcz48dGl0
+bGU+R2VuZXJhdGlvbiBhbmQgc3VwcHJlc3Npb24gb2YgcnVuYXdheSBlbGVjdHJvbnMgaW4gZGlz
+cnVwdGlvbiBtaXRpZ2F0aW9uIGV4cGVyaW1lbnRzIGluIFRFWFRPUjwvdGl0bGU+PHNlY29uZGFy
+eS10aXRsZT5QbGFzbWEgUGh5c2ljcyBhbmQgQ29udHJvbGxlZCBGdXNpb248L3NlY29uZGFyeS10
+aXRsZT48YWx0LXRpdGxlPlBsYXNtYSBQaHlzIENvbnRyIEY8L2FsdC10aXRsZT48L3RpdGxlcz48
+cGVyaW9kaWNhbD48ZnVsbC10aXRsZT5QbGFzbWEgUGh5c2ljcyBhbmQgQ29udHJvbGxlZCBGdXNp
+b248L2Z1bGwtdGl0bGU+PC9wZXJpb2RpY2FsPjx2b2x1bWU+NTA8L3ZvbHVtZT48bnVtYmVyPjEw
+PC9udW1iZXI+PGtleXdvcmRzPjxrZXl3b3JkPmZhc3QgcGxhc21hIHNodXRkb3duPC9rZXl3b3Jk
+PjxrZXl3b3JkPnN5bmNocm90cm9uLXJhZGlhdGlvbjwva2V5d29yZD48a2V5d29yZD5hdmFsYW5j
+aGU8L2tleXdvcmQ+PGtleXdvcmQ+ZHluYW1pY3M8L2tleXdvcmQ+PGtleXdvcmQ+dGVybWluYXRp
+b248L2tleXdvcmQ+PC9rZXl3b3Jkcz48ZGF0ZXM+PHllYXI+MjAwODwveWVhcj48cHViLWRhdGVz
+PjxkYXRlPk9jdDwvZGF0ZT48L3B1Yi1kYXRlcz48L2RhdGVzPjxpc2JuPjA3NDEtMzMzNTwvaXNi
+bj48YWNjZXNzaW9uLW51bT5XT1M6MDAwMjU5MjU0ODAwMDA5PC9hY2Nlc3Npb24tbnVtPjx1cmxz
+PjxyZWxhdGVkLXVybHM+PHVybD48c3R5bGUgZmFjZT0idW5kZXJsaW5lIiBmb250PSJkZWZhdWx0
+IiBzaXplPSIxMDAlIj4mbHQ7R28gdG8gSVNJJmd0OzovL1dPUzowMDAyNTkyNTQ4MDAwMDk8L3N0
+eWxlPjwvdXJsPjwvcmVsYXRlZC11cmxzPjwvdXJscz48ZWxlY3Ryb25pYy1yZXNvdXJjZS1udW0+
+QXJ0biAxMDUwMDcmI3hEOzEwLjEwODgvMDc0MS0zMzM1LzUwLzEwLzEwNTAwNzwvZWxlY3Ryb25p
+Yy1yZXNvdXJjZS1udW0+PGxhbmd1YWdlPkVuZ2xpc2g8L2xhbmd1YWdlPjwvcmVjb3JkPjwvQ2l0
+ZT48L0VuZE5vdGU+
+</w:fldData>
+        </w:fldChar>
+      </w:r>
+      <w:r>
+        <w:instrText xml:space="preserve"> ADDIN EN.CITE.DATA </w:instrText>
+      </w:r>
+      <w:r>
+        <w:fldChar w:fldCharType="end"/>
+      </w:r>
+      <w:r>
+        <w:fldChar w:fldCharType="separate"/>
+      </w:r>
+      <w:r>
+        <w:rPr>
+          <w:noProof/>
+        </w:rPr>
+        <w:t>[</w:t>
+      </w:r>
+      <w:hyperlink w:anchor="_ENREF_20" w:tooltip="Bozhenkov, 2008 #2092" w:history="1">
+        <w:r>
+          <w:rPr>
+            <w:noProof/>
+          </w:rPr>
+          <w:t>20</w:t>
+        </w:r>
+      </w:hyperlink>
+      <w:r>
+        <w:rPr>
+          <w:noProof/>
+        </w:rPr>
+        <w:t>]</w:t>
+      </w:r>
+      <w:r>
+        <w:fldChar w:fldCharType="end"/>
+      </w:r>
+      <w:r>
+        <w:t>, and the idea that by suppressing runaway electron energy through anomalous resonance is an attractive method</w:t>
+      </w:r>
+      <w:r>
+        <w:rPr>
+          <w:rFonts w:hint="eastAsia"/>
+        </w:rPr>
+        <w:t xml:space="preserve">, which has </w:t>
+      </w:r>
+      <w:r>
+        <w:rPr>
+          <w:rFonts w:hint="eastAsia"/>
+        </w:rPr>
         <w:lastRenderedPageBreak/>
-        <w:t>magnetic mirror plasma devices, electrons escape through the loss cone, which is defined by the relation</w:t>
+        <w:t xml:space="preserve">been proved by </w:t>
+      </w:r>
+      <w:r>
+        <w:rPr>
+          <w:rFonts w:hint="eastAsia"/>
+        </w:rPr>
+        <w:t xml:space="preserve">some </w:t>
+      </w:r>
+      <w:r>
+        <w:t>experiment</w:t>
+      </w:r>
+      <w:r>
+        <w:fldChar w:fldCharType="begin"/>
+      </w:r>
+      <w:r>
+        <w:instrText xml:space="preserve"> ADDIN EN.CITE &lt;EndNote&gt;&lt;Cite&gt;&lt;Author&gt;Santini&lt;/Author&gt;&lt;Year&gt;1984&lt;/Year&gt;&lt;RecNum&gt;2262&lt;/RecNum&gt;&lt;DisplayText&gt;[21]&lt;/DisplayText&gt;&lt;record&gt;&lt;rec-number&gt;2262&lt;/rec-number&gt;&lt;foreign-keys&gt;&lt;key app="EN" db-id="f0atdtsz3wzwebesv0npwr9e520zx0xd0xpe" timestamp="1735732465"&gt;2262&lt;/key&gt;&lt;/foreign-keys&gt;&lt;ref-type name="Journal Article"&gt;17&lt;/ref-type&gt;&lt;contributors&gt;&lt;authors&gt;&lt;author&gt;Santini, F&lt;/author&gt;&lt;author&gt;Barbato, E&lt;/author&gt;&lt;author&gt;De Marco, F&lt;/author&gt;&lt;author&gt;Podda, S&lt;/author&gt;&lt;author&gt;Tuccillo, A&lt;/author&gt;&lt;/authors&gt;&lt;/contributors&gt;&lt;titles&gt;&lt;title&gt;Anomalous Doppler resonance of relativistic electrons with lower hybrid waves launched in the Frascati tokamak&lt;/title&gt;&lt;secondary-title&gt;Physical review letters&lt;/secondary-title&gt;&lt;/titles&gt;&lt;periodical&gt;&lt;full-title&gt;Physical Review Letters&lt;/full-title&gt;&lt;/periodical&gt;&lt;pages&gt;1300&lt;/pages&gt;&lt;volume&gt;52&lt;/volume&gt;&lt;number&gt;15&lt;/number&gt;&lt;dates&gt;&lt;year&gt;1984&lt;/year&gt;&lt;/dates&gt;&lt;urls&gt;&lt;/urls&gt;&lt;/record&gt;&lt;/Cite&gt;&lt;/EndNote&gt;</w:instrText>
+      </w:r>
+      <w:r>
+        <w:fldChar w:fldCharType="separate"/>
+      </w:r>
+      <w:r>
+        <w:rPr>
+          <w:noProof/>
+        </w:rPr>
+        <w:t>[</w:t>
+      </w:r>
+      <w:hyperlink w:anchor="_ENREF_21" w:tooltip="Santini, 1984 #2262" w:history="1">
+        <w:r>
+          <w:rPr>
+            <w:noProof/>
+          </w:rPr>
+          <w:t>21</w:t>
+        </w:r>
+      </w:hyperlink>
+      <w:r>
+        <w:rPr>
+          <w:noProof/>
+        </w:rPr>
+        <w:t>]</w:t>
+      </w:r>
+      <w:r>
+        <w:fldChar w:fldCharType="end"/>
+      </w:r>
+      <w:r>
+        <w:t xml:space="preserve">. </w:t>
+      </w:r>
+      <w:r>
+        <w:rPr>
+          <w:rFonts w:hint="eastAsia"/>
+        </w:rPr>
+        <w:t>For example</w:t>
+      </w:r>
+      <w:r>
+        <w:t xml:space="preserve">, in magnetic mirror plasma devices, electrons </w:t>
+      </w:r>
+      <w:r>
+        <w:rPr>
+          <w:rFonts w:hint="eastAsia"/>
+        </w:rPr>
+        <w:t xml:space="preserve">can </w:t>
+      </w:r>
+      <w:r>
+        <w:t xml:space="preserve">escape </w:t>
+      </w:r>
+      <w:r>
+        <w:t>confinement through the so-called loss cone, defined by the condition</w:t>
+      </w:r>
+      <w:r>
+        <w:fldChar w:fldCharType="begin"/>
+      </w:r>
+      <w:r>
+        <w:instrText xml:space="preserve"> ADDIN EN.CITE &lt;EndNote&gt;&lt;Cite&gt;&lt;Author&gt;Kolmes&lt;/Author&gt;&lt;Year&gt;2024&lt;/Year&gt;&lt;RecNum&gt;2347&lt;/RecNum&gt;&lt;DisplayText&gt;[22]&lt;/DisplayText&gt;&lt;record&gt;&lt;rec-number&gt;2347&lt;/rec-number&gt;&lt;foreign-keys&gt;&lt;key app="EN" db-id="f0atdtsz3wzwebesv0npwr9e520zx0xd0xpe" timestamp="1750150682"&gt;2347&lt;/key&gt;&lt;/foreign-keys&gt;&lt;ref-type name="Journal Article"&gt;17&lt;/ref-type&gt;&lt;contributors&gt;&lt;authors&gt;&lt;author&gt;Kolmes, Elijah J&lt;/author&gt;&lt;author&gt;Ochs, Ian E&lt;/author&gt;&lt;author&gt;Fisch, Nathaniel J&lt;/author&gt;&lt;/authors&gt;&lt;/contributors&gt;&lt;titles&gt;&lt;title&gt;Loss-cone stabilization in rotating mirrors: thresholds and thermodynamics&lt;/title&gt;&lt;secondary-title&gt;Journal of Plasma Physics&lt;/secondary-title&gt;&lt;/titles&gt;&lt;periodical&gt;&lt;full-title&gt;Journal of Plasma Physics&lt;/full-title&gt;&lt;/periodical&gt;&lt;pages&gt;905900203&lt;/pages&gt;&lt;volume&gt;90&lt;/volume&gt;&lt;number&gt;2&lt;/number&gt;&lt;dates&gt;&lt;year&gt;2024&lt;/year&gt;&lt;/dates&gt;&lt;isbn&gt;0022-3778&lt;/isbn&gt;&lt;urls&gt;&lt;/urls&gt;&lt;/record&gt;&lt;/Cite&gt;&lt;/EndNote&gt;</w:instrText>
+      </w:r>
+      <w:r>
+        <w:fldChar w:fldCharType="separate"/>
+      </w:r>
+      <w:r>
+        <w:rPr>
+          <w:noProof/>
+        </w:rPr>
+        <w:t>[</w:t>
+      </w:r>
+      <w:hyperlink w:anchor="_ENREF_22" w:tooltip="Kolmes, 2024 #2347" w:history="1">
+        <w:r>
+          <w:rPr>
+            <w:noProof/>
+          </w:rPr>
+          <w:t>22</w:t>
+        </w:r>
+      </w:hyperlink>
+      <w:r>
+        <w:rPr>
+          <w:noProof/>
+        </w:rPr>
+        <w:t>]</w:t>
+      </w:r>
+      <w:r>
+        <w:fldChar w:fldCharType="end"/>
       </w:r>
       <w:r>
         <w:t xml:space="preserve"> </w:t>
@@ -48704,7 +50015,7 @@
               <w:rPr>
                 <w:rFonts w:ascii="Cambria Math" w:hAnsi="Cambria Math"/>
               </w:rPr>
-              <m:t>tan</m:t>
+              <m:t>cot</m:t>
             </m:r>
           </m:fName>
           <m:e>
@@ -48770,13 +50081,10 @@
               </m:e>
               <m:sub>
                 <m:r>
-                  <m:rPr>
-                    <m:sty m:val="p"/>
-                  </m:rPr>
                   <w:rPr>
                     <w:rFonts w:ascii="Cambria Math" w:hAnsi="Cambria Math"/>
                   </w:rPr>
-                  <m:t>T</m:t>
+                  <m:t>||i</m:t>
                 </m:r>
               </m:sub>
             </m:sSub>
@@ -48815,12 +50123,101 @@
                   <w:rPr>
                     <w:rFonts w:ascii="Cambria Math" w:hAnsi="Cambria Math"/>
                   </w:rPr>
-                  <m:t>zc</m:t>
+                  <m:t>⊥i</m:t>
                 </m:r>
               </m:sub>
             </m:sSub>
           </m:den>
         </m:f>
+        <m:r>
+          <w:rPr>
+            <w:rFonts w:ascii="Cambria Math" w:hAnsi="Cambria Math"/>
+          </w:rPr>
+          <m:t>&gt;</m:t>
+        </m:r>
+        <m:rad>
+          <m:radPr>
+            <m:degHide m:val="1"/>
+            <m:ctrlPr>
+              <w:rPr>
+                <w:rFonts w:ascii="Cambria Math" w:hAnsi="Cambria Math"/>
+                <w:i/>
+              </w:rPr>
+            </m:ctrlPr>
+          </m:radPr>
+          <m:deg/>
+          <m:e>
+            <m:sSub>
+              <m:sSubPr>
+                <m:ctrlPr>
+                  <w:rPr>
+                    <w:rFonts w:ascii="Cambria Math" w:hAnsi="Cambria Math"/>
+                    <w:i/>
+                  </w:rPr>
+                </m:ctrlPr>
+              </m:sSubPr>
+              <m:e>
+                <m:r>
+                  <w:rPr>
+                    <w:rFonts w:ascii="Cambria Math" w:hAnsi="Cambria Math"/>
+                  </w:rPr>
+                  <m:t>R</m:t>
+                </m:r>
+              </m:e>
+              <m:sub>
+                <m:r>
+                  <w:rPr>
+                    <w:rFonts w:ascii="Cambria Math" w:hAnsi="Cambria Math"/>
+                  </w:rPr>
+                  <m:t>m</m:t>
+                </m:r>
+              </m:sub>
+            </m:sSub>
+            <m:r>
+              <w:rPr>
+                <w:rFonts w:ascii="Cambria Math" w:hAnsi="Cambria Math"/>
+              </w:rPr>
+              <m:t>-1</m:t>
+            </m:r>
+          </m:e>
+        </m:rad>
+      </m:oMath>
+      <w:r>
+        <w:t xml:space="preserve">, </w:t>
+      </w:r>
+      <w:r>
+        <w:rPr>
+          <w:rFonts w:hint="eastAsia"/>
+        </w:rPr>
+        <w:t xml:space="preserve">where </w:t>
+      </w:r>
+      <m:oMath>
+        <m:sSub>
+          <m:sSubPr>
+            <m:ctrlPr>
+              <w:rPr>
+                <w:rFonts w:ascii="Cambria Math" w:hAnsi="Cambria Math"/>
+                <w:i/>
+              </w:rPr>
+            </m:ctrlPr>
+          </m:sSubPr>
+          <m:e>
+            <m:r>
+              <w:rPr>
+                <w:rFonts w:ascii="Cambria Math" w:hAnsi="Cambria Math"/>
+              </w:rPr>
+              <m:t>R</m:t>
+            </m:r>
+          </m:e>
+          <m:sub>
+            <m:r>
+              <w:rPr>
+                <w:rFonts w:ascii="Cambria Math" w:hAnsi="Cambria Math"/>
+              </w:rPr>
+              <m:t>m</m:t>
+            </m:r>
+          </m:sub>
+        </m:sSub>
         <m:r>
           <w:rPr>
             <w:rFonts w:ascii="Cambria Math" w:hAnsi="Cambria Math"/>
@@ -48859,7 +50256,7 @@
                   <w:rPr>
                     <w:rFonts w:ascii="Cambria Math" w:hAnsi="Cambria Math"/>
                   </w:rPr>
-                  <m:t>θ</m:t>
+                  <m:t>f</m:t>
                 </m:r>
               </m:sub>
             </m:sSub>
@@ -48887,18 +50284,62 @@
                   <w:rPr>
                     <w:rFonts w:ascii="Cambria Math" w:hAnsi="Cambria Math"/>
                   </w:rPr>
-                  <m:t>z</m:t>
+                  <m:t>i</m:t>
                 </m:r>
               </m:sub>
             </m:sSub>
           </m:den>
         </m:f>
+        <m:r>
+          <w:rPr>
+            <w:rFonts w:ascii="Cambria Math" w:hAnsi="Cambria Math"/>
+          </w:rPr>
+          <m:t>.</m:t>
+        </m:r>
+        <m:r>
+          <w:rPr>
+            <w:rFonts w:ascii="Cambria Math" w:hAnsi="Cambria Math"/>
+          </w:rPr>
+          <m:t>Here,</m:t>
+        </m:r>
+        <m:sSub>
+          <m:sSubPr>
+            <m:ctrlPr>
+              <w:rPr>
+                <w:rFonts w:ascii="Cambria Math" w:hAnsi="Cambria Math"/>
+                <w:i/>
+              </w:rPr>
+            </m:ctrlPr>
+          </m:sSubPr>
+          <m:e>
+            <m:r>
+              <w:rPr>
+                <w:rFonts w:ascii="Cambria Math" w:hAnsi="Cambria Math"/>
+              </w:rPr>
+              <m:t>B</m:t>
+            </m:r>
+          </m:e>
+          <m:sub>
+            <m:r>
+              <w:rPr>
+                <w:rFonts w:ascii="Cambria Math" w:hAnsi="Cambria Math"/>
+              </w:rPr>
+              <m:t>f</m:t>
+            </m:r>
+          </m:sub>
+        </m:sSub>
       </m:oMath>
       <w:r>
-        <w:t xml:space="preserve">, </w:t>
-      </w:r>
-      <w:r>
-        <w:t xml:space="preserve">Electrons possessing parallel velocities exceeding </w:t>
+        <w:rPr>
+          <w:rFonts w:hint="eastAsia"/>
+        </w:rPr>
+        <w:t xml:space="preserve"> </w:t>
+      </w:r>
+      <w:r>
+        <w:rPr>
+          <w:rFonts w:hint="eastAsia"/>
+        </w:rPr>
+        <w:t xml:space="preserve">and </w:t>
       </w:r>
       <m:oMath>
         <m:sSub>
@@ -48906,14 +50347,67 @@
             <m:ctrlPr>
               <w:rPr>
                 <w:rFonts w:ascii="Cambria Math" w:hAnsi="Cambria Math"/>
+                <w:i/>
               </w:rPr>
             </m:ctrlPr>
           </m:sSubPr>
           <m:e>
             <m:r>
-              <m:rPr>
-                <m:sty m:val="p"/>
-              </m:rPr>
+              <w:rPr>
+                <w:rFonts w:ascii="Cambria Math" w:hAnsi="Cambria Math"/>
+              </w:rPr>
+              <m:t>B</m:t>
+            </m:r>
+          </m:e>
+          <m:sub>
+            <m:r>
+              <w:rPr>
+                <w:rFonts w:ascii="Cambria Math" w:hAnsi="Cambria Math"/>
+              </w:rPr>
+              <m:t>i</m:t>
+            </m:r>
+          </m:sub>
+        </m:sSub>
+      </m:oMath>
+      <w:r>
+        <w:rPr>
+          <w:rFonts w:hint="eastAsia"/>
+        </w:rPr>
+        <w:t xml:space="preserve"> </w:t>
+      </w:r>
+      <w:r>
+        <w:t>are the maximum and minimum magnetic field strengths, respectively,</w:t>
+      </w:r>
+      <w:r>
+        <w:rPr>
+          <w:rFonts w:hint="eastAsia"/>
+        </w:rPr>
+        <w:t xml:space="preserve"> </w:t>
+      </w:r>
+      <w:r>
+        <w:rPr>
+          <w:rFonts w:hint="eastAsia"/>
+        </w:rPr>
+        <w:t>and</w:t>
+      </w:r>
+      <w:r>
+        <w:rPr>
+          <w:rFonts w:hint="eastAsia"/>
+        </w:rPr>
+        <w:t xml:space="preserve"> </w:t>
+      </w:r>
+      <m:oMath>
+        <m:sSub>
+          <m:sSubPr>
+            <m:ctrlPr>
+              <w:rPr>
+                <w:rFonts w:ascii="Cambria Math" w:hAnsi="Cambria Math"/>
+                <w:i/>
+              </w:rPr>
+            </m:ctrlPr>
+          </m:sSubPr>
+          <m:e>
+            <m:r>
               <w:rPr>
                 <w:rFonts w:ascii="Cambria Math" w:hAnsi="Cambria Math"/>
               </w:rPr>
@@ -48922,37 +50416,19 @@
           </m:e>
           <m:sub>
             <m:r>
-              <m:rPr>
-                <m:sty m:val="p"/>
-              </m:rPr>
-              <w:rPr>
-                <w:rFonts w:ascii="Cambria Math" w:hAnsi="Cambria Math"/>
-              </w:rPr>
-              <m:t>zc</m:t>
+              <w:rPr>
+                <w:rFonts w:ascii="Cambria Math" w:hAnsi="Cambria Math"/>
+              </w:rPr>
+              <m:t>||i</m:t>
             </m:r>
           </m:sub>
         </m:sSub>
       </m:oMath>
       <w:r>
         <w:rPr>
-          <w:rStyle w:val="vlist-s"/>
-        </w:rPr>
-        <w:t>​</w:t>
-      </w:r>
-      <w:r>
-        <w:t xml:space="preserve"> are lost from the confinement region. </w:t>
-      </w:r>
-      <w:r>
-        <w:t>I</w:t>
-      </w:r>
-      <w:r>
-        <w:t xml:space="preserve">f we inject electromagnetic wave from both end side of the magnetic </w:t>
-      </w:r>
-      <w:r>
-        <w:t>mirror to</w:t>
-      </w:r>
-      <w:r>
-        <w:t xml:space="preserve"> trapping the velocity below </w:t>
+          <w:rFonts w:hint="eastAsia"/>
+        </w:rPr>
+        <w:t xml:space="preserve"> and </w:t>
       </w:r>
       <m:oMath>
         <m:sSub>
@@ -48960,14 +50436,12 @@
             <m:ctrlPr>
               <w:rPr>
                 <w:rFonts w:ascii="Cambria Math" w:hAnsi="Cambria Math"/>
+                <w:i/>
               </w:rPr>
             </m:ctrlPr>
           </m:sSubPr>
           <m:e>
             <m:r>
-              <m:rPr>
-                <m:sty m:val="p"/>
-              </m:rPr>
               <w:rPr>
                 <w:rFonts w:ascii="Cambria Math" w:hAnsi="Cambria Math"/>
               </w:rPr>
@@ -48976,28 +50450,1045 @@
           </m:e>
           <m:sub>
             <m:r>
-              <m:rPr>
-                <m:sty m:val="p"/>
-              </m:rPr>
-              <w:rPr>
-                <w:rFonts w:ascii="Cambria Math" w:hAnsi="Cambria Math"/>
-              </w:rPr>
-              <m:t>zc</m:t>
+              <w:rPr>
+                <w:rFonts w:ascii="Cambria Math" w:hAnsi="Cambria Math"/>
+              </w:rPr>
+              <m:t>⊥i</m:t>
             </m:r>
           </m:sub>
         </m:sSub>
       </m:oMath>
       <w:r>
+        <w:rPr>
+          <w:rFonts w:hint="eastAsia"/>
+        </w:rPr>
+        <w:t xml:space="preserve"> are </w:t>
+      </w:r>
+      <w:r>
+        <w:rPr>
+          <w:rFonts w:hint="eastAsia"/>
+        </w:rPr>
+        <w:t xml:space="preserve">the </w:t>
+      </w:r>
+      <w:r>
+        <w:rPr>
+          <w:rFonts w:hint="eastAsia"/>
+        </w:rPr>
+        <w:t xml:space="preserve">parallel and perpendicular </w:t>
+      </w:r>
+      <w:r>
+        <w:t>components of velocity at the position of minimum magnetic field.</w:t>
+      </w:r>
+      <w:r>
+        <w:rPr>
+          <w:rFonts w:hint="eastAsia"/>
+        </w:rPr>
         <w:t xml:space="preserve"> </w:t>
       </w:r>
       <w:r>
-        <w:t>may provide an effective mechanism for reducing particle losses.</w:t>
+        <w:t>Typically,</w:t>
+      </w:r>
+      <w:r>
+        <w:rPr>
+          <w:rFonts w:hint="eastAsia"/>
+        </w:rPr>
+        <w:t xml:space="preserve"> </w:t>
+      </w:r>
+      <m:oMath>
+        <m:sSub>
+          <m:sSubPr>
+            <m:ctrlPr>
+              <w:rPr>
+                <w:rFonts w:ascii="Cambria Math" w:hAnsi="Cambria Math"/>
+                <w:i/>
+              </w:rPr>
+            </m:ctrlPr>
+          </m:sSubPr>
+          <m:e>
+            <m:r>
+              <w:rPr>
+                <w:rFonts w:ascii="Cambria Math" w:hAnsi="Cambria Math"/>
+              </w:rPr>
+              <m:t>v</m:t>
+            </m:r>
+          </m:e>
+          <m:sub>
+            <m:r>
+              <w:rPr>
+                <w:rFonts w:ascii="Cambria Math" w:hAnsi="Cambria Math"/>
+              </w:rPr>
+              <m:t>⊥i</m:t>
+            </m:r>
+          </m:sub>
+        </m:sSub>
+      </m:oMath>
+      <w:r>
+        <w:rPr>
+          <w:rFonts w:hint="eastAsia"/>
+        </w:rPr>
+        <w:t xml:space="preserve"> can be approximated by the thermal velocity </w:t>
+      </w:r>
+      <m:oMath>
+        <m:sSub>
+          <m:sSubPr>
+            <m:ctrlPr>
+              <w:rPr>
+                <w:rFonts w:ascii="Cambria Math" w:hAnsi="Cambria Math"/>
+                <w:i/>
+              </w:rPr>
+            </m:ctrlPr>
+          </m:sSubPr>
+          <m:e>
+            <m:r>
+              <w:rPr>
+                <w:rFonts w:ascii="Cambria Math" w:hAnsi="Cambria Math"/>
+              </w:rPr>
+              <m:t>v</m:t>
+            </m:r>
+          </m:e>
+          <m:sub>
+            <m:r>
+              <w:rPr>
+                <w:rFonts w:ascii="Cambria Math" w:hAnsi="Cambria Math"/>
+              </w:rPr>
+              <m:t>T</m:t>
+            </m:r>
+          </m:sub>
+        </m:sSub>
+      </m:oMath>
+      <w:r>
+        <w:rPr>
+          <w:rFonts w:hint="eastAsia"/>
+        </w:rPr>
+        <w:t>,</w:t>
+      </w:r>
+      <w:r>
+        <w:rPr>
+          <w:rFonts w:hint="eastAsia"/>
+        </w:rPr>
+        <w:t xml:space="preserve"> so e</w:t>
+      </w:r>
+      <w:r>
+        <w:t xml:space="preserve">lectrons </w:t>
+      </w:r>
+      <w:r>
+        <w:rPr>
+          <w:rFonts w:hint="eastAsia"/>
+        </w:rPr>
+        <w:t>with</w:t>
+      </w:r>
+      <w:r>
+        <w:t xml:space="preserve"> </w:t>
+      </w:r>
+      <m:oMath>
+        <m:sSub>
+          <m:sSubPr>
+            <m:ctrlPr>
+              <w:rPr>
+                <w:rFonts w:ascii="Cambria Math" w:hAnsi="Cambria Math"/>
+                <w:i/>
+              </w:rPr>
+            </m:ctrlPr>
+          </m:sSubPr>
+          <m:e>
+            <m:r>
+              <w:rPr>
+                <w:rFonts w:ascii="Cambria Math" w:hAnsi="Cambria Math"/>
+              </w:rPr>
+              <m:t>v</m:t>
+            </m:r>
+          </m:e>
+          <m:sub>
+            <m:r>
+              <w:rPr>
+                <w:rFonts w:ascii="Cambria Math" w:hAnsi="Cambria Math"/>
+              </w:rPr>
+              <m:t>||i</m:t>
+            </m:r>
+          </m:sub>
+        </m:sSub>
+        <m:r>
+          <w:rPr>
+            <w:rFonts w:ascii="Cambria Math" w:hAnsi="Cambria Math"/>
+          </w:rPr>
+          <m:t>&gt;</m:t>
+        </m:r>
+        <m:sSub>
+          <m:sSubPr>
+            <m:ctrlPr>
+              <w:rPr>
+                <w:rFonts w:ascii="Cambria Math" w:hAnsi="Cambria Math"/>
+                <w:i/>
+              </w:rPr>
+            </m:ctrlPr>
+          </m:sSubPr>
+          <m:e>
+            <m:r>
+              <w:rPr>
+                <w:rFonts w:ascii="Cambria Math" w:hAnsi="Cambria Math"/>
+              </w:rPr>
+              <m:t>v</m:t>
+            </m:r>
+          </m:e>
+          <m:sub>
+            <m:r>
+              <w:rPr>
+                <w:rFonts w:ascii="Cambria Math" w:hAnsi="Cambria Math"/>
+              </w:rPr>
+              <m:t>T</m:t>
+            </m:r>
+          </m:sub>
+        </m:sSub>
+        <m:rad>
+          <m:radPr>
+            <m:degHide m:val="1"/>
+            <m:ctrlPr>
+              <w:rPr>
+                <w:rFonts w:ascii="Cambria Math" w:hAnsi="Cambria Math"/>
+                <w:i/>
+              </w:rPr>
+            </m:ctrlPr>
+          </m:radPr>
+          <m:deg/>
+          <m:e>
+            <m:sSub>
+              <m:sSubPr>
+                <m:ctrlPr>
+                  <w:rPr>
+                    <w:rFonts w:ascii="Cambria Math" w:hAnsi="Cambria Math"/>
+                    <w:i/>
+                  </w:rPr>
+                </m:ctrlPr>
+              </m:sSubPr>
+              <m:e>
+                <m:r>
+                  <w:rPr>
+                    <w:rFonts w:ascii="Cambria Math" w:hAnsi="Cambria Math"/>
+                  </w:rPr>
+                  <m:t>R</m:t>
+                </m:r>
+              </m:e>
+              <m:sub>
+                <m:r>
+                  <w:rPr>
+                    <w:rFonts w:ascii="Cambria Math" w:hAnsi="Cambria Math"/>
+                  </w:rPr>
+                  <m:t>m</m:t>
+                </m:r>
+              </m:sub>
+            </m:sSub>
+            <m:r>
+              <w:rPr>
+                <w:rFonts w:ascii="Cambria Math" w:hAnsi="Cambria Math"/>
+              </w:rPr>
+              <m:t>-1</m:t>
+            </m:r>
+          </m:e>
+        </m:rad>
+      </m:oMath>
+      <w:r>
+        <w:t xml:space="preserve"> </w:t>
+      </w:r>
+      <w:r>
+        <w:t>will escape from the confinement region.</w:t>
+      </w:r>
+      <w:r>
+        <w:t xml:space="preserve"> </w:t>
+      </w:r>
+      <w:r>
+        <w:t>Injecting electromagnetic waves from both ends of the magnetic mirror to trap electrons with velocities below this threshold may offer an effective mechanism for reducing particle losses.</w:t>
       </w:r>
     </w:p>
     <w:p>
       <w:pPr>
         <w:ind w:firstLine="204"/>
       </w:pPr>
+    </w:p>
+    <w:p>
+      <w:pPr>
+        <w:ind w:firstLine="0"/>
+        <w:rPr>
+          <w:rFonts w:hint="eastAsia"/>
+          <w:b/>
+          <w:bCs/>
+        </w:rPr>
+      </w:pPr>
+      <w:r>
+        <w:rPr>
+          <w:rFonts w:hint="eastAsia"/>
+          <w:b/>
+          <w:bCs/>
+        </w:rPr>
+        <w:t>References</w:t>
+      </w:r>
+    </w:p>
+    <w:p>
+      <w:pPr>
+        <w:pStyle w:val="EndNoteBibliography"/>
+        <w:spacing w:after="0"/>
+        <w:ind w:left="720" w:hanging="720"/>
+      </w:pPr>
+      <w:r>
+        <w:fldChar w:fldCharType="begin"/>
+      </w:r>
+      <w:r>
+        <w:instrText xml:space="preserve"> ADDIN EN.REFLIST </w:instrText>
+      </w:r>
+      <w:r>
+        <w:fldChar w:fldCharType="separate"/>
+      </w:r>
+      <w:bookmarkStart w:id="41" w:name="_ENREF_1"/>
+      <w:r>
+        <w:t>[1]</w:t>
+      </w:r>
+      <w:r>
+        <w:tab/>
+        <w:t xml:space="preserve">Golovanivsky K S 1982 The Gyrac - a Proposed Gyro-Resonant Accelerator of Electrons </w:t>
+      </w:r>
+      <w:r>
+        <w:rPr>
+          <w:i/>
+        </w:rPr>
+        <w:t>Ieee T Plasma Sci</w:t>
+      </w:r>
+      <w:r>
+        <w:t xml:space="preserve"> </w:t>
+      </w:r>
+      <w:r>
+        <w:rPr>
+          <w:b/>
+        </w:rPr>
+        <w:t>10</w:t>
+      </w:r>
+      <w:r>
+        <w:t xml:space="preserve"> 120-9</w:t>
+      </w:r>
+      <w:bookmarkEnd w:id="41"/>
+    </w:p>
+    <w:p>
+      <w:pPr>
+        <w:pStyle w:val="EndNoteBibliography"/>
+        <w:spacing w:after="0"/>
+        <w:ind w:left="720" w:hanging="720"/>
+      </w:pPr>
+      <w:bookmarkStart w:id="42" w:name="_ENREF_2"/>
+      <w:r>
+        <w:t>[2]</w:t>
+      </w:r>
+      <w:r>
+        <w:tab/>
+        <w:t xml:space="preserve">Gal O 1989 GYRAC: a compact, cyclic electron accelerator </w:t>
+      </w:r>
+      <w:r>
+        <w:rPr>
+          <w:i/>
+        </w:rPr>
+        <w:t>Ieee T Plasma Sci</w:t>
+      </w:r>
+      <w:r>
+        <w:t xml:space="preserve"> </w:t>
+      </w:r>
+      <w:r>
+        <w:rPr>
+          <w:b/>
+        </w:rPr>
+        <w:t>17</w:t>
+      </w:r>
+      <w:r>
+        <w:t xml:space="preserve"> 622-9</w:t>
+      </w:r>
+      <w:bookmarkEnd w:id="42"/>
+    </w:p>
+    <w:p>
+      <w:pPr>
+        <w:pStyle w:val="EndNoteBibliography"/>
+        <w:spacing w:after="0"/>
+        <w:ind w:left="720" w:hanging="720"/>
+      </w:pPr>
+      <w:bookmarkStart w:id="43" w:name="_ENREF_3"/>
+      <w:r>
+        <w:rPr>
+          <w:rFonts w:hint="eastAsia"/>
+        </w:rPr>
+        <w:t>[3]</w:t>
+      </w:r>
+      <w:r>
+        <w:rPr>
+          <w:rFonts w:hint="eastAsia"/>
+        </w:rPr>
+        <w:tab/>
+        <w:t>Shprits Y Y, Runov A and Ni B 2013 Gyro</w:t>
+      </w:r>
+      <w:r>
+        <w:rPr>
+          <w:rFonts w:hint="eastAsia"/>
+        </w:rPr>
+        <w:t>‐</w:t>
+      </w:r>
+      <w:r>
+        <w:rPr>
+          <w:rFonts w:hint="eastAsia"/>
+        </w:rPr>
+        <w:t>resonant</w:t>
+      </w:r>
+      <w:r>
+        <w:t xml:space="preserve"> scattering of radiation belt electrons during the solar minimum by fast magnetosonic waves </w:t>
+      </w:r>
+      <w:r>
+        <w:rPr>
+          <w:i/>
+        </w:rPr>
+        <w:t>Journal of Geophysical Research: Space Physics</w:t>
+      </w:r>
+      <w:r>
+        <w:t xml:space="preserve"> </w:t>
+      </w:r>
+      <w:r>
+        <w:rPr>
+          <w:b/>
+        </w:rPr>
+        <w:t>118</w:t>
+      </w:r>
+      <w:r>
+        <w:t xml:space="preserve"> 648-52</w:t>
+      </w:r>
+      <w:bookmarkEnd w:id="43"/>
+    </w:p>
+    <w:p>
+      <w:pPr>
+        <w:pStyle w:val="EndNoteBibliography"/>
+        <w:spacing w:after="0"/>
+        <w:ind w:left="720" w:hanging="720"/>
+      </w:pPr>
+      <w:bookmarkStart w:id="44" w:name="_ENREF_4"/>
+      <w:r>
+        <w:t>[4]</w:t>
+      </w:r>
+      <w:r>
+        <w:tab/>
+        <w:t xml:space="preserve">Pukhov A, Sheng Z M and Meyer-ter-Vehn J 1999 Particle acceleration in relativistic laser channels </w:t>
+      </w:r>
+      <w:r>
+        <w:rPr>
+          <w:i/>
+        </w:rPr>
+        <w:t>Physics of Plasmas</w:t>
+      </w:r>
+      <w:r>
+        <w:t xml:space="preserve"> </w:t>
+      </w:r>
+      <w:r>
+        <w:rPr>
+          <w:b/>
+        </w:rPr>
+        <w:t>6</w:t>
+      </w:r>
+      <w:r>
+        <w:t xml:space="preserve"> 2847-54</w:t>
+      </w:r>
+      <w:bookmarkEnd w:id="44"/>
+    </w:p>
+    <w:p>
+      <w:pPr>
+        <w:pStyle w:val="EndNoteBibliography"/>
+        <w:spacing w:after="0"/>
+        <w:ind w:left="720" w:hanging="720"/>
+      </w:pPr>
+      <w:bookmarkStart w:id="45" w:name="_ENREF_5"/>
+      <w:r>
+        <w:t>[5]</w:t>
+      </w:r>
+      <w:r>
+        <w:tab/>
+        <w:t xml:space="preserve">Bai M, Lee S, Glenn J, Huang H, Ratner L, Roser T, Syphers M and Van Asselt W 1997 Experimental test of coherent betatron resonance excitations </w:t>
+      </w:r>
+      <w:r>
+        <w:rPr>
+          <w:i/>
+        </w:rPr>
+        <w:t>Physical Review E</w:t>
+      </w:r>
+      <w:r>
+        <w:t xml:space="preserve"> </w:t>
+      </w:r>
+      <w:r>
+        <w:rPr>
+          <w:b/>
+        </w:rPr>
+        <w:t>56</w:t>
+      </w:r>
+      <w:r>
+        <w:t xml:space="preserve"> 6002</w:t>
+      </w:r>
+      <w:bookmarkEnd w:id="45"/>
+    </w:p>
+    <w:p>
+      <w:pPr>
+        <w:pStyle w:val="EndNoteBibliography"/>
+        <w:spacing w:after="0"/>
+        <w:ind w:left="720" w:hanging="720"/>
+      </w:pPr>
+      <w:bookmarkStart w:id="46" w:name="_ENREF_6"/>
+      <w:r>
+        <w:t>[6]</w:t>
+      </w:r>
+      <w:r>
+        <w:tab/>
+        <w:t xml:space="preserve">Baartman R 1995 Betatron resonances with space charge </w:t>
+      </w:r>
+      <w:r>
+        <w:rPr>
+          <w:i/>
+        </w:rPr>
+        <w:t>Proceedings of Space Charge Physics in High Intensity Hadron Rings (Shelter Island, New York, USA, 1998)</w:t>
+      </w:r>
+      <w:r>
+        <w:t xml:space="preserve"> </w:t>
+      </w:r>
+      <w:bookmarkEnd w:id="46"/>
+    </w:p>
+    <w:p>
+      <w:pPr>
+        <w:pStyle w:val="EndNoteBibliography"/>
+        <w:spacing w:after="0"/>
+        <w:ind w:left="720" w:hanging="720"/>
+      </w:pPr>
+      <w:bookmarkStart w:id="47" w:name="_ENREF_7"/>
+      <w:r>
+        <w:t>[7]</w:t>
+      </w:r>
+      <w:r>
+        <w:tab/>
+        <w:t xml:space="preserve">Tajima T and Dawson J M 1979 Laser Electron-Accelerator </w:t>
+      </w:r>
+      <w:r>
+        <w:rPr>
+          <w:i/>
+        </w:rPr>
+        <w:t>Physical Review Letters</w:t>
+      </w:r>
+      <w:r>
+        <w:t xml:space="preserve"> </w:t>
+      </w:r>
+      <w:r>
+        <w:rPr>
+          <w:b/>
+        </w:rPr>
+        <w:t>43</w:t>
+      </w:r>
+      <w:r>
+        <w:t xml:space="preserve"> 267-70</w:t>
+      </w:r>
+      <w:bookmarkEnd w:id="47"/>
+    </w:p>
+    <w:p>
+      <w:pPr>
+        <w:pStyle w:val="EndNoteBibliography"/>
+        <w:spacing w:after="0"/>
+        <w:ind w:left="720" w:hanging="720"/>
+      </w:pPr>
+      <w:bookmarkStart w:id="48" w:name="_ENREF_8"/>
+      <w:r>
+        <w:t>[8]</w:t>
+      </w:r>
+      <w:r>
+        <w:tab/>
+        <w:t xml:space="preserve">Yu W, Yu M, Ma J, Sheng Z, Zhang J, Daido H, Liu S, Xu Z and Li R 2000 Ponderomotive acceleration of electrons at the focus of high intensity lasers </w:t>
+      </w:r>
+      <w:r>
+        <w:rPr>
+          <w:i/>
+        </w:rPr>
+        <w:t>Physical Review E</w:t>
+      </w:r>
+      <w:r>
+        <w:t xml:space="preserve"> </w:t>
+      </w:r>
+      <w:r>
+        <w:rPr>
+          <w:b/>
+        </w:rPr>
+        <w:t>61</w:t>
+      </w:r>
+      <w:r>
+        <w:t xml:space="preserve"> R2220</w:t>
+      </w:r>
+      <w:bookmarkEnd w:id="48"/>
+    </w:p>
+    <w:p>
+      <w:pPr>
+        <w:pStyle w:val="EndNoteBibliography"/>
+        <w:spacing w:after="0"/>
+        <w:ind w:left="720" w:hanging="720"/>
+      </w:pPr>
+      <w:bookmarkStart w:id="49" w:name="_ENREF_9"/>
+      <w:r>
+        <w:t>[9]</w:t>
+      </w:r>
+      <w:r>
+        <w:tab/>
+        <w:t xml:space="preserve">Sheena Z, Ruschin S, Gover A and Kleinman H 1990 High-Efficiency Nonadiabatic Trapping of Electrons in the Ponderomotive Potential Wells of Laser Beats </w:t>
+      </w:r>
+      <w:r>
+        <w:rPr>
+          <w:i/>
+        </w:rPr>
+        <w:t>Ieee J Quantum Elect</w:t>
+      </w:r>
+      <w:r>
+        <w:t xml:space="preserve"> </w:t>
+      </w:r>
+      <w:r>
+        <w:rPr>
+          <w:b/>
+        </w:rPr>
+        <w:t>26</w:t>
+      </w:r>
+      <w:r>
+        <w:t xml:space="preserve"> 203-6</w:t>
+      </w:r>
+      <w:bookmarkEnd w:id="49"/>
+    </w:p>
+    <w:p>
+      <w:pPr>
+        <w:pStyle w:val="EndNoteBibliography"/>
+        <w:spacing w:after="0"/>
+        <w:ind w:left="720" w:hanging="720"/>
+        <w:rPr>
+          <w:b/>
+        </w:rPr>
+      </w:pPr>
+      <w:bookmarkStart w:id="50" w:name="_ENREF_10"/>
+      <w:r>
+        <w:t>[10]</w:t>
+      </w:r>
+      <w:r>
+        <w:tab/>
+        <w:t xml:space="preserve">Bellan P M 2013 Pitch angle scattering of an energetic magnetized particle by a circularly polarized electromagnetic wave </w:t>
+      </w:r>
+      <w:r>
+        <w:rPr>
+          <w:i/>
+        </w:rPr>
+        <w:t>Physics of Plasmas</w:t>
+      </w:r>
+      <w:r>
+        <w:t xml:space="preserve"> </w:t>
+      </w:r>
+      <w:r>
+        <w:rPr>
+          <w:b/>
+        </w:rPr>
+        <w:t>20</w:t>
+      </w:r>
+      <w:bookmarkEnd w:id="50"/>
+    </w:p>
+    <w:p>
+      <w:pPr>
+        <w:pStyle w:val="EndNoteBibliography"/>
+        <w:spacing w:after="0"/>
+        <w:ind w:left="720" w:hanging="720"/>
+      </w:pPr>
+      <w:bookmarkStart w:id="51" w:name="_ENREF_11"/>
+      <w:r>
+        <w:t>[11]</w:t>
+      </w:r>
+      <w:r>
+        <w:tab/>
+        <w:t xml:space="preserve">Bourdier A and Gond S 2000 Dynamics of a charged particle in a circularly polarized traveling electromagnetic wave </w:t>
+      </w:r>
+      <w:r>
+        <w:rPr>
+          <w:i/>
+        </w:rPr>
+        <w:t>Physical Review E</w:t>
+      </w:r>
+      <w:r>
+        <w:t xml:space="preserve"> </w:t>
+      </w:r>
+      <w:r>
+        <w:rPr>
+          <w:b/>
+        </w:rPr>
+        <w:t>62</w:t>
+      </w:r>
+      <w:r>
+        <w:t xml:space="preserve"> 4189-206</w:t>
+      </w:r>
+      <w:bookmarkEnd w:id="51"/>
+    </w:p>
+    <w:p>
+      <w:pPr>
+        <w:pStyle w:val="EndNoteBibliography"/>
+        <w:spacing w:after="0"/>
+        <w:ind w:left="720" w:hanging="720"/>
+      </w:pPr>
+      <w:bookmarkStart w:id="52" w:name="_ENREF_12"/>
+      <w:r>
+        <w:t>[12]</w:t>
+      </w:r>
+      <w:r>
+        <w:tab/>
+        <w:t xml:space="preserve">Liu H, He X, Chen S and Zhang W 2004 Particle acceleration through the resonance of high magnetic field and high frequency electromagnetic wave </w:t>
+      </w:r>
+      <w:r>
+        <w:rPr>
+          <w:i/>
+        </w:rPr>
+        <w:t>arXiv preprint physics/0411183</w:t>
+      </w:r>
+      <w:r>
+        <w:t xml:space="preserve"> </w:t>
+      </w:r>
+      <w:bookmarkEnd w:id="52"/>
+    </w:p>
+    <w:p>
+      <w:pPr>
+        <w:pStyle w:val="EndNoteBibliography"/>
+        <w:spacing w:after="0"/>
+        <w:ind w:left="720" w:hanging="720"/>
+      </w:pPr>
+      <w:bookmarkStart w:id="53" w:name="_ENREF_13"/>
+      <w:r>
+        <w:t>[13]</w:t>
+      </w:r>
+      <w:r>
+        <w:tab/>
+        <w:t xml:space="preserve">Nusinovich G S, Korol M and Jerby E 1999 Theory of the anomalous Doppler cyclotron-resonance-maser amplifier with tapered parameters </w:t>
+      </w:r>
+      <w:r>
+        <w:rPr>
+          <w:i/>
+        </w:rPr>
+        <w:t>Physical Review E</w:t>
+      </w:r>
+      <w:r>
+        <w:t xml:space="preserve"> </w:t>
+      </w:r>
+      <w:r>
+        <w:rPr>
+          <w:b/>
+        </w:rPr>
+        <w:t>59</w:t>
+      </w:r>
+      <w:r>
+        <w:t xml:space="preserve"> 2311</w:t>
+      </w:r>
+      <w:bookmarkEnd w:id="53"/>
+    </w:p>
+    <w:p>
+      <w:pPr>
+        <w:pStyle w:val="EndNoteBibliography"/>
+        <w:spacing w:after="0"/>
+        <w:ind w:left="720" w:hanging="720"/>
+      </w:pPr>
+      <w:bookmarkStart w:id="54" w:name="_ENREF_14"/>
+      <w:r>
+        <w:t>[14]</w:t>
+      </w:r>
+      <w:r>
+        <w:tab/>
+        <w:t xml:space="preserve">Nusinovich G S, Latham P and Dumbrajs O 1995 Theory of relativistic cyclotron masers </w:t>
+      </w:r>
+      <w:r>
+        <w:rPr>
+          <w:i/>
+        </w:rPr>
+        <w:t>Physical Review E</w:t>
+      </w:r>
+      <w:r>
+        <w:t xml:space="preserve"> </w:t>
+      </w:r>
+      <w:r>
+        <w:rPr>
+          <w:b/>
+        </w:rPr>
+        <w:t>52</w:t>
+      </w:r>
+      <w:r>
+        <w:t xml:space="preserve"> 998</w:t>
+      </w:r>
+      <w:bookmarkEnd w:id="54"/>
+    </w:p>
+    <w:p>
+      <w:pPr>
+        <w:pStyle w:val="EndNoteBibliography"/>
+        <w:spacing w:after="0"/>
+        <w:ind w:left="720" w:hanging="720"/>
+      </w:pPr>
+      <w:bookmarkStart w:id="55" w:name="_ENREF_15"/>
+      <w:r>
+        <w:t>[15]</w:t>
+      </w:r>
+      <w:r>
+        <w:tab/>
+        <w:t xml:space="preserve">Qian B L 1999 An exact solution of the relativistic equation of motion of a charged particle driven by a circularly polarized electromagnetic wave and a constant magnetic field </w:t>
+      </w:r>
+      <w:r>
+        <w:rPr>
+          <w:i/>
+        </w:rPr>
+        <w:t>Ieee T Plasma Sci</w:t>
+      </w:r>
+      <w:r>
+        <w:t xml:space="preserve"> </w:t>
+      </w:r>
+      <w:r>
+        <w:rPr>
+          <w:b/>
+        </w:rPr>
+        <w:t>27</w:t>
+      </w:r>
+      <w:r>
+        <w:t xml:space="preserve"> 1578-81</w:t>
+      </w:r>
+      <w:bookmarkEnd w:id="55"/>
+    </w:p>
+    <w:p>
+      <w:pPr>
+        <w:pStyle w:val="EndNoteBibliography"/>
+        <w:spacing w:after="0"/>
+        <w:ind w:left="720" w:hanging="720"/>
+      </w:pPr>
+      <w:bookmarkStart w:id="56" w:name="_ENREF_16"/>
+      <w:r>
+        <w:t>[16]</w:t>
+      </w:r>
+      <w:r>
+        <w:tab/>
+        <w:t xml:space="preserve">Qian B L 2000 Relativistic motion of a charged particle in a superposition of circularly polarized plane electromagnetic waves and a uniform magnetic field </w:t>
+      </w:r>
+      <w:r>
+        <w:rPr>
+          <w:i/>
+        </w:rPr>
+        <w:t>Physics of Plasmas</w:t>
+      </w:r>
+      <w:r>
+        <w:t xml:space="preserve"> </w:t>
+      </w:r>
+      <w:r>
+        <w:rPr>
+          <w:b/>
+        </w:rPr>
+        <w:t>7</w:t>
+      </w:r>
+      <w:r>
+        <w:t xml:space="preserve"> 537-43</w:t>
+      </w:r>
+      <w:bookmarkEnd w:id="56"/>
+    </w:p>
+    <w:p>
+      <w:pPr>
+        <w:pStyle w:val="EndNoteBibliography"/>
+        <w:spacing w:after="0"/>
+        <w:ind w:left="720" w:hanging="720"/>
+      </w:pPr>
+      <w:bookmarkStart w:id="57" w:name="_ENREF_17"/>
+      <w:r>
+        <w:t>[17]</w:t>
+      </w:r>
+      <w:r>
+        <w:tab/>
+        <w:t xml:space="preserve">Roberts C S and Buchsbaum S 1964 Motion of a charged particle in a constant magnetic field and a transverse electromagnetic wave propagating along the field </w:t>
+      </w:r>
+      <w:r>
+        <w:rPr>
+          <w:i/>
+        </w:rPr>
+        <w:t>Physical Review</w:t>
+      </w:r>
+      <w:r>
+        <w:t xml:space="preserve"> </w:t>
+      </w:r>
+      <w:r>
+        <w:rPr>
+          <w:b/>
+        </w:rPr>
+        <w:t>135</w:t>
+      </w:r>
+      <w:r>
+        <w:t xml:space="preserve"> A381</w:t>
+      </w:r>
+      <w:bookmarkEnd w:id="57"/>
+    </w:p>
+    <w:p>
+      <w:pPr>
+        <w:pStyle w:val="EndNoteBibliography"/>
+        <w:spacing w:after="0"/>
+        <w:ind w:left="720" w:hanging="720"/>
+      </w:pPr>
+      <w:bookmarkStart w:id="58" w:name="_ENREF_18"/>
+      <w:r>
+        <w:lastRenderedPageBreak/>
+        <w:t>[18]</w:t>
+      </w:r>
+      <w:r>
+        <w:tab/>
+        <w:t xml:space="preserve">Weyssow B 1990 Motion of a single charged particle in electromagnetic fields with cyclotron resonances </w:t>
+      </w:r>
+      <w:r>
+        <w:rPr>
+          <w:i/>
+        </w:rPr>
+        <w:t>Journal of plasma physics</w:t>
+      </w:r>
+      <w:r>
+        <w:t xml:space="preserve"> </w:t>
+      </w:r>
+      <w:r>
+        <w:rPr>
+          <w:b/>
+        </w:rPr>
+        <w:t>43</w:t>
+      </w:r>
+      <w:r>
+        <w:t xml:space="preserve"> 119-39</w:t>
+      </w:r>
+      <w:bookmarkEnd w:id="58"/>
+    </w:p>
+    <w:p>
+      <w:pPr>
+        <w:pStyle w:val="EndNoteBibliography"/>
+        <w:spacing w:after="0"/>
+        <w:ind w:left="720" w:hanging="720"/>
+      </w:pPr>
+      <w:bookmarkStart w:id="59" w:name="_ENREF_19"/>
+      <w:r>
+        <w:t>[19]</w:t>
+      </w:r>
+      <w:r>
+        <w:tab/>
+        <w:t xml:space="preserve">Nezlin M V 1976 Negative-energy waves and the anomalous Doppler effect </w:t>
+      </w:r>
+      <w:r>
+        <w:rPr>
+          <w:i/>
+        </w:rPr>
+        <w:t>Soviet Physics Uspekhi</w:t>
+      </w:r>
+      <w:r>
+        <w:t xml:space="preserve"> </w:t>
+      </w:r>
+      <w:r>
+        <w:rPr>
+          <w:b/>
+        </w:rPr>
+        <w:t>19</w:t>
+      </w:r>
+      <w:r>
+        <w:t xml:space="preserve"> 946</w:t>
+      </w:r>
+      <w:bookmarkEnd w:id="59"/>
+    </w:p>
+    <w:p>
+      <w:pPr>
+        <w:pStyle w:val="EndNoteBibliography"/>
+        <w:spacing w:after="0"/>
+        <w:ind w:left="720" w:hanging="720"/>
+        <w:rPr>
+          <w:b/>
+        </w:rPr>
+      </w:pPr>
+      <w:bookmarkStart w:id="60" w:name="_ENREF_20"/>
+      <w:r>
+        <w:t>[20]</w:t>
+      </w:r>
+      <w:r>
+        <w:tab/>
+        <w:t xml:space="preserve">Bozhenkov S A, Lehnen M, Finken K H, Jakubowski M W, Wolf R C, Jaspers R, Kantor M, Marchuk O V, Uzgel E, VanWassenhove G, Zimmermann O, Reiter D and Team T 2008 Generation and suppression of runaway electrons in disruption mitigation experiments in TEXTOR </w:t>
+      </w:r>
+      <w:r>
+        <w:rPr>
+          <w:i/>
+        </w:rPr>
+        <w:t>Plasma Physics and Controlled Fusion</w:t>
+      </w:r>
+      <w:r>
+        <w:t xml:space="preserve"> </w:t>
+      </w:r>
+      <w:r>
+        <w:rPr>
+          <w:b/>
+        </w:rPr>
+        <w:t>50</w:t>
+      </w:r>
+      <w:bookmarkEnd w:id="60"/>
+    </w:p>
+    <w:p>
+      <w:pPr>
+        <w:pStyle w:val="EndNoteBibliography"/>
+        <w:spacing w:after="0"/>
+        <w:ind w:left="720" w:hanging="720"/>
+      </w:pPr>
+      <w:bookmarkStart w:id="61" w:name="_ENREF_21"/>
+      <w:r>
+        <w:t>[21]</w:t>
+      </w:r>
+      <w:r>
+        <w:tab/>
+        <w:t xml:space="preserve">Santini F, Barbato E, De Marco F, Podda S and Tuccillo A 1984 Anomalous Doppler resonance of relativistic electrons with lower hybrid waves launched in the Frascati tokamak </w:t>
+      </w:r>
+      <w:r>
+        <w:rPr>
+          <w:i/>
+        </w:rPr>
+        <w:t>Physical review letters</w:t>
+      </w:r>
+      <w:r>
+        <w:t xml:space="preserve"> </w:t>
+      </w:r>
+      <w:r>
+        <w:rPr>
+          <w:b/>
+        </w:rPr>
+        <w:t>52</w:t>
+      </w:r>
+      <w:r>
+        <w:t xml:space="preserve"> 1300</w:t>
+      </w:r>
+      <w:bookmarkEnd w:id="61"/>
+    </w:p>
+    <w:p>
+      <w:pPr>
+        <w:pStyle w:val="EndNoteBibliography"/>
+        <w:ind w:left="720" w:hanging="720"/>
+      </w:pPr>
+      <w:bookmarkStart w:id="62" w:name="_ENREF_22"/>
+      <w:r>
+        <w:t>[22]</w:t>
+      </w:r>
+      <w:r>
+        <w:tab/>
+        <w:t xml:space="preserve">Kolmes E J, Ochs I E and Fisch N J 2024 Loss-cone stabilization in rotating mirrors: thresholds and thermodynamics </w:t>
+      </w:r>
+      <w:r>
+        <w:rPr>
+          <w:i/>
+        </w:rPr>
+        <w:t>Journal of Plasma Physics</w:t>
+      </w:r>
+      <w:r>
+        <w:t xml:space="preserve"> </w:t>
+      </w:r>
+      <w:r>
+        <w:rPr>
+          <w:b/>
+        </w:rPr>
+        <w:t>90</w:t>
+      </w:r>
+      <w:r>
+        <w:t xml:space="preserve"> 905900203</w:t>
+      </w:r>
+      <w:bookmarkEnd w:id="62"/>
+    </w:p>
+    <w:p>
+      <w:pPr>
+        <w:ind w:firstLine="204"/>
+      </w:pPr>
+      <w:r>
+        <w:fldChar w:fldCharType="end"/>
+      </w:r>
     </w:p>
     <w:sectPr>
       <w:pgSz w:w="12240" w:h="15840"/>
@@ -49009,8 +51500,58 @@
 </w:document>
 </file>
 
+<file path=word/endnotes.xml><?xml version="1.0" encoding="utf-8"?>
+<w:endnotes xmlns:wpc="http://schemas.microsoft.com/office/word/2010/wordprocessingCanvas" xmlns:cx="http://schemas.microsoft.com/office/drawing/2014/chartex" xmlns:cx1="http://schemas.microsoft.com/office/drawing/2015/9/8/chartex" xmlns:cx2="http://schemas.microsoft.com/office/drawing/2015/10/21/chartex" xmlns:cx3="http://schemas.microsoft.com/office/drawing/2016/5/9/chartex" xmlns:cx4="http://schemas.microsoft.com/office/drawing/2016/5/10/chartex" xmlns:cx5="http://schemas.microsoft.com/office/drawing/2016/5/11/chartex" xmlns:cx6="http://schemas.microsoft.com/office/drawing/2016/5/12/chartex" xmlns:cx7="http://schemas.microsoft.com/office/drawing/2016/5/13/chartex" xmlns:cx8="http://schemas.microsoft.com/office/drawing/2016/5/14/chartex" xmlns:mc="http://schemas.openxmlformats.org/markup-compatibility/2006" xmlns:aink="http://schemas.microsoft.com/office/drawing/2016/ink" xmlns:am3d="http://schemas.microsoft.com/office/drawing/2017/model3d" xmlns:o="urn:schemas-microsoft-com:office:office" xmlns:oel="http://schemas.microsoft.com/office/2019/extlst" xmlns:r="http://schemas.openxmlformats.org/officeDocument/2006/relationships" xmlns:m="http://schemas.openxmlformats.org/officeDocument/2006/math" xmlns:v="urn:schemas-microsoft-com:vml" xmlns:wp14="http://schemas.microsoft.com/office/word/2010/wordprocessingDrawing" xmlns:wp="http://schemas.openxmlformats.org/drawingml/2006/wordprocessingDrawing" xmlns:w10="urn:schemas-microsoft-com:office:word" xmlns:w="http://schemas.openxmlformats.org/wordprocessingml/2006/main" xmlns:w14="http://schemas.microsoft.com/office/word/2010/wordml" xmlns:w15="http://schemas.microsoft.com/office/word/2012/wordml" xmlns:w16cex="http://schemas.microsoft.com/office/word/2018/wordml/cex" xmlns:w16cid="http://schemas.microsoft.com/office/word/2016/wordml/cid" xmlns:w16="http://schemas.microsoft.com/office/word/2018/wordml" xmlns:w16du="http://schemas.microsoft.com/office/word/2023/wordml/word16du" xmlns:w16sdtdh="http://schemas.microsoft.com/office/word/2020/wordml/sdtdatahash" xmlns:w16sdtfl="http://schemas.microsoft.com/office/word/2024/wordml/sdtformatlock" xmlns:w16se="http://schemas.microsoft.com/office/word/2015/wordml/symex" xmlns:wpg="http://schemas.microsoft.com/office/word/2010/wordprocessingGroup" xmlns:wpi="http://schemas.microsoft.com/office/word/2010/wordprocessingInk" xmlns:wne="http://schemas.microsoft.com/office/word/2006/wordml" xmlns:wps="http://schemas.microsoft.com/office/word/2010/wordprocessingShape" mc:Ignorable="w14 w15 w16se w16cid w16 w16cex w16sdtdh w16sdtfl w16du wp14">
+  <w:endnote w:type="separator" w:id="-1">
+    <w:p>
+      <w:pPr>
+        <w:spacing w:after="0" w:line="240" w:lineRule="auto"/>
+      </w:pPr>
+      <w:r>
+        <w:separator/>
+      </w:r>
+    </w:p>
+  </w:endnote>
+  <w:endnote w:type="continuationSeparator" w:id="0">
+    <w:p>
+      <w:pPr>
+        <w:spacing w:after="0" w:line="240" w:lineRule="auto"/>
+      </w:pPr>
+      <w:r>
+        <w:continuationSeparator/>
+      </w:r>
+    </w:p>
+  </w:endnote>
+</w:endnotes>
+</file>
+
+<file path=word/footnotes.xml><?xml version="1.0" encoding="utf-8"?>
+<w:footnotes xmlns:wpc="http://schemas.microsoft.com/office/word/2010/wordprocessingCanvas" xmlns:cx="http://schemas.microsoft.com/office/drawing/2014/chartex" xmlns:cx1="http://schemas.microsoft.com/office/drawing/2015/9/8/chartex" xmlns:cx2="http://schemas.microsoft.com/office/drawing/2015/10/21/chartex" xmlns:cx3="http://schemas.microsoft.com/office/drawing/2016/5/9/chartex" xmlns:cx4="http://schemas.microsoft.com/office/drawing/2016/5/10/chartex" xmlns:cx5="http://schemas.microsoft.com/office/drawing/2016/5/11/chartex" xmlns:cx6="http://schemas.microsoft.com/office/drawing/2016/5/12/chartex" xmlns:cx7="http://schemas.microsoft.com/office/drawing/2016/5/13/chartex" xmlns:cx8="http://schemas.microsoft.com/office/drawing/2016/5/14/chartex" xmlns:mc="http://schemas.openxmlformats.org/markup-compatibility/2006" xmlns:aink="http://schemas.microsoft.com/office/drawing/2016/ink" xmlns:am3d="http://schemas.microsoft.com/office/drawing/2017/model3d" xmlns:o="urn:schemas-microsoft-com:office:office" xmlns:oel="http://schemas.microsoft.com/office/2019/extlst" xmlns:r="http://schemas.openxmlformats.org/officeDocument/2006/relationships" xmlns:m="http://schemas.openxmlformats.org/officeDocument/2006/math" xmlns:v="urn:schemas-microsoft-com:vml" xmlns:wp14="http://schemas.microsoft.com/office/word/2010/wordprocessingDrawing" xmlns:wp="http://schemas.openxmlformats.org/drawingml/2006/wordprocessingDrawing" xmlns:w10="urn:schemas-microsoft-com:office:word" xmlns:w="http://schemas.openxmlformats.org/wordprocessingml/2006/main" xmlns:w14="http://schemas.microsoft.com/office/word/2010/wordml" xmlns:w15="http://schemas.microsoft.com/office/word/2012/wordml" xmlns:w16cex="http://schemas.microsoft.com/office/word/2018/wordml/cex" xmlns:w16cid="http://schemas.microsoft.com/office/word/2016/wordml/cid" xmlns:w16="http://schemas.microsoft.com/office/word/2018/wordml" xmlns:w16du="http://schemas.microsoft.com/office/word/2023/wordml/word16du" xmlns:w16sdtdh="http://schemas.microsoft.com/office/word/2020/wordml/sdtdatahash" xmlns:w16sdtfl="http://schemas.microsoft.com/office/word/2024/wordml/sdtformatlock" xmlns:w16se="http://schemas.microsoft.com/office/word/2015/wordml/symex" xmlns:wpg="http://schemas.microsoft.com/office/word/2010/wordprocessingGroup" xmlns:wpi="http://schemas.microsoft.com/office/word/2010/wordprocessingInk" xmlns:wne="http://schemas.microsoft.com/office/word/2006/wordml" xmlns:wps="http://schemas.microsoft.com/office/word/2010/wordprocessingShape" mc:Ignorable="w14 w15 w16se w16cid w16 w16cex w16sdtdh w16sdtfl w16du wp14">
+  <w:footnote w:type="separator" w:id="-1">
+    <w:p>
+      <w:pPr>
+        <w:spacing w:after="0" w:line="240" w:lineRule="auto"/>
+      </w:pPr>
+      <w:r>
+        <w:separator/>
+      </w:r>
+    </w:p>
+  </w:footnote>
+  <w:footnote w:type="continuationSeparator" w:id="0">
+    <w:p>
+      <w:pPr>
+        <w:spacing w:after="0" w:line="240" w:lineRule="auto"/>
+      </w:pPr>
+      <w:r>
+        <w:continuationSeparator/>
+      </w:r>
+    </w:p>
+  </w:footnote>
+</w:footnotes>
+</file>
+
 <file path=word/numbering.xml><?xml version="1.0" encoding="utf-8"?>
-<w:numbering xmlns:wpc="http://schemas.microsoft.com/office/word/2010/wordprocessingCanvas" xmlns:cx="http://schemas.microsoft.com/office/drawing/2014/chartex" xmlns:cx1="http://schemas.microsoft.com/office/drawing/2015/9/8/chartex" xmlns:cx2="http://schemas.microsoft.com/office/drawing/2015/10/21/chartex" xmlns:cx3="http://schemas.microsoft.com/office/drawing/2016/5/9/chartex" xmlns:cx4="http://schemas.microsoft.com/office/drawing/2016/5/10/chartex" xmlns:cx5="http://schemas.microsoft.com/office/drawing/2016/5/11/chartex" xmlns:cx6="http://schemas.microsoft.com/office/drawing/2016/5/12/chartex" xmlns:cx7="http://schemas.microsoft.com/office/drawing/2016/5/13/chartex" xmlns:cx8="http://schemas.microsoft.com/office/drawing/2016/5/14/chartex" xmlns:mc="http://schemas.openxmlformats.org/markup-compatibility/2006" xmlns:aink="http://schemas.microsoft.com/office/drawing/2016/ink" xmlns:am3d="http://schemas.microsoft.com/office/drawing/2017/model3d" xmlns:o="urn:schemas-microsoft-com:office:office" xmlns:r="http://schemas.openxmlformats.org/officeDocument/2006/relationships" xmlns:m="http://schemas.openxmlformats.org/officeDocument/2006/math" xmlns:v="urn:schemas-microsoft-com:vml" xmlns:wp14="http://schemas.microsoft.com/office/word/2010/wordprocessingDrawing" xmlns:wp="http://schemas.openxmlformats.org/drawingml/2006/wordprocessingDrawing" xmlns:w10="urn:schemas-microsoft-com:office:word" xmlns:w="http://schemas.openxmlformats.org/wordprocessingml/2006/main" xmlns:w14="http://schemas.microsoft.com/office/word/2010/wordml" xmlns:w15="http://schemas.microsoft.com/office/word/2012/wordml" xmlns:w16cid="http://schemas.microsoft.com/office/word/2016/wordml/cid" xmlns:w16se="http://schemas.microsoft.com/office/word/2015/wordml/symex" xmlns:wpg="http://schemas.microsoft.com/office/word/2010/wordprocessingGroup" xmlns:wpi="http://schemas.microsoft.com/office/word/2010/wordprocessingInk" xmlns:wne="http://schemas.microsoft.com/office/word/2006/wordml" xmlns:wps="http://schemas.microsoft.com/office/word/2010/wordprocessingShape" mc:Ignorable="w14 w15 w16se w16cid wp14">
+<w:numbering xmlns:wpc="http://schemas.microsoft.com/office/word/2010/wordprocessingCanvas" xmlns:cx="http://schemas.microsoft.com/office/drawing/2014/chartex" xmlns:cx1="http://schemas.microsoft.com/office/drawing/2015/9/8/chartex" xmlns:cx2="http://schemas.microsoft.com/office/drawing/2015/10/21/chartex" xmlns:cx3="http://schemas.microsoft.com/office/drawing/2016/5/9/chartex" xmlns:cx4="http://schemas.microsoft.com/office/drawing/2016/5/10/chartex" xmlns:cx5="http://schemas.microsoft.com/office/drawing/2016/5/11/chartex" xmlns:cx6="http://schemas.microsoft.com/office/drawing/2016/5/12/chartex" xmlns:cx7="http://schemas.microsoft.com/office/drawing/2016/5/13/chartex" xmlns:cx8="http://schemas.microsoft.com/office/drawing/2016/5/14/chartex" xmlns:mc="http://schemas.openxmlformats.org/markup-compatibility/2006" xmlns:aink="http://schemas.microsoft.com/office/drawing/2016/ink" xmlns:am3d="http://schemas.microsoft.com/office/drawing/2017/model3d" xmlns:o="urn:schemas-microsoft-com:office:office" xmlns:oel="http://schemas.microsoft.com/office/2019/extlst" xmlns:r="http://schemas.openxmlformats.org/officeDocument/2006/relationships" xmlns:m="http://schemas.openxmlformats.org/officeDocument/2006/math" xmlns:v="urn:schemas-microsoft-com:vml" xmlns:wp14="http://schemas.microsoft.com/office/word/2010/wordprocessingDrawing" xmlns:wp="http://schemas.openxmlformats.org/drawingml/2006/wordprocessingDrawing" xmlns:w10="urn:schemas-microsoft-com:office:word" xmlns:w="http://schemas.openxmlformats.org/wordprocessingml/2006/main" xmlns:w14="http://schemas.microsoft.com/office/word/2010/wordml" xmlns:w15="http://schemas.microsoft.com/office/word/2012/wordml" xmlns:w16cex="http://schemas.microsoft.com/office/word/2018/wordml/cex" xmlns:w16cid="http://schemas.microsoft.com/office/word/2016/wordml/cid" xmlns:w16="http://schemas.microsoft.com/office/word/2018/wordml" xmlns:w16du="http://schemas.microsoft.com/office/word/2023/wordml/word16du" xmlns:w16sdtdh="http://schemas.microsoft.com/office/word/2020/wordml/sdtdatahash" xmlns:w16sdtfl="http://schemas.microsoft.com/office/word/2024/wordml/sdtformatlock" xmlns:w16se="http://schemas.microsoft.com/office/word/2015/wordml/symex" xmlns:wpg="http://schemas.microsoft.com/office/word/2010/wordprocessingGroup" xmlns:wpi="http://schemas.microsoft.com/office/word/2010/wordprocessingInk" xmlns:wne="http://schemas.microsoft.com/office/word/2006/wordml" xmlns:wps="http://schemas.microsoft.com/office/word/2010/wordprocessingShape" mc:Ignorable="w14 w15 w16se w16cid w16 w16cex w16sdtdh w16sdtfl w16du wp14">
   <w:abstractNum w:abstractNumId="0" w15:restartNumberingAfterBreak="0">
     <w:nsid w:val="11C024C0"/>
     <w:multiLevelType w:val="hybridMultilevel"/>
@@ -49023,7 +51564,7 @@
         <w:ind w:left="720" w:hanging="360"/>
       </w:pPr>
       <w:rPr>
-        <w:rFonts w:ascii="DengXian" w:eastAsia="DengXian" w:hAnsi="DengXian" w:cstheme="minorBidi" w:hint="eastAsia"/>
+        <w:rFonts w:ascii="等线" w:eastAsia="等线" w:hAnsi="等线" w:cstheme="minorBidi" w:hint="eastAsia"/>
       </w:rPr>
     </w:lvl>
     <w:lvl w:ilvl="1" w:tplc="04090003" w:tentative="1">
@@ -49123,14 +51664,14 @@
       </w:rPr>
     </w:lvl>
   </w:abstractNum>
-  <w:num w:numId="1">
+  <w:num w:numId="1" w16cid:durableId="1474449196">
     <w:abstractNumId w:val="0"/>
   </w:num>
 </w:numbering>
 </file>
 
 <file path=word/styles.xml><?xml version="1.0" encoding="utf-8"?>
-<w:styles xmlns:mc="http://schemas.openxmlformats.org/markup-compatibility/2006" xmlns:r="http://schemas.openxmlformats.org/officeDocument/2006/relationships" xmlns:w="http://schemas.openxmlformats.org/wordprocessingml/2006/main" xmlns:w14="http://schemas.microsoft.com/office/word/2010/wordml" xmlns:w15="http://schemas.microsoft.com/office/word/2012/wordml" xmlns:w16cid="http://schemas.microsoft.com/office/word/2016/wordml/cid" xmlns:w16se="http://schemas.microsoft.com/office/word/2015/wordml/symex" mc:Ignorable="w14 w15 w16se w16cid">
+<w:styles xmlns:mc="http://schemas.openxmlformats.org/markup-compatibility/2006" xmlns:r="http://schemas.openxmlformats.org/officeDocument/2006/relationships" xmlns:w="http://schemas.openxmlformats.org/wordprocessingml/2006/main" xmlns:w14="http://schemas.microsoft.com/office/word/2010/wordml" xmlns:w15="http://schemas.microsoft.com/office/word/2012/wordml" xmlns:w16cex="http://schemas.microsoft.com/office/word/2018/wordml/cex" xmlns:w16cid="http://schemas.microsoft.com/office/word/2016/wordml/cid" xmlns:w16="http://schemas.microsoft.com/office/word/2018/wordml" xmlns:w16du="http://schemas.microsoft.com/office/word/2023/wordml/word16du" xmlns:w16sdtdh="http://schemas.microsoft.com/office/word/2020/wordml/sdtdatahash" xmlns:w16sdtfl="http://schemas.microsoft.com/office/word/2024/wordml/sdtformatlock" xmlns:w16se="http://schemas.microsoft.com/office/word/2015/wordml/symex" mc:Ignorable="w14 w15 w16se w16cid w16 w16cex w16sdtdh w16sdtfl w16du">
   <w:docDefaults>
     <w:rPrDefault>
       <w:rPr>
@@ -49146,7 +51687,7 @@
       </w:pPr>
     </w:pPrDefault>
   </w:docDefaults>
-  <w:latentStyles w:defLockedState="0" w:defUIPriority="99" w:defSemiHidden="0" w:defUnhideWhenUsed="0" w:defQFormat="0" w:count="375">
+  <w:latentStyles w:defLockedState="0" w:defUIPriority="99" w:defSemiHidden="0" w:defUnhideWhenUsed="0" w:defQFormat="0" w:count="376">
     <w:lsdException w:name="Normal" w:uiPriority="0" w:qFormat="1"/>
     <w:lsdException w:name="heading 1" w:uiPriority="9" w:qFormat="1"/>
     <w:lsdException w:name="heading 2" w:semiHidden="1" w:uiPriority="9" w:unhideWhenUsed="1" w:qFormat="1"/>
@@ -49522,8 +52063,9 @@
     <w:lsdException w:name="Smart Hyperlink" w:semiHidden="1" w:unhideWhenUsed="1"/>
     <w:lsdException w:name="Hashtag" w:semiHidden="1" w:unhideWhenUsed="1"/>
     <w:lsdException w:name="Unresolved Mention" w:semiHidden="1" w:unhideWhenUsed="1"/>
+    <w:lsdException w:name="Smart Link" w:semiHidden="1" w:unhideWhenUsed="1"/>
   </w:latentStyles>
-  <w:style w:type="paragraph" w:default="1" w:styleId="Normal">
+  <w:style w:type="paragraph" w:default="1" w:styleId="a">
     <w:name w:val="Normal"/>
     <w:qFormat/>
     <w:rsid w:val="00301BBC"/>
@@ -49531,13 +52073,12 @@
       <w:ind w:firstLine="288"/>
     </w:pPr>
   </w:style>
-  <w:style w:type="character" w:default="1" w:styleId="DefaultParagraphFont">
+  <w:style w:type="character" w:default="1" w:styleId="a0">
     <w:name w:val="Default Paragraph Font"/>
     <w:uiPriority w:val="1"/>
-    <w:semiHidden/>
     <w:unhideWhenUsed/>
   </w:style>
-  <w:style w:type="table" w:default="1" w:styleId="TableNormal">
+  <w:style w:type="table" w:default="1" w:styleId="a1">
     <w:name w:val="Normal Table"/>
     <w:uiPriority w:val="99"/>
     <w:semiHidden/>
@@ -49552,15 +52093,15 @@
       </w:tblCellMar>
     </w:tblPr>
   </w:style>
-  <w:style w:type="numbering" w:default="1" w:styleId="NoList">
+  <w:style w:type="numbering" w:default="1" w:styleId="a2">
     <w:name w:val="No List"/>
     <w:uiPriority w:val="99"/>
     <w:semiHidden/>
     <w:unhideWhenUsed/>
   </w:style>
-  <w:style w:type="character" w:styleId="PlaceholderText">
+  <w:style w:type="character" w:styleId="a3">
     <w:name w:val="Placeholder Text"/>
-    <w:basedOn w:val="DefaultParagraphFont"/>
+    <w:basedOn w:val="a0"/>
     <w:uiPriority w:val="99"/>
     <w:semiHidden/>
     <w:rsid w:val="00D93524"/>
@@ -49568,9 +52109,9 @@
       <w:color w:val="808080"/>
     </w:rPr>
   </w:style>
-  <w:style w:type="character" w:styleId="Strong">
+  <w:style w:type="character" w:styleId="a4">
     <w:name w:val="Strong"/>
-    <w:basedOn w:val="DefaultParagraphFont"/>
+    <w:basedOn w:val="a0"/>
     <w:uiPriority w:val="22"/>
     <w:qFormat/>
     <w:rsid w:val="00011A05"/>
@@ -49581,18 +52122,18 @@
   </w:style>
   <w:style w:type="character" w:customStyle="1" w:styleId="katex-mathml">
     <w:name w:val="katex-mathml"/>
-    <w:basedOn w:val="DefaultParagraphFont"/>
+    <w:basedOn w:val="a0"/>
     <w:rsid w:val="00ED24C3"/>
   </w:style>
   <w:style w:type="character" w:customStyle="1" w:styleId="mord">
     <w:name w:val="mord"/>
-    <w:basedOn w:val="DefaultParagraphFont"/>
+    <w:basedOn w:val="a0"/>
     <w:rsid w:val="00194F7F"/>
   </w:style>
-  <w:style w:type="paragraph" w:styleId="Caption">
+  <w:style w:type="paragraph" w:styleId="a5">
     <w:name w:val="caption"/>
-    <w:basedOn w:val="Normal"/>
-    <w:next w:val="Normal"/>
+    <w:basedOn w:val="a"/>
+    <w:next w:val="a"/>
     <w:uiPriority w:val="35"/>
     <w:unhideWhenUsed/>
     <w:qFormat/>
@@ -49608,9 +52149,9 @@
       <w:szCs w:val="18"/>
     </w:rPr>
   </w:style>
-  <w:style w:type="paragraph" w:styleId="ListParagraph">
+  <w:style w:type="paragraph" w:styleId="a6">
     <w:name w:val="List Paragraph"/>
-    <w:basedOn w:val="Normal"/>
+    <w:basedOn w:val="a"/>
     <w:uiPriority w:val="34"/>
     <w:qFormat/>
     <w:rsid w:val="00FD0480"/>
@@ -49621,37 +52162,37 @@
   </w:style>
   <w:style w:type="character" w:customStyle="1" w:styleId="mrel">
     <w:name w:val="mrel"/>
-    <w:basedOn w:val="DefaultParagraphFont"/>
+    <w:basedOn w:val="a0"/>
     <w:rsid w:val="00E869B7"/>
   </w:style>
   <w:style w:type="character" w:customStyle="1" w:styleId="vlist-s">
     <w:name w:val="vlist-s"/>
-    <w:basedOn w:val="DefaultParagraphFont"/>
+    <w:basedOn w:val="a0"/>
     <w:rsid w:val="00E869B7"/>
   </w:style>
   <w:style w:type="character" w:customStyle="1" w:styleId="mopen">
     <w:name w:val="mopen"/>
-    <w:basedOn w:val="DefaultParagraphFont"/>
+    <w:basedOn w:val="a0"/>
     <w:rsid w:val="00982900"/>
   </w:style>
   <w:style w:type="character" w:customStyle="1" w:styleId="mclose">
     <w:name w:val="mclose"/>
-    <w:basedOn w:val="DefaultParagraphFont"/>
+    <w:basedOn w:val="a0"/>
     <w:rsid w:val="00982900"/>
   </w:style>
   <w:style w:type="character" w:customStyle="1" w:styleId="mbin">
     <w:name w:val="mbin"/>
-    <w:basedOn w:val="DefaultParagraphFont"/>
+    <w:basedOn w:val="a0"/>
     <w:rsid w:val="00982900"/>
   </w:style>
   <w:style w:type="character" w:customStyle="1" w:styleId="mpunct">
     <w:name w:val="mpunct"/>
-    <w:basedOn w:val="DefaultParagraphFont"/>
+    <w:basedOn w:val="a0"/>
     <w:rsid w:val="00982900"/>
   </w:style>
-  <w:style w:type="character" w:styleId="Emphasis">
+  <w:style w:type="character" w:styleId="a7">
     <w:name w:val="Emphasis"/>
-    <w:basedOn w:val="DefaultParagraphFont"/>
+    <w:basedOn w:val="a0"/>
     <w:uiPriority w:val="20"/>
     <w:qFormat/>
     <w:rsid w:val="00C96F25"/>
@@ -49660,621 +52201,140 @@
       <w:iCs/>
     </w:rPr>
   </w:style>
-</w:styles>
-</file>
-
-<file path=word/glossary/document.xml><?xml version="1.0" encoding="utf-8"?>
-<w:glossaryDocument xmlns:wpc="http://schemas.microsoft.com/office/word/2010/wordprocessingCanvas" xmlns:cx="http://schemas.microsoft.com/office/drawing/2014/chartex" xmlns:cx1="http://schemas.microsoft.com/office/drawing/2015/9/8/chartex" xmlns:cx2="http://schemas.microsoft.com/office/drawing/2015/10/21/chartex" xmlns:cx3="http://schemas.microsoft.com/office/drawing/2016/5/9/chartex" xmlns:cx4="http://schemas.microsoft.com/office/drawing/2016/5/10/chartex" xmlns:cx5="http://schemas.microsoft.com/office/drawing/2016/5/11/chartex" xmlns:cx6="http://schemas.microsoft.com/office/drawing/2016/5/12/chartex" xmlns:cx7="http://schemas.microsoft.com/office/drawing/2016/5/13/chartex" xmlns:cx8="http://schemas.microsoft.com/office/drawing/2016/5/14/chartex" xmlns:mc="http://schemas.openxmlformats.org/markup-compatibility/2006" xmlns:aink="http://schemas.microsoft.com/office/drawing/2016/ink" xmlns:am3d="http://schemas.microsoft.com/office/drawing/2017/model3d" xmlns:o="urn:schemas-microsoft-com:office:office" xmlns:r="http://schemas.openxmlformats.org/officeDocument/2006/relationships" xmlns:m="http://schemas.openxmlformats.org/officeDocument/2006/math" xmlns:v="urn:schemas-microsoft-com:vml" xmlns:wp14="http://schemas.microsoft.com/office/word/2010/wordprocessingDrawing" xmlns:wp="http://schemas.openxmlformats.org/drawingml/2006/wordprocessingDrawing" xmlns:w10="urn:schemas-microsoft-com:office:word" xmlns:w="http://schemas.openxmlformats.org/wordprocessingml/2006/main" xmlns:w14="http://schemas.microsoft.com/office/word/2010/wordml" xmlns:w15="http://schemas.microsoft.com/office/word/2012/wordml" xmlns:w16cid="http://schemas.microsoft.com/office/word/2016/wordml/cid" xmlns:w16se="http://schemas.microsoft.com/office/word/2015/wordml/symex" xmlns:wpg="http://schemas.microsoft.com/office/word/2010/wordprocessingGroup" xmlns:wpi="http://schemas.microsoft.com/office/word/2010/wordprocessingInk" xmlns:wne="http://schemas.microsoft.com/office/word/2006/wordml" xmlns:wps="http://schemas.microsoft.com/office/word/2010/wordprocessingShape" mc:Ignorable="w14 w15 w16se w16cid wp14">
-  <w:docParts>
-    <w:docPart>
-      <w:docPartPr>
-        <w:name w:val="8040E79F6BE94BAFB3A69373D4CA2D8B"/>
-        <w:category>
-          <w:name w:val="General"/>
-          <w:gallery w:val="placeholder"/>
-        </w:category>
-        <w:types>
-          <w:type w:val="bbPlcHdr"/>
-        </w:types>
-        <w:behaviors>
-          <w:behavior w:val="content"/>
-        </w:behaviors>
-        <w:guid w:val="{6520EF71-4CB6-4F44-801E-58CED07321E0}"/>
-      </w:docPartPr>
-      <w:docPartBody>
-        <w:p>
-          <w:pPr>
-            <w:pStyle w:val="8040E79F6BE94BAFB3A69373D4CA2D8B"/>
-          </w:pPr>
-          <w:r>
-            <w:rPr>
-              <w:rStyle w:val="PlaceholderText"/>
-            </w:rPr>
-            <w:t>Click or tap here to enter text.</w:t>
-          </w:r>
-        </w:p>
-      </w:docPartBody>
-    </w:docPart>
-  </w:docParts>
-</w:glossaryDocument>
-</file>
-
-<file path=word/glossary/fontTable.xml><?xml version="1.0" encoding="utf-8"?>
-<w:fonts xmlns:mc="http://schemas.openxmlformats.org/markup-compatibility/2006" xmlns:r="http://schemas.openxmlformats.org/officeDocument/2006/relationships" xmlns:w="http://schemas.openxmlformats.org/wordprocessingml/2006/main" xmlns:w14="http://schemas.microsoft.com/office/word/2010/wordml" xmlns:w15="http://schemas.microsoft.com/office/word/2012/wordml" xmlns:w16cid="http://schemas.microsoft.com/office/word/2016/wordml/cid" xmlns:w16se="http://schemas.microsoft.com/office/word/2015/wordml/symex" mc:Ignorable="w14 w15 w16se w16cid">
-  <w:font w:name="DengXian">
-    <w:altName w:val="等线"/>
-    <w:panose1 w:val="02010600030101010101"/>
-    <w:charset w:val="86"/>
-    <w:family w:val="auto"/>
-    <w:pitch w:val="variable"/>
-    <w:sig w:usb0="A00002BF" w:usb1="38CF7CFA" w:usb2="00000016" w:usb3="00000000" w:csb0="0004000F" w:csb1="00000000"/>
-  </w:font>
-  <w:font w:name="Times New Roman">
-    <w:panose1 w:val="02020603050405020304"/>
-    <w:charset w:val="00"/>
-    <w:family w:val="roman"/>
-    <w:pitch w:val="variable"/>
-    <w:sig w:usb0="E0002EFF" w:usb1="C000785B" w:usb2="00000009" w:usb3="00000000" w:csb0="000001FF" w:csb1="00000000"/>
-  </w:font>
-  <w:font w:name="Courier New">
-    <w:panose1 w:val="02070309020205020404"/>
-    <w:charset w:val="00"/>
-    <w:family w:val="modern"/>
-    <w:pitch w:val="fixed"/>
-    <w:sig w:usb0="E0002EFF" w:usb1="C0007843" w:usb2="00000009" w:usb3="00000000" w:csb0="000001FF" w:csb1="00000000"/>
-  </w:font>
-  <w:font w:name="Wingdings">
-    <w:panose1 w:val="05000000000000000000"/>
-    <w:charset w:val="02"/>
-    <w:family w:val="auto"/>
-    <w:pitch w:val="variable"/>
-    <w:sig w:usb0="00000000" w:usb1="10000000" w:usb2="00000000" w:usb3="00000000" w:csb0="80000000" w:csb1="00000000"/>
-  </w:font>
-  <w:font w:name="Symbol">
-    <w:panose1 w:val="05050102010706020507"/>
-    <w:charset w:val="02"/>
-    <w:family w:val="roman"/>
-    <w:pitch w:val="variable"/>
-    <w:sig w:usb0="00000000" w:usb1="10000000" w:usb2="00000000" w:usb3="00000000" w:csb0="80000000" w:csb1="00000000"/>
-  </w:font>
-  <w:font w:name="Calibri">
-    <w:panose1 w:val="020F0502020204030204"/>
-    <w:charset w:val="00"/>
-    <w:family w:val="swiss"/>
-    <w:pitch w:val="variable"/>
-    <w:sig w:usb0="E4002EFF" w:usb1="C000247B" w:usb2="00000009" w:usb3="00000000" w:csb0="000001FF" w:csb1="00000000"/>
-  </w:font>
-  <w:font w:name="Cambria Math">
-    <w:panose1 w:val="02040503050406030204"/>
-    <w:charset w:val="00"/>
-    <w:family w:val="roman"/>
-    <w:pitch w:val="variable"/>
-    <w:sig w:usb0="E00006FF" w:usb1="420024FF" w:usb2="02000000" w:usb3="00000000" w:csb0="0000019F" w:csb1="00000000"/>
-  </w:font>
-  <w:font w:name="DengXian Light">
-    <w:altName w:val="等线 Light"/>
-    <w:panose1 w:val="02010600030101010101"/>
-    <w:charset w:val="86"/>
-    <w:family w:val="auto"/>
-    <w:pitch w:val="variable"/>
-    <w:sig w:usb0="A00002BF" w:usb1="38CF7CFA" w:usb2="00000016" w:usb3="00000000" w:csb0="0004000F" w:csb1="00000000"/>
-  </w:font>
-  <w:font w:name="Calibri Light">
-    <w:panose1 w:val="020F0302020204030204"/>
-    <w:charset w:val="00"/>
-    <w:family w:val="swiss"/>
-    <w:pitch w:val="variable"/>
-    <w:sig w:usb0="E4002EFF" w:usb1="C000247B" w:usb2="00000009" w:usb3="00000000" w:csb0="000001FF" w:csb1="00000000"/>
-  </w:font>
-</w:fonts>
-</file>
-
-<file path=word/glossary/settings.xml><?xml version="1.0" encoding="utf-8"?>
-<w:settings xmlns:mc="http://schemas.openxmlformats.org/markup-compatibility/2006" xmlns:o="urn:schemas-microsoft-com:office:office" xmlns:r="http://schemas.openxmlformats.org/officeDocument/2006/relationships" xmlns:m="http://schemas.openxmlformats.org/officeDocument/2006/math" xmlns:v="urn:schemas-microsoft-com:vml" xmlns:w10="urn:schemas-microsoft-com:office:word" xmlns:w="http://schemas.openxmlformats.org/wordprocessingml/2006/main" xmlns:w14="http://schemas.microsoft.com/office/word/2010/wordml" xmlns:w15="http://schemas.microsoft.com/office/word/2012/wordml" xmlns:w16cid="http://schemas.microsoft.com/office/word/2016/wordml/cid" xmlns:w16se="http://schemas.microsoft.com/office/word/2015/wordml/symex" xmlns:sl="http://schemas.openxmlformats.org/schemaLibrary/2006/main" mc:Ignorable="w14 w15 w16se w16cid">
-  <w:view w:val="normal"/>
-  <w:revisionView w:comments="0"/>
-  <w:defaultTabStop w:val="720"/>
-  <w:characterSpacingControl w:val="doNotCompress"/>
-  <w:compat>
-    <w:useFELayout/>
-    <w:compatSetting w:name="compatibilityMode" w:uri="http://schemas.microsoft.com/office/word" w:val="15"/>
-    <w:compatSetting w:name="overrideTableStyleFontSizeAndJustification" w:uri="http://schemas.microsoft.com/office/word" w:val="1"/>
-    <w:compatSetting w:name="enableOpenTypeFeatures" w:uri="http://schemas.microsoft.com/office/word" w:val="1"/>
-    <w:compatSetting w:name="doNotFlipMirrorIndents" w:uri="http://schemas.microsoft.com/office/word" w:val="1"/>
-    <w:compatSetting w:name="differentiateMultirowTableHeaders" w:uri="http://schemas.microsoft.com/office/word" w:val="1"/>
-    <w:compatSetting w:name="useWord2013TrackBottomHyphenation" w:uri="http://schemas.microsoft.com/office/word" w:val="0"/>
-  </w:compat>
-  <w:rsids>
-    <w:rsidRoot w:val="008A07EE"/>
-    <w:rsid w:val="00060665"/>
-    <w:rsid w:val="00253C88"/>
-    <w:rsid w:val="00261835"/>
-    <w:rsid w:val="00280818"/>
-    <w:rsid w:val="002A5B9E"/>
-    <w:rsid w:val="002C5330"/>
-    <w:rsid w:val="00360C6C"/>
-    <w:rsid w:val="00497C43"/>
-    <w:rsid w:val="005830E4"/>
-    <w:rsid w:val="006E6A82"/>
-    <w:rsid w:val="00771D43"/>
-    <w:rsid w:val="00833B97"/>
-    <w:rsid w:val="008A07EE"/>
-    <w:rsid w:val="0096611C"/>
-    <w:rsid w:val="00B702D1"/>
-    <w:rsid w:val="00C1694D"/>
-    <w:rsid w:val="00C66ED3"/>
-    <w:rsid w:val="00CC2633"/>
-    <w:rsid w:val="00D41DB4"/>
-    <w:rsid w:val="00EF2E6A"/>
-  </w:rsids>
-  <m:mathPr>
-    <m:mathFont m:val="Cambria Math"/>
-    <m:brkBin m:val="before"/>
-    <m:brkBinSub m:val="--"/>
-    <m:smallFrac m:val="0"/>
-    <m:dispDef/>
-    <m:lMargin m:val="0"/>
-    <m:rMargin m:val="0"/>
-    <m:defJc m:val="centerGroup"/>
-    <m:wrapIndent m:val="1440"/>
-    <m:intLim m:val="subSup"/>
-    <m:naryLim m:val="undOvr"/>
-  </m:mathPr>
-  <w:themeFontLang w:val="en-US" w:eastAsia="zh-CN"/>
-  <w:clrSchemeMapping w:bg1="light1" w:t1="dark1" w:bg2="light2" w:t2="dark2" w:accent1="accent1" w:accent2="accent2" w:accent3="accent3" w:accent4="accent4" w:accent5="accent5" w:accent6="accent6" w:hyperlink="hyperlink" w:followedHyperlink="followedHyperlink"/>
-  <w:decimalSymbol w:val="."/>
-  <w:listSeparator w:val=","/>
-  <w15:chartTrackingRefBased/>
-</w:settings>
-</file>
-
-<file path=word/glossary/styles.xml><?xml version="1.0" encoding="utf-8"?>
-<w:styles xmlns:mc="http://schemas.openxmlformats.org/markup-compatibility/2006" xmlns:r="http://schemas.openxmlformats.org/officeDocument/2006/relationships" xmlns:w="http://schemas.openxmlformats.org/wordprocessingml/2006/main" xmlns:w14="http://schemas.microsoft.com/office/word/2010/wordml" xmlns:w15="http://schemas.microsoft.com/office/word/2012/wordml" xmlns:w16cid="http://schemas.microsoft.com/office/word/2016/wordml/cid" xmlns:w16se="http://schemas.microsoft.com/office/word/2015/wordml/symex" mc:Ignorable="w14 w15 w16se w16cid">
-  <w:docDefaults>
-    <w:rPrDefault>
-      <w:rPr>
-        <w:rFonts w:asciiTheme="minorHAnsi" w:eastAsiaTheme="minorEastAsia" w:hAnsiTheme="minorHAnsi" w:cstheme="minorBidi"/>
-        <w:sz w:val="22"/>
-        <w:szCs w:val="22"/>
-        <w:lang w:val="en-US" w:eastAsia="zh-CN" w:bidi="ar-SA"/>
-      </w:rPr>
-    </w:rPrDefault>
-    <w:pPrDefault>
-      <w:pPr>
-        <w:spacing w:after="160" w:line="259" w:lineRule="auto"/>
-      </w:pPr>
-    </w:pPrDefault>
-  </w:docDefaults>
-  <w:latentStyles w:defLockedState="0" w:defUIPriority="99" w:defSemiHidden="0" w:defUnhideWhenUsed="0" w:defQFormat="0" w:count="375">
-    <w:lsdException w:name="Normal" w:uiPriority="0" w:qFormat="1"/>
-    <w:lsdException w:name="heading 1" w:uiPriority="9" w:qFormat="1"/>
-    <w:lsdException w:name="heading 2" w:semiHidden="1" w:uiPriority="9" w:unhideWhenUsed="1" w:qFormat="1"/>
-    <w:lsdException w:name="heading 3" w:semiHidden="1" w:uiPriority="9" w:unhideWhenUsed="1" w:qFormat="1"/>
-    <w:lsdException w:name="heading 4" w:semiHidden="1" w:uiPriority="9" w:unhideWhenUsed="1" w:qFormat="1"/>
-    <w:lsdException w:name="heading 5" w:semiHidden="1" w:uiPriority="9" w:unhideWhenUsed="1" w:qFormat="1"/>
-    <w:lsdException w:name="heading 6" w:semiHidden="1" w:uiPriority="9" w:unhideWhenUsed="1" w:qFormat="1"/>
-    <w:lsdException w:name="heading 7" w:semiHidden="1" w:uiPriority="9" w:unhideWhenUsed="1" w:qFormat="1"/>
-    <w:lsdException w:name="heading 8" w:semiHidden="1" w:uiPriority="9" w:unhideWhenUsed="1" w:qFormat="1"/>
-    <w:lsdException w:name="heading 9" w:semiHidden="1" w:uiPriority="9" w:unhideWhenUsed="1" w:qFormat="1"/>
-    <w:lsdException w:name="index 1" w:semiHidden="1" w:unhideWhenUsed="1"/>
-    <w:lsdException w:name="index 2" w:semiHidden="1" w:unhideWhenUsed="1"/>
-    <w:lsdException w:name="index 3" w:semiHidden="1" w:unhideWhenUsed="1"/>
-    <w:lsdException w:name="index 4" w:semiHidden="1" w:unhideWhenUsed="1"/>
-    <w:lsdException w:name="index 5" w:semiHidden="1" w:unhideWhenUsed="1"/>
-    <w:lsdException w:name="index 6" w:semiHidden="1" w:unhideWhenUsed="1"/>
-    <w:lsdException w:name="index 7" w:semiHidden="1" w:unhideWhenUsed="1"/>
-    <w:lsdException w:name="index 8" w:semiHidden="1" w:unhideWhenUsed="1"/>
-    <w:lsdException w:name="index 9" w:semiHidden="1" w:unhideWhenUsed="1"/>
-    <w:lsdException w:name="toc 1" w:semiHidden="1" w:uiPriority="39" w:unhideWhenUsed="1"/>
-    <w:lsdException w:name="toc 2" w:semiHidden="1" w:uiPriority="39" w:unhideWhenUsed="1"/>
-    <w:lsdException w:name="toc 3" w:semiHidden="1" w:uiPriority="39" w:unhideWhenUsed="1"/>
-    <w:lsdException w:name="toc 4" w:semiHidden="1" w:uiPriority="39" w:unhideWhenUsed="1"/>
-    <w:lsdException w:name="toc 5" w:semiHidden="1" w:uiPriority="39" w:unhideWhenUsed="1"/>
-    <w:lsdException w:name="toc 6" w:semiHidden="1" w:uiPriority="39" w:unhideWhenUsed="1"/>
-    <w:lsdException w:name="toc 7" w:semiHidden="1" w:uiPriority="39" w:unhideWhenUsed="1"/>
-    <w:lsdException w:name="toc 8" w:semiHidden="1" w:uiPriority="39" w:unhideWhenUsed="1"/>
-    <w:lsdException w:name="toc 9" w:semiHidden="1" w:uiPriority="39" w:unhideWhenUsed="1"/>
-    <w:lsdException w:name="Normal Indent" w:semiHidden="1" w:unhideWhenUsed="1"/>
-    <w:lsdException w:name="footnote text" w:semiHidden="1" w:unhideWhenUsed="1"/>
-    <w:lsdException w:name="annotation text" w:semiHidden="1" w:unhideWhenUsed="1"/>
-    <w:lsdException w:name="header" w:semiHidden="1" w:unhideWhenUsed="1"/>
-    <w:lsdException w:name="footer" w:semiHidden="1" w:unhideWhenUsed="1"/>
-    <w:lsdException w:name="index heading" w:semiHidden="1" w:unhideWhenUsed="1"/>
-    <w:lsdException w:name="caption" w:semiHidden="1" w:uiPriority="35" w:unhideWhenUsed="1" w:qFormat="1"/>
-    <w:lsdException w:name="table of figures" w:semiHidden="1" w:unhideWhenUsed="1"/>
-    <w:lsdException w:name="envelope address" w:semiHidden="1" w:unhideWhenUsed="1"/>
-    <w:lsdException w:name="envelope return" w:semiHidden="1" w:unhideWhenUsed="1"/>
-    <w:lsdException w:name="footnote reference" w:semiHidden="1" w:unhideWhenUsed="1"/>
-    <w:lsdException w:name="annotation reference" w:semiHidden="1" w:unhideWhenUsed="1"/>
-    <w:lsdException w:name="line number" w:semiHidden="1" w:unhideWhenUsed="1"/>
-    <w:lsdException w:name="page number" w:semiHidden="1" w:unhideWhenUsed="1"/>
-    <w:lsdException w:name="endnote reference" w:semiHidden="1" w:unhideWhenUsed="1"/>
-    <w:lsdException w:name="endnote text" w:semiHidden="1" w:unhideWhenUsed="1"/>
-    <w:lsdException w:name="table of authorities" w:semiHidden="1" w:unhideWhenUsed="1"/>
-    <w:lsdException w:name="macro" w:semiHidden="1" w:unhideWhenUsed="1"/>
-    <w:lsdException w:name="toa heading" w:semiHidden="1" w:unhideWhenUsed="1"/>
-    <w:lsdException w:name="List" w:semiHidden="1" w:unhideWhenUsed="1"/>
-    <w:lsdException w:name="List Bullet" w:semiHidden="1" w:unhideWhenUsed="1"/>
-    <w:lsdException w:name="List Number" w:semiHidden="1" w:unhideWhenUsed="1"/>
-    <w:lsdException w:name="List 2" w:semiHidden="1" w:unhideWhenUsed="1"/>
-    <w:lsdException w:name="List 3" w:semiHidden="1" w:unhideWhenUsed="1"/>
-    <w:lsdException w:name="List 4" w:semiHidden="1" w:unhideWhenUsed="1"/>
-    <w:lsdException w:name="List 5" w:semiHidden="1" w:unhideWhenUsed="1"/>
-    <w:lsdException w:name="List Bullet 2" w:semiHidden="1" w:unhideWhenUsed="1"/>
-    <w:lsdException w:name="List Bullet 3" w:semiHidden="1" w:unhideWhenUsed="1"/>
-    <w:lsdException w:name="List Bullet 4" w:semiHidden="1" w:unhideWhenUsed="1"/>
-    <w:lsdException w:name="List Bullet 5" w:semiHidden="1" w:unhideWhenUsed="1"/>
-    <w:lsdException w:name="List Number 2" w:semiHidden="1" w:unhideWhenUsed="1"/>
-    <w:lsdException w:name="List Number 3" w:semiHidden="1" w:unhideWhenUsed="1"/>
-    <w:lsdException w:name="List Number 4" w:semiHidden="1" w:unhideWhenUsed="1"/>
-    <w:lsdException w:name="List Number 5" w:semiHidden="1" w:unhideWhenUsed="1"/>
-    <w:lsdException w:name="Title" w:uiPriority="10" w:qFormat="1"/>
-    <w:lsdException w:name="Closing" w:semiHidden="1" w:unhideWhenUsed="1"/>
-    <w:lsdException w:name="Signature" w:semiHidden="1" w:unhideWhenUsed="1"/>
-    <w:lsdException w:name="Default Paragraph Font" w:semiHidden="1" w:uiPriority="1" w:unhideWhenUsed="1"/>
-    <w:lsdException w:name="Body Text" w:semiHidden="1" w:unhideWhenUsed="1"/>
-    <w:lsdException w:name="Body Text Indent" w:semiHidden="1" w:unhideWhenUsed="1"/>
-    <w:lsdException w:name="List Continue" w:semiHidden="1" w:unhideWhenUsed="1"/>
-    <w:lsdException w:name="List Continue 2" w:semiHidden="1" w:unhideWhenUsed="1"/>
-    <w:lsdException w:name="List Continue 3" w:semiHidden="1" w:unhideWhenUsed="1"/>
-    <w:lsdException w:name="List Continue 4" w:semiHidden="1" w:unhideWhenUsed="1"/>
-    <w:lsdException w:name="List Continue 5" w:semiHidden="1" w:unhideWhenUsed="1"/>
-    <w:lsdException w:name="Message Header" w:semiHidden="1" w:unhideWhenUsed="1"/>
-    <w:lsdException w:name="Subtitle" w:uiPriority="11" w:qFormat="1"/>
-    <w:lsdException w:name="Salutation" w:semiHidden="1" w:unhideWhenUsed="1"/>
-    <w:lsdException w:name="Date" w:semiHidden="1" w:unhideWhenUsed="1"/>
-    <w:lsdException w:name="Body Text First Indent" w:semiHidden="1" w:unhideWhenUsed="1"/>
-    <w:lsdException w:name="Body Text First Indent 2" w:semiHidden="1" w:unhideWhenUsed="1"/>
-    <w:lsdException w:name="Note Heading" w:semiHidden="1" w:unhideWhenUsed="1"/>
-    <w:lsdException w:name="Body Text 2" w:semiHidden="1" w:unhideWhenUsed="1"/>
-    <w:lsdException w:name="Body Text 3" w:semiHidden="1" w:unhideWhenUsed="1"/>
-    <w:lsdException w:name="Body Text Indent 2" w:semiHidden="1" w:unhideWhenUsed="1"/>
-    <w:lsdException w:name="Body Text Indent 3" w:semiHidden="1" w:unhideWhenUsed="1"/>
-    <w:lsdException w:name="Block Text" w:semiHidden="1" w:unhideWhenUsed="1"/>
-    <w:lsdException w:name="Hyperlink" w:semiHidden="1" w:unhideWhenUsed="1"/>
-    <w:lsdException w:name="FollowedHyperlink" w:semiHidden="1" w:unhideWhenUsed="1"/>
-    <w:lsdException w:name="Strong" w:uiPriority="22" w:qFormat="1"/>
-    <w:lsdException w:name="Emphasis" w:uiPriority="20" w:qFormat="1"/>
-    <w:lsdException w:name="Document Map" w:semiHidden="1" w:unhideWhenUsed="1"/>
-    <w:lsdException w:name="Plain Text" w:semiHidden="1" w:unhideWhenUsed="1"/>
-    <w:lsdException w:name="E-mail Signature" w:semiHidden="1" w:unhideWhenUsed="1"/>
-    <w:lsdException w:name="HTML Top of Form" w:semiHidden="1" w:unhideWhenUsed="1"/>
-    <w:lsdException w:name="HTML Bottom of Form" w:semiHidden="1" w:unhideWhenUsed="1"/>
-    <w:lsdException w:name="Normal (Web)" w:semiHidden="1" w:unhideWhenUsed="1"/>
-    <w:lsdException w:name="HTML Acronym" w:semiHidden="1" w:unhideWhenUsed="1"/>
-    <w:lsdException w:name="HTML Address" w:semiHidden="1" w:unhideWhenUsed="1"/>
-    <w:lsdException w:name="HTML Cite" w:semiHidden="1" w:unhideWhenUsed="1"/>
-    <w:lsdException w:name="HTML Code" w:semiHidden="1" w:unhideWhenUsed="1"/>
-    <w:lsdException w:name="HTML Definition" w:semiHidden="1" w:unhideWhenUsed="1"/>
-    <w:lsdException w:name="HTML Keyboard" w:semiHidden="1" w:unhideWhenUsed="1"/>
-    <w:lsdException w:name="HTML Preformatted" w:semiHidden="1" w:unhideWhenUsed="1"/>
-    <w:lsdException w:name="HTML Sample" w:semiHidden="1" w:unhideWhenUsed="1"/>
-    <w:lsdException w:name="HTML Typewriter" w:semiHidden="1" w:unhideWhenUsed="1"/>
-    <w:lsdException w:name="HTML Variable" w:semiHidden="1" w:unhideWhenUsed="1"/>
-    <w:lsdException w:name="Normal Table" w:semiHidden="1" w:unhideWhenUsed="1"/>
-    <w:lsdException w:name="annotation subject" w:semiHidden="1" w:unhideWhenUsed="1"/>
-    <w:lsdException w:name="No List" w:semiHidden="1" w:unhideWhenUsed="1"/>
-    <w:lsdException w:name="Outline List 1" w:semiHidden="1" w:unhideWhenUsed="1"/>
-    <w:lsdException w:name="Outline List 2" w:semiHidden="1" w:unhideWhenUsed="1"/>
-    <w:lsdException w:name="Outline List 3" w:semiHidden="1" w:unhideWhenUsed="1"/>
-    <w:lsdException w:name="Table Simple 1" w:semiHidden="1" w:unhideWhenUsed="1"/>
-    <w:lsdException w:name="Table Simple 2" w:semiHidden="1" w:unhideWhenUsed="1"/>
-    <w:lsdException w:name="Table Simple 3" w:semiHidden="1" w:unhideWhenUsed="1"/>
-    <w:lsdException w:name="Table Classic 1" w:semiHidden="1" w:unhideWhenUsed="1"/>
-    <w:lsdException w:name="Table Classic 2" w:semiHidden="1" w:unhideWhenUsed="1"/>
-    <w:lsdException w:name="Table Classic 3" w:semiHidden="1" w:unhideWhenUsed="1"/>
-    <w:lsdException w:name="Table Classic 4" w:semiHidden="1" w:unhideWhenUsed="1"/>
-    <w:lsdException w:name="Table Colorful 1" w:semiHidden="1" w:unhideWhenUsed="1"/>
-    <w:lsdException w:name="Table Colorful 2" w:semiHidden="1" w:unhideWhenUsed="1"/>
-    <w:lsdException w:name="Table Colorful 3" w:semiHidden="1" w:unhideWhenUsed="1"/>
-    <w:lsdException w:name="Table Columns 1" w:semiHidden="1" w:unhideWhenUsed="1"/>
-    <w:lsdException w:name="Table Columns 2" w:semiHidden="1" w:unhideWhenUsed="1"/>
-    <w:lsdException w:name="Table Columns 3" w:semiHidden="1" w:unhideWhenUsed="1"/>
-    <w:lsdException w:name="Table Columns 4" w:semiHidden="1" w:unhideWhenUsed="1"/>
-    <w:lsdException w:name="Table Columns 5" w:semiHidden="1" w:unhideWhenUsed="1"/>
-    <w:lsdException w:name="Table Grid 1" w:semiHidden="1" w:unhideWhenUsed="1"/>
-    <w:lsdException w:name="Table Grid 2" w:semiHidden="1" w:unhideWhenUsed="1"/>
-    <w:lsdException w:name="Table Grid 3" w:semiHidden="1" w:unhideWhenUsed="1"/>
-    <w:lsdException w:name="Table Grid 4" w:semiHidden="1" w:unhideWhenUsed="1"/>
-    <w:lsdException w:name="Table Grid 5" w:semiHidden="1" w:unhideWhenUsed="1"/>
-    <w:lsdException w:name="Table Grid 6" w:semiHidden="1" w:unhideWhenUsed="1"/>
-    <w:lsdException w:name="Table Grid 7" w:semiHidden="1" w:unhideWhenUsed="1"/>
-    <w:lsdException w:name="Table Grid 8" w:semiHidden="1" w:unhideWhenUsed="1"/>
-    <w:lsdException w:name="Table List 1" w:semiHidden="1" w:unhideWhenUsed="1"/>
-    <w:lsdException w:name="Table List 2" w:semiHidden="1" w:unhideWhenUsed="1"/>
-    <w:lsdException w:name="Table List 3" w:semiHidden="1" w:unhideWhenUsed="1"/>
-    <w:lsdException w:name="Table List 4" w:semiHidden="1" w:unhideWhenUsed="1"/>
-    <w:lsdException w:name="Table List 5" w:semiHidden="1" w:unhideWhenUsed="1"/>
-    <w:lsdException w:name="Table List 6" w:semiHidden="1" w:unhideWhenUsed="1"/>
-    <w:lsdException w:name="Table List 7" w:semiHidden="1" w:unhideWhenUsed="1"/>
-    <w:lsdException w:name="Table List 8" w:semiHidden="1" w:unhideWhenUsed="1"/>
-    <w:lsdException w:name="Table 3D effects 1" w:semiHidden="1" w:unhideWhenUsed="1"/>
-    <w:lsdException w:name="Table 3D effects 2" w:semiHidden="1" w:unhideWhenUsed="1"/>
-    <w:lsdException w:name="Table 3D effects 3" w:semiHidden="1" w:unhideWhenUsed="1"/>
-    <w:lsdException w:name="Table Contemporary" w:semiHidden="1" w:unhideWhenUsed="1"/>
-    <w:lsdException w:name="Table Elegant" w:semiHidden="1" w:unhideWhenUsed="1"/>
-    <w:lsdException w:name="Table Professional" w:semiHidden="1" w:unhideWhenUsed="1"/>
-    <w:lsdException w:name="Table Subtle 1" w:semiHidden="1" w:unhideWhenUsed="1"/>
-    <w:lsdException w:name="Table Subtle 2" w:semiHidden="1" w:unhideWhenUsed="1"/>
-    <w:lsdException w:name="Table Web 1" w:semiHidden="1" w:unhideWhenUsed="1"/>
-    <w:lsdException w:name="Table Web 2" w:semiHidden="1" w:unhideWhenUsed="1"/>
-    <w:lsdException w:name="Table Web 3" w:semiHidden="1" w:unhideWhenUsed="1"/>
-    <w:lsdException w:name="Balloon Text" w:semiHidden="1" w:unhideWhenUsed="1"/>
-    <w:lsdException w:name="Table Grid" w:uiPriority="39"/>
-    <w:lsdException w:name="Table Theme" w:semiHidden="1" w:unhideWhenUsed="1"/>
-    <w:lsdException w:name="Placeholder Text" w:semiHidden="1"/>
-    <w:lsdException w:name="No Spacing" w:uiPriority="1" w:qFormat="1"/>
-    <w:lsdException w:name="Light Shading" w:uiPriority="60"/>
-    <w:lsdException w:name="Light List" w:uiPriority="61"/>
-    <w:lsdException w:name="Light Grid" w:uiPriority="62"/>
-    <w:lsdException w:name="Medium Shading 1" w:uiPriority="63"/>
-    <w:lsdException w:name="Medium Shading 2" w:uiPriority="64"/>
-    <w:lsdException w:name="Medium List 1" w:uiPriority="65"/>
-    <w:lsdException w:name="Medium List 2" w:uiPriority="66"/>
-    <w:lsdException w:name="Medium Grid 1" w:uiPriority="67"/>
-    <w:lsdException w:name="Medium Grid 2" w:uiPriority="68"/>
-    <w:lsdException w:name="Medium Grid 3" w:uiPriority="69"/>
-    <w:lsdException w:name="Dark List" w:uiPriority="70"/>
-    <w:lsdException w:name="Colorful Shading" w:uiPriority="71"/>
-    <w:lsdException w:name="Colorful List" w:uiPriority="72"/>
-    <w:lsdException w:name="Colorful Grid" w:uiPriority="73"/>
-    <w:lsdException w:name="Light Shading Accent 1" w:uiPriority="60"/>
-    <w:lsdException w:name="Light List Accent 1" w:uiPriority="61"/>
-    <w:lsdException w:name="Light Grid Accent 1" w:uiPriority="62"/>
-    <w:lsdException w:name="Medium Shading 1 Accent 1" w:uiPriority="63"/>
-    <w:lsdException w:name="Medium Shading 2 Accent 1" w:uiPriority="64"/>
-    <w:lsdException w:name="Medium List 1 Accent 1" w:uiPriority="65"/>
-    <w:lsdException w:name="Revision" w:semiHidden="1"/>
-    <w:lsdException w:name="List Paragraph" w:uiPriority="34" w:qFormat="1"/>
-    <w:lsdException w:name="Quote" w:uiPriority="29" w:qFormat="1"/>
-    <w:lsdException w:name="Intense Quote" w:uiPriority="30" w:qFormat="1"/>
-    <w:lsdException w:name="Medium List 2 Accent 1" w:uiPriority="66"/>
-    <w:lsdException w:name="Medium Grid 1 Accent 1" w:uiPriority="67"/>
-    <w:lsdException w:name="Medium Grid 2 Accent 1" w:uiPriority="68"/>
-    <w:lsdException w:name="Medium Grid 3 Accent 1" w:uiPriority="69"/>
-    <w:lsdException w:name="Dark List Accent 1" w:uiPriority="70"/>
-    <w:lsdException w:name="Colorful Shading Accent 1" w:uiPriority="71"/>
-    <w:lsdException w:name="Colorful List Accent 1" w:uiPriority="72"/>
-    <w:lsdException w:name="Colorful Grid Accent 1" w:uiPriority="73"/>
-    <w:lsdException w:name="Light Shading Accent 2" w:uiPriority="60"/>
-    <w:lsdException w:name="Light List Accent 2" w:uiPriority="61"/>
-    <w:lsdException w:name="Light Grid Accent 2" w:uiPriority="62"/>
-    <w:lsdException w:name="Medium Shading 1 Accent 2" w:uiPriority="63"/>
-    <w:lsdException w:name="Medium Shading 2 Accent 2" w:uiPriority="64"/>
-    <w:lsdException w:name="Medium List 1 Accent 2" w:uiPriority="65"/>
-    <w:lsdException w:name="Medium List 2 Accent 2" w:uiPriority="66"/>
-    <w:lsdException w:name="Medium Grid 1 Accent 2" w:uiPriority="67"/>
-    <w:lsdException w:name="Medium Grid 2 Accent 2" w:uiPriority="68"/>
-    <w:lsdException w:name="Medium Grid 3 Accent 2" w:uiPriority="69"/>
-    <w:lsdException w:name="Dark List Accent 2" w:uiPriority="70"/>
-    <w:lsdException w:name="Colorful Shading Accent 2" w:uiPriority="71"/>
-    <w:lsdException w:name="Colorful List Accent 2" w:uiPriority="72"/>
-    <w:lsdException w:name="Colorful Grid Accent 2" w:uiPriority="73"/>
-    <w:lsdException w:name="Light Shading Accent 3" w:uiPriority="60"/>
-    <w:lsdException w:name="Light List Accent 3" w:uiPriority="61"/>
-    <w:lsdException w:name="Light Grid Accent 3" w:uiPriority="62"/>
-    <w:lsdException w:name="Medium Shading 1 Accent 3" w:uiPriority="63"/>
-    <w:lsdException w:name="Medium Shading 2 Accent 3" w:uiPriority="64"/>
-    <w:lsdException w:name="Medium List 1 Accent 3" w:uiPriority="65"/>
-    <w:lsdException w:name="Medium List 2 Accent 3" w:uiPriority="66"/>
-    <w:lsdException w:name="Medium Grid 1 Accent 3" w:uiPriority="67"/>
-    <w:lsdException w:name="Medium Grid 2 Accent 3" w:uiPriority="68"/>
-    <w:lsdException w:name="Medium Grid 3 Accent 3" w:uiPriority="69"/>
-    <w:lsdException w:name="Dark List Accent 3" w:uiPriority="70"/>
-    <w:lsdException w:name="Colorful Shading Accent 3" w:uiPriority="71"/>
-    <w:lsdException w:name="Colorful List Accent 3" w:uiPriority="72"/>
-    <w:lsdException w:name="Colorful Grid Accent 3" w:uiPriority="73"/>
-    <w:lsdException w:name="Light Shading Accent 4" w:uiPriority="60"/>
-    <w:lsdException w:name="Light List Accent 4" w:uiPriority="61"/>
-    <w:lsdException w:name="Light Grid Accent 4" w:uiPriority="62"/>
-    <w:lsdException w:name="Medium Shading 1 Accent 4" w:uiPriority="63"/>
-    <w:lsdException w:name="Medium Shading 2 Accent 4" w:uiPriority="64"/>
-    <w:lsdException w:name="Medium List 1 Accent 4" w:uiPriority="65"/>
-    <w:lsdException w:name="Medium List 2 Accent 4" w:uiPriority="66"/>
-    <w:lsdException w:name="Medium Grid 1 Accent 4" w:uiPriority="67"/>
-    <w:lsdException w:name="Medium Grid 2 Accent 4" w:uiPriority="68"/>
-    <w:lsdException w:name="Medium Grid 3 Accent 4" w:uiPriority="69"/>
-    <w:lsdException w:name="Dark List Accent 4" w:uiPriority="70"/>
-    <w:lsdException w:name="Colorful Shading Accent 4" w:uiPriority="71"/>
-    <w:lsdException w:name="Colorful List Accent 4" w:uiPriority="72"/>
-    <w:lsdException w:name="Colorful Grid Accent 4" w:uiPriority="73"/>
-    <w:lsdException w:name="Light Shading Accent 5" w:uiPriority="60"/>
-    <w:lsdException w:name="Light List Accent 5" w:uiPriority="61"/>
-    <w:lsdException w:name="Light Grid Accent 5" w:uiPriority="62"/>
-    <w:lsdException w:name="Medium Shading 1 Accent 5" w:uiPriority="63"/>
-    <w:lsdException w:name="Medium Shading 2 Accent 5" w:uiPriority="64"/>
-    <w:lsdException w:name="Medium List 1 Accent 5" w:uiPriority="65"/>
-    <w:lsdException w:name="Medium List 2 Accent 5" w:uiPriority="66"/>
-    <w:lsdException w:name="Medium Grid 1 Accent 5" w:uiPriority="67"/>
-    <w:lsdException w:name="Medium Grid 2 Accent 5" w:uiPriority="68"/>
-    <w:lsdException w:name="Medium Grid 3 Accent 5" w:uiPriority="69"/>
-    <w:lsdException w:name="Dark List Accent 5" w:uiPriority="70"/>
-    <w:lsdException w:name="Colorful Shading Accent 5" w:uiPriority="71"/>
-    <w:lsdException w:name="Colorful List Accent 5" w:uiPriority="72"/>
-    <w:lsdException w:name="Colorful Grid Accent 5" w:uiPriority="73"/>
-    <w:lsdException w:name="Light Shading Accent 6" w:uiPriority="60"/>
-    <w:lsdException w:name="Light List Accent 6" w:uiPriority="61"/>
-    <w:lsdException w:name="Light Grid Accent 6" w:uiPriority="62"/>
-    <w:lsdException w:name="Medium Shading 1 Accent 6" w:uiPriority="63"/>
-    <w:lsdException w:name="Medium Shading 2 Accent 6" w:uiPriority="64"/>
-    <w:lsdException w:name="Medium List 1 Accent 6" w:uiPriority="65"/>
-    <w:lsdException w:name="Medium List 2 Accent 6" w:uiPriority="66"/>
-    <w:lsdException w:name="Medium Grid 1 Accent 6" w:uiPriority="67"/>
-    <w:lsdException w:name="Medium Grid 2 Accent 6" w:uiPriority="68"/>
-    <w:lsdException w:name="Medium Grid 3 Accent 6" w:uiPriority="69"/>
-    <w:lsdException w:name="Dark List Accent 6" w:uiPriority="70"/>
-    <w:lsdException w:name="Colorful Shading Accent 6" w:uiPriority="71"/>
-    <w:lsdException w:name="Colorful List Accent 6" w:uiPriority="72"/>
-    <w:lsdException w:name="Colorful Grid Accent 6" w:uiPriority="73"/>
-    <w:lsdException w:name="Subtle Emphasis" w:uiPriority="19" w:qFormat="1"/>
-    <w:lsdException w:name="Intense Emphasis" w:uiPriority="21" w:qFormat="1"/>
-    <w:lsdException w:name="Subtle Reference" w:uiPriority="31" w:qFormat="1"/>
-    <w:lsdException w:name="Intense Reference" w:uiPriority="32" w:qFormat="1"/>
-    <w:lsdException w:name="Book Title" w:uiPriority="33" w:qFormat="1"/>
-    <w:lsdException w:name="Bibliography" w:semiHidden="1" w:uiPriority="37" w:unhideWhenUsed="1"/>
-    <w:lsdException w:name="TOC Heading" w:semiHidden="1" w:uiPriority="39" w:unhideWhenUsed="1" w:qFormat="1"/>
-    <w:lsdException w:name="Plain Table 1" w:uiPriority="41"/>
-    <w:lsdException w:name="Plain Table 2" w:uiPriority="42"/>
-    <w:lsdException w:name="Plain Table 3" w:uiPriority="43"/>
-    <w:lsdException w:name="Plain Table 4" w:uiPriority="44"/>
-    <w:lsdException w:name="Plain Table 5" w:uiPriority="45"/>
-    <w:lsdException w:name="Grid Table Light" w:uiPriority="40"/>
-    <w:lsdException w:name="Grid Table 1 Light" w:uiPriority="46"/>
-    <w:lsdException w:name="Grid Table 2" w:uiPriority="47"/>
-    <w:lsdException w:name="Grid Table 3" w:uiPriority="48"/>
-    <w:lsdException w:name="Grid Table 4" w:uiPriority="49"/>
-    <w:lsdException w:name="Grid Table 5 Dark" w:uiPriority="50"/>
-    <w:lsdException w:name="Grid Table 6 Colorful" w:uiPriority="51"/>
-    <w:lsdException w:name="Grid Table 7 Colorful" w:uiPriority="52"/>
-    <w:lsdException w:name="Grid Table 1 Light Accent 1" w:uiPriority="46"/>
-    <w:lsdException w:name="Grid Table 2 Accent 1" w:uiPriority="47"/>
-    <w:lsdException w:name="Grid Table 3 Accent 1" w:uiPriority="48"/>
-    <w:lsdException w:name="Grid Table 4 Accent 1" w:uiPriority="49"/>
-    <w:lsdException w:name="Grid Table 5 Dark Accent 1" w:uiPriority="50"/>
-    <w:lsdException w:name="Grid Table 6 Colorful Accent 1" w:uiPriority="51"/>
-    <w:lsdException w:name="Grid Table 7 Colorful Accent 1" w:uiPriority="52"/>
-    <w:lsdException w:name="Grid Table 1 Light Accent 2" w:uiPriority="46"/>
-    <w:lsdException w:name="Grid Table 2 Accent 2" w:uiPriority="47"/>
-    <w:lsdException w:name="Grid Table 3 Accent 2" w:uiPriority="48"/>
-    <w:lsdException w:name="Grid Table 4 Accent 2" w:uiPriority="49"/>
-    <w:lsdException w:name="Grid Table 5 Dark Accent 2" w:uiPriority="50"/>
-    <w:lsdException w:name="Grid Table 6 Colorful Accent 2" w:uiPriority="51"/>
-    <w:lsdException w:name="Grid Table 7 Colorful Accent 2" w:uiPriority="52"/>
-    <w:lsdException w:name="Grid Table 1 Light Accent 3" w:uiPriority="46"/>
-    <w:lsdException w:name="Grid Table 2 Accent 3" w:uiPriority="47"/>
-    <w:lsdException w:name="Grid Table 3 Accent 3" w:uiPriority="48"/>
-    <w:lsdException w:name="Grid Table 4 Accent 3" w:uiPriority="49"/>
-    <w:lsdException w:name="Grid Table 5 Dark Accent 3" w:uiPriority="50"/>
-    <w:lsdException w:name="Grid Table 6 Colorful Accent 3" w:uiPriority="51"/>
-    <w:lsdException w:name="Grid Table 7 Colorful Accent 3" w:uiPriority="52"/>
-    <w:lsdException w:name="Grid Table 1 Light Accent 4" w:uiPriority="46"/>
-    <w:lsdException w:name="Grid Table 2 Accent 4" w:uiPriority="47"/>
-    <w:lsdException w:name="Grid Table 3 Accent 4" w:uiPriority="48"/>
-    <w:lsdException w:name="Grid Table 4 Accent 4" w:uiPriority="49"/>
-    <w:lsdException w:name="Grid Table 5 Dark Accent 4" w:uiPriority="50"/>
-    <w:lsdException w:name="Grid Table 6 Colorful Accent 4" w:uiPriority="51"/>
-    <w:lsdException w:name="Grid Table 7 Colorful Accent 4" w:uiPriority="52"/>
-    <w:lsdException w:name="Grid Table 1 Light Accent 5" w:uiPriority="46"/>
-    <w:lsdException w:name="Grid Table 2 Accent 5" w:uiPriority="47"/>
-    <w:lsdException w:name="Grid Table 3 Accent 5" w:uiPriority="48"/>
-    <w:lsdException w:name="Grid Table 4 Accent 5" w:uiPriority="49"/>
-    <w:lsdException w:name="Grid Table 5 Dark Accent 5" w:uiPriority="50"/>
-    <w:lsdException w:name="Grid Table 6 Colorful Accent 5" w:uiPriority="51"/>
-    <w:lsdException w:name="Grid Table 7 Colorful Accent 5" w:uiPriority="52"/>
-    <w:lsdException w:name="Grid Table 1 Light Accent 6" w:uiPriority="46"/>
-    <w:lsdException w:name="Grid Table 2 Accent 6" w:uiPriority="47"/>
-    <w:lsdException w:name="Grid Table 3 Accent 6" w:uiPriority="48"/>
-    <w:lsdException w:name="Grid Table 4 Accent 6" w:uiPriority="49"/>
-    <w:lsdException w:name="Grid Table 5 Dark Accent 6" w:uiPriority="50"/>
-    <w:lsdException w:name="Grid Table 6 Colorful Accent 6" w:uiPriority="51"/>
-    <w:lsdException w:name="Grid Table 7 Colorful Accent 6" w:uiPriority="52"/>
-    <w:lsdException w:name="List Table 1 Light" w:uiPriority="46"/>
-    <w:lsdException w:name="List Table 2" w:uiPriority="47"/>
-    <w:lsdException w:name="List Table 3" w:uiPriority="48"/>
-    <w:lsdException w:name="List Table 4" w:uiPriority="49"/>
-    <w:lsdException w:name="List Table 5 Dark" w:uiPriority="50"/>
-    <w:lsdException w:name="List Table 6 Colorful" w:uiPriority="51"/>
-    <w:lsdException w:name="List Table 7 Colorful" w:uiPriority="52"/>
-    <w:lsdException w:name="List Table 1 Light Accent 1" w:uiPriority="46"/>
-    <w:lsdException w:name="List Table 2 Accent 1" w:uiPriority="47"/>
-    <w:lsdException w:name="List Table 3 Accent 1" w:uiPriority="48"/>
-    <w:lsdException w:name="List Table 4 Accent 1" w:uiPriority="49"/>
-    <w:lsdException w:name="List Table 5 Dark Accent 1" w:uiPriority="50"/>
-    <w:lsdException w:name="List Table 6 Colorful Accent 1" w:uiPriority="51"/>
-    <w:lsdException w:name="List Table 7 Colorful Accent 1" w:uiPriority="52"/>
-    <w:lsdException w:name="List Table 1 Light Accent 2" w:uiPriority="46"/>
-    <w:lsdException w:name="List Table 2 Accent 2" w:uiPriority="47"/>
-    <w:lsdException w:name="List Table 3 Accent 2" w:uiPriority="48"/>
-    <w:lsdException w:name="List Table 4 Accent 2" w:uiPriority="49"/>
-    <w:lsdException w:name="List Table 5 Dark Accent 2" w:uiPriority="50"/>
-    <w:lsdException w:name="List Table 6 Colorful Accent 2" w:uiPriority="51"/>
-    <w:lsdException w:name="List Table 7 Colorful Accent 2" w:uiPriority="52"/>
-    <w:lsdException w:name="List Table 1 Light Accent 3" w:uiPriority="46"/>
-    <w:lsdException w:name="List Table 2 Accent 3" w:uiPriority="47"/>
-    <w:lsdException w:name="List Table 3 Accent 3" w:uiPriority="48"/>
-    <w:lsdException w:name="List Table 4 Accent 3" w:uiPriority="49"/>
-    <w:lsdException w:name="List Table 5 Dark Accent 3" w:uiPriority="50"/>
-    <w:lsdException w:name="List Table 6 Colorful Accent 3" w:uiPriority="51"/>
-    <w:lsdException w:name="List Table 7 Colorful Accent 3" w:uiPriority="52"/>
-    <w:lsdException w:name="List Table 1 Light Accent 4" w:uiPriority="46"/>
-    <w:lsdException w:name="List Table 2 Accent 4" w:uiPriority="47"/>
-    <w:lsdException w:name="List Table 3 Accent 4" w:uiPriority="48"/>
-    <w:lsdException w:name="List Table 4 Accent 4" w:uiPriority="49"/>
-    <w:lsdException w:name="List Table 5 Dark Accent 4" w:uiPriority="50"/>
-    <w:lsdException w:name="List Table 6 Colorful Accent 4" w:uiPriority="51"/>
-    <w:lsdException w:name="List Table 7 Colorful Accent 4" w:uiPriority="52"/>
-    <w:lsdException w:name="List Table 1 Light Accent 5" w:uiPriority="46"/>
-    <w:lsdException w:name="List Table 2 Accent 5" w:uiPriority="47"/>
-    <w:lsdException w:name="List Table 3 Accent 5" w:uiPriority="48"/>
-    <w:lsdException w:name="List Table 4 Accent 5" w:uiPriority="49"/>
-    <w:lsdException w:name="List Table 5 Dark Accent 5" w:uiPriority="50"/>
-    <w:lsdException w:name="List Table 6 Colorful Accent 5" w:uiPriority="51"/>
-    <w:lsdException w:name="List Table 7 Colorful Accent 5" w:uiPriority="52"/>
-    <w:lsdException w:name="List Table 1 Light Accent 6" w:uiPriority="46"/>
-    <w:lsdException w:name="List Table 2 Accent 6" w:uiPriority="47"/>
-    <w:lsdException w:name="List Table 3 Accent 6" w:uiPriority="48"/>
-    <w:lsdException w:name="List Table 4 Accent 6" w:uiPriority="49"/>
-    <w:lsdException w:name="List Table 5 Dark Accent 6" w:uiPriority="50"/>
-    <w:lsdException w:name="List Table 6 Colorful Accent 6" w:uiPriority="51"/>
-    <w:lsdException w:name="List Table 7 Colorful Accent 6" w:uiPriority="52"/>
-    <w:lsdException w:name="Mention" w:semiHidden="1" w:unhideWhenUsed="1"/>
-    <w:lsdException w:name="Smart Hyperlink" w:semiHidden="1" w:unhideWhenUsed="1"/>
-    <w:lsdException w:name="Hashtag" w:semiHidden="1" w:unhideWhenUsed="1"/>
-    <w:lsdException w:name="Unresolved Mention" w:semiHidden="1" w:unhideWhenUsed="1"/>
-  </w:latentStyles>
-  <w:style w:type="paragraph" w:default="1" w:styleId="Normal">
-    <w:name w:val="Normal"/>
-    <w:qFormat/>
+  <w:style w:type="paragraph" w:styleId="a8">
+    <w:name w:val="header"/>
+    <w:basedOn w:val="a"/>
+    <w:link w:val="a9"/>
+    <w:uiPriority w:val="99"/>
+    <w:unhideWhenUsed/>
+    <w:rsid w:val="00FD4FE0"/>
+    <w:pPr>
+      <w:tabs>
+        <w:tab w:val="center" w:pos="4320"/>
+        <w:tab w:val="right" w:pos="8640"/>
+      </w:tabs>
+      <w:snapToGrid w:val="0"/>
+      <w:spacing w:line="240" w:lineRule="auto"/>
+      <w:jc w:val="center"/>
+    </w:pPr>
+    <w:rPr>
+      <w:sz w:val="18"/>
+      <w:szCs w:val="18"/>
+    </w:rPr>
   </w:style>
-  <w:style w:type="character" w:default="1" w:styleId="DefaultParagraphFont">
-    <w:name w:val="Default Paragraph Font"/>
-    <w:uiPriority w:val="1"/>
-    <w:semiHidden/>
+  <w:style w:type="character" w:customStyle="1" w:styleId="a9">
+    <w:name w:val="页眉 字符"/>
+    <w:basedOn w:val="a0"/>
+    <w:link w:val="a8"/>
+    <w:uiPriority w:val="99"/>
+    <w:rsid w:val="00FD4FE0"/>
+    <w:rPr>
+      <w:sz w:val="18"/>
+      <w:szCs w:val="18"/>
+    </w:rPr>
+  </w:style>
+  <w:style w:type="paragraph" w:styleId="aa">
+    <w:name w:val="footer"/>
+    <w:basedOn w:val="a"/>
+    <w:link w:val="ab"/>
+    <w:uiPriority w:val="99"/>
     <w:unhideWhenUsed/>
+    <w:rsid w:val="00FD4FE0"/>
+    <w:pPr>
+      <w:tabs>
+        <w:tab w:val="center" w:pos="4320"/>
+        <w:tab w:val="right" w:pos="8640"/>
+      </w:tabs>
+      <w:snapToGrid w:val="0"/>
+      <w:spacing w:line="240" w:lineRule="auto"/>
+    </w:pPr>
+    <w:rPr>
+      <w:sz w:val="18"/>
+      <w:szCs w:val="18"/>
+    </w:rPr>
   </w:style>
-  <w:style w:type="table" w:default="1" w:styleId="TableNormal">
-    <w:name w:val="Normal Table"/>
+  <w:style w:type="character" w:customStyle="1" w:styleId="ab">
+    <w:name w:val="页脚 字符"/>
+    <w:basedOn w:val="a0"/>
+    <w:link w:val="aa"/>
+    <w:uiPriority w:val="99"/>
+    <w:rsid w:val="00FD4FE0"/>
+    <w:rPr>
+      <w:sz w:val="18"/>
+      <w:szCs w:val="18"/>
+    </w:rPr>
+  </w:style>
+  <w:style w:type="paragraph" w:customStyle="1" w:styleId="EndNoteBibliographyTitle">
+    <w:name w:val="EndNote Bibliography Title"/>
+    <w:basedOn w:val="a"/>
+    <w:link w:val="EndNoteBibliographyTitle0"/>
+    <w:rsid w:val="004B348F"/>
+    <w:pPr>
+      <w:spacing w:after="0"/>
+      <w:jc w:val="center"/>
+    </w:pPr>
+    <w:rPr>
+      <w:rFonts w:ascii="Calibri" w:hAnsi="Calibri" w:cs="Calibri"/>
+      <w:noProof/>
+    </w:rPr>
+  </w:style>
+  <w:style w:type="character" w:customStyle="1" w:styleId="EndNoteBibliographyTitle0">
+    <w:name w:val="EndNote Bibliography Title 字符"/>
+    <w:basedOn w:val="a0"/>
+    <w:link w:val="EndNoteBibliographyTitle"/>
+    <w:rsid w:val="004B348F"/>
+    <w:rPr>
+      <w:rFonts w:ascii="Calibri" w:hAnsi="Calibri" w:cs="Calibri"/>
+      <w:noProof/>
+    </w:rPr>
+  </w:style>
+  <w:style w:type="paragraph" w:customStyle="1" w:styleId="EndNoteBibliography">
+    <w:name w:val="EndNote Bibliography"/>
+    <w:basedOn w:val="a"/>
+    <w:link w:val="EndNoteBibliography0"/>
+    <w:rsid w:val="004B348F"/>
+    <w:pPr>
+      <w:spacing w:line="240" w:lineRule="auto"/>
+    </w:pPr>
+    <w:rPr>
+      <w:rFonts w:ascii="Calibri" w:hAnsi="Calibri" w:cs="Calibri"/>
+      <w:noProof/>
+    </w:rPr>
+  </w:style>
+  <w:style w:type="character" w:customStyle="1" w:styleId="EndNoteBibliography0">
+    <w:name w:val="EndNote Bibliography 字符"/>
+    <w:basedOn w:val="a0"/>
+    <w:link w:val="EndNoteBibliography"/>
+    <w:rsid w:val="004B348F"/>
+    <w:rPr>
+      <w:rFonts w:ascii="Calibri" w:hAnsi="Calibri" w:cs="Calibri"/>
+      <w:noProof/>
+    </w:rPr>
+  </w:style>
+  <w:style w:type="character" w:styleId="ac">
+    <w:name w:val="Hyperlink"/>
+    <w:basedOn w:val="a0"/>
+    <w:uiPriority w:val="99"/>
+    <w:unhideWhenUsed/>
+    <w:rsid w:val="00BA6518"/>
+    <w:rPr>
+      <w:color w:val="0563C1" w:themeColor="hyperlink"/>
+      <w:u w:val="single"/>
+    </w:rPr>
+  </w:style>
+  <w:style w:type="character" w:styleId="ad">
+    <w:name w:val="Unresolved Mention"/>
+    <w:basedOn w:val="a0"/>
     <w:uiPriority w:val="99"/>
     <w:semiHidden/>
     <w:unhideWhenUsed/>
-    <w:tblPr>
-      <w:tblInd w:w="0" w:type="dxa"/>
-      <w:tblCellMar>
-        <w:top w:w="0" w:type="dxa"/>
-        <w:left w:w="108" w:type="dxa"/>
-        <w:bottom w:w="0" w:type="dxa"/>
-        <w:right w:w="108" w:type="dxa"/>
-      </w:tblCellMar>
-    </w:tblPr>
-  </w:style>
-  <w:style w:type="numbering" w:default="1" w:styleId="NoList">
-    <w:name w:val="No List"/>
-    <w:uiPriority w:val="99"/>
-    <w:semiHidden/>
-    <w:unhideWhenUsed/>
-  </w:style>
-  <w:style w:type="character" w:styleId="PlaceholderText">
-    <w:name w:val="Placeholder Text"/>
-    <w:basedOn w:val="DefaultParagraphFont"/>
-    <w:uiPriority w:val="99"/>
-    <w:semiHidden/>
-    <w:rsid w:val="00EF2E6A"/>
+    <w:rsid w:val="00BA6518"/>
     <w:rPr>
-      <w:color w:val="808080"/>
+      <w:color w:val="605E5C"/>
+      <w:shd w:val="clear" w:color="auto" w:fill="E1DFDD"/>
     </w:rPr>
   </w:style>
-  <w:style w:type="paragraph" w:customStyle="1" w:styleId="8040E79F6BE94BAFB3A69373D4CA2D8B">
-    <w:name w:val="8040E79F6BE94BAFB3A69373D4CA2D8B"/>
-    <w:rsid w:val="008A07EE"/>
-  </w:style>
 </w:styles>
-</file>
-
-<file path=word/glossary/webSettings.xml><?xml version="1.0" encoding="utf-8"?>
-<w:webSettings xmlns:mc="http://schemas.openxmlformats.org/markup-compatibility/2006" xmlns:r="http://schemas.openxmlformats.org/officeDocument/2006/relationships" xmlns:w="http://schemas.openxmlformats.org/wordprocessingml/2006/main" xmlns:w14="http://schemas.microsoft.com/office/word/2010/wordml" xmlns:w15="http://schemas.microsoft.com/office/word/2012/wordml" xmlns:w16cid="http://schemas.microsoft.com/office/word/2016/wordml/cid" xmlns:w16se="http://schemas.microsoft.com/office/word/2015/wordml/symex" mc:Ignorable="w14 w15 w16se w16cid">
-  <w:optimizeForBrowser/>
-  <w:allowPNG/>
-</w:webSettings>
 </file>
 
 <file path=word/theme/theme1.xml><?xml version="1.0" encoding="utf-8"?>
